--- a/Docs/Documento de análisis.docx
+++ b/Docs/Documento de análisis.docx
@@ -33,8 +33,6 @@
         </w:rPr>
         <w:t xml:space="preserve"> Reto 3</w:t>
       </w:r>
-      <w:bookmarkStart w:id="0" w:name="_GoBack"/>
-      <w:bookmarkEnd w:id="0"/>
     </w:p>
     <w:p>
       <w:pPr>
@@ -132,7 +130,7 @@
           <w:szCs w:val="24"/>
           <w:lang w:val="es-419"/>
         </w:rPr>
-        <w:t>Requerimiento 2</w:t>
+        <w:t xml:space="preserve">Requerimiento 2  (Individual) = </w:t>
       </w:r>
       <w:r>
         <w:rPr>
@@ -143,9 +141,13 @@
           <w:szCs w:val="24"/>
           <w:lang w:val="es-419"/>
         </w:rPr>
-        <w:t xml:space="preserve">  (Individual) = </w:t>
-      </w:r>
-      <w:r>
+        <w:t>Samuel Josué Freire Tarazona</w:t>
+      </w:r>
+    </w:p>
+    <w:p>
+      <w:pPr>
+        <w:pStyle w:val="Ttulo1"/>
+        <w:spacing w:line="240" w:lineRule="auto"/>
         <w:rPr>
           <w:rFonts w:ascii="Times New Roman" w:eastAsiaTheme="minorEastAsia" w:hAnsi="Times New Roman" w:cs="Times New Roman"/>
           <w:noProof w:val="0"/>
@@ -154,13 +156,8 @@
           <w:szCs w:val="24"/>
           <w:lang w:val="es-419"/>
         </w:rPr>
-        <w:t>Samuel Josué Freire Tarazona</w:t>
-      </w:r>
-    </w:p>
-    <w:p>
-      <w:pPr>
-        <w:pStyle w:val="Ttulo1"/>
-        <w:spacing w:line="240" w:lineRule="auto"/>
+      </w:pPr>
+      <w:r>
         <w:rPr>
           <w:rFonts w:ascii="Times New Roman" w:eastAsiaTheme="minorEastAsia" w:hAnsi="Times New Roman" w:cs="Times New Roman"/>
           <w:noProof w:val="0"/>
@@ -169,7 +166,8 @@
           <w:szCs w:val="24"/>
           <w:lang w:val="es-419"/>
         </w:rPr>
-      </w:pPr>
+        <w:t>Estudiante 2: José Dav</w:t>
+      </w:r>
       <w:r>
         <w:rPr>
           <w:rFonts w:ascii="Times New Roman" w:eastAsiaTheme="minorEastAsia" w:hAnsi="Times New Roman" w:cs="Times New Roman"/>
@@ -179,7 +177,7 @@
           <w:szCs w:val="24"/>
           <w:lang w:val="es-419"/>
         </w:rPr>
-        <w:t>Estudiante 2: José Dav</w:t>
+        <w:t>id Martínez Oliveros, 202116677, jd.martinezo1@uniandes.edu.co-----------&gt;</w:t>
       </w:r>
       <w:r>
         <w:rPr>
@@ -190,9 +188,13 @@
           <w:szCs w:val="24"/>
           <w:lang w:val="es-419"/>
         </w:rPr>
-        <w:t>id Martínez Oliveros, 202116677, jd.martinezo1@uniandes.edu.co-----------&gt;</w:t>
-      </w:r>
-      <w:r>
+        <w:t xml:space="preserve"> </w:t>
+      </w:r>
+    </w:p>
+    <w:p>
+      <w:pPr>
+        <w:pStyle w:val="Ttulo1"/>
+        <w:spacing w:line="240" w:lineRule="auto"/>
         <w:rPr>
           <w:rFonts w:ascii="Times New Roman" w:eastAsiaTheme="minorEastAsia" w:hAnsi="Times New Roman" w:cs="Times New Roman"/>
           <w:noProof w:val="0"/>
@@ -201,13 +203,8 @@
           <w:szCs w:val="24"/>
           <w:lang w:val="es-419"/>
         </w:rPr>
-        <w:t xml:space="preserve"> </w:t>
-      </w:r>
-    </w:p>
-    <w:p>
-      <w:pPr>
-        <w:pStyle w:val="Ttulo1"/>
-        <w:spacing w:line="240" w:lineRule="auto"/>
+      </w:pPr>
+      <w:r>
         <w:rPr>
           <w:rFonts w:ascii="Times New Roman" w:eastAsiaTheme="minorEastAsia" w:hAnsi="Times New Roman" w:cs="Times New Roman"/>
           <w:noProof w:val="0"/>
@@ -216,28 +213,7 @@
           <w:szCs w:val="24"/>
           <w:lang w:val="es-419"/>
         </w:rPr>
-      </w:pPr>
-      <w:r>
-        <w:rPr>
-          <w:rFonts w:ascii="Times New Roman" w:eastAsiaTheme="minorEastAsia" w:hAnsi="Times New Roman" w:cs="Times New Roman"/>
-          <w:noProof w:val="0"/>
-          <w:color w:val="auto"/>
-          <w:sz w:val="24"/>
-          <w:szCs w:val="24"/>
-          <w:lang w:val="es-419"/>
-        </w:rPr>
-        <w:t>Requerimiento 3</w:t>
-      </w:r>
-      <w:r>
-        <w:rPr>
-          <w:rFonts w:ascii="Times New Roman" w:eastAsiaTheme="minorEastAsia" w:hAnsi="Times New Roman" w:cs="Times New Roman"/>
-          <w:noProof w:val="0"/>
-          <w:color w:val="auto"/>
-          <w:sz w:val="24"/>
-          <w:szCs w:val="24"/>
-          <w:lang w:val="es-419"/>
-        </w:rPr>
-        <w:t xml:space="preserve">  (Individual)= </w:t>
+        <w:t xml:space="preserve">Requerimiento 3  (Individual)= </w:t>
       </w:r>
       <w:r>
         <w:rPr>
@@ -508,9 +484,10 @@
       <w:r>
         <w:rPr>
           <w:rFonts w:ascii="Times New Roman" w:hAnsi="Times New Roman" w:cs="Times New Roman"/>
-          <w:sz w:val="24"/>
-          <w:szCs w:val="24"/>
-          <w:lang w:val="es-CO"/>
+          <w:noProof/>
+          <w:sz w:val="24"/>
+          <w:szCs w:val="24"/>
+          <w:lang w:eastAsia="es-MX"/>
         </w:rPr>
         <w:drawing>
           <wp:inline distT="0" distB="0" distL="0" distR="0" wp14:anchorId="20333EA4" wp14:editId="228C2D4F">
@@ -638,9 +615,10 @@
       <w:r>
         <w:rPr>
           <w:rFonts w:ascii="Times New Roman" w:hAnsi="Times New Roman" w:cs="Times New Roman"/>
-          <w:sz w:val="24"/>
-          <w:szCs w:val="24"/>
-          <w:lang w:val="es-CO"/>
+          <w:noProof/>
+          <w:sz w:val="24"/>
+          <w:szCs w:val="24"/>
+          <w:lang w:eastAsia="es-MX"/>
         </w:rPr>
         <w:drawing>
           <wp:inline distT="0" distB="0" distL="0" distR="0" wp14:anchorId="40DE61A3" wp14:editId="1592A6D6">
@@ -760,16 +738,7 @@
           <w:szCs w:val="24"/>
           <w:lang w:val="es-CO"/>
         </w:rPr>
-        <w:t>parte</w:t>
-      </w:r>
-      <w:r>
-        <w:rPr>
-          <w:rFonts w:ascii="Times New Roman" w:hAnsi="Times New Roman" w:cs="Times New Roman"/>
-          <w:sz w:val="24"/>
-          <w:szCs w:val="24"/>
-          <w:lang w:val="es-CO"/>
-        </w:rPr>
-        <w:t>:</w:t>
+        <w:t>parte:</w:t>
       </w:r>
     </w:p>
     <w:p>
@@ -786,9 +755,10 @@
       <w:r>
         <w:rPr>
           <w:rFonts w:ascii="Times New Roman" w:hAnsi="Times New Roman" w:cs="Times New Roman"/>
-          <w:sz w:val="24"/>
-          <w:szCs w:val="24"/>
-          <w:lang w:val="es-CO"/>
+          <w:noProof/>
+          <w:sz w:val="24"/>
+          <w:szCs w:val="24"/>
+          <w:lang w:eastAsia="es-MX"/>
         </w:rPr>
         <w:drawing>
           <wp:inline distT="0" distB="0" distL="0" distR="0" wp14:anchorId="1AEA14A1" wp14:editId="443915E0">
@@ -925,9 +895,10 @@
       <w:r>
         <w:rPr>
           <w:rFonts w:ascii="Times New Roman" w:hAnsi="Times New Roman" w:cs="Times New Roman"/>
-          <w:sz w:val="24"/>
-          <w:szCs w:val="24"/>
-          <w:lang w:val="es-CO"/>
+          <w:noProof/>
+          <w:sz w:val="24"/>
+          <w:szCs w:val="24"/>
+          <w:lang w:eastAsia="es-MX"/>
         </w:rPr>
         <w:drawing>
           <wp:inline distT="0" distB="0" distL="0" distR="0" wp14:anchorId="61DE8410" wp14:editId="54629472">
@@ -1064,9 +1035,10 @@
       <w:r>
         <w:rPr>
           <w:rFonts w:ascii="Times New Roman" w:hAnsi="Times New Roman" w:cs="Times New Roman"/>
-          <w:sz w:val="24"/>
-          <w:szCs w:val="24"/>
-          <w:lang w:val="es-CO"/>
+          <w:noProof/>
+          <w:sz w:val="24"/>
+          <w:szCs w:val="24"/>
+          <w:lang w:eastAsia="es-MX"/>
         </w:rPr>
         <w:drawing>
           <wp:inline distT="0" distB="0" distL="0" distR="0" wp14:anchorId="3E94FE40" wp14:editId="109C39F4">
@@ -1135,16 +1107,7 @@
           <w:szCs w:val="24"/>
           <w:lang w:val="es-CO"/>
         </w:rPr>
-        <w:t>(n</w:t>
-      </w:r>
-      <w:r>
-        <w:rPr>
-          <w:rFonts w:ascii="Times New Roman" w:hAnsi="Times New Roman" w:cs="Times New Roman"/>
-          <w:sz w:val="24"/>
-          <w:szCs w:val="24"/>
-          <w:lang w:val="es-CO"/>
-        </w:rPr>
-        <w:t>^2</w:t>
+        <w:t>(n^2</w:t>
       </w:r>
       <w:r>
         <w:rPr>
@@ -1181,7 +1144,6 @@
           <w:lang w:val="es-CO"/>
         </w:rPr>
       </w:pPr>
-      <w:proofErr w:type="spellStart"/>
       <w:r>
         <w:rPr>
           <w:rFonts w:ascii="Times New Roman" w:hAnsi="Times New Roman" w:cs="Times New Roman"/>
@@ -1191,7 +1153,6 @@
         </w:rPr>
         <w:t>Septima</w:t>
       </w:r>
-      <w:proofErr w:type="spellEnd"/>
       <w:r>
         <w:rPr>
           <w:rFonts w:ascii="Times New Roman" w:hAnsi="Times New Roman" w:cs="Times New Roman"/>
@@ -1225,9 +1186,10 @@
       <w:r>
         <w:rPr>
           <w:rFonts w:ascii="Times New Roman" w:hAnsi="Times New Roman" w:cs="Times New Roman"/>
-          <w:sz w:val="24"/>
-          <w:szCs w:val="24"/>
-          <w:lang w:val="es-CO"/>
+          <w:noProof/>
+          <w:sz w:val="24"/>
+          <w:szCs w:val="24"/>
+          <w:lang w:eastAsia="es-MX"/>
         </w:rPr>
         <w:drawing>
           <wp:inline distT="0" distB="0" distL="0" distR="0" wp14:anchorId="1876B65E" wp14:editId="7C59AC67">
@@ -1364,9 +1326,10 @@
       <w:r>
         <w:rPr>
           <w:rFonts w:ascii="Times New Roman" w:hAnsi="Times New Roman" w:cs="Times New Roman"/>
-          <w:sz w:val="24"/>
-          <w:szCs w:val="24"/>
-          <w:lang w:val="es-CO"/>
+          <w:noProof/>
+          <w:sz w:val="24"/>
+          <w:szCs w:val="24"/>
+          <w:lang w:eastAsia="es-MX"/>
         </w:rPr>
         <w:drawing>
           <wp:inline distT="0" distB="0" distL="0" distR="0" wp14:anchorId="24A5FC33" wp14:editId="129EF05F">
@@ -1435,16 +1398,7 @@
           <w:szCs w:val="24"/>
           <w:lang w:val="es-CO"/>
         </w:rPr>
-        <w:t>(n</w:t>
-      </w:r>
-      <w:r>
-        <w:rPr>
-          <w:rFonts w:ascii="Times New Roman" w:hAnsi="Times New Roman" w:cs="Times New Roman"/>
-          <w:sz w:val="24"/>
-          <w:szCs w:val="24"/>
-          <w:lang w:val="es-CO"/>
-        </w:rPr>
-        <w:t>^2</w:t>
+        <w:t>(n^2</w:t>
       </w:r>
       <w:r>
         <w:rPr>
@@ -1512,9 +1466,10 @@
       <w:r>
         <w:rPr>
           <w:rFonts w:ascii="Times New Roman" w:hAnsi="Times New Roman" w:cs="Times New Roman"/>
-          <w:sz w:val="24"/>
-          <w:szCs w:val="24"/>
-          <w:lang w:val="es-CO"/>
+          <w:noProof/>
+          <w:sz w:val="24"/>
+          <w:szCs w:val="24"/>
+          <w:lang w:eastAsia="es-MX"/>
         </w:rPr>
         <w:drawing>
           <wp:inline distT="0" distB="0" distL="0" distR="0" wp14:anchorId="57EB6D77" wp14:editId="5DA97B19">
@@ -1651,9 +1606,10 @@
       <w:r>
         <w:rPr>
           <w:rFonts w:ascii="Times New Roman" w:hAnsi="Times New Roman" w:cs="Times New Roman"/>
-          <w:sz w:val="24"/>
-          <w:szCs w:val="24"/>
-          <w:lang w:val="es-CO"/>
+          <w:noProof/>
+          <w:sz w:val="24"/>
+          <w:szCs w:val="24"/>
+          <w:lang w:eastAsia="es-MX"/>
         </w:rPr>
         <w:drawing>
           <wp:inline distT="0" distB="0" distL="0" distR="0" wp14:anchorId="32146EF4" wp14:editId="32760B0D">
@@ -1722,16 +1678,7 @@
           <w:szCs w:val="24"/>
           <w:lang w:val="es-CO"/>
         </w:rPr>
-        <w:t>(n^2</w:t>
-      </w:r>
-      <w:r>
-        <w:rPr>
-          <w:rFonts w:ascii="Times New Roman" w:hAnsi="Times New Roman" w:cs="Times New Roman"/>
-          <w:sz w:val="24"/>
-          <w:szCs w:val="24"/>
-          <w:lang w:val="es-CO"/>
-        </w:rPr>
-        <w:t>)</w:t>
+        <w:t>(n^2)</w:t>
       </w:r>
     </w:p>
     <w:p>
@@ -1790,9 +1737,10 @@
       <w:r>
         <w:rPr>
           <w:rFonts w:ascii="Times New Roman" w:hAnsi="Times New Roman" w:cs="Times New Roman"/>
-          <w:sz w:val="24"/>
-          <w:szCs w:val="24"/>
-          <w:lang w:val="es-CO"/>
+          <w:noProof/>
+          <w:sz w:val="24"/>
+          <w:szCs w:val="24"/>
+          <w:lang w:eastAsia="es-MX"/>
         </w:rPr>
         <w:drawing>
           <wp:inline distT="0" distB="0" distL="0" distR="0" wp14:anchorId="71BFDDCE" wp14:editId="38A75C24">
@@ -1966,16 +1914,7 @@
           <w:szCs w:val="24"/>
           <w:lang w:val="es-CO"/>
         </w:rPr>
-        <w:t xml:space="preserve">: En este caso la complejidad para este requerimiento, en notación Big O, dio  </w:t>
-      </w:r>
-      <w:r>
-        <w:rPr>
-          <w:rFonts w:ascii="Times New Roman" w:hAnsi="Times New Roman" w:cs="Times New Roman"/>
-          <w:sz w:val="24"/>
-          <w:szCs w:val="24"/>
-          <w:lang w:val="es-CO"/>
-        </w:rPr>
-        <w:t>O</w:t>
+        <w:t>: En este caso la complejidad para este requerimiento, en notación Big O, dio  O</w:t>
       </w:r>
       <w:r>
         <w:rPr>
@@ -2020,16 +1959,7 @@
           <w:szCs w:val="24"/>
           <w:lang w:val="es-CO"/>
         </w:rPr>
-        <w:t xml:space="preserve">Para este algoritmo, los dos recorridos recorren una lista de valores, específicamente, recorren loístas de valores que cuentan con una valor similar. Por lo tanto, la complejidad de este requerimiento resulta ser </w:t>
-      </w:r>
-      <w:r>
-        <w:rPr>
-          <w:rFonts w:ascii="Times New Roman" w:hAnsi="Times New Roman" w:cs="Times New Roman"/>
-          <w:sz w:val="24"/>
-          <w:szCs w:val="24"/>
-          <w:lang w:val="es-CO"/>
-        </w:rPr>
-        <w:t>O</w:t>
+        <w:t>Para este algoritmo, los dos recorridos recorren una lista de valores, específicamente, recorren loístas de valores que cuentan con una valor similar. Por lo tanto, la complejidad de este requerimiento resulta ser O</w:t>
       </w:r>
       <w:r>
         <w:rPr>
@@ -2105,17 +2035,7 @@
           <w:lang w:val="es-CO"/>
         </w:rPr>
         <w:lastRenderedPageBreak/>
-        <w:t>Requerimiento 2</w:t>
-      </w:r>
-      <w:r>
-        <w:rPr>
-          <w:rFonts w:ascii="Times New Roman" w:hAnsi="Times New Roman" w:cs="Times New Roman"/>
-          <w:b/>
-          <w:sz w:val="24"/>
-          <w:szCs w:val="24"/>
-          <w:lang w:val="es-CO"/>
-        </w:rPr>
-        <w:t>:</w:t>
+        <w:t>Requerimiento 2:</w:t>
       </w:r>
     </w:p>
     <w:p>
@@ -2165,9 +2085,10 @@
       <w:r>
         <w:rPr>
           <w:rFonts w:ascii="Times New Roman" w:hAnsi="Times New Roman" w:cs="Times New Roman"/>
-          <w:sz w:val="24"/>
-          <w:szCs w:val="24"/>
-          <w:lang w:val="es-CO"/>
+          <w:noProof/>
+          <w:sz w:val="24"/>
+          <w:szCs w:val="24"/>
+          <w:lang w:eastAsia="es-MX"/>
         </w:rPr>
         <w:drawing>
           <wp:inline distT="0" distB="0" distL="0" distR="0" wp14:anchorId="2FBB8095" wp14:editId="1633E238">
@@ -2295,9 +2216,10 @@
       <w:r>
         <w:rPr>
           <w:rFonts w:ascii="Times New Roman" w:hAnsi="Times New Roman" w:cs="Times New Roman"/>
-          <w:sz w:val="24"/>
-          <w:szCs w:val="24"/>
-          <w:lang w:val="es-CO"/>
+          <w:noProof/>
+          <w:sz w:val="24"/>
+          <w:szCs w:val="24"/>
+          <w:lang w:eastAsia="es-MX"/>
         </w:rPr>
         <w:drawing>
           <wp:inline distT="0" distB="0" distL="0" distR="0" wp14:anchorId="2103F568" wp14:editId="00FC4CB3">
@@ -2425,9 +2347,10 @@
       <w:r>
         <w:rPr>
           <w:rFonts w:ascii="Times New Roman" w:hAnsi="Times New Roman" w:cs="Times New Roman"/>
-          <w:sz w:val="24"/>
-          <w:szCs w:val="24"/>
-          <w:lang w:val="es-CO"/>
+          <w:noProof/>
+          <w:sz w:val="24"/>
+          <w:szCs w:val="24"/>
+          <w:lang w:eastAsia="es-MX"/>
         </w:rPr>
         <w:drawing>
           <wp:inline distT="0" distB="0" distL="0" distR="0" wp14:anchorId="1A86E449" wp14:editId="3C48CF38">
@@ -2564,9 +2487,10 @@
       <w:r>
         <w:rPr>
           <w:rFonts w:ascii="Times New Roman" w:hAnsi="Times New Roman" w:cs="Times New Roman"/>
-          <w:sz w:val="24"/>
-          <w:szCs w:val="24"/>
-          <w:lang w:val="es-CO"/>
+          <w:noProof/>
+          <w:sz w:val="24"/>
+          <w:szCs w:val="24"/>
+          <w:lang w:eastAsia="es-MX"/>
         </w:rPr>
         <w:drawing>
           <wp:inline distT="0" distB="0" distL="0" distR="0" wp14:anchorId="5C6B4B78" wp14:editId="5CACE532">
@@ -2635,7 +2559,7 @@
           <w:szCs w:val="24"/>
           <w:lang w:val="es-CO"/>
         </w:rPr>
-        <w:t>(k</w:t>
+        <w:t>(n</w:t>
       </w:r>
       <w:r>
         <w:rPr>
@@ -2708,10 +2632,10 @@
           <w:lang w:val="es-CO"/>
         </w:rPr>
         <w:drawing>
-          <wp:inline distT="0" distB="0" distL="0" distR="0" wp14:anchorId="0EF0C9EC" wp14:editId="75BBA932">
-            <wp:extent cx="5257800" cy="1714500"/>
-            <wp:effectExtent l="0" t="0" r="0" b="0"/>
-            <wp:docPr id="65" name="Imagen 65"/>
+          <wp:inline distT="0" distB="0" distL="0" distR="0" wp14:anchorId="79E1034D" wp14:editId="2464AE28">
+            <wp:extent cx="5275401" cy="1266825"/>
+            <wp:effectExtent l="0" t="0" r="1905" b="0"/>
+            <wp:docPr id="17" name="Imagen 17"/>
             <wp:cNvGraphicFramePr>
               <a:graphicFrameLocks xmlns:a="http://schemas.openxmlformats.org/drawingml/2006/main" noChangeAspect="1"/>
             </wp:cNvGraphicFramePr>
@@ -2731,7 +2655,7 @@
                   <pic:spPr>
                     <a:xfrm>
                       <a:off x="0" y="0"/>
-                      <a:ext cx="5258533" cy="1714739"/>
+                      <a:ext cx="5288749" cy="1270030"/>
                     </a:xfrm>
                     <a:prstGeom prst="rect">
                       <a:avLst/>
@@ -2774,7 +2698,7 @@
           <w:szCs w:val="24"/>
           <w:lang w:val="es-CO"/>
         </w:rPr>
-        <w:t>(n^2</w:t>
+        <w:t>(n</w:t>
       </w:r>
       <w:r>
         <w:rPr>
@@ -2847,10 +2771,10 @@
           <w:lang w:val="es-CO"/>
         </w:rPr>
         <w:drawing>
-          <wp:inline distT="0" distB="0" distL="0" distR="0" wp14:anchorId="7D86D41D" wp14:editId="11CAE9D7">
-            <wp:extent cx="5257800" cy="230509"/>
+          <wp:inline distT="0" distB="0" distL="0" distR="0" wp14:anchorId="784A0A07" wp14:editId="5CD1166C">
+            <wp:extent cx="5257800" cy="1661160"/>
             <wp:effectExtent l="0" t="0" r="0" b="0"/>
-            <wp:docPr id="66" name="Imagen 66"/>
+            <wp:docPr id="3" name="Imagen 3"/>
             <wp:cNvGraphicFramePr>
               <a:graphicFrameLocks xmlns:a="http://schemas.openxmlformats.org/drawingml/2006/main" noChangeAspect="1"/>
             </wp:cNvGraphicFramePr>
@@ -2870,7 +2794,7 @@
                   <pic:spPr>
                     <a:xfrm>
                       <a:off x="0" y="0"/>
-                      <a:ext cx="5527322" cy="242325"/>
+                      <a:ext cx="5282080" cy="1668831"/>
                     </a:xfrm>
                     <a:prstGeom prst="rect">
                       <a:avLst/>
@@ -2904,7 +2828,1977 @@
           <w:szCs w:val="24"/>
           <w:lang w:val="es-CO"/>
         </w:rPr>
+        <w:t>O</w:t>
+      </w:r>
+      <w:r>
+        <w:rPr>
+          <w:rFonts w:ascii="Times New Roman" w:hAnsi="Times New Roman" w:cs="Times New Roman"/>
+          <w:sz w:val="24"/>
+          <w:szCs w:val="24"/>
+          <w:lang w:val="es-CO"/>
+        </w:rPr>
+        <w:t>(n^3</w:t>
+      </w:r>
+      <w:r>
+        <w:rPr>
+          <w:rFonts w:ascii="Times New Roman" w:hAnsi="Times New Roman" w:cs="Times New Roman"/>
+          <w:sz w:val="24"/>
+          <w:szCs w:val="24"/>
+          <w:lang w:val="es-CO"/>
+        </w:rPr>
+        <w:t>)</w:t>
+      </w:r>
+    </w:p>
+    <w:p>
+      <w:pPr>
+        <w:rPr>
+          <w:rFonts w:ascii="Times New Roman" w:hAnsi="Times New Roman" w:cs="Times New Roman"/>
+          <w:sz w:val="24"/>
+          <w:szCs w:val="24"/>
+          <w:lang w:val="es-CO"/>
+        </w:rPr>
+      </w:pPr>
+    </w:p>
+    <w:p>
+      <w:pPr>
+        <w:rPr>
+          <w:rFonts w:ascii="Times New Roman" w:hAnsi="Times New Roman" w:cs="Times New Roman"/>
+          <w:sz w:val="24"/>
+          <w:szCs w:val="24"/>
+          <w:lang w:val="es-CO"/>
+        </w:rPr>
+      </w:pPr>
+    </w:p>
+    <w:p>
+      <w:pPr>
+        <w:rPr>
+          <w:rFonts w:ascii="Times New Roman" w:hAnsi="Times New Roman" w:cs="Times New Roman"/>
+          <w:sz w:val="24"/>
+          <w:szCs w:val="24"/>
+          <w:lang w:val="es-CO"/>
+        </w:rPr>
+      </w:pPr>
+    </w:p>
+    <w:p>
+      <w:pPr>
+        <w:rPr>
+          <w:rFonts w:ascii="Times New Roman" w:hAnsi="Times New Roman" w:cs="Times New Roman"/>
+          <w:sz w:val="24"/>
+          <w:szCs w:val="24"/>
+          <w:lang w:val="es-CO"/>
+        </w:rPr>
+      </w:pPr>
+    </w:p>
+    <w:p>
+      <w:pPr>
+        <w:rPr>
+          <w:rFonts w:ascii="Times New Roman" w:hAnsi="Times New Roman" w:cs="Times New Roman"/>
+          <w:sz w:val="24"/>
+          <w:szCs w:val="24"/>
+          <w:lang w:val="es-CO"/>
+        </w:rPr>
+      </w:pPr>
+    </w:p>
+    <w:p>
+      <w:pPr>
+        <w:pStyle w:val="Prrafodelista"/>
+        <w:numPr>
+          <w:ilvl w:val="2"/>
+          <w:numId w:val="2"/>
+        </w:numPr>
+        <w:rPr>
+          <w:rFonts w:ascii="Times New Roman" w:hAnsi="Times New Roman" w:cs="Times New Roman"/>
+          <w:sz w:val="24"/>
+          <w:szCs w:val="24"/>
+          <w:lang w:val="es-CO"/>
+        </w:rPr>
+      </w:pPr>
+      <w:r>
+        <w:rPr>
+          <w:rFonts w:ascii="Times New Roman" w:hAnsi="Times New Roman" w:cs="Times New Roman"/>
+          <w:sz w:val="24"/>
+          <w:szCs w:val="24"/>
+          <w:lang w:val="es-CO"/>
+        </w:rPr>
+        <w:t>Septima</w:t>
+      </w:r>
+      <w:r>
+        <w:rPr>
+          <w:rFonts w:ascii="Times New Roman" w:hAnsi="Times New Roman" w:cs="Times New Roman"/>
+          <w:sz w:val="24"/>
+          <w:szCs w:val="24"/>
+          <w:lang w:val="es-CO"/>
+        </w:rPr>
+        <w:t xml:space="preserve"> </w:t>
+      </w:r>
+      <w:r>
+        <w:rPr>
+          <w:rFonts w:ascii="Times New Roman" w:hAnsi="Times New Roman" w:cs="Times New Roman"/>
+          <w:sz w:val="24"/>
+          <w:szCs w:val="24"/>
+          <w:lang w:val="es-CO"/>
+        </w:rPr>
+        <w:t>parte:</w:t>
+      </w:r>
+    </w:p>
+    <w:p>
+      <w:pPr>
+        <w:pStyle w:val="Prrafodelista"/>
+        <w:ind w:left="2160"/>
+        <w:rPr>
+          <w:rFonts w:ascii="Times New Roman" w:hAnsi="Times New Roman" w:cs="Times New Roman"/>
+          <w:sz w:val="24"/>
+          <w:szCs w:val="24"/>
+          <w:lang w:val="es-CO"/>
+        </w:rPr>
+      </w:pPr>
+      <w:r>
+        <w:rPr>
+          <w:rFonts w:ascii="Times New Roman" w:hAnsi="Times New Roman" w:cs="Times New Roman"/>
+          <w:sz w:val="24"/>
+          <w:szCs w:val="24"/>
+          <w:lang w:val="es-CO"/>
+        </w:rPr>
+        <w:drawing>
+          <wp:inline distT="0" distB="0" distL="0" distR="0" wp14:anchorId="499A1DC9" wp14:editId="7A727ACB">
+            <wp:extent cx="5409590" cy="1842770"/>
+            <wp:effectExtent l="0" t="0" r="635" b="5080"/>
+            <wp:docPr id="4" name="Imagen 4"/>
+            <wp:cNvGraphicFramePr>
+              <a:graphicFrameLocks xmlns:a="http://schemas.openxmlformats.org/drawingml/2006/main" noChangeAspect="1"/>
+            </wp:cNvGraphicFramePr>
+            <a:graphic xmlns:a="http://schemas.openxmlformats.org/drawingml/2006/main">
+              <a:graphicData uri="http://schemas.openxmlformats.org/drawingml/2006/picture">
+                <pic:pic xmlns:pic="http://schemas.openxmlformats.org/drawingml/2006/picture">
+                  <pic:nvPicPr>
+                    <pic:cNvPr id="1" name=""/>
+                    <pic:cNvPicPr/>
+                  </pic:nvPicPr>
+                  <pic:blipFill>
+                    <a:blip r:embed="rId22"/>
+                    <a:stretch>
+                      <a:fillRect/>
+                    </a:stretch>
+                  </pic:blipFill>
+                  <pic:spPr>
+                    <a:xfrm>
+                      <a:off x="0" y="0"/>
+                      <a:ext cx="5421243" cy="1846740"/>
+                    </a:xfrm>
+                    <a:prstGeom prst="rect">
+                      <a:avLst/>
+                    </a:prstGeom>
+                  </pic:spPr>
+                </pic:pic>
+              </a:graphicData>
+            </a:graphic>
+          </wp:inline>
+        </w:drawing>
+      </w:r>
+    </w:p>
+    <w:p>
+      <w:pPr>
+        <w:pStyle w:val="Prrafodelista"/>
+        <w:numPr>
+          <w:ilvl w:val="0"/>
+          <w:numId w:val="3"/>
+        </w:numPr>
+        <w:rPr>
+          <w:rFonts w:ascii="Times New Roman" w:hAnsi="Times New Roman" w:cs="Times New Roman"/>
+          <w:sz w:val="24"/>
+          <w:szCs w:val="24"/>
+          <w:lang w:val="es-CO"/>
+        </w:rPr>
+      </w:pPr>
+      <w:r>
+        <w:rPr>
+          <w:rFonts w:ascii="Times New Roman" w:hAnsi="Times New Roman" w:cs="Times New Roman"/>
+          <w:sz w:val="24"/>
+          <w:szCs w:val="24"/>
+          <w:lang w:val="es-CO"/>
+        </w:rPr>
         <w:t>O(n</w:t>
+      </w:r>
+      <w:r>
+        <w:rPr>
+          <w:rFonts w:ascii="Times New Roman" w:hAnsi="Times New Roman" w:cs="Times New Roman"/>
+          <w:sz w:val="24"/>
+          <w:szCs w:val="24"/>
+          <w:lang w:val="es-CO"/>
+        </w:rPr>
+        <w:t>^3</w:t>
+      </w:r>
+      <w:r>
+        <w:rPr>
+          <w:rFonts w:ascii="Times New Roman" w:hAnsi="Times New Roman" w:cs="Times New Roman"/>
+          <w:sz w:val="24"/>
+          <w:szCs w:val="24"/>
+          <w:lang w:val="es-CO"/>
+        </w:rPr>
+        <w:t>)</w:t>
+      </w:r>
+    </w:p>
+    <w:p>
+      <w:pPr>
+        <w:pStyle w:val="Prrafodelista"/>
+        <w:numPr>
+          <w:ilvl w:val="2"/>
+          <w:numId w:val="2"/>
+        </w:numPr>
+        <w:rPr>
+          <w:rFonts w:ascii="Times New Roman" w:hAnsi="Times New Roman" w:cs="Times New Roman"/>
+          <w:sz w:val="24"/>
+          <w:szCs w:val="24"/>
+          <w:lang w:val="es-CO"/>
+        </w:rPr>
+      </w:pPr>
+      <w:proofErr w:type="spellStart"/>
+      <w:r>
+        <w:rPr>
+          <w:rFonts w:ascii="Times New Roman" w:hAnsi="Times New Roman" w:cs="Times New Roman"/>
+          <w:sz w:val="24"/>
+          <w:szCs w:val="24"/>
+          <w:lang w:val="es-CO"/>
+        </w:rPr>
+        <w:t>Septima</w:t>
+      </w:r>
+      <w:proofErr w:type="spellEnd"/>
+      <w:r>
+        <w:rPr>
+          <w:rFonts w:ascii="Times New Roman" w:hAnsi="Times New Roman" w:cs="Times New Roman"/>
+          <w:sz w:val="24"/>
+          <w:szCs w:val="24"/>
+          <w:lang w:val="es-CO"/>
+        </w:rPr>
+        <w:t xml:space="preserve"> </w:t>
+      </w:r>
+      <w:r>
+        <w:rPr>
+          <w:rFonts w:ascii="Times New Roman" w:hAnsi="Times New Roman" w:cs="Times New Roman"/>
+          <w:sz w:val="24"/>
+          <w:szCs w:val="24"/>
+          <w:lang w:val="es-CO"/>
+        </w:rPr>
+        <w:t>parte:</w:t>
+      </w:r>
+    </w:p>
+    <w:p>
+      <w:pPr>
+        <w:pStyle w:val="Prrafodelista"/>
+        <w:ind w:left="2160"/>
+        <w:rPr>
+          <w:rFonts w:ascii="Times New Roman" w:hAnsi="Times New Roman" w:cs="Times New Roman"/>
+          <w:sz w:val="24"/>
+          <w:szCs w:val="24"/>
+          <w:lang w:val="es-CO"/>
+        </w:rPr>
+      </w:pPr>
+      <w:r>
+        <w:rPr>
+          <w:rFonts w:ascii="Times New Roman" w:hAnsi="Times New Roman" w:cs="Times New Roman"/>
+          <w:sz w:val="24"/>
+          <w:szCs w:val="24"/>
+          <w:lang w:val="es-CO"/>
+        </w:rPr>
+        <w:drawing>
+          <wp:inline distT="0" distB="0" distL="0" distR="0" wp14:anchorId="05DB7E28" wp14:editId="4F6D4D37">
+            <wp:extent cx="5438851" cy="560705"/>
+            <wp:effectExtent l="0" t="0" r="9525" b="0"/>
+            <wp:docPr id="5" name="Imagen 5"/>
+            <wp:cNvGraphicFramePr>
+              <a:graphicFrameLocks xmlns:a="http://schemas.openxmlformats.org/drawingml/2006/main" noChangeAspect="1"/>
+            </wp:cNvGraphicFramePr>
+            <a:graphic xmlns:a="http://schemas.openxmlformats.org/drawingml/2006/main">
+              <a:graphicData uri="http://schemas.openxmlformats.org/drawingml/2006/picture">
+                <pic:pic xmlns:pic="http://schemas.openxmlformats.org/drawingml/2006/picture">
+                  <pic:nvPicPr>
+                    <pic:cNvPr id="1" name=""/>
+                    <pic:cNvPicPr/>
+                  </pic:nvPicPr>
+                  <pic:blipFill>
+                    <a:blip r:embed="rId23"/>
+                    <a:stretch>
+                      <a:fillRect/>
+                    </a:stretch>
+                  </pic:blipFill>
+                  <pic:spPr>
+                    <a:xfrm>
+                      <a:off x="0" y="0"/>
+                      <a:ext cx="5449720" cy="561826"/>
+                    </a:xfrm>
+                    <a:prstGeom prst="rect">
+                      <a:avLst/>
+                    </a:prstGeom>
+                  </pic:spPr>
+                </pic:pic>
+              </a:graphicData>
+            </a:graphic>
+          </wp:inline>
+        </w:drawing>
+      </w:r>
+    </w:p>
+    <w:p>
+      <w:pPr>
+        <w:pStyle w:val="Prrafodelista"/>
+        <w:numPr>
+          <w:ilvl w:val="0"/>
+          <w:numId w:val="3"/>
+        </w:numPr>
+        <w:rPr>
+          <w:rFonts w:ascii="Times New Roman" w:hAnsi="Times New Roman" w:cs="Times New Roman"/>
+          <w:sz w:val="24"/>
+          <w:szCs w:val="24"/>
+          <w:lang w:val="es-CO"/>
+        </w:rPr>
+      </w:pPr>
+      <w:r>
+        <w:rPr>
+          <w:rFonts w:ascii="Times New Roman" w:hAnsi="Times New Roman" w:cs="Times New Roman"/>
+          <w:sz w:val="24"/>
+          <w:szCs w:val="24"/>
+          <w:lang w:val="es-CO"/>
+        </w:rPr>
+        <w:t>O</w:t>
+      </w:r>
+      <w:r>
+        <w:rPr>
+          <w:rFonts w:ascii="Times New Roman" w:hAnsi="Times New Roman" w:cs="Times New Roman"/>
+          <w:sz w:val="24"/>
+          <w:szCs w:val="24"/>
+          <w:lang w:val="es-CO"/>
+        </w:rPr>
+        <w:t>(n</w:t>
+      </w:r>
+      <w:r>
+        <w:rPr>
+          <w:rFonts w:ascii="Times New Roman" w:hAnsi="Times New Roman" w:cs="Times New Roman"/>
+          <w:sz w:val="24"/>
+          <w:szCs w:val="24"/>
+          <w:lang w:val="es-CO"/>
+        </w:rPr>
+        <w:t>)</w:t>
+      </w:r>
+    </w:p>
+    <w:p>
+      <w:pPr>
+        <w:pStyle w:val="Prrafodelista"/>
+        <w:numPr>
+          <w:ilvl w:val="2"/>
+          <w:numId w:val="2"/>
+        </w:numPr>
+        <w:rPr>
+          <w:rFonts w:ascii="Times New Roman" w:hAnsi="Times New Roman" w:cs="Times New Roman"/>
+          <w:sz w:val="24"/>
+          <w:szCs w:val="24"/>
+          <w:lang w:val="es-CO"/>
+        </w:rPr>
+      </w:pPr>
+      <w:r>
+        <w:rPr>
+          <w:rFonts w:ascii="Times New Roman" w:hAnsi="Times New Roman" w:cs="Times New Roman"/>
+          <w:b/>
+          <w:sz w:val="24"/>
+          <w:szCs w:val="24"/>
+          <w:lang w:val="es-CO"/>
+        </w:rPr>
+        <w:t>COMPLEJIDAD GENERAL</w:t>
+      </w:r>
+      <w:r>
+        <w:rPr>
+          <w:rFonts w:ascii="Times New Roman" w:hAnsi="Times New Roman" w:cs="Times New Roman"/>
+          <w:sz w:val="24"/>
+          <w:szCs w:val="24"/>
+          <w:lang w:val="es-CO"/>
+        </w:rPr>
+        <w:t>:  O</w:t>
+      </w:r>
+      <w:r>
+        <w:rPr>
+          <w:rFonts w:ascii="Times New Roman" w:hAnsi="Times New Roman" w:cs="Times New Roman"/>
+          <w:sz w:val="24"/>
+          <w:szCs w:val="24"/>
+          <w:lang w:val="es-CO"/>
+        </w:rPr>
+        <w:t>(n</w:t>
+      </w:r>
+      <w:r>
+        <w:rPr>
+          <w:rFonts w:ascii="Times New Roman" w:hAnsi="Times New Roman" w:cs="Times New Roman"/>
+          <w:sz w:val="24"/>
+          <w:szCs w:val="24"/>
+          <w:lang w:val="es-CO"/>
+        </w:rPr>
+        <w:t>^3</w:t>
+      </w:r>
+      <w:r>
+        <w:rPr>
+          <w:rFonts w:ascii="Times New Roman" w:hAnsi="Times New Roman" w:cs="Times New Roman"/>
+          <w:sz w:val="24"/>
+          <w:szCs w:val="24"/>
+          <w:lang w:val="es-CO"/>
+        </w:rPr>
+        <w:t>)</w:t>
+      </w:r>
+    </w:p>
+    <w:p>
+      <w:pPr>
+        <w:pStyle w:val="Prrafodelista"/>
+        <w:numPr>
+          <w:ilvl w:val="2"/>
+          <w:numId w:val="2"/>
+        </w:numPr>
+        <w:jc w:val="both"/>
+        <w:rPr>
+          <w:rFonts w:ascii="Times New Roman" w:hAnsi="Times New Roman" w:cs="Times New Roman"/>
+          <w:sz w:val="24"/>
+          <w:szCs w:val="24"/>
+          <w:lang w:val="es-CO"/>
+        </w:rPr>
+      </w:pPr>
+      <w:r>
+        <w:rPr>
+          <w:rFonts w:ascii="Times New Roman" w:hAnsi="Times New Roman" w:cs="Times New Roman"/>
+          <w:b/>
+          <w:sz w:val="24"/>
+          <w:szCs w:val="24"/>
+          <w:lang w:val="es-CO"/>
+        </w:rPr>
+        <w:t>JUSTIFIACION</w:t>
+      </w:r>
+      <w:r>
+        <w:rPr>
+          <w:rFonts w:ascii="Times New Roman" w:hAnsi="Times New Roman" w:cs="Times New Roman"/>
+          <w:sz w:val="24"/>
+          <w:szCs w:val="24"/>
+          <w:lang w:val="es-CO"/>
+        </w:rPr>
+        <w:t>: En este caso la complejidad para este requerimiento, en notación Big O, da O</w:t>
+      </w:r>
+      <w:r>
+        <w:rPr>
+          <w:rFonts w:ascii="Times New Roman" w:hAnsi="Times New Roman" w:cs="Times New Roman"/>
+          <w:sz w:val="24"/>
+          <w:szCs w:val="24"/>
+          <w:lang w:val="es-CO"/>
+        </w:rPr>
+        <w:t>(n</w:t>
+      </w:r>
+      <w:r>
+        <w:rPr>
+          <w:rFonts w:ascii="Times New Roman" w:hAnsi="Times New Roman" w:cs="Times New Roman"/>
+          <w:sz w:val="24"/>
+          <w:szCs w:val="24"/>
+          <w:lang w:val="es-CO"/>
+        </w:rPr>
+        <w:t>^3</w:t>
+      </w:r>
+      <w:r>
+        <w:rPr>
+          <w:rFonts w:ascii="Times New Roman" w:hAnsi="Times New Roman" w:cs="Times New Roman"/>
+          <w:sz w:val="24"/>
+          <w:szCs w:val="24"/>
+          <w:lang w:val="es-CO"/>
+        </w:rPr>
+        <w:t>)</w:t>
+      </w:r>
+      <w:r>
+        <w:rPr>
+          <w:rFonts w:ascii="Times New Roman" w:hAnsi="Times New Roman" w:cs="Times New Roman"/>
+          <w:sz w:val="24"/>
+          <w:szCs w:val="24"/>
+          <w:lang w:val="es-CO"/>
+        </w:rPr>
+        <w:t xml:space="preserve">. </w:t>
+      </w:r>
+      <w:r>
+        <w:rPr>
+          <w:rFonts w:ascii="Times New Roman" w:hAnsi="Times New Roman" w:cs="Times New Roman"/>
+          <w:sz w:val="24"/>
+          <w:szCs w:val="24"/>
+          <w:lang w:val="es-CO"/>
+        </w:rPr>
+        <w:t xml:space="preserve">Esta complejidad es diferente a la anterior. </w:t>
+      </w:r>
+      <w:r>
+        <w:rPr>
+          <w:rFonts w:ascii="Times New Roman" w:hAnsi="Times New Roman" w:cs="Times New Roman"/>
+          <w:sz w:val="24"/>
+          <w:szCs w:val="24"/>
+          <w:lang w:val="es-CO"/>
+        </w:rPr>
+        <w:t>Específicamente, esta complejidad</w:t>
+      </w:r>
+      <w:r>
+        <w:rPr>
+          <w:rFonts w:ascii="Times New Roman" w:hAnsi="Times New Roman" w:cs="Times New Roman"/>
+          <w:sz w:val="24"/>
+          <w:szCs w:val="24"/>
+          <w:lang w:val="es-CO"/>
+        </w:rPr>
+        <w:t xml:space="preserve"> resulta</w:t>
+      </w:r>
+      <w:r>
+        <w:rPr>
+          <w:rFonts w:ascii="Times New Roman" w:hAnsi="Times New Roman" w:cs="Times New Roman"/>
+          <w:sz w:val="24"/>
+          <w:szCs w:val="24"/>
+          <w:lang w:val="es-CO"/>
+        </w:rPr>
+        <w:t xml:space="preserve">; porque se hacen ciertos recorridos especiales. Estos recorridos son recorridos </w:t>
+      </w:r>
+      <w:r>
+        <w:rPr>
+          <w:rFonts w:ascii="Times New Roman" w:hAnsi="Times New Roman" w:cs="Times New Roman"/>
+          <w:sz w:val="24"/>
+          <w:szCs w:val="24"/>
+          <w:lang w:val="es-CO"/>
+        </w:rPr>
+        <w:t>triples</w:t>
+      </w:r>
+      <w:r>
+        <w:rPr>
+          <w:rFonts w:ascii="Times New Roman" w:hAnsi="Times New Roman" w:cs="Times New Roman"/>
+          <w:sz w:val="24"/>
+          <w:szCs w:val="24"/>
+          <w:lang w:val="es-CO"/>
+        </w:rPr>
+        <w:t xml:space="preserve">, sobre listas de valores, que en este caso es similar a la anterior. Esto se debe a que se necesitaba organizar elementos por el valor de la </w:t>
+      </w:r>
+      <w:r>
+        <w:rPr>
+          <w:rFonts w:ascii="Times New Roman" w:hAnsi="Times New Roman" w:cs="Times New Roman"/>
+          <w:sz w:val="24"/>
+          <w:szCs w:val="24"/>
+          <w:lang w:val="es-CO"/>
+        </w:rPr>
+        <w:t>su duración</w:t>
+      </w:r>
+      <w:r>
+        <w:rPr>
+          <w:rFonts w:ascii="Times New Roman" w:hAnsi="Times New Roman" w:cs="Times New Roman"/>
+          <w:sz w:val="24"/>
+          <w:szCs w:val="24"/>
+          <w:lang w:val="es-CO"/>
+        </w:rPr>
+        <w:t xml:space="preserve">. Esta complejidad </w:t>
+      </w:r>
+      <w:r>
+        <w:rPr>
+          <w:rFonts w:ascii="Times New Roman" w:hAnsi="Times New Roman" w:cs="Times New Roman"/>
+          <w:sz w:val="24"/>
+          <w:szCs w:val="24"/>
+          <w:lang w:val="es-CO"/>
+        </w:rPr>
+        <w:t>cubica</w:t>
+      </w:r>
+      <w:r>
+        <w:rPr>
+          <w:rFonts w:ascii="Times New Roman" w:hAnsi="Times New Roman" w:cs="Times New Roman"/>
+          <w:sz w:val="24"/>
+          <w:szCs w:val="24"/>
+          <w:lang w:val="es-CO"/>
+        </w:rPr>
+        <w:t>, era necesaria para poder entrar a las estructuras interiores del mapa. En este caso, se recorren diferentes listas con diferentes valores. Por lo tanto, la complejidad de este requerimiento es de O</w:t>
+      </w:r>
+      <w:r>
+        <w:rPr>
+          <w:rFonts w:ascii="Times New Roman" w:hAnsi="Times New Roman" w:cs="Times New Roman"/>
+          <w:sz w:val="24"/>
+          <w:szCs w:val="24"/>
+          <w:lang w:val="es-CO"/>
+        </w:rPr>
+        <w:t>(n</w:t>
+      </w:r>
+      <w:r>
+        <w:rPr>
+          <w:rFonts w:ascii="Times New Roman" w:hAnsi="Times New Roman" w:cs="Times New Roman"/>
+          <w:sz w:val="24"/>
+          <w:szCs w:val="24"/>
+          <w:lang w:val="es-CO"/>
+        </w:rPr>
+        <w:t>^3</w:t>
+      </w:r>
+      <w:r>
+        <w:rPr>
+          <w:rFonts w:ascii="Times New Roman" w:hAnsi="Times New Roman" w:cs="Times New Roman"/>
+          <w:sz w:val="24"/>
+          <w:szCs w:val="24"/>
+          <w:lang w:val="es-CO"/>
+        </w:rPr>
+        <w:t>)</w:t>
+      </w:r>
+      <w:r>
+        <w:rPr>
+          <w:rFonts w:ascii="Times New Roman" w:hAnsi="Times New Roman" w:cs="Times New Roman"/>
+          <w:sz w:val="24"/>
+          <w:szCs w:val="24"/>
+          <w:lang w:val="es-CO"/>
+        </w:rPr>
+        <w:t xml:space="preserve">. Puesto que, se hacen recorridos </w:t>
+      </w:r>
+      <w:r>
+        <w:rPr>
+          <w:rFonts w:ascii="Times New Roman" w:hAnsi="Times New Roman" w:cs="Times New Roman"/>
+          <w:sz w:val="24"/>
+          <w:szCs w:val="24"/>
+          <w:lang w:val="es-CO"/>
+        </w:rPr>
+        <w:t>triples</w:t>
+      </w:r>
+      <w:r>
+        <w:rPr>
+          <w:rFonts w:ascii="Times New Roman" w:hAnsi="Times New Roman" w:cs="Times New Roman"/>
+          <w:sz w:val="24"/>
+          <w:szCs w:val="24"/>
+          <w:lang w:val="es-CO"/>
+        </w:rPr>
+        <w:t xml:space="preserve">, sobre listas de diferentes valores. Sin olvidar, que son cantidades diferentes, ninguna con el total de archivos.       </w:t>
+      </w:r>
+    </w:p>
+    <w:p>
+      <w:pPr>
+        <w:rPr>
+          <w:rFonts w:ascii="Times New Roman" w:hAnsi="Times New Roman" w:cs="Times New Roman"/>
+          <w:sz w:val="24"/>
+          <w:szCs w:val="24"/>
+          <w:lang w:val="es-CO"/>
+        </w:rPr>
+      </w:pPr>
+    </w:p>
+    <w:p>
+      <w:pPr>
+        <w:rPr>
+          <w:rFonts w:ascii="Times New Roman" w:hAnsi="Times New Roman" w:cs="Times New Roman"/>
+          <w:sz w:val="24"/>
+          <w:szCs w:val="24"/>
+          <w:lang w:val="es-CO"/>
+        </w:rPr>
+      </w:pPr>
+    </w:p>
+    <w:p>
+      <w:pPr>
+        <w:rPr>
+          <w:rFonts w:ascii="Times New Roman" w:hAnsi="Times New Roman" w:cs="Times New Roman"/>
+          <w:sz w:val="24"/>
+          <w:szCs w:val="24"/>
+          <w:lang w:val="es-CO"/>
+        </w:rPr>
+      </w:pPr>
+    </w:p>
+    <w:p>
+      <w:pPr>
+        <w:rPr>
+          <w:rFonts w:ascii="Times New Roman" w:hAnsi="Times New Roman" w:cs="Times New Roman"/>
+          <w:sz w:val="24"/>
+          <w:szCs w:val="24"/>
+          <w:lang w:val="es-CO"/>
+        </w:rPr>
+      </w:pPr>
+    </w:p>
+    <w:p>
+      <w:pPr>
+        <w:rPr>
+          <w:rFonts w:ascii="Times New Roman" w:hAnsi="Times New Roman" w:cs="Times New Roman"/>
+          <w:sz w:val="24"/>
+          <w:szCs w:val="24"/>
+          <w:lang w:val="es-CO"/>
+        </w:rPr>
+      </w:pPr>
+    </w:p>
+    <w:p>
+      <w:pPr>
+        <w:rPr>
+          <w:rFonts w:ascii="Times New Roman" w:hAnsi="Times New Roman" w:cs="Times New Roman"/>
+          <w:sz w:val="24"/>
+          <w:szCs w:val="24"/>
+          <w:lang w:val="es-CO"/>
+        </w:rPr>
+      </w:pPr>
+    </w:p>
+    <w:p>
+      <w:pPr>
+        <w:rPr>
+          <w:rFonts w:ascii="Times New Roman" w:hAnsi="Times New Roman" w:cs="Times New Roman"/>
+          <w:sz w:val="24"/>
+          <w:szCs w:val="24"/>
+          <w:lang w:val="es-CO"/>
+        </w:rPr>
+      </w:pPr>
+    </w:p>
+    <w:p>
+      <w:pPr>
+        <w:pStyle w:val="Prrafodelista"/>
+        <w:numPr>
+          <w:ilvl w:val="1"/>
+          <w:numId w:val="2"/>
+        </w:numPr>
+        <w:rPr>
+          <w:rFonts w:ascii="Times New Roman" w:hAnsi="Times New Roman" w:cs="Times New Roman"/>
+          <w:b/>
+          <w:sz w:val="24"/>
+          <w:szCs w:val="24"/>
+          <w:lang w:val="es-CO"/>
+        </w:rPr>
+      </w:pPr>
+      <w:r>
+        <w:rPr>
+          <w:rFonts w:ascii="Times New Roman" w:hAnsi="Times New Roman" w:cs="Times New Roman"/>
+          <w:b/>
+          <w:sz w:val="24"/>
+          <w:szCs w:val="24"/>
+          <w:lang w:val="es-CO"/>
+        </w:rPr>
+        <w:t>Requerimiento 4:</w:t>
+      </w:r>
+    </w:p>
+    <w:p>
+      <w:pPr>
+        <w:pStyle w:val="Prrafodelista"/>
+        <w:numPr>
+          <w:ilvl w:val="2"/>
+          <w:numId w:val="2"/>
+        </w:numPr>
+        <w:rPr>
+          <w:rFonts w:ascii="Times New Roman" w:hAnsi="Times New Roman" w:cs="Times New Roman"/>
+          <w:sz w:val="24"/>
+          <w:szCs w:val="24"/>
+          <w:lang w:val="es-CO"/>
+        </w:rPr>
+      </w:pPr>
+      <w:r>
+        <w:rPr>
+          <w:rFonts w:ascii="Times New Roman" w:hAnsi="Times New Roman" w:cs="Times New Roman"/>
+          <w:sz w:val="24"/>
+          <w:szCs w:val="24"/>
+          <w:lang w:val="es-CO"/>
+        </w:rPr>
+        <w:t xml:space="preserve">Primera </w:t>
+      </w:r>
+      <w:r>
+        <w:rPr>
+          <w:rFonts w:ascii="Times New Roman" w:hAnsi="Times New Roman" w:cs="Times New Roman"/>
+          <w:sz w:val="24"/>
+          <w:szCs w:val="24"/>
+          <w:lang w:val="es-CO"/>
+        </w:rPr>
+        <w:t>parte:</w:t>
+      </w:r>
+    </w:p>
+    <w:p>
+      <w:pPr>
+        <w:pStyle w:val="Prrafodelista"/>
+        <w:ind w:left="2160"/>
+        <w:rPr>
+          <w:rFonts w:ascii="Times New Roman" w:hAnsi="Times New Roman" w:cs="Times New Roman"/>
+          <w:sz w:val="24"/>
+          <w:szCs w:val="24"/>
+          <w:lang w:val="es-CO"/>
+        </w:rPr>
+      </w:pPr>
+      <w:r>
+        <w:rPr>
+          <w:rFonts w:ascii="Times New Roman" w:hAnsi="Times New Roman" w:cs="Times New Roman"/>
+          <w:noProof/>
+          <w:sz w:val="24"/>
+          <w:szCs w:val="24"/>
+          <w:lang w:eastAsia="es-MX"/>
+        </w:rPr>
+        <w:drawing>
+          <wp:inline distT="0" distB="0" distL="0" distR="0" wp14:anchorId="01F091C6" wp14:editId="12B22D28">
+            <wp:extent cx="5334000" cy="327660"/>
+            <wp:effectExtent l="0" t="0" r="0" b="0"/>
+            <wp:docPr id="83" name="Imagen 83"/>
+            <wp:cNvGraphicFramePr>
+              <a:graphicFrameLocks xmlns:a="http://schemas.openxmlformats.org/drawingml/2006/main" noChangeAspect="1"/>
+            </wp:cNvGraphicFramePr>
+            <a:graphic xmlns:a="http://schemas.openxmlformats.org/drawingml/2006/main">
+              <a:graphicData uri="http://schemas.openxmlformats.org/drawingml/2006/picture">
+                <pic:pic xmlns:pic="http://schemas.openxmlformats.org/drawingml/2006/picture">
+                  <pic:nvPicPr>
+                    <pic:cNvPr id="1" name=""/>
+                    <pic:cNvPicPr/>
+                  </pic:nvPicPr>
+                  <pic:blipFill>
+                    <a:blip r:embed="rId24"/>
+                    <a:stretch>
+                      <a:fillRect/>
+                    </a:stretch>
+                  </pic:blipFill>
+                  <pic:spPr>
+                    <a:xfrm>
+                      <a:off x="0" y="0"/>
+                      <a:ext cx="5590933" cy="343443"/>
+                    </a:xfrm>
+                    <a:prstGeom prst="rect">
+                      <a:avLst/>
+                    </a:prstGeom>
+                  </pic:spPr>
+                </pic:pic>
+              </a:graphicData>
+            </a:graphic>
+          </wp:inline>
+        </w:drawing>
+      </w:r>
+    </w:p>
+    <w:p>
+      <w:pPr>
+        <w:pStyle w:val="Prrafodelista"/>
+        <w:numPr>
+          <w:ilvl w:val="0"/>
+          <w:numId w:val="3"/>
+        </w:numPr>
+        <w:rPr>
+          <w:rFonts w:ascii="Times New Roman" w:hAnsi="Times New Roman" w:cs="Times New Roman"/>
+          <w:sz w:val="24"/>
+          <w:szCs w:val="24"/>
+          <w:lang w:val="es-CO"/>
+        </w:rPr>
+      </w:pPr>
+      <w:r>
+        <w:rPr>
+          <w:rFonts w:ascii="Times New Roman" w:hAnsi="Times New Roman" w:cs="Times New Roman"/>
+          <w:sz w:val="24"/>
+          <w:szCs w:val="24"/>
+          <w:lang w:val="es-CO"/>
+        </w:rPr>
+        <w:t>O(k</w:t>
+      </w:r>
+      <w:r>
+        <w:rPr>
+          <w:rFonts w:ascii="Times New Roman" w:hAnsi="Times New Roman" w:cs="Times New Roman"/>
+          <w:sz w:val="24"/>
+          <w:szCs w:val="24"/>
+          <w:lang w:val="es-CO"/>
+        </w:rPr>
+        <w:t>)</w:t>
+      </w:r>
+    </w:p>
+    <w:p>
+      <w:pPr>
+        <w:pStyle w:val="Prrafodelista"/>
+        <w:numPr>
+          <w:ilvl w:val="2"/>
+          <w:numId w:val="2"/>
+        </w:numPr>
+        <w:rPr>
+          <w:rFonts w:ascii="Times New Roman" w:hAnsi="Times New Roman" w:cs="Times New Roman"/>
+          <w:sz w:val="24"/>
+          <w:szCs w:val="24"/>
+          <w:lang w:val="es-CO"/>
+        </w:rPr>
+      </w:pPr>
+      <w:r>
+        <w:rPr>
+          <w:rFonts w:ascii="Times New Roman" w:hAnsi="Times New Roman" w:cs="Times New Roman"/>
+          <w:sz w:val="24"/>
+          <w:szCs w:val="24"/>
+          <w:lang w:val="es-CO"/>
+        </w:rPr>
+        <w:t>Segunda</w:t>
+      </w:r>
+      <w:r>
+        <w:rPr>
+          <w:rFonts w:ascii="Times New Roman" w:hAnsi="Times New Roman" w:cs="Times New Roman"/>
+          <w:sz w:val="24"/>
+          <w:szCs w:val="24"/>
+          <w:lang w:val="es-CO"/>
+        </w:rPr>
+        <w:t xml:space="preserve"> </w:t>
+      </w:r>
+      <w:r>
+        <w:rPr>
+          <w:rFonts w:ascii="Times New Roman" w:hAnsi="Times New Roman" w:cs="Times New Roman"/>
+          <w:sz w:val="24"/>
+          <w:szCs w:val="24"/>
+          <w:lang w:val="es-CO"/>
+        </w:rPr>
+        <w:t>parte:</w:t>
+      </w:r>
+    </w:p>
+    <w:p>
+      <w:pPr>
+        <w:pStyle w:val="Prrafodelista"/>
+        <w:ind w:left="2160"/>
+        <w:rPr>
+          <w:rFonts w:ascii="Times New Roman" w:hAnsi="Times New Roman" w:cs="Times New Roman"/>
+          <w:sz w:val="24"/>
+          <w:szCs w:val="24"/>
+          <w:lang w:val="es-CO"/>
+        </w:rPr>
+      </w:pPr>
+      <w:r>
+        <w:rPr>
+          <w:rFonts w:ascii="Times New Roman" w:hAnsi="Times New Roman" w:cs="Times New Roman"/>
+          <w:noProof/>
+          <w:sz w:val="24"/>
+          <w:szCs w:val="24"/>
+          <w:lang w:eastAsia="es-MX"/>
+        </w:rPr>
+        <w:drawing>
+          <wp:inline distT="0" distB="0" distL="0" distR="0" wp14:anchorId="599418B2" wp14:editId="6DF93782">
+            <wp:extent cx="5391150" cy="304764"/>
+            <wp:effectExtent l="0" t="0" r="0" b="635"/>
+            <wp:docPr id="84" name="Imagen 84"/>
+            <wp:cNvGraphicFramePr>
+              <a:graphicFrameLocks xmlns:a="http://schemas.openxmlformats.org/drawingml/2006/main" noChangeAspect="1"/>
+            </wp:cNvGraphicFramePr>
+            <a:graphic xmlns:a="http://schemas.openxmlformats.org/drawingml/2006/main">
+              <a:graphicData uri="http://schemas.openxmlformats.org/drawingml/2006/picture">
+                <pic:pic xmlns:pic="http://schemas.openxmlformats.org/drawingml/2006/picture">
+                  <pic:nvPicPr>
+                    <pic:cNvPr id="1" name=""/>
+                    <pic:cNvPicPr/>
+                  </pic:nvPicPr>
+                  <pic:blipFill>
+                    <a:blip r:embed="rId25"/>
+                    <a:stretch>
+                      <a:fillRect/>
+                    </a:stretch>
+                  </pic:blipFill>
+                  <pic:spPr>
+                    <a:xfrm>
+                      <a:off x="0" y="0"/>
+                      <a:ext cx="5545122" cy="313468"/>
+                    </a:xfrm>
+                    <a:prstGeom prst="rect">
+                      <a:avLst/>
+                    </a:prstGeom>
+                  </pic:spPr>
+                </pic:pic>
+              </a:graphicData>
+            </a:graphic>
+          </wp:inline>
+        </w:drawing>
+      </w:r>
+    </w:p>
+    <w:p>
+      <w:pPr>
+        <w:pStyle w:val="Prrafodelista"/>
+        <w:numPr>
+          <w:ilvl w:val="0"/>
+          <w:numId w:val="3"/>
+        </w:numPr>
+        <w:rPr>
+          <w:rFonts w:ascii="Times New Roman" w:hAnsi="Times New Roman" w:cs="Times New Roman"/>
+          <w:sz w:val="24"/>
+          <w:szCs w:val="24"/>
+          <w:lang w:val="es-CO"/>
+        </w:rPr>
+      </w:pPr>
+      <w:r>
+        <w:rPr>
+          <w:rFonts w:ascii="Times New Roman" w:hAnsi="Times New Roman" w:cs="Times New Roman"/>
+          <w:sz w:val="24"/>
+          <w:szCs w:val="24"/>
+          <w:lang w:val="es-CO"/>
+        </w:rPr>
+        <w:t>O(n</w:t>
+      </w:r>
+      <w:r>
+        <w:rPr>
+          <w:rFonts w:ascii="Times New Roman" w:hAnsi="Times New Roman" w:cs="Times New Roman"/>
+          <w:sz w:val="24"/>
+          <w:szCs w:val="24"/>
+          <w:lang w:val="es-CO"/>
+        </w:rPr>
+        <w:t>)</w:t>
+      </w:r>
+    </w:p>
+    <w:p>
+      <w:pPr>
+        <w:pStyle w:val="Prrafodelista"/>
+        <w:numPr>
+          <w:ilvl w:val="2"/>
+          <w:numId w:val="2"/>
+        </w:numPr>
+        <w:rPr>
+          <w:rFonts w:ascii="Times New Roman" w:hAnsi="Times New Roman" w:cs="Times New Roman"/>
+          <w:sz w:val="24"/>
+          <w:szCs w:val="24"/>
+          <w:lang w:val="es-CO"/>
+        </w:rPr>
+      </w:pPr>
+      <w:r>
+        <w:rPr>
+          <w:rFonts w:ascii="Times New Roman" w:hAnsi="Times New Roman" w:cs="Times New Roman"/>
+          <w:sz w:val="24"/>
+          <w:szCs w:val="24"/>
+          <w:lang w:val="es-CO"/>
+        </w:rPr>
+        <w:t>Tercera</w:t>
+      </w:r>
+      <w:r>
+        <w:rPr>
+          <w:rFonts w:ascii="Times New Roman" w:hAnsi="Times New Roman" w:cs="Times New Roman"/>
+          <w:sz w:val="24"/>
+          <w:szCs w:val="24"/>
+          <w:lang w:val="es-CO"/>
+        </w:rPr>
+        <w:t xml:space="preserve"> </w:t>
+      </w:r>
+      <w:r>
+        <w:rPr>
+          <w:rFonts w:ascii="Times New Roman" w:hAnsi="Times New Roman" w:cs="Times New Roman"/>
+          <w:sz w:val="24"/>
+          <w:szCs w:val="24"/>
+          <w:lang w:val="es-CO"/>
+        </w:rPr>
+        <w:t>parte:</w:t>
+      </w:r>
+    </w:p>
+    <w:p>
+      <w:pPr>
+        <w:pStyle w:val="Prrafodelista"/>
+        <w:ind w:left="2160"/>
+        <w:rPr>
+          <w:rFonts w:ascii="Times New Roman" w:hAnsi="Times New Roman" w:cs="Times New Roman"/>
+          <w:sz w:val="24"/>
+          <w:szCs w:val="24"/>
+          <w:lang w:val="es-CO"/>
+        </w:rPr>
+      </w:pPr>
+      <w:r>
+        <w:rPr>
+          <w:rFonts w:ascii="Times New Roman" w:hAnsi="Times New Roman" w:cs="Times New Roman"/>
+          <w:noProof/>
+          <w:sz w:val="24"/>
+          <w:szCs w:val="24"/>
+          <w:lang w:eastAsia="es-MX"/>
+        </w:rPr>
+        <w:drawing>
+          <wp:inline distT="0" distB="0" distL="0" distR="0" wp14:anchorId="216C186A" wp14:editId="356AD4DA">
+            <wp:extent cx="5391150" cy="1095375"/>
+            <wp:effectExtent l="0" t="0" r="0" b="9525"/>
+            <wp:docPr id="85" name="Imagen 85"/>
+            <wp:cNvGraphicFramePr>
+              <a:graphicFrameLocks xmlns:a="http://schemas.openxmlformats.org/drawingml/2006/main" noChangeAspect="1"/>
+            </wp:cNvGraphicFramePr>
+            <a:graphic xmlns:a="http://schemas.openxmlformats.org/drawingml/2006/main">
+              <a:graphicData uri="http://schemas.openxmlformats.org/drawingml/2006/picture">
+                <pic:pic xmlns:pic="http://schemas.openxmlformats.org/drawingml/2006/picture">
+                  <pic:nvPicPr>
+                    <pic:cNvPr id="1" name=""/>
+                    <pic:cNvPicPr/>
+                  </pic:nvPicPr>
+                  <pic:blipFill>
+                    <a:blip r:embed="rId26"/>
+                    <a:stretch>
+                      <a:fillRect/>
+                    </a:stretch>
+                  </pic:blipFill>
+                  <pic:spPr>
+                    <a:xfrm>
+                      <a:off x="0" y="0"/>
+                      <a:ext cx="5391903" cy="1095528"/>
+                    </a:xfrm>
+                    <a:prstGeom prst="rect">
+                      <a:avLst/>
+                    </a:prstGeom>
+                  </pic:spPr>
+                </pic:pic>
+              </a:graphicData>
+            </a:graphic>
+          </wp:inline>
+        </w:drawing>
+      </w:r>
+    </w:p>
+    <w:p>
+      <w:pPr>
+        <w:pStyle w:val="Prrafodelista"/>
+        <w:numPr>
+          <w:ilvl w:val="0"/>
+          <w:numId w:val="3"/>
+        </w:numPr>
+        <w:rPr>
+          <w:rFonts w:ascii="Times New Roman" w:hAnsi="Times New Roman" w:cs="Times New Roman"/>
+          <w:sz w:val="24"/>
+          <w:szCs w:val="24"/>
+          <w:lang w:val="es-CO"/>
+        </w:rPr>
+      </w:pPr>
+      <w:r>
+        <w:rPr>
+          <w:rFonts w:ascii="Times New Roman" w:hAnsi="Times New Roman" w:cs="Times New Roman"/>
+          <w:sz w:val="24"/>
+          <w:szCs w:val="24"/>
+          <w:lang w:val="es-CO"/>
+        </w:rPr>
+        <w:t>O</w:t>
+      </w:r>
+      <w:r>
+        <w:rPr>
+          <w:rFonts w:ascii="Times New Roman" w:hAnsi="Times New Roman" w:cs="Times New Roman"/>
+          <w:sz w:val="24"/>
+          <w:szCs w:val="24"/>
+          <w:lang w:val="es-CO"/>
+        </w:rPr>
+        <w:t>(n</w:t>
+      </w:r>
+      <w:r>
+        <w:rPr>
+          <w:rFonts w:ascii="Times New Roman" w:hAnsi="Times New Roman" w:cs="Times New Roman"/>
+          <w:sz w:val="24"/>
+          <w:szCs w:val="24"/>
+          <w:lang w:val="es-CO"/>
+        </w:rPr>
+        <w:t>)</w:t>
+      </w:r>
+    </w:p>
+    <w:p>
+      <w:pPr>
+        <w:pStyle w:val="Prrafodelista"/>
+        <w:numPr>
+          <w:ilvl w:val="2"/>
+          <w:numId w:val="2"/>
+        </w:numPr>
+        <w:rPr>
+          <w:rFonts w:ascii="Times New Roman" w:hAnsi="Times New Roman" w:cs="Times New Roman"/>
+          <w:sz w:val="24"/>
+          <w:szCs w:val="24"/>
+          <w:lang w:val="es-CO"/>
+        </w:rPr>
+      </w:pPr>
+      <w:r>
+        <w:rPr>
+          <w:rFonts w:ascii="Times New Roman" w:hAnsi="Times New Roman" w:cs="Times New Roman"/>
+          <w:sz w:val="24"/>
+          <w:szCs w:val="24"/>
+          <w:lang w:val="es-CO"/>
+        </w:rPr>
+        <w:t>Cuarta</w:t>
+      </w:r>
+      <w:r>
+        <w:rPr>
+          <w:rFonts w:ascii="Times New Roman" w:hAnsi="Times New Roman" w:cs="Times New Roman"/>
+          <w:sz w:val="24"/>
+          <w:szCs w:val="24"/>
+          <w:lang w:val="es-CO"/>
+        </w:rPr>
+        <w:t xml:space="preserve"> </w:t>
+      </w:r>
+      <w:r>
+        <w:rPr>
+          <w:rFonts w:ascii="Times New Roman" w:hAnsi="Times New Roman" w:cs="Times New Roman"/>
+          <w:sz w:val="24"/>
+          <w:szCs w:val="24"/>
+          <w:lang w:val="es-CO"/>
+        </w:rPr>
+        <w:t>parte:</w:t>
+      </w:r>
+    </w:p>
+    <w:p>
+      <w:pPr>
+        <w:pStyle w:val="Prrafodelista"/>
+        <w:ind w:left="2160"/>
+        <w:rPr>
+          <w:rFonts w:ascii="Times New Roman" w:hAnsi="Times New Roman" w:cs="Times New Roman"/>
+          <w:sz w:val="24"/>
+          <w:szCs w:val="24"/>
+          <w:lang w:val="es-CO"/>
+        </w:rPr>
+      </w:pPr>
+      <w:r>
+        <w:rPr>
+          <w:rFonts w:ascii="Times New Roman" w:hAnsi="Times New Roman" w:cs="Times New Roman"/>
+          <w:noProof/>
+          <w:sz w:val="24"/>
+          <w:szCs w:val="24"/>
+          <w:lang w:eastAsia="es-MX"/>
+        </w:rPr>
+        <w:drawing>
+          <wp:inline distT="0" distB="0" distL="0" distR="0" wp14:anchorId="3527C35B" wp14:editId="40109787">
+            <wp:extent cx="5391154" cy="295275"/>
+            <wp:effectExtent l="0" t="0" r="0" b="9525"/>
+            <wp:docPr id="86" name="Imagen 86"/>
+            <wp:cNvGraphicFramePr>
+              <a:graphicFrameLocks xmlns:a="http://schemas.openxmlformats.org/drawingml/2006/main" noChangeAspect="1"/>
+            </wp:cNvGraphicFramePr>
+            <a:graphic xmlns:a="http://schemas.openxmlformats.org/drawingml/2006/main">
+              <a:graphicData uri="http://schemas.openxmlformats.org/drawingml/2006/picture">
+                <pic:pic xmlns:pic="http://schemas.openxmlformats.org/drawingml/2006/picture">
+                  <pic:nvPicPr>
+                    <pic:cNvPr id="1" name=""/>
+                    <pic:cNvPicPr/>
+                  </pic:nvPicPr>
+                  <pic:blipFill>
+                    <a:blip r:embed="rId27"/>
+                    <a:stretch>
+                      <a:fillRect/>
+                    </a:stretch>
+                  </pic:blipFill>
+                  <pic:spPr>
+                    <a:xfrm>
+                      <a:off x="0" y="0"/>
+                      <a:ext cx="5392049" cy="295324"/>
+                    </a:xfrm>
+                    <a:prstGeom prst="rect">
+                      <a:avLst/>
+                    </a:prstGeom>
+                  </pic:spPr>
+                </pic:pic>
+              </a:graphicData>
+            </a:graphic>
+          </wp:inline>
+        </w:drawing>
+      </w:r>
+    </w:p>
+    <w:p>
+      <w:pPr>
+        <w:pStyle w:val="Prrafodelista"/>
+        <w:numPr>
+          <w:ilvl w:val="0"/>
+          <w:numId w:val="3"/>
+        </w:numPr>
+        <w:rPr>
+          <w:rFonts w:ascii="Times New Roman" w:hAnsi="Times New Roman" w:cs="Times New Roman"/>
+          <w:sz w:val="24"/>
+          <w:szCs w:val="24"/>
+          <w:lang w:val="es-CO"/>
+        </w:rPr>
+      </w:pPr>
+      <w:r>
+        <w:rPr>
+          <w:rFonts w:ascii="Times New Roman" w:hAnsi="Times New Roman" w:cs="Times New Roman"/>
+          <w:sz w:val="24"/>
+          <w:szCs w:val="24"/>
+          <w:lang w:val="es-CO"/>
+        </w:rPr>
+        <w:t>O</w:t>
+      </w:r>
+      <w:r>
+        <w:rPr>
+          <w:rFonts w:ascii="Times New Roman" w:hAnsi="Times New Roman" w:cs="Times New Roman"/>
+          <w:sz w:val="24"/>
+          <w:szCs w:val="24"/>
+          <w:lang w:val="es-CO"/>
+        </w:rPr>
+        <w:t>(n</w:t>
+      </w:r>
+      <w:r>
+        <w:rPr>
+          <w:rFonts w:ascii="Times New Roman" w:hAnsi="Times New Roman" w:cs="Times New Roman"/>
+          <w:sz w:val="24"/>
+          <w:szCs w:val="24"/>
+          <w:lang w:val="es-CO"/>
+        </w:rPr>
+        <w:t>)</w:t>
+      </w:r>
+    </w:p>
+    <w:p>
+      <w:pPr>
+        <w:pStyle w:val="Prrafodelista"/>
+        <w:numPr>
+          <w:ilvl w:val="2"/>
+          <w:numId w:val="2"/>
+        </w:numPr>
+        <w:rPr>
+          <w:rFonts w:ascii="Times New Roman" w:hAnsi="Times New Roman" w:cs="Times New Roman"/>
+          <w:sz w:val="24"/>
+          <w:szCs w:val="24"/>
+          <w:lang w:val="es-CO"/>
+        </w:rPr>
+      </w:pPr>
+      <w:r>
+        <w:rPr>
+          <w:rFonts w:ascii="Times New Roman" w:hAnsi="Times New Roman" w:cs="Times New Roman"/>
+          <w:sz w:val="24"/>
+          <w:szCs w:val="24"/>
+          <w:lang w:val="es-CO"/>
+        </w:rPr>
+        <w:t>Quinta</w:t>
+      </w:r>
+      <w:r>
+        <w:rPr>
+          <w:rFonts w:ascii="Times New Roman" w:hAnsi="Times New Roman" w:cs="Times New Roman"/>
+          <w:sz w:val="24"/>
+          <w:szCs w:val="24"/>
+          <w:lang w:val="es-CO"/>
+        </w:rPr>
+        <w:t xml:space="preserve"> </w:t>
+      </w:r>
+      <w:r>
+        <w:rPr>
+          <w:rFonts w:ascii="Times New Roman" w:hAnsi="Times New Roman" w:cs="Times New Roman"/>
+          <w:sz w:val="24"/>
+          <w:szCs w:val="24"/>
+          <w:lang w:val="es-CO"/>
+        </w:rPr>
+        <w:t>parte:</w:t>
+      </w:r>
+    </w:p>
+    <w:p>
+      <w:pPr>
+        <w:pStyle w:val="Prrafodelista"/>
+        <w:ind w:left="2160"/>
+        <w:rPr>
+          <w:rFonts w:ascii="Times New Roman" w:hAnsi="Times New Roman" w:cs="Times New Roman"/>
+          <w:sz w:val="24"/>
+          <w:szCs w:val="24"/>
+          <w:lang w:val="es-CO"/>
+        </w:rPr>
+      </w:pPr>
+      <w:r>
+        <w:rPr>
+          <w:rFonts w:ascii="Times New Roman" w:hAnsi="Times New Roman" w:cs="Times New Roman"/>
+          <w:noProof/>
+          <w:sz w:val="24"/>
+          <w:szCs w:val="24"/>
+          <w:lang w:eastAsia="es-MX"/>
+        </w:rPr>
+        <w:drawing>
+          <wp:inline distT="0" distB="0" distL="0" distR="0" wp14:anchorId="3B39795B" wp14:editId="16ED9EC4">
+            <wp:extent cx="5448300" cy="914400"/>
+            <wp:effectExtent l="0" t="0" r="0" b="0"/>
+            <wp:docPr id="87" name="Imagen 87"/>
+            <wp:cNvGraphicFramePr>
+              <a:graphicFrameLocks xmlns:a="http://schemas.openxmlformats.org/drawingml/2006/main" noChangeAspect="1"/>
+            </wp:cNvGraphicFramePr>
+            <a:graphic xmlns:a="http://schemas.openxmlformats.org/drawingml/2006/main">
+              <a:graphicData uri="http://schemas.openxmlformats.org/drawingml/2006/picture">
+                <pic:pic xmlns:pic="http://schemas.openxmlformats.org/drawingml/2006/picture">
+                  <pic:nvPicPr>
+                    <pic:cNvPr id="1" name=""/>
+                    <pic:cNvPicPr/>
+                  </pic:nvPicPr>
+                  <pic:blipFill>
+                    <a:blip r:embed="rId28"/>
+                    <a:stretch>
+                      <a:fillRect/>
+                    </a:stretch>
+                  </pic:blipFill>
+                  <pic:spPr>
+                    <a:xfrm>
+                      <a:off x="0" y="0"/>
+                      <a:ext cx="5449064" cy="914528"/>
+                    </a:xfrm>
+                    <a:prstGeom prst="rect">
+                      <a:avLst/>
+                    </a:prstGeom>
+                  </pic:spPr>
+                </pic:pic>
+              </a:graphicData>
+            </a:graphic>
+          </wp:inline>
+        </w:drawing>
+      </w:r>
+    </w:p>
+    <w:p>
+      <w:pPr>
+        <w:pStyle w:val="Prrafodelista"/>
+        <w:numPr>
+          <w:ilvl w:val="0"/>
+          <w:numId w:val="3"/>
+        </w:numPr>
+        <w:rPr>
+          <w:rFonts w:ascii="Times New Roman" w:hAnsi="Times New Roman" w:cs="Times New Roman"/>
+          <w:sz w:val="24"/>
+          <w:szCs w:val="24"/>
+          <w:lang w:val="es-CO"/>
+        </w:rPr>
+      </w:pPr>
+      <w:r>
+        <w:rPr>
+          <w:rFonts w:ascii="Times New Roman" w:hAnsi="Times New Roman" w:cs="Times New Roman"/>
+          <w:sz w:val="24"/>
+          <w:szCs w:val="24"/>
+          <w:lang w:val="es-CO"/>
+        </w:rPr>
+        <w:t>O</w:t>
+      </w:r>
+      <w:r>
+        <w:rPr>
+          <w:rFonts w:ascii="Times New Roman" w:hAnsi="Times New Roman" w:cs="Times New Roman"/>
+          <w:sz w:val="24"/>
+          <w:szCs w:val="24"/>
+          <w:lang w:val="es-CO"/>
+        </w:rPr>
+        <w:t>(n</w:t>
+      </w:r>
+      <w:r>
+        <w:rPr>
+          <w:rFonts w:ascii="Times New Roman" w:hAnsi="Times New Roman" w:cs="Times New Roman"/>
+          <w:sz w:val="24"/>
+          <w:szCs w:val="24"/>
+          <w:lang w:val="es-CO"/>
+        </w:rPr>
+        <w:t>)</w:t>
+      </w:r>
+    </w:p>
+    <w:p>
+      <w:pPr>
+        <w:pStyle w:val="Prrafodelista"/>
+        <w:numPr>
+          <w:ilvl w:val="2"/>
+          <w:numId w:val="2"/>
+        </w:numPr>
+        <w:rPr>
+          <w:rFonts w:ascii="Times New Roman" w:hAnsi="Times New Roman" w:cs="Times New Roman"/>
+          <w:sz w:val="24"/>
+          <w:szCs w:val="24"/>
+          <w:lang w:val="es-CO"/>
+        </w:rPr>
+      </w:pPr>
+      <w:r>
+        <w:rPr>
+          <w:rFonts w:ascii="Times New Roman" w:hAnsi="Times New Roman" w:cs="Times New Roman"/>
+          <w:sz w:val="24"/>
+          <w:szCs w:val="24"/>
+          <w:lang w:val="es-CO"/>
+        </w:rPr>
+        <w:t>Sexta</w:t>
+      </w:r>
+      <w:r>
+        <w:rPr>
+          <w:rFonts w:ascii="Times New Roman" w:hAnsi="Times New Roman" w:cs="Times New Roman"/>
+          <w:sz w:val="24"/>
+          <w:szCs w:val="24"/>
+          <w:lang w:val="es-CO"/>
+        </w:rPr>
+        <w:t xml:space="preserve"> </w:t>
+      </w:r>
+      <w:r>
+        <w:rPr>
+          <w:rFonts w:ascii="Times New Roman" w:hAnsi="Times New Roman" w:cs="Times New Roman"/>
+          <w:sz w:val="24"/>
+          <w:szCs w:val="24"/>
+          <w:lang w:val="es-CO"/>
+        </w:rPr>
+        <w:t>parte:</w:t>
+      </w:r>
+    </w:p>
+    <w:p>
+      <w:pPr>
+        <w:pStyle w:val="Prrafodelista"/>
+        <w:ind w:left="2160"/>
+        <w:rPr>
+          <w:rFonts w:ascii="Times New Roman" w:hAnsi="Times New Roman" w:cs="Times New Roman"/>
+          <w:sz w:val="24"/>
+          <w:szCs w:val="24"/>
+          <w:lang w:val="es-CO"/>
+        </w:rPr>
+      </w:pPr>
+      <w:r>
+        <w:rPr>
+          <w:rFonts w:ascii="Times New Roman" w:hAnsi="Times New Roman" w:cs="Times New Roman"/>
+          <w:noProof/>
+          <w:sz w:val="24"/>
+          <w:szCs w:val="24"/>
+          <w:lang w:eastAsia="es-MX"/>
+        </w:rPr>
+        <w:drawing>
+          <wp:inline distT="0" distB="0" distL="0" distR="0" wp14:anchorId="607E0F1C" wp14:editId="7CD9EA58">
+            <wp:extent cx="5495915" cy="304800"/>
+            <wp:effectExtent l="0" t="0" r="0" b="0"/>
+            <wp:docPr id="88" name="Imagen 88"/>
+            <wp:cNvGraphicFramePr>
+              <a:graphicFrameLocks xmlns:a="http://schemas.openxmlformats.org/drawingml/2006/main" noChangeAspect="1"/>
+            </wp:cNvGraphicFramePr>
+            <a:graphic xmlns:a="http://schemas.openxmlformats.org/drawingml/2006/main">
+              <a:graphicData uri="http://schemas.openxmlformats.org/drawingml/2006/picture">
+                <pic:pic xmlns:pic="http://schemas.openxmlformats.org/drawingml/2006/picture">
+                  <pic:nvPicPr>
+                    <pic:cNvPr id="1" name=""/>
+                    <pic:cNvPicPr/>
+                  </pic:nvPicPr>
+                  <pic:blipFill>
+                    <a:blip r:embed="rId29"/>
+                    <a:stretch>
+                      <a:fillRect/>
+                    </a:stretch>
+                  </pic:blipFill>
+                  <pic:spPr>
+                    <a:xfrm>
+                      <a:off x="0" y="0"/>
+                      <a:ext cx="5521863" cy="306239"/>
+                    </a:xfrm>
+                    <a:prstGeom prst="rect">
+                      <a:avLst/>
+                    </a:prstGeom>
+                  </pic:spPr>
+                </pic:pic>
+              </a:graphicData>
+            </a:graphic>
+          </wp:inline>
+        </w:drawing>
+      </w:r>
+    </w:p>
+    <w:p>
+      <w:pPr>
+        <w:pStyle w:val="Prrafodelista"/>
+        <w:numPr>
+          <w:ilvl w:val="0"/>
+          <w:numId w:val="3"/>
+        </w:numPr>
+        <w:rPr>
+          <w:rFonts w:ascii="Times New Roman" w:hAnsi="Times New Roman" w:cs="Times New Roman"/>
+          <w:sz w:val="24"/>
+          <w:szCs w:val="24"/>
+          <w:lang w:val="es-CO"/>
+        </w:rPr>
+      </w:pPr>
+      <w:r>
+        <w:rPr>
+          <w:rFonts w:ascii="Times New Roman" w:hAnsi="Times New Roman" w:cs="Times New Roman"/>
+          <w:sz w:val="24"/>
+          <w:szCs w:val="24"/>
+          <w:lang w:val="es-CO"/>
+        </w:rPr>
+        <w:t>O(</w:t>
+      </w:r>
+      <w:r>
+        <w:rPr>
+          <w:rFonts w:ascii="Times New Roman" w:hAnsi="Times New Roman" w:cs="Times New Roman"/>
+          <w:sz w:val="24"/>
+          <w:szCs w:val="24"/>
+          <w:lang w:val="es-CO"/>
+        </w:rPr>
+        <w:t>k</w:t>
+      </w:r>
+      <w:r>
+        <w:rPr>
+          <w:rFonts w:ascii="Times New Roman" w:hAnsi="Times New Roman" w:cs="Times New Roman"/>
+          <w:sz w:val="24"/>
+          <w:szCs w:val="24"/>
+          <w:lang w:val="es-CO"/>
+        </w:rPr>
+        <w:t>)</w:t>
+      </w:r>
+    </w:p>
+    <w:p>
+      <w:pPr>
+        <w:pStyle w:val="Prrafodelista"/>
+        <w:numPr>
+          <w:ilvl w:val="0"/>
+          <w:numId w:val="3"/>
+        </w:numPr>
+        <w:rPr>
+          <w:rFonts w:ascii="Times New Roman" w:hAnsi="Times New Roman" w:cs="Times New Roman"/>
+          <w:sz w:val="24"/>
+          <w:szCs w:val="24"/>
+          <w:lang w:val="es-CO"/>
+        </w:rPr>
+      </w:pPr>
+    </w:p>
+    <w:p>
+      <w:pPr>
+        <w:pStyle w:val="Prrafodelista"/>
+        <w:numPr>
+          <w:ilvl w:val="2"/>
+          <w:numId w:val="2"/>
+        </w:numPr>
+        <w:rPr>
+          <w:rFonts w:ascii="Times New Roman" w:hAnsi="Times New Roman" w:cs="Times New Roman"/>
+          <w:sz w:val="24"/>
+          <w:szCs w:val="24"/>
+          <w:lang w:val="es-CO"/>
+        </w:rPr>
+      </w:pPr>
+      <w:proofErr w:type="spellStart"/>
+      <w:r>
+        <w:rPr>
+          <w:rFonts w:ascii="Times New Roman" w:hAnsi="Times New Roman" w:cs="Times New Roman"/>
+          <w:sz w:val="24"/>
+          <w:szCs w:val="24"/>
+          <w:lang w:val="es-CO"/>
+        </w:rPr>
+        <w:t>Septima</w:t>
+      </w:r>
+      <w:proofErr w:type="spellEnd"/>
+      <w:r>
+        <w:rPr>
+          <w:rFonts w:ascii="Times New Roman" w:hAnsi="Times New Roman" w:cs="Times New Roman"/>
+          <w:sz w:val="24"/>
+          <w:szCs w:val="24"/>
+          <w:lang w:val="es-CO"/>
+        </w:rPr>
+        <w:t xml:space="preserve"> </w:t>
+      </w:r>
+      <w:r>
+        <w:rPr>
+          <w:rFonts w:ascii="Times New Roman" w:hAnsi="Times New Roman" w:cs="Times New Roman"/>
+          <w:sz w:val="24"/>
+          <w:szCs w:val="24"/>
+          <w:lang w:val="es-CO"/>
+        </w:rPr>
+        <w:t>parte:</w:t>
+      </w:r>
+    </w:p>
+    <w:p>
+      <w:pPr>
+        <w:pStyle w:val="Prrafodelista"/>
+        <w:ind w:left="2160"/>
+        <w:rPr>
+          <w:rFonts w:ascii="Times New Roman" w:hAnsi="Times New Roman" w:cs="Times New Roman"/>
+          <w:sz w:val="24"/>
+          <w:szCs w:val="24"/>
+          <w:lang w:val="es-CO"/>
+        </w:rPr>
+      </w:pPr>
+      <w:r>
+        <w:rPr>
+          <w:rFonts w:ascii="Times New Roman" w:hAnsi="Times New Roman" w:cs="Times New Roman"/>
+          <w:noProof/>
+          <w:sz w:val="24"/>
+          <w:szCs w:val="24"/>
+          <w:lang w:eastAsia="es-MX"/>
+        </w:rPr>
+        <w:drawing>
+          <wp:inline distT="0" distB="0" distL="0" distR="0" wp14:anchorId="16A7E735" wp14:editId="4A6C2FE2">
+            <wp:extent cx="5495290" cy="238125"/>
+            <wp:effectExtent l="0" t="0" r="0" b="9525"/>
+            <wp:docPr id="89" name="Imagen 89"/>
+            <wp:cNvGraphicFramePr>
+              <a:graphicFrameLocks xmlns:a="http://schemas.openxmlformats.org/drawingml/2006/main" noChangeAspect="1"/>
+            </wp:cNvGraphicFramePr>
+            <a:graphic xmlns:a="http://schemas.openxmlformats.org/drawingml/2006/main">
+              <a:graphicData uri="http://schemas.openxmlformats.org/drawingml/2006/picture">
+                <pic:pic xmlns:pic="http://schemas.openxmlformats.org/drawingml/2006/picture">
+                  <pic:nvPicPr>
+                    <pic:cNvPr id="1" name=""/>
+                    <pic:cNvPicPr/>
+                  </pic:nvPicPr>
+                  <pic:blipFill>
+                    <a:blip r:embed="rId30"/>
+                    <a:stretch>
+                      <a:fillRect/>
+                    </a:stretch>
+                  </pic:blipFill>
+                  <pic:spPr>
+                    <a:xfrm>
+                      <a:off x="0" y="0"/>
+                      <a:ext cx="5496058" cy="238158"/>
+                    </a:xfrm>
+                    <a:prstGeom prst="rect">
+                      <a:avLst/>
+                    </a:prstGeom>
+                  </pic:spPr>
+                </pic:pic>
+              </a:graphicData>
+            </a:graphic>
+          </wp:inline>
+        </w:drawing>
+      </w:r>
+    </w:p>
+    <w:p>
+      <w:pPr>
+        <w:pStyle w:val="Prrafodelista"/>
+        <w:numPr>
+          <w:ilvl w:val="0"/>
+          <w:numId w:val="3"/>
+        </w:numPr>
+        <w:rPr>
+          <w:rFonts w:ascii="Times New Roman" w:hAnsi="Times New Roman" w:cs="Times New Roman"/>
+          <w:sz w:val="24"/>
+          <w:szCs w:val="24"/>
+          <w:lang w:val="es-CO"/>
+        </w:rPr>
+      </w:pPr>
+      <w:r>
+        <w:rPr>
+          <w:rFonts w:ascii="Times New Roman" w:hAnsi="Times New Roman" w:cs="Times New Roman"/>
+          <w:sz w:val="24"/>
+          <w:szCs w:val="24"/>
+          <w:lang w:val="es-CO"/>
+        </w:rPr>
+        <w:t>O</w:t>
+      </w:r>
+      <w:r>
+        <w:rPr>
+          <w:rFonts w:ascii="Times New Roman" w:hAnsi="Times New Roman" w:cs="Times New Roman"/>
+          <w:sz w:val="24"/>
+          <w:szCs w:val="24"/>
+          <w:lang w:val="es-CO"/>
+        </w:rPr>
+        <w:t>(n</w:t>
+      </w:r>
+      <w:r>
+        <w:rPr>
+          <w:rFonts w:ascii="Times New Roman" w:hAnsi="Times New Roman" w:cs="Times New Roman"/>
+          <w:sz w:val="24"/>
+          <w:szCs w:val="24"/>
+          <w:lang w:val="es-CO"/>
+        </w:rPr>
+        <w:t>)</w:t>
+      </w:r>
+    </w:p>
+    <w:p>
+      <w:pPr>
+        <w:pStyle w:val="Prrafodelista"/>
+        <w:numPr>
+          <w:ilvl w:val="2"/>
+          <w:numId w:val="2"/>
+        </w:numPr>
+        <w:rPr>
+          <w:rFonts w:ascii="Times New Roman" w:hAnsi="Times New Roman" w:cs="Times New Roman"/>
+          <w:sz w:val="24"/>
+          <w:szCs w:val="24"/>
+          <w:lang w:val="es-CO"/>
+        </w:rPr>
+      </w:pPr>
+      <w:r>
+        <w:rPr>
+          <w:rFonts w:ascii="Times New Roman" w:hAnsi="Times New Roman" w:cs="Times New Roman"/>
+          <w:sz w:val="24"/>
+          <w:szCs w:val="24"/>
+          <w:lang w:val="es-CO"/>
+        </w:rPr>
+        <w:t>Octava</w:t>
+      </w:r>
+      <w:r>
+        <w:rPr>
+          <w:rFonts w:ascii="Times New Roman" w:hAnsi="Times New Roman" w:cs="Times New Roman"/>
+          <w:sz w:val="24"/>
+          <w:szCs w:val="24"/>
+          <w:lang w:val="es-CO"/>
+        </w:rPr>
+        <w:t xml:space="preserve"> </w:t>
+      </w:r>
+      <w:r>
+        <w:rPr>
+          <w:rFonts w:ascii="Times New Roman" w:hAnsi="Times New Roman" w:cs="Times New Roman"/>
+          <w:sz w:val="24"/>
+          <w:szCs w:val="24"/>
+          <w:lang w:val="es-CO"/>
+        </w:rPr>
+        <w:t>parte:</w:t>
+      </w:r>
+    </w:p>
+    <w:p>
+      <w:pPr>
+        <w:pStyle w:val="Prrafodelista"/>
+        <w:ind w:left="2160"/>
+        <w:rPr>
+          <w:rFonts w:ascii="Times New Roman" w:hAnsi="Times New Roman" w:cs="Times New Roman"/>
+          <w:sz w:val="24"/>
+          <w:szCs w:val="24"/>
+          <w:lang w:val="es-CO"/>
+        </w:rPr>
+      </w:pPr>
+      <w:r>
+        <w:rPr>
+          <w:rFonts w:ascii="Times New Roman" w:hAnsi="Times New Roman" w:cs="Times New Roman"/>
+          <w:noProof/>
+          <w:sz w:val="24"/>
+          <w:szCs w:val="24"/>
+          <w:lang w:eastAsia="es-MX"/>
+        </w:rPr>
+        <w:drawing>
+          <wp:inline distT="0" distB="0" distL="0" distR="0" wp14:anchorId="6066701B" wp14:editId="302F2DED">
+            <wp:extent cx="5201285" cy="942975"/>
+            <wp:effectExtent l="0" t="0" r="0" b="9525"/>
+            <wp:docPr id="90" name="Imagen 90"/>
+            <wp:cNvGraphicFramePr>
+              <a:graphicFrameLocks xmlns:a="http://schemas.openxmlformats.org/drawingml/2006/main" noChangeAspect="1"/>
+            </wp:cNvGraphicFramePr>
+            <a:graphic xmlns:a="http://schemas.openxmlformats.org/drawingml/2006/main">
+              <a:graphicData uri="http://schemas.openxmlformats.org/drawingml/2006/picture">
+                <pic:pic xmlns:pic="http://schemas.openxmlformats.org/drawingml/2006/picture">
+                  <pic:nvPicPr>
+                    <pic:cNvPr id="1" name=""/>
+                    <pic:cNvPicPr/>
+                  </pic:nvPicPr>
+                  <pic:blipFill>
+                    <a:blip r:embed="rId31"/>
+                    <a:stretch>
+                      <a:fillRect/>
+                    </a:stretch>
+                  </pic:blipFill>
+                  <pic:spPr>
+                    <a:xfrm>
+                      <a:off x="0" y="0"/>
+                      <a:ext cx="5202013" cy="943107"/>
+                    </a:xfrm>
+                    <a:prstGeom prst="rect">
+                      <a:avLst/>
+                    </a:prstGeom>
+                  </pic:spPr>
+                </pic:pic>
+              </a:graphicData>
+            </a:graphic>
+          </wp:inline>
+        </w:drawing>
+      </w:r>
+    </w:p>
+    <w:p>
+      <w:pPr>
+        <w:pStyle w:val="Prrafodelista"/>
+        <w:numPr>
+          <w:ilvl w:val="0"/>
+          <w:numId w:val="3"/>
+        </w:numPr>
+        <w:rPr>
+          <w:rFonts w:ascii="Times New Roman" w:hAnsi="Times New Roman" w:cs="Times New Roman"/>
+          <w:sz w:val="24"/>
+          <w:szCs w:val="24"/>
+          <w:lang w:val="es-CO"/>
+        </w:rPr>
+      </w:pPr>
+      <w:r>
+        <w:rPr>
+          <w:rFonts w:ascii="Times New Roman" w:hAnsi="Times New Roman" w:cs="Times New Roman"/>
+          <w:sz w:val="24"/>
+          <w:szCs w:val="24"/>
+          <w:lang w:val="es-CO"/>
+        </w:rPr>
+        <w:t>O</w:t>
+      </w:r>
+      <w:r>
+        <w:rPr>
+          <w:rFonts w:ascii="Times New Roman" w:hAnsi="Times New Roman" w:cs="Times New Roman"/>
+          <w:sz w:val="24"/>
+          <w:szCs w:val="24"/>
+          <w:lang w:val="es-CO"/>
+        </w:rPr>
+        <w:t>(n^2</w:t>
+      </w:r>
+      <w:r>
+        <w:rPr>
+          <w:rFonts w:ascii="Times New Roman" w:hAnsi="Times New Roman" w:cs="Times New Roman"/>
+          <w:sz w:val="24"/>
+          <w:szCs w:val="24"/>
+          <w:lang w:val="es-CO"/>
+        </w:rPr>
+        <w:t>)</w:t>
+      </w:r>
+    </w:p>
+    <w:p>
+      <w:pPr>
+        <w:pStyle w:val="Prrafodelista"/>
+        <w:numPr>
+          <w:ilvl w:val="2"/>
+          <w:numId w:val="2"/>
+        </w:numPr>
+        <w:rPr>
+          <w:rFonts w:ascii="Times New Roman" w:hAnsi="Times New Roman" w:cs="Times New Roman"/>
+          <w:sz w:val="24"/>
+          <w:szCs w:val="24"/>
+          <w:lang w:val="es-CO"/>
+        </w:rPr>
+      </w:pPr>
+      <w:r>
+        <w:rPr>
+          <w:rFonts w:ascii="Times New Roman" w:hAnsi="Times New Roman" w:cs="Times New Roman"/>
+          <w:sz w:val="24"/>
+          <w:szCs w:val="24"/>
+          <w:lang w:val="es-CO"/>
+        </w:rPr>
+        <w:t>Novena</w:t>
+      </w:r>
+      <w:r>
+        <w:rPr>
+          <w:rFonts w:ascii="Times New Roman" w:hAnsi="Times New Roman" w:cs="Times New Roman"/>
+          <w:sz w:val="24"/>
+          <w:szCs w:val="24"/>
+          <w:lang w:val="es-CO"/>
+        </w:rPr>
+        <w:t xml:space="preserve"> </w:t>
+      </w:r>
+      <w:r>
+        <w:rPr>
+          <w:rFonts w:ascii="Times New Roman" w:hAnsi="Times New Roman" w:cs="Times New Roman"/>
+          <w:sz w:val="24"/>
+          <w:szCs w:val="24"/>
+          <w:lang w:val="es-CO"/>
+        </w:rPr>
+        <w:t>parte:</w:t>
+      </w:r>
+    </w:p>
+    <w:p>
+      <w:pPr>
+        <w:pStyle w:val="Prrafodelista"/>
+        <w:ind w:left="2160"/>
+        <w:rPr>
+          <w:rFonts w:ascii="Times New Roman" w:hAnsi="Times New Roman" w:cs="Times New Roman"/>
+          <w:sz w:val="24"/>
+          <w:szCs w:val="24"/>
+          <w:lang w:val="es-CO"/>
+        </w:rPr>
+      </w:pPr>
+      <w:r>
+        <w:rPr>
+          <w:rFonts w:ascii="Times New Roman" w:hAnsi="Times New Roman" w:cs="Times New Roman"/>
+          <w:noProof/>
+          <w:sz w:val="24"/>
+          <w:szCs w:val="24"/>
+          <w:lang w:eastAsia="es-MX"/>
+        </w:rPr>
+        <w:drawing>
+          <wp:inline distT="0" distB="0" distL="0" distR="0" wp14:anchorId="54B9703D" wp14:editId="1183366C">
+            <wp:extent cx="5201285" cy="266700"/>
+            <wp:effectExtent l="0" t="0" r="0" b="0"/>
+            <wp:docPr id="91" name="Imagen 91"/>
+            <wp:cNvGraphicFramePr>
+              <a:graphicFrameLocks xmlns:a="http://schemas.openxmlformats.org/drawingml/2006/main" noChangeAspect="1"/>
+            </wp:cNvGraphicFramePr>
+            <a:graphic xmlns:a="http://schemas.openxmlformats.org/drawingml/2006/main">
+              <a:graphicData uri="http://schemas.openxmlformats.org/drawingml/2006/picture">
+                <pic:pic xmlns:pic="http://schemas.openxmlformats.org/drawingml/2006/picture">
+                  <pic:nvPicPr>
+                    <pic:cNvPr id="1" name=""/>
+                    <pic:cNvPicPr/>
+                  </pic:nvPicPr>
+                  <pic:blipFill>
+                    <a:blip r:embed="rId32"/>
+                    <a:stretch>
+                      <a:fillRect/>
+                    </a:stretch>
+                  </pic:blipFill>
+                  <pic:spPr>
+                    <a:xfrm>
+                      <a:off x="0" y="0"/>
+                      <a:ext cx="5202007" cy="266737"/>
+                    </a:xfrm>
+                    <a:prstGeom prst="rect">
+                      <a:avLst/>
+                    </a:prstGeom>
+                  </pic:spPr>
+                </pic:pic>
+              </a:graphicData>
+            </a:graphic>
+          </wp:inline>
+        </w:drawing>
+      </w:r>
+    </w:p>
+    <w:p>
+      <w:pPr>
+        <w:pStyle w:val="Prrafodelista"/>
+        <w:numPr>
+          <w:ilvl w:val="0"/>
+          <w:numId w:val="3"/>
+        </w:numPr>
+        <w:rPr>
+          <w:rFonts w:ascii="Times New Roman" w:hAnsi="Times New Roman" w:cs="Times New Roman"/>
+          <w:sz w:val="24"/>
+          <w:szCs w:val="24"/>
+          <w:lang w:val="es-CO"/>
+        </w:rPr>
+      </w:pPr>
+      <w:r>
+        <w:rPr>
+          <w:rFonts w:ascii="Times New Roman" w:hAnsi="Times New Roman" w:cs="Times New Roman"/>
+          <w:sz w:val="24"/>
+          <w:szCs w:val="24"/>
+          <w:lang w:val="es-CO"/>
+        </w:rPr>
+        <w:t>O</w:t>
+      </w:r>
+      <w:r>
+        <w:rPr>
+          <w:rFonts w:ascii="Times New Roman" w:hAnsi="Times New Roman" w:cs="Times New Roman"/>
+          <w:sz w:val="24"/>
+          <w:szCs w:val="24"/>
+          <w:lang w:val="es-CO"/>
+        </w:rPr>
+        <w:t>(</w:t>
+      </w:r>
+      <w:r>
+        <w:rPr>
+          <w:rFonts w:ascii="Times New Roman" w:hAnsi="Times New Roman" w:cs="Times New Roman"/>
+          <w:sz w:val="24"/>
+          <w:szCs w:val="24"/>
+          <w:lang w:val="es-CO"/>
+        </w:rPr>
+        <w:t>n</w:t>
       </w:r>
       <m:oMath>
         <m:func>
@@ -2958,37 +4852,6 @@
     </w:p>
     <w:p>
       <w:pPr>
-        <w:rPr>
-          <w:rFonts w:ascii="Times New Roman" w:hAnsi="Times New Roman" w:cs="Times New Roman"/>
-          <w:sz w:val="24"/>
-          <w:szCs w:val="24"/>
-          <w:lang w:val="es-CO"/>
-        </w:rPr>
-      </w:pPr>
-    </w:p>
-    <w:p>
-      <w:pPr>
-        <w:rPr>
-          <w:rFonts w:ascii="Times New Roman" w:hAnsi="Times New Roman" w:cs="Times New Roman"/>
-          <w:sz w:val="24"/>
-          <w:szCs w:val="24"/>
-          <w:lang w:val="es-CO"/>
-        </w:rPr>
-      </w:pPr>
-    </w:p>
-    <w:p>
-      <w:pPr>
-        <w:ind w:left="708"/>
-        <w:rPr>
-          <w:rFonts w:ascii="Times New Roman" w:hAnsi="Times New Roman" w:cs="Times New Roman"/>
-          <w:sz w:val="24"/>
-          <w:szCs w:val="24"/>
-          <w:lang w:val="es-CO"/>
-        </w:rPr>
-      </w:pPr>
-    </w:p>
-    <w:p>
-      <w:pPr>
         <w:pStyle w:val="Prrafodelista"/>
         <w:numPr>
           <w:ilvl w:val="2"/>
@@ -3001,18 +4864,15 @@
           <w:lang w:val="es-CO"/>
         </w:rPr>
       </w:pPr>
-      <w:proofErr w:type="spellStart"/>
-      <w:r>
-        <w:rPr>
-          <w:rFonts w:ascii="Times New Roman" w:hAnsi="Times New Roman" w:cs="Times New Roman"/>
-          <w:sz w:val="24"/>
-          <w:szCs w:val="24"/>
-          <w:lang w:val="es-CO"/>
-        </w:rPr>
-        <w:lastRenderedPageBreak/>
-        <w:t>Septima</w:t>
-      </w:r>
-      <w:proofErr w:type="spellEnd"/>
+      <w:r>
+        <w:rPr>
+          <w:rFonts w:ascii="Times New Roman" w:hAnsi="Times New Roman" w:cs="Times New Roman"/>
+          <w:sz w:val="24"/>
+          <w:szCs w:val="24"/>
+          <w:lang w:val="es-CO"/>
+        </w:rPr>
+        <w:t>Décima</w:t>
+      </w:r>
       <w:r>
         <w:rPr>
           <w:rFonts w:ascii="Times New Roman" w:hAnsi="Times New Roman" w:cs="Times New Roman"/>
@@ -3046,15 +4906,16 @@
       <w:r>
         <w:rPr>
           <w:rFonts w:ascii="Times New Roman" w:hAnsi="Times New Roman" w:cs="Times New Roman"/>
-          <w:sz w:val="24"/>
-          <w:szCs w:val="24"/>
-          <w:lang w:val="es-CO"/>
+          <w:noProof/>
+          <w:sz w:val="24"/>
+          <w:szCs w:val="24"/>
+          <w:lang w:eastAsia="es-MX"/>
         </w:rPr>
         <w:drawing>
-          <wp:inline distT="0" distB="0" distL="0" distR="0" wp14:anchorId="14A67B93" wp14:editId="43EFD281">
-            <wp:extent cx="5201285" cy="476250"/>
+          <wp:inline distT="0" distB="0" distL="0" distR="0" wp14:anchorId="473C1D59" wp14:editId="4BD0C1F2">
+            <wp:extent cx="5201285" cy="457200"/>
             <wp:effectExtent l="0" t="0" r="0" b="0"/>
-            <wp:docPr id="67" name="Imagen 67"/>
+            <wp:docPr id="92" name="Imagen 92"/>
             <wp:cNvGraphicFramePr>
               <a:graphicFrameLocks xmlns:a="http://schemas.openxmlformats.org/drawingml/2006/main" noChangeAspect="1"/>
             </wp:cNvGraphicFramePr>
@@ -3066,7 +4927,7 @@
                     <pic:cNvPicPr/>
                   </pic:nvPicPr>
                   <pic:blipFill>
-                    <a:blip r:embed="rId22"/>
+                    <a:blip r:embed="rId33"/>
                     <a:stretch>
                       <a:fillRect/>
                     </a:stretch>
@@ -3074,7 +4935,7 @@
                   <pic:spPr>
                     <a:xfrm>
                       <a:off x="0" y="0"/>
-                      <a:ext cx="5202007" cy="476316"/>
+                      <a:ext cx="5202013" cy="457264"/>
                     </a:xfrm>
                     <a:prstGeom prst="rect">
                       <a:avLst/>
@@ -3117,7 +4978,16 @@
           <w:szCs w:val="24"/>
           <w:lang w:val="es-CO"/>
         </w:rPr>
-        <w:t>(n</w:t>
+        <w:t>(</w:t>
+      </w:r>
+      <w:r>
+        <w:rPr>
+          <w:rFonts w:ascii="Times New Roman" w:hAnsi="Times New Roman" w:cs="Times New Roman"/>
+          <w:sz w:val="24"/>
+          <w:szCs w:val="24"/>
+          <w:lang w:val="es-CO"/>
+        </w:rPr>
+        <w:t>n</w:t>
       </w:r>
       <w:r>
         <w:rPr>
@@ -3150,7 +5020,7 @@
           <w:szCs w:val="24"/>
           <w:lang w:val="es-CO"/>
         </w:rPr>
-        <w:t>Octava</w:t>
+        <w:t>Undécima</w:t>
       </w:r>
       <w:r>
         <w:rPr>
@@ -3185,15 +5055,16 @@
       <w:r>
         <w:rPr>
           <w:rFonts w:ascii="Times New Roman" w:hAnsi="Times New Roman" w:cs="Times New Roman"/>
-          <w:sz w:val="24"/>
-          <w:szCs w:val="24"/>
-          <w:lang w:val="es-CO"/>
+          <w:noProof/>
+          <w:sz w:val="24"/>
+          <w:szCs w:val="24"/>
+          <w:lang w:eastAsia="es-MX"/>
         </w:rPr>
         <w:drawing>
-          <wp:inline distT="0" distB="0" distL="0" distR="0" wp14:anchorId="1C4AB653" wp14:editId="4EFC5D7B">
-            <wp:extent cx="5191850" cy="733527"/>
-            <wp:effectExtent l="0" t="0" r="8890" b="9525"/>
-            <wp:docPr id="68" name="Imagen 68"/>
+          <wp:inline distT="0" distB="0" distL="0" distR="0" wp14:anchorId="3FFFB80B" wp14:editId="41E1F06B">
+            <wp:extent cx="5201285" cy="904875"/>
+            <wp:effectExtent l="0" t="0" r="0" b="9525"/>
+            <wp:docPr id="93" name="Imagen 93"/>
             <wp:cNvGraphicFramePr>
               <a:graphicFrameLocks xmlns:a="http://schemas.openxmlformats.org/drawingml/2006/main" noChangeAspect="1"/>
             </wp:cNvGraphicFramePr>
@@ -3205,7 +5076,7 @@
                     <pic:cNvPicPr/>
                   </pic:nvPicPr>
                   <pic:blipFill>
-                    <a:blip r:embed="rId23"/>
+                    <a:blip r:embed="rId34"/>
                     <a:stretch>
                       <a:fillRect/>
                     </a:stretch>
@@ -3213,7 +5084,7 @@
                   <pic:spPr>
                     <a:xfrm>
                       <a:off x="0" y="0"/>
-                      <a:ext cx="5191850" cy="733527"/>
+                      <a:ext cx="5202012" cy="905001"/>
                     </a:xfrm>
                     <a:prstGeom prst="rect">
                       <a:avLst/>
@@ -3256,7 +5127,16 @@
           <w:szCs w:val="24"/>
           <w:lang w:val="es-CO"/>
         </w:rPr>
-        <w:t>(n^2</w:t>
+        <w:t>(n</w:t>
+      </w:r>
+      <w:r>
+        <w:rPr>
+          <w:rFonts w:ascii="Times New Roman" w:hAnsi="Times New Roman" w:cs="Times New Roman"/>
+          <w:sz w:val="24"/>
+          <w:szCs w:val="24"/>
+          <w:lang w:val="es-CO"/>
+        </w:rPr>
+        <w:t>^2</w:t>
       </w:r>
       <w:r>
         <w:rPr>
@@ -3289,7 +5169,7 @@
           <w:szCs w:val="24"/>
           <w:lang w:val="es-CO"/>
         </w:rPr>
-        <w:t>Novena</w:t>
+        <w:t>Undécima</w:t>
       </w:r>
       <w:r>
         <w:rPr>
@@ -3324,15 +5204,16 @@
       <w:r>
         <w:rPr>
           <w:rFonts w:ascii="Times New Roman" w:hAnsi="Times New Roman" w:cs="Times New Roman"/>
-          <w:sz w:val="24"/>
-          <w:szCs w:val="24"/>
-          <w:lang w:val="es-CO"/>
+          <w:noProof/>
+          <w:sz w:val="24"/>
+          <w:szCs w:val="24"/>
+          <w:lang w:eastAsia="es-MX"/>
         </w:rPr>
         <w:drawing>
-          <wp:inline distT="0" distB="0" distL="0" distR="0" wp14:anchorId="17D6937F" wp14:editId="7D7E6F66">
-            <wp:extent cx="5257800" cy="685800"/>
-            <wp:effectExtent l="0" t="0" r="0" b="0"/>
-            <wp:docPr id="69" name="Imagen 69"/>
+          <wp:inline distT="0" distB="0" distL="0" distR="0" wp14:anchorId="1659D949" wp14:editId="22B707E9">
+            <wp:extent cx="5267325" cy="276225"/>
+            <wp:effectExtent l="0" t="0" r="9525" b="9525"/>
+            <wp:docPr id="97" name="Imagen 97"/>
             <wp:cNvGraphicFramePr>
               <a:graphicFrameLocks xmlns:a="http://schemas.openxmlformats.org/drawingml/2006/main" noChangeAspect="1"/>
             </wp:cNvGraphicFramePr>
@@ -3344,7 +5225,7 @@
                     <pic:cNvPicPr/>
                   </pic:nvPicPr>
                   <pic:blipFill>
-                    <a:blip r:embed="rId24"/>
+                    <a:blip r:embed="rId35"/>
                     <a:stretch>
                       <a:fillRect/>
                     </a:stretch>
@@ -3352,155 +5233,7 @@
                   <pic:spPr>
                     <a:xfrm>
                       <a:off x="0" y="0"/>
-                      <a:ext cx="5258536" cy="685896"/>
-                    </a:xfrm>
-                    <a:prstGeom prst="rect">
-                      <a:avLst/>
-                    </a:prstGeom>
-                  </pic:spPr>
-                </pic:pic>
-              </a:graphicData>
-            </a:graphic>
-          </wp:inline>
-        </w:drawing>
-      </w:r>
-    </w:p>
-    <w:p>
-      <w:pPr>
-        <w:pStyle w:val="Prrafodelista"/>
-        <w:numPr>
-          <w:ilvl w:val="0"/>
-          <w:numId w:val="3"/>
-        </w:numPr>
-        <w:rPr>
-          <w:rFonts w:ascii="Times New Roman" w:hAnsi="Times New Roman" w:cs="Times New Roman"/>
-          <w:sz w:val="24"/>
-          <w:szCs w:val="24"/>
-          <w:lang w:val="es-CO"/>
-        </w:rPr>
-      </w:pPr>
-      <w:r>
-        <w:rPr>
-          <w:rFonts w:ascii="Times New Roman" w:hAnsi="Times New Roman" w:cs="Times New Roman"/>
-          <w:sz w:val="24"/>
-          <w:szCs w:val="24"/>
-          <w:lang w:val="es-CO"/>
-        </w:rPr>
-        <w:t>O</w:t>
-      </w:r>
-      <w:r>
-        <w:rPr>
-          <w:rFonts w:ascii="Times New Roman" w:hAnsi="Times New Roman" w:cs="Times New Roman"/>
-          <w:sz w:val="24"/>
-          <w:szCs w:val="24"/>
-          <w:lang w:val="es-CO"/>
-        </w:rPr>
-        <w:t>(n</w:t>
-      </w:r>
-      <w:r>
-        <w:rPr>
-          <w:rFonts w:ascii="Times New Roman" w:hAnsi="Times New Roman" w:cs="Times New Roman"/>
-          <w:sz w:val="24"/>
-          <w:szCs w:val="24"/>
-          <w:lang w:val="es-CO"/>
-        </w:rPr>
-        <w:t>^2</w:t>
-      </w:r>
-      <w:r>
-        <w:rPr>
-          <w:rFonts w:ascii="Times New Roman" w:hAnsi="Times New Roman" w:cs="Times New Roman"/>
-          <w:sz w:val="24"/>
-          <w:szCs w:val="24"/>
-          <w:lang w:val="es-CO"/>
-        </w:rPr>
-        <w:t>)</w:t>
-      </w:r>
-    </w:p>
-    <w:p>
-      <w:pPr>
-        <w:pStyle w:val="Prrafodelista"/>
-        <w:numPr>
-          <w:ilvl w:val="2"/>
-          <w:numId w:val="2"/>
-        </w:numPr>
-        <w:rPr>
-          <w:rFonts w:ascii="Times New Roman" w:hAnsi="Times New Roman" w:cs="Times New Roman"/>
-          <w:sz w:val="24"/>
-          <w:szCs w:val="24"/>
-          <w:lang w:val="es-CO"/>
-        </w:rPr>
-      </w:pPr>
-      <w:r>
-        <w:rPr>
-          <w:rFonts w:ascii="Times New Roman" w:hAnsi="Times New Roman" w:cs="Times New Roman"/>
-          <w:sz w:val="24"/>
-          <w:szCs w:val="24"/>
-          <w:lang w:val="es-CO"/>
-        </w:rPr>
-        <w:t>Décima</w:t>
-      </w:r>
-      <w:r>
-        <w:rPr>
-          <w:rFonts w:ascii="Times New Roman" w:hAnsi="Times New Roman" w:cs="Times New Roman"/>
-          <w:sz w:val="24"/>
-          <w:szCs w:val="24"/>
-          <w:lang w:val="es-CO"/>
-        </w:rPr>
-        <w:t xml:space="preserve"> </w:t>
-      </w:r>
-      <w:r>
-        <w:rPr>
-          <w:rFonts w:ascii="Times New Roman" w:hAnsi="Times New Roman" w:cs="Times New Roman"/>
-          <w:sz w:val="24"/>
-          <w:szCs w:val="24"/>
-          <w:lang w:val="es-CO"/>
-        </w:rPr>
-        <w:t>parte:</w:t>
-      </w:r>
-    </w:p>
-    <w:p>
-      <w:pPr>
-        <w:pStyle w:val="Prrafodelista"/>
-        <w:ind w:left="2160"/>
-        <w:rPr>
-          <w:rFonts w:ascii="Times New Roman" w:hAnsi="Times New Roman" w:cs="Times New Roman"/>
-          <w:sz w:val="24"/>
-          <w:szCs w:val="24"/>
-          <w:lang w:val="es-CO"/>
-        </w:rPr>
-      </w:pPr>
-      <w:r>
-        <w:rPr>
-          <w:rFonts w:ascii="Times New Roman" w:hAnsi="Times New Roman" w:cs="Times New Roman"/>
-          <w:sz w:val="24"/>
-          <w:szCs w:val="24"/>
-          <w:lang w:val="es-CO"/>
-        </w:rPr>
-        <w:drawing>
-          <wp:inline distT="0" distB="0" distL="0" distR="0" wp14:anchorId="453B5976" wp14:editId="132FDE3C">
-            <wp:extent cx="5201285" cy="247650"/>
-            <wp:effectExtent l="0" t="0" r="0" b="0"/>
-            <wp:docPr id="70" name="Imagen 70"/>
-            <wp:cNvGraphicFramePr>
-              <a:graphicFrameLocks xmlns:a="http://schemas.openxmlformats.org/drawingml/2006/main" noChangeAspect="1"/>
-            </wp:cNvGraphicFramePr>
-            <a:graphic xmlns:a="http://schemas.openxmlformats.org/drawingml/2006/main">
-              <a:graphicData uri="http://schemas.openxmlformats.org/drawingml/2006/picture">
-                <pic:pic xmlns:pic="http://schemas.openxmlformats.org/drawingml/2006/picture">
-                  <pic:nvPicPr>
-                    <pic:cNvPr id="1" name=""/>
-                    <pic:cNvPicPr/>
-                  </pic:nvPicPr>
-                  <pic:blipFill>
-                    <a:blip r:embed="rId25"/>
-                    <a:stretch>
-                      <a:fillRect/>
-                    </a:stretch>
-                  </pic:blipFill>
-                  <pic:spPr>
-                    <a:xfrm>
-                      <a:off x="0" y="0"/>
-                      <a:ext cx="5202020" cy="247685"/>
+                      <a:ext cx="5268069" cy="276264"/>
                     </a:xfrm>
                     <a:prstGeom prst="rect">
                       <a:avLst/>
@@ -3660,15 +5393,16 @@
       <w:r>
         <w:rPr>
           <w:rFonts w:ascii="Times New Roman" w:hAnsi="Times New Roman" w:cs="Times New Roman"/>
-          <w:sz w:val="24"/>
-          <w:szCs w:val="24"/>
-          <w:lang w:val="es-CO"/>
+          <w:noProof/>
+          <w:sz w:val="24"/>
+          <w:szCs w:val="24"/>
+          <w:lang w:eastAsia="es-MX"/>
         </w:rPr>
         <w:drawing>
-          <wp:inline distT="0" distB="0" distL="0" distR="0" wp14:anchorId="50E5797D" wp14:editId="5DB82DB1">
-            <wp:extent cx="5257800" cy="457200"/>
-            <wp:effectExtent l="0" t="0" r="0" b="0"/>
-            <wp:docPr id="71" name="Imagen 71"/>
+          <wp:inline distT="0" distB="0" distL="0" distR="0" wp14:anchorId="3A5ADEE0" wp14:editId="0D32502A">
+            <wp:extent cx="5267325" cy="238125"/>
+            <wp:effectExtent l="0" t="0" r="9525" b="9525"/>
+            <wp:docPr id="98" name="Imagen 98"/>
             <wp:cNvGraphicFramePr>
               <a:graphicFrameLocks xmlns:a="http://schemas.openxmlformats.org/drawingml/2006/main" noChangeAspect="1"/>
             </wp:cNvGraphicFramePr>
@@ -3680,7 +5414,7 @@
                     <pic:cNvPicPr/>
                   </pic:nvPicPr>
                   <pic:blipFill>
-                    <a:blip r:embed="rId26"/>
+                    <a:blip r:embed="rId36"/>
                     <a:stretch>
                       <a:fillRect/>
                     </a:stretch>
@@ -3688,7 +5422,7 @@
                   <pic:spPr>
                     <a:xfrm>
                       <a:off x="0" y="0"/>
-                      <a:ext cx="5258541" cy="457264"/>
+                      <a:ext cx="5268171" cy="238163"/>
                     </a:xfrm>
                     <a:prstGeom prst="rect">
                       <a:avLst/>
@@ -3836,16 +5570,7 @@
           <w:szCs w:val="24"/>
           <w:lang w:val="es-CO"/>
         </w:rPr>
-        <w:t xml:space="preserve">: En este caso la complejidad para este requerimiento, en notación Big O, da </w:t>
-      </w:r>
-      <w:r>
-        <w:rPr>
-          <w:rFonts w:ascii="Times New Roman" w:hAnsi="Times New Roman" w:cs="Times New Roman"/>
-          <w:sz w:val="24"/>
-          <w:szCs w:val="24"/>
-          <w:lang w:val="es-CO"/>
-        </w:rPr>
-        <w:t>O</w:t>
+        <w:t>: En este caso, la complejidad de este requerimiento, en notación Big O resulta en O</w:t>
       </w:r>
       <w:r>
         <w:rPr>
@@ -3881,16 +5606,7 @@
           <w:szCs w:val="24"/>
           <w:lang w:val="es-CO"/>
         </w:rPr>
-        <w:t xml:space="preserve">. Esta complejidad es similar a la del requerimiento anterior, ya que se realizan procesos similares. Específicamente, resulta esta complejidad; porque se hacen ciertos recorridos especiales. Estos recorridos son recorridos dobles, sobre listas de valores, que en este caso es similar a la anterior. Esto se debe a que se necesitaba organizar elementos por el valor de la fecha. Esta complejidad cuadrática, era necesaria para poder entrar a las estructuras interiores del mapa. En este caso, se recorren diferentes listas con diferentes valores. Por lo tanto, la complejidad de este requerimiento es de </w:t>
-      </w:r>
-      <w:r>
-        <w:rPr>
-          <w:rFonts w:ascii="Times New Roman" w:hAnsi="Times New Roman" w:cs="Times New Roman"/>
-          <w:sz w:val="24"/>
-          <w:szCs w:val="24"/>
-          <w:lang w:val="es-CO"/>
-        </w:rPr>
-        <w:t>O</w:t>
+        <w:t>. Caso similar, a lo que sucedió con las complejidades anteriores. Esta complejidad, de O</w:t>
       </w:r>
       <w:r>
         <w:rPr>
@@ -3926,8 +5642,96 @@
           <w:szCs w:val="24"/>
           <w:lang w:val="es-CO"/>
         </w:rPr>
-        <w:t xml:space="preserve">. Puesto que, se hacen recorridos dobles, sobre listas de diferentes valores. Sin olvidar, que son cantidades diferentes, ninguna con el total de archivos.       </w:t>
-      </w:r>
+        <w:t xml:space="preserve">, resulta nuevamente en recorridos especiales. Específicamente </w:t>
+      </w:r>
+      <w:r>
+        <w:rPr>
+          <w:rFonts w:ascii="Times New Roman" w:hAnsi="Times New Roman" w:cs="Times New Roman"/>
+          <w:sz w:val="24"/>
+          <w:szCs w:val="24"/>
+          <w:lang w:val="es-CO"/>
+        </w:rPr>
+        <w:lastRenderedPageBreak/>
+        <w:t xml:space="preserve">estos recorridos son dobles. Estos recorridos se dan en listas de diferentes valores. Cada uno de estos recorridos son necesarios para poder sacar información para su impresión. </w:t>
+      </w:r>
+      <w:r>
+        <w:rPr>
+          <w:rFonts w:ascii="Times New Roman" w:hAnsi="Times New Roman" w:cs="Times New Roman"/>
+          <w:sz w:val="24"/>
+          <w:szCs w:val="24"/>
+          <w:lang w:val="es-CO"/>
+        </w:rPr>
+        <w:t>Esta complejidad cuadrática, no es sobre la totalidad de los datos sino que se hacen sobre listas reducidas, de alguna u otra manera. Realmente, la complejidad  obtenida, es necesaria más que todo para la impresión. Por lo tanto, la complejidad O</w:t>
+      </w:r>
+      <w:r>
+        <w:rPr>
+          <w:rFonts w:ascii="Times New Roman" w:hAnsi="Times New Roman" w:cs="Times New Roman"/>
+          <w:sz w:val="24"/>
+          <w:szCs w:val="24"/>
+          <w:lang w:val="es-CO"/>
+        </w:rPr>
+        <w:t>(n</w:t>
+      </w:r>
+      <w:r>
+        <w:rPr>
+          <w:rFonts w:ascii="Times New Roman" w:hAnsi="Times New Roman" w:cs="Times New Roman"/>
+          <w:sz w:val="24"/>
+          <w:szCs w:val="24"/>
+          <w:lang w:val="es-CO"/>
+        </w:rPr>
+        <w:t>^2</w:t>
+      </w:r>
+      <w:r>
+        <w:rPr>
+          <w:rFonts w:ascii="Times New Roman" w:hAnsi="Times New Roman" w:cs="Times New Roman"/>
+          <w:sz w:val="24"/>
+          <w:szCs w:val="24"/>
+          <w:lang w:val="es-CO"/>
+        </w:rPr>
+        <w:t>)</w:t>
+      </w:r>
+      <w:r>
+        <w:rPr>
+          <w:rFonts w:ascii="Times New Roman" w:hAnsi="Times New Roman" w:cs="Times New Roman"/>
+          <w:sz w:val="24"/>
+          <w:szCs w:val="24"/>
+          <w:lang w:val="es-CO"/>
+        </w:rPr>
+        <w:t xml:space="preserve"> que sale en este requerimiento, resulta de diversos recorridos dobles que se hacen a lo largo del algoritmo para poder extraer información de la estructura de  datos de Mapas.   </w:t>
+      </w:r>
+      <w:r>
+        <w:rPr>
+          <w:rFonts w:ascii="Times New Roman" w:hAnsi="Times New Roman" w:cs="Times New Roman"/>
+          <w:sz w:val="24"/>
+          <w:szCs w:val="24"/>
+          <w:lang w:val="es-CO"/>
+        </w:rPr>
+        <w:t xml:space="preserve">     </w:t>
+      </w:r>
+    </w:p>
+    <w:p>
+      <w:pPr>
+        <w:pStyle w:val="Prrafodelista"/>
+        <w:ind w:left="2160"/>
+        <w:rPr>
+          <w:rFonts w:ascii="Times New Roman" w:hAnsi="Times New Roman" w:cs="Times New Roman"/>
+          <w:sz w:val="24"/>
+          <w:szCs w:val="24"/>
+          <w:lang w:val="es-CO"/>
+        </w:rPr>
+      </w:pPr>
+    </w:p>
+    <w:p>
+      <w:pPr>
+        <w:pStyle w:val="Prrafodelista"/>
+        <w:ind w:left="2160"/>
+        <w:rPr>
+          <w:rFonts w:ascii="Times New Roman" w:hAnsi="Times New Roman" w:cs="Times New Roman"/>
+          <w:sz w:val="24"/>
+          <w:szCs w:val="24"/>
+          <w:lang w:val="es-CO"/>
+        </w:rPr>
+      </w:pPr>
     </w:p>
     <w:p>
       <w:pPr>
@@ -3962,18 +5766,7 @@
           <w:szCs w:val="24"/>
           <w:lang w:val="es-CO"/>
         </w:rPr>
-        <w:lastRenderedPageBreak/>
-        <w:t>Requerimiento 4</w:t>
-      </w:r>
-      <w:r>
-        <w:rPr>
-          <w:rFonts w:ascii="Times New Roman" w:hAnsi="Times New Roman" w:cs="Times New Roman"/>
-          <w:b/>
-          <w:sz w:val="24"/>
-          <w:szCs w:val="24"/>
-          <w:lang w:val="es-CO"/>
-        </w:rPr>
-        <w:t>:</w:t>
+        <w:t>Requerimiento 5:</w:t>
       </w:r>
     </w:p>
     <w:p>
@@ -4023,15 +5816,16 @@
       <w:r>
         <w:rPr>
           <w:rFonts w:ascii="Times New Roman" w:hAnsi="Times New Roman" w:cs="Times New Roman"/>
-          <w:sz w:val="24"/>
-          <w:szCs w:val="24"/>
-          <w:lang w:val="es-CO"/>
+          <w:noProof/>
+          <w:sz w:val="24"/>
+          <w:szCs w:val="24"/>
+          <w:lang w:eastAsia="es-MX"/>
         </w:rPr>
         <w:drawing>
-          <wp:inline distT="0" distB="0" distL="0" distR="0" wp14:anchorId="01F091C6" wp14:editId="12B22D28">
-            <wp:extent cx="5334000" cy="327660"/>
-            <wp:effectExtent l="0" t="0" r="0" b="0"/>
-            <wp:docPr id="83" name="Imagen 83"/>
+          <wp:inline distT="0" distB="0" distL="0" distR="0" wp14:anchorId="0AFBCEC8" wp14:editId="4BAEBF97">
+            <wp:extent cx="5372100" cy="278130"/>
+            <wp:effectExtent l="0" t="0" r="0" b="7620"/>
+            <wp:docPr id="112" name="Imagen 112"/>
             <wp:cNvGraphicFramePr>
               <a:graphicFrameLocks xmlns:a="http://schemas.openxmlformats.org/drawingml/2006/main" noChangeAspect="1"/>
             </wp:cNvGraphicFramePr>
@@ -4043,7 +5837,7 @@
                     <pic:cNvPicPr/>
                   </pic:nvPicPr>
                   <pic:blipFill>
-                    <a:blip r:embed="rId27"/>
+                    <a:blip r:embed="rId37"/>
                     <a:stretch>
                       <a:fillRect/>
                     </a:stretch>
@@ -4051,7 +5845,7 @@
                   <pic:spPr>
                     <a:xfrm>
                       <a:off x="0" y="0"/>
-                      <a:ext cx="5590933" cy="343443"/>
+                      <a:ext cx="5372100" cy="278130"/>
                     </a:xfrm>
                     <a:prstGeom prst="rect">
                       <a:avLst/>
@@ -4153,15 +5947,16 @@
       <w:r>
         <w:rPr>
           <w:rFonts w:ascii="Times New Roman" w:hAnsi="Times New Roman" w:cs="Times New Roman"/>
-          <w:sz w:val="24"/>
-          <w:szCs w:val="24"/>
-          <w:lang w:val="es-CO"/>
+          <w:noProof/>
+          <w:sz w:val="24"/>
+          <w:szCs w:val="24"/>
+          <w:lang w:eastAsia="es-MX"/>
         </w:rPr>
         <w:drawing>
-          <wp:inline distT="0" distB="0" distL="0" distR="0" wp14:anchorId="599418B2" wp14:editId="6DF93782">
-            <wp:extent cx="5391150" cy="304764"/>
-            <wp:effectExtent l="0" t="0" r="0" b="635"/>
-            <wp:docPr id="84" name="Imagen 84"/>
+          <wp:inline distT="0" distB="0" distL="0" distR="0" wp14:anchorId="3B8C6AA9" wp14:editId="206ECD26">
+            <wp:extent cx="5391150" cy="1352550"/>
+            <wp:effectExtent l="0" t="0" r="0" b="0"/>
+            <wp:docPr id="113" name="Imagen 113"/>
             <wp:cNvGraphicFramePr>
               <a:graphicFrameLocks xmlns:a="http://schemas.openxmlformats.org/drawingml/2006/main" noChangeAspect="1"/>
             </wp:cNvGraphicFramePr>
@@ -4173,7 +5968,7 @@
                     <pic:cNvPicPr/>
                   </pic:nvPicPr>
                   <pic:blipFill>
-                    <a:blip r:embed="rId28"/>
+                    <a:blip r:embed="rId38"/>
                     <a:stretch>
                       <a:fillRect/>
                     </a:stretch>
@@ -4181,7 +5976,7 @@
                   <pic:spPr>
                     <a:xfrm>
                       <a:off x="0" y="0"/>
-                      <a:ext cx="5545122" cy="313468"/>
+                      <a:ext cx="5391908" cy="1352740"/>
                     </a:xfrm>
                     <a:prstGeom prst="rect">
                       <a:avLst/>
@@ -4224,6 +6019,15 @@
           <w:szCs w:val="24"/>
           <w:lang w:val="es-CO"/>
         </w:rPr>
+        <w:t>^3</w:t>
+      </w:r>
+      <w:r>
+        <w:rPr>
+          <w:rFonts w:ascii="Times New Roman" w:hAnsi="Times New Roman" w:cs="Times New Roman"/>
+          <w:sz w:val="24"/>
+          <w:szCs w:val="24"/>
+          <w:lang w:val="es-CO"/>
+        </w:rPr>
         <w:t>)</w:t>
       </w:r>
     </w:p>
@@ -4283,15 +6087,16 @@
       <w:r>
         <w:rPr>
           <w:rFonts w:ascii="Times New Roman" w:hAnsi="Times New Roman" w:cs="Times New Roman"/>
-          <w:sz w:val="24"/>
-          <w:szCs w:val="24"/>
-          <w:lang w:val="es-CO"/>
+          <w:noProof/>
+          <w:sz w:val="24"/>
+          <w:szCs w:val="24"/>
+          <w:lang w:eastAsia="es-MX"/>
         </w:rPr>
         <w:drawing>
-          <wp:inline distT="0" distB="0" distL="0" distR="0" wp14:anchorId="216C186A" wp14:editId="356AD4DA">
-            <wp:extent cx="5391150" cy="1095375"/>
-            <wp:effectExtent l="0" t="0" r="0" b="9525"/>
-            <wp:docPr id="85" name="Imagen 85"/>
+          <wp:inline distT="0" distB="0" distL="0" distR="0" wp14:anchorId="28B8006E" wp14:editId="1A9128B5">
+            <wp:extent cx="5391150" cy="314048"/>
+            <wp:effectExtent l="0" t="0" r="0" b="0"/>
+            <wp:docPr id="114" name="Imagen 114"/>
             <wp:cNvGraphicFramePr>
               <a:graphicFrameLocks xmlns:a="http://schemas.openxmlformats.org/drawingml/2006/main" noChangeAspect="1"/>
             </wp:cNvGraphicFramePr>
@@ -4303,7 +6108,7 @@
                     <pic:cNvPicPr/>
                   </pic:nvPicPr>
                   <pic:blipFill>
-                    <a:blip r:embed="rId29"/>
+                    <a:blip r:embed="rId39"/>
                     <a:stretch>
                       <a:fillRect/>
                     </a:stretch>
@@ -4311,874 +6116,7 @@
                   <pic:spPr>
                     <a:xfrm>
                       <a:off x="0" y="0"/>
-                      <a:ext cx="5391903" cy="1095528"/>
-                    </a:xfrm>
-                    <a:prstGeom prst="rect">
-                      <a:avLst/>
-                    </a:prstGeom>
-                  </pic:spPr>
-                </pic:pic>
-              </a:graphicData>
-            </a:graphic>
-          </wp:inline>
-        </w:drawing>
-      </w:r>
-    </w:p>
-    <w:p>
-      <w:pPr>
-        <w:pStyle w:val="Prrafodelista"/>
-        <w:numPr>
-          <w:ilvl w:val="0"/>
-          <w:numId w:val="3"/>
-        </w:numPr>
-        <w:rPr>
-          <w:rFonts w:ascii="Times New Roman" w:hAnsi="Times New Roman" w:cs="Times New Roman"/>
-          <w:sz w:val="24"/>
-          <w:szCs w:val="24"/>
-          <w:lang w:val="es-CO"/>
-        </w:rPr>
-      </w:pPr>
-      <w:r>
-        <w:rPr>
-          <w:rFonts w:ascii="Times New Roman" w:hAnsi="Times New Roman" w:cs="Times New Roman"/>
-          <w:sz w:val="24"/>
-          <w:szCs w:val="24"/>
-          <w:lang w:val="es-CO"/>
-        </w:rPr>
-        <w:t>O</w:t>
-      </w:r>
-      <w:r>
-        <w:rPr>
-          <w:rFonts w:ascii="Times New Roman" w:hAnsi="Times New Roman" w:cs="Times New Roman"/>
-          <w:sz w:val="24"/>
-          <w:szCs w:val="24"/>
-          <w:lang w:val="es-CO"/>
-        </w:rPr>
-        <w:t>(n</w:t>
-      </w:r>
-      <w:r>
-        <w:rPr>
-          <w:rFonts w:ascii="Times New Roman" w:hAnsi="Times New Roman" w:cs="Times New Roman"/>
-          <w:sz w:val="24"/>
-          <w:szCs w:val="24"/>
-          <w:lang w:val="es-CO"/>
-        </w:rPr>
-        <w:t>)</w:t>
-      </w:r>
-    </w:p>
-    <w:p>
-      <w:pPr>
-        <w:pStyle w:val="Prrafodelista"/>
-        <w:numPr>
-          <w:ilvl w:val="2"/>
-          <w:numId w:val="2"/>
-        </w:numPr>
-        <w:rPr>
-          <w:rFonts w:ascii="Times New Roman" w:hAnsi="Times New Roman" w:cs="Times New Roman"/>
-          <w:sz w:val="24"/>
-          <w:szCs w:val="24"/>
-          <w:lang w:val="es-CO"/>
-        </w:rPr>
-      </w:pPr>
-      <w:r>
-        <w:rPr>
-          <w:rFonts w:ascii="Times New Roman" w:hAnsi="Times New Roman" w:cs="Times New Roman"/>
-          <w:sz w:val="24"/>
-          <w:szCs w:val="24"/>
-          <w:lang w:val="es-CO"/>
-        </w:rPr>
-        <w:t>Cuarta</w:t>
-      </w:r>
-      <w:r>
-        <w:rPr>
-          <w:rFonts w:ascii="Times New Roman" w:hAnsi="Times New Roman" w:cs="Times New Roman"/>
-          <w:sz w:val="24"/>
-          <w:szCs w:val="24"/>
-          <w:lang w:val="es-CO"/>
-        </w:rPr>
-        <w:t xml:space="preserve"> </w:t>
-      </w:r>
-      <w:r>
-        <w:rPr>
-          <w:rFonts w:ascii="Times New Roman" w:hAnsi="Times New Roman" w:cs="Times New Roman"/>
-          <w:sz w:val="24"/>
-          <w:szCs w:val="24"/>
-          <w:lang w:val="es-CO"/>
-        </w:rPr>
-        <w:t>parte:</w:t>
-      </w:r>
-    </w:p>
-    <w:p>
-      <w:pPr>
-        <w:pStyle w:val="Prrafodelista"/>
-        <w:ind w:left="2160"/>
-        <w:rPr>
-          <w:rFonts w:ascii="Times New Roman" w:hAnsi="Times New Roman" w:cs="Times New Roman"/>
-          <w:sz w:val="24"/>
-          <w:szCs w:val="24"/>
-          <w:lang w:val="es-CO"/>
-        </w:rPr>
-      </w:pPr>
-      <w:r>
-        <w:rPr>
-          <w:rFonts w:ascii="Times New Roman" w:hAnsi="Times New Roman" w:cs="Times New Roman"/>
-          <w:sz w:val="24"/>
-          <w:szCs w:val="24"/>
-          <w:lang w:val="es-CO"/>
-        </w:rPr>
-        <w:drawing>
-          <wp:inline distT="0" distB="0" distL="0" distR="0" wp14:anchorId="3527C35B" wp14:editId="40109787">
-            <wp:extent cx="5391154" cy="295275"/>
-            <wp:effectExtent l="0" t="0" r="0" b="9525"/>
-            <wp:docPr id="86" name="Imagen 86"/>
-            <wp:cNvGraphicFramePr>
-              <a:graphicFrameLocks xmlns:a="http://schemas.openxmlformats.org/drawingml/2006/main" noChangeAspect="1"/>
-            </wp:cNvGraphicFramePr>
-            <a:graphic xmlns:a="http://schemas.openxmlformats.org/drawingml/2006/main">
-              <a:graphicData uri="http://schemas.openxmlformats.org/drawingml/2006/picture">
-                <pic:pic xmlns:pic="http://schemas.openxmlformats.org/drawingml/2006/picture">
-                  <pic:nvPicPr>
-                    <pic:cNvPr id="1" name=""/>
-                    <pic:cNvPicPr/>
-                  </pic:nvPicPr>
-                  <pic:blipFill>
-                    <a:blip r:embed="rId30"/>
-                    <a:stretch>
-                      <a:fillRect/>
-                    </a:stretch>
-                  </pic:blipFill>
-                  <pic:spPr>
-                    <a:xfrm>
-                      <a:off x="0" y="0"/>
-                      <a:ext cx="5392049" cy="295324"/>
-                    </a:xfrm>
-                    <a:prstGeom prst="rect">
-                      <a:avLst/>
-                    </a:prstGeom>
-                  </pic:spPr>
-                </pic:pic>
-              </a:graphicData>
-            </a:graphic>
-          </wp:inline>
-        </w:drawing>
-      </w:r>
-    </w:p>
-    <w:p>
-      <w:pPr>
-        <w:pStyle w:val="Prrafodelista"/>
-        <w:numPr>
-          <w:ilvl w:val="0"/>
-          <w:numId w:val="3"/>
-        </w:numPr>
-        <w:rPr>
-          <w:rFonts w:ascii="Times New Roman" w:hAnsi="Times New Roman" w:cs="Times New Roman"/>
-          <w:sz w:val="24"/>
-          <w:szCs w:val="24"/>
-          <w:lang w:val="es-CO"/>
-        </w:rPr>
-      </w:pPr>
-      <w:r>
-        <w:rPr>
-          <w:rFonts w:ascii="Times New Roman" w:hAnsi="Times New Roman" w:cs="Times New Roman"/>
-          <w:sz w:val="24"/>
-          <w:szCs w:val="24"/>
-          <w:lang w:val="es-CO"/>
-        </w:rPr>
-        <w:t>O</w:t>
-      </w:r>
-      <w:r>
-        <w:rPr>
-          <w:rFonts w:ascii="Times New Roman" w:hAnsi="Times New Roman" w:cs="Times New Roman"/>
-          <w:sz w:val="24"/>
-          <w:szCs w:val="24"/>
-          <w:lang w:val="es-CO"/>
-        </w:rPr>
-        <w:t>(k</w:t>
-      </w:r>
-      <w:r>
-        <w:rPr>
-          <w:rFonts w:ascii="Times New Roman" w:hAnsi="Times New Roman" w:cs="Times New Roman"/>
-          <w:sz w:val="24"/>
-          <w:szCs w:val="24"/>
-          <w:lang w:val="es-CO"/>
-        </w:rPr>
-        <w:t>)</w:t>
-      </w:r>
-    </w:p>
-    <w:p>
-      <w:pPr>
-        <w:pStyle w:val="Prrafodelista"/>
-        <w:numPr>
-          <w:ilvl w:val="2"/>
-          <w:numId w:val="2"/>
-        </w:numPr>
-        <w:rPr>
-          <w:rFonts w:ascii="Times New Roman" w:hAnsi="Times New Roman" w:cs="Times New Roman"/>
-          <w:sz w:val="24"/>
-          <w:szCs w:val="24"/>
-          <w:lang w:val="es-CO"/>
-        </w:rPr>
-      </w:pPr>
-      <w:r>
-        <w:rPr>
-          <w:rFonts w:ascii="Times New Roman" w:hAnsi="Times New Roman" w:cs="Times New Roman"/>
-          <w:sz w:val="24"/>
-          <w:szCs w:val="24"/>
-          <w:lang w:val="es-CO"/>
-        </w:rPr>
-        <w:t>Quinta</w:t>
-      </w:r>
-      <w:r>
-        <w:rPr>
-          <w:rFonts w:ascii="Times New Roman" w:hAnsi="Times New Roman" w:cs="Times New Roman"/>
-          <w:sz w:val="24"/>
-          <w:szCs w:val="24"/>
-          <w:lang w:val="es-CO"/>
-        </w:rPr>
-        <w:t xml:space="preserve"> </w:t>
-      </w:r>
-      <w:r>
-        <w:rPr>
-          <w:rFonts w:ascii="Times New Roman" w:hAnsi="Times New Roman" w:cs="Times New Roman"/>
-          <w:sz w:val="24"/>
-          <w:szCs w:val="24"/>
-          <w:lang w:val="es-CO"/>
-        </w:rPr>
-        <w:t>parte:</w:t>
-      </w:r>
-    </w:p>
-    <w:p>
-      <w:pPr>
-        <w:pStyle w:val="Prrafodelista"/>
-        <w:ind w:left="2160"/>
-        <w:rPr>
-          <w:rFonts w:ascii="Times New Roman" w:hAnsi="Times New Roman" w:cs="Times New Roman"/>
-          <w:sz w:val="24"/>
-          <w:szCs w:val="24"/>
-          <w:lang w:val="es-CO"/>
-        </w:rPr>
-      </w:pPr>
-      <w:r>
-        <w:rPr>
-          <w:rFonts w:ascii="Times New Roman" w:hAnsi="Times New Roman" w:cs="Times New Roman"/>
-          <w:sz w:val="24"/>
-          <w:szCs w:val="24"/>
-          <w:lang w:val="es-CO"/>
-        </w:rPr>
-        <w:drawing>
-          <wp:inline distT="0" distB="0" distL="0" distR="0" wp14:anchorId="3B39795B" wp14:editId="16ED9EC4">
-            <wp:extent cx="5448300" cy="914400"/>
-            <wp:effectExtent l="0" t="0" r="0" b="0"/>
-            <wp:docPr id="87" name="Imagen 87"/>
-            <wp:cNvGraphicFramePr>
-              <a:graphicFrameLocks xmlns:a="http://schemas.openxmlformats.org/drawingml/2006/main" noChangeAspect="1"/>
-            </wp:cNvGraphicFramePr>
-            <a:graphic xmlns:a="http://schemas.openxmlformats.org/drawingml/2006/main">
-              <a:graphicData uri="http://schemas.openxmlformats.org/drawingml/2006/picture">
-                <pic:pic xmlns:pic="http://schemas.openxmlformats.org/drawingml/2006/picture">
-                  <pic:nvPicPr>
-                    <pic:cNvPr id="1" name=""/>
-                    <pic:cNvPicPr/>
-                  </pic:nvPicPr>
-                  <pic:blipFill>
-                    <a:blip r:embed="rId31"/>
-                    <a:stretch>
-                      <a:fillRect/>
-                    </a:stretch>
-                  </pic:blipFill>
-                  <pic:spPr>
-                    <a:xfrm>
-                      <a:off x="0" y="0"/>
-                      <a:ext cx="5449064" cy="914528"/>
-                    </a:xfrm>
-                    <a:prstGeom prst="rect">
-                      <a:avLst/>
-                    </a:prstGeom>
-                  </pic:spPr>
-                </pic:pic>
-              </a:graphicData>
-            </a:graphic>
-          </wp:inline>
-        </w:drawing>
-      </w:r>
-    </w:p>
-    <w:p>
-      <w:pPr>
-        <w:pStyle w:val="Prrafodelista"/>
-        <w:numPr>
-          <w:ilvl w:val="0"/>
-          <w:numId w:val="3"/>
-        </w:numPr>
-        <w:rPr>
-          <w:rFonts w:ascii="Times New Roman" w:hAnsi="Times New Roman" w:cs="Times New Roman"/>
-          <w:sz w:val="24"/>
-          <w:szCs w:val="24"/>
-          <w:lang w:val="es-CO"/>
-        </w:rPr>
-      </w:pPr>
-      <w:r>
-        <w:rPr>
-          <w:rFonts w:ascii="Times New Roman" w:hAnsi="Times New Roman" w:cs="Times New Roman"/>
-          <w:sz w:val="24"/>
-          <w:szCs w:val="24"/>
-          <w:lang w:val="es-CO"/>
-        </w:rPr>
-        <w:t>O</w:t>
-      </w:r>
-      <w:r>
-        <w:rPr>
-          <w:rFonts w:ascii="Times New Roman" w:hAnsi="Times New Roman" w:cs="Times New Roman"/>
-          <w:sz w:val="24"/>
-          <w:szCs w:val="24"/>
-          <w:lang w:val="es-CO"/>
-        </w:rPr>
-        <w:t>(n</w:t>
-      </w:r>
-      <w:r>
-        <w:rPr>
-          <w:rFonts w:ascii="Times New Roman" w:hAnsi="Times New Roman" w:cs="Times New Roman"/>
-          <w:sz w:val="24"/>
-          <w:szCs w:val="24"/>
-          <w:lang w:val="es-CO"/>
-        </w:rPr>
-        <w:t>)</w:t>
-      </w:r>
-    </w:p>
-    <w:p>
-      <w:pPr>
-        <w:pStyle w:val="Prrafodelista"/>
-        <w:numPr>
-          <w:ilvl w:val="2"/>
-          <w:numId w:val="2"/>
-        </w:numPr>
-        <w:rPr>
-          <w:rFonts w:ascii="Times New Roman" w:hAnsi="Times New Roman" w:cs="Times New Roman"/>
-          <w:sz w:val="24"/>
-          <w:szCs w:val="24"/>
-          <w:lang w:val="es-CO"/>
-        </w:rPr>
-      </w:pPr>
-      <w:r>
-        <w:rPr>
-          <w:rFonts w:ascii="Times New Roman" w:hAnsi="Times New Roman" w:cs="Times New Roman"/>
-          <w:sz w:val="24"/>
-          <w:szCs w:val="24"/>
-          <w:lang w:val="es-CO"/>
-        </w:rPr>
-        <w:t>Sexta</w:t>
-      </w:r>
-      <w:r>
-        <w:rPr>
-          <w:rFonts w:ascii="Times New Roman" w:hAnsi="Times New Roman" w:cs="Times New Roman"/>
-          <w:sz w:val="24"/>
-          <w:szCs w:val="24"/>
-          <w:lang w:val="es-CO"/>
-        </w:rPr>
-        <w:t xml:space="preserve"> </w:t>
-      </w:r>
-      <w:r>
-        <w:rPr>
-          <w:rFonts w:ascii="Times New Roman" w:hAnsi="Times New Roman" w:cs="Times New Roman"/>
-          <w:sz w:val="24"/>
-          <w:szCs w:val="24"/>
-          <w:lang w:val="es-CO"/>
-        </w:rPr>
-        <w:t>parte:</w:t>
-      </w:r>
-    </w:p>
-    <w:p>
-      <w:pPr>
-        <w:pStyle w:val="Prrafodelista"/>
-        <w:ind w:left="2160"/>
-        <w:rPr>
-          <w:rFonts w:ascii="Times New Roman" w:hAnsi="Times New Roman" w:cs="Times New Roman"/>
-          <w:sz w:val="24"/>
-          <w:szCs w:val="24"/>
-          <w:lang w:val="es-CO"/>
-        </w:rPr>
-      </w:pPr>
-      <w:r>
-        <w:rPr>
-          <w:rFonts w:ascii="Times New Roman" w:hAnsi="Times New Roman" w:cs="Times New Roman"/>
-          <w:sz w:val="24"/>
-          <w:szCs w:val="24"/>
-          <w:lang w:val="es-CO"/>
-        </w:rPr>
-        <w:drawing>
-          <wp:inline distT="0" distB="0" distL="0" distR="0" wp14:anchorId="607E0F1C" wp14:editId="7CD9EA58">
-            <wp:extent cx="5495915" cy="304800"/>
-            <wp:effectExtent l="0" t="0" r="0" b="0"/>
-            <wp:docPr id="88" name="Imagen 88"/>
-            <wp:cNvGraphicFramePr>
-              <a:graphicFrameLocks xmlns:a="http://schemas.openxmlformats.org/drawingml/2006/main" noChangeAspect="1"/>
-            </wp:cNvGraphicFramePr>
-            <a:graphic xmlns:a="http://schemas.openxmlformats.org/drawingml/2006/main">
-              <a:graphicData uri="http://schemas.openxmlformats.org/drawingml/2006/picture">
-                <pic:pic xmlns:pic="http://schemas.openxmlformats.org/drawingml/2006/picture">
-                  <pic:nvPicPr>
-                    <pic:cNvPr id="1" name=""/>
-                    <pic:cNvPicPr/>
-                  </pic:nvPicPr>
-                  <pic:blipFill>
-                    <a:blip r:embed="rId32"/>
-                    <a:stretch>
-                      <a:fillRect/>
-                    </a:stretch>
-                  </pic:blipFill>
-                  <pic:spPr>
-                    <a:xfrm>
-                      <a:off x="0" y="0"/>
-                      <a:ext cx="5521863" cy="306239"/>
-                    </a:xfrm>
-                    <a:prstGeom prst="rect">
-                      <a:avLst/>
-                    </a:prstGeom>
-                  </pic:spPr>
-                </pic:pic>
-              </a:graphicData>
-            </a:graphic>
-          </wp:inline>
-        </w:drawing>
-      </w:r>
-    </w:p>
-    <w:p>
-      <w:pPr>
-        <w:pStyle w:val="Prrafodelista"/>
-        <w:numPr>
-          <w:ilvl w:val="0"/>
-          <w:numId w:val="3"/>
-        </w:numPr>
-        <w:rPr>
-          <w:rFonts w:ascii="Times New Roman" w:hAnsi="Times New Roman" w:cs="Times New Roman"/>
-          <w:sz w:val="24"/>
-          <w:szCs w:val="24"/>
-          <w:lang w:val="es-CO"/>
-        </w:rPr>
-      </w:pPr>
-      <w:r>
-        <w:rPr>
-          <w:rFonts w:ascii="Times New Roman" w:hAnsi="Times New Roman" w:cs="Times New Roman"/>
-          <w:sz w:val="24"/>
-          <w:szCs w:val="24"/>
-          <w:lang w:val="es-CO"/>
-        </w:rPr>
-        <w:t>O(</w:t>
-      </w:r>
-      <w:r>
-        <w:rPr>
-          <w:rFonts w:ascii="Times New Roman" w:hAnsi="Times New Roman" w:cs="Times New Roman"/>
-          <w:sz w:val="24"/>
-          <w:szCs w:val="24"/>
-          <w:lang w:val="es-CO"/>
-        </w:rPr>
-        <w:t>k</w:t>
-      </w:r>
-      <w:r>
-        <w:rPr>
-          <w:rFonts w:ascii="Times New Roman" w:hAnsi="Times New Roman" w:cs="Times New Roman"/>
-          <w:sz w:val="24"/>
-          <w:szCs w:val="24"/>
-          <w:lang w:val="es-CO"/>
-        </w:rPr>
-        <w:t>)</w:t>
-      </w:r>
-    </w:p>
-    <w:p>
-      <w:pPr>
-        <w:pStyle w:val="Prrafodelista"/>
-        <w:numPr>
-          <w:ilvl w:val="2"/>
-          <w:numId w:val="2"/>
-        </w:numPr>
-        <w:rPr>
-          <w:rFonts w:ascii="Times New Roman" w:hAnsi="Times New Roman" w:cs="Times New Roman"/>
-          <w:sz w:val="24"/>
-          <w:szCs w:val="24"/>
-          <w:lang w:val="es-CO"/>
-        </w:rPr>
-      </w:pPr>
-      <w:proofErr w:type="spellStart"/>
-      <w:r>
-        <w:rPr>
-          <w:rFonts w:ascii="Times New Roman" w:hAnsi="Times New Roman" w:cs="Times New Roman"/>
-          <w:sz w:val="24"/>
-          <w:szCs w:val="24"/>
-          <w:lang w:val="es-CO"/>
-        </w:rPr>
-        <w:t>Septima</w:t>
-      </w:r>
-      <w:proofErr w:type="spellEnd"/>
-      <w:r>
-        <w:rPr>
-          <w:rFonts w:ascii="Times New Roman" w:hAnsi="Times New Roman" w:cs="Times New Roman"/>
-          <w:sz w:val="24"/>
-          <w:szCs w:val="24"/>
-          <w:lang w:val="es-CO"/>
-        </w:rPr>
-        <w:t xml:space="preserve"> </w:t>
-      </w:r>
-      <w:r>
-        <w:rPr>
-          <w:rFonts w:ascii="Times New Roman" w:hAnsi="Times New Roman" w:cs="Times New Roman"/>
-          <w:sz w:val="24"/>
-          <w:szCs w:val="24"/>
-          <w:lang w:val="es-CO"/>
-        </w:rPr>
-        <w:t>parte:</w:t>
-      </w:r>
-    </w:p>
-    <w:p>
-      <w:pPr>
-        <w:pStyle w:val="Prrafodelista"/>
-        <w:ind w:left="2160"/>
-        <w:rPr>
-          <w:rFonts w:ascii="Times New Roman" w:hAnsi="Times New Roman" w:cs="Times New Roman"/>
-          <w:sz w:val="24"/>
-          <w:szCs w:val="24"/>
-          <w:lang w:val="es-CO"/>
-        </w:rPr>
-      </w:pPr>
-      <w:r>
-        <w:rPr>
-          <w:rFonts w:ascii="Times New Roman" w:hAnsi="Times New Roman" w:cs="Times New Roman"/>
-          <w:sz w:val="24"/>
-          <w:szCs w:val="24"/>
-          <w:lang w:val="es-CO"/>
-        </w:rPr>
-        <w:drawing>
-          <wp:inline distT="0" distB="0" distL="0" distR="0" wp14:anchorId="16A7E735" wp14:editId="4A6C2FE2">
-            <wp:extent cx="5495290" cy="238125"/>
-            <wp:effectExtent l="0" t="0" r="0" b="9525"/>
-            <wp:docPr id="89" name="Imagen 89"/>
-            <wp:cNvGraphicFramePr>
-              <a:graphicFrameLocks xmlns:a="http://schemas.openxmlformats.org/drawingml/2006/main" noChangeAspect="1"/>
-            </wp:cNvGraphicFramePr>
-            <a:graphic xmlns:a="http://schemas.openxmlformats.org/drawingml/2006/main">
-              <a:graphicData uri="http://schemas.openxmlformats.org/drawingml/2006/picture">
-                <pic:pic xmlns:pic="http://schemas.openxmlformats.org/drawingml/2006/picture">
-                  <pic:nvPicPr>
-                    <pic:cNvPr id="1" name=""/>
-                    <pic:cNvPicPr/>
-                  </pic:nvPicPr>
-                  <pic:blipFill>
-                    <a:blip r:embed="rId33"/>
-                    <a:stretch>
-                      <a:fillRect/>
-                    </a:stretch>
-                  </pic:blipFill>
-                  <pic:spPr>
-                    <a:xfrm>
-                      <a:off x="0" y="0"/>
-                      <a:ext cx="5496058" cy="238158"/>
-                    </a:xfrm>
-                    <a:prstGeom prst="rect">
-                      <a:avLst/>
-                    </a:prstGeom>
-                  </pic:spPr>
-                </pic:pic>
-              </a:graphicData>
-            </a:graphic>
-          </wp:inline>
-        </w:drawing>
-      </w:r>
-    </w:p>
-    <w:p>
-      <w:pPr>
-        <w:pStyle w:val="Prrafodelista"/>
-        <w:numPr>
-          <w:ilvl w:val="0"/>
-          <w:numId w:val="3"/>
-        </w:numPr>
-        <w:rPr>
-          <w:rFonts w:ascii="Times New Roman" w:hAnsi="Times New Roman" w:cs="Times New Roman"/>
-          <w:sz w:val="24"/>
-          <w:szCs w:val="24"/>
-          <w:lang w:val="es-CO"/>
-        </w:rPr>
-      </w:pPr>
-      <w:r>
-        <w:rPr>
-          <w:rFonts w:ascii="Times New Roman" w:hAnsi="Times New Roman" w:cs="Times New Roman"/>
-          <w:sz w:val="24"/>
-          <w:szCs w:val="24"/>
-          <w:lang w:val="es-CO"/>
-        </w:rPr>
-        <w:t>O</w:t>
-      </w:r>
-      <w:r>
-        <w:rPr>
-          <w:rFonts w:ascii="Times New Roman" w:hAnsi="Times New Roman" w:cs="Times New Roman"/>
-          <w:sz w:val="24"/>
-          <w:szCs w:val="24"/>
-          <w:lang w:val="es-CO"/>
-        </w:rPr>
-        <w:t>(n</w:t>
-      </w:r>
-      <w:r>
-        <w:rPr>
-          <w:rFonts w:ascii="Times New Roman" w:hAnsi="Times New Roman" w:cs="Times New Roman"/>
-          <w:sz w:val="24"/>
-          <w:szCs w:val="24"/>
-          <w:lang w:val="es-CO"/>
-        </w:rPr>
-        <w:t>)</w:t>
-      </w:r>
-    </w:p>
-    <w:p>
-      <w:pPr>
-        <w:rPr>
-          <w:rFonts w:ascii="Times New Roman" w:hAnsi="Times New Roman" w:cs="Times New Roman"/>
-          <w:sz w:val="24"/>
-          <w:szCs w:val="24"/>
-          <w:lang w:val="es-CO"/>
-        </w:rPr>
-      </w:pPr>
-    </w:p>
-    <w:p>
-      <w:pPr>
-        <w:rPr>
-          <w:rFonts w:ascii="Times New Roman" w:hAnsi="Times New Roman" w:cs="Times New Roman"/>
-          <w:sz w:val="24"/>
-          <w:szCs w:val="24"/>
-          <w:lang w:val="es-CO"/>
-        </w:rPr>
-      </w:pPr>
-    </w:p>
-    <w:p>
-      <w:pPr>
-        <w:rPr>
-          <w:rFonts w:ascii="Times New Roman" w:hAnsi="Times New Roman" w:cs="Times New Roman"/>
-          <w:sz w:val="24"/>
-          <w:szCs w:val="24"/>
-          <w:lang w:val="es-CO"/>
-        </w:rPr>
-      </w:pPr>
-    </w:p>
-    <w:p>
-      <w:pPr>
-        <w:pStyle w:val="Prrafodelista"/>
-        <w:numPr>
-          <w:ilvl w:val="2"/>
-          <w:numId w:val="2"/>
-        </w:numPr>
-        <w:rPr>
-          <w:rFonts w:ascii="Times New Roman" w:hAnsi="Times New Roman" w:cs="Times New Roman"/>
-          <w:sz w:val="24"/>
-          <w:szCs w:val="24"/>
-          <w:lang w:val="es-CO"/>
-        </w:rPr>
-      </w:pPr>
-      <w:r>
-        <w:rPr>
-          <w:rFonts w:ascii="Times New Roman" w:hAnsi="Times New Roman" w:cs="Times New Roman"/>
-          <w:sz w:val="24"/>
-          <w:szCs w:val="24"/>
-          <w:lang w:val="es-CO"/>
-        </w:rPr>
-        <w:lastRenderedPageBreak/>
-        <w:t>Octava</w:t>
-      </w:r>
-      <w:r>
-        <w:rPr>
-          <w:rFonts w:ascii="Times New Roman" w:hAnsi="Times New Roman" w:cs="Times New Roman"/>
-          <w:sz w:val="24"/>
-          <w:szCs w:val="24"/>
-          <w:lang w:val="es-CO"/>
-        </w:rPr>
-        <w:t xml:space="preserve"> </w:t>
-      </w:r>
-      <w:r>
-        <w:rPr>
-          <w:rFonts w:ascii="Times New Roman" w:hAnsi="Times New Roman" w:cs="Times New Roman"/>
-          <w:sz w:val="24"/>
-          <w:szCs w:val="24"/>
-          <w:lang w:val="es-CO"/>
-        </w:rPr>
-        <w:t>parte:</w:t>
-      </w:r>
-    </w:p>
-    <w:p>
-      <w:pPr>
-        <w:pStyle w:val="Prrafodelista"/>
-        <w:ind w:left="2160"/>
-        <w:rPr>
-          <w:rFonts w:ascii="Times New Roman" w:hAnsi="Times New Roman" w:cs="Times New Roman"/>
-          <w:sz w:val="24"/>
-          <w:szCs w:val="24"/>
-          <w:lang w:val="es-CO"/>
-        </w:rPr>
-      </w:pPr>
-      <w:r>
-        <w:rPr>
-          <w:rFonts w:ascii="Times New Roman" w:hAnsi="Times New Roman" w:cs="Times New Roman"/>
-          <w:sz w:val="24"/>
-          <w:szCs w:val="24"/>
-          <w:lang w:val="es-CO"/>
-        </w:rPr>
-        <w:drawing>
-          <wp:inline distT="0" distB="0" distL="0" distR="0" wp14:anchorId="6066701B" wp14:editId="302F2DED">
-            <wp:extent cx="5201285" cy="942975"/>
-            <wp:effectExtent l="0" t="0" r="0" b="9525"/>
-            <wp:docPr id="90" name="Imagen 90"/>
-            <wp:cNvGraphicFramePr>
-              <a:graphicFrameLocks xmlns:a="http://schemas.openxmlformats.org/drawingml/2006/main" noChangeAspect="1"/>
-            </wp:cNvGraphicFramePr>
-            <a:graphic xmlns:a="http://schemas.openxmlformats.org/drawingml/2006/main">
-              <a:graphicData uri="http://schemas.openxmlformats.org/drawingml/2006/picture">
-                <pic:pic xmlns:pic="http://schemas.openxmlformats.org/drawingml/2006/picture">
-                  <pic:nvPicPr>
-                    <pic:cNvPr id="1" name=""/>
-                    <pic:cNvPicPr/>
-                  </pic:nvPicPr>
-                  <pic:blipFill>
-                    <a:blip r:embed="rId34"/>
-                    <a:stretch>
-                      <a:fillRect/>
-                    </a:stretch>
-                  </pic:blipFill>
-                  <pic:spPr>
-                    <a:xfrm>
-                      <a:off x="0" y="0"/>
-                      <a:ext cx="5202013" cy="943107"/>
-                    </a:xfrm>
-                    <a:prstGeom prst="rect">
-                      <a:avLst/>
-                    </a:prstGeom>
-                  </pic:spPr>
-                </pic:pic>
-              </a:graphicData>
-            </a:graphic>
-          </wp:inline>
-        </w:drawing>
-      </w:r>
-    </w:p>
-    <w:p>
-      <w:pPr>
-        <w:pStyle w:val="Prrafodelista"/>
-        <w:numPr>
-          <w:ilvl w:val="0"/>
-          <w:numId w:val="3"/>
-        </w:numPr>
-        <w:rPr>
-          <w:rFonts w:ascii="Times New Roman" w:hAnsi="Times New Roman" w:cs="Times New Roman"/>
-          <w:sz w:val="24"/>
-          <w:szCs w:val="24"/>
-          <w:lang w:val="es-CO"/>
-        </w:rPr>
-      </w:pPr>
-      <w:r>
-        <w:rPr>
-          <w:rFonts w:ascii="Times New Roman" w:hAnsi="Times New Roman" w:cs="Times New Roman"/>
-          <w:sz w:val="24"/>
-          <w:szCs w:val="24"/>
-          <w:lang w:val="es-CO"/>
-        </w:rPr>
-        <w:t>O</w:t>
-      </w:r>
-      <w:r>
-        <w:rPr>
-          <w:rFonts w:ascii="Times New Roman" w:hAnsi="Times New Roman" w:cs="Times New Roman"/>
-          <w:sz w:val="24"/>
-          <w:szCs w:val="24"/>
-          <w:lang w:val="es-CO"/>
-        </w:rPr>
-        <w:t>(n^2</w:t>
-      </w:r>
-      <w:r>
-        <w:rPr>
-          <w:rFonts w:ascii="Times New Roman" w:hAnsi="Times New Roman" w:cs="Times New Roman"/>
-          <w:sz w:val="24"/>
-          <w:szCs w:val="24"/>
-          <w:lang w:val="es-CO"/>
-        </w:rPr>
-        <w:t>)</w:t>
-      </w:r>
-    </w:p>
-    <w:p>
-      <w:pPr>
-        <w:pStyle w:val="Prrafodelista"/>
-        <w:numPr>
-          <w:ilvl w:val="2"/>
-          <w:numId w:val="2"/>
-        </w:numPr>
-        <w:rPr>
-          <w:rFonts w:ascii="Times New Roman" w:hAnsi="Times New Roman" w:cs="Times New Roman"/>
-          <w:sz w:val="24"/>
-          <w:szCs w:val="24"/>
-          <w:lang w:val="es-CO"/>
-        </w:rPr>
-      </w:pPr>
-      <w:r>
-        <w:rPr>
-          <w:rFonts w:ascii="Times New Roman" w:hAnsi="Times New Roman" w:cs="Times New Roman"/>
-          <w:sz w:val="24"/>
-          <w:szCs w:val="24"/>
-          <w:lang w:val="es-CO"/>
-        </w:rPr>
-        <w:t>Novena</w:t>
-      </w:r>
-      <w:r>
-        <w:rPr>
-          <w:rFonts w:ascii="Times New Roman" w:hAnsi="Times New Roman" w:cs="Times New Roman"/>
-          <w:sz w:val="24"/>
-          <w:szCs w:val="24"/>
-          <w:lang w:val="es-CO"/>
-        </w:rPr>
-        <w:t xml:space="preserve"> </w:t>
-      </w:r>
-      <w:r>
-        <w:rPr>
-          <w:rFonts w:ascii="Times New Roman" w:hAnsi="Times New Roman" w:cs="Times New Roman"/>
-          <w:sz w:val="24"/>
-          <w:szCs w:val="24"/>
-          <w:lang w:val="es-CO"/>
-        </w:rPr>
-        <w:t>parte:</w:t>
-      </w:r>
-    </w:p>
-    <w:p>
-      <w:pPr>
-        <w:pStyle w:val="Prrafodelista"/>
-        <w:ind w:left="2160"/>
-        <w:rPr>
-          <w:rFonts w:ascii="Times New Roman" w:hAnsi="Times New Roman" w:cs="Times New Roman"/>
-          <w:sz w:val="24"/>
-          <w:szCs w:val="24"/>
-          <w:lang w:val="es-CO"/>
-        </w:rPr>
-      </w:pPr>
-      <w:r>
-        <w:rPr>
-          <w:rFonts w:ascii="Times New Roman" w:hAnsi="Times New Roman" w:cs="Times New Roman"/>
-          <w:sz w:val="24"/>
-          <w:szCs w:val="24"/>
-          <w:lang w:val="es-CO"/>
-        </w:rPr>
-        <w:drawing>
-          <wp:inline distT="0" distB="0" distL="0" distR="0" wp14:anchorId="54B9703D" wp14:editId="1183366C">
-            <wp:extent cx="5201285" cy="266700"/>
-            <wp:effectExtent l="0" t="0" r="0" b="0"/>
-            <wp:docPr id="91" name="Imagen 91"/>
-            <wp:cNvGraphicFramePr>
-              <a:graphicFrameLocks xmlns:a="http://schemas.openxmlformats.org/drawingml/2006/main" noChangeAspect="1"/>
-            </wp:cNvGraphicFramePr>
-            <a:graphic xmlns:a="http://schemas.openxmlformats.org/drawingml/2006/main">
-              <a:graphicData uri="http://schemas.openxmlformats.org/drawingml/2006/picture">
-                <pic:pic xmlns:pic="http://schemas.openxmlformats.org/drawingml/2006/picture">
-                  <pic:nvPicPr>
-                    <pic:cNvPr id="1" name=""/>
-                    <pic:cNvPicPr/>
-                  </pic:nvPicPr>
-                  <pic:blipFill>
-                    <a:blip r:embed="rId35"/>
-                    <a:stretch>
-                      <a:fillRect/>
-                    </a:stretch>
-                  </pic:blipFill>
-                  <pic:spPr>
-                    <a:xfrm>
-                      <a:off x="0" y="0"/>
-                      <a:ext cx="5202007" cy="266737"/>
+                      <a:ext cx="5668845" cy="330224"/>
                     </a:xfrm>
                     <a:prstGeom prst="rect">
                       <a:avLst/>
@@ -5303,7 +6241,7 @@
           <w:szCs w:val="24"/>
           <w:lang w:val="es-CO"/>
         </w:rPr>
-        <w:t>Décima</w:t>
+        <w:t>Cuarta</w:t>
       </w:r>
       <w:r>
         <w:rPr>
@@ -5338,15 +6276,16 @@
       <w:r>
         <w:rPr>
           <w:rFonts w:ascii="Times New Roman" w:hAnsi="Times New Roman" w:cs="Times New Roman"/>
-          <w:sz w:val="24"/>
-          <w:szCs w:val="24"/>
-          <w:lang w:val="es-CO"/>
+          <w:noProof/>
+          <w:sz w:val="24"/>
+          <w:szCs w:val="24"/>
+          <w:lang w:eastAsia="es-MX"/>
         </w:rPr>
         <w:drawing>
-          <wp:inline distT="0" distB="0" distL="0" distR="0" wp14:anchorId="473C1D59" wp14:editId="4BD0C1F2">
-            <wp:extent cx="5201285" cy="457200"/>
-            <wp:effectExtent l="0" t="0" r="0" b="0"/>
-            <wp:docPr id="92" name="Imagen 92"/>
+          <wp:inline distT="0" distB="0" distL="0" distR="0" wp14:anchorId="0036C591" wp14:editId="28154FF2">
+            <wp:extent cx="5381625" cy="285750"/>
+            <wp:effectExtent l="0" t="0" r="9525" b="0"/>
+            <wp:docPr id="117" name="Imagen 117"/>
             <wp:cNvGraphicFramePr>
               <a:graphicFrameLocks xmlns:a="http://schemas.openxmlformats.org/drawingml/2006/main" noChangeAspect="1"/>
             </wp:cNvGraphicFramePr>
@@ -5358,7 +6297,7 @@
                     <pic:cNvPicPr/>
                   </pic:nvPicPr>
                   <pic:blipFill>
-                    <a:blip r:embed="rId36"/>
+                    <a:blip r:embed="rId40"/>
                     <a:stretch>
                       <a:fillRect/>
                     </a:stretch>
@@ -5366,7 +6305,7 @@
                   <pic:spPr>
                     <a:xfrm>
                       <a:off x="0" y="0"/>
-                      <a:ext cx="5202013" cy="457264"/>
+                      <a:ext cx="5382380" cy="285790"/>
                     </a:xfrm>
                     <a:prstGeom prst="rect">
                       <a:avLst/>
@@ -5409,16 +6348,7 @@
           <w:szCs w:val="24"/>
           <w:lang w:val="es-CO"/>
         </w:rPr>
-        <w:t>(</w:t>
-      </w:r>
-      <w:r>
-        <w:rPr>
-          <w:rFonts w:ascii="Times New Roman" w:hAnsi="Times New Roman" w:cs="Times New Roman"/>
-          <w:sz w:val="24"/>
-          <w:szCs w:val="24"/>
-          <w:lang w:val="es-CO"/>
-        </w:rPr>
-        <w:t>n</w:t>
+        <w:t>(k</w:t>
       </w:r>
       <w:r>
         <w:rPr>
@@ -5429,6 +6359,46 @@
         </w:rPr>
         <w:t>)</w:t>
       </w:r>
+    </w:p>
+    <w:p>
+      <w:pPr>
+        <w:rPr>
+          <w:rFonts w:ascii="Times New Roman" w:hAnsi="Times New Roman" w:cs="Times New Roman"/>
+          <w:sz w:val="24"/>
+          <w:szCs w:val="24"/>
+          <w:lang w:val="es-CO"/>
+        </w:rPr>
+      </w:pPr>
+    </w:p>
+    <w:p>
+      <w:pPr>
+        <w:rPr>
+          <w:rFonts w:ascii="Times New Roman" w:hAnsi="Times New Roman" w:cs="Times New Roman"/>
+          <w:sz w:val="24"/>
+          <w:szCs w:val="24"/>
+          <w:lang w:val="es-CO"/>
+        </w:rPr>
+      </w:pPr>
+    </w:p>
+    <w:p>
+      <w:pPr>
+        <w:rPr>
+          <w:rFonts w:ascii="Times New Roman" w:hAnsi="Times New Roman" w:cs="Times New Roman"/>
+          <w:sz w:val="24"/>
+          <w:szCs w:val="24"/>
+          <w:lang w:val="es-CO"/>
+        </w:rPr>
+      </w:pPr>
+    </w:p>
+    <w:p>
+      <w:pPr>
+        <w:rPr>
+          <w:rFonts w:ascii="Times New Roman" w:hAnsi="Times New Roman" w:cs="Times New Roman"/>
+          <w:sz w:val="24"/>
+          <w:szCs w:val="24"/>
+          <w:lang w:val="es-CO"/>
+        </w:rPr>
+      </w:pPr>
     </w:p>
     <w:p>
       <w:pPr>
@@ -5451,7 +6421,8 @@
           <w:szCs w:val="24"/>
           <w:lang w:val="es-CO"/>
         </w:rPr>
-        <w:t>Undécima</w:t>
+        <w:lastRenderedPageBreak/>
+        <w:t>Sexta</w:t>
       </w:r>
       <w:r>
         <w:rPr>
@@ -5491,10 +6462,10 @@
           <w:lang w:val="es-CO"/>
         </w:rPr>
         <w:drawing>
-          <wp:inline distT="0" distB="0" distL="0" distR="0" wp14:anchorId="3FFFB80B" wp14:editId="41E1F06B">
-            <wp:extent cx="5201285" cy="904875"/>
+          <wp:inline distT="0" distB="0" distL="0" distR="0" wp14:anchorId="57403B7E" wp14:editId="22F622E9">
+            <wp:extent cx="5391150" cy="1304925"/>
             <wp:effectExtent l="0" t="0" r="0" b="9525"/>
-            <wp:docPr id="93" name="Imagen 93"/>
+            <wp:docPr id="7" name="Imagen 7"/>
             <wp:cNvGraphicFramePr>
               <a:graphicFrameLocks xmlns:a="http://schemas.openxmlformats.org/drawingml/2006/main" noChangeAspect="1"/>
             </wp:cNvGraphicFramePr>
@@ -5506,7 +6477,7 @@
                     <pic:cNvPicPr/>
                   </pic:nvPicPr>
                   <pic:blipFill>
-                    <a:blip r:embed="rId37"/>
+                    <a:blip r:embed="rId41"/>
                     <a:stretch>
                       <a:fillRect/>
                     </a:stretch>
@@ -5514,7 +6485,7 @@
                   <pic:spPr>
                     <a:xfrm>
                       <a:off x="0" y="0"/>
-                      <a:ext cx="5202012" cy="905001"/>
+                      <a:ext cx="5398440" cy="1306690"/>
                     </a:xfrm>
                     <a:prstGeom prst="rect">
                       <a:avLst/>
@@ -5548,25 +6519,16 @@
           <w:szCs w:val="24"/>
           <w:lang w:val="es-CO"/>
         </w:rPr>
-        <w:t>O</w:t>
-      </w:r>
-      <w:r>
-        <w:rPr>
-          <w:rFonts w:ascii="Times New Roman" w:hAnsi="Times New Roman" w:cs="Times New Roman"/>
-          <w:sz w:val="24"/>
-          <w:szCs w:val="24"/>
-          <w:lang w:val="es-CO"/>
-        </w:rPr>
-        <w:t>(n</w:t>
-      </w:r>
-      <w:r>
-        <w:rPr>
-          <w:rFonts w:ascii="Times New Roman" w:hAnsi="Times New Roman" w:cs="Times New Roman"/>
-          <w:sz w:val="24"/>
-          <w:szCs w:val="24"/>
-          <w:lang w:val="es-CO"/>
-        </w:rPr>
-        <w:t>^2</w:t>
+        <w:t>O(</w:t>
+      </w:r>
+      <w:r>
+        <w:rPr>
+          <w:rFonts w:ascii="Times New Roman" w:hAnsi="Times New Roman" w:cs="Times New Roman"/>
+          <w:sz w:val="24"/>
+          <w:szCs w:val="24"/>
+          <w:lang w:val="es-CO"/>
+        </w:rPr>
+        <w:t>n^2</w:t>
       </w:r>
       <w:r>
         <w:rPr>
@@ -5592,15 +6554,17 @@
           <w:lang w:val="es-CO"/>
         </w:rPr>
       </w:pPr>
-      <w:r>
-        <w:rPr>
-          <w:rFonts w:ascii="Times New Roman" w:hAnsi="Times New Roman" w:cs="Times New Roman"/>
-          <w:sz w:val="24"/>
-          <w:szCs w:val="24"/>
-          <w:lang w:val="es-CO"/>
-        </w:rPr>
-        <w:t>Undécima</w:t>
-      </w:r>
+      <w:proofErr w:type="spellStart"/>
+      <w:r>
+        <w:rPr>
+          <w:rFonts w:ascii="Times New Roman" w:hAnsi="Times New Roman" w:cs="Times New Roman"/>
+          <w:sz w:val="24"/>
+          <w:szCs w:val="24"/>
+          <w:lang w:val="es-CO"/>
+        </w:rPr>
+        <w:t>Septima</w:t>
+      </w:r>
+      <w:proofErr w:type="spellEnd"/>
       <w:r>
         <w:rPr>
           <w:rFonts w:ascii="Times New Roman" w:hAnsi="Times New Roman" w:cs="Times New Roman"/>
@@ -5639,10 +6603,10 @@
           <w:lang w:val="es-CO"/>
         </w:rPr>
         <w:drawing>
-          <wp:inline distT="0" distB="0" distL="0" distR="0" wp14:anchorId="1659D949" wp14:editId="22B707E9">
-            <wp:extent cx="5267325" cy="276225"/>
-            <wp:effectExtent l="0" t="0" r="9525" b="9525"/>
-            <wp:docPr id="97" name="Imagen 97"/>
+          <wp:inline distT="0" distB="0" distL="0" distR="0" wp14:anchorId="489EB7CC" wp14:editId="08E3A11C">
+            <wp:extent cx="5315692" cy="276264"/>
+            <wp:effectExtent l="0" t="0" r="0" b="9525"/>
+            <wp:docPr id="8" name="Imagen 8"/>
             <wp:cNvGraphicFramePr>
               <a:graphicFrameLocks xmlns:a="http://schemas.openxmlformats.org/drawingml/2006/main" noChangeAspect="1"/>
             </wp:cNvGraphicFramePr>
@@ -5654,7 +6618,7 @@
                     <pic:cNvPicPr/>
                   </pic:nvPicPr>
                   <pic:blipFill>
-                    <a:blip r:embed="rId38"/>
+                    <a:blip r:embed="rId42"/>
                     <a:stretch>
                       <a:fillRect/>
                     </a:stretch>
@@ -5662,7 +6626,7 @@
                   <pic:spPr>
                     <a:xfrm>
                       <a:off x="0" y="0"/>
-                      <a:ext cx="5268069" cy="276264"/>
+                      <a:ext cx="5315692" cy="276264"/>
                     </a:xfrm>
                     <a:prstGeom prst="rect">
                       <a:avLst/>
@@ -5787,7 +6751,7 @@
           <w:szCs w:val="24"/>
           <w:lang w:val="es-CO"/>
         </w:rPr>
-        <w:t>Undécima</w:t>
+        <w:t>Octava</w:t>
       </w:r>
       <w:r>
         <w:rPr>
@@ -5827,1113 +6791,10 @@
           <w:lang w:val="es-CO"/>
         </w:rPr>
         <w:drawing>
-          <wp:inline distT="0" distB="0" distL="0" distR="0" wp14:anchorId="3A5ADEE0" wp14:editId="0D32502A">
-            <wp:extent cx="5267325" cy="238125"/>
-            <wp:effectExtent l="0" t="0" r="9525" b="9525"/>
-            <wp:docPr id="98" name="Imagen 98"/>
-            <wp:cNvGraphicFramePr>
-              <a:graphicFrameLocks xmlns:a="http://schemas.openxmlformats.org/drawingml/2006/main" noChangeAspect="1"/>
-            </wp:cNvGraphicFramePr>
-            <a:graphic xmlns:a="http://schemas.openxmlformats.org/drawingml/2006/main">
-              <a:graphicData uri="http://schemas.openxmlformats.org/drawingml/2006/picture">
-                <pic:pic xmlns:pic="http://schemas.openxmlformats.org/drawingml/2006/picture">
-                  <pic:nvPicPr>
-                    <pic:cNvPr id="1" name=""/>
-                    <pic:cNvPicPr/>
-                  </pic:nvPicPr>
-                  <pic:blipFill>
-                    <a:blip r:embed="rId39"/>
-                    <a:stretch>
-                      <a:fillRect/>
-                    </a:stretch>
-                  </pic:blipFill>
-                  <pic:spPr>
-                    <a:xfrm>
-                      <a:off x="0" y="0"/>
-                      <a:ext cx="5268171" cy="238163"/>
-                    </a:xfrm>
-                    <a:prstGeom prst="rect">
-                      <a:avLst/>
-                    </a:prstGeom>
-                  </pic:spPr>
-                </pic:pic>
-              </a:graphicData>
-            </a:graphic>
-          </wp:inline>
-        </w:drawing>
-      </w:r>
-    </w:p>
-    <w:p>
-      <w:pPr>
-        <w:pStyle w:val="Prrafodelista"/>
-        <w:numPr>
-          <w:ilvl w:val="0"/>
-          <w:numId w:val="3"/>
-        </w:numPr>
-        <w:rPr>
-          <w:rFonts w:ascii="Times New Roman" w:hAnsi="Times New Roman" w:cs="Times New Roman"/>
-          <w:sz w:val="24"/>
-          <w:szCs w:val="24"/>
-          <w:lang w:val="es-CO"/>
-        </w:rPr>
-      </w:pPr>
-      <w:r>
-        <w:rPr>
-          <w:rFonts w:ascii="Times New Roman" w:hAnsi="Times New Roman" w:cs="Times New Roman"/>
-          <w:sz w:val="24"/>
-          <w:szCs w:val="24"/>
-          <w:lang w:val="es-CO"/>
-        </w:rPr>
-        <w:t>O</w:t>
-      </w:r>
-      <w:r>
-        <w:rPr>
-          <w:rFonts w:ascii="Times New Roman" w:hAnsi="Times New Roman" w:cs="Times New Roman"/>
-          <w:sz w:val="24"/>
-          <w:szCs w:val="24"/>
-          <w:lang w:val="es-CO"/>
-        </w:rPr>
-        <w:t>(n</w:t>
-      </w:r>
-      <w:r>
-        <w:rPr>
-          <w:rFonts w:ascii="Times New Roman" w:hAnsi="Times New Roman" w:cs="Times New Roman"/>
-          <w:sz w:val="24"/>
-          <w:szCs w:val="24"/>
-          <w:lang w:val="es-CO"/>
-        </w:rPr>
-        <w:t>)</w:t>
-      </w:r>
-    </w:p>
-    <w:p>
-      <w:pPr>
-        <w:pStyle w:val="Prrafodelista"/>
-        <w:numPr>
-          <w:ilvl w:val="2"/>
-          <w:numId w:val="2"/>
-        </w:numPr>
-        <w:rPr>
-          <w:rFonts w:ascii="Times New Roman" w:hAnsi="Times New Roman" w:cs="Times New Roman"/>
-          <w:sz w:val="24"/>
-          <w:szCs w:val="24"/>
-          <w:lang w:val="es-CO"/>
-        </w:rPr>
-      </w:pPr>
-      <w:r>
-        <w:rPr>
-          <w:rFonts w:ascii="Times New Roman" w:hAnsi="Times New Roman" w:cs="Times New Roman"/>
-          <w:b/>
-          <w:sz w:val="24"/>
-          <w:szCs w:val="24"/>
-          <w:lang w:val="es-CO"/>
-        </w:rPr>
-        <w:t>COMPLEJIDAD GENERAL</w:t>
-      </w:r>
-      <w:r>
-        <w:rPr>
-          <w:rFonts w:ascii="Times New Roman" w:hAnsi="Times New Roman" w:cs="Times New Roman"/>
-          <w:sz w:val="24"/>
-          <w:szCs w:val="24"/>
-          <w:lang w:val="es-CO"/>
-        </w:rPr>
-        <w:t>:  O</w:t>
-      </w:r>
-      <w:r>
-        <w:rPr>
-          <w:rFonts w:ascii="Times New Roman" w:hAnsi="Times New Roman" w:cs="Times New Roman"/>
-          <w:sz w:val="24"/>
-          <w:szCs w:val="24"/>
-          <w:lang w:val="es-CO"/>
-        </w:rPr>
-        <w:t>(n</w:t>
-      </w:r>
-      <w:r>
-        <w:rPr>
-          <w:rFonts w:ascii="Times New Roman" w:hAnsi="Times New Roman" w:cs="Times New Roman"/>
-          <w:sz w:val="24"/>
-          <w:szCs w:val="24"/>
-          <w:lang w:val="es-CO"/>
-        </w:rPr>
-        <w:t>^2</w:t>
-      </w:r>
-      <w:r>
-        <w:rPr>
-          <w:rFonts w:ascii="Times New Roman" w:hAnsi="Times New Roman" w:cs="Times New Roman"/>
-          <w:sz w:val="24"/>
-          <w:szCs w:val="24"/>
-          <w:lang w:val="es-CO"/>
-        </w:rPr>
-        <w:t>)</w:t>
-      </w:r>
-    </w:p>
-    <w:p>
-      <w:pPr>
-        <w:pStyle w:val="Prrafodelista"/>
-        <w:numPr>
-          <w:ilvl w:val="2"/>
-          <w:numId w:val="2"/>
-        </w:numPr>
-        <w:jc w:val="both"/>
-        <w:rPr>
-          <w:rFonts w:ascii="Times New Roman" w:hAnsi="Times New Roman" w:cs="Times New Roman"/>
-          <w:sz w:val="24"/>
-          <w:szCs w:val="24"/>
-          <w:lang w:val="es-CO"/>
-        </w:rPr>
-      </w:pPr>
-      <w:r>
-        <w:rPr>
-          <w:rFonts w:ascii="Times New Roman" w:hAnsi="Times New Roman" w:cs="Times New Roman"/>
-          <w:b/>
-          <w:sz w:val="24"/>
-          <w:szCs w:val="24"/>
-          <w:lang w:val="es-CO"/>
-        </w:rPr>
-        <w:t>JUSTIFIACION</w:t>
-      </w:r>
-      <w:r>
-        <w:rPr>
-          <w:rFonts w:ascii="Times New Roman" w:hAnsi="Times New Roman" w:cs="Times New Roman"/>
-          <w:sz w:val="24"/>
-          <w:szCs w:val="24"/>
-          <w:lang w:val="es-CO"/>
-        </w:rPr>
-        <w:t xml:space="preserve">: En este caso, la complejidad de este requerimiento, en notación Big O resulta en </w:t>
-      </w:r>
-      <w:r>
-        <w:rPr>
-          <w:rFonts w:ascii="Times New Roman" w:hAnsi="Times New Roman" w:cs="Times New Roman"/>
-          <w:sz w:val="24"/>
-          <w:szCs w:val="24"/>
-          <w:lang w:val="es-CO"/>
-        </w:rPr>
-        <w:t>O</w:t>
-      </w:r>
-      <w:r>
-        <w:rPr>
-          <w:rFonts w:ascii="Times New Roman" w:hAnsi="Times New Roman" w:cs="Times New Roman"/>
-          <w:sz w:val="24"/>
-          <w:szCs w:val="24"/>
-          <w:lang w:val="es-CO"/>
-        </w:rPr>
-        <w:t>(n</w:t>
-      </w:r>
-      <w:r>
-        <w:rPr>
-          <w:rFonts w:ascii="Times New Roman" w:hAnsi="Times New Roman" w:cs="Times New Roman"/>
-          <w:sz w:val="24"/>
-          <w:szCs w:val="24"/>
-          <w:lang w:val="es-CO"/>
-        </w:rPr>
-        <w:t>^2</w:t>
-      </w:r>
-      <w:r>
-        <w:rPr>
-          <w:rFonts w:ascii="Times New Roman" w:hAnsi="Times New Roman" w:cs="Times New Roman"/>
-          <w:sz w:val="24"/>
-          <w:szCs w:val="24"/>
-          <w:lang w:val="es-CO"/>
-        </w:rPr>
-        <w:t>)</w:t>
-      </w:r>
-      <w:r>
-        <w:rPr>
-          <w:rFonts w:ascii="Times New Roman" w:hAnsi="Times New Roman" w:cs="Times New Roman"/>
-          <w:sz w:val="24"/>
-          <w:szCs w:val="24"/>
-          <w:lang w:val="es-CO"/>
-        </w:rPr>
-        <w:t xml:space="preserve">. Caso similar, a lo que sucedió con las complejidades anteriores. Esta complejidad, de </w:t>
-      </w:r>
-      <w:r>
-        <w:rPr>
-          <w:rFonts w:ascii="Times New Roman" w:hAnsi="Times New Roman" w:cs="Times New Roman"/>
-          <w:sz w:val="24"/>
-          <w:szCs w:val="24"/>
-          <w:lang w:val="es-CO"/>
-        </w:rPr>
-        <w:t>O</w:t>
-      </w:r>
-      <w:r>
-        <w:rPr>
-          <w:rFonts w:ascii="Times New Roman" w:hAnsi="Times New Roman" w:cs="Times New Roman"/>
-          <w:sz w:val="24"/>
-          <w:szCs w:val="24"/>
-          <w:lang w:val="es-CO"/>
-        </w:rPr>
-        <w:t>(n</w:t>
-      </w:r>
-      <w:r>
-        <w:rPr>
-          <w:rFonts w:ascii="Times New Roman" w:hAnsi="Times New Roman" w:cs="Times New Roman"/>
-          <w:sz w:val="24"/>
-          <w:szCs w:val="24"/>
-          <w:lang w:val="es-CO"/>
-        </w:rPr>
-        <w:t>^2</w:t>
-      </w:r>
-      <w:r>
-        <w:rPr>
-          <w:rFonts w:ascii="Times New Roman" w:hAnsi="Times New Roman" w:cs="Times New Roman"/>
-          <w:sz w:val="24"/>
-          <w:szCs w:val="24"/>
-          <w:lang w:val="es-CO"/>
-        </w:rPr>
-        <w:t>)</w:t>
-      </w:r>
-      <w:r>
-        <w:rPr>
-          <w:rFonts w:ascii="Times New Roman" w:hAnsi="Times New Roman" w:cs="Times New Roman"/>
-          <w:sz w:val="24"/>
-          <w:szCs w:val="24"/>
-          <w:lang w:val="es-CO"/>
-        </w:rPr>
-        <w:t xml:space="preserve">, resulta nuevamente en recorridos especiales. Específicamente estos recorridos son dobles. Estos recorridos se dan en listas de diferentes valores. Cada uno de estos recorridos son necesarios para poder sacar información para su impresión. </w:t>
-      </w:r>
-      <w:r>
-        <w:rPr>
-          <w:rFonts w:ascii="Times New Roman" w:hAnsi="Times New Roman" w:cs="Times New Roman"/>
-          <w:sz w:val="24"/>
-          <w:szCs w:val="24"/>
-          <w:lang w:val="es-CO"/>
-        </w:rPr>
-        <w:t xml:space="preserve">Esta complejidad cuadrática, no es sobre la totalidad de los datos sino que se hacen sobre listas reducidas, de alguna u otra manera. Realmente, la complejidad  obtenida, es necesaria </w:t>
-      </w:r>
-      <w:r>
-        <w:rPr>
-          <w:rFonts w:ascii="Times New Roman" w:hAnsi="Times New Roman" w:cs="Times New Roman"/>
-          <w:sz w:val="24"/>
-          <w:szCs w:val="24"/>
-          <w:lang w:val="es-CO"/>
-        </w:rPr>
-        <w:lastRenderedPageBreak/>
-        <w:t xml:space="preserve">más que todo para la impresión. Por lo tanto, la complejidad </w:t>
-      </w:r>
-      <w:r>
-        <w:rPr>
-          <w:rFonts w:ascii="Times New Roman" w:hAnsi="Times New Roman" w:cs="Times New Roman"/>
-          <w:sz w:val="24"/>
-          <w:szCs w:val="24"/>
-          <w:lang w:val="es-CO"/>
-        </w:rPr>
-        <w:t>O</w:t>
-      </w:r>
-      <w:r>
-        <w:rPr>
-          <w:rFonts w:ascii="Times New Roman" w:hAnsi="Times New Roman" w:cs="Times New Roman"/>
-          <w:sz w:val="24"/>
-          <w:szCs w:val="24"/>
-          <w:lang w:val="es-CO"/>
-        </w:rPr>
-        <w:t>(n</w:t>
-      </w:r>
-      <w:r>
-        <w:rPr>
-          <w:rFonts w:ascii="Times New Roman" w:hAnsi="Times New Roman" w:cs="Times New Roman"/>
-          <w:sz w:val="24"/>
-          <w:szCs w:val="24"/>
-          <w:lang w:val="es-CO"/>
-        </w:rPr>
-        <w:t>^2</w:t>
-      </w:r>
-      <w:r>
-        <w:rPr>
-          <w:rFonts w:ascii="Times New Roman" w:hAnsi="Times New Roman" w:cs="Times New Roman"/>
-          <w:sz w:val="24"/>
-          <w:szCs w:val="24"/>
-          <w:lang w:val="es-CO"/>
-        </w:rPr>
-        <w:t>)</w:t>
-      </w:r>
-      <w:r>
-        <w:rPr>
-          <w:rFonts w:ascii="Times New Roman" w:hAnsi="Times New Roman" w:cs="Times New Roman"/>
-          <w:sz w:val="24"/>
-          <w:szCs w:val="24"/>
-          <w:lang w:val="es-CO"/>
-        </w:rPr>
-        <w:t xml:space="preserve"> que sale en este requerimiento, resulta de diversos recorridos dobles que se hacen a lo largo del algoritmo para poder extraer información de la estructura de  datos de Mapas.   </w:t>
-      </w:r>
-      <w:r>
-        <w:rPr>
-          <w:rFonts w:ascii="Times New Roman" w:hAnsi="Times New Roman" w:cs="Times New Roman"/>
-          <w:sz w:val="24"/>
-          <w:szCs w:val="24"/>
-          <w:lang w:val="es-CO"/>
-        </w:rPr>
-        <w:t xml:space="preserve">     </w:t>
-      </w:r>
-    </w:p>
-    <w:p>
-      <w:pPr>
-        <w:pStyle w:val="Prrafodelista"/>
-        <w:ind w:left="2160"/>
-        <w:rPr>
-          <w:rFonts w:ascii="Times New Roman" w:hAnsi="Times New Roman" w:cs="Times New Roman"/>
-          <w:sz w:val="24"/>
-          <w:szCs w:val="24"/>
-          <w:lang w:val="es-CO"/>
-        </w:rPr>
-      </w:pPr>
-    </w:p>
-    <w:p>
-      <w:pPr>
-        <w:pStyle w:val="Prrafodelista"/>
-        <w:ind w:left="2160"/>
-        <w:rPr>
-          <w:rFonts w:ascii="Times New Roman" w:hAnsi="Times New Roman" w:cs="Times New Roman"/>
-          <w:sz w:val="24"/>
-          <w:szCs w:val="24"/>
-          <w:lang w:val="es-CO"/>
-        </w:rPr>
-      </w:pPr>
-    </w:p>
-    <w:p>
-      <w:pPr>
-        <w:pStyle w:val="Prrafodelista"/>
-        <w:ind w:left="2160"/>
-        <w:rPr>
-          <w:rFonts w:ascii="Times New Roman" w:hAnsi="Times New Roman" w:cs="Times New Roman"/>
-          <w:sz w:val="24"/>
-          <w:szCs w:val="24"/>
-          <w:lang w:val="es-CO"/>
-        </w:rPr>
-      </w:pPr>
-    </w:p>
-    <w:p>
-      <w:pPr>
-        <w:pStyle w:val="Prrafodelista"/>
-        <w:ind w:left="2160"/>
-        <w:rPr>
-          <w:rFonts w:ascii="Times New Roman" w:hAnsi="Times New Roman" w:cs="Times New Roman"/>
-          <w:sz w:val="24"/>
-          <w:szCs w:val="24"/>
-          <w:lang w:val="es-CO"/>
-        </w:rPr>
-      </w:pPr>
-    </w:p>
-    <w:p>
-      <w:pPr>
-        <w:pStyle w:val="Prrafodelista"/>
-        <w:ind w:left="2160"/>
-        <w:rPr>
-          <w:rFonts w:ascii="Times New Roman" w:hAnsi="Times New Roman" w:cs="Times New Roman"/>
-          <w:sz w:val="24"/>
-          <w:szCs w:val="24"/>
-          <w:lang w:val="es-CO"/>
-        </w:rPr>
-      </w:pPr>
-    </w:p>
-    <w:p>
-      <w:pPr>
-        <w:pStyle w:val="Prrafodelista"/>
-        <w:ind w:left="2160"/>
-        <w:rPr>
-          <w:rFonts w:ascii="Times New Roman" w:hAnsi="Times New Roman" w:cs="Times New Roman"/>
-          <w:sz w:val="24"/>
-          <w:szCs w:val="24"/>
-          <w:lang w:val="es-CO"/>
-        </w:rPr>
-      </w:pPr>
-    </w:p>
-    <w:p>
-      <w:pPr>
-        <w:rPr>
-          <w:rFonts w:ascii="Times New Roman" w:hAnsi="Times New Roman" w:cs="Times New Roman"/>
-          <w:sz w:val="24"/>
-          <w:szCs w:val="24"/>
-          <w:lang w:val="es-CO"/>
-        </w:rPr>
-      </w:pPr>
-    </w:p>
-    <w:p>
-      <w:pPr>
-        <w:pStyle w:val="Prrafodelista"/>
-        <w:numPr>
-          <w:ilvl w:val="1"/>
-          <w:numId w:val="2"/>
-        </w:numPr>
-        <w:rPr>
-          <w:rFonts w:ascii="Times New Roman" w:hAnsi="Times New Roman" w:cs="Times New Roman"/>
-          <w:b/>
-          <w:sz w:val="24"/>
-          <w:szCs w:val="24"/>
-          <w:lang w:val="es-CO"/>
-        </w:rPr>
-      </w:pPr>
-      <w:r>
-        <w:rPr>
-          <w:rFonts w:ascii="Times New Roman" w:hAnsi="Times New Roman" w:cs="Times New Roman"/>
-          <w:b/>
-          <w:sz w:val="24"/>
-          <w:szCs w:val="24"/>
-          <w:lang w:val="es-CO"/>
-        </w:rPr>
-        <w:t>Requerimiento 5</w:t>
-      </w:r>
-      <w:r>
-        <w:rPr>
-          <w:rFonts w:ascii="Times New Roman" w:hAnsi="Times New Roman" w:cs="Times New Roman"/>
-          <w:b/>
-          <w:sz w:val="24"/>
-          <w:szCs w:val="24"/>
-          <w:lang w:val="es-CO"/>
-        </w:rPr>
-        <w:t>:</w:t>
-      </w:r>
-    </w:p>
-    <w:p>
-      <w:pPr>
-        <w:pStyle w:val="Prrafodelista"/>
-        <w:numPr>
-          <w:ilvl w:val="2"/>
-          <w:numId w:val="2"/>
-        </w:numPr>
-        <w:rPr>
-          <w:rFonts w:ascii="Times New Roman" w:hAnsi="Times New Roman" w:cs="Times New Roman"/>
-          <w:sz w:val="24"/>
-          <w:szCs w:val="24"/>
-          <w:lang w:val="es-CO"/>
-        </w:rPr>
-      </w:pPr>
-      <w:r>
-        <w:rPr>
-          <w:rFonts w:ascii="Times New Roman" w:hAnsi="Times New Roman" w:cs="Times New Roman"/>
-          <w:sz w:val="24"/>
-          <w:szCs w:val="24"/>
-          <w:lang w:val="es-CO"/>
-        </w:rPr>
-        <w:t xml:space="preserve">Primera </w:t>
-      </w:r>
-      <w:r>
-        <w:rPr>
-          <w:rFonts w:ascii="Times New Roman" w:hAnsi="Times New Roman" w:cs="Times New Roman"/>
-          <w:sz w:val="24"/>
-          <w:szCs w:val="24"/>
-          <w:lang w:val="es-CO"/>
-        </w:rPr>
-        <w:t>parte:</w:t>
-      </w:r>
-    </w:p>
-    <w:p>
-      <w:pPr>
-        <w:pStyle w:val="Prrafodelista"/>
-        <w:ind w:left="2160"/>
-        <w:rPr>
-          <w:rFonts w:ascii="Times New Roman" w:hAnsi="Times New Roman" w:cs="Times New Roman"/>
-          <w:sz w:val="24"/>
-          <w:szCs w:val="24"/>
-          <w:lang w:val="es-CO"/>
-        </w:rPr>
-      </w:pPr>
-      <w:r>
-        <w:rPr>
-          <w:rFonts w:ascii="Times New Roman" w:hAnsi="Times New Roman" w:cs="Times New Roman"/>
-          <w:sz w:val="24"/>
-          <w:szCs w:val="24"/>
-          <w:lang w:val="es-CO"/>
-        </w:rPr>
-        <w:drawing>
-          <wp:inline distT="0" distB="0" distL="0" distR="0" wp14:anchorId="0AFBCEC8" wp14:editId="4BAEBF97">
-            <wp:extent cx="5372100" cy="278130"/>
-            <wp:effectExtent l="0" t="0" r="0" b="7620"/>
-            <wp:docPr id="112" name="Imagen 112"/>
-            <wp:cNvGraphicFramePr>
-              <a:graphicFrameLocks xmlns:a="http://schemas.openxmlformats.org/drawingml/2006/main" noChangeAspect="1"/>
-            </wp:cNvGraphicFramePr>
-            <a:graphic xmlns:a="http://schemas.openxmlformats.org/drawingml/2006/main">
-              <a:graphicData uri="http://schemas.openxmlformats.org/drawingml/2006/picture">
-                <pic:pic xmlns:pic="http://schemas.openxmlformats.org/drawingml/2006/picture">
-                  <pic:nvPicPr>
-                    <pic:cNvPr id="1" name=""/>
-                    <pic:cNvPicPr/>
-                  </pic:nvPicPr>
-                  <pic:blipFill>
-                    <a:blip r:embed="rId40"/>
-                    <a:stretch>
-                      <a:fillRect/>
-                    </a:stretch>
-                  </pic:blipFill>
-                  <pic:spPr>
-                    <a:xfrm>
-                      <a:off x="0" y="0"/>
-                      <a:ext cx="5372100" cy="278130"/>
-                    </a:xfrm>
-                    <a:prstGeom prst="rect">
-                      <a:avLst/>
-                    </a:prstGeom>
-                  </pic:spPr>
-                </pic:pic>
-              </a:graphicData>
-            </a:graphic>
-          </wp:inline>
-        </w:drawing>
-      </w:r>
-    </w:p>
-    <w:p>
-      <w:pPr>
-        <w:pStyle w:val="Prrafodelista"/>
-        <w:numPr>
-          <w:ilvl w:val="0"/>
-          <w:numId w:val="3"/>
-        </w:numPr>
-        <w:rPr>
-          <w:rFonts w:ascii="Times New Roman" w:hAnsi="Times New Roman" w:cs="Times New Roman"/>
-          <w:sz w:val="24"/>
-          <w:szCs w:val="24"/>
-          <w:lang w:val="es-CO"/>
-        </w:rPr>
-      </w:pPr>
-      <w:r>
-        <w:rPr>
-          <w:rFonts w:ascii="Times New Roman" w:hAnsi="Times New Roman" w:cs="Times New Roman"/>
-          <w:sz w:val="24"/>
-          <w:szCs w:val="24"/>
-          <w:lang w:val="es-CO"/>
-        </w:rPr>
-        <w:t>O(k</w:t>
-      </w:r>
-      <w:r>
-        <w:rPr>
-          <w:rFonts w:ascii="Times New Roman" w:hAnsi="Times New Roman" w:cs="Times New Roman"/>
-          <w:sz w:val="24"/>
-          <w:szCs w:val="24"/>
-          <w:lang w:val="es-CO"/>
-        </w:rPr>
-        <w:t>)</w:t>
-      </w:r>
-    </w:p>
-    <w:p>
-      <w:pPr>
-        <w:pStyle w:val="Prrafodelista"/>
-        <w:numPr>
-          <w:ilvl w:val="2"/>
-          <w:numId w:val="2"/>
-        </w:numPr>
-        <w:rPr>
-          <w:rFonts w:ascii="Times New Roman" w:hAnsi="Times New Roman" w:cs="Times New Roman"/>
-          <w:sz w:val="24"/>
-          <w:szCs w:val="24"/>
-          <w:lang w:val="es-CO"/>
-        </w:rPr>
-      </w:pPr>
-      <w:r>
-        <w:rPr>
-          <w:rFonts w:ascii="Times New Roman" w:hAnsi="Times New Roman" w:cs="Times New Roman"/>
-          <w:sz w:val="24"/>
-          <w:szCs w:val="24"/>
-          <w:lang w:val="es-CO"/>
-        </w:rPr>
-        <w:t>Segunda</w:t>
-      </w:r>
-      <w:r>
-        <w:rPr>
-          <w:rFonts w:ascii="Times New Roman" w:hAnsi="Times New Roman" w:cs="Times New Roman"/>
-          <w:sz w:val="24"/>
-          <w:szCs w:val="24"/>
-          <w:lang w:val="es-CO"/>
-        </w:rPr>
-        <w:t xml:space="preserve"> </w:t>
-      </w:r>
-      <w:r>
-        <w:rPr>
-          <w:rFonts w:ascii="Times New Roman" w:hAnsi="Times New Roman" w:cs="Times New Roman"/>
-          <w:sz w:val="24"/>
-          <w:szCs w:val="24"/>
-          <w:lang w:val="es-CO"/>
-        </w:rPr>
-        <w:t>parte:</w:t>
-      </w:r>
-    </w:p>
-    <w:p>
-      <w:pPr>
-        <w:pStyle w:val="Prrafodelista"/>
-        <w:ind w:left="2160"/>
-        <w:rPr>
-          <w:rFonts w:ascii="Times New Roman" w:hAnsi="Times New Roman" w:cs="Times New Roman"/>
-          <w:sz w:val="24"/>
-          <w:szCs w:val="24"/>
-          <w:lang w:val="es-CO"/>
-        </w:rPr>
-      </w:pPr>
-      <w:r>
-        <w:rPr>
-          <w:rFonts w:ascii="Times New Roman" w:hAnsi="Times New Roman" w:cs="Times New Roman"/>
-          <w:sz w:val="24"/>
-          <w:szCs w:val="24"/>
-          <w:lang w:val="es-CO"/>
-        </w:rPr>
-        <w:drawing>
-          <wp:inline distT="0" distB="0" distL="0" distR="0" wp14:anchorId="3B8C6AA9" wp14:editId="206ECD26">
-            <wp:extent cx="5391150" cy="1352550"/>
-            <wp:effectExtent l="0" t="0" r="0" b="0"/>
-            <wp:docPr id="113" name="Imagen 113"/>
-            <wp:cNvGraphicFramePr>
-              <a:graphicFrameLocks xmlns:a="http://schemas.openxmlformats.org/drawingml/2006/main" noChangeAspect="1"/>
-            </wp:cNvGraphicFramePr>
-            <a:graphic xmlns:a="http://schemas.openxmlformats.org/drawingml/2006/main">
-              <a:graphicData uri="http://schemas.openxmlformats.org/drawingml/2006/picture">
-                <pic:pic xmlns:pic="http://schemas.openxmlformats.org/drawingml/2006/picture">
-                  <pic:nvPicPr>
-                    <pic:cNvPr id="1" name=""/>
-                    <pic:cNvPicPr/>
-                  </pic:nvPicPr>
-                  <pic:blipFill>
-                    <a:blip r:embed="rId41"/>
-                    <a:stretch>
-                      <a:fillRect/>
-                    </a:stretch>
-                  </pic:blipFill>
-                  <pic:spPr>
-                    <a:xfrm>
-                      <a:off x="0" y="0"/>
-                      <a:ext cx="5391908" cy="1352740"/>
-                    </a:xfrm>
-                    <a:prstGeom prst="rect">
-                      <a:avLst/>
-                    </a:prstGeom>
-                  </pic:spPr>
-                </pic:pic>
-              </a:graphicData>
-            </a:graphic>
-          </wp:inline>
-        </w:drawing>
-      </w:r>
-    </w:p>
-    <w:p>
-      <w:pPr>
-        <w:pStyle w:val="Prrafodelista"/>
-        <w:numPr>
-          <w:ilvl w:val="0"/>
-          <w:numId w:val="3"/>
-        </w:numPr>
-        <w:rPr>
-          <w:rFonts w:ascii="Times New Roman" w:hAnsi="Times New Roman" w:cs="Times New Roman"/>
-          <w:sz w:val="24"/>
-          <w:szCs w:val="24"/>
-          <w:lang w:val="es-CO"/>
-        </w:rPr>
-      </w:pPr>
-      <w:r>
-        <w:rPr>
-          <w:rFonts w:ascii="Times New Roman" w:hAnsi="Times New Roman" w:cs="Times New Roman"/>
-          <w:sz w:val="24"/>
-          <w:szCs w:val="24"/>
-          <w:lang w:val="es-CO"/>
-        </w:rPr>
-        <w:t>O(n</w:t>
-      </w:r>
-      <w:r>
-        <w:rPr>
-          <w:rFonts w:ascii="Times New Roman" w:hAnsi="Times New Roman" w:cs="Times New Roman"/>
-          <w:sz w:val="24"/>
-          <w:szCs w:val="24"/>
-          <w:lang w:val="es-CO"/>
-        </w:rPr>
-        <w:t>^3</w:t>
-      </w:r>
-      <w:r>
-        <w:rPr>
-          <w:rFonts w:ascii="Times New Roman" w:hAnsi="Times New Roman" w:cs="Times New Roman"/>
-          <w:sz w:val="24"/>
-          <w:szCs w:val="24"/>
-          <w:lang w:val="es-CO"/>
-        </w:rPr>
-        <w:t>)</w:t>
-      </w:r>
-    </w:p>
-    <w:p>
-      <w:pPr>
-        <w:pStyle w:val="Prrafodelista"/>
-        <w:numPr>
-          <w:ilvl w:val="2"/>
-          <w:numId w:val="2"/>
-        </w:numPr>
-        <w:rPr>
-          <w:rFonts w:ascii="Times New Roman" w:hAnsi="Times New Roman" w:cs="Times New Roman"/>
-          <w:sz w:val="24"/>
-          <w:szCs w:val="24"/>
-          <w:lang w:val="es-CO"/>
-        </w:rPr>
-      </w:pPr>
-      <w:r>
-        <w:rPr>
-          <w:rFonts w:ascii="Times New Roman" w:hAnsi="Times New Roman" w:cs="Times New Roman"/>
-          <w:sz w:val="24"/>
-          <w:szCs w:val="24"/>
-          <w:lang w:val="es-CO"/>
-        </w:rPr>
-        <w:t>Tercera</w:t>
-      </w:r>
-      <w:r>
-        <w:rPr>
-          <w:rFonts w:ascii="Times New Roman" w:hAnsi="Times New Roman" w:cs="Times New Roman"/>
-          <w:sz w:val="24"/>
-          <w:szCs w:val="24"/>
-          <w:lang w:val="es-CO"/>
-        </w:rPr>
-        <w:t xml:space="preserve"> </w:t>
-      </w:r>
-      <w:r>
-        <w:rPr>
-          <w:rFonts w:ascii="Times New Roman" w:hAnsi="Times New Roman" w:cs="Times New Roman"/>
-          <w:sz w:val="24"/>
-          <w:szCs w:val="24"/>
-          <w:lang w:val="es-CO"/>
-        </w:rPr>
-        <w:t>parte:</w:t>
-      </w:r>
-    </w:p>
-    <w:p>
-      <w:pPr>
-        <w:pStyle w:val="Prrafodelista"/>
-        <w:ind w:left="2160"/>
-        <w:rPr>
-          <w:rFonts w:ascii="Times New Roman" w:hAnsi="Times New Roman" w:cs="Times New Roman"/>
-          <w:sz w:val="24"/>
-          <w:szCs w:val="24"/>
-          <w:lang w:val="es-CO"/>
-        </w:rPr>
-      </w:pPr>
-      <w:r>
-        <w:rPr>
-          <w:rFonts w:ascii="Times New Roman" w:hAnsi="Times New Roman" w:cs="Times New Roman"/>
-          <w:sz w:val="24"/>
-          <w:szCs w:val="24"/>
-          <w:lang w:val="es-CO"/>
-        </w:rPr>
-        <w:drawing>
-          <wp:inline distT="0" distB="0" distL="0" distR="0" wp14:anchorId="28B8006E" wp14:editId="1A9128B5">
-            <wp:extent cx="5391150" cy="314048"/>
-            <wp:effectExtent l="0" t="0" r="0" b="0"/>
-            <wp:docPr id="114" name="Imagen 114"/>
-            <wp:cNvGraphicFramePr>
-              <a:graphicFrameLocks xmlns:a="http://schemas.openxmlformats.org/drawingml/2006/main" noChangeAspect="1"/>
-            </wp:cNvGraphicFramePr>
-            <a:graphic xmlns:a="http://schemas.openxmlformats.org/drawingml/2006/main">
-              <a:graphicData uri="http://schemas.openxmlformats.org/drawingml/2006/picture">
-                <pic:pic xmlns:pic="http://schemas.openxmlformats.org/drawingml/2006/picture">
-                  <pic:nvPicPr>
-                    <pic:cNvPr id="1" name=""/>
-                    <pic:cNvPicPr/>
-                  </pic:nvPicPr>
-                  <pic:blipFill>
-                    <a:blip r:embed="rId42"/>
-                    <a:stretch>
-                      <a:fillRect/>
-                    </a:stretch>
-                  </pic:blipFill>
-                  <pic:spPr>
-                    <a:xfrm>
-                      <a:off x="0" y="0"/>
-                      <a:ext cx="5668845" cy="330224"/>
-                    </a:xfrm>
-                    <a:prstGeom prst="rect">
-                      <a:avLst/>
-                    </a:prstGeom>
-                  </pic:spPr>
-                </pic:pic>
-              </a:graphicData>
-            </a:graphic>
-          </wp:inline>
-        </w:drawing>
-      </w:r>
-    </w:p>
-    <w:p>
-      <w:pPr>
-        <w:pStyle w:val="Prrafodelista"/>
-        <w:numPr>
-          <w:ilvl w:val="0"/>
-          <w:numId w:val="3"/>
-        </w:numPr>
-        <w:rPr>
-          <w:rFonts w:ascii="Times New Roman" w:hAnsi="Times New Roman" w:cs="Times New Roman"/>
-          <w:sz w:val="24"/>
-          <w:szCs w:val="24"/>
-          <w:lang w:val="es-CO"/>
-        </w:rPr>
-      </w:pPr>
-      <w:r>
-        <w:rPr>
-          <w:rFonts w:ascii="Times New Roman" w:hAnsi="Times New Roman" w:cs="Times New Roman"/>
-          <w:sz w:val="24"/>
-          <w:szCs w:val="24"/>
-          <w:lang w:val="es-CO"/>
-        </w:rPr>
-        <w:t>O</w:t>
-      </w:r>
-      <w:r>
-        <w:rPr>
-          <w:rFonts w:ascii="Times New Roman" w:hAnsi="Times New Roman" w:cs="Times New Roman"/>
-          <w:sz w:val="24"/>
-          <w:szCs w:val="24"/>
-          <w:lang w:val="es-CO"/>
-        </w:rPr>
-        <w:t>(</w:t>
-      </w:r>
-      <w:r>
-        <w:rPr>
-          <w:rFonts w:ascii="Times New Roman" w:hAnsi="Times New Roman" w:cs="Times New Roman"/>
-          <w:sz w:val="24"/>
-          <w:szCs w:val="24"/>
-          <w:lang w:val="es-CO"/>
-        </w:rPr>
-        <w:t>n</w:t>
-      </w:r>
-      <m:oMath>
-        <m:func>
-          <m:funcPr>
-            <m:ctrlPr>
-              <w:rPr>
-                <w:rFonts w:ascii="Cambria Math" w:hAnsi="Cambria Math" w:cs="Times New Roman"/>
-                <w:i/>
-                <w:sz w:val="24"/>
-                <w:szCs w:val="24"/>
-                <w:lang w:val="es-CO"/>
-              </w:rPr>
-            </m:ctrlPr>
-          </m:funcPr>
-          <m:fName>
-            <m:r>
-              <m:rPr>
-                <m:sty m:val="p"/>
-              </m:rPr>
-              <w:rPr>
-                <w:rFonts w:ascii="Cambria Math" w:hAnsi="Cambria Math" w:cs="Times New Roman"/>
-                <w:sz w:val="24"/>
-                <w:szCs w:val="24"/>
-                <w:lang w:val="es-CO"/>
-              </w:rPr>
-              <m:t>log</m:t>
-            </m:r>
-          </m:fName>
-          <m:e>
-            <m:r>
-              <w:rPr>
-                <w:rFonts w:ascii="Cambria Math" w:hAnsi="Cambria Math" w:cs="Times New Roman"/>
-                <w:sz w:val="24"/>
-                <w:szCs w:val="24"/>
-                <w:lang w:val="es-CO"/>
-              </w:rPr>
-              <m:t>n</m:t>
-            </m:r>
-          </m:e>
-        </m:func>
-      </m:oMath>
-      <w:r>
-        <w:rPr>
-          <w:rFonts w:ascii="Times New Roman" w:hAnsi="Times New Roman" w:cs="Times New Roman"/>
-          <w:sz w:val="24"/>
-          <w:szCs w:val="24"/>
-          <w:lang w:val="es-CO"/>
-        </w:rPr>
-        <w:t>)</w:t>
-      </w:r>
-    </w:p>
-    <w:p>
-      <w:pPr>
-        <w:pStyle w:val="Prrafodelista"/>
-        <w:numPr>
-          <w:ilvl w:val="2"/>
-          <w:numId w:val="2"/>
-        </w:numPr>
-        <w:rPr>
-          <w:rFonts w:ascii="Times New Roman" w:hAnsi="Times New Roman" w:cs="Times New Roman"/>
-          <w:sz w:val="24"/>
-          <w:szCs w:val="24"/>
-          <w:lang w:val="es-CO"/>
-        </w:rPr>
-      </w:pPr>
-      <w:r>
-        <w:rPr>
-          <w:rFonts w:ascii="Times New Roman" w:hAnsi="Times New Roman" w:cs="Times New Roman"/>
-          <w:sz w:val="24"/>
-          <w:szCs w:val="24"/>
-          <w:lang w:val="es-CO"/>
-        </w:rPr>
-        <w:t>Cuarta</w:t>
-      </w:r>
-      <w:r>
-        <w:rPr>
-          <w:rFonts w:ascii="Times New Roman" w:hAnsi="Times New Roman" w:cs="Times New Roman"/>
-          <w:sz w:val="24"/>
-          <w:szCs w:val="24"/>
-          <w:lang w:val="es-CO"/>
-        </w:rPr>
-        <w:t xml:space="preserve"> </w:t>
-      </w:r>
-      <w:r>
-        <w:rPr>
-          <w:rFonts w:ascii="Times New Roman" w:hAnsi="Times New Roman" w:cs="Times New Roman"/>
-          <w:sz w:val="24"/>
-          <w:szCs w:val="24"/>
-          <w:lang w:val="es-CO"/>
-        </w:rPr>
-        <w:t>parte:</w:t>
-      </w:r>
-    </w:p>
-    <w:p>
-      <w:pPr>
-        <w:pStyle w:val="Prrafodelista"/>
-        <w:ind w:left="2160"/>
-        <w:rPr>
-          <w:rFonts w:ascii="Times New Roman" w:hAnsi="Times New Roman" w:cs="Times New Roman"/>
-          <w:sz w:val="24"/>
-          <w:szCs w:val="24"/>
-          <w:lang w:val="es-CO"/>
-        </w:rPr>
-      </w:pPr>
-      <w:r>
-        <w:rPr>
-          <w:rFonts w:ascii="Times New Roman" w:hAnsi="Times New Roman" w:cs="Times New Roman"/>
-          <w:sz w:val="24"/>
-          <w:szCs w:val="24"/>
-          <w:lang w:val="es-CO"/>
-        </w:rPr>
-        <w:drawing>
-          <wp:inline distT="0" distB="0" distL="0" distR="0" wp14:anchorId="6DEDC6BE" wp14:editId="55EE4B20">
-            <wp:extent cx="5391154" cy="295275"/>
+          <wp:inline distT="0" distB="0" distL="0" distR="0" wp14:anchorId="09A053EE" wp14:editId="2F029F93">
+            <wp:extent cx="5334744" cy="295316"/>
             <wp:effectExtent l="0" t="0" r="0" b="9525"/>
-            <wp:docPr id="102" name="Imagen 102"/>
-            <wp:cNvGraphicFramePr>
-              <a:graphicFrameLocks xmlns:a="http://schemas.openxmlformats.org/drawingml/2006/main" noChangeAspect="1"/>
-            </wp:cNvGraphicFramePr>
-            <a:graphic xmlns:a="http://schemas.openxmlformats.org/drawingml/2006/main">
-              <a:graphicData uri="http://schemas.openxmlformats.org/drawingml/2006/picture">
-                <pic:pic xmlns:pic="http://schemas.openxmlformats.org/drawingml/2006/picture">
-                  <pic:nvPicPr>
-                    <pic:cNvPr id="1" name=""/>
-                    <pic:cNvPicPr/>
-                  </pic:nvPicPr>
-                  <pic:blipFill>
-                    <a:blip r:embed="rId30"/>
-                    <a:stretch>
-                      <a:fillRect/>
-                    </a:stretch>
-                  </pic:blipFill>
-                  <pic:spPr>
-                    <a:xfrm>
-                      <a:off x="0" y="0"/>
-                      <a:ext cx="5392049" cy="295324"/>
-                    </a:xfrm>
-                    <a:prstGeom prst="rect">
-                      <a:avLst/>
-                    </a:prstGeom>
-                  </pic:spPr>
-                </pic:pic>
-              </a:graphicData>
-            </a:graphic>
-          </wp:inline>
-        </w:drawing>
-      </w:r>
-    </w:p>
-    <w:p>
-      <w:pPr>
-        <w:pStyle w:val="Prrafodelista"/>
-        <w:numPr>
-          <w:ilvl w:val="0"/>
-          <w:numId w:val="3"/>
-        </w:numPr>
-        <w:rPr>
-          <w:rFonts w:ascii="Times New Roman" w:hAnsi="Times New Roman" w:cs="Times New Roman"/>
-          <w:sz w:val="24"/>
-          <w:szCs w:val="24"/>
-          <w:lang w:val="es-CO"/>
-        </w:rPr>
-      </w:pPr>
-      <w:r>
-        <w:rPr>
-          <w:rFonts w:ascii="Times New Roman" w:hAnsi="Times New Roman" w:cs="Times New Roman"/>
-          <w:sz w:val="24"/>
-          <w:szCs w:val="24"/>
-          <w:lang w:val="es-CO"/>
-        </w:rPr>
-        <w:t>O</w:t>
-      </w:r>
-      <w:r>
-        <w:rPr>
-          <w:rFonts w:ascii="Times New Roman" w:hAnsi="Times New Roman" w:cs="Times New Roman"/>
-          <w:sz w:val="24"/>
-          <w:szCs w:val="24"/>
-          <w:lang w:val="es-CO"/>
-        </w:rPr>
-        <w:t>(k</w:t>
-      </w:r>
-      <w:r>
-        <w:rPr>
-          <w:rFonts w:ascii="Times New Roman" w:hAnsi="Times New Roman" w:cs="Times New Roman"/>
-          <w:sz w:val="24"/>
-          <w:szCs w:val="24"/>
-          <w:lang w:val="es-CO"/>
-        </w:rPr>
-        <w:t>)</w:t>
-      </w:r>
-    </w:p>
-    <w:p>
-      <w:pPr>
-        <w:pStyle w:val="Prrafodelista"/>
-        <w:numPr>
-          <w:ilvl w:val="2"/>
-          <w:numId w:val="2"/>
-        </w:numPr>
-        <w:rPr>
-          <w:rFonts w:ascii="Times New Roman" w:hAnsi="Times New Roman" w:cs="Times New Roman"/>
-          <w:sz w:val="24"/>
-          <w:szCs w:val="24"/>
-          <w:lang w:val="es-CO"/>
-        </w:rPr>
-      </w:pPr>
-      <w:r>
-        <w:rPr>
-          <w:rFonts w:ascii="Times New Roman" w:hAnsi="Times New Roman" w:cs="Times New Roman"/>
-          <w:sz w:val="24"/>
-          <w:szCs w:val="24"/>
-          <w:lang w:val="es-CO"/>
-        </w:rPr>
-        <w:t>Quinta</w:t>
-      </w:r>
-      <w:r>
-        <w:rPr>
-          <w:rFonts w:ascii="Times New Roman" w:hAnsi="Times New Roman" w:cs="Times New Roman"/>
-          <w:sz w:val="24"/>
-          <w:szCs w:val="24"/>
-          <w:lang w:val="es-CO"/>
-        </w:rPr>
-        <w:t xml:space="preserve"> </w:t>
-      </w:r>
-      <w:r>
-        <w:rPr>
-          <w:rFonts w:ascii="Times New Roman" w:hAnsi="Times New Roman" w:cs="Times New Roman"/>
-          <w:sz w:val="24"/>
-          <w:szCs w:val="24"/>
-          <w:lang w:val="es-CO"/>
-        </w:rPr>
-        <w:t>parte:</w:t>
-      </w:r>
-    </w:p>
-    <w:p>
-      <w:pPr>
-        <w:pStyle w:val="Prrafodelista"/>
-        <w:ind w:left="2160"/>
-        <w:rPr>
-          <w:rFonts w:ascii="Times New Roman" w:hAnsi="Times New Roman" w:cs="Times New Roman"/>
-          <w:sz w:val="24"/>
-          <w:szCs w:val="24"/>
-          <w:lang w:val="es-CO"/>
-        </w:rPr>
-      </w:pPr>
-      <w:r>
-        <w:rPr>
-          <w:rFonts w:ascii="Times New Roman" w:hAnsi="Times New Roman" w:cs="Times New Roman"/>
-          <w:sz w:val="24"/>
-          <w:szCs w:val="24"/>
-          <w:lang w:val="es-CO"/>
-        </w:rPr>
-        <w:drawing>
-          <wp:inline distT="0" distB="0" distL="0" distR="0" wp14:anchorId="0036C591" wp14:editId="28154FF2">
-            <wp:extent cx="5381625" cy="285750"/>
-            <wp:effectExtent l="0" t="0" r="9525" b="0"/>
-            <wp:docPr id="117" name="Imagen 117"/>
+            <wp:docPr id="9" name="Imagen 9"/>
             <wp:cNvGraphicFramePr>
               <a:graphicFrameLocks xmlns:a="http://schemas.openxmlformats.org/drawingml/2006/main" noChangeAspect="1"/>
             </wp:cNvGraphicFramePr>
@@ -6953,7 +6814,7 @@
                   <pic:spPr>
                     <a:xfrm>
                       <a:off x="0" y="0"/>
-                      <a:ext cx="5382380" cy="285790"/>
+                      <a:ext cx="5334744" cy="295316"/>
                     </a:xfrm>
                     <a:prstGeom prst="rect">
                       <a:avLst/>
@@ -6996,7 +6857,7 @@
           <w:szCs w:val="24"/>
           <w:lang w:val="es-CO"/>
         </w:rPr>
-        <w:t>(k</w:t>
+        <w:t>(n</w:t>
       </w:r>
       <w:r>
         <w:rPr>
@@ -7029,7 +6890,7 @@
           <w:szCs w:val="24"/>
           <w:lang w:val="es-CO"/>
         </w:rPr>
-        <w:t>Sexta</w:t>
+        <w:t>Novena</w:t>
       </w:r>
       <w:r>
         <w:rPr>
@@ -7068,144 +6929,11 @@
           <w:szCs w:val="24"/>
           <w:lang w:val="es-CO"/>
         </w:rPr>
-        <w:lastRenderedPageBreak/>
         <w:drawing>
-          <wp:inline distT="0" distB="0" distL="0" distR="0" wp14:anchorId="3C7F13B2" wp14:editId="72236FC0">
-            <wp:extent cx="5495915" cy="304800"/>
+          <wp:inline distT="0" distB="0" distL="0" distR="0" wp14:anchorId="4C474DA0" wp14:editId="6F76458D">
+            <wp:extent cx="5376672" cy="828675"/>
             <wp:effectExtent l="0" t="0" r="0" b="0"/>
-            <wp:docPr id="104" name="Imagen 104"/>
-            <wp:cNvGraphicFramePr>
-              <a:graphicFrameLocks xmlns:a="http://schemas.openxmlformats.org/drawingml/2006/main" noChangeAspect="1"/>
-            </wp:cNvGraphicFramePr>
-            <a:graphic xmlns:a="http://schemas.openxmlformats.org/drawingml/2006/main">
-              <a:graphicData uri="http://schemas.openxmlformats.org/drawingml/2006/picture">
-                <pic:pic xmlns:pic="http://schemas.openxmlformats.org/drawingml/2006/picture">
-                  <pic:nvPicPr>
-                    <pic:cNvPr id="1" name=""/>
-                    <pic:cNvPicPr/>
-                  </pic:nvPicPr>
-                  <pic:blipFill>
-                    <a:blip r:embed="rId32"/>
-                    <a:stretch>
-                      <a:fillRect/>
-                    </a:stretch>
-                  </pic:blipFill>
-                  <pic:spPr>
-                    <a:xfrm>
-                      <a:off x="0" y="0"/>
-                      <a:ext cx="5521863" cy="306239"/>
-                    </a:xfrm>
-                    <a:prstGeom prst="rect">
-                      <a:avLst/>
-                    </a:prstGeom>
-                  </pic:spPr>
-                </pic:pic>
-              </a:graphicData>
-            </a:graphic>
-          </wp:inline>
-        </w:drawing>
-      </w:r>
-    </w:p>
-    <w:p>
-      <w:pPr>
-        <w:pStyle w:val="Prrafodelista"/>
-        <w:numPr>
-          <w:ilvl w:val="0"/>
-          <w:numId w:val="3"/>
-        </w:numPr>
-        <w:rPr>
-          <w:rFonts w:ascii="Times New Roman" w:hAnsi="Times New Roman" w:cs="Times New Roman"/>
-          <w:sz w:val="24"/>
-          <w:szCs w:val="24"/>
-          <w:lang w:val="es-CO"/>
-        </w:rPr>
-      </w:pPr>
-      <w:r>
-        <w:rPr>
-          <w:rFonts w:ascii="Times New Roman" w:hAnsi="Times New Roman" w:cs="Times New Roman"/>
-          <w:sz w:val="24"/>
-          <w:szCs w:val="24"/>
-          <w:lang w:val="es-CO"/>
-        </w:rPr>
-        <w:t>O(</w:t>
-      </w:r>
-      <w:r>
-        <w:rPr>
-          <w:rFonts w:ascii="Times New Roman" w:hAnsi="Times New Roman" w:cs="Times New Roman"/>
-          <w:sz w:val="24"/>
-          <w:szCs w:val="24"/>
-          <w:lang w:val="es-CO"/>
-        </w:rPr>
-        <w:t>k)</w:t>
-      </w:r>
-    </w:p>
-    <w:p>
-      <w:pPr>
-        <w:pStyle w:val="Prrafodelista"/>
-        <w:numPr>
-          <w:ilvl w:val="2"/>
-          <w:numId w:val="2"/>
-        </w:numPr>
-        <w:rPr>
-          <w:rFonts w:ascii="Times New Roman" w:hAnsi="Times New Roman" w:cs="Times New Roman"/>
-          <w:sz w:val="24"/>
-          <w:szCs w:val="24"/>
-          <w:lang w:val="es-CO"/>
-        </w:rPr>
-      </w:pPr>
-      <w:proofErr w:type="spellStart"/>
-      <w:r>
-        <w:rPr>
-          <w:rFonts w:ascii="Times New Roman" w:hAnsi="Times New Roman" w:cs="Times New Roman"/>
-          <w:sz w:val="24"/>
-          <w:szCs w:val="24"/>
-          <w:lang w:val="es-CO"/>
-        </w:rPr>
-        <w:t>Septima</w:t>
-      </w:r>
-      <w:proofErr w:type="spellEnd"/>
-      <w:r>
-        <w:rPr>
-          <w:rFonts w:ascii="Times New Roman" w:hAnsi="Times New Roman" w:cs="Times New Roman"/>
-          <w:sz w:val="24"/>
-          <w:szCs w:val="24"/>
-          <w:lang w:val="es-CO"/>
-        </w:rPr>
-        <w:t xml:space="preserve"> </w:t>
-      </w:r>
-      <w:r>
-        <w:rPr>
-          <w:rFonts w:ascii="Times New Roman" w:hAnsi="Times New Roman" w:cs="Times New Roman"/>
-          <w:sz w:val="24"/>
-          <w:szCs w:val="24"/>
-          <w:lang w:val="es-CO"/>
-        </w:rPr>
-        <w:t>parte:</w:t>
-      </w:r>
-    </w:p>
-    <w:p>
-      <w:pPr>
-        <w:pStyle w:val="Prrafodelista"/>
-        <w:ind w:left="2160"/>
-        <w:rPr>
-          <w:rFonts w:ascii="Times New Roman" w:hAnsi="Times New Roman" w:cs="Times New Roman"/>
-          <w:sz w:val="24"/>
-          <w:szCs w:val="24"/>
-          <w:lang w:val="es-CO"/>
-        </w:rPr>
-      </w:pPr>
-      <w:r>
-        <w:rPr>
-          <w:rFonts w:ascii="Times New Roman" w:hAnsi="Times New Roman" w:cs="Times New Roman"/>
-          <w:sz w:val="24"/>
-          <w:szCs w:val="24"/>
-          <w:lang w:val="es-CO"/>
-        </w:rPr>
-        <w:drawing>
-          <wp:inline distT="0" distB="0" distL="0" distR="0" wp14:anchorId="18B1B15D" wp14:editId="710F06BC">
-            <wp:extent cx="5495290" cy="257175"/>
-            <wp:effectExtent l="0" t="0" r="0" b="9525"/>
-            <wp:docPr id="118" name="Imagen 118"/>
+            <wp:docPr id="12" name="Imagen 12"/>
             <wp:cNvGraphicFramePr>
               <a:graphicFrameLocks xmlns:a="http://schemas.openxmlformats.org/drawingml/2006/main" noChangeAspect="1"/>
             </wp:cNvGraphicFramePr>
@@ -7225,7 +6953,7 @@
                   <pic:spPr>
                     <a:xfrm>
                       <a:off x="0" y="0"/>
-                      <a:ext cx="5496061" cy="257211"/>
+                      <a:ext cx="5382013" cy="829498"/>
                     </a:xfrm>
                     <a:prstGeom prst="rect">
                       <a:avLst/>
@@ -7277,6 +7005,15 @@
           <w:szCs w:val="24"/>
           <w:lang w:val="es-CO"/>
         </w:rPr>
+        <w:t>^2</w:t>
+      </w:r>
+      <w:r>
+        <w:rPr>
+          <w:rFonts w:ascii="Times New Roman" w:hAnsi="Times New Roman" w:cs="Times New Roman"/>
+          <w:sz w:val="24"/>
+          <w:szCs w:val="24"/>
+          <w:lang w:val="es-CO"/>
+        </w:rPr>
         <w:t>)</w:t>
       </w:r>
     </w:p>
@@ -7341,10 +7078,10 @@
           <w:lang w:val="es-CO"/>
         </w:rPr>
         <w:drawing>
-          <wp:inline distT="0" distB="0" distL="0" distR="0" wp14:anchorId="51B60375" wp14:editId="3DE2EA3A">
-            <wp:extent cx="5448300" cy="266699"/>
-            <wp:effectExtent l="0" t="0" r="0" b="635"/>
-            <wp:docPr id="119" name="Imagen 119"/>
+          <wp:inline distT="0" distB="0" distL="0" distR="0" wp14:anchorId="38E7A620" wp14:editId="52CA76B6">
+            <wp:extent cx="5486400" cy="266700"/>
+            <wp:effectExtent l="0" t="0" r="0" b="0"/>
+            <wp:docPr id="13" name="Imagen 13"/>
             <wp:cNvGraphicFramePr>
               <a:graphicFrameLocks xmlns:a="http://schemas.openxmlformats.org/drawingml/2006/main" noChangeAspect="1"/>
             </wp:cNvGraphicFramePr>
@@ -7364,7 +7101,7 @@
                   <pic:spPr>
                     <a:xfrm>
                       <a:off x="0" y="0"/>
-                      <a:ext cx="5488210" cy="268653"/>
+                      <a:ext cx="5487491" cy="266753"/>
                     </a:xfrm>
                     <a:prstGeom prst="rect">
                       <a:avLst/>
@@ -7436,21 +7173,108 @@
       <w:r>
         <w:rPr>
           <w:rFonts w:ascii="Times New Roman" w:hAnsi="Times New Roman" w:cs="Times New Roman"/>
-          <w:b/>
-          <w:sz w:val="24"/>
-          <w:szCs w:val="24"/>
-          <w:lang w:val="es-CO"/>
-        </w:rPr>
-        <w:t>COMPLEJIDAD GENERAL</w:t>
-      </w:r>
-      <w:r>
-        <w:rPr>
-          <w:rFonts w:ascii="Times New Roman" w:hAnsi="Times New Roman" w:cs="Times New Roman"/>
-          <w:sz w:val="24"/>
-          <w:szCs w:val="24"/>
-          <w:lang w:val="es-CO"/>
-        </w:rPr>
-        <w:t>:  O</w:t>
+          <w:sz w:val="24"/>
+          <w:szCs w:val="24"/>
+          <w:lang w:val="es-CO"/>
+        </w:rPr>
+        <w:t>Décima</w:t>
+      </w:r>
+      <w:r>
+        <w:rPr>
+          <w:rFonts w:ascii="Times New Roman" w:hAnsi="Times New Roman" w:cs="Times New Roman"/>
+          <w:sz w:val="24"/>
+          <w:szCs w:val="24"/>
+          <w:lang w:val="es-CO"/>
+        </w:rPr>
+        <w:t xml:space="preserve"> </w:t>
+      </w:r>
+      <w:r>
+        <w:rPr>
+          <w:rFonts w:ascii="Times New Roman" w:hAnsi="Times New Roman" w:cs="Times New Roman"/>
+          <w:sz w:val="24"/>
+          <w:szCs w:val="24"/>
+          <w:lang w:val="es-CO"/>
+        </w:rPr>
+        <w:t>parte:</w:t>
+      </w:r>
+    </w:p>
+    <w:p>
+      <w:pPr>
+        <w:pStyle w:val="Prrafodelista"/>
+        <w:ind w:left="2160"/>
+        <w:rPr>
+          <w:rFonts w:ascii="Times New Roman" w:hAnsi="Times New Roman" w:cs="Times New Roman"/>
+          <w:sz w:val="24"/>
+          <w:szCs w:val="24"/>
+          <w:lang w:val="es-CO"/>
+        </w:rPr>
+      </w:pPr>
+      <w:r>
+        <w:rPr>
+          <w:rFonts w:ascii="Times New Roman" w:hAnsi="Times New Roman" w:cs="Times New Roman"/>
+          <w:sz w:val="24"/>
+          <w:szCs w:val="24"/>
+          <w:lang w:val="es-CO"/>
+        </w:rPr>
+        <w:drawing>
+          <wp:inline distT="0" distB="0" distL="0" distR="0" wp14:anchorId="08E899D9" wp14:editId="1231216E">
+            <wp:extent cx="5486400" cy="819150"/>
+            <wp:effectExtent l="0" t="0" r="0" b="0"/>
+            <wp:docPr id="15" name="Imagen 15"/>
+            <wp:cNvGraphicFramePr>
+              <a:graphicFrameLocks xmlns:a="http://schemas.openxmlformats.org/drawingml/2006/main" noChangeAspect="1"/>
+            </wp:cNvGraphicFramePr>
+            <a:graphic xmlns:a="http://schemas.openxmlformats.org/drawingml/2006/main">
+              <a:graphicData uri="http://schemas.openxmlformats.org/drawingml/2006/picture">
+                <pic:pic xmlns:pic="http://schemas.openxmlformats.org/drawingml/2006/picture">
+                  <pic:nvPicPr>
+                    <pic:cNvPr id="1" name=""/>
+                    <pic:cNvPicPr/>
+                  </pic:nvPicPr>
+                  <pic:blipFill>
+                    <a:blip r:embed="rId46"/>
+                    <a:stretch>
+                      <a:fillRect/>
+                    </a:stretch>
+                  </pic:blipFill>
+                  <pic:spPr>
+                    <a:xfrm>
+                      <a:off x="0" y="0"/>
+                      <a:ext cx="5497364" cy="820787"/>
+                    </a:xfrm>
+                    <a:prstGeom prst="rect">
+                      <a:avLst/>
+                    </a:prstGeom>
+                  </pic:spPr>
+                </pic:pic>
+              </a:graphicData>
+            </a:graphic>
+          </wp:inline>
+        </w:drawing>
+      </w:r>
+    </w:p>
+    <w:p>
+      <w:pPr>
+        <w:pStyle w:val="Prrafodelista"/>
+        <w:numPr>
+          <w:ilvl w:val="0"/>
+          <w:numId w:val="3"/>
+        </w:numPr>
+        <w:rPr>
+          <w:rFonts w:ascii="Times New Roman" w:hAnsi="Times New Roman" w:cs="Times New Roman"/>
+          <w:sz w:val="24"/>
+          <w:szCs w:val="24"/>
+          <w:lang w:val="es-CO"/>
+        </w:rPr>
+      </w:pPr>
+      <w:r>
+        <w:rPr>
+          <w:rFonts w:ascii="Times New Roman" w:hAnsi="Times New Roman" w:cs="Times New Roman"/>
+          <w:sz w:val="24"/>
+          <w:szCs w:val="24"/>
+          <w:lang w:val="es-CO"/>
+        </w:rPr>
+        <w:t>O</w:t>
       </w:r>
       <w:r>
         <w:rPr>
@@ -7487,6 +7311,67 @@
           <w:ilvl w:val="2"/>
           <w:numId w:val="2"/>
         </w:numPr>
+        <w:rPr>
+          <w:rFonts w:ascii="Times New Roman" w:hAnsi="Times New Roman" w:cs="Times New Roman"/>
+          <w:sz w:val="24"/>
+          <w:szCs w:val="24"/>
+          <w:lang w:val="es-CO"/>
+        </w:rPr>
+      </w:pPr>
+      <w:r>
+        <w:rPr>
+          <w:rFonts w:ascii="Times New Roman" w:hAnsi="Times New Roman" w:cs="Times New Roman"/>
+          <w:b/>
+          <w:sz w:val="24"/>
+          <w:szCs w:val="24"/>
+          <w:lang w:val="es-CO"/>
+        </w:rPr>
+        <w:t>COMPLEJIDAD GENERAL</w:t>
+      </w:r>
+      <w:r>
+        <w:rPr>
+          <w:rFonts w:ascii="Times New Roman" w:hAnsi="Times New Roman" w:cs="Times New Roman"/>
+          <w:sz w:val="24"/>
+          <w:szCs w:val="24"/>
+          <w:lang w:val="es-CO"/>
+        </w:rPr>
+        <w:t>:  O</w:t>
+      </w:r>
+      <w:r>
+        <w:rPr>
+          <w:rFonts w:ascii="Times New Roman" w:hAnsi="Times New Roman" w:cs="Times New Roman"/>
+          <w:sz w:val="24"/>
+          <w:szCs w:val="24"/>
+          <w:lang w:val="es-CO"/>
+        </w:rPr>
+        <w:t>(n</w:t>
+      </w:r>
+      <w:r>
+        <w:rPr>
+          <w:rFonts w:ascii="Times New Roman" w:hAnsi="Times New Roman" w:cs="Times New Roman"/>
+          <w:sz w:val="24"/>
+          <w:szCs w:val="24"/>
+          <w:lang w:val="es-CO"/>
+        </w:rPr>
+        <w:t>^3</w:t>
+      </w:r>
+      <w:r>
+        <w:rPr>
+          <w:rFonts w:ascii="Times New Roman" w:hAnsi="Times New Roman" w:cs="Times New Roman"/>
+          <w:sz w:val="24"/>
+          <w:szCs w:val="24"/>
+          <w:lang w:val="es-CO"/>
+        </w:rPr>
+        <w:t>)</w:t>
+      </w:r>
+    </w:p>
+    <w:p>
+      <w:pPr>
+        <w:pStyle w:val="Prrafodelista"/>
+        <w:numPr>
+          <w:ilvl w:val="2"/>
+          <w:numId w:val="2"/>
+        </w:numPr>
         <w:jc w:val="both"/>
         <w:rPr>
           <w:rFonts w:ascii="Times New Roman" w:hAnsi="Times New Roman" w:cs="Times New Roman"/>
@@ -7521,16 +7406,7 @@
           <w:szCs w:val="24"/>
           <w:lang w:val="es-CO"/>
         </w:rPr>
-        <w:t xml:space="preserve"> En este caso, la complejidad de este requerimiento, en notación Big O, dio </w:t>
-      </w:r>
-      <w:r>
-        <w:rPr>
-          <w:rFonts w:ascii="Times New Roman" w:hAnsi="Times New Roman" w:cs="Times New Roman"/>
-          <w:sz w:val="24"/>
-          <w:szCs w:val="24"/>
-          <w:lang w:val="es-CO"/>
-        </w:rPr>
-        <w:t>O(n^3</w:t>
+        <w:t xml:space="preserve"> En este caso, la complejidad de este requerimiento, en notación Big O, dio O(n^3</w:t>
       </w:r>
       <w:r>
         <w:rPr>
@@ -7548,16 +7424,17 @@
           <w:szCs w:val="24"/>
           <w:lang w:val="es-CO"/>
         </w:rPr>
-        <w:t xml:space="preserve">. A diferencia de los requerimientos anteriores no dio complejidad cuadrática sino complejidad cubica. Esta complejidad resulta de ciertos recorridos especiales a lo largo del algoritmo. Específicamente, este recorrido es un recorrido triple. Estos recorridos se  hacen sobre diferentes listas de valores. Cada uno de ellos para poder entrar en cierta información contenida en la estructura de datos. Sin olvidar, que esta complejidad o recorridos no se hacen sobre la totalidad de los datos, sino sobre ciertas listas reducidas que contiene información fundamental. Además, esta complejidad no hace que el tiempo sea mayor, sino que salen tiempos completamente normales. Por lo tanto, la complejidad </w:t>
-      </w:r>
-      <w:r>
-        <w:rPr>
-          <w:rFonts w:ascii="Times New Roman" w:hAnsi="Times New Roman" w:cs="Times New Roman"/>
-          <w:sz w:val="24"/>
-          <w:szCs w:val="24"/>
-          <w:lang w:val="es-CO"/>
-        </w:rPr>
-        <w:t>O(n^3</w:t>
+        <w:t xml:space="preserve">. A diferencia de los requerimientos anteriores no dio complejidad cuadrática sino complejidad cubica. Esta complejidad resulta de ciertos recorridos especiales a lo largo del algoritmo. Específicamente, este recorrido es un recorrido triple. Estos recorridos se  hacen sobre diferentes listas de valores. Cada uno de ellos para poder entrar en cierta </w:t>
+      </w:r>
+      <w:r>
+        <w:rPr>
+          <w:rFonts w:ascii="Times New Roman" w:hAnsi="Times New Roman" w:cs="Times New Roman"/>
+          <w:sz w:val="24"/>
+          <w:szCs w:val="24"/>
+          <w:lang w:val="es-CO"/>
+        </w:rPr>
+        <w:lastRenderedPageBreak/>
+        <w:t>información contenida en la estructura de datos. Sin olvidar, que esta complejidad o recorridos no se hacen sobre la totalidad de los datos, sino sobre ciertas listas reducidas que contiene información fundamental. Además, esta complejidad no hace que el tiempo sea mayor, sino que salen tiempos completamente normales. Por lo tanto, la complejidad O(n^3</w:t>
       </w:r>
       <w:r>
         <w:rPr>
@@ -7575,8 +7452,132 @@
           <w:szCs w:val="24"/>
           <w:lang w:val="es-CO"/>
         </w:rPr>
-        <w:t xml:space="preserve"> que salió en este requerimiento, está dada por ciertos recorridos cúbicos que se hacen.           </w:t>
-      </w:r>
+        <w:t xml:space="preserve"> que salió en este requerimiento, está dada por ciertos recorr</w:t>
+      </w:r>
+      <w:r>
+        <w:rPr>
+          <w:rFonts w:ascii="Times New Roman" w:hAnsi="Times New Roman" w:cs="Times New Roman"/>
+          <w:sz w:val="24"/>
+          <w:szCs w:val="24"/>
+          <w:lang w:val="es-CO"/>
+        </w:rPr>
+        <w:t>idos cúbicos que se hacen.</w:t>
+      </w:r>
+    </w:p>
+    <w:p>
+      <w:pPr>
+        <w:pStyle w:val="Prrafodelista"/>
+        <w:ind w:left="2160"/>
+        <w:jc w:val="both"/>
+        <w:rPr>
+          <w:rFonts w:ascii="Times New Roman" w:hAnsi="Times New Roman" w:cs="Times New Roman"/>
+          <w:sz w:val="24"/>
+          <w:szCs w:val="24"/>
+          <w:lang w:val="es-CO"/>
+        </w:rPr>
+      </w:pPr>
+    </w:p>
+    <w:p>
+      <w:pPr>
+        <w:pStyle w:val="Prrafodelista"/>
+        <w:numPr>
+          <w:ilvl w:val="0"/>
+          <w:numId w:val="2"/>
+        </w:numPr>
+        <w:jc w:val="both"/>
+        <w:rPr>
+          <w:rFonts w:ascii="Times New Roman" w:hAnsi="Times New Roman" w:cs="Times New Roman"/>
+          <w:sz w:val="24"/>
+          <w:szCs w:val="24"/>
+          <w:lang w:val="es-CO"/>
+        </w:rPr>
+      </w:pPr>
+      <w:r>
+        <w:rPr>
+          <w:rFonts w:ascii="Times New Roman" w:hAnsi="Times New Roman" w:cs="Times New Roman"/>
+          <w:b/>
+          <w:sz w:val="24"/>
+          <w:szCs w:val="24"/>
+          <w:lang w:val="es-CO"/>
+        </w:rPr>
+        <w:t>Pruebas de tiempo</w:t>
+      </w:r>
+      <w:r>
+        <w:rPr>
+          <w:rFonts w:ascii="Times New Roman" w:hAnsi="Times New Roman" w:cs="Times New Roman"/>
+          <w:sz w:val="24"/>
+          <w:szCs w:val="24"/>
+          <w:lang w:val="es-CO"/>
+        </w:rPr>
+        <w:t>:</w:t>
+      </w:r>
+      <w:r>
+        <w:rPr>
+          <w:rFonts w:ascii="Times New Roman" w:hAnsi="Times New Roman" w:cs="Times New Roman"/>
+          <w:sz w:val="24"/>
+          <w:szCs w:val="24"/>
+          <w:lang w:val="es-CO"/>
+        </w:rPr>
+        <w:t xml:space="preserve"> </w:t>
+      </w:r>
+    </w:p>
+    <w:p>
+      <w:pPr>
+        <w:pStyle w:val="Prrafodelista"/>
+        <w:ind w:left="1440"/>
+        <w:jc w:val="center"/>
+        <w:rPr>
+          <w:rFonts w:ascii="Times New Roman" w:hAnsi="Times New Roman" w:cs="Times New Roman"/>
+          <w:sz w:val="24"/>
+          <w:szCs w:val="24"/>
+          <w:lang w:val="es-CO"/>
+        </w:rPr>
+      </w:pPr>
+      <w:r>
+        <w:rPr>
+          <w:rFonts w:ascii="Times New Roman" w:hAnsi="Times New Roman" w:cs="Times New Roman"/>
+          <w:sz w:val="24"/>
+          <w:szCs w:val="24"/>
+          <w:lang w:val="es-CO"/>
+        </w:rPr>
+        <w:drawing>
+          <wp:inline distT="0" distB="0" distL="0" distR="0" wp14:anchorId="5FD49659" wp14:editId="1E8FAEAE">
+            <wp:extent cx="3839111" cy="2505425"/>
+            <wp:effectExtent l="0" t="0" r="9525" b="9525"/>
+            <wp:docPr id="18" name="Imagen 18"/>
+            <wp:cNvGraphicFramePr>
+              <a:graphicFrameLocks xmlns:a="http://schemas.openxmlformats.org/drawingml/2006/main" noChangeAspect="1"/>
+            </wp:cNvGraphicFramePr>
+            <a:graphic xmlns:a="http://schemas.openxmlformats.org/drawingml/2006/main">
+              <a:graphicData uri="http://schemas.openxmlformats.org/drawingml/2006/picture">
+                <pic:pic xmlns:pic="http://schemas.openxmlformats.org/drawingml/2006/picture">
+                  <pic:nvPicPr>
+                    <pic:cNvPr id="1" name=""/>
+                    <pic:cNvPicPr/>
+                  </pic:nvPicPr>
+                  <pic:blipFill>
+                    <a:blip r:embed="rId47"/>
+                    <a:stretch>
+                      <a:fillRect/>
+                    </a:stretch>
+                  </pic:blipFill>
+                  <pic:spPr>
+                    <a:xfrm>
+                      <a:off x="0" y="0"/>
+                      <a:ext cx="3839111" cy="2505425"/>
+                    </a:xfrm>
+                    <a:prstGeom prst="rect">
+                      <a:avLst/>
+                    </a:prstGeom>
+                  </pic:spPr>
+                </pic:pic>
+              </a:graphicData>
+            </a:graphic>
+          </wp:inline>
+        </w:drawing>
+      </w:r>
+      <w:bookmarkStart w:id="0" w:name="_GoBack"/>
+      <w:bookmarkEnd w:id="0"/>
     </w:p>
     <w:p>
       <w:pPr>

--- a/Docs/Documento de análisis.docx
+++ b/Docs/Documento de análisis.docx
@@ -1959,7 +1959,35 @@
           <w:szCs w:val="24"/>
           <w:lang w:val="es-CO"/>
         </w:rPr>
-        <w:t>Para este algoritmo, los dos recorridos recorren una lista de valores, específicamente, recorren loístas de valores que cuentan con una valor similar. Por lo tanto, la complejidad de este requerimiento resulta ser O</w:t>
+        <w:t>Para este algoritmo, los dos recorridos recorren una lista de valores, específicamente, recorren loístas de valores que cuentan con una valor similar</w:t>
+      </w:r>
+      <w:r>
+        <w:rPr>
+          <w:rFonts w:ascii="Times New Roman" w:hAnsi="Times New Roman" w:cs="Times New Roman"/>
+          <w:sz w:val="24"/>
+          <w:szCs w:val="24"/>
+          <w:lang w:val="es-CO"/>
+        </w:rPr>
+        <w:t>. Estos recorridos dobles surgen de la organización usada por la estructura BST, la cual permite organizar los valores por su ciudad e internamente por fecha</w:t>
+      </w:r>
+      <w:r>
+        <w:rPr>
+          <w:rFonts w:ascii="Times New Roman" w:hAnsi="Times New Roman" w:cs="Times New Roman"/>
+          <w:sz w:val="24"/>
+          <w:szCs w:val="24"/>
+          <w:lang w:val="es-CO"/>
+        </w:rPr>
+        <w:t xml:space="preserve">. Por lo tanto, la complejidad de este requerimiento resulta </w:t>
+      </w:r>
+      <w:r>
+        <w:rPr>
+          <w:rFonts w:ascii="Times New Roman" w:hAnsi="Times New Roman" w:cs="Times New Roman"/>
+          <w:sz w:val="24"/>
+          <w:szCs w:val="24"/>
+          <w:lang w:val="es-CO"/>
+        </w:rPr>
+        <w:lastRenderedPageBreak/>
+        <w:t>ser O</w:t>
       </w:r>
       <w:r>
         <w:rPr>
@@ -2034,7 +2062,6 @@
           <w:szCs w:val="24"/>
           <w:lang w:val="es-CO"/>
         </w:rPr>
-        <w:lastRenderedPageBreak/>
         <w:t>Requerimiento 2:</w:t>
       </w:r>
     </w:p>
@@ -2627,14 +2654,15 @@
       <w:r>
         <w:rPr>
           <w:rFonts w:ascii="Times New Roman" w:hAnsi="Times New Roman" w:cs="Times New Roman"/>
-          <w:sz w:val="24"/>
-          <w:szCs w:val="24"/>
-          <w:lang w:val="es-CO"/>
+          <w:noProof/>
+          <w:sz w:val="24"/>
+          <w:szCs w:val="24"/>
+          <w:lang w:eastAsia="es-MX"/>
         </w:rPr>
         <w:drawing>
           <wp:inline distT="0" distB="0" distL="0" distR="0" wp14:anchorId="79E1034D" wp14:editId="2464AE28">
-            <wp:extent cx="5275401" cy="1266825"/>
-            <wp:effectExtent l="0" t="0" r="1905" b="0"/>
+            <wp:extent cx="5274945" cy="1024128"/>
+            <wp:effectExtent l="0" t="0" r="1905" b="5080"/>
             <wp:docPr id="17" name="Imagen 17"/>
             <wp:cNvGraphicFramePr>
               <a:graphicFrameLocks xmlns:a="http://schemas.openxmlformats.org/drawingml/2006/main" noChangeAspect="1"/>
@@ -2646,20 +2674,27 @@
                     <pic:cNvPr id="1" name=""/>
                     <pic:cNvPicPr/>
                   </pic:nvPicPr>
-                  <pic:blipFill>
+                  <pic:blipFill rotWithShape="1">
                     <a:blip r:embed="rId20"/>
-                    <a:stretch>
-                      <a:fillRect/>
-                    </a:stretch>
+                    <a:srcRect b="19150"/>
+                    <a:stretch/>
                   </pic:blipFill>
-                  <pic:spPr>
+                  <pic:spPr bwMode="auto">
                     <a:xfrm>
                       <a:off x="0" y="0"/>
-                      <a:ext cx="5288749" cy="1270030"/>
+                      <a:ext cx="5288749" cy="1026808"/>
                     </a:xfrm>
                     <a:prstGeom prst="rect">
                       <a:avLst/>
                     </a:prstGeom>
+                    <a:ln>
+                      <a:noFill/>
+                    </a:ln>
+                    <a:extLst>
+                      <a:ext uri="{53640926-AAD7-44D8-BBD7-CCE9431645EC}">
+                        <a14:shadowObscured xmlns:a14="http://schemas.microsoft.com/office/drawing/2010/main"/>
+                      </a:ext>
+                    </a:extLst>
                   </pic:spPr>
                 </pic:pic>
               </a:graphicData>
@@ -2771,10 +2806,10 @@
           <w:lang w:val="es-CO"/>
         </w:rPr>
         <w:drawing>
-          <wp:inline distT="0" distB="0" distL="0" distR="0" wp14:anchorId="784A0A07" wp14:editId="5CD1166C">
-            <wp:extent cx="5257800" cy="1661160"/>
-            <wp:effectExtent l="0" t="0" r="0" b="0"/>
-            <wp:docPr id="3" name="Imagen 3"/>
+          <wp:inline distT="0" distB="0" distL="0" distR="0" wp14:anchorId="4D82A3F4" wp14:editId="65CA1F98">
+            <wp:extent cx="5237480" cy="276225"/>
+            <wp:effectExtent l="0" t="0" r="1270" b="9525"/>
+            <wp:docPr id="23" name="Imagen 23"/>
             <wp:cNvGraphicFramePr>
               <a:graphicFrameLocks xmlns:a="http://schemas.openxmlformats.org/drawingml/2006/main" noChangeAspect="1"/>
             </wp:cNvGraphicFramePr>
@@ -2794,7 +2829,7 @@
                   <pic:spPr>
                     <a:xfrm>
                       <a:off x="0" y="0"/>
-                      <a:ext cx="5282080" cy="1668831"/>
+                      <a:ext cx="5248724" cy="276818"/>
                     </a:xfrm>
                     <a:prstGeom prst="rect">
                       <a:avLst/>
@@ -2837,7 +2872,7 @@
           <w:szCs w:val="24"/>
           <w:lang w:val="es-CO"/>
         </w:rPr>
-        <w:t>(n^3</w:t>
+        <w:t>(n</w:t>
       </w:r>
       <w:r>
         <w:rPr>
@@ -2848,36 +2883,6 @@
         </w:rPr>
         <w:t>)</w:t>
       </w:r>
-    </w:p>
-    <w:p>
-      <w:pPr>
-        <w:rPr>
-          <w:rFonts w:ascii="Times New Roman" w:hAnsi="Times New Roman" w:cs="Times New Roman"/>
-          <w:sz w:val="24"/>
-          <w:szCs w:val="24"/>
-          <w:lang w:val="es-CO"/>
-        </w:rPr>
-      </w:pPr>
-    </w:p>
-    <w:p>
-      <w:pPr>
-        <w:rPr>
-          <w:rFonts w:ascii="Times New Roman" w:hAnsi="Times New Roman" w:cs="Times New Roman"/>
-          <w:sz w:val="24"/>
-          <w:szCs w:val="24"/>
-          <w:lang w:val="es-CO"/>
-        </w:rPr>
-      </w:pPr>
-    </w:p>
-    <w:p>
-      <w:pPr>
-        <w:rPr>
-          <w:rFonts w:ascii="Times New Roman" w:hAnsi="Times New Roman" w:cs="Times New Roman"/>
-          <w:sz w:val="24"/>
-          <w:szCs w:val="24"/>
-          <w:lang w:val="es-CO"/>
-        </w:rPr>
-      </w:pPr>
     </w:p>
     <w:p>
       <w:pPr>
@@ -2920,6 +2925,7 @@
           <w:szCs w:val="24"/>
           <w:lang w:val="es-CO"/>
         </w:rPr>
+        <w:lastRenderedPageBreak/>
         <w:t>Septima</w:t>
       </w:r>
       <w:r>
@@ -2960,10 +2966,10 @@
           <w:lang w:val="es-CO"/>
         </w:rPr>
         <w:drawing>
-          <wp:inline distT="0" distB="0" distL="0" distR="0" wp14:anchorId="499A1DC9" wp14:editId="7A727ACB">
-            <wp:extent cx="5409590" cy="1842770"/>
-            <wp:effectExtent l="0" t="0" r="635" b="5080"/>
-            <wp:docPr id="4" name="Imagen 4"/>
+          <wp:inline distT="0" distB="0" distL="0" distR="0" wp14:anchorId="186020FD" wp14:editId="7BAC27B6">
+            <wp:extent cx="5274945" cy="1828800"/>
+            <wp:effectExtent l="0" t="0" r="1905" b="0"/>
+            <wp:docPr id="11" name="Imagen 11"/>
             <wp:cNvGraphicFramePr>
               <a:graphicFrameLocks xmlns:a="http://schemas.openxmlformats.org/drawingml/2006/main" noChangeAspect="1"/>
             </wp:cNvGraphicFramePr>
@@ -2983,7 +2989,7 @@
                   <pic:spPr>
                     <a:xfrm>
                       <a:off x="0" y="0"/>
-                      <a:ext cx="5421243" cy="1846740"/>
+                      <a:ext cx="5279221" cy="1830282"/>
                     </a:xfrm>
                     <a:prstGeom prst="rect">
                       <a:avLst/>
@@ -3017,16 +3023,16 @@
           <w:szCs w:val="24"/>
           <w:lang w:val="es-CO"/>
         </w:rPr>
-        <w:t>O(n</w:t>
-      </w:r>
-      <w:r>
-        <w:rPr>
-          <w:rFonts w:ascii="Times New Roman" w:hAnsi="Times New Roman" w:cs="Times New Roman"/>
-          <w:sz w:val="24"/>
-          <w:szCs w:val="24"/>
-          <w:lang w:val="es-CO"/>
-        </w:rPr>
-        <w:t>^3</w:t>
+        <w:t>O</w:t>
+      </w:r>
+      <w:r>
+        <w:rPr>
+          <w:rFonts w:ascii="Times New Roman" w:hAnsi="Times New Roman" w:cs="Times New Roman"/>
+          <w:sz w:val="24"/>
+          <w:szCs w:val="24"/>
+          <w:lang w:val="es-CO"/>
+        </w:rPr>
+        <w:t>(n^2</w:t>
       </w:r>
       <w:r>
         <w:rPr>
@@ -3052,17 +3058,15 @@
           <w:lang w:val="es-CO"/>
         </w:rPr>
       </w:pPr>
-      <w:proofErr w:type="spellStart"/>
-      <w:r>
-        <w:rPr>
-          <w:rFonts w:ascii="Times New Roman" w:hAnsi="Times New Roman" w:cs="Times New Roman"/>
-          <w:sz w:val="24"/>
-          <w:szCs w:val="24"/>
-          <w:lang w:val="es-CO"/>
-        </w:rPr>
-        <w:t>Septima</w:t>
-      </w:r>
-      <w:proofErr w:type="spellEnd"/>
+      <w:r>
+        <w:rPr>
+          <w:rFonts w:ascii="Times New Roman" w:hAnsi="Times New Roman" w:cs="Times New Roman"/>
+          <w:sz w:val="24"/>
+          <w:szCs w:val="24"/>
+          <w:lang w:val="es-CO"/>
+        </w:rPr>
+        <w:t>Octavo</w:t>
+      </w:r>
       <w:r>
         <w:rPr>
           <w:rFonts w:ascii="Times New Roman" w:hAnsi="Times New Roman" w:cs="Times New Roman"/>
@@ -3101,10 +3105,10 @@
           <w:lang w:val="es-CO"/>
         </w:rPr>
         <w:drawing>
-          <wp:inline distT="0" distB="0" distL="0" distR="0" wp14:anchorId="05DB7E28" wp14:editId="4F6D4D37">
-            <wp:extent cx="5438851" cy="560705"/>
-            <wp:effectExtent l="0" t="0" r="9525" b="0"/>
-            <wp:docPr id="5" name="Imagen 5"/>
+          <wp:inline distT="0" distB="0" distL="0" distR="0" wp14:anchorId="022E0C4C" wp14:editId="2CE7FF91">
+            <wp:extent cx="5324016" cy="342900"/>
+            <wp:effectExtent l="0" t="0" r="0" b="0"/>
+            <wp:docPr id="25" name="Imagen 25"/>
             <wp:cNvGraphicFramePr>
               <a:graphicFrameLocks xmlns:a="http://schemas.openxmlformats.org/drawingml/2006/main" noChangeAspect="1"/>
             </wp:cNvGraphicFramePr>
@@ -3124,7 +3128,7 @@
                   <pic:spPr>
                     <a:xfrm>
                       <a:off x="0" y="0"/>
-                      <a:ext cx="5449720" cy="561826"/>
+                      <a:ext cx="5336179" cy="343683"/>
                     </a:xfrm>
                     <a:prstGeom prst="rect">
                       <a:avLst/>
@@ -3196,383 +3200,20 @@
       <w:r>
         <w:rPr>
           <w:rFonts w:ascii="Times New Roman" w:hAnsi="Times New Roman" w:cs="Times New Roman"/>
-          <w:b/>
-          <w:sz w:val="24"/>
-          <w:szCs w:val="24"/>
-          <w:lang w:val="es-CO"/>
-        </w:rPr>
-        <w:t>COMPLEJIDAD GENERAL</w:t>
-      </w:r>
-      <w:r>
-        <w:rPr>
-          <w:rFonts w:ascii="Times New Roman" w:hAnsi="Times New Roman" w:cs="Times New Roman"/>
-          <w:sz w:val="24"/>
-          <w:szCs w:val="24"/>
-          <w:lang w:val="es-CO"/>
-        </w:rPr>
-        <w:t>:  O</w:t>
-      </w:r>
-      <w:r>
-        <w:rPr>
-          <w:rFonts w:ascii="Times New Roman" w:hAnsi="Times New Roman" w:cs="Times New Roman"/>
-          <w:sz w:val="24"/>
-          <w:szCs w:val="24"/>
-          <w:lang w:val="es-CO"/>
-        </w:rPr>
-        <w:t>(n</w:t>
-      </w:r>
-      <w:r>
-        <w:rPr>
-          <w:rFonts w:ascii="Times New Roman" w:hAnsi="Times New Roman" w:cs="Times New Roman"/>
-          <w:sz w:val="24"/>
-          <w:szCs w:val="24"/>
-          <w:lang w:val="es-CO"/>
-        </w:rPr>
-        <w:t>^3</w:t>
-      </w:r>
-      <w:r>
-        <w:rPr>
-          <w:rFonts w:ascii="Times New Roman" w:hAnsi="Times New Roman" w:cs="Times New Roman"/>
-          <w:sz w:val="24"/>
-          <w:szCs w:val="24"/>
-          <w:lang w:val="es-CO"/>
-        </w:rPr>
-        <w:t>)</w:t>
-      </w:r>
-    </w:p>
-    <w:p>
-      <w:pPr>
-        <w:pStyle w:val="Prrafodelista"/>
-        <w:numPr>
-          <w:ilvl w:val="2"/>
-          <w:numId w:val="2"/>
-        </w:numPr>
-        <w:jc w:val="both"/>
-        <w:rPr>
-          <w:rFonts w:ascii="Times New Roman" w:hAnsi="Times New Roman" w:cs="Times New Roman"/>
-          <w:sz w:val="24"/>
-          <w:szCs w:val="24"/>
-          <w:lang w:val="es-CO"/>
-        </w:rPr>
-      </w:pPr>
-      <w:r>
-        <w:rPr>
-          <w:rFonts w:ascii="Times New Roman" w:hAnsi="Times New Roman" w:cs="Times New Roman"/>
-          <w:b/>
-          <w:sz w:val="24"/>
-          <w:szCs w:val="24"/>
-          <w:lang w:val="es-CO"/>
-        </w:rPr>
-        <w:t>JUSTIFIACION</w:t>
-      </w:r>
-      <w:r>
-        <w:rPr>
-          <w:rFonts w:ascii="Times New Roman" w:hAnsi="Times New Roman" w:cs="Times New Roman"/>
-          <w:sz w:val="24"/>
-          <w:szCs w:val="24"/>
-          <w:lang w:val="es-CO"/>
-        </w:rPr>
-        <w:t>: En este caso la complejidad para este requerimiento, en notación Big O, da O</w:t>
-      </w:r>
-      <w:r>
-        <w:rPr>
-          <w:rFonts w:ascii="Times New Roman" w:hAnsi="Times New Roman" w:cs="Times New Roman"/>
-          <w:sz w:val="24"/>
-          <w:szCs w:val="24"/>
-          <w:lang w:val="es-CO"/>
-        </w:rPr>
-        <w:t>(n</w:t>
-      </w:r>
-      <w:r>
-        <w:rPr>
-          <w:rFonts w:ascii="Times New Roman" w:hAnsi="Times New Roman" w:cs="Times New Roman"/>
-          <w:sz w:val="24"/>
-          <w:szCs w:val="24"/>
-          <w:lang w:val="es-CO"/>
-        </w:rPr>
-        <w:t>^3</w:t>
-      </w:r>
-      <w:r>
-        <w:rPr>
-          <w:rFonts w:ascii="Times New Roman" w:hAnsi="Times New Roman" w:cs="Times New Roman"/>
-          <w:sz w:val="24"/>
-          <w:szCs w:val="24"/>
-          <w:lang w:val="es-CO"/>
-        </w:rPr>
-        <w:t>)</w:t>
-      </w:r>
-      <w:r>
-        <w:rPr>
-          <w:rFonts w:ascii="Times New Roman" w:hAnsi="Times New Roman" w:cs="Times New Roman"/>
-          <w:sz w:val="24"/>
-          <w:szCs w:val="24"/>
-          <w:lang w:val="es-CO"/>
-        </w:rPr>
-        <w:t xml:space="preserve">. </w:t>
-      </w:r>
-      <w:r>
-        <w:rPr>
-          <w:rFonts w:ascii="Times New Roman" w:hAnsi="Times New Roman" w:cs="Times New Roman"/>
-          <w:sz w:val="24"/>
-          <w:szCs w:val="24"/>
-          <w:lang w:val="es-CO"/>
-        </w:rPr>
-        <w:t xml:space="preserve">Esta complejidad es diferente a la anterior. </w:t>
-      </w:r>
-      <w:r>
-        <w:rPr>
-          <w:rFonts w:ascii="Times New Roman" w:hAnsi="Times New Roman" w:cs="Times New Roman"/>
-          <w:sz w:val="24"/>
-          <w:szCs w:val="24"/>
-          <w:lang w:val="es-CO"/>
-        </w:rPr>
-        <w:t>Específicamente, esta complejidad</w:t>
-      </w:r>
-      <w:r>
-        <w:rPr>
-          <w:rFonts w:ascii="Times New Roman" w:hAnsi="Times New Roman" w:cs="Times New Roman"/>
-          <w:sz w:val="24"/>
-          <w:szCs w:val="24"/>
-          <w:lang w:val="es-CO"/>
-        </w:rPr>
-        <w:t xml:space="preserve"> resulta</w:t>
-      </w:r>
-      <w:r>
-        <w:rPr>
-          <w:rFonts w:ascii="Times New Roman" w:hAnsi="Times New Roman" w:cs="Times New Roman"/>
-          <w:sz w:val="24"/>
-          <w:szCs w:val="24"/>
-          <w:lang w:val="es-CO"/>
-        </w:rPr>
-        <w:t xml:space="preserve">; porque se hacen ciertos recorridos especiales. Estos recorridos son recorridos </w:t>
-      </w:r>
-      <w:r>
-        <w:rPr>
-          <w:rFonts w:ascii="Times New Roman" w:hAnsi="Times New Roman" w:cs="Times New Roman"/>
-          <w:sz w:val="24"/>
-          <w:szCs w:val="24"/>
-          <w:lang w:val="es-CO"/>
-        </w:rPr>
-        <w:t>triples</w:t>
-      </w:r>
-      <w:r>
-        <w:rPr>
-          <w:rFonts w:ascii="Times New Roman" w:hAnsi="Times New Roman" w:cs="Times New Roman"/>
-          <w:sz w:val="24"/>
-          <w:szCs w:val="24"/>
-          <w:lang w:val="es-CO"/>
-        </w:rPr>
-        <w:t xml:space="preserve">, sobre listas de valores, que en este caso es similar a la anterior. Esto se debe a que se necesitaba organizar elementos por el valor de la </w:t>
-      </w:r>
-      <w:r>
-        <w:rPr>
-          <w:rFonts w:ascii="Times New Roman" w:hAnsi="Times New Roman" w:cs="Times New Roman"/>
-          <w:sz w:val="24"/>
-          <w:szCs w:val="24"/>
-          <w:lang w:val="es-CO"/>
-        </w:rPr>
-        <w:t>su duración</w:t>
-      </w:r>
-      <w:r>
-        <w:rPr>
-          <w:rFonts w:ascii="Times New Roman" w:hAnsi="Times New Roman" w:cs="Times New Roman"/>
-          <w:sz w:val="24"/>
-          <w:szCs w:val="24"/>
-          <w:lang w:val="es-CO"/>
-        </w:rPr>
-        <w:t xml:space="preserve">. Esta complejidad </w:t>
-      </w:r>
-      <w:r>
-        <w:rPr>
-          <w:rFonts w:ascii="Times New Roman" w:hAnsi="Times New Roman" w:cs="Times New Roman"/>
-          <w:sz w:val="24"/>
-          <w:szCs w:val="24"/>
-          <w:lang w:val="es-CO"/>
-        </w:rPr>
-        <w:t>cubica</w:t>
-      </w:r>
-      <w:r>
-        <w:rPr>
-          <w:rFonts w:ascii="Times New Roman" w:hAnsi="Times New Roman" w:cs="Times New Roman"/>
-          <w:sz w:val="24"/>
-          <w:szCs w:val="24"/>
-          <w:lang w:val="es-CO"/>
-        </w:rPr>
-        <w:t>, era necesaria para poder entrar a las estructuras interiores del mapa. En este caso, se recorren diferentes listas con diferentes valores. Por lo tanto, la complejidad de este requerimiento es de O</w:t>
-      </w:r>
-      <w:r>
-        <w:rPr>
-          <w:rFonts w:ascii="Times New Roman" w:hAnsi="Times New Roman" w:cs="Times New Roman"/>
-          <w:sz w:val="24"/>
-          <w:szCs w:val="24"/>
-          <w:lang w:val="es-CO"/>
-        </w:rPr>
-        <w:t>(n</w:t>
-      </w:r>
-      <w:r>
-        <w:rPr>
-          <w:rFonts w:ascii="Times New Roman" w:hAnsi="Times New Roman" w:cs="Times New Roman"/>
-          <w:sz w:val="24"/>
-          <w:szCs w:val="24"/>
-          <w:lang w:val="es-CO"/>
-        </w:rPr>
-        <w:t>^3</w:t>
-      </w:r>
-      <w:r>
-        <w:rPr>
-          <w:rFonts w:ascii="Times New Roman" w:hAnsi="Times New Roman" w:cs="Times New Roman"/>
-          <w:sz w:val="24"/>
-          <w:szCs w:val="24"/>
-          <w:lang w:val="es-CO"/>
-        </w:rPr>
-        <w:t>)</w:t>
-      </w:r>
-      <w:r>
-        <w:rPr>
-          <w:rFonts w:ascii="Times New Roman" w:hAnsi="Times New Roman" w:cs="Times New Roman"/>
-          <w:sz w:val="24"/>
-          <w:szCs w:val="24"/>
-          <w:lang w:val="es-CO"/>
-        </w:rPr>
-        <w:t xml:space="preserve">. Puesto que, se hacen recorridos </w:t>
-      </w:r>
-      <w:r>
-        <w:rPr>
-          <w:rFonts w:ascii="Times New Roman" w:hAnsi="Times New Roman" w:cs="Times New Roman"/>
-          <w:sz w:val="24"/>
-          <w:szCs w:val="24"/>
-          <w:lang w:val="es-CO"/>
-        </w:rPr>
-        <w:t>triples</w:t>
-      </w:r>
-      <w:r>
-        <w:rPr>
-          <w:rFonts w:ascii="Times New Roman" w:hAnsi="Times New Roman" w:cs="Times New Roman"/>
-          <w:sz w:val="24"/>
-          <w:szCs w:val="24"/>
-          <w:lang w:val="es-CO"/>
-        </w:rPr>
-        <w:t xml:space="preserve">, sobre listas de diferentes valores. Sin olvidar, que son cantidades diferentes, ninguna con el total de archivos.       </w:t>
-      </w:r>
-    </w:p>
-    <w:p>
-      <w:pPr>
-        <w:rPr>
-          <w:rFonts w:ascii="Times New Roman" w:hAnsi="Times New Roman" w:cs="Times New Roman"/>
-          <w:sz w:val="24"/>
-          <w:szCs w:val="24"/>
-          <w:lang w:val="es-CO"/>
-        </w:rPr>
-      </w:pPr>
-    </w:p>
-    <w:p>
-      <w:pPr>
-        <w:rPr>
-          <w:rFonts w:ascii="Times New Roman" w:hAnsi="Times New Roman" w:cs="Times New Roman"/>
-          <w:sz w:val="24"/>
-          <w:szCs w:val="24"/>
-          <w:lang w:val="es-CO"/>
-        </w:rPr>
-      </w:pPr>
-    </w:p>
-    <w:p>
-      <w:pPr>
-        <w:rPr>
-          <w:rFonts w:ascii="Times New Roman" w:hAnsi="Times New Roman" w:cs="Times New Roman"/>
-          <w:sz w:val="24"/>
-          <w:szCs w:val="24"/>
-          <w:lang w:val="es-CO"/>
-        </w:rPr>
-      </w:pPr>
-    </w:p>
-    <w:p>
-      <w:pPr>
-        <w:rPr>
-          <w:rFonts w:ascii="Times New Roman" w:hAnsi="Times New Roman" w:cs="Times New Roman"/>
-          <w:sz w:val="24"/>
-          <w:szCs w:val="24"/>
-          <w:lang w:val="es-CO"/>
-        </w:rPr>
-      </w:pPr>
-    </w:p>
-    <w:p>
-      <w:pPr>
-        <w:rPr>
-          <w:rFonts w:ascii="Times New Roman" w:hAnsi="Times New Roman" w:cs="Times New Roman"/>
-          <w:sz w:val="24"/>
-          <w:szCs w:val="24"/>
-          <w:lang w:val="es-CO"/>
-        </w:rPr>
-      </w:pPr>
-    </w:p>
-    <w:p>
-      <w:pPr>
-        <w:rPr>
-          <w:rFonts w:ascii="Times New Roman" w:hAnsi="Times New Roman" w:cs="Times New Roman"/>
-          <w:sz w:val="24"/>
-          <w:szCs w:val="24"/>
-          <w:lang w:val="es-CO"/>
-        </w:rPr>
-      </w:pPr>
-    </w:p>
-    <w:p>
-      <w:pPr>
-        <w:rPr>
-          <w:rFonts w:ascii="Times New Roman" w:hAnsi="Times New Roman" w:cs="Times New Roman"/>
-          <w:sz w:val="24"/>
-          <w:szCs w:val="24"/>
-          <w:lang w:val="es-CO"/>
-        </w:rPr>
-      </w:pPr>
-    </w:p>
-    <w:p>
-      <w:pPr>
-        <w:pStyle w:val="Prrafodelista"/>
-        <w:numPr>
-          <w:ilvl w:val="1"/>
-          <w:numId w:val="2"/>
-        </w:numPr>
-        <w:rPr>
-          <w:rFonts w:ascii="Times New Roman" w:hAnsi="Times New Roman" w:cs="Times New Roman"/>
-          <w:b/>
-          <w:sz w:val="24"/>
-          <w:szCs w:val="24"/>
-          <w:lang w:val="es-CO"/>
-        </w:rPr>
-      </w:pPr>
-      <w:r>
-        <w:rPr>
-          <w:rFonts w:ascii="Times New Roman" w:hAnsi="Times New Roman" w:cs="Times New Roman"/>
-          <w:b/>
-          <w:sz w:val="24"/>
-          <w:szCs w:val="24"/>
-          <w:lang w:val="es-CO"/>
-        </w:rPr>
-        <w:t>Requerimiento 4:</w:t>
-      </w:r>
-    </w:p>
-    <w:p>
-      <w:pPr>
-        <w:pStyle w:val="Prrafodelista"/>
-        <w:numPr>
-          <w:ilvl w:val="2"/>
-          <w:numId w:val="2"/>
-        </w:numPr>
-        <w:rPr>
-          <w:rFonts w:ascii="Times New Roman" w:hAnsi="Times New Roman" w:cs="Times New Roman"/>
-          <w:sz w:val="24"/>
-          <w:szCs w:val="24"/>
-          <w:lang w:val="es-CO"/>
-        </w:rPr>
-      </w:pPr>
-      <w:r>
-        <w:rPr>
-          <w:rFonts w:ascii="Times New Roman" w:hAnsi="Times New Roman" w:cs="Times New Roman"/>
-          <w:sz w:val="24"/>
-          <w:szCs w:val="24"/>
-          <w:lang w:val="es-CO"/>
-        </w:rPr>
-        <w:t xml:space="preserve">Primera </w:t>
+          <w:sz w:val="24"/>
+          <w:szCs w:val="24"/>
+          <w:lang w:val="es-CO"/>
+        </w:rPr>
+        <w:t>Novena</w:t>
+      </w:r>
+      <w:r>
+        <w:rPr>
+          <w:rFonts w:ascii="Times New Roman" w:hAnsi="Times New Roman" w:cs="Times New Roman"/>
+          <w:sz w:val="24"/>
+          <w:szCs w:val="24"/>
+          <w:lang w:val="es-CO"/>
+        </w:rPr>
+        <w:t xml:space="preserve"> </w:t>
       </w:r>
       <w:r>
         <w:rPr>
@@ -3598,16 +3239,15 @@
       <w:r>
         <w:rPr>
           <w:rFonts w:ascii="Times New Roman" w:hAnsi="Times New Roman" w:cs="Times New Roman"/>
-          <w:noProof/>
-          <w:sz w:val="24"/>
-          <w:szCs w:val="24"/>
-          <w:lang w:eastAsia="es-MX"/>
+          <w:sz w:val="24"/>
+          <w:szCs w:val="24"/>
+          <w:lang w:val="es-CO"/>
         </w:rPr>
         <w:drawing>
-          <wp:inline distT="0" distB="0" distL="0" distR="0" wp14:anchorId="01F091C6" wp14:editId="12B22D28">
-            <wp:extent cx="5334000" cy="327660"/>
-            <wp:effectExtent l="0" t="0" r="0" b="0"/>
-            <wp:docPr id="83" name="Imagen 83"/>
+          <wp:inline distT="0" distB="0" distL="0" distR="0" wp14:anchorId="431432C1" wp14:editId="0C4D6D3E">
+            <wp:extent cx="5237683" cy="1866900"/>
+            <wp:effectExtent l="0" t="0" r="1270" b="0"/>
+            <wp:docPr id="14" name="Imagen 14"/>
             <wp:cNvGraphicFramePr>
               <a:graphicFrameLocks xmlns:a="http://schemas.openxmlformats.org/drawingml/2006/main" noChangeAspect="1"/>
             </wp:cNvGraphicFramePr>
@@ -3627,7 +3267,7 @@
                   <pic:spPr>
                     <a:xfrm>
                       <a:off x="0" y="0"/>
-                      <a:ext cx="5590933" cy="343443"/>
+                      <a:ext cx="5243762" cy="1869067"/>
                     </a:xfrm>
                     <a:prstGeom prst="rect">
                       <a:avLst/>
@@ -3661,7 +3301,16 @@
           <w:szCs w:val="24"/>
           <w:lang w:val="es-CO"/>
         </w:rPr>
-        <w:t>O(k</w:t>
+        <w:t>O(n</w:t>
+      </w:r>
+      <w:r>
+        <w:rPr>
+          <w:rFonts w:ascii="Times New Roman" w:hAnsi="Times New Roman" w:cs="Times New Roman"/>
+          <w:sz w:val="24"/>
+          <w:szCs w:val="24"/>
+          <w:lang w:val="es-CO"/>
+        </w:rPr>
+        <w:t>^2</w:t>
       </w:r>
       <w:r>
         <w:rPr>
@@ -3694,7 +3343,7 @@
           <w:szCs w:val="24"/>
           <w:lang w:val="es-CO"/>
         </w:rPr>
-        <w:t>Segunda</w:t>
+        <w:t>Décima</w:t>
       </w:r>
       <w:r>
         <w:rPr>
@@ -3729,16 +3378,15 @@
       <w:r>
         <w:rPr>
           <w:rFonts w:ascii="Times New Roman" w:hAnsi="Times New Roman" w:cs="Times New Roman"/>
-          <w:noProof/>
-          <w:sz w:val="24"/>
-          <w:szCs w:val="24"/>
-          <w:lang w:eastAsia="es-MX"/>
+          <w:sz w:val="24"/>
+          <w:szCs w:val="24"/>
+          <w:lang w:val="es-CO"/>
         </w:rPr>
         <w:drawing>
-          <wp:inline distT="0" distB="0" distL="0" distR="0" wp14:anchorId="599418B2" wp14:editId="6DF93782">
-            <wp:extent cx="5391150" cy="304764"/>
-            <wp:effectExtent l="0" t="0" r="0" b="635"/>
-            <wp:docPr id="84" name="Imagen 84"/>
+          <wp:inline distT="0" distB="0" distL="0" distR="0" wp14:anchorId="4E38E0B8" wp14:editId="43C96C1D">
+            <wp:extent cx="5274259" cy="828675"/>
+            <wp:effectExtent l="0" t="0" r="3175" b="0"/>
+            <wp:docPr id="19" name="Imagen 19"/>
             <wp:cNvGraphicFramePr>
               <a:graphicFrameLocks xmlns:a="http://schemas.openxmlformats.org/drawingml/2006/main" noChangeAspect="1"/>
             </wp:cNvGraphicFramePr>
@@ -3758,7 +3406,7 @@
                   <pic:spPr>
                     <a:xfrm>
                       <a:off x="0" y="0"/>
-                      <a:ext cx="5545122" cy="313468"/>
+                      <a:ext cx="5275581" cy="828883"/>
                     </a:xfrm>
                     <a:prstGeom prst="rect">
                       <a:avLst/>
@@ -3801,6 +3449,15 @@
           <w:szCs w:val="24"/>
           <w:lang w:val="es-CO"/>
         </w:rPr>
+        <w:t>^2</w:t>
+      </w:r>
+      <w:r>
+        <w:rPr>
+          <w:rFonts w:ascii="Times New Roman" w:hAnsi="Times New Roman" w:cs="Times New Roman"/>
+          <w:sz w:val="24"/>
+          <w:szCs w:val="24"/>
+          <w:lang w:val="es-CO"/>
+        </w:rPr>
         <w:t>)</w:t>
       </w:r>
     </w:p>
@@ -3825,7 +3482,7 @@
           <w:szCs w:val="24"/>
           <w:lang w:val="es-CO"/>
         </w:rPr>
-        <w:t>Tercera</w:t>
+        <w:t>Undécima</w:t>
       </w:r>
       <w:r>
         <w:rPr>
@@ -3866,10 +3523,10 @@
           <w:lang w:eastAsia="es-MX"/>
         </w:rPr>
         <w:drawing>
-          <wp:inline distT="0" distB="0" distL="0" distR="0" wp14:anchorId="216C186A" wp14:editId="356AD4DA">
-            <wp:extent cx="5391150" cy="1095375"/>
-            <wp:effectExtent l="0" t="0" r="0" b="9525"/>
-            <wp:docPr id="85" name="Imagen 85"/>
+          <wp:inline distT="0" distB="0" distL="0" distR="0" wp14:anchorId="05DB7E28" wp14:editId="4F6D4D37">
+            <wp:extent cx="5438851" cy="560705"/>
+            <wp:effectExtent l="0" t="0" r="9525" b="0"/>
+            <wp:docPr id="5" name="Imagen 5"/>
             <wp:cNvGraphicFramePr>
               <a:graphicFrameLocks xmlns:a="http://schemas.openxmlformats.org/drawingml/2006/main" noChangeAspect="1"/>
             </wp:cNvGraphicFramePr>
@@ -3889,7 +3546,7 @@
                   <pic:spPr>
                     <a:xfrm>
                       <a:off x="0" y="0"/>
-                      <a:ext cx="5391903" cy="1095528"/>
+                      <a:ext cx="5449720" cy="561826"/>
                     </a:xfrm>
                     <a:prstGeom prst="rect">
                       <a:avLst/>
@@ -3961,20 +3618,428 @@
       <w:r>
         <w:rPr>
           <w:rFonts w:ascii="Times New Roman" w:hAnsi="Times New Roman" w:cs="Times New Roman"/>
-          <w:sz w:val="24"/>
-          <w:szCs w:val="24"/>
-          <w:lang w:val="es-CO"/>
-        </w:rPr>
-        <w:t>Cuarta</w:t>
-      </w:r>
-      <w:r>
-        <w:rPr>
-          <w:rFonts w:ascii="Times New Roman" w:hAnsi="Times New Roman" w:cs="Times New Roman"/>
-          <w:sz w:val="24"/>
-          <w:szCs w:val="24"/>
-          <w:lang w:val="es-CO"/>
-        </w:rPr>
-        <w:t xml:space="preserve"> </w:t>
+          <w:b/>
+          <w:sz w:val="24"/>
+          <w:szCs w:val="24"/>
+          <w:lang w:val="es-CO"/>
+        </w:rPr>
+        <w:t>COMPLEJIDAD GENERAL</w:t>
+      </w:r>
+      <w:r>
+        <w:rPr>
+          <w:rFonts w:ascii="Times New Roman" w:hAnsi="Times New Roman" w:cs="Times New Roman"/>
+          <w:sz w:val="24"/>
+          <w:szCs w:val="24"/>
+          <w:lang w:val="es-CO"/>
+        </w:rPr>
+        <w:t>:  O</w:t>
+      </w:r>
+      <w:r>
+        <w:rPr>
+          <w:rFonts w:ascii="Times New Roman" w:hAnsi="Times New Roman" w:cs="Times New Roman"/>
+          <w:sz w:val="24"/>
+          <w:szCs w:val="24"/>
+          <w:lang w:val="es-CO"/>
+        </w:rPr>
+        <w:t>(n</w:t>
+      </w:r>
+      <w:r>
+        <w:rPr>
+          <w:rFonts w:ascii="Times New Roman" w:hAnsi="Times New Roman" w:cs="Times New Roman"/>
+          <w:sz w:val="24"/>
+          <w:szCs w:val="24"/>
+          <w:lang w:val="es-CO"/>
+        </w:rPr>
+        <w:t>^2</w:t>
+      </w:r>
+      <w:r>
+        <w:rPr>
+          <w:rFonts w:ascii="Times New Roman" w:hAnsi="Times New Roman" w:cs="Times New Roman"/>
+          <w:sz w:val="24"/>
+          <w:szCs w:val="24"/>
+          <w:lang w:val="es-CO"/>
+        </w:rPr>
+        <w:t>)</w:t>
+      </w:r>
+    </w:p>
+    <w:p>
+      <w:pPr>
+        <w:pStyle w:val="Prrafodelista"/>
+        <w:numPr>
+          <w:ilvl w:val="2"/>
+          <w:numId w:val="2"/>
+        </w:numPr>
+        <w:jc w:val="both"/>
+        <w:rPr>
+          <w:rFonts w:ascii="Times New Roman" w:hAnsi="Times New Roman" w:cs="Times New Roman"/>
+          <w:sz w:val="24"/>
+          <w:szCs w:val="24"/>
+          <w:lang w:val="es-CO"/>
+        </w:rPr>
+      </w:pPr>
+      <w:r>
+        <w:rPr>
+          <w:rFonts w:ascii="Times New Roman" w:hAnsi="Times New Roman" w:cs="Times New Roman"/>
+          <w:b/>
+          <w:sz w:val="24"/>
+          <w:szCs w:val="24"/>
+          <w:lang w:val="es-CO"/>
+        </w:rPr>
+        <w:lastRenderedPageBreak/>
+        <w:t>JUSTIFIACION</w:t>
+      </w:r>
+      <w:r>
+        <w:rPr>
+          <w:rFonts w:ascii="Times New Roman" w:hAnsi="Times New Roman" w:cs="Times New Roman"/>
+          <w:sz w:val="24"/>
+          <w:szCs w:val="24"/>
+          <w:lang w:val="es-CO"/>
+        </w:rPr>
+        <w:t>: En este caso la complejidad para este requerimiento, en notación Big O, da O</w:t>
+      </w:r>
+      <w:r>
+        <w:rPr>
+          <w:rFonts w:ascii="Times New Roman" w:hAnsi="Times New Roman" w:cs="Times New Roman"/>
+          <w:sz w:val="24"/>
+          <w:szCs w:val="24"/>
+          <w:lang w:val="es-CO"/>
+        </w:rPr>
+        <w:t>(n</w:t>
+      </w:r>
+      <w:r>
+        <w:rPr>
+          <w:rFonts w:ascii="Times New Roman" w:hAnsi="Times New Roman" w:cs="Times New Roman"/>
+          <w:sz w:val="24"/>
+          <w:szCs w:val="24"/>
+          <w:lang w:val="es-CO"/>
+        </w:rPr>
+        <w:t>^2</w:t>
+      </w:r>
+      <w:r>
+        <w:rPr>
+          <w:rFonts w:ascii="Times New Roman" w:hAnsi="Times New Roman" w:cs="Times New Roman"/>
+          <w:sz w:val="24"/>
+          <w:szCs w:val="24"/>
+          <w:lang w:val="es-CO"/>
+        </w:rPr>
+        <w:t>)</w:t>
+      </w:r>
+      <w:r>
+        <w:rPr>
+          <w:rFonts w:ascii="Times New Roman" w:hAnsi="Times New Roman" w:cs="Times New Roman"/>
+          <w:sz w:val="24"/>
+          <w:szCs w:val="24"/>
+          <w:lang w:val="es-CO"/>
+        </w:rPr>
+        <w:t xml:space="preserve">. </w:t>
+      </w:r>
+      <w:r>
+        <w:rPr>
+          <w:rFonts w:ascii="Times New Roman" w:hAnsi="Times New Roman" w:cs="Times New Roman"/>
+          <w:sz w:val="24"/>
+          <w:szCs w:val="24"/>
+          <w:lang w:val="es-CO"/>
+        </w:rPr>
+        <w:t xml:space="preserve">Esta complejidad es </w:t>
+      </w:r>
+      <w:r>
+        <w:rPr>
+          <w:rFonts w:ascii="Times New Roman" w:hAnsi="Times New Roman" w:cs="Times New Roman"/>
+          <w:sz w:val="24"/>
+          <w:szCs w:val="24"/>
+          <w:lang w:val="es-CO"/>
+        </w:rPr>
+        <w:t>similar a la anterior</w:t>
+      </w:r>
+      <w:r>
+        <w:rPr>
+          <w:rFonts w:ascii="Times New Roman" w:hAnsi="Times New Roman" w:cs="Times New Roman"/>
+          <w:sz w:val="24"/>
+          <w:szCs w:val="24"/>
+          <w:lang w:val="es-CO"/>
+        </w:rPr>
+        <w:t xml:space="preserve">. </w:t>
+      </w:r>
+      <w:r>
+        <w:rPr>
+          <w:rFonts w:ascii="Times New Roman" w:hAnsi="Times New Roman" w:cs="Times New Roman"/>
+          <w:sz w:val="24"/>
+          <w:szCs w:val="24"/>
+          <w:lang w:val="es-CO"/>
+        </w:rPr>
+        <w:t>Específicamente, esta complejidad</w:t>
+      </w:r>
+      <w:r>
+        <w:rPr>
+          <w:rFonts w:ascii="Times New Roman" w:hAnsi="Times New Roman" w:cs="Times New Roman"/>
+          <w:sz w:val="24"/>
+          <w:szCs w:val="24"/>
+          <w:lang w:val="es-CO"/>
+        </w:rPr>
+        <w:t xml:space="preserve"> resulta</w:t>
+      </w:r>
+      <w:r>
+        <w:rPr>
+          <w:rFonts w:ascii="Times New Roman" w:hAnsi="Times New Roman" w:cs="Times New Roman"/>
+          <w:sz w:val="24"/>
+          <w:szCs w:val="24"/>
+          <w:lang w:val="es-CO"/>
+        </w:rPr>
+        <w:t xml:space="preserve">; porque se hacen ciertos recorridos especiales. Estos recorridos son recorridos </w:t>
+      </w:r>
+      <w:r>
+        <w:rPr>
+          <w:rFonts w:ascii="Times New Roman" w:hAnsi="Times New Roman" w:cs="Times New Roman"/>
+          <w:sz w:val="24"/>
+          <w:szCs w:val="24"/>
+          <w:lang w:val="es-CO"/>
+        </w:rPr>
+        <w:t>dobles</w:t>
+      </w:r>
+      <w:r>
+        <w:rPr>
+          <w:rFonts w:ascii="Times New Roman" w:hAnsi="Times New Roman" w:cs="Times New Roman"/>
+          <w:sz w:val="24"/>
+          <w:szCs w:val="24"/>
+          <w:lang w:val="es-CO"/>
+        </w:rPr>
+        <w:t xml:space="preserve">, sobre listas de valores, que en este caso es similar a la anterior. Esto se debe a que se necesitaba organizar elementos por el valor de la </w:t>
+      </w:r>
+      <w:r>
+        <w:rPr>
+          <w:rFonts w:ascii="Times New Roman" w:hAnsi="Times New Roman" w:cs="Times New Roman"/>
+          <w:sz w:val="24"/>
+          <w:szCs w:val="24"/>
+          <w:lang w:val="es-CO"/>
+        </w:rPr>
+        <w:t>su duración</w:t>
+      </w:r>
+      <w:r>
+        <w:rPr>
+          <w:rFonts w:ascii="Times New Roman" w:hAnsi="Times New Roman" w:cs="Times New Roman"/>
+          <w:sz w:val="24"/>
+          <w:szCs w:val="24"/>
+          <w:lang w:val="es-CO"/>
+        </w:rPr>
+        <w:t xml:space="preserve">. Esta complejidad </w:t>
+      </w:r>
+      <w:r>
+        <w:rPr>
+          <w:rFonts w:ascii="Times New Roman" w:hAnsi="Times New Roman" w:cs="Times New Roman"/>
+          <w:sz w:val="24"/>
+          <w:szCs w:val="24"/>
+          <w:lang w:val="es-CO"/>
+        </w:rPr>
+        <w:t>cubica</w:t>
+      </w:r>
+      <w:r>
+        <w:rPr>
+          <w:rFonts w:ascii="Times New Roman" w:hAnsi="Times New Roman" w:cs="Times New Roman"/>
+          <w:sz w:val="24"/>
+          <w:szCs w:val="24"/>
+          <w:lang w:val="es-CO"/>
+        </w:rPr>
+        <w:t>, era necesaria para poder entrar a las estructuras interiores del mapa. En este caso, se recorren diferentes listas con diferentes valores</w:t>
+      </w:r>
+      <w:r>
+        <w:rPr>
+          <w:rFonts w:ascii="Times New Roman" w:hAnsi="Times New Roman" w:cs="Times New Roman"/>
+          <w:sz w:val="24"/>
+          <w:szCs w:val="24"/>
+          <w:lang w:val="es-CO"/>
+        </w:rPr>
+        <w:t>, los cuales se encuentran en las estructuras de datos del BST</w:t>
+      </w:r>
+      <w:r>
+        <w:rPr>
+          <w:rFonts w:ascii="Times New Roman" w:hAnsi="Times New Roman" w:cs="Times New Roman"/>
+          <w:sz w:val="24"/>
+          <w:szCs w:val="24"/>
+          <w:lang w:val="es-CO"/>
+        </w:rPr>
+        <w:t>.</w:t>
+      </w:r>
+      <w:r>
+        <w:rPr>
+          <w:rFonts w:ascii="Times New Roman" w:hAnsi="Times New Roman" w:cs="Times New Roman"/>
+          <w:sz w:val="24"/>
+          <w:szCs w:val="24"/>
+          <w:lang w:val="es-CO"/>
+        </w:rPr>
+        <w:t xml:space="preserve"> Esta estructura en este caso, genera esta complejidad, ya que ayuda a organizar  los valores por duración e internamente por ciudad y país.</w:t>
+      </w:r>
+      <w:r>
+        <w:rPr>
+          <w:rFonts w:ascii="Times New Roman" w:hAnsi="Times New Roman" w:cs="Times New Roman"/>
+          <w:sz w:val="24"/>
+          <w:szCs w:val="24"/>
+          <w:lang w:val="es-CO"/>
+        </w:rPr>
+        <w:t xml:space="preserve"> Por lo tanto, la complejidad de este requerimiento es de O</w:t>
+      </w:r>
+      <w:r>
+        <w:rPr>
+          <w:rFonts w:ascii="Times New Roman" w:hAnsi="Times New Roman" w:cs="Times New Roman"/>
+          <w:sz w:val="24"/>
+          <w:szCs w:val="24"/>
+          <w:lang w:val="es-CO"/>
+        </w:rPr>
+        <w:t>(n</w:t>
+      </w:r>
+      <w:r>
+        <w:rPr>
+          <w:rFonts w:ascii="Times New Roman" w:hAnsi="Times New Roman" w:cs="Times New Roman"/>
+          <w:sz w:val="24"/>
+          <w:szCs w:val="24"/>
+          <w:lang w:val="es-CO"/>
+        </w:rPr>
+        <w:t>^2</w:t>
+      </w:r>
+      <w:r>
+        <w:rPr>
+          <w:rFonts w:ascii="Times New Roman" w:hAnsi="Times New Roman" w:cs="Times New Roman"/>
+          <w:sz w:val="24"/>
+          <w:szCs w:val="24"/>
+          <w:lang w:val="es-CO"/>
+        </w:rPr>
+        <w:t>)</w:t>
+      </w:r>
+      <w:r>
+        <w:rPr>
+          <w:rFonts w:ascii="Times New Roman" w:hAnsi="Times New Roman" w:cs="Times New Roman"/>
+          <w:sz w:val="24"/>
+          <w:szCs w:val="24"/>
+          <w:lang w:val="es-CO"/>
+        </w:rPr>
+        <w:t xml:space="preserve">. Puesto que, se hacen recorridos </w:t>
+      </w:r>
+      <w:r>
+        <w:rPr>
+          <w:rFonts w:ascii="Times New Roman" w:hAnsi="Times New Roman" w:cs="Times New Roman"/>
+          <w:sz w:val="24"/>
+          <w:szCs w:val="24"/>
+          <w:lang w:val="es-CO"/>
+        </w:rPr>
+        <w:t>dobles</w:t>
+      </w:r>
+      <w:r>
+        <w:rPr>
+          <w:rFonts w:ascii="Times New Roman" w:hAnsi="Times New Roman" w:cs="Times New Roman"/>
+          <w:sz w:val="24"/>
+          <w:szCs w:val="24"/>
+          <w:lang w:val="es-CO"/>
+        </w:rPr>
+        <w:t xml:space="preserve">, sobre listas de diferentes valores. Sin olvidar, que son cantidades diferentes, ninguna con el total de archivos.       </w:t>
+      </w:r>
+    </w:p>
+    <w:p>
+      <w:pPr>
+        <w:rPr>
+          <w:rFonts w:ascii="Times New Roman" w:hAnsi="Times New Roman" w:cs="Times New Roman"/>
+          <w:sz w:val="24"/>
+          <w:szCs w:val="24"/>
+          <w:lang w:val="es-CO"/>
+        </w:rPr>
+      </w:pPr>
+    </w:p>
+    <w:p>
+      <w:pPr>
+        <w:rPr>
+          <w:rFonts w:ascii="Times New Roman" w:hAnsi="Times New Roman" w:cs="Times New Roman"/>
+          <w:sz w:val="24"/>
+          <w:szCs w:val="24"/>
+          <w:lang w:val="es-CO"/>
+        </w:rPr>
+      </w:pPr>
+    </w:p>
+    <w:p>
+      <w:pPr>
+        <w:rPr>
+          <w:rFonts w:ascii="Times New Roman" w:hAnsi="Times New Roman" w:cs="Times New Roman"/>
+          <w:sz w:val="24"/>
+          <w:szCs w:val="24"/>
+          <w:lang w:val="es-CO"/>
+        </w:rPr>
+      </w:pPr>
+    </w:p>
+    <w:p>
+      <w:pPr>
+        <w:rPr>
+          <w:rFonts w:ascii="Times New Roman" w:hAnsi="Times New Roman" w:cs="Times New Roman"/>
+          <w:sz w:val="24"/>
+          <w:szCs w:val="24"/>
+          <w:lang w:val="es-CO"/>
+        </w:rPr>
+      </w:pPr>
+    </w:p>
+    <w:p>
+      <w:pPr>
+        <w:rPr>
+          <w:rFonts w:ascii="Times New Roman" w:hAnsi="Times New Roman" w:cs="Times New Roman"/>
+          <w:sz w:val="24"/>
+          <w:szCs w:val="24"/>
+          <w:lang w:val="es-CO"/>
+        </w:rPr>
+      </w:pPr>
+    </w:p>
+    <w:p>
+      <w:pPr>
+        <w:rPr>
+          <w:rFonts w:ascii="Times New Roman" w:hAnsi="Times New Roman" w:cs="Times New Roman"/>
+          <w:sz w:val="24"/>
+          <w:szCs w:val="24"/>
+          <w:lang w:val="es-CO"/>
+        </w:rPr>
+      </w:pPr>
+    </w:p>
+    <w:p>
+      <w:pPr>
+        <w:pStyle w:val="Prrafodelista"/>
+        <w:numPr>
+          <w:ilvl w:val="1"/>
+          <w:numId w:val="2"/>
+        </w:numPr>
+        <w:rPr>
+          <w:rFonts w:ascii="Times New Roman" w:hAnsi="Times New Roman" w:cs="Times New Roman"/>
+          <w:b/>
+          <w:sz w:val="24"/>
+          <w:szCs w:val="24"/>
+          <w:lang w:val="es-CO"/>
+        </w:rPr>
+      </w:pPr>
+      <w:r>
+        <w:rPr>
+          <w:rFonts w:ascii="Times New Roman" w:hAnsi="Times New Roman" w:cs="Times New Roman"/>
+          <w:b/>
+          <w:sz w:val="24"/>
+          <w:szCs w:val="24"/>
+          <w:lang w:val="es-CO"/>
+        </w:rPr>
+        <w:t>Requerimiento 4:</w:t>
+      </w:r>
+    </w:p>
+    <w:p>
+      <w:pPr>
+        <w:pStyle w:val="Prrafodelista"/>
+        <w:numPr>
+          <w:ilvl w:val="2"/>
+          <w:numId w:val="2"/>
+        </w:numPr>
+        <w:rPr>
+          <w:rFonts w:ascii="Times New Roman" w:hAnsi="Times New Roman" w:cs="Times New Roman"/>
+          <w:sz w:val="24"/>
+          <w:szCs w:val="24"/>
+          <w:lang w:val="es-CO"/>
+        </w:rPr>
+      </w:pPr>
+      <w:r>
+        <w:rPr>
+          <w:rFonts w:ascii="Times New Roman" w:hAnsi="Times New Roman" w:cs="Times New Roman"/>
+          <w:sz w:val="24"/>
+          <w:szCs w:val="24"/>
+          <w:lang w:val="es-CO"/>
+        </w:rPr>
+        <w:t xml:space="preserve">Primera </w:t>
       </w:r>
       <w:r>
         <w:rPr>
@@ -4006,10 +4071,10 @@
           <w:lang w:eastAsia="es-MX"/>
         </w:rPr>
         <w:drawing>
-          <wp:inline distT="0" distB="0" distL="0" distR="0" wp14:anchorId="3527C35B" wp14:editId="40109787">
-            <wp:extent cx="5391154" cy="295275"/>
-            <wp:effectExtent l="0" t="0" r="0" b="9525"/>
-            <wp:docPr id="86" name="Imagen 86"/>
+          <wp:inline distT="0" distB="0" distL="0" distR="0" wp14:anchorId="01F091C6" wp14:editId="12B22D28">
+            <wp:extent cx="5334000" cy="327660"/>
+            <wp:effectExtent l="0" t="0" r="0" b="0"/>
+            <wp:docPr id="83" name="Imagen 83"/>
             <wp:cNvGraphicFramePr>
               <a:graphicFrameLocks xmlns:a="http://schemas.openxmlformats.org/drawingml/2006/main" noChangeAspect="1"/>
             </wp:cNvGraphicFramePr>
@@ -4029,7 +4094,7 @@
                   <pic:spPr>
                     <a:xfrm>
                       <a:off x="0" y="0"/>
-                      <a:ext cx="5392049" cy="295324"/>
+                      <a:ext cx="5590933" cy="343443"/>
                     </a:xfrm>
                     <a:prstGeom prst="rect">
                       <a:avLst/>
@@ -4063,16 +4128,7 @@
           <w:szCs w:val="24"/>
           <w:lang w:val="es-CO"/>
         </w:rPr>
-        <w:t>O</w:t>
-      </w:r>
-      <w:r>
-        <w:rPr>
-          <w:rFonts w:ascii="Times New Roman" w:hAnsi="Times New Roman" w:cs="Times New Roman"/>
-          <w:sz w:val="24"/>
-          <w:szCs w:val="24"/>
-          <w:lang w:val="es-CO"/>
-        </w:rPr>
-        <w:t>(n</w:t>
+        <w:t>O(k</w:t>
       </w:r>
       <w:r>
         <w:rPr>
@@ -4105,7 +4161,7 @@
           <w:szCs w:val="24"/>
           <w:lang w:val="es-CO"/>
         </w:rPr>
-        <w:t>Quinta</w:t>
+        <w:t>Segunda</w:t>
       </w:r>
       <w:r>
         <w:rPr>
@@ -4146,10 +4202,10 @@
           <w:lang w:eastAsia="es-MX"/>
         </w:rPr>
         <w:drawing>
-          <wp:inline distT="0" distB="0" distL="0" distR="0" wp14:anchorId="3B39795B" wp14:editId="16ED9EC4">
-            <wp:extent cx="5448300" cy="914400"/>
-            <wp:effectExtent l="0" t="0" r="0" b="0"/>
-            <wp:docPr id="87" name="Imagen 87"/>
+          <wp:inline distT="0" distB="0" distL="0" distR="0" wp14:anchorId="599418B2" wp14:editId="6DF93782">
+            <wp:extent cx="5391150" cy="304764"/>
+            <wp:effectExtent l="0" t="0" r="0" b="635"/>
+            <wp:docPr id="84" name="Imagen 84"/>
             <wp:cNvGraphicFramePr>
               <a:graphicFrameLocks xmlns:a="http://schemas.openxmlformats.org/drawingml/2006/main" noChangeAspect="1"/>
             </wp:cNvGraphicFramePr>
@@ -4169,7 +4225,7 @@
                   <pic:spPr>
                     <a:xfrm>
                       <a:off x="0" y="0"/>
-                      <a:ext cx="5449064" cy="914528"/>
+                      <a:ext cx="5545122" cy="313468"/>
                     </a:xfrm>
                     <a:prstGeom prst="rect">
                       <a:avLst/>
@@ -4203,16 +4259,7 @@
           <w:szCs w:val="24"/>
           <w:lang w:val="es-CO"/>
         </w:rPr>
-        <w:t>O</w:t>
-      </w:r>
-      <w:r>
-        <w:rPr>
-          <w:rFonts w:ascii="Times New Roman" w:hAnsi="Times New Roman" w:cs="Times New Roman"/>
-          <w:sz w:val="24"/>
-          <w:szCs w:val="24"/>
-          <w:lang w:val="es-CO"/>
-        </w:rPr>
-        <w:t>(n</w:t>
+        <w:t>O(n</w:t>
       </w:r>
       <w:r>
         <w:rPr>
@@ -4245,7 +4292,7 @@
           <w:szCs w:val="24"/>
           <w:lang w:val="es-CO"/>
         </w:rPr>
-        <w:t>Sexta</w:t>
+        <w:t>Tercera</w:t>
       </w:r>
       <w:r>
         <w:rPr>
@@ -4286,10 +4333,10 @@
           <w:lang w:eastAsia="es-MX"/>
         </w:rPr>
         <w:drawing>
-          <wp:inline distT="0" distB="0" distL="0" distR="0" wp14:anchorId="607E0F1C" wp14:editId="7CD9EA58">
-            <wp:extent cx="5495915" cy="304800"/>
-            <wp:effectExtent l="0" t="0" r="0" b="0"/>
-            <wp:docPr id="88" name="Imagen 88"/>
+          <wp:inline distT="0" distB="0" distL="0" distR="0" wp14:anchorId="216C186A" wp14:editId="356AD4DA">
+            <wp:extent cx="5391150" cy="1095375"/>
+            <wp:effectExtent l="0" t="0" r="0" b="9525"/>
+            <wp:docPr id="85" name="Imagen 85"/>
             <wp:cNvGraphicFramePr>
               <a:graphicFrameLocks xmlns:a="http://schemas.openxmlformats.org/drawingml/2006/main" noChangeAspect="1"/>
             </wp:cNvGraphicFramePr>
@@ -4309,7 +4356,7 @@
                   <pic:spPr>
                     <a:xfrm>
                       <a:off x="0" y="0"/>
-                      <a:ext cx="5521863" cy="306239"/>
+                      <a:ext cx="5391903" cy="1095528"/>
                     </a:xfrm>
                     <a:prstGeom prst="rect">
                       <a:avLst/>
@@ -4343,16 +4390,16 @@
           <w:szCs w:val="24"/>
           <w:lang w:val="es-CO"/>
         </w:rPr>
-        <w:t>O(</w:t>
-      </w:r>
-      <w:r>
-        <w:rPr>
-          <w:rFonts w:ascii="Times New Roman" w:hAnsi="Times New Roman" w:cs="Times New Roman"/>
-          <w:sz w:val="24"/>
-          <w:szCs w:val="24"/>
-          <w:lang w:val="es-CO"/>
-        </w:rPr>
-        <w:t>k</w:t>
+        <w:t>O</w:t>
+      </w:r>
+      <w:r>
+        <w:rPr>
+          <w:rFonts w:ascii="Times New Roman" w:hAnsi="Times New Roman" w:cs="Times New Roman"/>
+          <w:sz w:val="24"/>
+          <w:szCs w:val="24"/>
+          <w:lang w:val="es-CO"/>
+        </w:rPr>
+        <w:t>(n</w:t>
       </w:r>
       <w:r>
         <w:rPr>
@@ -4363,21 +4410,6 @@
         </w:rPr>
         <w:t>)</w:t>
       </w:r>
-    </w:p>
-    <w:p>
-      <w:pPr>
-        <w:pStyle w:val="Prrafodelista"/>
-        <w:numPr>
-          <w:ilvl w:val="0"/>
-          <w:numId w:val="3"/>
-        </w:numPr>
-        <w:rPr>
-          <w:rFonts w:ascii="Times New Roman" w:hAnsi="Times New Roman" w:cs="Times New Roman"/>
-          <w:sz w:val="24"/>
-          <w:szCs w:val="24"/>
-          <w:lang w:val="es-CO"/>
-        </w:rPr>
-      </w:pPr>
     </w:p>
     <w:p>
       <w:pPr>
@@ -4393,17 +4425,16 @@
           <w:lang w:val="es-CO"/>
         </w:rPr>
       </w:pPr>
-      <w:proofErr w:type="spellStart"/>
-      <w:r>
-        <w:rPr>
-          <w:rFonts w:ascii="Times New Roman" w:hAnsi="Times New Roman" w:cs="Times New Roman"/>
-          <w:sz w:val="24"/>
-          <w:szCs w:val="24"/>
-          <w:lang w:val="es-CO"/>
-        </w:rPr>
-        <w:t>Septima</w:t>
-      </w:r>
-      <w:proofErr w:type="spellEnd"/>
+      <w:r>
+        <w:rPr>
+          <w:rFonts w:ascii="Times New Roman" w:hAnsi="Times New Roman" w:cs="Times New Roman"/>
+          <w:sz w:val="24"/>
+          <w:szCs w:val="24"/>
+          <w:lang w:val="es-CO"/>
+        </w:rPr>
+        <w:lastRenderedPageBreak/>
+        <w:t>Cuarta</w:t>
+      </w:r>
       <w:r>
         <w:rPr>
           <w:rFonts w:ascii="Times New Roman" w:hAnsi="Times New Roman" w:cs="Times New Roman"/>
@@ -4443,10 +4474,10 @@
           <w:lang w:eastAsia="es-MX"/>
         </w:rPr>
         <w:drawing>
-          <wp:inline distT="0" distB="0" distL="0" distR="0" wp14:anchorId="16A7E735" wp14:editId="4A6C2FE2">
-            <wp:extent cx="5495290" cy="238125"/>
+          <wp:inline distT="0" distB="0" distL="0" distR="0" wp14:anchorId="3527C35B" wp14:editId="40109787">
+            <wp:extent cx="5391154" cy="295275"/>
             <wp:effectExtent l="0" t="0" r="0" b="9525"/>
-            <wp:docPr id="89" name="Imagen 89"/>
+            <wp:docPr id="86" name="Imagen 86"/>
             <wp:cNvGraphicFramePr>
               <a:graphicFrameLocks xmlns:a="http://schemas.openxmlformats.org/drawingml/2006/main" noChangeAspect="1"/>
             </wp:cNvGraphicFramePr>
@@ -4466,7 +4497,7 @@
                   <pic:spPr>
                     <a:xfrm>
                       <a:off x="0" y="0"/>
-                      <a:ext cx="5496058" cy="238158"/>
+                      <a:ext cx="5392049" cy="295324"/>
                     </a:xfrm>
                     <a:prstGeom prst="rect">
                       <a:avLst/>
@@ -4542,7 +4573,7 @@
           <w:szCs w:val="24"/>
           <w:lang w:val="es-CO"/>
         </w:rPr>
-        <w:t>Octava</w:t>
+        <w:t>Quinta</w:t>
       </w:r>
       <w:r>
         <w:rPr>
@@ -4583,10 +4614,10 @@
           <w:lang w:eastAsia="es-MX"/>
         </w:rPr>
         <w:drawing>
-          <wp:inline distT="0" distB="0" distL="0" distR="0" wp14:anchorId="6066701B" wp14:editId="302F2DED">
-            <wp:extent cx="5201285" cy="942975"/>
-            <wp:effectExtent l="0" t="0" r="0" b="9525"/>
-            <wp:docPr id="90" name="Imagen 90"/>
+          <wp:inline distT="0" distB="0" distL="0" distR="0" wp14:anchorId="3B39795B" wp14:editId="16ED9EC4">
+            <wp:extent cx="5448300" cy="914400"/>
+            <wp:effectExtent l="0" t="0" r="0" b="0"/>
+            <wp:docPr id="87" name="Imagen 87"/>
             <wp:cNvGraphicFramePr>
               <a:graphicFrameLocks xmlns:a="http://schemas.openxmlformats.org/drawingml/2006/main" noChangeAspect="1"/>
             </wp:cNvGraphicFramePr>
@@ -4606,6 +4637,426 @@
                   <pic:spPr>
                     <a:xfrm>
                       <a:off x="0" y="0"/>
+                      <a:ext cx="5449064" cy="914528"/>
+                    </a:xfrm>
+                    <a:prstGeom prst="rect">
+                      <a:avLst/>
+                    </a:prstGeom>
+                  </pic:spPr>
+                </pic:pic>
+              </a:graphicData>
+            </a:graphic>
+          </wp:inline>
+        </w:drawing>
+      </w:r>
+    </w:p>
+    <w:p>
+      <w:pPr>
+        <w:pStyle w:val="Prrafodelista"/>
+        <w:numPr>
+          <w:ilvl w:val="0"/>
+          <w:numId w:val="3"/>
+        </w:numPr>
+        <w:rPr>
+          <w:rFonts w:ascii="Times New Roman" w:hAnsi="Times New Roman" w:cs="Times New Roman"/>
+          <w:sz w:val="24"/>
+          <w:szCs w:val="24"/>
+          <w:lang w:val="es-CO"/>
+        </w:rPr>
+      </w:pPr>
+      <w:r>
+        <w:rPr>
+          <w:rFonts w:ascii="Times New Roman" w:hAnsi="Times New Roman" w:cs="Times New Roman"/>
+          <w:sz w:val="24"/>
+          <w:szCs w:val="24"/>
+          <w:lang w:val="es-CO"/>
+        </w:rPr>
+        <w:t>O</w:t>
+      </w:r>
+      <w:r>
+        <w:rPr>
+          <w:rFonts w:ascii="Times New Roman" w:hAnsi="Times New Roman" w:cs="Times New Roman"/>
+          <w:sz w:val="24"/>
+          <w:szCs w:val="24"/>
+          <w:lang w:val="es-CO"/>
+        </w:rPr>
+        <w:t>(n</w:t>
+      </w:r>
+      <w:r>
+        <w:rPr>
+          <w:rFonts w:ascii="Times New Roman" w:hAnsi="Times New Roman" w:cs="Times New Roman"/>
+          <w:sz w:val="24"/>
+          <w:szCs w:val="24"/>
+          <w:lang w:val="es-CO"/>
+        </w:rPr>
+        <w:t>)</w:t>
+      </w:r>
+    </w:p>
+    <w:p>
+      <w:pPr>
+        <w:pStyle w:val="Prrafodelista"/>
+        <w:numPr>
+          <w:ilvl w:val="2"/>
+          <w:numId w:val="2"/>
+        </w:numPr>
+        <w:rPr>
+          <w:rFonts w:ascii="Times New Roman" w:hAnsi="Times New Roman" w:cs="Times New Roman"/>
+          <w:sz w:val="24"/>
+          <w:szCs w:val="24"/>
+          <w:lang w:val="es-CO"/>
+        </w:rPr>
+      </w:pPr>
+      <w:r>
+        <w:rPr>
+          <w:rFonts w:ascii="Times New Roman" w:hAnsi="Times New Roman" w:cs="Times New Roman"/>
+          <w:sz w:val="24"/>
+          <w:szCs w:val="24"/>
+          <w:lang w:val="es-CO"/>
+        </w:rPr>
+        <w:t>Sexta</w:t>
+      </w:r>
+      <w:r>
+        <w:rPr>
+          <w:rFonts w:ascii="Times New Roman" w:hAnsi="Times New Roman" w:cs="Times New Roman"/>
+          <w:sz w:val="24"/>
+          <w:szCs w:val="24"/>
+          <w:lang w:val="es-CO"/>
+        </w:rPr>
+        <w:t xml:space="preserve"> </w:t>
+      </w:r>
+      <w:r>
+        <w:rPr>
+          <w:rFonts w:ascii="Times New Roman" w:hAnsi="Times New Roman" w:cs="Times New Roman"/>
+          <w:sz w:val="24"/>
+          <w:szCs w:val="24"/>
+          <w:lang w:val="es-CO"/>
+        </w:rPr>
+        <w:t>parte:</w:t>
+      </w:r>
+    </w:p>
+    <w:p>
+      <w:pPr>
+        <w:pStyle w:val="Prrafodelista"/>
+        <w:ind w:left="2160"/>
+        <w:rPr>
+          <w:rFonts w:ascii="Times New Roman" w:hAnsi="Times New Roman" w:cs="Times New Roman"/>
+          <w:sz w:val="24"/>
+          <w:szCs w:val="24"/>
+          <w:lang w:val="es-CO"/>
+        </w:rPr>
+      </w:pPr>
+      <w:r>
+        <w:rPr>
+          <w:rFonts w:ascii="Times New Roman" w:hAnsi="Times New Roman" w:cs="Times New Roman"/>
+          <w:noProof/>
+          <w:sz w:val="24"/>
+          <w:szCs w:val="24"/>
+          <w:lang w:eastAsia="es-MX"/>
+        </w:rPr>
+        <w:drawing>
+          <wp:inline distT="0" distB="0" distL="0" distR="0" wp14:anchorId="607E0F1C" wp14:editId="7CD9EA58">
+            <wp:extent cx="5495915" cy="304800"/>
+            <wp:effectExtent l="0" t="0" r="0" b="0"/>
+            <wp:docPr id="88" name="Imagen 88"/>
+            <wp:cNvGraphicFramePr>
+              <a:graphicFrameLocks xmlns:a="http://schemas.openxmlformats.org/drawingml/2006/main" noChangeAspect="1"/>
+            </wp:cNvGraphicFramePr>
+            <a:graphic xmlns:a="http://schemas.openxmlformats.org/drawingml/2006/main">
+              <a:graphicData uri="http://schemas.openxmlformats.org/drawingml/2006/picture">
+                <pic:pic xmlns:pic="http://schemas.openxmlformats.org/drawingml/2006/picture">
+                  <pic:nvPicPr>
+                    <pic:cNvPr id="1" name=""/>
+                    <pic:cNvPicPr/>
+                  </pic:nvPicPr>
+                  <pic:blipFill>
+                    <a:blip r:embed="rId32"/>
+                    <a:stretch>
+                      <a:fillRect/>
+                    </a:stretch>
+                  </pic:blipFill>
+                  <pic:spPr>
+                    <a:xfrm>
+                      <a:off x="0" y="0"/>
+                      <a:ext cx="5521863" cy="306239"/>
+                    </a:xfrm>
+                    <a:prstGeom prst="rect">
+                      <a:avLst/>
+                    </a:prstGeom>
+                  </pic:spPr>
+                </pic:pic>
+              </a:graphicData>
+            </a:graphic>
+          </wp:inline>
+        </w:drawing>
+      </w:r>
+    </w:p>
+    <w:p>
+      <w:pPr>
+        <w:pStyle w:val="Prrafodelista"/>
+        <w:numPr>
+          <w:ilvl w:val="0"/>
+          <w:numId w:val="3"/>
+        </w:numPr>
+        <w:rPr>
+          <w:rFonts w:ascii="Times New Roman" w:hAnsi="Times New Roman" w:cs="Times New Roman"/>
+          <w:sz w:val="24"/>
+          <w:szCs w:val="24"/>
+          <w:lang w:val="es-CO"/>
+        </w:rPr>
+      </w:pPr>
+      <w:r>
+        <w:rPr>
+          <w:rFonts w:ascii="Times New Roman" w:hAnsi="Times New Roman" w:cs="Times New Roman"/>
+          <w:sz w:val="24"/>
+          <w:szCs w:val="24"/>
+          <w:lang w:val="es-CO"/>
+        </w:rPr>
+        <w:t>O(</w:t>
+      </w:r>
+      <w:r>
+        <w:rPr>
+          <w:rFonts w:ascii="Times New Roman" w:hAnsi="Times New Roman" w:cs="Times New Roman"/>
+          <w:sz w:val="24"/>
+          <w:szCs w:val="24"/>
+          <w:lang w:val="es-CO"/>
+        </w:rPr>
+        <w:t>n</w:t>
+      </w:r>
+      <w:r>
+        <w:rPr>
+          <w:rFonts w:ascii="Times New Roman" w:hAnsi="Times New Roman" w:cs="Times New Roman"/>
+          <w:sz w:val="24"/>
+          <w:szCs w:val="24"/>
+          <w:lang w:val="es-CO"/>
+        </w:rPr>
+        <w:t>)</w:t>
+      </w:r>
+    </w:p>
+    <w:p>
+      <w:pPr>
+        <w:pStyle w:val="Prrafodelista"/>
+        <w:numPr>
+          <w:ilvl w:val="2"/>
+          <w:numId w:val="2"/>
+        </w:numPr>
+        <w:rPr>
+          <w:rFonts w:ascii="Times New Roman" w:hAnsi="Times New Roman" w:cs="Times New Roman"/>
+          <w:sz w:val="24"/>
+          <w:szCs w:val="24"/>
+          <w:lang w:val="es-CO"/>
+        </w:rPr>
+      </w:pPr>
+      <w:r>
+        <w:rPr>
+          <w:rFonts w:ascii="Times New Roman" w:hAnsi="Times New Roman" w:cs="Times New Roman"/>
+          <w:sz w:val="24"/>
+          <w:szCs w:val="24"/>
+          <w:lang w:val="es-CO"/>
+        </w:rPr>
+        <w:t>Séptima</w:t>
+      </w:r>
+      <w:r>
+        <w:rPr>
+          <w:rFonts w:ascii="Times New Roman" w:hAnsi="Times New Roman" w:cs="Times New Roman"/>
+          <w:sz w:val="24"/>
+          <w:szCs w:val="24"/>
+          <w:lang w:val="es-CO"/>
+        </w:rPr>
+        <w:t xml:space="preserve"> </w:t>
+      </w:r>
+      <w:r>
+        <w:rPr>
+          <w:rFonts w:ascii="Times New Roman" w:hAnsi="Times New Roman" w:cs="Times New Roman"/>
+          <w:sz w:val="24"/>
+          <w:szCs w:val="24"/>
+          <w:lang w:val="es-CO"/>
+        </w:rPr>
+        <w:t>parte:</w:t>
+      </w:r>
+    </w:p>
+    <w:p>
+      <w:pPr>
+        <w:pStyle w:val="Prrafodelista"/>
+        <w:ind w:left="2160"/>
+        <w:rPr>
+          <w:rFonts w:ascii="Times New Roman" w:hAnsi="Times New Roman" w:cs="Times New Roman"/>
+          <w:sz w:val="24"/>
+          <w:szCs w:val="24"/>
+          <w:lang w:val="es-CO"/>
+        </w:rPr>
+      </w:pPr>
+      <w:r>
+        <w:rPr>
+          <w:rFonts w:ascii="Times New Roman" w:hAnsi="Times New Roman" w:cs="Times New Roman"/>
+          <w:noProof/>
+          <w:sz w:val="24"/>
+          <w:szCs w:val="24"/>
+          <w:lang w:eastAsia="es-MX"/>
+        </w:rPr>
+        <w:drawing>
+          <wp:inline distT="0" distB="0" distL="0" distR="0" wp14:anchorId="16A7E735" wp14:editId="4A6C2FE2">
+            <wp:extent cx="5495290" cy="238125"/>
+            <wp:effectExtent l="0" t="0" r="0" b="9525"/>
+            <wp:docPr id="89" name="Imagen 89"/>
+            <wp:cNvGraphicFramePr>
+              <a:graphicFrameLocks xmlns:a="http://schemas.openxmlformats.org/drawingml/2006/main" noChangeAspect="1"/>
+            </wp:cNvGraphicFramePr>
+            <a:graphic xmlns:a="http://schemas.openxmlformats.org/drawingml/2006/main">
+              <a:graphicData uri="http://schemas.openxmlformats.org/drawingml/2006/picture">
+                <pic:pic xmlns:pic="http://schemas.openxmlformats.org/drawingml/2006/picture">
+                  <pic:nvPicPr>
+                    <pic:cNvPr id="1" name=""/>
+                    <pic:cNvPicPr/>
+                  </pic:nvPicPr>
+                  <pic:blipFill>
+                    <a:blip r:embed="rId33"/>
+                    <a:stretch>
+                      <a:fillRect/>
+                    </a:stretch>
+                  </pic:blipFill>
+                  <pic:spPr>
+                    <a:xfrm>
+                      <a:off x="0" y="0"/>
+                      <a:ext cx="5496058" cy="238158"/>
+                    </a:xfrm>
+                    <a:prstGeom prst="rect">
+                      <a:avLst/>
+                    </a:prstGeom>
+                  </pic:spPr>
+                </pic:pic>
+              </a:graphicData>
+            </a:graphic>
+          </wp:inline>
+        </w:drawing>
+      </w:r>
+    </w:p>
+    <w:p>
+      <w:pPr>
+        <w:pStyle w:val="Prrafodelista"/>
+        <w:numPr>
+          <w:ilvl w:val="0"/>
+          <w:numId w:val="3"/>
+        </w:numPr>
+        <w:rPr>
+          <w:rFonts w:ascii="Times New Roman" w:hAnsi="Times New Roman" w:cs="Times New Roman"/>
+          <w:sz w:val="24"/>
+          <w:szCs w:val="24"/>
+          <w:lang w:val="es-CO"/>
+        </w:rPr>
+      </w:pPr>
+      <w:r>
+        <w:rPr>
+          <w:rFonts w:ascii="Times New Roman" w:hAnsi="Times New Roman" w:cs="Times New Roman"/>
+          <w:sz w:val="24"/>
+          <w:szCs w:val="24"/>
+          <w:lang w:val="es-CO"/>
+        </w:rPr>
+        <w:t>O</w:t>
+      </w:r>
+      <w:r>
+        <w:rPr>
+          <w:rFonts w:ascii="Times New Roman" w:hAnsi="Times New Roman" w:cs="Times New Roman"/>
+          <w:sz w:val="24"/>
+          <w:szCs w:val="24"/>
+          <w:lang w:val="es-CO"/>
+        </w:rPr>
+        <w:t>(n</w:t>
+      </w:r>
+      <w:r>
+        <w:rPr>
+          <w:rFonts w:ascii="Times New Roman" w:hAnsi="Times New Roman" w:cs="Times New Roman"/>
+          <w:sz w:val="24"/>
+          <w:szCs w:val="24"/>
+          <w:lang w:val="es-CO"/>
+        </w:rPr>
+        <w:t>)</w:t>
+      </w:r>
+    </w:p>
+    <w:p>
+      <w:pPr>
+        <w:pStyle w:val="Prrafodelista"/>
+        <w:numPr>
+          <w:ilvl w:val="2"/>
+          <w:numId w:val="2"/>
+        </w:numPr>
+        <w:rPr>
+          <w:rFonts w:ascii="Times New Roman" w:hAnsi="Times New Roman" w:cs="Times New Roman"/>
+          <w:sz w:val="24"/>
+          <w:szCs w:val="24"/>
+          <w:lang w:val="es-CO"/>
+        </w:rPr>
+      </w:pPr>
+      <w:r>
+        <w:rPr>
+          <w:rFonts w:ascii="Times New Roman" w:hAnsi="Times New Roman" w:cs="Times New Roman"/>
+          <w:sz w:val="24"/>
+          <w:szCs w:val="24"/>
+          <w:lang w:val="es-CO"/>
+        </w:rPr>
+        <w:t>Octava</w:t>
+      </w:r>
+      <w:r>
+        <w:rPr>
+          <w:rFonts w:ascii="Times New Roman" w:hAnsi="Times New Roman" w:cs="Times New Roman"/>
+          <w:sz w:val="24"/>
+          <w:szCs w:val="24"/>
+          <w:lang w:val="es-CO"/>
+        </w:rPr>
+        <w:t xml:space="preserve"> </w:t>
+      </w:r>
+      <w:r>
+        <w:rPr>
+          <w:rFonts w:ascii="Times New Roman" w:hAnsi="Times New Roman" w:cs="Times New Roman"/>
+          <w:sz w:val="24"/>
+          <w:szCs w:val="24"/>
+          <w:lang w:val="es-CO"/>
+        </w:rPr>
+        <w:t>parte:</w:t>
+      </w:r>
+    </w:p>
+    <w:p>
+      <w:pPr>
+        <w:pStyle w:val="Prrafodelista"/>
+        <w:ind w:left="2160"/>
+        <w:rPr>
+          <w:rFonts w:ascii="Times New Roman" w:hAnsi="Times New Roman" w:cs="Times New Roman"/>
+          <w:sz w:val="24"/>
+          <w:szCs w:val="24"/>
+          <w:lang w:val="es-CO"/>
+        </w:rPr>
+      </w:pPr>
+      <w:r>
+        <w:rPr>
+          <w:rFonts w:ascii="Times New Roman" w:hAnsi="Times New Roman" w:cs="Times New Roman"/>
+          <w:noProof/>
+          <w:sz w:val="24"/>
+          <w:szCs w:val="24"/>
+          <w:lang w:eastAsia="es-MX"/>
+        </w:rPr>
+        <w:drawing>
+          <wp:inline distT="0" distB="0" distL="0" distR="0" wp14:anchorId="6066701B" wp14:editId="302F2DED">
+            <wp:extent cx="5201285" cy="942975"/>
+            <wp:effectExtent l="0" t="0" r="0" b="9525"/>
+            <wp:docPr id="90" name="Imagen 90"/>
+            <wp:cNvGraphicFramePr>
+              <a:graphicFrameLocks xmlns:a="http://schemas.openxmlformats.org/drawingml/2006/main" noChangeAspect="1"/>
+            </wp:cNvGraphicFramePr>
+            <a:graphic xmlns:a="http://schemas.openxmlformats.org/drawingml/2006/main">
+              <a:graphicData uri="http://schemas.openxmlformats.org/drawingml/2006/picture">
+                <pic:pic xmlns:pic="http://schemas.openxmlformats.org/drawingml/2006/picture">
+                  <pic:nvPicPr>
+                    <pic:cNvPr id="1" name=""/>
+                    <pic:cNvPicPr/>
+                  </pic:nvPicPr>
+                  <pic:blipFill>
+                    <a:blip r:embed="rId34"/>
+                    <a:stretch>
+                      <a:fillRect/>
+                    </a:stretch>
+                  </pic:blipFill>
+                  <pic:spPr>
+                    <a:xfrm>
+                      <a:off x="0" y="0"/>
                       <a:ext cx="5202013" cy="943107"/>
                     </a:xfrm>
                     <a:prstGeom prst="rect">
@@ -4738,7 +5189,7 @@
                     <pic:cNvPicPr/>
                   </pic:nvPicPr>
                   <pic:blipFill>
-                    <a:blip r:embed="rId32"/>
+                    <a:blip r:embed="rId35"/>
                     <a:stretch>
                       <a:fillRect/>
                     </a:stretch>
@@ -4927,7 +5378,7 @@
                     <pic:cNvPicPr/>
                   </pic:nvPicPr>
                   <pic:blipFill>
-                    <a:blip r:embed="rId33"/>
+                    <a:blip r:embed="rId36"/>
                     <a:stretch>
                       <a:fillRect/>
                     </a:stretch>
@@ -5001,6 +5452,46 @@
     </w:p>
     <w:p>
       <w:pPr>
+        <w:rPr>
+          <w:rFonts w:ascii="Times New Roman" w:hAnsi="Times New Roman" w:cs="Times New Roman"/>
+          <w:sz w:val="24"/>
+          <w:szCs w:val="24"/>
+          <w:lang w:val="es-CO"/>
+        </w:rPr>
+      </w:pPr>
+    </w:p>
+    <w:p>
+      <w:pPr>
+        <w:rPr>
+          <w:rFonts w:ascii="Times New Roman" w:hAnsi="Times New Roman" w:cs="Times New Roman"/>
+          <w:sz w:val="24"/>
+          <w:szCs w:val="24"/>
+          <w:lang w:val="es-CO"/>
+        </w:rPr>
+      </w:pPr>
+    </w:p>
+    <w:p>
+      <w:pPr>
+        <w:rPr>
+          <w:rFonts w:ascii="Times New Roman" w:hAnsi="Times New Roman" w:cs="Times New Roman"/>
+          <w:sz w:val="24"/>
+          <w:szCs w:val="24"/>
+          <w:lang w:val="es-CO"/>
+        </w:rPr>
+      </w:pPr>
+    </w:p>
+    <w:p>
+      <w:pPr>
+        <w:rPr>
+          <w:rFonts w:ascii="Times New Roman" w:hAnsi="Times New Roman" w:cs="Times New Roman"/>
+          <w:sz w:val="24"/>
+          <w:szCs w:val="24"/>
+          <w:lang w:val="es-CO"/>
+        </w:rPr>
+      </w:pPr>
+    </w:p>
+    <w:p>
+      <w:pPr>
         <w:pStyle w:val="Prrafodelista"/>
         <w:numPr>
           <w:ilvl w:val="2"/>
@@ -5020,6 +5511,7 @@
           <w:szCs w:val="24"/>
           <w:lang w:val="es-CO"/>
         </w:rPr>
+        <w:lastRenderedPageBreak/>
         <w:t>Undécima</w:t>
       </w:r>
       <w:r>
@@ -5076,7 +5568,7 @@
                     <pic:cNvPicPr/>
                   </pic:nvPicPr>
                   <pic:blipFill>
-                    <a:blip r:embed="rId34"/>
+                    <a:blip r:embed="rId37"/>
                     <a:stretch>
                       <a:fillRect/>
                     </a:stretch>
@@ -5225,7 +5717,7 @@
                     <pic:cNvPicPr/>
                   </pic:nvPicPr>
                   <pic:blipFill>
-                    <a:blip r:embed="rId35"/>
+                    <a:blip r:embed="rId38"/>
                     <a:stretch>
                       <a:fillRect/>
                     </a:stretch>
@@ -5414,7 +5906,7 @@
                     <pic:cNvPicPr/>
                   </pic:nvPicPr>
                   <pic:blipFill>
-                    <a:blip r:embed="rId36"/>
+                    <a:blip r:embed="rId39"/>
                     <a:stretch>
                       <a:fillRect/>
                     </a:stretch>
@@ -5642,26 +6134,34 @@
           <w:szCs w:val="24"/>
           <w:lang w:val="es-CO"/>
         </w:rPr>
-        <w:t xml:space="preserve">, resulta nuevamente en recorridos especiales. Específicamente </w:t>
-      </w:r>
-      <w:r>
-        <w:rPr>
-          <w:rFonts w:ascii="Times New Roman" w:hAnsi="Times New Roman" w:cs="Times New Roman"/>
-          <w:sz w:val="24"/>
-          <w:szCs w:val="24"/>
-          <w:lang w:val="es-CO"/>
-        </w:rPr>
-        <w:lastRenderedPageBreak/>
-        <w:t xml:space="preserve">estos recorridos son dobles. Estos recorridos se dan en listas de diferentes valores. Cada uno de estos recorridos son necesarios para poder sacar información para su impresión. </w:t>
-      </w:r>
-      <w:r>
-        <w:rPr>
-          <w:rFonts w:ascii="Times New Roman" w:hAnsi="Times New Roman" w:cs="Times New Roman"/>
-          <w:sz w:val="24"/>
-          <w:szCs w:val="24"/>
-          <w:lang w:val="es-CO"/>
-        </w:rPr>
-        <w:t>Esta complejidad cuadrática, no es sobre la totalidad de los datos sino que se hacen sobre listas reducidas, de alguna u otra manera. Realmente, la complejidad  obtenida, es necesaria más que todo para la impresión. Por lo tanto, la complejidad O</w:t>
+        <w:t xml:space="preserve">, resulta nuevamente en recorridos especiales. Específicamente estos recorridos son dobles. Estos recorridos se dan en listas de diferentes valores. Cada uno de estos recorridos son necesarios para poder sacar información para su impresión. </w:t>
+      </w:r>
+      <w:r>
+        <w:rPr>
+          <w:rFonts w:ascii="Times New Roman" w:hAnsi="Times New Roman" w:cs="Times New Roman"/>
+          <w:sz w:val="24"/>
+          <w:szCs w:val="24"/>
+          <w:lang w:val="es-CO"/>
+        </w:rPr>
+        <w:t>Esta complejidad cuadrática, no es sobre la totalidad de los datos sino que se hacen sobre listas reducidas, de alguna u otra manera. Realmente, la complejidad  obtenida, es necesaria más que todo para la impresión</w:t>
+      </w:r>
+      <w:r>
+        <w:rPr>
+          <w:rFonts w:ascii="Times New Roman" w:hAnsi="Times New Roman" w:cs="Times New Roman"/>
+          <w:sz w:val="24"/>
+          <w:szCs w:val="24"/>
+          <w:lang w:val="es-CO"/>
+        </w:rPr>
+        <w:t>. Específicamente, en este caso se usa la estructura BST, la cual permite organizar los datos por fechas y organizar todo al final con un m par de recorridos</w:t>
+      </w:r>
+      <w:r>
+        <w:rPr>
+          <w:rFonts w:ascii="Times New Roman" w:hAnsi="Times New Roman" w:cs="Times New Roman"/>
+          <w:sz w:val="24"/>
+          <w:szCs w:val="24"/>
+          <w:lang w:val="es-CO"/>
+        </w:rPr>
+        <w:t>. Por lo tanto, la complejidad O</w:t>
       </w:r>
       <w:r>
         <w:rPr>
@@ -5725,6 +6225,46 @@
       <w:pPr>
         <w:pStyle w:val="Prrafodelista"/>
         <w:ind w:left="2160"/>
+        <w:rPr>
+          <w:rFonts w:ascii="Times New Roman" w:hAnsi="Times New Roman" w:cs="Times New Roman"/>
+          <w:sz w:val="24"/>
+          <w:szCs w:val="24"/>
+          <w:lang w:val="es-CO"/>
+        </w:rPr>
+      </w:pPr>
+    </w:p>
+    <w:p>
+      <w:pPr>
+        <w:rPr>
+          <w:rFonts w:ascii="Times New Roman" w:hAnsi="Times New Roman" w:cs="Times New Roman"/>
+          <w:sz w:val="24"/>
+          <w:szCs w:val="24"/>
+          <w:lang w:val="es-CO"/>
+        </w:rPr>
+      </w:pPr>
+    </w:p>
+    <w:p>
+      <w:pPr>
+        <w:rPr>
+          <w:rFonts w:ascii="Times New Roman" w:hAnsi="Times New Roman" w:cs="Times New Roman"/>
+          <w:sz w:val="24"/>
+          <w:szCs w:val="24"/>
+          <w:lang w:val="es-CO"/>
+        </w:rPr>
+      </w:pPr>
+    </w:p>
+    <w:p>
+      <w:pPr>
+        <w:rPr>
+          <w:rFonts w:ascii="Times New Roman" w:hAnsi="Times New Roman" w:cs="Times New Roman"/>
+          <w:sz w:val="24"/>
+          <w:szCs w:val="24"/>
+          <w:lang w:val="es-CO"/>
+        </w:rPr>
+      </w:pPr>
+    </w:p>
+    <w:p>
+      <w:pPr>
         <w:rPr>
           <w:rFonts w:ascii="Times New Roman" w:hAnsi="Times New Roman" w:cs="Times New Roman"/>
           <w:sz w:val="24"/>
@@ -5766,6 +6306,7 @@
           <w:szCs w:val="24"/>
           <w:lang w:val="es-CO"/>
         </w:rPr>
+        <w:lastRenderedPageBreak/>
         <w:t>Requerimiento 5:</w:t>
       </w:r>
     </w:p>
@@ -5837,7 +6378,7 @@
                     <pic:cNvPicPr/>
                   </pic:nvPicPr>
                   <pic:blipFill>
-                    <a:blip r:embed="rId37"/>
+                    <a:blip r:embed="rId40"/>
                     <a:stretch>
                       <a:fillRect/>
                     </a:stretch>
@@ -5879,7 +6420,7 @@
           <w:szCs w:val="24"/>
           <w:lang w:val="es-CO"/>
         </w:rPr>
-        <w:t>O(k</w:t>
+        <w:t>O(n</w:t>
       </w:r>
       <w:r>
         <w:rPr>
@@ -5947,16 +6488,15 @@
       <w:r>
         <w:rPr>
           <w:rFonts w:ascii="Times New Roman" w:hAnsi="Times New Roman" w:cs="Times New Roman"/>
-          <w:noProof/>
-          <w:sz w:val="24"/>
-          <w:szCs w:val="24"/>
-          <w:lang w:eastAsia="es-MX"/>
+          <w:sz w:val="24"/>
+          <w:szCs w:val="24"/>
+          <w:lang w:val="es-CO"/>
         </w:rPr>
         <w:drawing>
-          <wp:inline distT="0" distB="0" distL="0" distR="0" wp14:anchorId="3B8C6AA9" wp14:editId="206ECD26">
-            <wp:extent cx="5391150" cy="1352550"/>
-            <wp:effectExtent l="0" t="0" r="0" b="0"/>
-            <wp:docPr id="113" name="Imagen 113"/>
+          <wp:inline distT="0" distB="0" distL="0" distR="0" wp14:anchorId="0FA726B5" wp14:editId="2690FB5B">
+            <wp:extent cx="5427878" cy="1009650"/>
+            <wp:effectExtent l="0" t="0" r="1905" b="0"/>
+            <wp:docPr id="10" name="Imagen 10"/>
             <wp:cNvGraphicFramePr>
               <a:graphicFrameLocks xmlns:a="http://schemas.openxmlformats.org/drawingml/2006/main" noChangeAspect="1"/>
             </wp:cNvGraphicFramePr>
@@ -5968,7 +6508,7 @@
                     <pic:cNvPicPr/>
                   </pic:nvPicPr>
                   <pic:blipFill>
-                    <a:blip r:embed="rId38"/>
+                    <a:blip r:embed="rId41"/>
                     <a:stretch>
                       <a:fillRect/>
                     </a:stretch>
@@ -5976,7 +6516,7 @@
                   <pic:spPr>
                     <a:xfrm>
                       <a:off x="0" y="0"/>
-                      <a:ext cx="5391908" cy="1352740"/>
+                      <a:ext cx="5437752" cy="1011487"/>
                     </a:xfrm>
                     <a:prstGeom prst="rect">
                       <a:avLst/>
@@ -6019,7 +6559,7 @@
           <w:szCs w:val="24"/>
           <w:lang w:val="es-CO"/>
         </w:rPr>
-        <w:t>^3</w:t>
+        <w:t>^2</w:t>
       </w:r>
       <w:r>
         <w:rPr>
@@ -6093,10 +6633,10 @@
           <w:lang w:eastAsia="es-MX"/>
         </w:rPr>
         <w:drawing>
-          <wp:inline distT="0" distB="0" distL="0" distR="0" wp14:anchorId="28B8006E" wp14:editId="1A9128B5">
-            <wp:extent cx="5391150" cy="314048"/>
-            <wp:effectExtent l="0" t="0" r="0" b="0"/>
-            <wp:docPr id="114" name="Imagen 114"/>
+          <wp:inline distT="0" distB="0" distL="0" distR="0" wp14:anchorId="57403B7E" wp14:editId="22F622E9">
+            <wp:extent cx="5391150" cy="1304925"/>
+            <wp:effectExtent l="0" t="0" r="0" b="9525"/>
+            <wp:docPr id="7" name="Imagen 7"/>
             <wp:cNvGraphicFramePr>
               <a:graphicFrameLocks xmlns:a="http://schemas.openxmlformats.org/drawingml/2006/main" noChangeAspect="1"/>
             </wp:cNvGraphicFramePr>
@@ -6108,7 +6648,7 @@
                     <pic:cNvPicPr/>
                   </pic:nvPicPr>
                   <pic:blipFill>
-                    <a:blip r:embed="rId39"/>
+                    <a:blip r:embed="rId42"/>
                     <a:stretch>
                       <a:fillRect/>
                     </a:stretch>
@@ -6116,7 +6656,147 @@
                   <pic:spPr>
                     <a:xfrm>
                       <a:off x="0" y="0"/>
-                      <a:ext cx="5668845" cy="330224"/>
+                      <a:ext cx="5398440" cy="1306690"/>
+                    </a:xfrm>
+                    <a:prstGeom prst="rect">
+                      <a:avLst/>
+                    </a:prstGeom>
+                  </pic:spPr>
+                </pic:pic>
+              </a:graphicData>
+            </a:graphic>
+          </wp:inline>
+        </w:drawing>
+      </w:r>
+    </w:p>
+    <w:p>
+      <w:pPr>
+        <w:pStyle w:val="Prrafodelista"/>
+        <w:numPr>
+          <w:ilvl w:val="0"/>
+          <w:numId w:val="3"/>
+        </w:numPr>
+        <w:rPr>
+          <w:rFonts w:ascii="Times New Roman" w:hAnsi="Times New Roman" w:cs="Times New Roman"/>
+          <w:sz w:val="24"/>
+          <w:szCs w:val="24"/>
+          <w:lang w:val="es-CO"/>
+        </w:rPr>
+      </w:pPr>
+      <w:r>
+        <w:rPr>
+          <w:rFonts w:ascii="Times New Roman" w:hAnsi="Times New Roman" w:cs="Times New Roman"/>
+          <w:sz w:val="24"/>
+          <w:szCs w:val="24"/>
+          <w:lang w:val="es-CO"/>
+        </w:rPr>
+        <w:t>O(</w:t>
+      </w:r>
+      <w:r>
+        <w:rPr>
+          <w:rFonts w:ascii="Times New Roman" w:hAnsi="Times New Roman" w:cs="Times New Roman"/>
+          <w:sz w:val="24"/>
+          <w:szCs w:val="24"/>
+          <w:lang w:val="es-CO"/>
+        </w:rPr>
+        <w:t>n^2</w:t>
+      </w:r>
+      <w:r>
+        <w:rPr>
+          <w:rFonts w:ascii="Times New Roman" w:hAnsi="Times New Roman" w:cs="Times New Roman"/>
+          <w:sz w:val="24"/>
+          <w:szCs w:val="24"/>
+          <w:lang w:val="es-CO"/>
+        </w:rPr>
+        <w:t>)</w:t>
+      </w:r>
+    </w:p>
+    <w:p>
+      <w:pPr>
+        <w:pStyle w:val="Prrafodelista"/>
+        <w:numPr>
+          <w:ilvl w:val="2"/>
+          <w:numId w:val="2"/>
+        </w:numPr>
+        <w:rPr>
+          <w:rFonts w:ascii="Times New Roman" w:hAnsi="Times New Roman" w:cs="Times New Roman"/>
+          <w:sz w:val="24"/>
+          <w:szCs w:val="24"/>
+          <w:lang w:val="es-CO"/>
+        </w:rPr>
+      </w:pPr>
+      <w:r>
+        <w:rPr>
+          <w:rFonts w:ascii="Times New Roman" w:hAnsi="Times New Roman" w:cs="Times New Roman"/>
+          <w:sz w:val="24"/>
+          <w:szCs w:val="24"/>
+          <w:lang w:val="es-CO"/>
+        </w:rPr>
+        <w:t>Cuarta</w:t>
+      </w:r>
+      <w:r>
+        <w:rPr>
+          <w:rFonts w:ascii="Times New Roman" w:hAnsi="Times New Roman" w:cs="Times New Roman"/>
+          <w:sz w:val="24"/>
+          <w:szCs w:val="24"/>
+          <w:lang w:val="es-CO"/>
+        </w:rPr>
+        <w:t xml:space="preserve"> </w:t>
+      </w:r>
+      <w:r>
+        <w:rPr>
+          <w:rFonts w:ascii="Times New Roman" w:hAnsi="Times New Roman" w:cs="Times New Roman"/>
+          <w:sz w:val="24"/>
+          <w:szCs w:val="24"/>
+          <w:lang w:val="es-CO"/>
+        </w:rPr>
+        <w:t>parte:</w:t>
+      </w:r>
+    </w:p>
+    <w:p>
+      <w:pPr>
+        <w:pStyle w:val="Prrafodelista"/>
+        <w:ind w:left="2160"/>
+        <w:rPr>
+          <w:rFonts w:ascii="Times New Roman" w:hAnsi="Times New Roman" w:cs="Times New Roman"/>
+          <w:sz w:val="24"/>
+          <w:szCs w:val="24"/>
+          <w:lang w:val="es-CO"/>
+        </w:rPr>
+      </w:pPr>
+      <w:r>
+        <w:rPr>
+          <w:rFonts w:ascii="Times New Roman" w:hAnsi="Times New Roman" w:cs="Times New Roman"/>
+          <w:noProof/>
+          <w:sz w:val="24"/>
+          <w:szCs w:val="24"/>
+          <w:lang w:eastAsia="es-MX"/>
+        </w:rPr>
+        <w:drawing>
+          <wp:inline distT="0" distB="0" distL="0" distR="0" wp14:anchorId="489EB7CC" wp14:editId="08E3A11C">
+            <wp:extent cx="5315692" cy="276264"/>
+            <wp:effectExtent l="0" t="0" r="0" b="9525"/>
+            <wp:docPr id="8" name="Imagen 8"/>
+            <wp:cNvGraphicFramePr>
+              <a:graphicFrameLocks xmlns:a="http://schemas.openxmlformats.org/drawingml/2006/main" noChangeAspect="1"/>
+            </wp:cNvGraphicFramePr>
+            <a:graphic xmlns:a="http://schemas.openxmlformats.org/drawingml/2006/main">
+              <a:graphicData uri="http://schemas.openxmlformats.org/drawingml/2006/picture">
+                <pic:pic xmlns:pic="http://schemas.openxmlformats.org/drawingml/2006/picture">
+                  <pic:nvPicPr>
+                    <pic:cNvPr id="1" name=""/>
+                    <pic:cNvPicPr/>
+                  </pic:nvPicPr>
+                  <pic:blipFill>
+                    <a:blip r:embed="rId43"/>
+                    <a:stretch>
+                      <a:fillRect/>
+                    </a:stretch>
+                  </pic:blipFill>
+                  <pic:spPr>
+                    <a:xfrm>
+                      <a:off x="0" y="0"/>
+                      <a:ext cx="5315692" cy="276264"/>
                     </a:xfrm>
                     <a:prstGeom prst="rect">
                       <a:avLst/>
@@ -6241,7 +6921,7 @@
           <w:szCs w:val="24"/>
           <w:lang w:val="es-CO"/>
         </w:rPr>
-        <w:t>Cuarta</w:t>
+        <w:t>Quinta</w:t>
       </w:r>
       <w:r>
         <w:rPr>
@@ -6280,660 +6960,12 @@
           <w:sz w:val="24"/>
           <w:szCs w:val="24"/>
           <w:lang w:eastAsia="es-MX"/>
-        </w:rPr>
-        <w:drawing>
-          <wp:inline distT="0" distB="0" distL="0" distR="0" wp14:anchorId="0036C591" wp14:editId="28154FF2">
-            <wp:extent cx="5381625" cy="285750"/>
-            <wp:effectExtent l="0" t="0" r="9525" b="0"/>
-            <wp:docPr id="117" name="Imagen 117"/>
-            <wp:cNvGraphicFramePr>
-              <a:graphicFrameLocks xmlns:a="http://schemas.openxmlformats.org/drawingml/2006/main" noChangeAspect="1"/>
-            </wp:cNvGraphicFramePr>
-            <a:graphic xmlns:a="http://schemas.openxmlformats.org/drawingml/2006/main">
-              <a:graphicData uri="http://schemas.openxmlformats.org/drawingml/2006/picture">
-                <pic:pic xmlns:pic="http://schemas.openxmlformats.org/drawingml/2006/picture">
-                  <pic:nvPicPr>
-                    <pic:cNvPr id="1" name=""/>
-                    <pic:cNvPicPr/>
-                  </pic:nvPicPr>
-                  <pic:blipFill>
-                    <a:blip r:embed="rId40"/>
-                    <a:stretch>
-                      <a:fillRect/>
-                    </a:stretch>
-                  </pic:blipFill>
-                  <pic:spPr>
-                    <a:xfrm>
-                      <a:off x="0" y="0"/>
-                      <a:ext cx="5382380" cy="285790"/>
-                    </a:xfrm>
-                    <a:prstGeom prst="rect">
-                      <a:avLst/>
-                    </a:prstGeom>
-                  </pic:spPr>
-                </pic:pic>
-              </a:graphicData>
-            </a:graphic>
-          </wp:inline>
-        </w:drawing>
-      </w:r>
-    </w:p>
-    <w:p>
-      <w:pPr>
-        <w:pStyle w:val="Prrafodelista"/>
-        <w:numPr>
-          <w:ilvl w:val="0"/>
-          <w:numId w:val="3"/>
-        </w:numPr>
-        <w:rPr>
-          <w:rFonts w:ascii="Times New Roman" w:hAnsi="Times New Roman" w:cs="Times New Roman"/>
-          <w:sz w:val="24"/>
-          <w:szCs w:val="24"/>
-          <w:lang w:val="es-CO"/>
-        </w:rPr>
-      </w:pPr>
-      <w:r>
-        <w:rPr>
-          <w:rFonts w:ascii="Times New Roman" w:hAnsi="Times New Roman" w:cs="Times New Roman"/>
-          <w:sz w:val="24"/>
-          <w:szCs w:val="24"/>
-          <w:lang w:val="es-CO"/>
-        </w:rPr>
-        <w:t>O</w:t>
-      </w:r>
-      <w:r>
-        <w:rPr>
-          <w:rFonts w:ascii="Times New Roman" w:hAnsi="Times New Roman" w:cs="Times New Roman"/>
-          <w:sz w:val="24"/>
-          <w:szCs w:val="24"/>
-          <w:lang w:val="es-CO"/>
-        </w:rPr>
-        <w:t>(k</w:t>
-      </w:r>
-      <w:r>
-        <w:rPr>
-          <w:rFonts w:ascii="Times New Roman" w:hAnsi="Times New Roman" w:cs="Times New Roman"/>
-          <w:sz w:val="24"/>
-          <w:szCs w:val="24"/>
-          <w:lang w:val="es-CO"/>
-        </w:rPr>
-        <w:t>)</w:t>
-      </w:r>
-    </w:p>
-    <w:p>
-      <w:pPr>
-        <w:rPr>
-          <w:rFonts w:ascii="Times New Roman" w:hAnsi="Times New Roman" w:cs="Times New Roman"/>
-          <w:sz w:val="24"/>
-          <w:szCs w:val="24"/>
-          <w:lang w:val="es-CO"/>
-        </w:rPr>
-      </w:pPr>
-    </w:p>
-    <w:p>
-      <w:pPr>
-        <w:rPr>
-          <w:rFonts w:ascii="Times New Roman" w:hAnsi="Times New Roman" w:cs="Times New Roman"/>
-          <w:sz w:val="24"/>
-          <w:szCs w:val="24"/>
-          <w:lang w:val="es-CO"/>
-        </w:rPr>
-      </w:pPr>
-    </w:p>
-    <w:p>
-      <w:pPr>
-        <w:rPr>
-          <w:rFonts w:ascii="Times New Roman" w:hAnsi="Times New Roman" w:cs="Times New Roman"/>
-          <w:sz w:val="24"/>
-          <w:szCs w:val="24"/>
-          <w:lang w:val="es-CO"/>
-        </w:rPr>
-      </w:pPr>
-    </w:p>
-    <w:p>
-      <w:pPr>
-        <w:rPr>
-          <w:rFonts w:ascii="Times New Roman" w:hAnsi="Times New Roman" w:cs="Times New Roman"/>
-          <w:sz w:val="24"/>
-          <w:szCs w:val="24"/>
-          <w:lang w:val="es-CO"/>
-        </w:rPr>
-      </w:pPr>
-    </w:p>
-    <w:p>
-      <w:pPr>
-        <w:pStyle w:val="Prrafodelista"/>
-        <w:numPr>
-          <w:ilvl w:val="2"/>
-          <w:numId w:val="2"/>
-        </w:numPr>
-        <w:rPr>
-          <w:rFonts w:ascii="Times New Roman" w:hAnsi="Times New Roman" w:cs="Times New Roman"/>
-          <w:sz w:val="24"/>
-          <w:szCs w:val="24"/>
-          <w:lang w:val="es-CO"/>
-        </w:rPr>
-      </w:pPr>
-      <w:r>
-        <w:rPr>
-          <w:rFonts w:ascii="Times New Roman" w:hAnsi="Times New Roman" w:cs="Times New Roman"/>
-          <w:sz w:val="24"/>
-          <w:szCs w:val="24"/>
-          <w:lang w:val="es-CO"/>
-        </w:rPr>
-        <w:lastRenderedPageBreak/>
-        <w:t>Sexta</w:t>
-      </w:r>
-      <w:r>
-        <w:rPr>
-          <w:rFonts w:ascii="Times New Roman" w:hAnsi="Times New Roman" w:cs="Times New Roman"/>
-          <w:sz w:val="24"/>
-          <w:szCs w:val="24"/>
-          <w:lang w:val="es-CO"/>
-        </w:rPr>
-        <w:t xml:space="preserve"> </w:t>
-      </w:r>
-      <w:r>
-        <w:rPr>
-          <w:rFonts w:ascii="Times New Roman" w:hAnsi="Times New Roman" w:cs="Times New Roman"/>
-          <w:sz w:val="24"/>
-          <w:szCs w:val="24"/>
-          <w:lang w:val="es-CO"/>
-        </w:rPr>
-        <w:t>parte:</w:t>
-      </w:r>
-    </w:p>
-    <w:p>
-      <w:pPr>
-        <w:pStyle w:val="Prrafodelista"/>
-        <w:ind w:left="2160"/>
-        <w:rPr>
-          <w:rFonts w:ascii="Times New Roman" w:hAnsi="Times New Roman" w:cs="Times New Roman"/>
-          <w:sz w:val="24"/>
-          <w:szCs w:val="24"/>
-          <w:lang w:val="es-CO"/>
-        </w:rPr>
-      </w:pPr>
-      <w:r>
-        <w:rPr>
-          <w:rFonts w:ascii="Times New Roman" w:hAnsi="Times New Roman" w:cs="Times New Roman"/>
-          <w:sz w:val="24"/>
-          <w:szCs w:val="24"/>
-          <w:lang w:val="es-CO"/>
-        </w:rPr>
-        <w:drawing>
-          <wp:inline distT="0" distB="0" distL="0" distR="0" wp14:anchorId="57403B7E" wp14:editId="22F622E9">
-            <wp:extent cx="5391150" cy="1304925"/>
-            <wp:effectExtent l="0" t="0" r="0" b="9525"/>
-            <wp:docPr id="7" name="Imagen 7"/>
-            <wp:cNvGraphicFramePr>
-              <a:graphicFrameLocks xmlns:a="http://schemas.openxmlformats.org/drawingml/2006/main" noChangeAspect="1"/>
-            </wp:cNvGraphicFramePr>
-            <a:graphic xmlns:a="http://schemas.openxmlformats.org/drawingml/2006/main">
-              <a:graphicData uri="http://schemas.openxmlformats.org/drawingml/2006/picture">
-                <pic:pic xmlns:pic="http://schemas.openxmlformats.org/drawingml/2006/picture">
-                  <pic:nvPicPr>
-                    <pic:cNvPr id="1" name=""/>
-                    <pic:cNvPicPr/>
-                  </pic:nvPicPr>
-                  <pic:blipFill>
-                    <a:blip r:embed="rId41"/>
-                    <a:stretch>
-                      <a:fillRect/>
-                    </a:stretch>
-                  </pic:blipFill>
-                  <pic:spPr>
-                    <a:xfrm>
-                      <a:off x="0" y="0"/>
-                      <a:ext cx="5398440" cy="1306690"/>
-                    </a:xfrm>
-                    <a:prstGeom prst="rect">
-                      <a:avLst/>
-                    </a:prstGeom>
-                  </pic:spPr>
-                </pic:pic>
-              </a:graphicData>
-            </a:graphic>
-          </wp:inline>
-        </w:drawing>
-      </w:r>
-    </w:p>
-    <w:p>
-      <w:pPr>
-        <w:pStyle w:val="Prrafodelista"/>
-        <w:numPr>
-          <w:ilvl w:val="0"/>
-          <w:numId w:val="3"/>
-        </w:numPr>
-        <w:rPr>
-          <w:rFonts w:ascii="Times New Roman" w:hAnsi="Times New Roman" w:cs="Times New Roman"/>
-          <w:sz w:val="24"/>
-          <w:szCs w:val="24"/>
-          <w:lang w:val="es-CO"/>
-        </w:rPr>
-      </w:pPr>
-      <w:r>
-        <w:rPr>
-          <w:rFonts w:ascii="Times New Roman" w:hAnsi="Times New Roman" w:cs="Times New Roman"/>
-          <w:sz w:val="24"/>
-          <w:szCs w:val="24"/>
-          <w:lang w:val="es-CO"/>
-        </w:rPr>
-        <w:t>O(</w:t>
-      </w:r>
-      <w:r>
-        <w:rPr>
-          <w:rFonts w:ascii="Times New Roman" w:hAnsi="Times New Roman" w:cs="Times New Roman"/>
-          <w:sz w:val="24"/>
-          <w:szCs w:val="24"/>
-          <w:lang w:val="es-CO"/>
-        </w:rPr>
-        <w:t>n^2</w:t>
-      </w:r>
-      <w:r>
-        <w:rPr>
-          <w:rFonts w:ascii="Times New Roman" w:hAnsi="Times New Roman" w:cs="Times New Roman"/>
-          <w:sz w:val="24"/>
-          <w:szCs w:val="24"/>
-          <w:lang w:val="es-CO"/>
-        </w:rPr>
-        <w:t>)</w:t>
-      </w:r>
-    </w:p>
-    <w:p>
-      <w:pPr>
-        <w:pStyle w:val="Prrafodelista"/>
-        <w:numPr>
-          <w:ilvl w:val="2"/>
-          <w:numId w:val="2"/>
-        </w:numPr>
-        <w:rPr>
-          <w:rFonts w:ascii="Times New Roman" w:hAnsi="Times New Roman" w:cs="Times New Roman"/>
-          <w:sz w:val="24"/>
-          <w:szCs w:val="24"/>
-          <w:lang w:val="es-CO"/>
-        </w:rPr>
-      </w:pPr>
-      <w:proofErr w:type="spellStart"/>
-      <w:r>
-        <w:rPr>
-          <w:rFonts w:ascii="Times New Roman" w:hAnsi="Times New Roman" w:cs="Times New Roman"/>
-          <w:sz w:val="24"/>
-          <w:szCs w:val="24"/>
-          <w:lang w:val="es-CO"/>
-        </w:rPr>
-        <w:t>Septima</w:t>
-      </w:r>
-      <w:proofErr w:type="spellEnd"/>
-      <w:r>
-        <w:rPr>
-          <w:rFonts w:ascii="Times New Roman" w:hAnsi="Times New Roman" w:cs="Times New Roman"/>
-          <w:sz w:val="24"/>
-          <w:szCs w:val="24"/>
-          <w:lang w:val="es-CO"/>
-        </w:rPr>
-        <w:t xml:space="preserve"> </w:t>
-      </w:r>
-      <w:r>
-        <w:rPr>
-          <w:rFonts w:ascii="Times New Roman" w:hAnsi="Times New Roman" w:cs="Times New Roman"/>
-          <w:sz w:val="24"/>
-          <w:szCs w:val="24"/>
-          <w:lang w:val="es-CO"/>
-        </w:rPr>
-        <w:t>parte:</w:t>
-      </w:r>
-    </w:p>
-    <w:p>
-      <w:pPr>
-        <w:pStyle w:val="Prrafodelista"/>
-        <w:ind w:left="2160"/>
-        <w:rPr>
-          <w:rFonts w:ascii="Times New Roman" w:hAnsi="Times New Roman" w:cs="Times New Roman"/>
-          <w:sz w:val="24"/>
-          <w:szCs w:val="24"/>
-          <w:lang w:val="es-CO"/>
-        </w:rPr>
-      </w:pPr>
-      <w:r>
-        <w:rPr>
-          <w:rFonts w:ascii="Times New Roman" w:hAnsi="Times New Roman" w:cs="Times New Roman"/>
-          <w:sz w:val="24"/>
-          <w:szCs w:val="24"/>
-          <w:lang w:val="es-CO"/>
-        </w:rPr>
-        <w:drawing>
-          <wp:inline distT="0" distB="0" distL="0" distR="0" wp14:anchorId="489EB7CC" wp14:editId="08E3A11C">
-            <wp:extent cx="5315692" cy="276264"/>
-            <wp:effectExtent l="0" t="0" r="0" b="9525"/>
-            <wp:docPr id="8" name="Imagen 8"/>
-            <wp:cNvGraphicFramePr>
-              <a:graphicFrameLocks xmlns:a="http://schemas.openxmlformats.org/drawingml/2006/main" noChangeAspect="1"/>
-            </wp:cNvGraphicFramePr>
-            <a:graphic xmlns:a="http://schemas.openxmlformats.org/drawingml/2006/main">
-              <a:graphicData uri="http://schemas.openxmlformats.org/drawingml/2006/picture">
-                <pic:pic xmlns:pic="http://schemas.openxmlformats.org/drawingml/2006/picture">
-                  <pic:nvPicPr>
-                    <pic:cNvPr id="1" name=""/>
-                    <pic:cNvPicPr/>
-                  </pic:nvPicPr>
-                  <pic:blipFill>
-                    <a:blip r:embed="rId42"/>
-                    <a:stretch>
-                      <a:fillRect/>
-                    </a:stretch>
-                  </pic:blipFill>
-                  <pic:spPr>
-                    <a:xfrm>
-                      <a:off x="0" y="0"/>
-                      <a:ext cx="5315692" cy="276264"/>
-                    </a:xfrm>
-                    <a:prstGeom prst="rect">
-                      <a:avLst/>
-                    </a:prstGeom>
-                  </pic:spPr>
-                </pic:pic>
-              </a:graphicData>
-            </a:graphic>
-          </wp:inline>
-        </w:drawing>
-      </w:r>
-    </w:p>
-    <w:p>
-      <w:pPr>
-        <w:pStyle w:val="Prrafodelista"/>
-        <w:numPr>
-          <w:ilvl w:val="0"/>
-          <w:numId w:val="3"/>
-        </w:numPr>
-        <w:rPr>
-          <w:rFonts w:ascii="Times New Roman" w:hAnsi="Times New Roman" w:cs="Times New Roman"/>
-          <w:sz w:val="24"/>
-          <w:szCs w:val="24"/>
-          <w:lang w:val="es-CO"/>
-        </w:rPr>
-      </w:pPr>
-      <w:r>
-        <w:rPr>
-          <w:rFonts w:ascii="Times New Roman" w:hAnsi="Times New Roman" w:cs="Times New Roman"/>
-          <w:sz w:val="24"/>
-          <w:szCs w:val="24"/>
-          <w:lang w:val="es-CO"/>
-        </w:rPr>
-        <w:t>O</w:t>
-      </w:r>
-      <w:r>
-        <w:rPr>
-          <w:rFonts w:ascii="Times New Roman" w:hAnsi="Times New Roman" w:cs="Times New Roman"/>
-          <w:sz w:val="24"/>
-          <w:szCs w:val="24"/>
-          <w:lang w:val="es-CO"/>
-        </w:rPr>
-        <w:t>(</w:t>
-      </w:r>
-      <w:r>
-        <w:rPr>
-          <w:rFonts w:ascii="Times New Roman" w:hAnsi="Times New Roman" w:cs="Times New Roman"/>
-          <w:sz w:val="24"/>
-          <w:szCs w:val="24"/>
-          <w:lang w:val="es-CO"/>
-        </w:rPr>
-        <w:t>n</w:t>
-      </w:r>
-      <m:oMath>
-        <m:func>
-          <m:funcPr>
-            <m:ctrlPr>
-              <w:rPr>
-                <w:rFonts w:ascii="Cambria Math" w:hAnsi="Cambria Math" w:cs="Times New Roman"/>
-                <w:i/>
-                <w:sz w:val="24"/>
-                <w:szCs w:val="24"/>
-                <w:lang w:val="es-CO"/>
-              </w:rPr>
-            </m:ctrlPr>
-          </m:funcPr>
-          <m:fName>
-            <m:r>
-              <m:rPr>
-                <m:sty m:val="p"/>
-              </m:rPr>
-              <w:rPr>
-                <w:rFonts w:ascii="Cambria Math" w:hAnsi="Cambria Math" w:cs="Times New Roman"/>
-                <w:sz w:val="24"/>
-                <w:szCs w:val="24"/>
-                <w:lang w:val="es-CO"/>
-              </w:rPr>
-              <m:t>log</m:t>
-            </m:r>
-          </m:fName>
-          <m:e>
-            <m:r>
-              <w:rPr>
-                <w:rFonts w:ascii="Cambria Math" w:hAnsi="Cambria Math" w:cs="Times New Roman"/>
-                <w:sz w:val="24"/>
-                <w:szCs w:val="24"/>
-                <w:lang w:val="es-CO"/>
-              </w:rPr>
-              <m:t>n</m:t>
-            </m:r>
-          </m:e>
-        </m:func>
-      </m:oMath>
-      <w:r>
-        <w:rPr>
-          <w:rFonts w:ascii="Times New Roman" w:hAnsi="Times New Roman" w:cs="Times New Roman"/>
-          <w:sz w:val="24"/>
-          <w:szCs w:val="24"/>
-          <w:lang w:val="es-CO"/>
-        </w:rPr>
-        <w:t>)</w:t>
-      </w:r>
-    </w:p>
-    <w:p>
-      <w:pPr>
-        <w:pStyle w:val="Prrafodelista"/>
-        <w:numPr>
-          <w:ilvl w:val="2"/>
-          <w:numId w:val="2"/>
-        </w:numPr>
-        <w:rPr>
-          <w:rFonts w:ascii="Times New Roman" w:hAnsi="Times New Roman" w:cs="Times New Roman"/>
-          <w:sz w:val="24"/>
-          <w:szCs w:val="24"/>
-          <w:lang w:val="es-CO"/>
-        </w:rPr>
-      </w:pPr>
-      <w:r>
-        <w:rPr>
-          <w:rFonts w:ascii="Times New Roman" w:hAnsi="Times New Roman" w:cs="Times New Roman"/>
-          <w:sz w:val="24"/>
-          <w:szCs w:val="24"/>
-          <w:lang w:val="es-CO"/>
-        </w:rPr>
-        <w:t>Octava</w:t>
-      </w:r>
-      <w:r>
-        <w:rPr>
-          <w:rFonts w:ascii="Times New Roman" w:hAnsi="Times New Roman" w:cs="Times New Roman"/>
-          <w:sz w:val="24"/>
-          <w:szCs w:val="24"/>
-          <w:lang w:val="es-CO"/>
-        </w:rPr>
-        <w:t xml:space="preserve"> </w:t>
-      </w:r>
-      <w:r>
-        <w:rPr>
-          <w:rFonts w:ascii="Times New Roman" w:hAnsi="Times New Roman" w:cs="Times New Roman"/>
-          <w:sz w:val="24"/>
-          <w:szCs w:val="24"/>
-          <w:lang w:val="es-CO"/>
-        </w:rPr>
-        <w:t>parte:</w:t>
-      </w:r>
-    </w:p>
-    <w:p>
-      <w:pPr>
-        <w:pStyle w:val="Prrafodelista"/>
-        <w:ind w:left="2160"/>
-        <w:rPr>
-          <w:rFonts w:ascii="Times New Roman" w:hAnsi="Times New Roman" w:cs="Times New Roman"/>
-          <w:sz w:val="24"/>
-          <w:szCs w:val="24"/>
-          <w:lang w:val="es-CO"/>
-        </w:rPr>
-      </w:pPr>
-      <w:r>
-        <w:rPr>
-          <w:rFonts w:ascii="Times New Roman" w:hAnsi="Times New Roman" w:cs="Times New Roman"/>
-          <w:sz w:val="24"/>
-          <w:szCs w:val="24"/>
-          <w:lang w:val="es-CO"/>
         </w:rPr>
         <w:drawing>
           <wp:inline distT="0" distB="0" distL="0" distR="0" wp14:anchorId="09A053EE" wp14:editId="2F029F93">
             <wp:extent cx="5334744" cy="295316"/>
             <wp:effectExtent l="0" t="0" r="0" b="9525"/>
             <wp:docPr id="9" name="Imagen 9"/>
-            <wp:cNvGraphicFramePr>
-              <a:graphicFrameLocks xmlns:a="http://schemas.openxmlformats.org/drawingml/2006/main" noChangeAspect="1"/>
-            </wp:cNvGraphicFramePr>
-            <a:graphic xmlns:a="http://schemas.openxmlformats.org/drawingml/2006/main">
-              <a:graphicData uri="http://schemas.openxmlformats.org/drawingml/2006/picture">
-                <pic:pic xmlns:pic="http://schemas.openxmlformats.org/drawingml/2006/picture">
-                  <pic:nvPicPr>
-                    <pic:cNvPr id="1" name=""/>
-                    <pic:cNvPicPr/>
-                  </pic:nvPicPr>
-                  <pic:blipFill>
-                    <a:blip r:embed="rId43"/>
-                    <a:stretch>
-                      <a:fillRect/>
-                    </a:stretch>
-                  </pic:blipFill>
-                  <pic:spPr>
-                    <a:xfrm>
-                      <a:off x="0" y="0"/>
-                      <a:ext cx="5334744" cy="295316"/>
-                    </a:xfrm>
-                    <a:prstGeom prst="rect">
-                      <a:avLst/>
-                    </a:prstGeom>
-                  </pic:spPr>
-                </pic:pic>
-              </a:graphicData>
-            </a:graphic>
-          </wp:inline>
-        </w:drawing>
-      </w:r>
-    </w:p>
-    <w:p>
-      <w:pPr>
-        <w:pStyle w:val="Prrafodelista"/>
-        <w:numPr>
-          <w:ilvl w:val="0"/>
-          <w:numId w:val="3"/>
-        </w:numPr>
-        <w:rPr>
-          <w:rFonts w:ascii="Times New Roman" w:hAnsi="Times New Roman" w:cs="Times New Roman"/>
-          <w:sz w:val="24"/>
-          <w:szCs w:val="24"/>
-          <w:lang w:val="es-CO"/>
-        </w:rPr>
-      </w:pPr>
-      <w:r>
-        <w:rPr>
-          <w:rFonts w:ascii="Times New Roman" w:hAnsi="Times New Roman" w:cs="Times New Roman"/>
-          <w:sz w:val="24"/>
-          <w:szCs w:val="24"/>
-          <w:lang w:val="es-CO"/>
-        </w:rPr>
-        <w:t>O</w:t>
-      </w:r>
-      <w:r>
-        <w:rPr>
-          <w:rFonts w:ascii="Times New Roman" w:hAnsi="Times New Roman" w:cs="Times New Roman"/>
-          <w:sz w:val="24"/>
-          <w:szCs w:val="24"/>
-          <w:lang w:val="es-CO"/>
-        </w:rPr>
-        <w:t>(n</w:t>
-      </w:r>
-      <w:r>
-        <w:rPr>
-          <w:rFonts w:ascii="Times New Roman" w:hAnsi="Times New Roman" w:cs="Times New Roman"/>
-          <w:sz w:val="24"/>
-          <w:szCs w:val="24"/>
-          <w:lang w:val="es-CO"/>
-        </w:rPr>
-        <w:t>)</w:t>
-      </w:r>
-    </w:p>
-    <w:p>
-      <w:pPr>
-        <w:pStyle w:val="Prrafodelista"/>
-        <w:numPr>
-          <w:ilvl w:val="2"/>
-          <w:numId w:val="2"/>
-        </w:numPr>
-        <w:rPr>
-          <w:rFonts w:ascii="Times New Roman" w:hAnsi="Times New Roman" w:cs="Times New Roman"/>
-          <w:sz w:val="24"/>
-          <w:szCs w:val="24"/>
-          <w:lang w:val="es-CO"/>
-        </w:rPr>
-      </w:pPr>
-      <w:r>
-        <w:rPr>
-          <w:rFonts w:ascii="Times New Roman" w:hAnsi="Times New Roman" w:cs="Times New Roman"/>
-          <w:sz w:val="24"/>
-          <w:szCs w:val="24"/>
-          <w:lang w:val="es-CO"/>
-        </w:rPr>
-        <w:t>Novena</w:t>
-      </w:r>
-      <w:r>
-        <w:rPr>
-          <w:rFonts w:ascii="Times New Roman" w:hAnsi="Times New Roman" w:cs="Times New Roman"/>
-          <w:sz w:val="24"/>
-          <w:szCs w:val="24"/>
-          <w:lang w:val="es-CO"/>
-        </w:rPr>
-        <w:t xml:space="preserve"> </w:t>
-      </w:r>
-      <w:r>
-        <w:rPr>
-          <w:rFonts w:ascii="Times New Roman" w:hAnsi="Times New Roman" w:cs="Times New Roman"/>
-          <w:sz w:val="24"/>
-          <w:szCs w:val="24"/>
-          <w:lang w:val="es-CO"/>
-        </w:rPr>
-        <w:t>parte:</w:t>
-      </w:r>
-    </w:p>
-    <w:p>
-      <w:pPr>
-        <w:pStyle w:val="Prrafodelista"/>
-        <w:ind w:left="2160"/>
-        <w:rPr>
-          <w:rFonts w:ascii="Times New Roman" w:hAnsi="Times New Roman" w:cs="Times New Roman"/>
-          <w:sz w:val="24"/>
-          <w:szCs w:val="24"/>
-          <w:lang w:val="es-CO"/>
-        </w:rPr>
-      </w:pPr>
-      <w:r>
-        <w:rPr>
-          <w:rFonts w:ascii="Times New Roman" w:hAnsi="Times New Roman" w:cs="Times New Roman"/>
-          <w:sz w:val="24"/>
-          <w:szCs w:val="24"/>
-          <w:lang w:val="es-CO"/>
-        </w:rPr>
-        <w:drawing>
-          <wp:inline distT="0" distB="0" distL="0" distR="0" wp14:anchorId="4C474DA0" wp14:editId="6F76458D">
-            <wp:extent cx="5376672" cy="828675"/>
-            <wp:effectExtent l="0" t="0" r="0" b="0"/>
-            <wp:docPr id="12" name="Imagen 12"/>
             <wp:cNvGraphicFramePr>
               <a:graphicFrameLocks xmlns:a="http://schemas.openxmlformats.org/drawingml/2006/main" noChangeAspect="1"/>
             </wp:cNvGraphicFramePr>
@@ -6953,7 +6985,7 @@
                   <pic:spPr>
                     <a:xfrm>
                       <a:off x="0" y="0"/>
-                      <a:ext cx="5382013" cy="829498"/>
+                      <a:ext cx="5334744" cy="295316"/>
                     </a:xfrm>
                     <a:prstGeom prst="rect">
                       <a:avLst/>
@@ -7005,15 +7037,6 @@
           <w:szCs w:val="24"/>
           <w:lang w:val="es-CO"/>
         </w:rPr>
-        <w:t>^2</w:t>
-      </w:r>
-      <w:r>
-        <w:rPr>
-          <w:rFonts w:ascii="Times New Roman" w:hAnsi="Times New Roman" w:cs="Times New Roman"/>
-          <w:sz w:val="24"/>
-          <w:szCs w:val="24"/>
-          <w:lang w:val="es-CO"/>
-        </w:rPr>
         <w:t>)</w:t>
       </w:r>
     </w:p>
@@ -7038,7 +7061,7 @@
           <w:szCs w:val="24"/>
           <w:lang w:val="es-CO"/>
         </w:rPr>
-        <w:t>Octava</w:t>
+        <w:t>Sexta</w:t>
       </w:r>
       <w:r>
         <w:rPr>
@@ -7073,15 +7096,16 @@
       <w:r>
         <w:rPr>
           <w:rFonts w:ascii="Times New Roman" w:hAnsi="Times New Roman" w:cs="Times New Roman"/>
-          <w:sz w:val="24"/>
-          <w:szCs w:val="24"/>
-          <w:lang w:val="es-CO"/>
+          <w:noProof/>
+          <w:sz w:val="24"/>
+          <w:szCs w:val="24"/>
+          <w:lang w:eastAsia="es-MX"/>
         </w:rPr>
         <w:drawing>
-          <wp:inline distT="0" distB="0" distL="0" distR="0" wp14:anchorId="38E7A620" wp14:editId="52CA76B6">
-            <wp:extent cx="5486400" cy="266700"/>
+          <wp:inline distT="0" distB="0" distL="0" distR="0" wp14:anchorId="4C474DA0" wp14:editId="6F76458D">
+            <wp:extent cx="5376672" cy="828675"/>
             <wp:effectExtent l="0" t="0" r="0" b="0"/>
-            <wp:docPr id="13" name="Imagen 13"/>
+            <wp:docPr id="12" name="Imagen 12"/>
             <wp:cNvGraphicFramePr>
               <a:graphicFrameLocks xmlns:a="http://schemas.openxmlformats.org/drawingml/2006/main" noChangeAspect="1"/>
             </wp:cNvGraphicFramePr>
@@ -7101,7 +7125,7 @@
                   <pic:spPr>
                     <a:xfrm>
                       <a:off x="0" y="0"/>
-                      <a:ext cx="5487491" cy="266753"/>
+                      <a:ext cx="5382013" cy="829498"/>
                     </a:xfrm>
                     <a:prstGeom prst="rect">
                       <a:avLst/>
@@ -7144,7 +7168,7 @@
           <w:szCs w:val="24"/>
           <w:lang w:val="es-CO"/>
         </w:rPr>
-        <w:t>(n</w:t>
+        <w:t>(n^2</w:t>
       </w:r>
       <w:r>
         <w:rPr>
@@ -7177,7 +7201,7 @@
           <w:szCs w:val="24"/>
           <w:lang w:val="es-CO"/>
         </w:rPr>
-        <w:t>Décima</w:t>
+        <w:t>Séptima</w:t>
       </w:r>
       <w:r>
         <w:rPr>
@@ -7212,15 +7236,16 @@
       <w:r>
         <w:rPr>
           <w:rFonts w:ascii="Times New Roman" w:hAnsi="Times New Roman" w:cs="Times New Roman"/>
-          <w:sz w:val="24"/>
-          <w:szCs w:val="24"/>
-          <w:lang w:val="es-CO"/>
+          <w:noProof/>
+          <w:sz w:val="24"/>
+          <w:szCs w:val="24"/>
+          <w:lang w:eastAsia="es-MX"/>
         </w:rPr>
         <w:drawing>
-          <wp:inline distT="0" distB="0" distL="0" distR="0" wp14:anchorId="08E899D9" wp14:editId="1231216E">
-            <wp:extent cx="5486400" cy="819150"/>
+          <wp:inline distT="0" distB="0" distL="0" distR="0" wp14:anchorId="38E7A620" wp14:editId="52CA76B6">
+            <wp:extent cx="5486400" cy="266700"/>
             <wp:effectExtent l="0" t="0" r="0" b="0"/>
-            <wp:docPr id="15" name="Imagen 15"/>
+            <wp:docPr id="13" name="Imagen 13"/>
             <wp:cNvGraphicFramePr>
               <a:graphicFrameLocks xmlns:a="http://schemas.openxmlformats.org/drawingml/2006/main" noChangeAspect="1"/>
             </wp:cNvGraphicFramePr>
@@ -7240,7 +7265,7 @@
                   <pic:spPr>
                     <a:xfrm>
                       <a:off x="0" y="0"/>
-                      <a:ext cx="5497364" cy="820787"/>
+                      <a:ext cx="5487491" cy="266753"/>
                     </a:xfrm>
                     <a:prstGeom prst="rect">
                       <a:avLst/>
@@ -7292,17 +7317,18 @@
           <w:szCs w:val="24"/>
           <w:lang w:val="es-CO"/>
         </w:rPr>
-        <w:t>^2</w:t>
-      </w:r>
-      <w:r>
-        <w:rPr>
-          <w:rFonts w:ascii="Times New Roman" w:hAnsi="Times New Roman" w:cs="Times New Roman"/>
-          <w:sz w:val="24"/>
-          <w:szCs w:val="24"/>
-          <w:lang w:val="es-CO"/>
-        </w:rPr>
         <w:t>)</w:t>
       </w:r>
+    </w:p>
+    <w:p>
+      <w:pPr>
+        <w:rPr>
+          <w:rFonts w:ascii="Times New Roman" w:hAnsi="Times New Roman" w:cs="Times New Roman"/>
+          <w:sz w:val="24"/>
+          <w:szCs w:val="24"/>
+          <w:lang w:val="es-CO"/>
+        </w:rPr>
+      </w:pPr>
     </w:p>
     <w:p>
       <w:pPr>
@@ -7321,230 +7347,55 @@
       <w:r>
         <w:rPr>
           <w:rFonts w:ascii="Times New Roman" w:hAnsi="Times New Roman" w:cs="Times New Roman"/>
-          <w:b/>
-          <w:sz w:val="24"/>
-          <w:szCs w:val="24"/>
-          <w:lang w:val="es-CO"/>
-        </w:rPr>
-        <w:t>COMPLEJIDAD GENERAL</w:t>
-      </w:r>
-      <w:r>
-        <w:rPr>
-          <w:rFonts w:ascii="Times New Roman" w:hAnsi="Times New Roman" w:cs="Times New Roman"/>
-          <w:sz w:val="24"/>
-          <w:szCs w:val="24"/>
-          <w:lang w:val="es-CO"/>
-        </w:rPr>
-        <w:t>:  O</w:t>
-      </w:r>
-      <w:r>
-        <w:rPr>
-          <w:rFonts w:ascii="Times New Roman" w:hAnsi="Times New Roman" w:cs="Times New Roman"/>
-          <w:sz w:val="24"/>
-          <w:szCs w:val="24"/>
-          <w:lang w:val="es-CO"/>
-        </w:rPr>
-        <w:t>(n</w:t>
-      </w:r>
-      <w:r>
-        <w:rPr>
-          <w:rFonts w:ascii="Times New Roman" w:hAnsi="Times New Roman" w:cs="Times New Roman"/>
-          <w:sz w:val="24"/>
-          <w:szCs w:val="24"/>
-          <w:lang w:val="es-CO"/>
-        </w:rPr>
-        <w:t>^3</w:t>
-      </w:r>
-      <w:r>
-        <w:rPr>
-          <w:rFonts w:ascii="Times New Roman" w:hAnsi="Times New Roman" w:cs="Times New Roman"/>
-          <w:sz w:val="24"/>
-          <w:szCs w:val="24"/>
-          <w:lang w:val="es-CO"/>
-        </w:rPr>
-        <w:t>)</w:t>
-      </w:r>
-    </w:p>
-    <w:p>
-      <w:pPr>
-        <w:pStyle w:val="Prrafodelista"/>
-        <w:numPr>
-          <w:ilvl w:val="2"/>
-          <w:numId w:val="2"/>
-        </w:numPr>
-        <w:jc w:val="both"/>
-        <w:rPr>
-          <w:rFonts w:ascii="Times New Roman" w:hAnsi="Times New Roman" w:cs="Times New Roman"/>
-          <w:sz w:val="24"/>
-          <w:szCs w:val="24"/>
-          <w:lang w:val="es-CO"/>
-        </w:rPr>
-      </w:pPr>
-      <w:r>
-        <w:rPr>
-          <w:rFonts w:ascii="Times New Roman" w:hAnsi="Times New Roman" w:cs="Times New Roman"/>
-          <w:b/>
-          <w:sz w:val="24"/>
-          <w:szCs w:val="24"/>
-          <w:lang w:val="es-CO"/>
-        </w:rPr>
-        <w:t>JUSTIFIACION</w:t>
-      </w:r>
-      <w:r>
-        <w:rPr>
-          <w:rFonts w:ascii="Times New Roman" w:hAnsi="Times New Roman" w:cs="Times New Roman"/>
-          <w:sz w:val="24"/>
-          <w:szCs w:val="24"/>
-          <w:lang w:val="es-CO"/>
-        </w:rPr>
-        <w:t>:</w:t>
-      </w:r>
-      <w:r>
-        <w:rPr>
-          <w:rFonts w:ascii="Times New Roman" w:hAnsi="Times New Roman" w:cs="Times New Roman"/>
-          <w:sz w:val="24"/>
-          <w:szCs w:val="24"/>
-          <w:lang w:val="es-CO"/>
-        </w:rPr>
-        <w:t xml:space="preserve"> En este caso, la complejidad de este requerimiento, en notación Big O, dio O(n^3</w:t>
-      </w:r>
-      <w:r>
-        <w:rPr>
-          <w:rFonts w:ascii="Times New Roman" w:hAnsi="Times New Roman" w:cs="Times New Roman"/>
-          <w:sz w:val="24"/>
-          <w:szCs w:val="24"/>
-          <w:lang w:val="es-CO"/>
-        </w:rPr>
-        <w:t>)</w:t>
-      </w:r>
-      <w:r>
-        <w:rPr>
-          <w:rFonts w:ascii="Times New Roman" w:hAnsi="Times New Roman" w:cs="Times New Roman"/>
-          <w:sz w:val="24"/>
-          <w:szCs w:val="24"/>
-          <w:lang w:val="es-CO"/>
-        </w:rPr>
-        <w:t xml:space="preserve">. A diferencia de los requerimientos anteriores no dio complejidad cuadrática sino complejidad cubica. Esta complejidad resulta de ciertos recorridos especiales a lo largo del algoritmo. Específicamente, este recorrido es un recorrido triple. Estos recorridos se  hacen sobre diferentes listas de valores. Cada uno de ellos para poder entrar en cierta </w:t>
-      </w:r>
-      <w:r>
-        <w:rPr>
-          <w:rFonts w:ascii="Times New Roman" w:hAnsi="Times New Roman" w:cs="Times New Roman"/>
-          <w:sz w:val="24"/>
-          <w:szCs w:val="24"/>
-          <w:lang w:val="es-CO"/>
-        </w:rPr>
-        <w:lastRenderedPageBreak/>
-        <w:t>información contenida en la estructura de datos. Sin olvidar, que esta complejidad o recorridos no se hacen sobre la totalidad de los datos, sino sobre ciertas listas reducidas que contiene información fundamental. Además, esta complejidad no hace que el tiempo sea mayor, sino que salen tiempos completamente normales. Por lo tanto, la complejidad O(n^3</w:t>
-      </w:r>
-      <w:r>
-        <w:rPr>
-          <w:rFonts w:ascii="Times New Roman" w:hAnsi="Times New Roman" w:cs="Times New Roman"/>
-          <w:sz w:val="24"/>
-          <w:szCs w:val="24"/>
-          <w:lang w:val="es-CO"/>
-        </w:rPr>
-        <w:t>)</w:t>
-      </w:r>
-      <w:r>
-        <w:rPr>
-          <w:rFonts w:ascii="Times New Roman" w:hAnsi="Times New Roman" w:cs="Times New Roman"/>
-          <w:sz w:val="24"/>
-          <w:szCs w:val="24"/>
-          <w:lang w:val="es-CO"/>
-        </w:rPr>
-        <w:t xml:space="preserve"> que salió en este requerimiento, está dada por ciertos recorr</w:t>
-      </w:r>
-      <w:r>
-        <w:rPr>
-          <w:rFonts w:ascii="Times New Roman" w:hAnsi="Times New Roman" w:cs="Times New Roman"/>
-          <w:sz w:val="24"/>
-          <w:szCs w:val="24"/>
-          <w:lang w:val="es-CO"/>
-        </w:rPr>
-        <w:t>idos cúbicos que se hacen.</w:t>
+          <w:sz w:val="24"/>
+          <w:szCs w:val="24"/>
+          <w:lang w:val="es-CO"/>
+        </w:rPr>
+        <w:t>Octava</w:t>
+      </w:r>
+      <w:r>
+        <w:rPr>
+          <w:rFonts w:ascii="Times New Roman" w:hAnsi="Times New Roman" w:cs="Times New Roman"/>
+          <w:sz w:val="24"/>
+          <w:szCs w:val="24"/>
+          <w:lang w:val="es-CO"/>
+        </w:rPr>
+        <w:t xml:space="preserve"> </w:t>
+      </w:r>
+      <w:r>
+        <w:rPr>
+          <w:rFonts w:ascii="Times New Roman" w:hAnsi="Times New Roman" w:cs="Times New Roman"/>
+          <w:sz w:val="24"/>
+          <w:szCs w:val="24"/>
+          <w:lang w:val="es-CO"/>
+        </w:rPr>
+        <w:t>parte:</w:t>
       </w:r>
     </w:p>
     <w:p>
       <w:pPr>
         <w:pStyle w:val="Prrafodelista"/>
         <w:ind w:left="2160"/>
-        <w:jc w:val="both"/>
-        <w:rPr>
-          <w:rFonts w:ascii="Times New Roman" w:hAnsi="Times New Roman" w:cs="Times New Roman"/>
-          <w:sz w:val="24"/>
-          <w:szCs w:val="24"/>
-          <w:lang w:val="es-CO"/>
-        </w:rPr>
-      </w:pPr>
-    </w:p>
-    <w:p>
-      <w:pPr>
-        <w:pStyle w:val="Prrafodelista"/>
-        <w:numPr>
-          <w:ilvl w:val="0"/>
-          <w:numId w:val="2"/>
-        </w:numPr>
-        <w:jc w:val="both"/>
-        <w:rPr>
-          <w:rFonts w:ascii="Times New Roman" w:hAnsi="Times New Roman" w:cs="Times New Roman"/>
-          <w:sz w:val="24"/>
-          <w:szCs w:val="24"/>
-          <w:lang w:val="es-CO"/>
-        </w:rPr>
-      </w:pPr>
-      <w:r>
-        <w:rPr>
-          <w:rFonts w:ascii="Times New Roman" w:hAnsi="Times New Roman" w:cs="Times New Roman"/>
-          <w:b/>
-          <w:sz w:val="24"/>
-          <w:szCs w:val="24"/>
-          <w:lang w:val="es-CO"/>
-        </w:rPr>
-        <w:t>Pruebas de tiempo</w:t>
-      </w:r>
-      <w:r>
-        <w:rPr>
-          <w:rFonts w:ascii="Times New Roman" w:hAnsi="Times New Roman" w:cs="Times New Roman"/>
-          <w:sz w:val="24"/>
-          <w:szCs w:val="24"/>
-          <w:lang w:val="es-CO"/>
-        </w:rPr>
-        <w:t>:</w:t>
-      </w:r>
-      <w:r>
-        <w:rPr>
-          <w:rFonts w:ascii="Times New Roman" w:hAnsi="Times New Roman" w:cs="Times New Roman"/>
-          <w:sz w:val="24"/>
-          <w:szCs w:val="24"/>
-          <w:lang w:val="es-CO"/>
-        </w:rPr>
-        <w:t xml:space="preserve"> </w:t>
-      </w:r>
-    </w:p>
-    <w:p>
-      <w:pPr>
-        <w:pStyle w:val="Prrafodelista"/>
-        <w:ind w:left="1440"/>
-        <w:jc w:val="center"/>
-        <w:rPr>
-          <w:rFonts w:ascii="Times New Roman" w:hAnsi="Times New Roman" w:cs="Times New Roman"/>
-          <w:sz w:val="24"/>
-          <w:szCs w:val="24"/>
-          <w:lang w:val="es-CO"/>
-        </w:rPr>
-      </w:pPr>
-      <w:r>
-        <w:rPr>
-          <w:rFonts w:ascii="Times New Roman" w:hAnsi="Times New Roman" w:cs="Times New Roman"/>
-          <w:sz w:val="24"/>
-          <w:szCs w:val="24"/>
-          <w:lang w:val="es-CO"/>
+        <w:rPr>
+          <w:rFonts w:ascii="Times New Roman" w:hAnsi="Times New Roman" w:cs="Times New Roman"/>
+          <w:sz w:val="24"/>
+          <w:szCs w:val="24"/>
+          <w:lang w:val="es-CO"/>
+        </w:rPr>
+      </w:pPr>
+      <w:r>
+        <w:rPr>
+          <w:rFonts w:ascii="Times New Roman" w:hAnsi="Times New Roman" w:cs="Times New Roman"/>
+          <w:noProof/>
+          <w:sz w:val="24"/>
+          <w:szCs w:val="24"/>
+          <w:lang w:eastAsia="es-MX"/>
         </w:rPr>
         <w:drawing>
-          <wp:inline distT="0" distB="0" distL="0" distR="0" wp14:anchorId="5FD49659" wp14:editId="1E8FAEAE">
-            <wp:extent cx="3839111" cy="2505425"/>
-            <wp:effectExtent l="0" t="0" r="9525" b="9525"/>
-            <wp:docPr id="18" name="Imagen 18"/>
+          <wp:inline distT="0" distB="0" distL="0" distR="0" wp14:anchorId="08E899D9" wp14:editId="1231216E">
+            <wp:extent cx="5486400" cy="819150"/>
+            <wp:effectExtent l="0" t="0" r="0" b="0"/>
+            <wp:docPr id="15" name="Imagen 15"/>
             <wp:cNvGraphicFramePr>
               <a:graphicFrameLocks xmlns:a="http://schemas.openxmlformats.org/drawingml/2006/main" noChangeAspect="1"/>
             </wp:cNvGraphicFramePr>
@@ -7564,6 +7415,393 @@
                   <pic:spPr>
                     <a:xfrm>
                       <a:off x="0" y="0"/>
+                      <a:ext cx="5497364" cy="820787"/>
+                    </a:xfrm>
+                    <a:prstGeom prst="rect">
+                      <a:avLst/>
+                    </a:prstGeom>
+                  </pic:spPr>
+                </pic:pic>
+              </a:graphicData>
+            </a:graphic>
+          </wp:inline>
+        </w:drawing>
+      </w:r>
+    </w:p>
+    <w:p>
+      <w:pPr>
+        <w:pStyle w:val="Prrafodelista"/>
+        <w:numPr>
+          <w:ilvl w:val="0"/>
+          <w:numId w:val="3"/>
+        </w:numPr>
+        <w:rPr>
+          <w:rFonts w:ascii="Times New Roman" w:hAnsi="Times New Roman" w:cs="Times New Roman"/>
+          <w:sz w:val="24"/>
+          <w:szCs w:val="24"/>
+          <w:lang w:val="es-CO"/>
+        </w:rPr>
+      </w:pPr>
+      <w:r>
+        <w:rPr>
+          <w:rFonts w:ascii="Times New Roman" w:hAnsi="Times New Roman" w:cs="Times New Roman"/>
+          <w:sz w:val="24"/>
+          <w:szCs w:val="24"/>
+          <w:lang w:val="es-CO"/>
+        </w:rPr>
+        <w:t>O</w:t>
+      </w:r>
+      <w:r>
+        <w:rPr>
+          <w:rFonts w:ascii="Times New Roman" w:hAnsi="Times New Roman" w:cs="Times New Roman"/>
+          <w:sz w:val="24"/>
+          <w:szCs w:val="24"/>
+          <w:lang w:val="es-CO"/>
+        </w:rPr>
+        <w:t>(n^2</w:t>
+      </w:r>
+      <w:r>
+        <w:rPr>
+          <w:rFonts w:ascii="Times New Roman" w:hAnsi="Times New Roman" w:cs="Times New Roman"/>
+          <w:sz w:val="24"/>
+          <w:szCs w:val="24"/>
+          <w:lang w:val="es-CO"/>
+        </w:rPr>
+        <w:t>)</w:t>
+      </w:r>
+    </w:p>
+    <w:p>
+      <w:pPr>
+        <w:pStyle w:val="Prrafodelista"/>
+        <w:numPr>
+          <w:ilvl w:val="2"/>
+          <w:numId w:val="2"/>
+        </w:numPr>
+        <w:rPr>
+          <w:rFonts w:ascii="Times New Roman" w:hAnsi="Times New Roman" w:cs="Times New Roman"/>
+          <w:sz w:val="24"/>
+          <w:szCs w:val="24"/>
+          <w:lang w:val="es-CO"/>
+        </w:rPr>
+      </w:pPr>
+      <w:r>
+        <w:rPr>
+          <w:rFonts w:ascii="Times New Roman" w:hAnsi="Times New Roman" w:cs="Times New Roman"/>
+          <w:b/>
+          <w:sz w:val="24"/>
+          <w:szCs w:val="24"/>
+          <w:lang w:val="es-CO"/>
+        </w:rPr>
+        <w:t>COMPLEJIDAD GENERAL</w:t>
+      </w:r>
+      <w:r>
+        <w:rPr>
+          <w:rFonts w:ascii="Times New Roman" w:hAnsi="Times New Roman" w:cs="Times New Roman"/>
+          <w:sz w:val="24"/>
+          <w:szCs w:val="24"/>
+          <w:lang w:val="es-CO"/>
+        </w:rPr>
+        <w:t>:  O</w:t>
+      </w:r>
+      <w:r>
+        <w:rPr>
+          <w:rFonts w:ascii="Times New Roman" w:hAnsi="Times New Roman" w:cs="Times New Roman"/>
+          <w:sz w:val="24"/>
+          <w:szCs w:val="24"/>
+          <w:lang w:val="es-CO"/>
+        </w:rPr>
+        <w:t>(n</w:t>
+      </w:r>
+      <w:r>
+        <w:rPr>
+          <w:rFonts w:ascii="Times New Roman" w:hAnsi="Times New Roman" w:cs="Times New Roman"/>
+          <w:sz w:val="24"/>
+          <w:szCs w:val="24"/>
+          <w:lang w:val="es-CO"/>
+        </w:rPr>
+        <w:t>^2</w:t>
+      </w:r>
+      <w:r>
+        <w:rPr>
+          <w:rFonts w:ascii="Times New Roman" w:hAnsi="Times New Roman" w:cs="Times New Roman"/>
+          <w:sz w:val="24"/>
+          <w:szCs w:val="24"/>
+          <w:lang w:val="es-CO"/>
+        </w:rPr>
+        <w:t>)</w:t>
+      </w:r>
+    </w:p>
+    <w:p>
+      <w:pPr>
+        <w:pStyle w:val="Prrafodelista"/>
+        <w:numPr>
+          <w:ilvl w:val="2"/>
+          <w:numId w:val="2"/>
+        </w:numPr>
+        <w:jc w:val="both"/>
+        <w:rPr>
+          <w:rFonts w:ascii="Times New Roman" w:hAnsi="Times New Roman" w:cs="Times New Roman"/>
+          <w:sz w:val="24"/>
+          <w:szCs w:val="24"/>
+          <w:lang w:val="es-CO"/>
+        </w:rPr>
+      </w:pPr>
+      <w:r>
+        <w:rPr>
+          <w:rFonts w:ascii="Times New Roman" w:hAnsi="Times New Roman" w:cs="Times New Roman"/>
+          <w:b/>
+          <w:sz w:val="24"/>
+          <w:szCs w:val="24"/>
+          <w:lang w:val="es-CO"/>
+        </w:rPr>
+        <w:t>JUSTIFIACION</w:t>
+      </w:r>
+      <w:r>
+        <w:rPr>
+          <w:rFonts w:ascii="Times New Roman" w:hAnsi="Times New Roman" w:cs="Times New Roman"/>
+          <w:sz w:val="24"/>
+          <w:szCs w:val="24"/>
+          <w:lang w:val="es-CO"/>
+        </w:rPr>
+        <w:t>:</w:t>
+      </w:r>
+      <w:r>
+        <w:rPr>
+          <w:rFonts w:ascii="Times New Roman" w:hAnsi="Times New Roman" w:cs="Times New Roman"/>
+          <w:sz w:val="24"/>
+          <w:szCs w:val="24"/>
+          <w:lang w:val="es-CO"/>
+        </w:rPr>
+        <w:t xml:space="preserve"> En este caso, la complejidad de este requerimien</w:t>
+      </w:r>
+      <w:r>
+        <w:rPr>
+          <w:rFonts w:ascii="Times New Roman" w:hAnsi="Times New Roman" w:cs="Times New Roman"/>
+          <w:sz w:val="24"/>
+          <w:szCs w:val="24"/>
+          <w:lang w:val="es-CO"/>
+        </w:rPr>
+        <w:t>to, en notación Big O, dio O(n^2</w:t>
+      </w:r>
+      <w:r>
+        <w:rPr>
+          <w:rFonts w:ascii="Times New Roman" w:hAnsi="Times New Roman" w:cs="Times New Roman"/>
+          <w:sz w:val="24"/>
+          <w:szCs w:val="24"/>
+          <w:lang w:val="es-CO"/>
+        </w:rPr>
+        <w:t>)</w:t>
+      </w:r>
+      <w:r>
+        <w:rPr>
+          <w:rFonts w:ascii="Times New Roman" w:hAnsi="Times New Roman" w:cs="Times New Roman"/>
+          <w:sz w:val="24"/>
+          <w:szCs w:val="24"/>
+          <w:lang w:val="es-CO"/>
+        </w:rPr>
+        <w:t xml:space="preserve">. </w:t>
+      </w:r>
+      <w:r>
+        <w:rPr>
+          <w:rFonts w:ascii="Times New Roman" w:hAnsi="Times New Roman" w:cs="Times New Roman"/>
+          <w:sz w:val="24"/>
+          <w:szCs w:val="24"/>
+          <w:lang w:val="es-CO"/>
+        </w:rPr>
+        <w:t>Esta complejidad es muy parecida al requerimiento anterior</w:t>
+      </w:r>
+      <w:r>
+        <w:rPr>
+          <w:rFonts w:ascii="Times New Roman" w:hAnsi="Times New Roman" w:cs="Times New Roman"/>
+          <w:sz w:val="24"/>
+          <w:szCs w:val="24"/>
+          <w:lang w:val="es-CO"/>
+        </w:rPr>
+        <w:t xml:space="preserve">. Esta complejidad resulta de ciertos recorridos especiales a lo largo del algoritmo. Específicamente, este recorrido es un recorrido </w:t>
+      </w:r>
+      <w:r>
+        <w:rPr>
+          <w:rFonts w:ascii="Times New Roman" w:hAnsi="Times New Roman" w:cs="Times New Roman"/>
+          <w:sz w:val="24"/>
+          <w:szCs w:val="24"/>
+          <w:lang w:val="es-CO"/>
+        </w:rPr>
+        <w:t>doble</w:t>
+      </w:r>
+      <w:r>
+        <w:rPr>
+          <w:rFonts w:ascii="Times New Roman" w:hAnsi="Times New Roman" w:cs="Times New Roman"/>
+          <w:sz w:val="24"/>
+          <w:szCs w:val="24"/>
+          <w:lang w:val="es-CO"/>
+        </w:rPr>
+        <w:t>. Estos recorridos se  hacen sobre diferentes listas de valores. Cada uno de ellos para poder entrar en cierta información contenida en la estructura de datos</w:t>
+      </w:r>
+      <w:r>
+        <w:rPr>
+          <w:rFonts w:ascii="Times New Roman" w:hAnsi="Times New Roman" w:cs="Times New Roman"/>
+          <w:sz w:val="24"/>
+          <w:szCs w:val="24"/>
+          <w:lang w:val="es-CO"/>
+        </w:rPr>
+        <w:t>, que en este caso se usa un Mapa ordenado específicamente un BST</w:t>
+      </w:r>
+      <w:r>
+        <w:rPr>
+          <w:rFonts w:ascii="Times New Roman" w:hAnsi="Times New Roman" w:cs="Times New Roman"/>
+          <w:sz w:val="24"/>
+          <w:szCs w:val="24"/>
+          <w:lang w:val="es-CO"/>
+        </w:rPr>
+        <w:t xml:space="preserve">. Sin olvidar, que esta complejidad o recorridos no se hacen sobre la totalidad de los datos, sino sobre ciertas listas reducidas que contiene información fundamental. Además, esta complejidad no hace que el tiempo sea mayor, sino que salen tiempos completamente normales. Por lo tanto, </w:t>
+      </w:r>
+      <w:r>
+        <w:rPr>
+          <w:rFonts w:ascii="Times New Roman" w:hAnsi="Times New Roman" w:cs="Times New Roman"/>
+          <w:sz w:val="24"/>
+          <w:szCs w:val="24"/>
+          <w:lang w:val="es-CO"/>
+        </w:rPr>
+        <w:t>la complejidad O(n^2</w:t>
+      </w:r>
+      <w:r>
+        <w:rPr>
+          <w:rFonts w:ascii="Times New Roman" w:hAnsi="Times New Roman" w:cs="Times New Roman"/>
+          <w:sz w:val="24"/>
+          <w:szCs w:val="24"/>
+          <w:lang w:val="es-CO"/>
+        </w:rPr>
+        <w:t>)</w:t>
+      </w:r>
+      <w:r>
+        <w:rPr>
+          <w:rFonts w:ascii="Times New Roman" w:hAnsi="Times New Roman" w:cs="Times New Roman"/>
+          <w:sz w:val="24"/>
+          <w:szCs w:val="24"/>
+          <w:lang w:val="es-CO"/>
+        </w:rPr>
+        <w:t xml:space="preserve"> que salió en este requerimiento, está dada por ciertos recorr</w:t>
+      </w:r>
+      <w:r>
+        <w:rPr>
+          <w:rFonts w:ascii="Times New Roman" w:hAnsi="Times New Roman" w:cs="Times New Roman"/>
+          <w:sz w:val="24"/>
+          <w:szCs w:val="24"/>
+          <w:lang w:val="es-CO"/>
+        </w:rPr>
+        <w:t>idos cúbicos que se hacen.</w:t>
+      </w:r>
+      <w:r>
+        <w:rPr>
+          <w:rFonts w:ascii="Times New Roman" w:hAnsi="Times New Roman" w:cs="Times New Roman"/>
+          <w:sz w:val="24"/>
+          <w:szCs w:val="24"/>
+          <w:lang w:val="es-CO"/>
+        </w:rPr>
+        <w:t xml:space="preserve"> </w:t>
+      </w:r>
+    </w:p>
+    <w:p>
+      <w:pPr>
+        <w:jc w:val="both"/>
+        <w:rPr>
+          <w:rFonts w:ascii="Times New Roman" w:hAnsi="Times New Roman" w:cs="Times New Roman"/>
+          <w:sz w:val="24"/>
+          <w:szCs w:val="24"/>
+          <w:lang w:val="es-CO"/>
+        </w:rPr>
+      </w:pPr>
+      <w:bookmarkStart w:id="0" w:name="_GoBack"/>
+      <w:bookmarkEnd w:id="0"/>
+    </w:p>
+    <w:p>
+      <w:pPr>
+        <w:pStyle w:val="Prrafodelista"/>
+        <w:numPr>
+          <w:ilvl w:val="0"/>
+          <w:numId w:val="2"/>
+        </w:numPr>
+        <w:jc w:val="both"/>
+        <w:rPr>
+          <w:rFonts w:ascii="Times New Roman" w:hAnsi="Times New Roman" w:cs="Times New Roman"/>
+          <w:sz w:val="24"/>
+          <w:szCs w:val="24"/>
+          <w:lang w:val="es-CO"/>
+        </w:rPr>
+      </w:pPr>
+      <w:r>
+        <w:rPr>
+          <w:rFonts w:ascii="Times New Roman" w:hAnsi="Times New Roman" w:cs="Times New Roman"/>
+          <w:b/>
+          <w:sz w:val="24"/>
+          <w:szCs w:val="24"/>
+          <w:lang w:val="es-CO"/>
+        </w:rPr>
+        <w:t>Pruebas de tiempo</w:t>
+      </w:r>
+      <w:r>
+        <w:rPr>
+          <w:rFonts w:ascii="Times New Roman" w:hAnsi="Times New Roman" w:cs="Times New Roman"/>
+          <w:sz w:val="24"/>
+          <w:szCs w:val="24"/>
+          <w:lang w:val="es-CO"/>
+        </w:rPr>
+        <w:t>:</w:t>
+      </w:r>
+      <w:r>
+        <w:rPr>
+          <w:rFonts w:ascii="Times New Roman" w:hAnsi="Times New Roman" w:cs="Times New Roman"/>
+          <w:sz w:val="24"/>
+          <w:szCs w:val="24"/>
+          <w:lang w:val="es-CO"/>
+        </w:rPr>
+        <w:t xml:space="preserve"> </w:t>
+      </w:r>
+    </w:p>
+    <w:p>
+      <w:pPr>
+        <w:pStyle w:val="Prrafodelista"/>
+        <w:ind w:left="1440"/>
+        <w:jc w:val="center"/>
+        <w:rPr>
+          <w:rFonts w:ascii="Times New Roman" w:hAnsi="Times New Roman" w:cs="Times New Roman"/>
+          <w:sz w:val="24"/>
+          <w:szCs w:val="24"/>
+          <w:lang w:val="es-CO"/>
+        </w:rPr>
+      </w:pPr>
+      <w:r>
+        <w:rPr>
+          <w:rFonts w:ascii="Times New Roman" w:hAnsi="Times New Roman" w:cs="Times New Roman"/>
+          <w:noProof/>
+          <w:sz w:val="24"/>
+          <w:szCs w:val="24"/>
+          <w:lang w:eastAsia="es-MX"/>
+        </w:rPr>
+        <w:drawing>
+          <wp:inline distT="0" distB="0" distL="0" distR="0" wp14:anchorId="5FD49659" wp14:editId="1E8FAEAE">
+            <wp:extent cx="3839111" cy="2505425"/>
+            <wp:effectExtent l="0" t="0" r="9525" b="9525"/>
+            <wp:docPr id="18" name="Imagen 18"/>
+            <wp:cNvGraphicFramePr>
+              <a:graphicFrameLocks xmlns:a="http://schemas.openxmlformats.org/drawingml/2006/main" noChangeAspect="1"/>
+            </wp:cNvGraphicFramePr>
+            <a:graphic xmlns:a="http://schemas.openxmlformats.org/drawingml/2006/main">
+              <a:graphicData uri="http://schemas.openxmlformats.org/drawingml/2006/picture">
+                <pic:pic xmlns:pic="http://schemas.openxmlformats.org/drawingml/2006/picture">
+                  <pic:nvPicPr>
+                    <pic:cNvPr id="1" name=""/>
+                    <pic:cNvPicPr/>
+                  </pic:nvPicPr>
+                  <pic:blipFill>
+                    <a:blip r:embed="rId48"/>
+                    <a:stretch>
+                      <a:fillRect/>
+                    </a:stretch>
+                  </pic:blipFill>
+                  <pic:spPr>
+                    <a:xfrm>
+                      <a:off x="0" y="0"/>
                       <a:ext cx="3839111" cy="2505425"/>
                     </a:xfrm>
                     <a:prstGeom prst="rect">
@@ -7576,8 +7814,6 @@
           </wp:inline>
         </w:drawing>
       </w:r>
-      <w:bookmarkStart w:id="0" w:name="_GoBack"/>
-      <w:bookmarkEnd w:id="0"/>
     </w:p>
     <w:p>
       <w:pPr>

--- a/Docs/Documento de análisis.docx
+++ b/Docs/Documento de análisis.docx
@@ -1000,24 +1000,6 @@
           <w:szCs w:val="24"/>
           <w:lang w:val="es-CO"/>
         </w:rPr>
-        <w:t>Sexta</w:t>
-      </w:r>
-      <w:r>
-        <w:rPr>
-          <w:rFonts w:ascii="Times New Roman" w:hAnsi="Times New Roman" w:cs="Times New Roman"/>
-          <w:sz w:val="24"/>
-          <w:szCs w:val="24"/>
-          <w:lang w:val="es-CO"/>
-        </w:rPr>
-        <w:t xml:space="preserve"> </w:t>
-      </w:r>
-      <w:r>
-        <w:rPr>
-          <w:rFonts w:ascii="Times New Roman" w:hAnsi="Times New Roman" w:cs="Times New Roman"/>
-          <w:sz w:val="24"/>
-          <w:szCs w:val="24"/>
-          <w:lang w:val="es-CO"/>
-        </w:rPr>
         <w:t>parte:</w:t>
       </w:r>
     </w:p>
@@ -1035,16 +1017,15 @@
       <w:r>
         <w:rPr>
           <w:rFonts w:ascii="Times New Roman" w:hAnsi="Times New Roman" w:cs="Times New Roman"/>
-          <w:noProof/>
-          <w:sz w:val="24"/>
-          <w:szCs w:val="24"/>
-          <w:lang w:eastAsia="es-MX"/>
+          <w:sz w:val="24"/>
+          <w:szCs w:val="24"/>
+          <w:lang w:val="es-CO"/>
         </w:rPr>
         <w:drawing>
-          <wp:inline distT="0" distB="0" distL="0" distR="0" wp14:anchorId="3E94FE40" wp14:editId="109C39F4">
-            <wp:extent cx="5229955" cy="895475"/>
-            <wp:effectExtent l="0" t="0" r="8890" b="0"/>
-            <wp:docPr id="30" name="Imagen 30"/>
+          <wp:inline distT="0" distB="0" distL="0" distR="0" wp14:anchorId="4542FC82" wp14:editId="19ABD666">
+            <wp:extent cx="4286848" cy="342948"/>
+            <wp:effectExtent l="0" t="0" r="0" b="0"/>
+            <wp:docPr id="4" name="Imagen 4"/>
             <wp:cNvGraphicFramePr>
               <a:graphicFrameLocks xmlns:a="http://schemas.openxmlformats.org/drawingml/2006/main" noChangeAspect="1"/>
             </wp:cNvGraphicFramePr>
@@ -1064,7 +1045,7 @@
                   <pic:spPr>
                     <a:xfrm>
                       <a:off x="0" y="0"/>
-                      <a:ext cx="5229955" cy="895475"/>
+                      <a:ext cx="4286848" cy="342948"/>
                     </a:xfrm>
                     <a:prstGeom prst="rect">
                       <a:avLst/>
@@ -1107,7 +1088,7 @@
           <w:szCs w:val="24"/>
           <w:lang w:val="es-CO"/>
         </w:rPr>
-        <w:t>(n^2</w:t>
+        <w:t>(n</w:t>
       </w:r>
       <w:r>
         <w:rPr>
@@ -1121,7 +1102,16 @@
     </w:p>
     <w:p>
       <w:pPr>
-        <w:ind w:left="708"/>
+        <w:rPr>
+          <w:rFonts w:ascii="Times New Roman" w:hAnsi="Times New Roman" w:cs="Times New Roman"/>
+          <w:sz w:val="24"/>
+          <w:szCs w:val="24"/>
+          <w:lang w:val="es-CO"/>
+        </w:rPr>
+      </w:pPr>
+    </w:p>
+    <w:p>
+      <w:pPr>
         <w:rPr>
           <w:rFonts w:ascii="Times New Roman" w:hAnsi="Times New Roman" w:cs="Times New Roman"/>
           <w:sz w:val="24"/>
@@ -1151,7 +1141,8 @@
           <w:szCs w:val="24"/>
           <w:lang w:val="es-CO"/>
         </w:rPr>
-        <w:t>Septima</w:t>
+        <w:lastRenderedPageBreak/>
+        <w:t>Sexta</w:t>
       </w:r>
       <w:r>
         <w:rPr>
@@ -1192,10 +1183,10 @@
           <w:lang w:eastAsia="es-MX"/>
         </w:rPr>
         <w:drawing>
-          <wp:inline distT="0" distB="0" distL="0" distR="0" wp14:anchorId="1876B65E" wp14:editId="7C59AC67">
-            <wp:extent cx="5239385" cy="333375"/>
-            <wp:effectExtent l="0" t="0" r="0" b="9525"/>
-            <wp:docPr id="34" name="Imagen 34"/>
+          <wp:inline distT="0" distB="0" distL="0" distR="0" wp14:anchorId="3E94FE40" wp14:editId="109C39F4">
+            <wp:extent cx="5229955" cy="895475"/>
+            <wp:effectExtent l="0" t="0" r="8890" b="0"/>
+            <wp:docPr id="30" name="Imagen 30"/>
             <wp:cNvGraphicFramePr>
               <a:graphicFrameLocks xmlns:a="http://schemas.openxmlformats.org/drawingml/2006/main" noChangeAspect="1"/>
             </wp:cNvGraphicFramePr>
@@ -1215,7 +1206,7 @@
                   <pic:spPr>
                     <a:xfrm>
                       <a:off x="0" y="0"/>
-                      <a:ext cx="5240127" cy="333422"/>
+                      <a:ext cx="5229955" cy="895475"/>
                     </a:xfrm>
                     <a:prstGeom prst="rect">
                       <a:avLst/>
@@ -1291,7 +1282,7 @@
           <w:szCs w:val="24"/>
           <w:lang w:val="es-CO"/>
         </w:rPr>
-        <w:t>Octava</w:t>
+        <w:t>Septima</w:t>
       </w:r>
       <w:r>
         <w:rPr>
@@ -1332,10 +1323,10 @@
           <w:lang w:eastAsia="es-MX"/>
         </w:rPr>
         <w:drawing>
-          <wp:inline distT="0" distB="0" distL="0" distR="0" wp14:anchorId="24A5FC33" wp14:editId="129EF05F">
-            <wp:extent cx="5239481" cy="733527"/>
+          <wp:inline distT="0" distB="0" distL="0" distR="0" wp14:anchorId="1876B65E" wp14:editId="7C59AC67">
+            <wp:extent cx="5239385" cy="333375"/>
             <wp:effectExtent l="0" t="0" r="0" b="9525"/>
-            <wp:docPr id="35" name="Imagen 35"/>
+            <wp:docPr id="34" name="Imagen 34"/>
             <wp:cNvGraphicFramePr>
               <a:graphicFrameLocks xmlns:a="http://schemas.openxmlformats.org/drawingml/2006/main" noChangeAspect="1"/>
             </wp:cNvGraphicFramePr>
@@ -1355,7 +1346,7 @@
                   <pic:spPr>
                     <a:xfrm>
                       <a:off x="0" y="0"/>
-                      <a:ext cx="5239481" cy="733527"/>
+                      <a:ext cx="5240127" cy="333422"/>
                     </a:xfrm>
                     <a:prstGeom prst="rect">
                       <a:avLst/>
@@ -1398,7 +1389,7 @@
           <w:szCs w:val="24"/>
           <w:lang w:val="es-CO"/>
         </w:rPr>
-        <w:t>(n^2</w:t>
+        <w:t>(n</w:t>
       </w:r>
       <w:r>
         <w:rPr>
@@ -1431,7 +1422,7 @@
           <w:szCs w:val="24"/>
           <w:lang w:val="es-CO"/>
         </w:rPr>
-        <w:t>Novena</w:t>
+        <w:t>Octava</w:t>
       </w:r>
       <w:r>
         <w:rPr>
@@ -1472,10 +1463,10 @@
           <w:lang w:eastAsia="es-MX"/>
         </w:rPr>
         <w:drawing>
-          <wp:inline distT="0" distB="0" distL="0" distR="0" wp14:anchorId="57EB6D77" wp14:editId="5DA97B19">
-            <wp:extent cx="5257800" cy="286377"/>
-            <wp:effectExtent l="0" t="0" r="0" b="0"/>
-            <wp:docPr id="44" name="Imagen 44"/>
+          <wp:inline distT="0" distB="0" distL="0" distR="0" wp14:anchorId="24A5FC33" wp14:editId="129EF05F">
+            <wp:extent cx="5239481" cy="733527"/>
+            <wp:effectExtent l="0" t="0" r="0" b="9525"/>
+            <wp:docPr id="35" name="Imagen 35"/>
             <wp:cNvGraphicFramePr>
               <a:graphicFrameLocks xmlns:a="http://schemas.openxmlformats.org/drawingml/2006/main" noChangeAspect="1"/>
             </wp:cNvGraphicFramePr>
@@ -1495,7 +1486,7 @@
                   <pic:spPr>
                     <a:xfrm>
                       <a:off x="0" y="0"/>
-                      <a:ext cx="6586409" cy="358742"/>
+                      <a:ext cx="5239481" cy="733527"/>
                     </a:xfrm>
                     <a:prstGeom prst="rect">
                       <a:avLst/>
@@ -1571,7 +1562,7 @@
           <w:szCs w:val="24"/>
           <w:lang w:val="es-CO"/>
         </w:rPr>
-        <w:t>Décima</w:t>
+        <w:t>Novena</w:t>
       </w:r>
       <w:r>
         <w:rPr>
@@ -1612,10 +1603,10 @@
           <w:lang w:eastAsia="es-MX"/>
         </w:rPr>
         <w:drawing>
-          <wp:inline distT="0" distB="0" distL="0" distR="0" wp14:anchorId="32146EF4" wp14:editId="32760B0D">
-            <wp:extent cx="5201376" cy="866896"/>
-            <wp:effectExtent l="0" t="0" r="0" b="9525"/>
-            <wp:docPr id="45" name="Imagen 45"/>
+          <wp:inline distT="0" distB="0" distL="0" distR="0" wp14:anchorId="57EB6D77" wp14:editId="5DA97B19">
+            <wp:extent cx="5257800" cy="286377"/>
+            <wp:effectExtent l="0" t="0" r="0" b="0"/>
+            <wp:docPr id="44" name="Imagen 44"/>
             <wp:cNvGraphicFramePr>
               <a:graphicFrameLocks xmlns:a="http://schemas.openxmlformats.org/drawingml/2006/main" noChangeAspect="1"/>
             </wp:cNvGraphicFramePr>
@@ -1635,7 +1626,7 @@
                   <pic:spPr>
                     <a:xfrm>
                       <a:off x="0" y="0"/>
-                      <a:ext cx="5201376" cy="866896"/>
+                      <a:ext cx="6586409" cy="358742"/>
                     </a:xfrm>
                     <a:prstGeom prst="rect">
                       <a:avLst/>
@@ -1678,7 +1669,16 @@
           <w:szCs w:val="24"/>
           <w:lang w:val="es-CO"/>
         </w:rPr>
-        <w:t>(n^2)</w:t>
+        <w:t>(n</w:t>
+      </w:r>
+      <w:r>
+        <w:rPr>
+          <w:rFonts w:ascii="Times New Roman" w:hAnsi="Times New Roman" w:cs="Times New Roman"/>
+          <w:sz w:val="24"/>
+          <w:szCs w:val="24"/>
+          <w:lang w:val="es-CO"/>
+        </w:rPr>
+        <w:t>)</w:t>
       </w:r>
     </w:p>
     <w:p>
@@ -1702,7 +1702,7 @@
           <w:szCs w:val="24"/>
           <w:lang w:val="es-CO"/>
         </w:rPr>
-        <w:t>Undécima</w:t>
+        <w:t>Décima</w:t>
       </w:r>
       <w:r>
         <w:rPr>
@@ -1743,10 +1743,10 @@
           <w:lang w:eastAsia="es-MX"/>
         </w:rPr>
         <w:drawing>
-          <wp:inline distT="0" distB="0" distL="0" distR="0" wp14:anchorId="71BFDDCE" wp14:editId="38A75C24">
-            <wp:extent cx="5201285" cy="476250"/>
-            <wp:effectExtent l="0" t="0" r="0" b="0"/>
-            <wp:docPr id="47" name="Imagen 47"/>
+          <wp:inline distT="0" distB="0" distL="0" distR="0" wp14:anchorId="32146EF4" wp14:editId="32760B0D">
+            <wp:extent cx="5201376" cy="866896"/>
+            <wp:effectExtent l="0" t="0" r="0" b="9525"/>
+            <wp:docPr id="45" name="Imagen 45"/>
             <wp:cNvGraphicFramePr>
               <a:graphicFrameLocks xmlns:a="http://schemas.openxmlformats.org/drawingml/2006/main" noChangeAspect="1"/>
             </wp:cNvGraphicFramePr>
@@ -1766,7 +1766,7 @@
                   <pic:spPr>
                     <a:xfrm>
                       <a:off x="0" y="0"/>
-                      <a:ext cx="5202018" cy="476317"/>
+                      <a:ext cx="5201376" cy="866896"/>
                     </a:xfrm>
                     <a:prstGeom prst="rect">
                       <a:avLst/>
@@ -1809,16 +1809,7 @@
           <w:szCs w:val="24"/>
           <w:lang w:val="es-CO"/>
         </w:rPr>
-        <w:t>(n</w:t>
-      </w:r>
-      <w:r>
-        <w:rPr>
-          <w:rFonts w:ascii="Times New Roman" w:hAnsi="Times New Roman" w:cs="Times New Roman"/>
-          <w:sz w:val="24"/>
-          <w:szCs w:val="24"/>
-          <w:lang w:val="es-CO"/>
-        </w:rPr>
-        <w:t>)</w:t>
+        <w:t>(n^2)</w:t>
       </w:r>
     </w:p>
     <w:p>
@@ -1838,270 +1829,35 @@
       <w:r>
         <w:rPr>
           <w:rFonts w:ascii="Times New Roman" w:hAnsi="Times New Roman" w:cs="Times New Roman"/>
-          <w:b/>
-          <w:sz w:val="24"/>
-          <w:szCs w:val="24"/>
-          <w:lang w:val="es-CO"/>
-        </w:rPr>
-        <w:t>COMPLEJIDAD GENERAL</w:t>
-      </w:r>
-      <w:r>
-        <w:rPr>
-          <w:rFonts w:ascii="Times New Roman" w:hAnsi="Times New Roman" w:cs="Times New Roman"/>
-          <w:sz w:val="24"/>
-          <w:szCs w:val="24"/>
-          <w:lang w:val="es-CO"/>
-        </w:rPr>
-        <w:t>:  O</w:t>
-      </w:r>
-      <w:r>
-        <w:rPr>
-          <w:rFonts w:ascii="Times New Roman" w:hAnsi="Times New Roman" w:cs="Times New Roman"/>
-          <w:sz w:val="24"/>
-          <w:szCs w:val="24"/>
-          <w:lang w:val="es-CO"/>
-        </w:rPr>
-        <w:t>(n</w:t>
-      </w:r>
-      <w:r>
-        <w:rPr>
-          <w:rFonts w:ascii="Times New Roman" w:hAnsi="Times New Roman" w:cs="Times New Roman"/>
-          <w:sz w:val="24"/>
-          <w:szCs w:val="24"/>
-          <w:lang w:val="es-CO"/>
-        </w:rPr>
-        <w:t>^2</w:t>
-      </w:r>
-      <w:r>
-        <w:rPr>
-          <w:rFonts w:ascii="Times New Roman" w:hAnsi="Times New Roman" w:cs="Times New Roman"/>
-          <w:sz w:val="24"/>
-          <w:szCs w:val="24"/>
-          <w:lang w:val="es-CO"/>
-        </w:rPr>
-        <w:t>)</w:t>
-      </w:r>
-    </w:p>
-    <w:p>
-      <w:pPr>
-        <w:pStyle w:val="Prrafodelista"/>
-        <w:numPr>
-          <w:ilvl w:val="2"/>
-          <w:numId w:val="2"/>
-        </w:numPr>
-        <w:jc w:val="both"/>
-        <w:rPr>
-          <w:rFonts w:ascii="Times New Roman" w:hAnsi="Times New Roman" w:cs="Times New Roman"/>
-          <w:sz w:val="24"/>
-          <w:szCs w:val="24"/>
-          <w:lang w:val="es-CO"/>
-        </w:rPr>
-      </w:pPr>
-      <w:r>
-        <w:rPr>
-          <w:rFonts w:ascii="Times New Roman" w:hAnsi="Times New Roman" w:cs="Times New Roman"/>
-          <w:b/>
-          <w:sz w:val="24"/>
-          <w:szCs w:val="24"/>
-          <w:lang w:val="es-CO"/>
-        </w:rPr>
-        <w:t>JUSTIFICACION</w:t>
-      </w:r>
-      <w:r>
-        <w:rPr>
-          <w:rFonts w:ascii="Times New Roman" w:hAnsi="Times New Roman" w:cs="Times New Roman"/>
-          <w:sz w:val="24"/>
-          <w:szCs w:val="24"/>
-          <w:lang w:val="es-CO"/>
-        </w:rPr>
-        <w:t>: En este caso la complejidad para este requerimiento, en notación Big O, dio  O</w:t>
-      </w:r>
-      <w:r>
-        <w:rPr>
-          <w:rFonts w:ascii="Times New Roman" w:hAnsi="Times New Roman" w:cs="Times New Roman"/>
-          <w:sz w:val="24"/>
-          <w:szCs w:val="24"/>
-          <w:lang w:val="es-CO"/>
-        </w:rPr>
-        <w:t>(n</w:t>
-      </w:r>
-      <w:r>
-        <w:rPr>
-          <w:rFonts w:ascii="Times New Roman" w:hAnsi="Times New Roman" w:cs="Times New Roman"/>
-          <w:sz w:val="24"/>
-          <w:szCs w:val="24"/>
-          <w:lang w:val="es-CO"/>
-        </w:rPr>
-        <w:t>^2</w:t>
-      </w:r>
-      <w:r>
-        <w:rPr>
-          <w:rFonts w:ascii="Times New Roman" w:hAnsi="Times New Roman" w:cs="Times New Roman"/>
-          <w:sz w:val="24"/>
-          <w:szCs w:val="24"/>
-          <w:lang w:val="es-CO"/>
-        </w:rPr>
-        <w:t>)</w:t>
-      </w:r>
-      <w:r>
-        <w:rPr>
-          <w:rFonts w:ascii="Times New Roman" w:hAnsi="Times New Roman" w:cs="Times New Roman"/>
-          <w:sz w:val="24"/>
-          <w:szCs w:val="24"/>
-          <w:lang w:val="es-CO"/>
-        </w:rPr>
-        <w:t xml:space="preserve">. Esto se debe a que si se revisan cada parte del algoritmo, se podrá ver que la parte que en un dado caso guiara los tiempos del programa es un recorrido. Específicamente, la complejidad cuadrática, resulta porque este recorrido es un recorrido doble. Es decir, se va a recorrer un datos  tantas veces se recorran los otros. </w:t>
-      </w:r>
-      <w:r>
-        <w:rPr>
-          <w:rFonts w:ascii="Times New Roman" w:hAnsi="Times New Roman" w:cs="Times New Roman"/>
-          <w:sz w:val="24"/>
-          <w:szCs w:val="24"/>
-          <w:lang w:val="es-CO"/>
-        </w:rPr>
-        <w:t>Para este algoritmo, los dos recorridos recorren una lista de valores, específicamente, recorren loístas de valores que cuentan con una valor similar</w:t>
-      </w:r>
-      <w:r>
-        <w:rPr>
-          <w:rFonts w:ascii="Times New Roman" w:hAnsi="Times New Roman" w:cs="Times New Roman"/>
-          <w:sz w:val="24"/>
-          <w:szCs w:val="24"/>
-          <w:lang w:val="es-CO"/>
-        </w:rPr>
-        <w:t>. Estos recorridos dobles surgen de la organización usada por la estructura BST, la cual permite organizar los valores por su ciudad e internamente por fecha</w:t>
-      </w:r>
-      <w:r>
-        <w:rPr>
-          <w:rFonts w:ascii="Times New Roman" w:hAnsi="Times New Roman" w:cs="Times New Roman"/>
-          <w:sz w:val="24"/>
-          <w:szCs w:val="24"/>
-          <w:lang w:val="es-CO"/>
-        </w:rPr>
-        <w:t xml:space="preserve">. Por lo tanto, la complejidad de este requerimiento resulta </w:t>
-      </w:r>
-      <w:r>
-        <w:rPr>
-          <w:rFonts w:ascii="Times New Roman" w:hAnsi="Times New Roman" w:cs="Times New Roman"/>
-          <w:sz w:val="24"/>
-          <w:szCs w:val="24"/>
-          <w:lang w:val="es-CO"/>
-        </w:rPr>
-        <w:lastRenderedPageBreak/>
-        <w:t>ser O</w:t>
-      </w:r>
-      <w:r>
-        <w:rPr>
-          <w:rFonts w:ascii="Times New Roman" w:hAnsi="Times New Roman" w:cs="Times New Roman"/>
-          <w:sz w:val="24"/>
-          <w:szCs w:val="24"/>
-          <w:lang w:val="es-CO"/>
-        </w:rPr>
-        <w:t>(n</w:t>
-      </w:r>
-      <w:r>
-        <w:rPr>
-          <w:rFonts w:ascii="Times New Roman" w:hAnsi="Times New Roman" w:cs="Times New Roman"/>
-          <w:sz w:val="24"/>
-          <w:szCs w:val="24"/>
-          <w:lang w:val="es-CO"/>
-        </w:rPr>
-        <w:t>^2</w:t>
-      </w:r>
-      <w:r>
-        <w:rPr>
-          <w:rFonts w:ascii="Times New Roman" w:hAnsi="Times New Roman" w:cs="Times New Roman"/>
-          <w:sz w:val="24"/>
-          <w:szCs w:val="24"/>
-          <w:lang w:val="es-CO"/>
-        </w:rPr>
-        <w:t>)</w:t>
-      </w:r>
-      <w:r>
-        <w:rPr>
-          <w:rFonts w:ascii="Times New Roman" w:hAnsi="Times New Roman" w:cs="Times New Roman"/>
-          <w:sz w:val="24"/>
-          <w:szCs w:val="24"/>
-          <w:lang w:val="es-CO"/>
-        </w:rPr>
-        <w:t>; porque se hacen recorridos dobles en diferentes listas de valores para poder organizar la información.</w:t>
+          <w:sz w:val="24"/>
+          <w:szCs w:val="24"/>
+          <w:lang w:val="es-CO"/>
+        </w:rPr>
+        <w:t>Undécima</w:t>
+      </w:r>
+      <w:r>
+        <w:rPr>
+          <w:rFonts w:ascii="Times New Roman" w:hAnsi="Times New Roman" w:cs="Times New Roman"/>
+          <w:sz w:val="24"/>
+          <w:szCs w:val="24"/>
+          <w:lang w:val="es-CO"/>
+        </w:rPr>
+        <w:t xml:space="preserve"> </w:t>
+      </w:r>
+      <w:r>
+        <w:rPr>
+          <w:rFonts w:ascii="Times New Roman" w:hAnsi="Times New Roman" w:cs="Times New Roman"/>
+          <w:sz w:val="24"/>
+          <w:szCs w:val="24"/>
+          <w:lang w:val="es-CO"/>
+        </w:rPr>
+        <w:t>parte:</w:t>
       </w:r>
     </w:p>
     <w:p>
       <w:pPr>
         <w:pStyle w:val="Prrafodelista"/>
         <w:ind w:left="2160"/>
-        <w:jc w:val="both"/>
-        <w:rPr>
-          <w:rFonts w:ascii="Times New Roman" w:hAnsi="Times New Roman" w:cs="Times New Roman"/>
-          <w:sz w:val="24"/>
-          <w:szCs w:val="24"/>
-          <w:lang w:val="es-CO"/>
-        </w:rPr>
-      </w:pPr>
-    </w:p>
-    <w:p>
-      <w:pPr>
-        <w:pStyle w:val="Prrafodelista"/>
-        <w:numPr>
-          <w:ilvl w:val="1"/>
-          <w:numId w:val="2"/>
-        </w:numPr>
-        <w:rPr>
-          <w:rFonts w:ascii="Times New Roman" w:hAnsi="Times New Roman" w:cs="Times New Roman"/>
-          <w:b/>
-          <w:sz w:val="24"/>
-          <w:szCs w:val="24"/>
-          <w:lang w:val="es-CO"/>
-        </w:rPr>
-      </w:pPr>
-      <w:r>
-        <w:rPr>
-          <w:rFonts w:ascii="Times New Roman" w:hAnsi="Times New Roman" w:cs="Times New Roman"/>
-          <w:b/>
-          <w:sz w:val="24"/>
-          <w:szCs w:val="24"/>
-          <w:lang w:val="es-CO"/>
-        </w:rPr>
-        <w:t>Requerimiento 2:</w:t>
-      </w:r>
-    </w:p>
-    <w:p>
-      <w:pPr>
-        <w:pStyle w:val="Prrafodelista"/>
-        <w:numPr>
-          <w:ilvl w:val="2"/>
-          <w:numId w:val="2"/>
-        </w:numPr>
-        <w:rPr>
-          <w:rFonts w:ascii="Times New Roman" w:hAnsi="Times New Roman" w:cs="Times New Roman"/>
-          <w:sz w:val="24"/>
-          <w:szCs w:val="24"/>
-          <w:lang w:val="es-CO"/>
-        </w:rPr>
-      </w:pPr>
-      <w:r>
-        <w:rPr>
-          <w:rFonts w:ascii="Times New Roman" w:hAnsi="Times New Roman" w:cs="Times New Roman"/>
-          <w:sz w:val="24"/>
-          <w:szCs w:val="24"/>
-          <w:lang w:val="es-CO"/>
-        </w:rPr>
-        <w:t xml:space="preserve">Primera </w:t>
-      </w:r>
-      <w:r>
-        <w:rPr>
-          <w:rFonts w:ascii="Times New Roman" w:hAnsi="Times New Roman" w:cs="Times New Roman"/>
-          <w:sz w:val="24"/>
-          <w:szCs w:val="24"/>
-          <w:lang w:val="es-CO"/>
-        </w:rPr>
-        <w:t>parte:</w:t>
-      </w:r>
-    </w:p>
-    <w:p>
-      <w:pPr>
-        <w:pStyle w:val="Prrafodelista"/>
-        <w:ind w:left="2160"/>
         <w:rPr>
           <w:rFonts w:ascii="Times New Roman" w:hAnsi="Times New Roman" w:cs="Times New Roman"/>
           <w:sz w:val="24"/>
@@ -2118,10 +1874,10 @@
           <w:lang w:eastAsia="es-MX"/>
         </w:rPr>
         <w:drawing>
-          <wp:inline distT="0" distB="0" distL="0" distR="0" wp14:anchorId="2FBB8095" wp14:editId="1633E238">
-            <wp:extent cx="5239385" cy="285750"/>
+          <wp:inline distT="0" distB="0" distL="0" distR="0" wp14:anchorId="71BFDDCE" wp14:editId="38A75C24">
+            <wp:extent cx="5201285" cy="476250"/>
             <wp:effectExtent l="0" t="0" r="0" b="0"/>
-            <wp:docPr id="59" name="Imagen 59"/>
+            <wp:docPr id="47" name="Imagen 47"/>
             <wp:cNvGraphicFramePr>
               <a:graphicFrameLocks xmlns:a="http://schemas.openxmlformats.org/drawingml/2006/main" noChangeAspect="1"/>
             </wp:cNvGraphicFramePr>
@@ -2141,7 +1897,7 @@
                   <pic:spPr>
                     <a:xfrm>
                       <a:off x="0" y="0"/>
-                      <a:ext cx="5240121" cy="285790"/>
+                      <a:ext cx="5202018" cy="476317"/>
                     </a:xfrm>
                     <a:prstGeom prst="rect">
                       <a:avLst/>
@@ -2175,7 +1931,16 @@
           <w:szCs w:val="24"/>
           <w:lang w:val="es-CO"/>
         </w:rPr>
-        <w:t>O(n</w:t>
+        <w:t>O</w:t>
+      </w:r>
+      <w:r>
+        <w:rPr>
+          <w:rFonts w:ascii="Times New Roman" w:hAnsi="Times New Roman" w:cs="Times New Roman"/>
+          <w:sz w:val="24"/>
+          <w:szCs w:val="24"/>
+          <w:lang w:val="es-CO"/>
+        </w:rPr>
+        <w:t>(n</w:t>
       </w:r>
       <w:r>
         <w:rPr>
@@ -2204,20 +1969,255 @@
       <w:r>
         <w:rPr>
           <w:rFonts w:ascii="Times New Roman" w:hAnsi="Times New Roman" w:cs="Times New Roman"/>
-          <w:sz w:val="24"/>
-          <w:szCs w:val="24"/>
-          <w:lang w:val="es-CO"/>
-        </w:rPr>
-        <w:t>Segunda</w:t>
-      </w:r>
-      <w:r>
-        <w:rPr>
-          <w:rFonts w:ascii="Times New Roman" w:hAnsi="Times New Roman" w:cs="Times New Roman"/>
-          <w:sz w:val="24"/>
-          <w:szCs w:val="24"/>
-          <w:lang w:val="es-CO"/>
-        </w:rPr>
-        <w:t xml:space="preserve"> </w:t>
+          <w:b/>
+          <w:sz w:val="24"/>
+          <w:szCs w:val="24"/>
+          <w:lang w:val="es-CO"/>
+        </w:rPr>
+        <w:t>COMPLEJIDAD GENERAL</w:t>
+      </w:r>
+      <w:r>
+        <w:rPr>
+          <w:rFonts w:ascii="Times New Roman" w:hAnsi="Times New Roman" w:cs="Times New Roman"/>
+          <w:sz w:val="24"/>
+          <w:szCs w:val="24"/>
+          <w:lang w:val="es-CO"/>
+        </w:rPr>
+        <w:t>:  O</w:t>
+      </w:r>
+      <w:r>
+        <w:rPr>
+          <w:rFonts w:ascii="Times New Roman" w:hAnsi="Times New Roman" w:cs="Times New Roman"/>
+          <w:sz w:val="24"/>
+          <w:szCs w:val="24"/>
+          <w:lang w:val="es-CO"/>
+        </w:rPr>
+        <w:t>(n</w:t>
+      </w:r>
+      <w:r>
+        <w:rPr>
+          <w:rFonts w:ascii="Times New Roman" w:hAnsi="Times New Roman" w:cs="Times New Roman"/>
+          <w:sz w:val="24"/>
+          <w:szCs w:val="24"/>
+          <w:lang w:val="es-CO"/>
+        </w:rPr>
+        <w:t>^2</w:t>
+      </w:r>
+      <w:r>
+        <w:rPr>
+          <w:rFonts w:ascii="Times New Roman" w:hAnsi="Times New Roman" w:cs="Times New Roman"/>
+          <w:sz w:val="24"/>
+          <w:szCs w:val="24"/>
+          <w:lang w:val="es-CO"/>
+        </w:rPr>
+        <w:t>)</w:t>
+      </w:r>
+    </w:p>
+    <w:p>
+      <w:pPr>
+        <w:pStyle w:val="Prrafodelista"/>
+        <w:numPr>
+          <w:ilvl w:val="2"/>
+          <w:numId w:val="2"/>
+        </w:numPr>
+        <w:jc w:val="both"/>
+        <w:rPr>
+          <w:rFonts w:ascii="Times New Roman" w:hAnsi="Times New Roman" w:cs="Times New Roman"/>
+          <w:sz w:val="24"/>
+          <w:szCs w:val="24"/>
+          <w:lang w:val="es-CO"/>
+        </w:rPr>
+      </w:pPr>
+      <w:r>
+        <w:rPr>
+          <w:rFonts w:ascii="Times New Roman" w:hAnsi="Times New Roman" w:cs="Times New Roman"/>
+          <w:b/>
+          <w:sz w:val="24"/>
+          <w:szCs w:val="24"/>
+          <w:lang w:val="es-CO"/>
+        </w:rPr>
+        <w:t>JUSTIFICACION</w:t>
+      </w:r>
+      <w:r>
+        <w:rPr>
+          <w:rFonts w:ascii="Times New Roman" w:hAnsi="Times New Roman" w:cs="Times New Roman"/>
+          <w:sz w:val="24"/>
+          <w:szCs w:val="24"/>
+          <w:lang w:val="es-CO"/>
+        </w:rPr>
+        <w:t>: En este caso la complejidad para este requerimiento, en notación Big O, dio  O</w:t>
+      </w:r>
+      <w:r>
+        <w:rPr>
+          <w:rFonts w:ascii="Times New Roman" w:hAnsi="Times New Roman" w:cs="Times New Roman"/>
+          <w:sz w:val="24"/>
+          <w:szCs w:val="24"/>
+          <w:lang w:val="es-CO"/>
+        </w:rPr>
+        <w:t>(n</w:t>
+      </w:r>
+      <w:r>
+        <w:rPr>
+          <w:rFonts w:ascii="Times New Roman" w:hAnsi="Times New Roman" w:cs="Times New Roman"/>
+          <w:sz w:val="24"/>
+          <w:szCs w:val="24"/>
+          <w:lang w:val="es-CO"/>
+        </w:rPr>
+        <w:t>^2</w:t>
+      </w:r>
+      <w:r>
+        <w:rPr>
+          <w:rFonts w:ascii="Times New Roman" w:hAnsi="Times New Roman" w:cs="Times New Roman"/>
+          <w:sz w:val="24"/>
+          <w:szCs w:val="24"/>
+          <w:lang w:val="es-CO"/>
+        </w:rPr>
+        <w:t>)</w:t>
+      </w:r>
+      <w:r>
+        <w:rPr>
+          <w:rFonts w:ascii="Times New Roman" w:hAnsi="Times New Roman" w:cs="Times New Roman"/>
+          <w:sz w:val="24"/>
+          <w:szCs w:val="24"/>
+          <w:lang w:val="es-CO"/>
+        </w:rPr>
+        <w:t xml:space="preserve">. Esto se debe a que si se revisan cada parte del algoritmo, se podrá ver que la parte que en un dado caso guiara los tiempos del programa es un recorrido. Específicamente, la complejidad cuadrática, resulta porque este recorrido es un recorrido doble. Es decir, se va a recorrer un datos  tantas veces se recorran los otros. </w:t>
+      </w:r>
+      <w:r>
+        <w:rPr>
+          <w:rFonts w:ascii="Times New Roman" w:hAnsi="Times New Roman" w:cs="Times New Roman"/>
+          <w:sz w:val="24"/>
+          <w:szCs w:val="24"/>
+          <w:lang w:val="es-CO"/>
+        </w:rPr>
+        <w:t xml:space="preserve">Para este algoritmo, los dos recorridos recorren una lista de valores, específicamente, recorren loístas </w:t>
+      </w:r>
+      <w:r>
+        <w:rPr>
+          <w:rFonts w:ascii="Times New Roman" w:hAnsi="Times New Roman" w:cs="Times New Roman"/>
+          <w:sz w:val="24"/>
+          <w:szCs w:val="24"/>
+          <w:lang w:val="es-CO"/>
+        </w:rPr>
+        <w:lastRenderedPageBreak/>
+        <w:t>de valores que cuentan con una valor similar</w:t>
+      </w:r>
+      <w:r>
+        <w:rPr>
+          <w:rFonts w:ascii="Times New Roman" w:hAnsi="Times New Roman" w:cs="Times New Roman"/>
+          <w:sz w:val="24"/>
+          <w:szCs w:val="24"/>
+          <w:lang w:val="es-CO"/>
+        </w:rPr>
+        <w:t>. Estos recorridos dobles surgen de la organización usada por la estructura BST, la cual permite organizar los valores por su ciudad e internamente por fecha</w:t>
+      </w:r>
+      <w:r>
+        <w:rPr>
+          <w:rFonts w:ascii="Times New Roman" w:hAnsi="Times New Roman" w:cs="Times New Roman"/>
+          <w:sz w:val="24"/>
+          <w:szCs w:val="24"/>
+          <w:lang w:val="es-CO"/>
+        </w:rPr>
+        <w:t>. Por lo tanto, la complejidad de este requerimiento resulta ser O</w:t>
+      </w:r>
+      <w:r>
+        <w:rPr>
+          <w:rFonts w:ascii="Times New Roman" w:hAnsi="Times New Roman" w:cs="Times New Roman"/>
+          <w:sz w:val="24"/>
+          <w:szCs w:val="24"/>
+          <w:lang w:val="es-CO"/>
+        </w:rPr>
+        <w:t>(n</w:t>
+      </w:r>
+      <w:r>
+        <w:rPr>
+          <w:rFonts w:ascii="Times New Roman" w:hAnsi="Times New Roman" w:cs="Times New Roman"/>
+          <w:sz w:val="24"/>
+          <w:szCs w:val="24"/>
+          <w:lang w:val="es-CO"/>
+        </w:rPr>
+        <w:t>^2</w:t>
+      </w:r>
+      <w:r>
+        <w:rPr>
+          <w:rFonts w:ascii="Times New Roman" w:hAnsi="Times New Roman" w:cs="Times New Roman"/>
+          <w:sz w:val="24"/>
+          <w:szCs w:val="24"/>
+          <w:lang w:val="es-CO"/>
+        </w:rPr>
+        <w:t>)</w:t>
+      </w:r>
+      <w:r>
+        <w:rPr>
+          <w:rFonts w:ascii="Times New Roman" w:hAnsi="Times New Roman" w:cs="Times New Roman"/>
+          <w:sz w:val="24"/>
+          <w:szCs w:val="24"/>
+          <w:lang w:val="es-CO"/>
+        </w:rPr>
+        <w:t>; porque se hacen recorridos dobles en diferentes listas de valores para poder organizar la información.</w:t>
+      </w:r>
+    </w:p>
+    <w:p>
+      <w:pPr>
+        <w:pStyle w:val="Prrafodelista"/>
+        <w:ind w:left="2160"/>
+        <w:jc w:val="both"/>
+        <w:rPr>
+          <w:rFonts w:ascii="Times New Roman" w:hAnsi="Times New Roman" w:cs="Times New Roman"/>
+          <w:sz w:val="24"/>
+          <w:szCs w:val="24"/>
+          <w:lang w:val="es-CO"/>
+        </w:rPr>
+      </w:pPr>
+    </w:p>
+    <w:p>
+      <w:pPr>
+        <w:pStyle w:val="Prrafodelista"/>
+        <w:numPr>
+          <w:ilvl w:val="1"/>
+          <w:numId w:val="2"/>
+        </w:numPr>
+        <w:rPr>
+          <w:rFonts w:ascii="Times New Roman" w:hAnsi="Times New Roman" w:cs="Times New Roman"/>
+          <w:b/>
+          <w:sz w:val="24"/>
+          <w:szCs w:val="24"/>
+          <w:lang w:val="es-CO"/>
+        </w:rPr>
+      </w:pPr>
+      <w:r>
+        <w:rPr>
+          <w:rFonts w:ascii="Times New Roman" w:hAnsi="Times New Roman" w:cs="Times New Roman"/>
+          <w:b/>
+          <w:sz w:val="24"/>
+          <w:szCs w:val="24"/>
+          <w:lang w:val="es-CO"/>
+        </w:rPr>
+        <w:t>Requerimiento 2:</w:t>
+      </w:r>
+    </w:p>
+    <w:p>
+      <w:pPr>
+        <w:pStyle w:val="Prrafodelista"/>
+        <w:numPr>
+          <w:ilvl w:val="2"/>
+          <w:numId w:val="2"/>
+        </w:numPr>
+        <w:rPr>
+          <w:rFonts w:ascii="Times New Roman" w:hAnsi="Times New Roman" w:cs="Times New Roman"/>
+          <w:sz w:val="24"/>
+          <w:szCs w:val="24"/>
+          <w:lang w:val="es-CO"/>
+        </w:rPr>
+      </w:pPr>
+      <w:r>
+        <w:rPr>
+          <w:rFonts w:ascii="Times New Roman" w:hAnsi="Times New Roman" w:cs="Times New Roman"/>
+          <w:sz w:val="24"/>
+          <w:szCs w:val="24"/>
+          <w:lang w:val="es-CO"/>
+        </w:rPr>
+        <w:t xml:space="preserve">Primera </w:t>
       </w:r>
       <w:r>
         <w:rPr>
@@ -2249,10 +2249,10 @@
           <w:lang w:eastAsia="es-MX"/>
         </w:rPr>
         <w:drawing>
-          <wp:inline distT="0" distB="0" distL="0" distR="0" wp14:anchorId="2103F568" wp14:editId="00FC4CB3">
-            <wp:extent cx="5239385" cy="1421130"/>
-            <wp:effectExtent l="0" t="0" r="0" b="7620"/>
-            <wp:docPr id="60" name="Imagen 60"/>
+          <wp:inline distT="0" distB="0" distL="0" distR="0" wp14:anchorId="2FBB8095" wp14:editId="1633E238">
+            <wp:extent cx="5239385" cy="285750"/>
+            <wp:effectExtent l="0" t="0" r="0" b="0"/>
+            <wp:docPr id="59" name="Imagen 59"/>
             <wp:cNvGraphicFramePr>
               <a:graphicFrameLocks xmlns:a="http://schemas.openxmlformats.org/drawingml/2006/main" noChangeAspect="1"/>
             </wp:cNvGraphicFramePr>
@@ -2272,7 +2272,7 @@
                   <pic:spPr>
                     <a:xfrm>
                       <a:off x="0" y="0"/>
-                      <a:ext cx="5239385" cy="1421130"/>
+                      <a:ext cx="5240121" cy="285790"/>
                     </a:xfrm>
                     <a:prstGeom prst="rect">
                       <a:avLst/>
@@ -2339,7 +2339,7 @@
           <w:szCs w:val="24"/>
           <w:lang w:val="es-CO"/>
         </w:rPr>
-        <w:t>Tercera</w:t>
+        <w:t>Segunda</w:t>
       </w:r>
       <w:r>
         <w:rPr>
@@ -2380,10 +2380,10 @@
           <w:lang w:eastAsia="es-MX"/>
         </w:rPr>
         <w:drawing>
-          <wp:inline distT="0" distB="0" distL="0" distR="0" wp14:anchorId="1A86E449" wp14:editId="3C48CF38">
-            <wp:extent cx="5239385" cy="262566"/>
-            <wp:effectExtent l="0" t="0" r="0" b="4445"/>
-            <wp:docPr id="61" name="Imagen 61"/>
+          <wp:inline distT="0" distB="0" distL="0" distR="0" wp14:anchorId="2103F568" wp14:editId="00FC4CB3">
+            <wp:extent cx="5239385" cy="1421130"/>
+            <wp:effectExtent l="0" t="0" r="0" b="7620"/>
+            <wp:docPr id="60" name="Imagen 60"/>
             <wp:cNvGraphicFramePr>
               <a:graphicFrameLocks xmlns:a="http://schemas.openxmlformats.org/drawingml/2006/main" noChangeAspect="1"/>
             </wp:cNvGraphicFramePr>
@@ -2403,7 +2403,7 @@
                   <pic:spPr>
                     <a:xfrm>
                       <a:off x="0" y="0"/>
-                      <a:ext cx="5491930" cy="275222"/>
+                      <a:ext cx="5239385" cy="1421130"/>
                     </a:xfrm>
                     <a:prstGeom prst="rect">
                       <a:avLst/>
@@ -2437,16 +2437,7 @@
           <w:szCs w:val="24"/>
           <w:lang w:val="es-CO"/>
         </w:rPr>
-        <w:t>O</w:t>
-      </w:r>
-      <w:r>
-        <w:rPr>
-          <w:rFonts w:ascii="Times New Roman" w:hAnsi="Times New Roman" w:cs="Times New Roman"/>
-          <w:sz w:val="24"/>
-          <w:szCs w:val="24"/>
-          <w:lang w:val="es-CO"/>
-        </w:rPr>
-        <w:t>(k</w:t>
+        <w:t>O(n</w:t>
       </w:r>
       <w:r>
         <w:rPr>
@@ -2479,7 +2470,7 @@
           <w:szCs w:val="24"/>
           <w:lang w:val="es-CO"/>
         </w:rPr>
-        <w:t>Cuarta</w:t>
+        <w:t>Tercera</w:t>
       </w:r>
       <w:r>
         <w:rPr>
@@ -2520,10 +2511,10 @@
           <w:lang w:eastAsia="es-MX"/>
         </w:rPr>
         <w:drawing>
-          <wp:inline distT="0" distB="0" distL="0" distR="0" wp14:anchorId="5C6B4B78" wp14:editId="5CACE532">
-            <wp:extent cx="5229225" cy="242570"/>
-            <wp:effectExtent l="0" t="0" r="9525" b="5080"/>
-            <wp:docPr id="62" name="Imagen 62"/>
+          <wp:inline distT="0" distB="0" distL="0" distR="0" wp14:anchorId="1A86E449" wp14:editId="3C48CF38">
+            <wp:extent cx="5239385" cy="262566"/>
+            <wp:effectExtent l="0" t="0" r="0" b="4445"/>
+            <wp:docPr id="61" name="Imagen 61"/>
             <wp:cNvGraphicFramePr>
               <a:graphicFrameLocks xmlns:a="http://schemas.openxmlformats.org/drawingml/2006/main" noChangeAspect="1"/>
             </wp:cNvGraphicFramePr>
@@ -2543,6 +2534,146 @@
                   <pic:spPr>
                     <a:xfrm>
                       <a:off x="0" y="0"/>
+                      <a:ext cx="5491930" cy="275222"/>
+                    </a:xfrm>
+                    <a:prstGeom prst="rect">
+                      <a:avLst/>
+                    </a:prstGeom>
+                  </pic:spPr>
+                </pic:pic>
+              </a:graphicData>
+            </a:graphic>
+          </wp:inline>
+        </w:drawing>
+      </w:r>
+    </w:p>
+    <w:p>
+      <w:pPr>
+        <w:pStyle w:val="Prrafodelista"/>
+        <w:numPr>
+          <w:ilvl w:val="0"/>
+          <w:numId w:val="3"/>
+        </w:numPr>
+        <w:rPr>
+          <w:rFonts w:ascii="Times New Roman" w:hAnsi="Times New Roman" w:cs="Times New Roman"/>
+          <w:sz w:val="24"/>
+          <w:szCs w:val="24"/>
+          <w:lang w:val="es-CO"/>
+        </w:rPr>
+      </w:pPr>
+      <w:r>
+        <w:rPr>
+          <w:rFonts w:ascii="Times New Roman" w:hAnsi="Times New Roman" w:cs="Times New Roman"/>
+          <w:sz w:val="24"/>
+          <w:szCs w:val="24"/>
+          <w:lang w:val="es-CO"/>
+        </w:rPr>
+        <w:t>O</w:t>
+      </w:r>
+      <w:r>
+        <w:rPr>
+          <w:rFonts w:ascii="Times New Roman" w:hAnsi="Times New Roman" w:cs="Times New Roman"/>
+          <w:sz w:val="24"/>
+          <w:szCs w:val="24"/>
+          <w:lang w:val="es-CO"/>
+        </w:rPr>
+        <w:t>(k</w:t>
+      </w:r>
+      <w:r>
+        <w:rPr>
+          <w:rFonts w:ascii="Times New Roman" w:hAnsi="Times New Roman" w:cs="Times New Roman"/>
+          <w:sz w:val="24"/>
+          <w:szCs w:val="24"/>
+          <w:lang w:val="es-CO"/>
+        </w:rPr>
+        <w:t>)</w:t>
+      </w:r>
+    </w:p>
+    <w:p>
+      <w:pPr>
+        <w:pStyle w:val="Prrafodelista"/>
+        <w:numPr>
+          <w:ilvl w:val="2"/>
+          <w:numId w:val="2"/>
+        </w:numPr>
+        <w:rPr>
+          <w:rFonts w:ascii="Times New Roman" w:hAnsi="Times New Roman" w:cs="Times New Roman"/>
+          <w:sz w:val="24"/>
+          <w:szCs w:val="24"/>
+          <w:lang w:val="es-CO"/>
+        </w:rPr>
+      </w:pPr>
+      <w:r>
+        <w:rPr>
+          <w:rFonts w:ascii="Times New Roman" w:hAnsi="Times New Roman" w:cs="Times New Roman"/>
+          <w:sz w:val="24"/>
+          <w:szCs w:val="24"/>
+          <w:lang w:val="es-CO"/>
+        </w:rPr>
+        <w:t>Cuarta</w:t>
+      </w:r>
+      <w:r>
+        <w:rPr>
+          <w:rFonts w:ascii="Times New Roman" w:hAnsi="Times New Roman" w:cs="Times New Roman"/>
+          <w:sz w:val="24"/>
+          <w:szCs w:val="24"/>
+          <w:lang w:val="es-CO"/>
+        </w:rPr>
+        <w:t xml:space="preserve"> </w:t>
+      </w:r>
+      <w:r>
+        <w:rPr>
+          <w:rFonts w:ascii="Times New Roman" w:hAnsi="Times New Roman" w:cs="Times New Roman"/>
+          <w:sz w:val="24"/>
+          <w:szCs w:val="24"/>
+          <w:lang w:val="es-CO"/>
+        </w:rPr>
+        <w:t>parte:</w:t>
+      </w:r>
+    </w:p>
+    <w:p>
+      <w:pPr>
+        <w:pStyle w:val="Prrafodelista"/>
+        <w:ind w:left="2160"/>
+        <w:rPr>
+          <w:rFonts w:ascii="Times New Roman" w:hAnsi="Times New Roman" w:cs="Times New Roman"/>
+          <w:sz w:val="24"/>
+          <w:szCs w:val="24"/>
+          <w:lang w:val="es-CO"/>
+        </w:rPr>
+      </w:pPr>
+      <w:r>
+        <w:rPr>
+          <w:rFonts w:ascii="Times New Roman" w:hAnsi="Times New Roman" w:cs="Times New Roman"/>
+          <w:noProof/>
+          <w:sz w:val="24"/>
+          <w:szCs w:val="24"/>
+          <w:lang w:eastAsia="es-MX"/>
+        </w:rPr>
+        <w:drawing>
+          <wp:inline distT="0" distB="0" distL="0" distR="0" wp14:anchorId="5C6B4B78" wp14:editId="5CACE532">
+            <wp:extent cx="5229225" cy="242570"/>
+            <wp:effectExtent l="0" t="0" r="9525" b="5080"/>
+            <wp:docPr id="62" name="Imagen 62"/>
+            <wp:cNvGraphicFramePr>
+              <a:graphicFrameLocks xmlns:a="http://schemas.openxmlformats.org/drawingml/2006/main" noChangeAspect="1"/>
+            </wp:cNvGraphicFramePr>
+            <a:graphic xmlns:a="http://schemas.openxmlformats.org/drawingml/2006/main">
+              <a:graphicData uri="http://schemas.openxmlformats.org/drawingml/2006/picture">
+                <pic:pic xmlns:pic="http://schemas.openxmlformats.org/drawingml/2006/picture">
+                  <pic:nvPicPr>
+                    <pic:cNvPr id="1" name=""/>
+                    <pic:cNvPicPr/>
+                  </pic:nvPicPr>
+                  <pic:blipFill>
+                    <a:blip r:embed="rId20"/>
+                    <a:stretch>
+                      <a:fillRect/>
+                    </a:stretch>
+                  </pic:blipFill>
+                  <pic:spPr>
+                    <a:xfrm>
+                      <a:off x="0" y="0"/>
                       <a:ext cx="5229225" cy="242570"/>
                     </a:xfrm>
                     <a:prstGeom prst="rect">
@@ -2675,7 +2806,7 @@
                     <pic:cNvPicPr/>
                   </pic:nvPicPr>
                   <pic:blipFill rotWithShape="1">
-                    <a:blip r:embed="rId20"/>
+                    <a:blip r:embed="rId21"/>
                     <a:srcRect b="19150"/>
                     <a:stretch/>
                   </pic:blipFill>
@@ -2801,175 +2932,16 @@
       <w:r>
         <w:rPr>
           <w:rFonts w:ascii="Times New Roman" w:hAnsi="Times New Roman" w:cs="Times New Roman"/>
-          <w:sz w:val="24"/>
-          <w:szCs w:val="24"/>
-          <w:lang w:val="es-CO"/>
+          <w:noProof/>
+          <w:sz w:val="24"/>
+          <w:szCs w:val="24"/>
+          <w:lang w:eastAsia="es-MX"/>
         </w:rPr>
         <w:drawing>
           <wp:inline distT="0" distB="0" distL="0" distR="0" wp14:anchorId="4D82A3F4" wp14:editId="65CA1F98">
             <wp:extent cx="5237480" cy="276225"/>
             <wp:effectExtent l="0" t="0" r="1270" b="9525"/>
             <wp:docPr id="23" name="Imagen 23"/>
-            <wp:cNvGraphicFramePr>
-              <a:graphicFrameLocks xmlns:a="http://schemas.openxmlformats.org/drawingml/2006/main" noChangeAspect="1"/>
-            </wp:cNvGraphicFramePr>
-            <a:graphic xmlns:a="http://schemas.openxmlformats.org/drawingml/2006/main">
-              <a:graphicData uri="http://schemas.openxmlformats.org/drawingml/2006/picture">
-                <pic:pic xmlns:pic="http://schemas.openxmlformats.org/drawingml/2006/picture">
-                  <pic:nvPicPr>
-                    <pic:cNvPr id="1" name=""/>
-                    <pic:cNvPicPr/>
-                  </pic:nvPicPr>
-                  <pic:blipFill>
-                    <a:blip r:embed="rId21"/>
-                    <a:stretch>
-                      <a:fillRect/>
-                    </a:stretch>
-                  </pic:blipFill>
-                  <pic:spPr>
-                    <a:xfrm>
-                      <a:off x="0" y="0"/>
-                      <a:ext cx="5248724" cy="276818"/>
-                    </a:xfrm>
-                    <a:prstGeom prst="rect">
-                      <a:avLst/>
-                    </a:prstGeom>
-                  </pic:spPr>
-                </pic:pic>
-              </a:graphicData>
-            </a:graphic>
-          </wp:inline>
-        </w:drawing>
-      </w:r>
-    </w:p>
-    <w:p>
-      <w:pPr>
-        <w:pStyle w:val="Prrafodelista"/>
-        <w:numPr>
-          <w:ilvl w:val="0"/>
-          <w:numId w:val="3"/>
-        </w:numPr>
-        <w:rPr>
-          <w:rFonts w:ascii="Times New Roman" w:hAnsi="Times New Roman" w:cs="Times New Roman"/>
-          <w:sz w:val="24"/>
-          <w:szCs w:val="24"/>
-          <w:lang w:val="es-CO"/>
-        </w:rPr>
-      </w:pPr>
-      <w:r>
-        <w:rPr>
-          <w:rFonts w:ascii="Times New Roman" w:hAnsi="Times New Roman" w:cs="Times New Roman"/>
-          <w:sz w:val="24"/>
-          <w:szCs w:val="24"/>
-          <w:lang w:val="es-CO"/>
-        </w:rPr>
-        <w:t>O</w:t>
-      </w:r>
-      <w:r>
-        <w:rPr>
-          <w:rFonts w:ascii="Times New Roman" w:hAnsi="Times New Roman" w:cs="Times New Roman"/>
-          <w:sz w:val="24"/>
-          <w:szCs w:val="24"/>
-          <w:lang w:val="es-CO"/>
-        </w:rPr>
-        <w:t>(n</w:t>
-      </w:r>
-      <w:r>
-        <w:rPr>
-          <w:rFonts w:ascii="Times New Roman" w:hAnsi="Times New Roman" w:cs="Times New Roman"/>
-          <w:sz w:val="24"/>
-          <w:szCs w:val="24"/>
-          <w:lang w:val="es-CO"/>
-        </w:rPr>
-        <w:t>)</w:t>
-      </w:r>
-    </w:p>
-    <w:p>
-      <w:pPr>
-        <w:rPr>
-          <w:rFonts w:ascii="Times New Roman" w:hAnsi="Times New Roman" w:cs="Times New Roman"/>
-          <w:sz w:val="24"/>
-          <w:szCs w:val="24"/>
-          <w:lang w:val="es-CO"/>
-        </w:rPr>
-      </w:pPr>
-    </w:p>
-    <w:p>
-      <w:pPr>
-        <w:rPr>
-          <w:rFonts w:ascii="Times New Roman" w:hAnsi="Times New Roman" w:cs="Times New Roman"/>
-          <w:sz w:val="24"/>
-          <w:szCs w:val="24"/>
-          <w:lang w:val="es-CO"/>
-        </w:rPr>
-      </w:pPr>
-    </w:p>
-    <w:p>
-      <w:pPr>
-        <w:pStyle w:val="Prrafodelista"/>
-        <w:numPr>
-          <w:ilvl w:val="2"/>
-          <w:numId w:val="2"/>
-        </w:numPr>
-        <w:rPr>
-          <w:rFonts w:ascii="Times New Roman" w:hAnsi="Times New Roman" w:cs="Times New Roman"/>
-          <w:sz w:val="24"/>
-          <w:szCs w:val="24"/>
-          <w:lang w:val="es-CO"/>
-        </w:rPr>
-      </w:pPr>
-      <w:r>
-        <w:rPr>
-          <w:rFonts w:ascii="Times New Roman" w:hAnsi="Times New Roman" w:cs="Times New Roman"/>
-          <w:sz w:val="24"/>
-          <w:szCs w:val="24"/>
-          <w:lang w:val="es-CO"/>
-        </w:rPr>
-        <w:lastRenderedPageBreak/>
-        <w:t>Septima</w:t>
-      </w:r>
-      <w:r>
-        <w:rPr>
-          <w:rFonts w:ascii="Times New Roman" w:hAnsi="Times New Roman" w:cs="Times New Roman"/>
-          <w:sz w:val="24"/>
-          <w:szCs w:val="24"/>
-          <w:lang w:val="es-CO"/>
-        </w:rPr>
-        <w:t xml:space="preserve"> </w:t>
-      </w:r>
-      <w:r>
-        <w:rPr>
-          <w:rFonts w:ascii="Times New Roman" w:hAnsi="Times New Roman" w:cs="Times New Roman"/>
-          <w:sz w:val="24"/>
-          <w:szCs w:val="24"/>
-          <w:lang w:val="es-CO"/>
-        </w:rPr>
-        <w:t>parte:</w:t>
-      </w:r>
-    </w:p>
-    <w:p>
-      <w:pPr>
-        <w:pStyle w:val="Prrafodelista"/>
-        <w:ind w:left="2160"/>
-        <w:rPr>
-          <w:rFonts w:ascii="Times New Roman" w:hAnsi="Times New Roman" w:cs="Times New Roman"/>
-          <w:sz w:val="24"/>
-          <w:szCs w:val="24"/>
-          <w:lang w:val="es-CO"/>
-        </w:rPr>
-      </w:pPr>
-      <w:r>
-        <w:rPr>
-          <w:rFonts w:ascii="Times New Roman" w:hAnsi="Times New Roman" w:cs="Times New Roman"/>
-          <w:sz w:val="24"/>
-          <w:szCs w:val="24"/>
-          <w:lang w:val="es-CO"/>
-        </w:rPr>
-        <w:drawing>
-          <wp:inline distT="0" distB="0" distL="0" distR="0" wp14:anchorId="186020FD" wp14:editId="7BAC27B6">
-            <wp:extent cx="5274945" cy="1828800"/>
-            <wp:effectExtent l="0" t="0" r="1905" b="0"/>
-            <wp:docPr id="11" name="Imagen 11"/>
             <wp:cNvGraphicFramePr>
               <a:graphicFrameLocks xmlns:a="http://schemas.openxmlformats.org/drawingml/2006/main" noChangeAspect="1"/>
             </wp:cNvGraphicFramePr>
@@ -2989,7 +2961,7 @@
                   <pic:spPr>
                     <a:xfrm>
                       <a:off x="0" y="0"/>
-                      <a:ext cx="5279221" cy="1830282"/>
+                      <a:ext cx="5248724" cy="276818"/>
                     </a:xfrm>
                     <a:prstGeom prst="rect">
                       <a:avLst/>
@@ -3032,7 +3004,7 @@
           <w:szCs w:val="24"/>
           <w:lang w:val="es-CO"/>
         </w:rPr>
-        <w:t>(n^2</w:t>
+        <w:t>(n</w:t>
       </w:r>
       <w:r>
         <w:rPr>
@@ -3043,6 +3015,26 @@
         </w:rPr>
         <w:t>)</w:t>
       </w:r>
+    </w:p>
+    <w:p>
+      <w:pPr>
+        <w:rPr>
+          <w:rFonts w:ascii="Times New Roman" w:hAnsi="Times New Roman" w:cs="Times New Roman"/>
+          <w:sz w:val="24"/>
+          <w:szCs w:val="24"/>
+          <w:lang w:val="es-CO"/>
+        </w:rPr>
+      </w:pPr>
+    </w:p>
+    <w:p>
+      <w:pPr>
+        <w:rPr>
+          <w:rFonts w:ascii="Times New Roman" w:hAnsi="Times New Roman" w:cs="Times New Roman"/>
+          <w:sz w:val="24"/>
+          <w:szCs w:val="24"/>
+          <w:lang w:val="es-CO"/>
+        </w:rPr>
+      </w:pPr>
     </w:p>
     <w:p>
       <w:pPr>
@@ -3065,7 +3057,7 @@
           <w:szCs w:val="24"/>
           <w:lang w:val="es-CO"/>
         </w:rPr>
-        <w:t>Octavo</w:t>
+        <w:t>Septima</w:t>
       </w:r>
       <w:r>
         <w:rPr>
@@ -3100,15 +3092,16 @@
       <w:r>
         <w:rPr>
           <w:rFonts w:ascii="Times New Roman" w:hAnsi="Times New Roman" w:cs="Times New Roman"/>
-          <w:sz w:val="24"/>
-          <w:szCs w:val="24"/>
-          <w:lang w:val="es-CO"/>
+          <w:noProof/>
+          <w:sz w:val="24"/>
+          <w:szCs w:val="24"/>
+          <w:lang w:eastAsia="es-MX"/>
         </w:rPr>
         <w:drawing>
-          <wp:inline distT="0" distB="0" distL="0" distR="0" wp14:anchorId="022E0C4C" wp14:editId="2CE7FF91">
-            <wp:extent cx="5324016" cy="342900"/>
-            <wp:effectExtent l="0" t="0" r="0" b="0"/>
-            <wp:docPr id="25" name="Imagen 25"/>
+          <wp:inline distT="0" distB="0" distL="0" distR="0" wp14:anchorId="186020FD" wp14:editId="7BAC27B6">
+            <wp:extent cx="5274945" cy="1828800"/>
+            <wp:effectExtent l="0" t="0" r="1905" b="0"/>
+            <wp:docPr id="11" name="Imagen 11"/>
             <wp:cNvGraphicFramePr>
               <a:graphicFrameLocks xmlns:a="http://schemas.openxmlformats.org/drawingml/2006/main" noChangeAspect="1"/>
             </wp:cNvGraphicFramePr>
@@ -3128,7 +3121,7 @@
                   <pic:spPr>
                     <a:xfrm>
                       <a:off x="0" y="0"/>
-                      <a:ext cx="5336179" cy="343683"/>
+                      <a:ext cx="5279221" cy="1830282"/>
                     </a:xfrm>
                     <a:prstGeom prst="rect">
                       <a:avLst/>
@@ -3204,7 +3197,7 @@
           <w:szCs w:val="24"/>
           <w:lang w:val="es-CO"/>
         </w:rPr>
-        <w:t>Novena</w:t>
+        <w:t>Octavo</w:t>
       </w:r>
       <w:r>
         <w:rPr>
@@ -3239,15 +3232,16 @@
       <w:r>
         <w:rPr>
           <w:rFonts w:ascii="Times New Roman" w:hAnsi="Times New Roman" w:cs="Times New Roman"/>
-          <w:sz w:val="24"/>
-          <w:szCs w:val="24"/>
-          <w:lang w:val="es-CO"/>
+          <w:noProof/>
+          <w:sz w:val="24"/>
+          <w:szCs w:val="24"/>
+          <w:lang w:eastAsia="es-MX"/>
         </w:rPr>
         <w:drawing>
-          <wp:inline distT="0" distB="0" distL="0" distR="0" wp14:anchorId="431432C1" wp14:editId="0C4D6D3E">
-            <wp:extent cx="5237683" cy="1866900"/>
-            <wp:effectExtent l="0" t="0" r="1270" b="0"/>
-            <wp:docPr id="14" name="Imagen 14"/>
+          <wp:inline distT="0" distB="0" distL="0" distR="0" wp14:anchorId="022E0C4C" wp14:editId="2CE7FF91">
+            <wp:extent cx="5324016" cy="342900"/>
+            <wp:effectExtent l="0" t="0" r="0" b="0"/>
+            <wp:docPr id="25" name="Imagen 25"/>
             <wp:cNvGraphicFramePr>
               <a:graphicFrameLocks xmlns:a="http://schemas.openxmlformats.org/drawingml/2006/main" noChangeAspect="1"/>
             </wp:cNvGraphicFramePr>
@@ -3267,7 +3261,7 @@
                   <pic:spPr>
                     <a:xfrm>
                       <a:off x="0" y="0"/>
-                      <a:ext cx="5243762" cy="1869067"/>
+                      <a:ext cx="5336179" cy="343683"/>
                     </a:xfrm>
                     <a:prstGeom prst="rect">
                       <a:avLst/>
@@ -3301,16 +3295,16 @@
           <w:szCs w:val="24"/>
           <w:lang w:val="es-CO"/>
         </w:rPr>
-        <w:t>O(n</w:t>
-      </w:r>
-      <w:r>
-        <w:rPr>
-          <w:rFonts w:ascii="Times New Roman" w:hAnsi="Times New Roman" w:cs="Times New Roman"/>
-          <w:sz w:val="24"/>
-          <w:szCs w:val="24"/>
-          <w:lang w:val="es-CO"/>
-        </w:rPr>
-        <w:t>^2</w:t>
+        <w:t>O</w:t>
+      </w:r>
+      <w:r>
+        <w:rPr>
+          <w:rFonts w:ascii="Times New Roman" w:hAnsi="Times New Roman" w:cs="Times New Roman"/>
+          <w:sz w:val="24"/>
+          <w:szCs w:val="24"/>
+          <w:lang w:val="es-CO"/>
+        </w:rPr>
+        <w:t>(n</w:t>
       </w:r>
       <w:r>
         <w:rPr>
@@ -3343,7 +3337,7 @@
           <w:szCs w:val="24"/>
           <w:lang w:val="es-CO"/>
         </w:rPr>
-        <w:t>Décima</w:t>
+        <w:t>Novena</w:t>
       </w:r>
       <w:r>
         <w:rPr>
@@ -3378,15 +3372,16 @@
       <w:r>
         <w:rPr>
           <w:rFonts w:ascii="Times New Roman" w:hAnsi="Times New Roman" w:cs="Times New Roman"/>
-          <w:sz w:val="24"/>
-          <w:szCs w:val="24"/>
-          <w:lang w:val="es-CO"/>
+          <w:noProof/>
+          <w:sz w:val="24"/>
+          <w:szCs w:val="24"/>
+          <w:lang w:eastAsia="es-MX"/>
         </w:rPr>
         <w:drawing>
-          <wp:inline distT="0" distB="0" distL="0" distR="0" wp14:anchorId="4E38E0B8" wp14:editId="43C96C1D">
-            <wp:extent cx="5274259" cy="828675"/>
-            <wp:effectExtent l="0" t="0" r="3175" b="0"/>
-            <wp:docPr id="19" name="Imagen 19"/>
+          <wp:inline distT="0" distB="0" distL="0" distR="0" wp14:anchorId="431432C1" wp14:editId="0C4D6D3E">
+            <wp:extent cx="5237683" cy="1866900"/>
+            <wp:effectExtent l="0" t="0" r="1270" b="0"/>
+            <wp:docPr id="14" name="Imagen 14"/>
             <wp:cNvGraphicFramePr>
               <a:graphicFrameLocks xmlns:a="http://schemas.openxmlformats.org/drawingml/2006/main" noChangeAspect="1"/>
             </wp:cNvGraphicFramePr>
@@ -3406,7 +3401,7 @@
                   <pic:spPr>
                     <a:xfrm>
                       <a:off x="0" y="0"/>
-                      <a:ext cx="5275581" cy="828883"/>
+                      <a:ext cx="5243762" cy="1869067"/>
                     </a:xfrm>
                     <a:prstGeom prst="rect">
                       <a:avLst/>
@@ -3449,15 +3444,6 @@
           <w:szCs w:val="24"/>
           <w:lang w:val="es-CO"/>
         </w:rPr>
-        <w:t>^2</w:t>
-      </w:r>
-      <w:r>
-        <w:rPr>
-          <w:rFonts w:ascii="Times New Roman" w:hAnsi="Times New Roman" w:cs="Times New Roman"/>
-          <w:sz w:val="24"/>
-          <w:szCs w:val="24"/>
-          <w:lang w:val="es-CO"/>
-        </w:rPr>
         <w:t>)</w:t>
       </w:r>
     </w:p>
@@ -3482,7 +3468,7 @@
           <w:szCs w:val="24"/>
           <w:lang w:val="es-CO"/>
         </w:rPr>
-        <w:t>Undécima</w:t>
+        <w:t>Décima</w:t>
       </w:r>
       <w:r>
         <w:rPr>
@@ -3523,10 +3509,10 @@
           <w:lang w:eastAsia="es-MX"/>
         </w:rPr>
         <w:drawing>
-          <wp:inline distT="0" distB="0" distL="0" distR="0" wp14:anchorId="05DB7E28" wp14:editId="4F6D4D37">
-            <wp:extent cx="5438851" cy="560705"/>
-            <wp:effectExtent l="0" t="0" r="9525" b="0"/>
-            <wp:docPr id="5" name="Imagen 5"/>
+          <wp:inline distT="0" distB="0" distL="0" distR="0" wp14:anchorId="4E38E0B8" wp14:editId="43C96C1D">
+            <wp:extent cx="5274259" cy="828675"/>
+            <wp:effectExtent l="0" t="0" r="3175" b="0"/>
+            <wp:docPr id="19" name="Imagen 19"/>
             <wp:cNvGraphicFramePr>
               <a:graphicFrameLocks xmlns:a="http://schemas.openxmlformats.org/drawingml/2006/main" noChangeAspect="1"/>
             </wp:cNvGraphicFramePr>
@@ -3546,7 +3532,7 @@
                   <pic:spPr>
                     <a:xfrm>
                       <a:off x="0" y="0"/>
-                      <a:ext cx="5449720" cy="561826"/>
+                      <a:ext cx="5275581" cy="828883"/>
                     </a:xfrm>
                     <a:prstGeom prst="rect">
                       <a:avLst/>
@@ -3580,25 +3566,16 @@
           <w:szCs w:val="24"/>
           <w:lang w:val="es-CO"/>
         </w:rPr>
-        <w:t>O</w:t>
-      </w:r>
-      <w:r>
-        <w:rPr>
-          <w:rFonts w:ascii="Times New Roman" w:hAnsi="Times New Roman" w:cs="Times New Roman"/>
-          <w:sz w:val="24"/>
-          <w:szCs w:val="24"/>
-          <w:lang w:val="es-CO"/>
-        </w:rPr>
-        <w:t>(n</w:t>
-      </w:r>
-      <w:r>
-        <w:rPr>
-          <w:rFonts w:ascii="Times New Roman" w:hAnsi="Times New Roman" w:cs="Times New Roman"/>
-          <w:sz w:val="24"/>
-          <w:szCs w:val="24"/>
-          <w:lang w:val="es-CO"/>
-        </w:rPr>
-        <w:t>)</w:t>
+        <w:t>O(n</w:t>
+      </w:r>
+      <w:r>
+        <w:rPr>
+          <w:rFonts w:ascii="Times New Roman" w:hAnsi="Times New Roman" w:cs="Times New Roman"/>
+          <w:sz w:val="24"/>
+          <w:szCs w:val="24"/>
+          <w:lang w:val="es-CO"/>
+        </w:rPr>
+        <w:t>^2)</w:t>
       </w:r>
     </w:p>
     <w:p>
@@ -3618,428 +3595,20 @@
       <w:r>
         <w:rPr>
           <w:rFonts w:ascii="Times New Roman" w:hAnsi="Times New Roman" w:cs="Times New Roman"/>
-          <w:b/>
-          <w:sz w:val="24"/>
-          <w:szCs w:val="24"/>
-          <w:lang w:val="es-CO"/>
-        </w:rPr>
-        <w:t>COMPLEJIDAD GENERAL</w:t>
-      </w:r>
-      <w:r>
-        <w:rPr>
-          <w:rFonts w:ascii="Times New Roman" w:hAnsi="Times New Roman" w:cs="Times New Roman"/>
-          <w:sz w:val="24"/>
-          <w:szCs w:val="24"/>
-          <w:lang w:val="es-CO"/>
-        </w:rPr>
-        <w:t>:  O</w:t>
-      </w:r>
-      <w:r>
-        <w:rPr>
-          <w:rFonts w:ascii="Times New Roman" w:hAnsi="Times New Roman" w:cs="Times New Roman"/>
-          <w:sz w:val="24"/>
-          <w:szCs w:val="24"/>
-          <w:lang w:val="es-CO"/>
-        </w:rPr>
-        <w:t>(n</w:t>
-      </w:r>
-      <w:r>
-        <w:rPr>
-          <w:rFonts w:ascii="Times New Roman" w:hAnsi="Times New Roman" w:cs="Times New Roman"/>
-          <w:sz w:val="24"/>
-          <w:szCs w:val="24"/>
-          <w:lang w:val="es-CO"/>
-        </w:rPr>
-        <w:t>^2</w:t>
-      </w:r>
-      <w:r>
-        <w:rPr>
-          <w:rFonts w:ascii="Times New Roman" w:hAnsi="Times New Roman" w:cs="Times New Roman"/>
-          <w:sz w:val="24"/>
-          <w:szCs w:val="24"/>
-          <w:lang w:val="es-CO"/>
-        </w:rPr>
-        <w:t>)</w:t>
-      </w:r>
-    </w:p>
-    <w:p>
-      <w:pPr>
-        <w:pStyle w:val="Prrafodelista"/>
-        <w:numPr>
-          <w:ilvl w:val="2"/>
-          <w:numId w:val="2"/>
-        </w:numPr>
-        <w:jc w:val="both"/>
-        <w:rPr>
-          <w:rFonts w:ascii="Times New Roman" w:hAnsi="Times New Roman" w:cs="Times New Roman"/>
-          <w:sz w:val="24"/>
-          <w:szCs w:val="24"/>
-          <w:lang w:val="es-CO"/>
-        </w:rPr>
-      </w:pPr>
-      <w:r>
-        <w:rPr>
-          <w:rFonts w:ascii="Times New Roman" w:hAnsi="Times New Roman" w:cs="Times New Roman"/>
-          <w:b/>
-          <w:sz w:val="24"/>
-          <w:szCs w:val="24"/>
-          <w:lang w:val="es-CO"/>
-        </w:rPr>
-        <w:lastRenderedPageBreak/>
-        <w:t>JUSTIFIACION</w:t>
-      </w:r>
-      <w:r>
-        <w:rPr>
-          <w:rFonts w:ascii="Times New Roman" w:hAnsi="Times New Roman" w:cs="Times New Roman"/>
-          <w:sz w:val="24"/>
-          <w:szCs w:val="24"/>
-          <w:lang w:val="es-CO"/>
-        </w:rPr>
-        <w:t>: En este caso la complejidad para este requerimiento, en notación Big O, da O</w:t>
-      </w:r>
-      <w:r>
-        <w:rPr>
-          <w:rFonts w:ascii="Times New Roman" w:hAnsi="Times New Roman" w:cs="Times New Roman"/>
-          <w:sz w:val="24"/>
-          <w:szCs w:val="24"/>
-          <w:lang w:val="es-CO"/>
-        </w:rPr>
-        <w:t>(n</w:t>
-      </w:r>
-      <w:r>
-        <w:rPr>
-          <w:rFonts w:ascii="Times New Roman" w:hAnsi="Times New Roman" w:cs="Times New Roman"/>
-          <w:sz w:val="24"/>
-          <w:szCs w:val="24"/>
-          <w:lang w:val="es-CO"/>
-        </w:rPr>
-        <w:t>^2</w:t>
-      </w:r>
-      <w:r>
-        <w:rPr>
-          <w:rFonts w:ascii="Times New Roman" w:hAnsi="Times New Roman" w:cs="Times New Roman"/>
-          <w:sz w:val="24"/>
-          <w:szCs w:val="24"/>
-          <w:lang w:val="es-CO"/>
-        </w:rPr>
-        <w:t>)</w:t>
-      </w:r>
-      <w:r>
-        <w:rPr>
-          <w:rFonts w:ascii="Times New Roman" w:hAnsi="Times New Roman" w:cs="Times New Roman"/>
-          <w:sz w:val="24"/>
-          <w:szCs w:val="24"/>
-          <w:lang w:val="es-CO"/>
-        </w:rPr>
-        <w:t xml:space="preserve">. </w:t>
-      </w:r>
-      <w:r>
-        <w:rPr>
-          <w:rFonts w:ascii="Times New Roman" w:hAnsi="Times New Roman" w:cs="Times New Roman"/>
-          <w:sz w:val="24"/>
-          <w:szCs w:val="24"/>
-          <w:lang w:val="es-CO"/>
-        </w:rPr>
-        <w:t xml:space="preserve">Esta complejidad es </w:t>
-      </w:r>
-      <w:r>
-        <w:rPr>
-          <w:rFonts w:ascii="Times New Roman" w:hAnsi="Times New Roman" w:cs="Times New Roman"/>
-          <w:sz w:val="24"/>
-          <w:szCs w:val="24"/>
-          <w:lang w:val="es-CO"/>
-        </w:rPr>
-        <w:t>similar a la anterior</w:t>
-      </w:r>
-      <w:r>
-        <w:rPr>
-          <w:rFonts w:ascii="Times New Roman" w:hAnsi="Times New Roman" w:cs="Times New Roman"/>
-          <w:sz w:val="24"/>
-          <w:szCs w:val="24"/>
-          <w:lang w:val="es-CO"/>
-        </w:rPr>
-        <w:t xml:space="preserve">. </w:t>
-      </w:r>
-      <w:r>
-        <w:rPr>
-          <w:rFonts w:ascii="Times New Roman" w:hAnsi="Times New Roman" w:cs="Times New Roman"/>
-          <w:sz w:val="24"/>
-          <w:szCs w:val="24"/>
-          <w:lang w:val="es-CO"/>
-        </w:rPr>
-        <w:t>Específicamente, esta complejidad</w:t>
-      </w:r>
-      <w:r>
-        <w:rPr>
-          <w:rFonts w:ascii="Times New Roman" w:hAnsi="Times New Roman" w:cs="Times New Roman"/>
-          <w:sz w:val="24"/>
-          <w:szCs w:val="24"/>
-          <w:lang w:val="es-CO"/>
-        </w:rPr>
-        <w:t xml:space="preserve"> resulta</w:t>
-      </w:r>
-      <w:r>
-        <w:rPr>
-          <w:rFonts w:ascii="Times New Roman" w:hAnsi="Times New Roman" w:cs="Times New Roman"/>
-          <w:sz w:val="24"/>
-          <w:szCs w:val="24"/>
-          <w:lang w:val="es-CO"/>
-        </w:rPr>
-        <w:t xml:space="preserve">; porque se hacen ciertos recorridos especiales. Estos recorridos son recorridos </w:t>
-      </w:r>
-      <w:r>
-        <w:rPr>
-          <w:rFonts w:ascii="Times New Roman" w:hAnsi="Times New Roman" w:cs="Times New Roman"/>
-          <w:sz w:val="24"/>
-          <w:szCs w:val="24"/>
-          <w:lang w:val="es-CO"/>
-        </w:rPr>
-        <w:t>dobles</w:t>
-      </w:r>
-      <w:r>
-        <w:rPr>
-          <w:rFonts w:ascii="Times New Roman" w:hAnsi="Times New Roman" w:cs="Times New Roman"/>
-          <w:sz w:val="24"/>
-          <w:szCs w:val="24"/>
-          <w:lang w:val="es-CO"/>
-        </w:rPr>
-        <w:t xml:space="preserve">, sobre listas de valores, que en este caso es similar a la anterior. Esto se debe a que se necesitaba organizar elementos por el valor de la </w:t>
-      </w:r>
-      <w:r>
-        <w:rPr>
-          <w:rFonts w:ascii="Times New Roman" w:hAnsi="Times New Roman" w:cs="Times New Roman"/>
-          <w:sz w:val="24"/>
-          <w:szCs w:val="24"/>
-          <w:lang w:val="es-CO"/>
-        </w:rPr>
-        <w:t>su duración</w:t>
-      </w:r>
-      <w:r>
-        <w:rPr>
-          <w:rFonts w:ascii="Times New Roman" w:hAnsi="Times New Roman" w:cs="Times New Roman"/>
-          <w:sz w:val="24"/>
-          <w:szCs w:val="24"/>
-          <w:lang w:val="es-CO"/>
-        </w:rPr>
-        <w:t xml:space="preserve">. Esta complejidad </w:t>
-      </w:r>
-      <w:r>
-        <w:rPr>
-          <w:rFonts w:ascii="Times New Roman" w:hAnsi="Times New Roman" w:cs="Times New Roman"/>
-          <w:sz w:val="24"/>
-          <w:szCs w:val="24"/>
-          <w:lang w:val="es-CO"/>
-        </w:rPr>
-        <w:t>cubica</w:t>
-      </w:r>
-      <w:r>
-        <w:rPr>
-          <w:rFonts w:ascii="Times New Roman" w:hAnsi="Times New Roman" w:cs="Times New Roman"/>
-          <w:sz w:val="24"/>
-          <w:szCs w:val="24"/>
-          <w:lang w:val="es-CO"/>
-        </w:rPr>
-        <w:t>, era necesaria para poder entrar a las estructuras interiores del mapa. En este caso, se recorren diferentes listas con diferentes valores</w:t>
-      </w:r>
-      <w:r>
-        <w:rPr>
-          <w:rFonts w:ascii="Times New Roman" w:hAnsi="Times New Roman" w:cs="Times New Roman"/>
-          <w:sz w:val="24"/>
-          <w:szCs w:val="24"/>
-          <w:lang w:val="es-CO"/>
-        </w:rPr>
-        <w:t>, los cuales se encuentran en las estructuras de datos del BST</w:t>
-      </w:r>
-      <w:r>
-        <w:rPr>
-          <w:rFonts w:ascii="Times New Roman" w:hAnsi="Times New Roman" w:cs="Times New Roman"/>
-          <w:sz w:val="24"/>
-          <w:szCs w:val="24"/>
-          <w:lang w:val="es-CO"/>
-        </w:rPr>
-        <w:t>.</w:t>
-      </w:r>
-      <w:r>
-        <w:rPr>
-          <w:rFonts w:ascii="Times New Roman" w:hAnsi="Times New Roman" w:cs="Times New Roman"/>
-          <w:sz w:val="24"/>
-          <w:szCs w:val="24"/>
-          <w:lang w:val="es-CO"/>
-        </w:rPr>
-        <w:t xml:space="preserve"> Esta estructura en este caso, genera esta complejidad, ya que ayuda a organizar  los valores por duración e internamente por ciudad y país.</w:t>
-      </w:r>
-      <w:r>
-        <w:rPr>
-          <w:rFonts w:ascii="Times New Roman" w:hAnsi="Times New Roman" w:cs="Times New Roman"/>
-          <w:sz w:val="24"/>
-          <w:szCs w:val="24"/>
-          <w:lang w:val="es-CO"/>
-        </w:rPr>
-        <w:t xml:space="preserve"> Por lo tanto, la complejidad de este requerimiento es de O</w:t>
-      </w:r>
-      <w:r>
-        <w:rPr>
-          <w:rFonts w:ascii="Times New Roman" w:hAnsi="Times New Roman" w:cs="Times New Roman"/>
-          <w:sz w:val="24"/>
-          <w:szCs w:val="24"/>
-          <w:lang w:val="es-CO"/>
-        </w:rPr>
-        <w:t>(n</w:t>
-      </w:r>
-      <w:r>
-        <w:rPr>
-          <w:rFonts w:ascii="Times New Roman" w:hAnsi="Times New Roman" w:cs="Times New Roman"/>
-          <w:sz w:val="24"/>
-          <w:szCs w:val="24"/>
-          <w:lang w:val="es-CO"/>
-        </w:rPr>
-        <w:t>^2</w:t>
-      </w:r>
-      <w:r>
-        <w:rPr>
-          <w:rFonts w:ascii="Times New Roman" w:hAnsi="Times New Roman" w:cs="Times New Roman"/>
-          <w:sz w:val="24"/>
-          <w:szCs w:val="24"/>
-          <w:lang w:val="es-CO"/>
-        </w:rPr>
-        <w:t>)</w:t>
-      </w:r>
-      <w:r>
-        <w:rPr>
-          <w:rFonts w:ascii="Times New Roman" w:hAnsi="Times New Roman" w:cs="Times New Roman"/>
-          <w:sz w:val="24"/>
-          <w:szCs w:val="24"/>
-          <w:lang w:val="es-CO"/>
-        </w:rPr>
-        <w:t xml:space="preserve">. Puesto que, se hacen recorridos </w:t>
-      </w:r>
-      <w:r>
-        <w:rPr>
-          <w:rFonts w:ascii="Times New Roman" w:hAnsi="Times New Roman" w:cs="Times New Roman"/>
-          <w:sz w:val="24"/>
-          <w:szCs w:val="24"/>
-          <w:lang w:val="es-CO"/>
-        </w:rPr>
-        <w:t>dobles</w:t>
-      </w:r>
-      <w:r>
-        <w:rPr>
-          <w:rFonts w:ascii="Times New Roman" w:hAnsi="Times New Roman" w:cs="Times New Roman"/>
-          <w:sz w:val="24"/>
-          <w:szCs w:val="24"/>
-          <w:lang w:val="es-CO"/>
-        </w:rPr>
-        <w:t xml:space="preserve">, sobre listas de diferentes valores. Sin olvidar, que son cantidades diferentes, ninguna con el total de archivos.       </w:t>
-      </w:r>
-    </w:p>
-    <w:p>
-      <w:pPr>
-        <w:rPr>
-          <w:rFonts w:ascii="Times New Roman" w:hAnsi="Times New Roman" w:cs="Times New Roman"/>
-          <w:sz w:val="24"/>
-          <w:szCs w:val="24"/>
-          <w:lang w:val="es-CO"/>
-        </w:rPr>
-      </w:pPr>
-    </w:p>
-    <w:p>
-      <w:pPr>
-        <w:rPr>
-          <w:rFonts w:ascii="Times New Roman" w:hAnsi="Times New Roman" w:cs="Times New Roman"/>
-          <w:sz w:val="24"/>
-          <w:szCs w:val="24"/>
-          <w:lang w:val="es-CO"/>
-        </w:rPr>
-      </w:pPr>
-    </w:p>
-    <w:p>
-      <w:pPr>
-        <w:rPr>
-          <w:rFonts w:ascii="Times New Roman" w:hAnsi="Times New Roman" w:cs="Times New Roman"/>
-          <w:sz w:val="24"/>
-          <w:szCs w:val="24"/>
-          <w:lang w:val="es-CO"/>
-        </w:rPr>
-      </w:pPr>
-    </w:p>
-    <w:p>
-      <w:pPr>
-        <w:rPr>
-          <w:rFonts w:ascii="Times New Roman" w:hAnsi="Times New Roman" w:cs="Times New Roman"/>
-          <w:sz w:val="24"/>
-          <w:szCs w:val="24"/>
-          <w:lang w:val="es-CO"/>
-        </w:rPr>
-      </w:pPr>
-    </w:p>
-    <w:p>
-      <w:pPr>
-        <w:rPr>
-          <w:rFonts w:ascii="Times New Roman" w:hAnsi="Times New Roman" w:cs="Times New Roman"/>
-          <w:sz w:val="24"/>
-          <w:szCs w:val="24"/>
-          <w:lang w:val="es-CO"/>
-        </w:rPr>
-      </w:pPr>
-    </w:p>
-    <w:p>
-      <w:pPr>
-        <w:rPr>
-          <w:rFonts w:ascii="Times New Roman" w:hAnsi="Times New Roman" w:cs="Times New Roman"/>
-          <w:sz w:val="24"/>
-          <w:szCs w:val="24"/>
-          <w:lang w:val="es-CO"/>
-        </w:rPr>
-      </w:pPr>
-    </w:p>
-    <w:p>
-      <w:pPr>
-        <w:pStyle w:val="Prrafodelista"/>
-        <w:numPr>
-          <w:ilvl w:val="1"/>
-          <w:numId w:val="2"/>
-        </w:numPr>
-        <w:rPr>
-          <w:rFonts w:ascii="Times New Roman" w:hAnsi="Times New Roman" w:cs="Times New Roman"/>
-          <w:b/>
-          <w:sz w:val="24"/>
-          <w:szCs w:val="24"/>
-          <w:lang w:val="es-CO"/>
-        </w:rPr>
-      </w:pPr>
-      <w:r>
-        <w:rPr>
-          <w:rFonts w:ascii="Times New Roman" w:hAnsi="Times New Roman" w:cs="Times New Roman"/>
-          <w:b/>
-          <w:sz w:val="24"/>
-          <w:szCs w:val="24"/>
-          <w:lang w:val="es-CO"/>
-        </w:rPr>
-        <w:t>Requerimiento 4:</w:t>
-      </w:r>
-    </w:p>
-    <w:p>
-      <w:pPr>
-        <w:pStyle w:val="Prrafodelista"/>
-        <w:numPr>
-          <w:ilvl w:val="2"/>
-          <w:numId w:val="2"/>
-        </w:numPr>
-        <w:rPr>
-          <w:rFonts w:ascii="Times New Roman" w:hAnsi="Times New Roman" w:cs="Times New Roman"/>
-          <w:sz w:val="24"/>
-          <w:szCs w:val="24"/>
-          <w:lang w:val="es-CO"/>
-        </w:rPr>
-      </w:pPr>
-      <w:r>
-        <w:rPr>
-          <w:rFonts w:ascii="Times New Roman" w:hAnsi="Times New Roman" w:cs="Times New Roman"/>
-          <w:sz w:val="24"/>
-          <w:szCs w:val="24"/>
-          <w:lang w:val="es-CO"/>
-        </w:rPr>
-        <w:t xml:space="preserve">Primera </w:t>
+          <w:sz w:val="24"/>
+          <w:szCs w:val="24"/>
+          <w:lang w:val="es-CO"/>
+        </w:rPr>
+        <w:t>Undécima</w:t>
+      </w:r>
+      <w:r>
+        <w:rPr>
+          <w:rFonts w:ascii="Times New Roman" w:hAnsi="Times New Roman" w:cs="Times New Roman"/>
+          <w:sz w:val="24"/>
+          <w:szCs w:val="24"/>
+          <w:lang w:val="es-CO"/>
+        </w:rPr>
+        <w:t xml:space="preserve"> </w:t>
       </w:r>
       <w:r>
         <w:rPr>
@@ -4071,10 +3640,10 @@
           <w:lang w:eastAsia="es-MX"/>
         </w:rPr>
         <w:drawing>
-          <wp:inline distT="0" distB="0" distL="0" distR="0" wp14:anchorId="01F091C6" wp14:editId="12B22D28">
-            <wp:extent cx="5334000" cy="327660"/>
-            <wp:effectExtent l="0" t="0" r="0" b="0"/>
-            <wp:docPr id="83" name="Imagen 83"/>
+          <wp:inline distT="0" distB="0" distL="0" distR="0" wp14:anchorId="05DB7E28" wp14:editId="4F6D4D37">
+            <wp:extent cx="5438851" cy="560705"/>
+            <wp:effectExtent l="0" t="0" r="9525" b="0"/>
+            <wp:docPr id="5" name="Imagen 5"/>
             <wp:cNvGraphicFramePr>
               <a:graphicFrameLocks xmlns:a="http://schemas.openxmlformats.org/drawingml/2006/main" noChangeAspect="1"/>
             </wp:cNvGraphicFramePr>
@@ -4094,7 +3663,7 @@
                   <pic:spPr>
                     <a:xfrm>
                       <a:off x="0" y="0"/>
-                      <a:ext cx="5590933" cy="343443"/>
+                      <a:ext cx="5449720" cy="561826"/>
                     </a:xfrm>
                     <a:prstGeom prst="rect">
                       <a:avLst/>
@@ -4128,7 +3697,16 @@
           <w:szCs w:val="24"/>
           <w:lang w:val="es-CO"/>
         </w:rPr>
-        <w:t>O(k</w:t>
+        <w:t>O</w:t>
+      </w:r>
+      <w:r>
+        <w:rPr>
+          <w:rFonts w:ascii="Times New Roman" w:hAnsi="Times New Roman" w:cs="Times New Roman"/>
+          <w:sz w:val="24"/>
+          <w:szCs w:val="24"/>
+          <w:lang w:val="es-CO"/>
+        </w:rPr>
+        <w:t>(n</w:t>
       </w:r>
       <w:r>
         <w:rPr>
@@ -4157,20 +3735,428 @@
       <w:r>
         <w:rPr>
           <w:rFonts w:ascii="Times New Roman" w:hAnsi="Times New Roman" w:cs="Times New Roman"/>
-          <w:sz w:val="24"/>
-          <w:szCs w:val="24"/>
-          <w:lang w:val="es-CO"/>
-        </w:rPr>
-        <w:t>Segunda</w:t>
-      </w:r>
-      <w:r>
-        <w:rPr>
-          <w:rFonts w:ascii="Times New Roman" w:hAnsi="Times New Roman" w:cs="Times New Roman"/>
-          <w:sz w:val="24"/>
-          <w:szCs w:val="24"/>
-          <w:lang w:val="es-CO"/>
-        </w:rPr>
-        <w:t xml:space="preserve"> </w:t>
+          <w:b/>
+          <w:sz w:val="24"/>
+          <w:szCs w:val="24"/>
+          <w:lang w:val="es-CO"/>
+        </w:rPr>
+        <w:lastRenderedPageBreak/>
+        <w:t>COMPLEJIDAD GENERAL</w:t>
+      </w:r>
+      <w:r>
+        <w:rPr>
+          <w:rFonts w:ascii="Times New Roman" w:hAnsi="Times New Roman" w:cs="Times New Roman"/>
+          <w:sz w:val="24"/>
+          <w:szCs w:val="24"/>
+          <w:lang w:val="es-CO"/>
+        </w:rPr>
+        <w:t>:  O</w:t>
+      </w:r>
+      <w:r>
+        <w:rPr>
+          <w:rFonts w:ascii="Times New Roman" w:hAnsi="Times New Roman" w:cs="Times New Roman"/>
+          <w:sz w:val="24"/>
+          <w:szCs w:val="24"/>
+          <w:lang w:val="es-CO"/>
+        </w:rPr>
+        <w:t>(n</w:t>
+      </w:r>
+      <w:r>
+        <w:rPr>
+          <w:rFonts w:ascii="Times New Roman" w:hAnsi="Times New Roman" w:cs="Times New Roman"/>
+          <w:sz w:val="24"/>
+          <w:szCs w:val="24"/>
+          <w:lang w:val="es-CO"/>
+        </w:rPr>
+        <w:t>^2</w:t>
+      </w:r>
+      <w:r>
+        <w:rPr>
+          <w:rFonts w:ascii="Times New Roman" w:hAnsi="Times New Roman" w:cs="Times New Roman"/>
+          <w:sz w:val="24"/>
+          <w:szCs w:val="24"/>
+          <w:lang w:val="es-CO"/>
+        </w:rPr>
+        <w:t>)</w:t>
+      </w:r>
+    </w:p>
+    <w:p>
+      <w:pPr>
+        <w:pStyle w:val="Prrafodelista"/>
+        <w:numPr>
+          <w:ilvl w:val="2"/>
+          <w:numId w:val="2"/>
+        </w:numPr>
+        <w:jc w:val="both"/>
+        <w:rPr>
+          <w:rFonts w:ascii="Times New Roman" w:hAnsi="Times New Roman" w:cs="Times New Roman"/>
+          <w:sz w:val="24"/>
+          <w:szCs w:val="24"/>
+          <w:lang w:val="es-CO"/>
+        </w:rPr>
+      </w:pPr>
+      <w:r>
+        <w:rPr>
+          <w:rFonts w:ascii="Times New Roman" w:hAnsi="Times New Roman" w:cs="Times New Roman"/>
+          <w:b/>
+          <w:sz w:val="24"/>
+          <w:szCs w:val="24"/>
+          <w:lang w:val="es-CO"/>
+        </w:rPr>
+        <w:t>JUSTIFIACION</w:t>
+      </w:r>
+      <w:r>
+        <w:rPr>
+          <w:rFonts w:ascii="Times New Roman" w:hAnsi="Times New Roman" w:cs="Times New Roman"/>
+          <w:sz w:val="24"/>
+          <w:szCs w:val="24"/>
+          <w:lang w:val="es-CO"/>
+        </w:rPr>
+        <w:t>: En este caso la complejidad para este requerimiento, en notación Big O, da O</w:t>
+      </w:r>
+      <w:r>
+        <w:rPr>
+          <w:rFonts w:ascii="Times New Roman" w:hAnsi="Times New Roman" w:cs="Times New Roman"/>
+          <w:sz w:val="24"/>
+          <w:szCs w:val="24"/>
+          <w:lang w:val="es-CO"/>
+        </w:rPr>
+        <w:t>(n</w:t>
+      </w:r>
+      <w:r>
+        <w:rPr>
+          <w:rFonts w:ascii="Times New Roman" w:hAnsi="Times New Roman" w:cs="Times New Roman"/>
+          <w:sz w:val="24"/>
+          <w:szCs w:val="24"/>
+          <w:lang w:val="es-CO"/>
+        </w:rPr>
+        <w:t>^2</w:t>
+      </w:r>
+      <w:r>
+        <w:rPr>
+          <w:rFonts w:ascii="Times New Roman" w:hAnsi="Times New Roman" w:cs="Times New Roman"/>
+          <w:sz w:val="24"/>
+          <w:szCs w:val="24"/>
+          <w:lang w:val="es-CO"/>
+        </w:rPr>
+        <w:t>)</w:t>
+      </w:r>
+      <w:r>
+        <w:rPr>
+          <w:rFonts w:ascii="Times New Roman" w:hAnsi="Times New Roman" w:cs="Times New Roman"/>
+          <w:sz w:val="24"/>
+          <w:szCs w:val="24"/>
+          <w:lang w:val="es-CO"/>
+        </w:rPr>
+        <w:t xml:space="preserve">. </w:t>
+      </w:r>
+      <w:r>
+        <w:rPr>
+          <w:rFonts w:ascii="Times New Roman" w:hAnsi="Times New Roman" w:cs="Times New Roman"/>
+          <w:sz w:val="24"/>
+          <w:szCs w:val="24"/>
+          <w:lang w:val="es-CO"/>
+        </w:rPr>
+        <w:t xml:space="preserve">Esta complejidad es </w:t>
+      </w:r>
+      <w:r>
+        <w:rPr>
+          <w:rFonts w:ascii="Times New Roman" w:hAnsi="Times New Roman" w:cs="Times New Roman"/>
+          <w:sz w:val="24"/>
+          <w:szCs w:val="24"/>
+          <w:lang w:val="es-CO"/>
+        </w:rPr>
+        <w:t>similar a la anterior</w:t>
+      </w:r>
+      <w:r>
+        <w:rPr>
+          <w:rFonts w:ascii="Times New Roman" w:hAnsi="Times New Roman" w:cs="Times New Roman"/>
+          <w:sz w:val="24"/>
+          <w:szCs w:val="24"/>
+          <w:lang w:val="es-CO"/>
+        </w:rPr>
+        <w:t xml:space="preserve">. </w:t>
+      </w:r>
+      <w:r>
+        <w:rPr>
+          <w:rFonts w:ascii="Times New Roman" w:hAnsi="Times New Roman" w:cs="Times New Roman"/>
+          <w:sz w:val="24"/>
+          <w:szCs w:val="24"/>
+          <w:lang w:val="es-CO"/>
+        </w:rPr>
+        <w:t>Específicamente, esta complejidad</w:t>
+      </w:r>
+      <w:r>
+        <w:rPr>
+          <w:rFonts w:ascii="Times New Roman" w:hAnsi="Times New Roman" w:cs="Times New Roman"/>
+          <w:sz w:val="24"/>
+          <w:szCs w:val="24"/>
+          <w:lang w:val="es-CO"/>
+        </w:rPr>
+        <w:t xml:space="preserve"> resulta</w:t>
+      </w:r>
+      <w:r>
+        <w:rPr>
+          <w:rFonts w:ascii="Times New Roman" w:hAnsi="Times New Roman" w:cs="Times New Roman"/>
+          <w:sz w:val="24"/>
+          <w:szCs w:val="24"/>
+          <w:lang w:val="es-CO"/>
+        </w:rPr>
+        <w:t xml:space="preserve">; porque se hacen ciertos recorridos especiales. Estos recorridos son recorridos </w:t>
+      </w:r>
+      <w:r>
+        <w:rPr>
+          <w:rFonts w:ascii="Times New Roman" w:hAnsi="Times New Roman" w:cs="Times New Roman"/>
+          <w:sz w:val="24"/>
+          <w:szCs w:val="24"/>
+          <w:lang w:val="es-CO"/>
+        </w:rPr>
+        <w:t>dobles</w:t>
+      </w:r>
+      <w:r>
+        <w:rPr>
+          <w:rFonts w:ascii="Times New Roman" w:hAnsi="Times New Roman" w:cs="Times New Roman"/>
+          <w:sz w:val="24"/>
+          <w:szCs w:val="24"/>
+          <w:lang w:val="es-CO"/>
+        </w:rPr>
+        <w:t xml:space="preserve">, sobre listas de valores, que en este caso es similar a la anterior. Esto se debe a que se necesitaba organizar elementos por el valor de la </w:t>
+      </w:r>
+      <w:r>
+        <w:rPr>
+          <w:rFonts w:ascii="Times New Roman" w:hAnsi="Times New Roman" w:cs="Times New Roman"/>
+          <w:sz w:val="24"/>
+          <w:szCs w:val="24"/>
+          <w:lang w:val="es-CO"/>
+        </w:rPr>
+        <w:t>su duración</w:t>
+      </w:r>
+      <w:r>
+        <w:rPr>
+          <w:rFonts w:ascii="Times New Roman" w:hAnsi="Times New Roman" w:cs="Times New Roman"/>
+          <w:sz w:val="24"/>
+          <w:szCs w:val="24"/>
+          <w:lang w:val="es-CO"/>
+        </w:rPr>
+        <w:t xml:space="preserve">. Esta complejidad </w:t>
+      </w:r>
+      <w:r>
+        <w:rPr>
+          <w:rFonts w:ascii="Times New Roman" w:hAnsi="Times New Roman" w:cs="Times New Roman"/>
+          <w:sz w:val="24"/>
+          <w:szCs w:val="24"/>
+          <w:lang w:val="es-CO"/>
+        </w:rPr>
+        <w:t>cubica</w:t>
+      </w:r>
+      <w:r>
+        <w:rPr>
+          <w:rFonts w:ascii="Times New Roman" w:hAnsi="Times New Roman" w:cs="Times New Roman"/>
+          <w:sz w:val="24"/>
+          <w:szCs w:val="24"/>
+          <w:lang w:val="es-CO"/>
+        </w:rPr>
+        <w:t>, era necesaria para poder entrar a las estructuras interiores del mapa. En este caso, se recorren diferentes listas con diferentes valores</w:t>
+      </w:r>
+      <w:r>
+        <w:rPr>
+          <w:rFonts w:ascii="Times New Roman" w:hAnsi="Times New Roman" w:cs="Times New Roman"/>
+          <w:sz w:val="24"/>
+          <w:szCs w:val="24"/>
+          <w:lang w:val="es-CO"/>
+        </w:rPr>
+        <w:t>, los cuales se encuentran en las estructuras de datos del BST</w:t>
+      </w:r>
+      <w:r>
+        <w:rPr>
+          <w:rFonts w:ascii="Times New Roman" w:hAnsi="Times New Roman" w:cs="Times New Roman"/>
+          <w:sz w:val="24"/>
+          <w:szCs w:val="24"/>
+          <w:lang w:val="es-CO"/>
+        </w:rPr>
+        <w:t>.</w:t>
+      </w:r>
+      <w:r>
+        <w:rPr>
+          <w:rFonts w:ascii="Times New Roman" w:hAnsi="Times New Roman" w:cs="Times New Roman"/>
+          <w:sz w:val="24"/>
+          <w:szCs w:val="24"/>
+          <w:lang w:val="es-CO"/>
+        </w:rPr>
+        <w:t xml:space="preserve"> Esta estructura en este caso, genera esta complejidad, ya que ayuda a organizar  los valores por duración e internamente por ciudad y país.</w:t>
+      </w:r>
+      <w:r>
+        <w:rPr>
+          <w:rFonts w:ascii="Times New Roman" w:hAnsi="Times New Roman" w:cs="Times New Roman"/>
+          <w:sz w:val="24"/>
+          <w:szCs w:val="24"/>
+          <w:lang w:val="es-CO"/>
+        </w:rPr>
+        <w:t xml:space="preserve"> Por lo tanto, la complejidad de este requerimiento es de O</w:t>
+      </w:r>
+      <w:r>
+        <w:rPr>
+          <w:rFonts w:ascii="Times New Roman" w:hAnsi="Times New Roman" w:cs="Times New Roman"/>
+          <w:sz w:val="24"/>
+          <w:szCs w:val="24"/>
+          <w:lang w:val="es-CO"/>
+        </w:rPr>
+        <w:t>(n</w:t>
+      </w:r>
+      <w:r>
+        <w:rPr>
+          <w:rFonts w:ascii="Times New Roman" w:hAnsi="Times New Roman" w:cs="Times New Roman"/>
+          <w:sz w:val="24"/>
+          <w:szCs w:val="24"/>
+          <w:lang w:val="es-CO"/>
+        </w:rPr>
+        <w:t>^2</w:t>
+      </w:r>
+      <w:r>
+        <w:rPr>
+          <w:rFonts w:ascii="Times New Roman" w:hAnsi="Times New Roman" w:cs="Times New Roman"/>
+          <w:sz w:val="24"/>
+          <w:szCs w:val="24"/>
+          <w:lang w:val="es-CO"/>
+        </w:rPr>
+        <w:t>)</w:t>
+      </w:r>
+      <w:r>
+        <w:rPr>
+          <w:rFonts w:ascii="Times New Roman" w:hAnsi="Times New Roman" w:cs="Times New Roman"/>
+          <w:sz w:val="24"/>
+          <w:szCs w:val="24"/>
+          <w:lang w:val="es-CO"/>
+        </w:rPr>
+        <w:t xml:space="preserve">. Puesto que, se hacen recorridos </w:t>
+      </w:r>
+      <w:r>
+        <w:rPr>
+          <w:rFonts w:ascii="Times New Roman" w:hAnsi="Times New Roman" w:cs="Times New Roman"/>
+          <w:sz w:val="24"/>
+          <w:szCs w:val="24"/>
+          <w:lang w:val="es-CO"/>
+        </w:rPr>
+        <w:t>dobles</w:t>
+      </w:r>
+      <w:r>
+        <w:rPr>
+          <w:rFonts w:ascii="Times New Roman" w:hAnsi="Times New Roman" w:cs="Times New Roman"/>
+          <w:sz w:val="24"/>
+          <w:szCs w:val="24"/>
+          <w:lang w:val="es-CO"/>
+        </w:rPr>
+        <w:t xml:space="preserve">, sobre listas de diferentes valores. Sin olvidar, que son cantidades diferentes, ninguna con el total de archivos.       </w:t>
+      </w:r>
+    </w:p>
+    <w:p>
+      <w:pPr>
+        <w:rPr>
+          <w:rFonts w:ascii="Times New Roman" w:hAnsi="Times New Roman" w:cs="Times New Roman"/>
+          <w:sz w:val="24"/>
+          <w:szCs w:val="24"/>
+          <w:lang w:val="es-CO"/>
+        </w:rPr>
+      </w:pPr>
+    </w:p>
+    <w:p>
+      <w:pPr>
+        <w:rPr>
+          <w:rFonts w:ascii="Times New Roman" w:hAnsi="Times New Roman" w:cs="Times New Roman"/>
+          <w:sz w:val="24"/>
+          <w:szCs w:val="24"/>
+          <w:lang w:val="es-CO"/>
+        </w:rPr>
+      </w:pPr>
+    </w:p>
+    <w:p>
+      <w:pPr>
+        <w:rPr>
+          <w:rFonts w:ascii="Times New Roman" w:hAnsi="Times New Roman" w:cs="Times New Roman"/>
+          <w:sz w:val="24"/>
+          <w:szCs w:val="24"/>
+          <w:lang w:val="es-CO"/>
+        </w:rPr>
+      </w:pPr>
+    </w:p>
+    <w:p>
+      <w:pPr>
+        <w:rPr>
+          <w:rFonts w:ascii="Times New Roman" w:hAnsi="Times New Roman" w:cs="Times New Roman"/>
+          <w:sz w:val="24"/>
+          <w:szCs w:val="24"/>
+          <w:lang w:val="es-CO"/>
+        </w:rPr>
+      </w:pPr>
+    </w:p>
+    <w:p>
+      <w:pPr>
+        <w:rPr>
+          <w:rFonts w:ascii="Times New Roman" w:hAnsi="Times New Roman" w:cs="Times New Roman"/>
+          <w:sz w:val="24"/>
+          <w:szCs w:val="24"/>
+          <w:lang w:val="es-CO"/>
+        </w:rPr>
+      </w:pPr>
+    </w:p>
+    <w:p>
+      <w:pPr>
+        <w:rPr>
+          <w:rFonts w:ascii="Times New Roman" w:hAnsi="Times New Roman" w:cs="Times New Roman"/>
+          <w:sz w:val="24"/>
+          <w:szCs w:val="24"/>
+          <w:lang w:val="es-CO"/>
+        </w:rPr>
+      </w:pPr>
+    </w:p>
+    <w:p>
+      <w:pPr>
+        <w:pStyle w:val="Prrafodelista"/>
+        <w:numPr>
+          <w:ilvl w:val="1"/>
+          <w:numId w:val="2"/>
+        </w:numPr>
+        <w:rPr>
+          <w:rFonts w:ascii="Times New Roman" w:hAnsi="Times New Roman" w:cs="Times New Roman"/>
+          <w:b/>
+          <w:sz w:val="24"/>
+          <w:szCs w:val="24"/>
+          <w:lang w:val="es-CO"/>
+        </w:rPr>
+      </w:pPr>
+      <w:r>
+        <w:rPr>
+          <w:rFonts w:ascii="Times New Roman" w:hAnsi="Times New Roman" w:cs="Times New Roman"/>
+          <w:b/>
+          <w:sz w:val="24"/>
+          <w:szCs w:val="24"/>
+          <w:lang w:val="es-CO"/>
+        </w:rPr>
+        <w:t>Requerimiento 4:</w:t>
+      </w:r>
+    </w:p>
+    <w:p>
+      <w:pPr>
+        <w:pStyle w:val="Prrafodelista"/>
+        <w:numPr>
+          <w:ilvl w:val="2"/>
+          <w:numId w:val="2"/>
+        </w:numPr>
+        <w:rPr>
+          <w:rFonts w:ascii="Times New Roman" w:hAnsi="Times New Roman" w:cs="Times New Roman"/>
+          <w:sz w:val="24"/>
+          <w:szCs w:val="24"/>
+          <w:lang w:val="es-CO"/>
+        </w:rPr>
+      </w:pPr>
+      <w:r>
+        <w:rPr>
+          <w:rFonts w:ascii="Times New Roman" w:hAnsi="Times New Roman" w:cs="Times New Roman"/>
+          <w:sz w:val="24"/>
+          <w:szCs w:val="24"/>
+          <w:lang w:val="es-CO"/>
+        </w:rPr>
+        <w:t xml:space="preserve">Primera </w:t>
       </w:r>
       <w:r>
         <w:rPr>
@@ -4202,10 +4188,10 @@
           <w:lang w:eastAsia="es-MX"/>
         </w:rPr>
         <w:drawing>
-          <wp:inline distT="0" distB="0" distL="0" distR="0" wp14:anchorId="599418B2" wp14:editId="6DF93782">
-            <wp:extent cx="5391150" cy="304764"/>
-            <wp:effectExtent l="0" t="0" r="0" b="635"/>
-            <wp:docPr id="84" name="Imagen 84"/>
+          <wp:inline distT="0" distB="0" distL="0" distR="0" wp14:anchorId="01F091C6" wp14:editId="12B22D28">
+            <wp:extent cx="5334000" cy="327660"/>
+            <wp:effectExtent l="0" t="0" r="0" b="0"/>
+            <wp:docPr id="83" name="Imagen 83"/>
             <wp:cNvGraphicFramePr>
               <a:graphicFrameLocks xmlns:a="http://schemas.openxmlformats.org/drawingml/2006/main" noChangeAspect="1"/>
             </wp:cNvGraphicFramePr>
@@ -4225,7 +4211,7 @@
                   <pic:spPr>
                     <a:xfrm>
                       <a:off x="0" y="0"/>
-                      <a:ext cx="5545122" cy="313468"/>
+                      <a:ext cx="5590933" cy="343443"/>
                     </a:xfrm>
                     <a:prstGeom prst="rect">
                       <a:avLst/>
@@ -4259,7 +4245,7 @@
           <w:szCs w:val="24"/>
           <w:lang w:val="es-CO"/>
         </w:rPr>
-        <w:t>O(n</w:t>
+        <w:t>O(k</w:t>
       </w:r>
       <w:r>
         <w:rPr>
@@ -4292,7 +4278,7 @@
           <w:szCs w:val="24"/>
           <w:lang w:val="es-CO"/>
         </w:rPr>
-        <w:t>Tercera</w:t>
+        <w:t>Segunda</w:t>
       </w:r>
       <w:r>
         <w:rPr>
@@ -4333,10 +4319,10 @@
           <w:lang w:eastAsia="es-MX"/>
         </w:rPr>
         <w:drawing>
-          <wp:inline distT="0" distB="0" distL="0" distR="0" wp14:anchorId="216C186A" wp14:editId="356AD4DA">
-            <wp:extent cx="5391150" cy="1095375"/>
-            <wp:effectExtent l="0" t="0" r="0" b="9525"/>
-            <wp:docPr id="85" name="Imagen 85"/>
+          <wp:inline distT="0" distB="0" distL="0" distR="0" wp14:anchorId="599418B2" wp14:editId="6DF93782">
+            <wp:extent cx="5391150" cy="304764"/>
+            <wp:effectExtent l="0" t="0" r="0" b="635"/>
+            <wp:docPr id="84" name="Imagen 84"/>
             <wp:cNvGraphicFramePr>
               <a:graphicFrameLocks xmlns:a="http://schemas.openxmlformats.org/drawingml/2006/main" noChangeAspect="1"/>
             </wp:cNvGraphicFramePr>
@@ -4356,7 +4342,7 @@
                   <pic:spPr>
                     <a:xfrm>
                       <a:off x="0" y="0"/>
-                      <a:ext cx="5391903" cy="1095528"/>
+                      <a:ext cx="5545122" cy="313468"/>
                     </a:xfrm>
                     <a:prstGeom prst="rect">
                       <a:avLst/>
@@ -4390,16 +4376,7 @@
           <w:szCs w:val="24"/>
           <w:lang w:val="es-CO"/>
         </w:rPr>
-        <w:t>O</w:t>
-      </w:r>
-      <w:r>
-        <w:rPr>
-          <w:rFonts w:ascii="Times New Roman" w:hAnsi="Times New Roman" w:cs="Times New Roman"/>
-          <w:sz w:val="24"/>
-          <w:szCs w:val="24"/>
-          <w:lang w:val="es-CO"/>
-        </w:rPr>
-        <w:t>(n</w:t>
+        <w:t>O(n</w:t>
       </w:r>
       <w:r>
         <w:rPr>
@@ -4432,8 +4409,7 @@
           <w:szCs w:val="24"/>
           <w:lang w:val="es-CO"/>
         </w:rPr>
-        <w:lastRenderedPageBreak/>
-        <w:t>Cuarta</w:t>
+        <w:t>Tercera</w:t>
       </w:r>
       <w:r>
         <w:rPr>
@@ -4474,10 +4450,10 @@
           <w:lang w:eastAsia="es-MX"/>
         </w:rPr>
         <w:drawing>
-          <wp:inline distT="0" distB="0" distL="0" distR="0" wp14:anchorId="3527C35B" wp14:editId="40109787">
-            <wp:extent cx="5391154" cy="295275"/>
+          <wp:inline distT="0" distB="0" distL="0" distR="0" wp14:anchorId="216C186A" wp14:editId="356AD4DA">
+            <wp:extent cx="5391150" cy="1095375"/>
             <wp:effectExtent l="0" t="0" r="0" b="9525"/>
-            <wp:docPr id="86" name="Imagen 86"/>
+            <wp:docPr id="85" name="Imagen 85"/>
             <wp:cNvGraphicFramePr>
               <a:graphicFrameLocks xmlns:a="http://schemas.openxmlformats.org/drawingml/2006/main" noChangeAspect="1"/>
             </wp:cNvGraphicFramePr>
@@ -4497,7 +4473,7 @@
                   <pic:spPr>
                     <a:xfrm>
                       <a:off x="0" y="0"/>
-                      <a:ext cx="5392049" cy="295324"/>
+                      <a:ext cx="5391903" cy="1095528"/>
                     </a:xfrm>
                     <a:prstGeom prst="rect">
                       <a:avLst/>
@@ -4531,6 +4507,7 @@
           <w:szCs w:val="24"/>
           <w:lang w:val="es-CO"/>
         </w:rPr>
+        <w:lastRenderedPageBreak/>
         <w:t>O</w:t>
       </w:r>
       <w:r>
@@ -4573,7 +4550,7 @@
           <w:szCs w:val="24"/>
           <w:lang w:val="es-CO"/>
         </w:rPr>
-        <w:t>Quinta</w:t>
+        <w:t>Cuarta</w:t>
       </w:r>
       <w:r>
         <w:rPr>
@@ -4614,10 +4591,10 @@
           <w:lang w:eastAsia="es-MX"/>
         </w:rPr>
         <w:drawing>
-          <wp:inline distT="0" distB="0" distL="0" distR="0" wp14:anchorId="3B39795B" wp14:editId="16ED9EC4">
-            <wp:extent cx="5448300" cy="914400"/>
-            <wp:effectExtent l="0" t="0" r="0" b="0"/>
-            <wp:docPr id="87" name="Imagen 87"/>
+          <wp:inline distT="0" distB="0" distL="0" distR="0" wp14:anchorId="3527C35B" wp14:editId="40109787">
+            <wp:extent cx="5391154" cy="295275"/>
+            <wp:effectExtent l="0" t="0" r="0" b="9525"/>
+            <wp:docPr id="86" name="Imagen 86"/>
             <wp:cNvGraphicFramePr>
               <a:graphicFrameLocks xmlns:a="http://schemas.openxmlformats.org/drawingml/2006/main" noChangeAspect="1"/>
             </wp:cNvGraphicFramePr>
@@ -4637,7 +4614,7 @@
                   <pic:spPr>
                     <a:xfrm>
                       <a:off x="0" y="0"/>
-                      <a:ext cx="5449064" cy="914528"/>
+                      <a:ext cx="5392049" cy="295324"/>
                     </a:xfrm>
                     <a:prstGeom prst="rect">
                       <a:avLst/>
@@ -4713,7 +4690,7 @@
           <w:szCs w:val="24"/>
           <w:lang w:val="es-CO"/>
         </w:rPr>
-        <w:t>Sexta</w:t>
+        <w:t>Quinta</w:t>
       </w:r>
       <w:r>
         <w:rPr>
@@ -4754,10 +4731,10 @@
           <w:lang w:eastAsia="es-MX"/>
         </w:rPr>
         <w:drawing>
-          <wp:inline distT="0" distB="0" distL="0" distR="0" wp14:anchorId="607E0F1C" wp14:editId="7CD9EA58">
-            <wp:extent cx="5495915" cy="304800"/>
+          <wp:inline distT="0" distB="0" distL="0" distR="0" wp14:anchorId="3B39795B" wp14:editId="16ED9EC4">
+            <wp:extent cx="5448300" cy="914400"/>
             <wp:effectExtent l="0" t="0" r="0" b="0"/>
-            <wp:docPr id="88" name="Imagen 88"/>
+            <wp:docPr id="87" name="Imagen 87"/>
             <wp:cNvGraphicFramePr>
               <a:graphicFrameLocks xmlns:a="http://schemas.openxmlformats.org/drawingml/2006/main" noChangeAspect="1"/>
             </wp:cNvGraphicFramePr>
@@ -4777,7 +4754,7 @@
                   <pic:spPr>
                     <a:xfrm>
                       <a:off x="0" y="0"/>
-                      <a:ext cx="5521863" cy="306239"/>
+                      <a:ext cx="5449064" cy="914528"/>
                     </a:xfrm>
                     <a:prstGeom prst="rect">
                       <a:avLst/>
@@ -4811,16 +4788,16 @@
           <w:szCs w:val="24"/>
           <w:lang w:val="es-CO"/>
         </w:rPr>
-        <w:t>O(</w:t>
-      </w:r>
-      <w:r>
-        <w:rPr>
-          <w:rFonts w:ascii="Times New Roman" w:hAnsi="Times New Roman" w:cs="Times New Roman"/>
-          <w:sz w:val="24"/>
-          <w:szCs w:val="24"/>
-          <w:lang w:val="es-CO"/>
-        </w:rPr>
-        <w:t>n</w:t>
+        <w:t>O</w:t>
+      </w:r>
+      <w:r>
+        <w:rPr>
+          <w:rFonts w:ascii="Times New Roman" w:hAnsi="Times New Roman" w:cs="Times New Roman"/>
+          <w:sz w:val="24"/>
+          <w:szCs w:val="24"/>
+          <w:lang w:val="es-CO"/>
+        </w:rPr>
+        <w:t>(n</w:t>
       </w:r>
       <w:r>
         <w:rPr>
@@ -4853,7 +4830,7 @@
           <w:szCs w:val="24"/>
           <w:lang w:val="es-CO"/>
         </w:rPr>
-        <w:t>Séptima</w:t>
+        <w:t>Sexta</w:t>
       </w:r>
       <w:r>
         <w:rPr>
@@ -4894,10 +4871,10 @@
           <w:lang w:eastAsia="es-MX"/>
         </w:rPr>
         <w:drawing>
-          <wp:inline distT="0" distB="0" distL="0" distR="0" wp14:anchorId="16A7E735" wp14:editId="4A6C2FE2">
-            <wp:extent cx="5495290" cy="238125"/>
-            <wp:effectExtent l="0" t="0" r="0" b="9525"/>
-            <wp:docPr id="89" name="Imagen 89"/>
+          <wp:inline distT="0" distB="0" distL="0" distR="0" wp14:anchorId="607E0F1C" wp14:editId="7CD9EA58">
+            <wp:extent cx="5495915" cy="304800"/>
+            <wp:effectExtent l="0" t="0" r="0" b="0"/>
+            <wp:docPr id="88" name="Imagen 88"/>
             <wp:cNvGraphicFramePr>
               <a:graphicFrameLocks xmlns:a="http://schemas.openxmlformats.org/drawingml/2006/main" noChangeAspect="1"/>
             </wp:cNvGraphicFramePr>
@@ -4917,7 +4894,7 @@
                   <pic:spPr>
                     <a:xfrm>
                       <a:off x="0" y="0"/>
-                      <a:ext cx="5496058" cy="238158"/>
+                      <a:ext cx="5521863" cy="306239"/>
                     </a:xfrm>
                     <a:prstGeom prst="rect">
                       <a:avLst/>
@@ -4951,16 +4928,16 @@
           <w:szCs w:val="24"/>
           <w:lang w:val="es-CO"/>
         </w:rPr>
-        <w:t>O</w:t>
-      </w:r>
-      <w:r>
-        <w:rPr>
-          <w:rFonts w:ascii="Times New Roman" w:hAnsi="Times New Roman" w:cs="Times New Roman"/>
-          <w:sz w:val="24"/>
-          <w:szCs w:val="24"/>
-          <w:lang w:val="es-CO"/>
-        </w:rPr>
-        <w:t>(n</w:t>
+        <w:t>O(</w:t>
+      </w:r>
+      <w:r>
+        <w:rPr>
+          <w:rFonts w:ascii="Times New Roman" w:hAnsi="Times New Roman" w:cs="Times New Roman"/>
+          <w:sz w:val="24"/>
+          <w:szCs w:val="24"/>
+          <w:lang w:val="es-CO"/>
+        </w:rPr>
+        <w:t>n</w:t>
       </w:r>
       <w:r>
         <w:rPr>
@@ -4993,7 +4970,7 @@
           <w:szCs w:val="24"/>
           <w:lang w:val="es-CO"/>
         </w:rPr>
-        <w:t>Octava</w:t>
+        <w:t>Séptima</w:t>
       </w:r>
       <w:r>
         <w:rPr>
@@ -5034,10 +5011,10 @@
           <w:lang w:eastAsia="es-MX"/>
         </w:rPr>
         <w:drawing>
-          <wp:inline distT="0" distB="0" distL="0" distR="0" wp14:anchorId="6066701B" wp14:editId="302F2DED">
-            <wp:extent cx="5201285" cy="942975"/>
+          <wp:inline distT="0" distB="0" distL="0" distR="0" wp14:anchorId="16A7E735" wp14:editId="4A6C2FE2">
+            <wp:extent cx="5495290" cy="238125"/>
             <wp:effectExtent l="0" t="0" r="0" b="9525"/>
-            <wp:docPr id="90" name="Imagen 90"/>
+            <wp:docPr id="89" name="Imagen 89"/>
             <wp:cNvGraphicFramePr>
               <a:graphicFrameLocks xmlns:a="http://schemas.openxmlformats.org/drawingml/2006/main" noChangeAspect="1"/>
             </wp:cNvGraphicFramePr>
@@ -5057,6 +5034,146 @@
                   <pic:spPr>
                     <a:xfrm>
                       <a:off x="0" y="0"/>
+                      <a:ext cx="5496058" cy="238158"/>
+                    </a:xfrm>
+                    <a:prstGeom prst="rect">
+                      <a:avLst/>
+                    </a:prstGeom>
+                  </pic:spPr>
+                </pic:pic>
+              </a:graphicData>
+            </a:graphic>
+          </wp:inline>
+        </w:drawing>
+      </w:r>
+    </w:p>
+    <w:p>
+      <w:pPr>
+        <w:pStyle w:val="Prrafodelista"/>
+        <w:numPr>
+          <w:ilvl w:val="0"/>
+          <w:numId w:val="3"/>
+        </w:numPr>
+        <w:rPr>
+          <w:rFonts w:ascii="Times New Roman" w:hAnsi="Times New Roman" w:cs="Times New Roman"/>
+          <w:sz w:val="24"/>
+          <w:szCs w:val="24"/>
+          <w:lang w:val="es-CO"/>
+        </w:rPr>
+      </w:pPr>
+      <w:r>
+        <w:rPr>
+          <w:rFonts w:ascii="Times New Roman" w:hAnsi="Times New Roman" w:cs="Times New Roman"/>
+          <w:sz w:val="24"/>
+          <w:szCs w:val="24"/>
+          <w:lang w:val="es-CO"/>
+        </w:rPr>
+        <w:t>O</w:t>
+      </w:r>
+      <w:r>
+        <w:rPr>
+          <w:rFonts w:ascii="Times New Roman" w:hAnsi="Times New Roman" w:cs="Times New Roman"/>
+          <w:sz w:val="24"/>
+          <w:szCs w:val="24"/>
+          <w:lang w:val="es-CO"/>
+        </w:rPr>
+        <w:t>(n</w:t>
+      </w:r>
+      <w:r>
+        <w:rPr>
+          <w:rFonts w:ascii="Times New Roman" w:hAnsi="Times New Roman" w:cs="Times New Roman"/>
+          <w:sz w:val="24"/>
+          <w:szCs w:val="24"/>
+          <w:lang w:val="es-CO"/>
+        </w:rPr>
+        <w:t>)</w:t>
+      </w:r>
+    </w:p>
+    <w:p>
+      <w:pPr>
+        <w:pStyle w:val="Prrafodelista"/>
+        <w:numPr>
+          <w:ilvl w:val="2"/>
+          <w:numId w:val="2"/>
+        </w:numPr>
+        <w:rPr>
+          <w:rFonts w:ascii="Times New Roman" w:hAnsi="Times New Roman" w:cs="Times New Roman"/>
+          <w:sz w:val="24"/>
+          <w:szCs w:val="24"/>
+          <w:lang w:val="es-CO"/>
+        </w:rPr>
+      </w:pPr>
+      <w:r>
+        <w:rPr>
+          <w:rFonts w:ascii="Times New Roman" w:hAnsi="Times New Roman" w:cs="Times New Roman"/>
+          <w:sz w:val="24"/>
+          <w:szCs w:val="24"/>
+          <w:lang w:val="es-CO"/>
+        </w:rPr>
+        <w:t>Octava</w:t>
+      </w:r>
+      <w:r>
+        <w:rPr>
+          <w:rFonts w:ascii="Times New Roman" w:hAnsi="Times New Roman" w:cs="Times New Roman"/>
+          <w:sz w:val="24"/>
+          <w:szCs w:val="24"/>
+          <w:lang w:val="es-CO"/>
+        </w:rPr>
+        <w:t xml:space="preserve"> </w:t>
+      </w:r>
+      <w:r>
+        <w:rPr>
+          <w:rFonts w:ascii="Times New Roman" w:hAnsi="Times New Roman" w:cs="Times New Roman"/>
+          <w:sz w:val="24"/>
+          <w:szCs w:val="24"/>
+          <w:lang w:val="es-CO"/>
+        </w:rPr>
+        <w:t>parte:</w:t>
+      </w:r>
+    </w:p>
+    <w:p>
+      <w:pPr>
+        <w:pStyle w:val="Prrafodelista"/>
+        <w:ind w:left="2160"/>
+        <w:rPr>
+          <w:rFonts w:ascii="Times New Roman" w:hAnsi="Times New Roman" w:cs="Times New Roman"/>
+          <w:sz w:val="24"/>
+          <w:szCs w:val="24"/>
+          <w:lang w:val="es-CO"/>
+        </w:rPr>
+      </w:pPr>
+      <w:r>
+        <w:rPr>
+          <w:rFonts w:ascii="Times New Roman" w:hAnsi="Times New Roman" w:cs="Times New Roman"/>
+          <w:noProof/>
+          <w:sz w:val="24"/>
+          <w:szCs w:val="24"/>
+          <w:lang w:eastAsia="es-MX"/>
+        </w:rPr>
+        <w:drawing>
+          <wp:inline distT="0" distB="0" distL="0" distR="0" wp14:anchorId="6066701B" wp14:editId="302F2DED">
+            <wp:extent cx="5201285" cy="942975"/>
+            <wp:effectExtent l="0" t="0" r="0" b="9525"/>
+            <wp:docPr id="90" name="Imagen 90"/>
+            <wp:cNvGraphicFramePr>
+              <a:graphicFrameLocks xmlns:a="http://schemas.openxmlformats.org/drawingml/2006/main" noChangeAspect="1"/>
+            </wp:cNvGraphicFramePr>
+            <a:graphic xmlns:a="http://schemas.openxmlformats.org/drawingml/2006/main">
+              <a:graphicData uri="http://schemas.openxmlformats.org/drawingml/2006/picture">
+                <pic:pic xmlns:pic="http://schemas.openxmlformats.org/drawingml/2006/picture">
+                  <pic:nvPicPr>
+                    <pic:cNvPr id="1" name=""/>
+                    <pic:cNvPicPr/>
+                  </pic:nvPicPr>
+                  <pic:blipFill>
+                    <a:blip r:embed="rId35"/>
+                    <a:stretch>
+                      <a:fillRect/>
+                    </a:stretch>
+                  </pic:blipFill>
+                  <pic:spPr>
+                    <a:xfrm>
+                      <a:off x="0" y="0"/>
                       <a:ext cx="5202013" cy="943107"/>
                     </a:xfrm>
                     <a:prstGeom prst="rect">
@@ -5100,7 +5217,7 @@
           <w:szCs w:val="24"/>
           <w:lang w:val="es-CO"/>
         </w:rPr>
-        <w:t>(n^2</w:t>
+        <w:t>(n</w:t>
       </w:r>
       <w:r>
         <w:rPr>
@@ -5189,7 +5306,7 @@
                     <pic:cNvPicPr/>
                   </pic:nvPicPr>
                   <pic:blipFill>
-                    <a:blip r:embed="rId35"/>
+                    <a:blip r:embed="rId36"/>
                     <a:stretch>
                       <a:fillRect/>
                     </a:stretch>
@@ -5378,7 +5495,7 @@
                     <pic:cNvPicPr/>
                   </pic:nvPicPr>
                   <pic:blipFill>
-                    <a:blip r:embed="rId36"/>
+                    <a:blip r:embed="rId37"/>
                     <a:stretch>
                       <a:fillRect/>
                     </a:stretch>
@@ -5511,7 +5628,6 @@
           <w:szCs w:val="24"/>
           <w:lang w:val="es-CO"/>
         </w:rPr>
-        <w:lastRenderedPageBreak/>
         <w:t>Undécima</w:t>
       </w:r>
       <w:r>
@@ -5568,7 +5684,7 @@
                     <pic:cNvPicPr/>
                   </pic:nvPicPr>
                   <pic:blipFill>
-                    <a:blip r:embed="rId37"/>
+                    <a:blip r:embed="rId38"/>
                     <a:stretch>
                       <a:fillRect/>
                     </a:stretch>
@@ -5628,15 +5744,6 @@
           <w:szCs w:val="24"/>
           <w:lang w:val="es-CO"/>
         </w:rPr>
-        <w:t>^2</w:t>
-      </w:r>
-      <w:r>
-        <w:rPr>
-          <w:rFonts w:ascii="Times New Roman" w:hAnsi="Times New Roman" w:cs="Times New Roman"/>
-          <w:sz w:val="24"/>
-          <w:szCs w:val="24"/>
-          <w:lang w:val="es-CO"/>
-        </w:rPr>
         <w:t>)</w:t>
       </w:r>
     </w:p>
@@ -5717,7 +5824,7 @@
                     <pic:cNvPicPr/>
                   </pic:nvPicPr>
                   <pic:blipFill>
-                    <a:blip r:embed="rId38"/>
+                    <a:blip r:embed="rId39"/>
                     <a:stretch>
                       <a:fillRect/>
                     </a:stretch>
@@ -5906,7 +6013,7 @@
                     <pic:cNvPicPr/>
                   </pic:nvPicPr>
                   <pic:blipFill>
-                    <a:blip r:embed="rId39"/>
+                    <a:blip r:embed="rId40"/>
                     <a:stretch>
                       <a:fillRect/>
                     </a:stretch>
@@ -6009,25 +6116,7 @@
           <w:szCs w:val="24"/>
           <w:lang w:val="es-CO"/>
         </w:rPr>
-        <w:t>(n</w:t>
-      </w:r>
-      <w:r>
-        <w:rPr>
-          <w:rFonts w:ascii="Times New Roman" w:hAnsi="Times New Roman" w:cs="Times New Roman"/>
-          <w:sz w:val="24"/>
-          <w:szCs w:val="24"/>
-          <w:lang w:val="es-CO"/>
-        </w:rPr>
-        <w:t>^2</w:t>
-      </w:r>
-      <w:r>
-        <w:rPr>
-          <w:rFonts w:ascii="Times New Roman" w:hAnsi="Times New Roman" w:cs="Times New Roman"/>
-          <w:sz w:val="24"/>
-          <w:szCs w:val="24"/>
-          <w:lang w:val="es-CO"/>
-        </w:rPr>
-        <w:t>)</w:t>
+        <w:t>(n)</w:t>
       </w:r>
     </w:p>
     <w:p>
@@ -6071,133 +6160,88 @@
           <w:szCs w:val="24"/>
           <w:lang w:val="es-CO"/>
         </w:rPr>
-        <w:t>(n</w:t>
-      </w:r>
-      <w:r>
-        <w:rPr>
-          <w:rFonts w:ascii="Times New Roman" w:hAnsi="Times New Roman" w:cs="Times New Roman"/>
-          <w:sz w:val="24"/>
-          <w:szCs w:val="24"/>
-          <w:lang w:val="es-CO"/>
-        </w:rPr>
-        <w:t>^2</w:t>
-      </w:r>
-      <w:r>
-        <w:rPr>
-          <w:rFonts w:ascii="Times New Roman" w:hAnsi="Times New Roman" w:cs="Times New Roman"/>
-          <w:sz w:val="24"/>
-          <w:szCs w:val="24"/>
-          <w:lang w:val="es-CO"/>
-        </w:rPr>
-        <w:t>)</w:t>
-      </w:r>
-      <w:r>
-        <w:rPr>
-          <w:rFonts w:ascii="Times New Roman" w:hAnsi="Times New Roman" w:cs="Times New Roman"/>
-          <w:sz w:val="24"/>
-          <w:szCs w:val="24"/>
-          <w:lang w:val="es-CO"/>
-        </w:rPr>
-        <w:t>. Caso similar, a lo que sucedió con las complejidades anteriores. Esta complejidad, de O</w:t>
-      </w:r>
-      <w:r>
-        <w:rPr>
-          <w:rFonts w:ascii="Times New Roman" w:hAnsi="Times New Roman" w:cs="Times New Roman"/>
-          <w:sz w:val="24"/>
-          <w:szCs w:val="24"/>
-          <w:lang w:val="es-CO"/>
-        </w:rPr>
-        <w:t>(n</w:t>
-      </w:r>
-      <w:r>
-        <w:rPr>
-          <w:rFonts w:ascii="Times New Roman" w:hAnsi="Times New Roman" w:cs="Times New Roman"/>
-          <w:sz w:val="24"/>
-          <w:szCs w:val="24"/>
-          <w:lang w:val="es-CO"/>
-        </w:rPr>
-        <w:t>^2</w:t>
-      </w:r>
-      <w:r>
-        <w:rPr>
-          <w:rFonts w:ascii="Times New Roman" w:hAnsi="Times New Roman" w:cs="Times New Roman"/>
-          <w:sz w:val="24"/>
-          <w:szCs w:val="24"/>
-          <w:lang w:val="es-CO"/>
-        </w:rPr>
-        <w:t>)</w:t>
-      </w:r>
-      <w:r>
-        <w:rPr>
-          <w:rFonts w:ascii="Times New Roman" w:hAnsi="Times New Roman" w:cs="Times New Roman"/>
-          <w:sz w:val="24"/>
-          <w:szCs w:val="24"/>
-          <w:lang w:val="es-CO"/>
-        </w:rPr>
-        <w:t xml:space="preserve">, resulta nuevamente en recorridos especiales. Específicamente estos recorridos son dobles. Estos recorridos se dan en listas de diferentes valores. Cada uno de estos recorridos son necesarios para poder sacar información para su impresión. </w:t>
-      </w:r>
-      <w:r>
-        <w:rPr>
-          <w:rFonts w:ascii="Times New Roman" w:hAnsi="Times New Roman" w:cs="Times New Roman"/>
-          <w:sz w:val="24"/>
-          <w:szCs w:val="24"/>
-          <w:lang w:val="es-CO"/>
-        </w:rPr>
-        <w:t>Esta complejidad cuadrática, no es sobre la totalidad de los datos sino que se hacen sobre listas reducidas, de alguna u otra manera. Realmente, la complejidad  obtenida, es necesaria más que todo para la impresión</w:t>
-      </w:r>
-      <w:r>
-        <w:rPr>
-          <w:rFonts w:ascii="Times New Roman" w:hAnsi="Times New Roman" w:cs="Times New Roman"/>
-          <w:sz w:val="24"/>
-          <w:szCs w:val="24"/>
-          <w:lang w:val="es-CO"/>
-        </w:rPr>
-        <w:t>. Específicamente, en este caso se usa la estructura BST, la cual permite organizar los datos por fechas y organizar todo al final con un m par de recorridos</w:t>
-      </w:r>
-      <w:r>
-        <w:rPr>
-          <w:rFonts w:ascii="Times New Roman" w:hAnsi="Times New Roman" w:cs="Times New Roman"/>
-          <w:sz w:val="24"/>
-          <w:szCs w:val="24"/>
-          <w:lang w:val="es-CO"/>
-        </w:rPr>
-        <w:t>. Por lo tanto, la complejidad O</w:t>
-      </w:r>
-      <w:r>
-        <w:rPr>
-          <w:rFonts w:ascii="Times New Roman" w:hAnsi="Times New Roman" w:cs="Times New Roman"/>
-          <w:sz w:val="24"/>
-          <w:szCs w:val="24"/>
-          <w:lang w:val="es-CO"/>
-        </w:rPr>
-        <w:t>(n</w:t>
-      </w:r>
-      <w:r>
-        <w:rPr>
-          <w:rFonts w:ascii="Times New Roman" w:hAnsi="Times New Roman" w:cs="Times New Roman"/>
-          <w:sz w:val="24"/>
-          <w:szCs w:val="24"/>
-          <w:lang w:val="es-CO"/>
-        </w:rPr>
-        <w:t>^2</w:t>
-      </w:r>
-      <w:r>
-        <w:rPr>
-          <w:rFonts w:ascii="Times New Roman" w:hAnsi="Times New Roman" w:cs="Times New Roman"/>
-          <w:sz w:val="24"/>
-          <w:szCs w:val="24"/>
-          <w:lang w:val="es-CO"/>
-        </w:rPr>
-        <w:t>)</w:t>
-      </w:r>
-      <w:r>
-        <w:rPr>
-          <w:rFonts w:ascii="Times New Roman" w:hAnsi="Times New Roman" w:cs="Times New Roman"/>
-          <w:sz w:val="24"/>
-          <w:szCs w:val="24"/>
-          <w:lang w:val="es-CO"/>
-        </w:rPr>
-        <w:t xml:space="preserve"> que sale en este requerimiento, resulta de diversos recorridos dobles que se hacen a lo largo del algoritmo para poder extraer información de la estructura de  datos de Mapas.   </w:t>
+        <w:t>(n)</w:t>
+      </w:r>
+      <w:r>
+        <w:rPr>
+          <w:rFonts w:ascii="Times New Roman" w:hAnsi="Times New Roman" w:cs="Times New Roman"/>
+          <w:sz w:val="24"/>
+          <w:szCs w:val="24"/>
+          <w:lang w:val="es-CO"/>
+        </w:rPr>
+        <w:t>.</w:t>
+      </w:r>
+      <w:r>
+        <w:rPr>
+          <w:rFonts w:ascii="Times New Roman" w:hAnsi="Times New Roman" w:cs="Times New Roman"/>
+          <w:sz w:val="24"/>
+          <w:szCs w:val="24"/>
+          <w:lang w:val="es-CO"/>
+        </w:rPr>
+        <w:t>Caso contrario a lo que pasa en ejemplos anteriores, no da O(n^2)</w:t>
+      </w:r>
+      <w:r>
+        <w:rPr>
+          <w:rFonts w:ascii="Times New Roman" w:hAnsi="Times New Roman" w:cs="Times New Roman"/>
+          <w:sz w:val="24"/>
+          <w:szCs w:val="24"/>
+          <w:lang w:val="es-CO"/>
+        </w:rPr>
+        <w:t>.</w:t>
+      </w:r>
+      <w:r>
+        <w:rPr>
+          <w:rFonts w:ascii="Times New Roman" w:hAnsi="Times New Roman" w:cs="Times New Roman"/>
+          <w:sz w:val="24"/>
+          <w:szCs w:val="24"/>
+          <w:lang w:val="es-CO"/>
+        </w:rPr>
+        <w:t xml:space="preserve"> Esto se debe a que en este caso los recorridos dobles no están hecho sobre listas que no se conoce su valor, sino que cada recorrido este hecho sobre u rango que ya se definió. Por lo que, el recorrido interno o segundo recorrido se va a ser las veces ya conocidas. Entonces al multiplicar la complejidad interna por la externa, da complejidad lineal. Por lo que es una constante contra una lineal.</w:t>
+      </w:r>
+      <w:r>
+        <w:rPr>
+          <w:rFonts w:ascii="Times New Roman" w:hAnsi="Times New Roman" w:cs="Times New Roman"/>
+          <w:sz w:val="24"/>
+          <w:szCs w:val="24"/>
+          <w:lang w:val="es-CO"/>
+        </w:rPr>
+        <w:t xml:space="preserve"> Por lo tanto, la complejidad O</w:t>
+      </w:r>
+      <w:r>
+        <w:rPr>
+          <w:rFonts w:ascii="Times New Roman" w:hAnsi="Times New Roman" w:cs="Times New Roman"/>
+          <w:sz w:val="24"/>
+          <w:szCs w:val="24"/>
+          <w:lang w:val="es-CO"/>
+        </w:rPr>
+        <w:t>(n)</w:t>
+      </w:r>
+      <w:r>
+        <w:rPr>
+          <w:rFonts w:ascii="Times New Roman" w:hAnsi="Times New Roman" w:cs="Times New Roman"/>
+          <w:sz w:val="24"/>
+          <w:szCs w:val="24"/>
+          <w:lang w:val="es-CO"/>
+        </w:rPr>
+        <w:t xml:space="preserve"> que sale en este requerimiento, resulta de diversos recorridos dobles que se hacen a lo largo del algoritmo para poder extraer información de la</w:t>
+      </w:r>
+      <w:r>
+        <w:rPr>
+          <w:rFonts w:ascii="Times New Roman" w:hAnsi="Times New Roman" w:cs="Times New Roman"/>
+          <w:sz w:val="24"/>
+          <w:szCs w:val="24"/>
+          <w:lang w:val="es-CO"/>
+        </w:rPr>
+        <w:t xml:space="preserve"> estructura de  datos de Mapas. Sin olvidar que estos recorridos son sobre datos ya conocidos o rangos ya definidos.</w:t>
+      </w:r>
+      <w:r>
+        <w:rPr>
+          <w:rFonts w:ascii="Times New Roman" w:hAnsi="Times New Roman" w:cs="Times New Roman"/>
+          <w:sz w:val="24"/>
+          <w:szCs w:val="24"/>
+          <w:lang w:val="es-CO"/>
+        </w:rPr>
+        <w:t xml:space="preserve">  </w:t>
       </w:r>
       <w:r>
         <w:rPr>
@@ -6225,6 +6269,16 @@
       <w:pPr>
         <w:pStyle w:val="Prrafodelista"/>
         <w:ind w:left="2160"/>
+        <w:rPr>
+          <w:rFonts w:ascii="Times New Roman" w:hAnsi="Times New Roman" w:cs="Times New Roman"/>
+          <w:sz w:val="24"/>
+          <w:szCs w:val="24"/>
+          <w:lang w:val="es-CO"/>
+        </w:rPr>
+      </w:pPr>
+    </w:p>
+    <w:p>
+      <w:pPr>
         <w:rPr>
           <w:rFonts w:ascii="Times New Roman" w:hAnsi="Times New Roman" w:cs="Times New Roman"/>
           <w:sz w:val="24"/>
@@ -6367,136 +6421,6 @@
             <wp:extent cx="5372100" cy="278130"/>
             <wp:effectExtent l="0" t="0" r="0" b="7620"/>
             <wp:docPr id="112" name="Imagen 112"/>
-            <wp:cNvGraphicFramePr>
-              <a:graphicFrameLocks xmlns:a="http://schemas.openxmlformats.org/drawingml/2006/main" noChangeAspect="1"/>
-            </wp:cNvGraphicFramePr>
-            <a:graphic xmlns:a="http://schemas.openxmlformats.org/drawingml/2006/main">
-              <a:graphicData uri="http://schemas.openxmlformats.org/drawingml/2006/picture">
-                <pic:pic xmlns:pic="http://schemas.openxmlformats.org/drawingml/2006/picture">
-                  <pic:nvPicPr>
-                    <pic:cNvPr id="1" name=""/>
-                    <pic:cNvPicPr/>
-                  </pic:nvPicPr>
-                  <pic:blipFill>
-                    <a:blip r:embed="rId40"/>
-                    <a:stretch>
-                      <a:fillRect/>
-                    </a:stretch>
-                  </pic:blipFill>
-                  <pic:spPr>
-                    <a:xfrm>
-                      <a:off x="0" y="0"/>
-                      <a:ext cx="5372100" cy="278130"/>
-                    </a:xfrm>
-                    <a:prstGeom prst="rect">
-                      <a:avLst/>
-                    </a:prstGeom>
-                  </pic:spPr>
-                </pic:pic>
-              </a:graphicData>
-            </a:graphic>
-          </wp:inline>
-        </w:drawing>
-      </w:r>
-    </w:p>
-    <w:p>
-      <w:pPr>
-        <w:pStyle w:val="Prrafodelista"/>
-        <w:numPr>
-          <w:ilvl w:val="0"/>
-          <w:numId w:val="3"/>
-        </w:numPr>
-        <w:rPr>
-          <w:rFonts w:ascii="Times New Roman" w:hAnsi="Times New Roman" w:cs="Times New Roman"/>
-          <w:sz w:val="24"/>
-          <w:szCs w:val="24"/>
-          <w:lang w:val="es-CO"/>
-        </w:rPr>
-      </w:pPr>
-      <w:r>
-        <w:rPr>
-          <w:rFonts w:ascii="Times New Roman" w:hAnsi="Times New Roman" w:cs="Times New Roman"/>
-          <w:sz w:val="24"/>
-          <w:szCs w:val="24"/>
-          <w:lang w:val="es-CO"/>
-        </w:rPr>
-        <w:t>O(n</w:t>
-      </w:r>
-      <w:r>
-        <w:rPr>
-          <w:rFonts w:ascii="Times New Roman" w:hAnsi="Times New Roman" w:cs="Times New Roman"/>
-          <w:sz w:val="24"/>
-          <w:szCs w:val="24"/>
-          <w:lang w:val="es-CO"/>
-        </w:rPr>
-        <w:t>)</w:t>
-      </w:r>
-    </w:p>
-    <w:p>
-      <w:pPr>
-        <w:pStyle w:val="Prrafodelista"/>
-        <w:numPr>
-          <w:ilvl w:val="2"/>
-          <w:numId w:val="2"/>
-        </w:numPr>
-        <w:rPr>
-          <w:rFonts w:ascii="Times New Roman" w:hAnsi="Times New Roman" w:cs="Times New Roman"/>
-          <w:sz w:val="24"/>
-          <w:szCs w:val="24"/>
-          <w:lang w:val="es-CO"/>
-        </w:rPr>
-      </w:pPr>
-      <w:r>
-        <w:rPr>
-          <w:rFonts w:ascii="Times New Roman" w:hAnsi="Times New Roman" w:cs="Times New Roman"/>
-          <w:sz w:val="24"/>
-          <w:szCs w:val="24"/>
-          <w:lang w:val="es-CO"/>
-        </w:rPr>
-        <w:t>Segunda</w:t>
-      </w:r>
-      <w:r>
-        <w:rPr>
-          <w:rFonts w:ascii="Times New Roman" w:hAnsi="Times New Roman" w:cs="Times New Roman"/>
-          <w:sz w:val="24"/>
-          <w:szCs w:val="24"/>
-          <w:lang w:val="es-CO"/>
-        </w:rPr>
-        <w:t xml:space="preserve"> </w:t>
-      </w:r>
-      <w:r>
-        <w:rPr>
-          <w:rFonts w:ascii="Times New Roman" w:hAnsi="Times New Roman" w:cs="Times New Roman"/>
-          <w:sz w:val="24"/>
-          <w:szCs w:val="24"/>
-          <w:lang w:val="es-CO"/>
-        </w:rPr>
-        <w:t>parte:</w:t>
-      </w:r>
-    </w:p>
-    <w:p>
-      <w:pPr>
-        <w:pStyle w:val="Prrafodelista"/>
-        <w:ind w:left="2160"/>
-        <w:rPr>
-          <w:rFonts w:ascii="Times New Roman" w:hAnsi="Times New Roman" w:cs="Times New Roman"/>
-          <w:sz w:val="24"/>
-          <w:szCs w:val="24"/>
-          <w:lang w:val="es-CO"/>
-        </w:rPr>
-      </w:pPr>
-      <w:r>
-        <w:rPr>
-          <w:rFonts w:ascii="Times New Roman" w:hAnsi="Times New Roman" w:cs="Times New Roman"/>
-          <w:sz w:val="24"/>
-          <w:szCs w:val="24"/>
-          <w:lang w:val="es-CO"/>
-        </w:rPr>
-        <w:drawing>
-          <wp:inline distT="0" distB="0" distL="0" distR="0" wp14:anchorId="0FA726B5" wp14:editId="2690FB5B">
-            <wp:extent cx="5427878" cy="1009650"/>
-            <wp:effectExtent l="0" t="0" r="1905" b="0"/>
-            <wp:docPr id="10" name="Imagen 10"/>
             <wp:cNvGraphicFramePr>
               <a:graphicFrameLocks xmlns:a="http://schemas.openxmlformats.org/drawingml/2006/main" noChangeAspect="1"/>
             </wp:cNvGraphicFramePr>
@@ -6516,7 +6440,7 @@
                   <pic:spPr>
                     <a:xfrm>
                       <a:off x="0" y="0"/>
-                      <a:ext cx="5437752" cy="1011487"/>
+                      <a:ext cx="5372100" cy="278130"/>
                     </a:xfrm>
                     <a:prstGeom prst="rect">
                       <a:avLst/>
@@ -6559,15 +6483,6 @@
           <w:szCs w:val="24"/>
           <w:lang w:val="es-CO"/>
         </w:rPr>
-        <w:t>^2</w:t>
-      </w:r>
-      <w:r>
-        <w:rPr>
-          <w:rFonts w:ascii="Times New Roman" w:hAnsi="Times New Roman" w:cs="Times New Roman"/>
-          <w:sz w:val="24"/>
-          <w:szCs w:val="24"/>
-          <w:lang w:val="es-CO"/>
-        </w:rPr>
         <w:t>)</w:t>
       </w:r>
     </w:p>
@@ -6592,7 +6507,7 @@
           <w:szCs w:val="24"/>
           <w:lang w:val="es-CO"/>
         </w:rPr>
-        <w:t>Tercera</w:t>
+        <w:t>Segunda</w:t>
       </w:r>
       <w:r>
         <w:rPr>
@@ -6633,10 +6548,10 @@
           <w:lang w:eastAsia="es-MX"/>
         </w:rPr>
         <w:drawing>
-          <wp:inline distT="0" distB="0" distL="0" distR="0" wp14:anchorId="57403B7E" wp14:editId="22F622E9">
-            <wp:extent cx="5391150" cy="1304925"/>
-            <wp:effectExtent l="0" t="0" r="0" b="9525"/>
-            <wp:docPr id="7" name="Imagen 7"/>
+          <wp:inline distT="0" distB="0" distL="0" distR="0" wp14:anchorId="0FA726B5" wp14:editId="2690FB5B">
+            <wp:extent cx="5427878" cy="1009650"/>
+            <wp:effectExtent l="0" t="0" r="1905" b="0"/>
+            <wp:docPr id="10" name="Imagen 10"/>
             <wp:cNvGraphicFramePr>
               <a:graphicFrameLocks xmlns:a="http://schemas.openxmlformats.org/drawingml/2006/main" noChangeAspect="1"/>
             </wp:cNvGraphicFramePr>
@@ -6656,6 +6571,146 @@
                   <pic:spPr>
                     <a:xfrm>
                       <a:off x="0" y="0"/>
+                      <a:ext cx="5437752" cy="1011487"/>
+                    </a:xfrm>
+                    <a:prstGeom prst="rect">
+                      <a:avLst/>
+                    </a:prstGeom>
+                  </pic:spPr>
+                </pic:pic>
+              </a:graphicData>
+            </a:graphic>
+          </wp:inline>
+        </w:drawing>
+      </w:r>
+    </w:p>
+    <w:p>
+      <w:pPr>
+        <w:pStyle w:val="Prrafodelista"/>
+        <w:numPr>
+          <w:ilvl w:val="0"/>
+          <w:numId w:val="3"/>
+        </w:numPr>
+        <w:rPr>
+          <w:rFonts w:ascii="Times New Roman" w:hAnsi="Times New Roman" w:cs="Times New Roman"/>
+          <w:sz w:val="24"/>
+          <w:szCs w:val="24"/>
+          <w:lang w:val="es-CO"/>
+        </w:rPr>
+      </w:pPr>
+      <w:r>
+        <w:rPr>
+          <w:rFonts w:ascii="Times New Roman" w:hAnsi="Times New Roman" w:cs="Times New Roman"/>
+          <w:sz w:val="24"/>
+          <w:szCs w:val="24"/>
+          <w:lang w:val="es-CO"/>
+        </w:rPr>
+        <w:t>O(n</w:t>
+      </w:r>
+      <w:r>
+        <w:rPr>
+          <w:rFonts w:ascii="Times New Roman" w:hAnsi="Times New Roman" w:cs="Times New Roman"/>
+          <w:sz w:val="24"/>
+          <w:szCs w:val="24"/>
+          <w:lang w:val="es-CO"/>
+        </w:rPr>
+        <w:t>^2</w:t>
+      </w:r>
+      <w:r>
+        <w:rPr>
+          <w:rFonts w:ascii="Times New Roman" w:hAnsi="Times New Roman" w:cs="Times New Roman"/>
+          <w:sz w:val="24"/>
+          <w:szCs w:val="24"/>
+          <w:lang w:val="es-CO"/>
+        </w:rPr>
+        <w:t>)</w:t>
+      </w:r>
+    </w:p>
+    <w:p>
+      <w:pPr>
+        <w:pStyle w:val="Prrafodelista"/>
+        <w:numPr>
+          <w:ilvl w:val="2"/>
+          <w:numId w:val="2"/>
+        </w:numPr>
+        <w:rPr>
+          <w:rFonts w:ascii="Times New Roman" w:hAnsi="Times New Roman" w:cs="Times New Roman"/>
+          <w:sz w:val="24"/>
+          <w:szCs w:val="24"/>
+          <w:lang w:val="es-CO"/>
+        </w:rPr>
+      </w:pPr>
+      <w:r>
+        <w:rPr>
+          <w:rFonts w:ascii="Times New Roman" w:hAnsi="Times New Roman" w:cs="Times New Roman"/>
+          <w:sz w:val="24"/>
+          <w:szCs w:val="24"/>
+          <w:lang w:val="es-CO"/>
+        </w:rPr>
+        <w:t>Tercera</w:t>
+      </w:r>
+      <w:r>
+        <w:rPr>
+          <w:rFonts w:ascii="Times New Roman" w:hAnsi="Times New Roman" w:cs="Times New Roman"/>
+          <w:sz w:val="24"/>
+          <w:szCs w:val="24"/>
+          <w:lang w:val="es-CO"/>
+        </w:rPr>
+        <w:t xml:space="preserve"> </w:t>
+      </w:r>
+      <w:r>
+        <w:rPr>
+          <w:rFonts w:ascii="Times New Roman" w:hAnsi="Times New Roman" w:cs="Times New Roman"/>
+          <w:sz w:val="24"/>
+          <w:szCs w:val="24"/>
+          <w:lang w:val="es-CO"/>
+        </w:rPr>
+        <w:t>parte:</w:t>
+      </w:r>
+    </w:p>
+    <w:p>
+      <w:pPr>
+        <w:pStyle w:val="Prrafodelista"/>
+        <w:ind w:left="2160"/>
+        <w:rPr>
+          <w:rFonts w:ascii="Times New Roman" w:hAnsi="Times New Roman" w:cs="Times New Roman"/>
+          <w:sz w:val="24"/>
+          <w:szCs w:val="24"/>
+          <w:lang w:val="es-CO"/>
+        </w:rPr>
+      </w:pPr>
+      <w:r>
+        <w:rPr>
+          <w:rFonts w:ascii="Times New Roman" w:hAnsi="Times New Roman" w:cs="Times New Roman"/>
+          <w:noProof/>
+          <w:sz w:val="24"/>
+          <w:szCs w:val="24"/>
+          <w:lang w:eastAsia="es-MX"/>
+        </w:rPr>
+        <w:drawing>
+          <wp:inline distT="0" distB="0" distL="0" distR="0" wp14:anchorId="57403B7E" wp14:editId="22F622E9">
+            <wp:extent cx="5391150" cy="1304925"/>
+            <wp:effectExtent l="0" t="0" r="0" b="9525"/>
+            <wp:docPr id="7" name="Imagen 7"/>
+            <wp:cNvGraphicFramePr>
+              <a:graphicFrameLocks xmlns:a="http://schemas.openxmlformats.org/drawingml/2006/main" noChangeAspect="1"/>
+            </wp:cNvGraphicFramePr>
+            <a:graphic xmlns:a="http://schemas.openxmlformats.org/drawingml/2006/main">
+              <a:graphicData uri="http://schemas.openxmlformats.org/drawingml/2006/picture">
+                <pic:pic xmlns:pic="http://schemas.openxmlformats.org/drawingml/2006/picture">
+                  <pic:nvPicPr>
+                    <pic:cNvPr id="1" name=""/>
+                    <pic:cNvPicPr/>
+                  </pic:nvPicPr>
+                  <pic:blipFill>
+                    <a:blip r:embed="rId43"/>
+                    <a:stretch>
+                      <a:fillRect/>
+                    </a:stretch>
+                  </pic:blipFill>
+                  <pic:spPr>
+                    <a:xfrm>
+                      <a:off x="0" y="0"/>
                       <a:ext cx="5398440" cy="1306690"/>
                     </a:xfrm>
                     <a:prstGeom prst="rect">
@@ -6788,7 +6843,7 @@
                     <pic:cNvPicPr/>
                   </pic:nvPicPr>
                   <pic:blipFill>
-                    <a:blip r:embed="rId43"/>
+                    <a:blip r:embed="rId44"/>
                     <a:stretch>
                       <a:fillRect/>
                     </a:stretch>
@@ -6977,7 +7032,7 @@
                     <pic:cNvPicPr/>
                   </pic:nvPicPr>
                   <pic:blipFill>
-                    <a:blip r:embed="rId44"/>
+                    <a:blip r:embed="rId45"/>
                     <a:stretch>
                       <a:fillRect/>
                     </a:stretch>
@@ -7106,146 +7161,6 @@
             <wp:extent cx="5376672" cy="828675"/>
             <wp:effectExtent l="0" t="0" r="0" b="0"/>
             <wp:docPr id="12" name="Imagen 12"/>
-            <wp:cNvGraphicFramePr>
-              <a:graphicFrameLocks xmlns:a="http://schemas.openxmlformats.org/drawingml/2006/main" noChangeAspect="1"/>
-            </wp:cNvGraphicFramePr>
-            <a:graphic xmlns:a="http://schemas.openxmlformats.org/drawingml/2006/main">
-              <a:graphicData uri="http://schemas.openxmlformats.org/drawingml/2006/picture">
-                <pic:pic xmlns:pic="http://schemas.openxmlformats.org/drawingml/2006/picture">
-                  <pic:nvPicPr>
-                    <pic:cNvPr id="1" name=""/>
-                    <pic:cNvPicPr/>
-                  </pic:nvPicPr>
-                  <pic:blipFill>
-                    <a:blip r:embed="rId45"/>
-                    <a:stretch>
-                      <a:fillRect/>
-                    </a:stretch>
-                  </pic:blipFill>
-                  <pic:spPr>
-                    <a:xfrm>
-                      <a:off x="0" y="0"/>
-                      <a:ext cx="5382013" cy="829498"/>
-                    </a:xfrm>
-                    <a:prstGeom prst="rect">
-                      <a:avLst/>
-                    </a:prstGeom>
-                  </pic:spPr>
-                </pic:pic>
-              </a:graphicData>
-            </a:graphic>
-          </wp:inline>
-        </w:drawing>
-      </w:r>
-    </w:p>
-    <w:p>
-      <w:pPr>
-        <w:pStyle w:val="Prrafodelista"/>
-        <w:numPr>
-          <w:ilvl w:val="0"/>
-          <w:numId w:val="3"/>
-        </w:numPr>
-        <w:rPr>
-          <w:rFonts w:ascii="Times New Roman" w:hAnsi="Times New Roman" w:cs="Times New Roman"/>
-          <w:sz w:val="24"/>
-          <w:szCs w:val="24"/>
-          <w:lang w:val="es-CO"/>
-        </w:rPr>
-      </w:pPr>
-      <w:r>
-        <w:rPr>
-          <w:rFonts w:ascii="Times New Roman" w:hAnsi="Times New Roman" w:cs="Times New Roman"/>
-          <w:sz w:val="24"/>
-          <w:szCs w:val="24"/>
-          <w:lang w:val="es-CO"/>
-        </w:rPr>
-        <w:t>O</w:t>
-      </w:r>
-      <w:r>
-        <w:rPr>
-          <w:rFonts w:ascii="Times New Roman" w:hAnsi="Times New Roman" w:cs="Times New Roman"/>
-          <w:sz w:val="24"/>
-          <w:szCs w:val="24"/>
-          <w:lang w:val="es-CO"/>
-        </w:rPr>
-        <w:t>(n^2</w:t>
-      </w:r>
-      <w:r>
-        <w:rPr>
-          <w:rFonts w:ascii="Times New Roman" w:hAnsi="Times New Roman" w:cs="Times New Roman"/>
-          <w:sz w:val="24"/>
-          <w:szCs w:val="24"/>
-          <w:lang w:val="es-CO"/>
-        </w:rPr>
-        <w:t>)</w:t>
-      </w:r>
-    </w:p>
-    <w:p>
-      <w:pPr>
-        <w:pStyle w:val="Prrafodelista"/>
-        <w:numPr>
-          <w:ilvl w:val="2"/>
-          <w:numId w:val="2"/>
-        </w:numPr>
-        <w:rPr>
-          <w:rFonts w:ascii="Times New Roman" w:hAnsi="Times New Roman" w:cs="Times New Roman"/>
-          <w:sz w:val="24"/>
-          <w:szCs w:val="24"/>
-          <w:lang w:val="es-CO"/>
-        </w:rPr>
-      </w:pPr>
-      <w:r>
-        <w:rPr>
-          <w:rFonts w:ascii="Times New Roman" w:hAnsi="Times New Roman" w:cs="Times New Roman"/>
-          <w:sz w:val="24"/>
-          <w:szCs w:val="24"/>
-          <w:lang w:val="es-CO"/>
-        </w:rPr>
-        <w:t>Séptima</w:t>
-      </w:r>
-      <w:r>
-        <w:rPr>
-          <w:rFonts w:ascii="Times New Roman" w:hAnsi="Times New Roman" w:cs="Times New Roman"/>
-          <w:sz w:val="24"/>
-          <w:szCs w:val="24"/>
-          <w:lang w:val="es-CO"/>
-        </w:rPr>
-        <w:t xml:space="preserve"> </w:t>
-      </w:r>
-      <w:r>
-        <w:rPr>
-          <w:rFonts w:ascii="Times New Roman" w:hAnsi="Times New Roman" w:cs="Times New Roman"/>
-          <w:sz w:val="24"/>
-          <w:szCs w:val="24"/>
-          <w:lang w:val="es-CO"/>
-        </w:rPr>
-        <w:t>parte:</w:t>
-      </w:r>
-    </w:p>
-    <w:p>
-      <w:pPr>
-        <w:pStyle w:val="Prrafodelista"/>
-        <w:ind w:left="2160"/>
-        <w:rPr>
-          <w:rFonts w:ascii="Times New Roman" w:hAnsi="Times New Roman" w:cs="Times New Roman"/>
-          <w:sz w:val="24"/>
-          <w:szCs w:val="24"/>
-          <w:lang w:val="es-CO"/>
-        </w:rPr>
-      </w:pPr>
-      <w:r>
-        <w:rPr>
-          <w:rFonts w:ascii="Times New Roman" w:hAnsi="Times New Roman" w:cs="Times New Roman"/>
-          <w:noProof/>
-          <w:sz w:val="24"/>
-          <w:szCs w:val="24"/>
-          <w:lang w:eastAsia="es-MX"/>
-        </w:rPr>
-        <w:drawing>
-          <wp:inline distT="0" distB="0" distL="0" distR="0" wp14:anchorId="38E7A620" wp14:editId="52CA76B6">
-            <wp:extent cx="5486400" cy="266700"/>
-            <wp:effectExtent l="0" t="0" r="0" b="0"/>
-            <wp:docPr id="13" name="Imagen 13"/>
             <wp:cNvGraphicFramePr>
               <a:graphicFrameLocks xmlns:a="http://schemas.openxmlformats.org/drawingml/2006/main" noChangeAspect="1"/>
             </wp:cNvGraphicFramePr>
@@ -7265,7 +7180,7 @@
                   <pic:spPr>
                     <a:xfrm>
                       <a:off x="0" y="0"/>
-                      <a:ext cx="5487491" cy="266753"/>
+                      <a:ext cx="5382013" cy="829498"/>
                     </a:xfrm>
                     <a:prstGeom prst="rect">
                       <a:avLst/>
@@ -7322,16 +7237,6 @@
     </w:p>
     <w:p>
       <w:pPr>
-        <w:rPr>
-          <w:rFonts w:ascii="Times New Roman" w:hAnsi="Times New Roman" w:cs="Times New Roman"/>
-          <w:sz w:val="24"/>
-          <w:szCs w:val="24"/>
-          <w:lang w:val="es-CO"/>
-        </w:rPr>
-      </w:pPr>
-    </w:p>
-    <w:p>
-      <w:pPr>
         <w:pStyle w:val="Prrafodelista"/>
         <w:numPr>
           <w:ilvl w:val="2"/>
@@ -7351,7 +7256,7 @@
           <w:szCs w:val="24"/>
           <w:lang w:val="es-CO"/>
         </w:rPr>
-        <w:t>Octava</w:t>
+        <w:t>Séptima</w:t>
       </w:r>
       <w:r>
         <w:rPr>
@@ -7392,10 +7297,10 @@
           <w:lang w:eastAsia="es-MX"/>
         </w:rPr>
         <w:drawing>
-          <wp:inline distT="0" distB="0" distL="0" distR="0" wp14:anchorId="08E899D9" wp14:editId="1231216E">
-            <wp:extent cx="5486400" cy="819150"/>
+          <wp:inline distT="0" distB="0" distL="0" distR="0" wp14:anchorId="38E7A620" wp14:editId="52CA76B6">
+            <wp:extent cx="5486400" cy="266700"/>
             <wp:effectExtent l="0" t="0" r="0" b="0"/>
-            <wp:docPr id="15" name="Imagen 15"/>
+            <wp:docPr id="13" name="Imagen 13"/>
             <wp:cNvGraphicFramePr>
               <a:graphicFrameLocks xmlns:a="http://schemas.openxmlformats.org/drawingml/2006/main" noChangeAspect="1"/>
             </wp:cNvGraphicFramePr>
@@ -7415,6 +7320,156 @@
                   <pic:spPr>
                     <a:xfrm>
                       <a:off x="0" y="0"/>
+                      <a:ext cx="5487491" cy="266753"/>
+                    </a:xfrm>
+                    <a:prstGeom prst="rect">
+                      <a:avLst/>
+                    </a:prstGeom>
+                  </pic:spPr>
+                </pic:pic>
+              </a:graphicData>
+            </a:graphic>
+          </wp:inline>
+        </w:drawing>
+      </w:r>
+    </w:p>
+    <w:p>
+      <w:pPr>
+        <w:pStyle w:val="Prrafodelista"/>
+        <w:numPr>
+          <w:ilvl w:val="0"/>
+          <w:numId w:val="3"/>
+        </w:numPr>
+        <w:rPr>
+          <w:rFonts w:ascii="Times New Roman" w:hAnsi="Times New Roman" w:cs="Times New Roman"/>
+          <w:sz w:val="24"/>
+          <w:szCs w:val="24"/>
+          <w:lang w:val="es-CO"/>
+        </w:rPr>
+      </w:pPr>
+      <w:r>
+        <w:rPr>
+          <w:rFonts w:ascii="Times New Roman" w:hAnsi="Times New Roman" w:cs="Times New Roman"/>
+          <w:sz w:val="24"/>
+          <w:szCs w:val="24"/>
+          <w:lang w:val="es-CO"/>
+        </w:rPr>
+        <w:t>O</w:t>
+      </w:r>
+      <w:r>
+        <w:rPr>
+          <w:rFonts w:ascii="Times New Roman" w:hAnsi="Times New Roman" w:cs="Times New Roman"/>
+          <w:sz w:val="24"/>
+          <w:szCs w:val="24"/>
+          <w:lang w:val="es-CO"/>
+        </w:rPr>
+        <w:t>(n</w:t>
+      </w:r>
+      <w:r>
+        <w:rPr>
+          <w:rFonts w:ascii="Times New Roman" w:hAnsi="Times New Roman" w:cs="Times New Roman"/>
+          <w:sz w:val="24"/>
+          <w:szCs w:val="24"/>
+          <w:lang w:val="es-CO"/>
+        </w:rPr>
+        <w:t>)</w:t>
+      </w:r>
+    </w:p>
+    <w:p>
+      <w:pPr>
+        <w:rPr>
+          <w:rFonts w:ascii="Times New Roman" w:hAnsi="Times New Roman" w:cs="Times New Roman"/>
+          <w:sz w:val="24"/>
+          <w:szCs w:val="24"/>
+          <w:lang w:val="es-CO"/>
+        </w:rPr>
+      </w:pPr>
+    </w:p>
+    <w:p>
+      <w:pPr>
+        <w:pStyle w:val="Prrafodelista"/>
+        <w:numPr>
+          <w:ilvl w:val="2"/>
+          <w:numId w:val="2"/>
+        </w:numPr>
+        <w:rPr>
+          <w:rFonts w:ascii="Times New Roman" w:hAnsi="Times New Roman" w:cs="Times New Roman"/>
+          <w:sz w:val="24"/>
+          <w:szCs w:val="24"/>
+          <w:lang w:val="es-CO"/>
+        </w:rPr>
+      </w:pPr>
+      <w:r>
+        <w:rPr>
+          <w:rFonts w:ascii="Times New Roman" w:hAnsi="Times New Roman" w:cs="Times New Roman"/>
+          <w:sz w:val="24"/>
+          <w:szCs w:val="24"/>
+          <w:lang w:val="es-CO"/>
+        </w:rPr>
+        <w:t>Octava</w:t>
+      </w:r>
+      <w:r>
+        <w:rPr>
+          <w:rFonts w:ascii="Times New Roman" w:hAnsi="Times New Roman" w:cs="Times New Roman"/>
+          <w:sz w:val="24"/>
+          <w:szCs w:val="24"/>
+          <w:lang w:val="es-CO"/>
+        </w:rPr>
+        <w:t xml:space="preserve"> </w:t>
+      </w:r>
+      <w:r>
+        <w:rPr>
+          <w:rFonts w:ascii="Times New Roman" w:hAnsi="Times New Roman" w:cs="Times New Roman"/>
+          <w:sz w:val="24"/>
+          <w:szCs w:val="24"/>
+          <w:lang w:val="es-CO"/>
+        </w:rPr>
+        <w:t>parte:</w:t>
+      </w:r>
+    </w:p>
+    <w:p>
+      <w:pPr>
+        <w:pStyle w:val="Prrafodelista"/>
+        <w:ind w:left="2160"/>
+        <w:rPr>
+          <w:rFonts w:ascii="Times New Roman" w:hAnsi="Times New Roman" w:cs="Times New Roman"/>
+          <w:sz w:val="24"/>
+          <w:szCs w:val="24"/>
+          <w:lang w:val="es-CO"/>
+        </w:rPr>
+      </w:pPr>
+      <w:r>
+        <w:rPr>
+          <w:rFonts w:ascii="Times New Roman" w:hAnsi="Times New Roman" w:cs="Times New Roman"/>
+          <w:noProof/>
+          <w:sz w:val="24"/>
+          <w:szCs w:val="24"/>
+          <w:lang w:eastAsia="es-MX"/>
+        </w:rPr>
+        <w:drawing>
+          <wp:inline distT="0" distB="0" distL="0" distR="0" wp14:anchorId="08E899D9" wp14:editId="1231216E">
+            <wp:extent cx="5486400" cy="819150"/>
+            <wp:effectExtent l="0" t="0" r="0" b="0"/>
+            <wp:docPr id="15" name="Imagen 15"/>
+            <wp:cNvGraphicFramePr>
+              <a:graphicFrameLocks xmlns:a="http://schemas.openxmlformats.org/drawingml/2006/main" noChangeAspect="1"/>
+            </wp:cNvGraphicFramePr>
+            <a:graphic xmlns:a="http://schemas.openxmlformats.org/drawingml/2006/main">
+              <a:graphicData uri="http://schemas.openxmlformats.org/drawingml/2006/picture">
+                <pic:pic xmlns:pic="http://schemas.openxmlformats.org/drawingml/2006/picture">
+                  <pic:nvPicPr>
+                    <pic:cNvPr id="1" name=""/>
+                    <pic:cNvPicPr/>
+                  </pic:nvPicPr>
+                  <pic:blipFill>
+                    <a:blip r:embed="rId48"/>
+                    <a:stretch>
+                      <a:fillRect/>
+                    </a:stretch>
+                  </pic:blipFill>
+                  <pic:spPr>
+                    <a:xfrm>
+                      <a:off x="0" y="0"/>
                       <a:ext cx="5497364" cy="820787"/>
                     </a:xfrm>
                     <a:prstGeom prst="rect">
@@ -7458,7 +7513,7 @@
           <w:szCs w:val="24"/>
           <w:lang w:val="es-CO"/>
         </w:rPr>
-        <w:t>(n^2</w:t>
+        <w:t>(n</w:t>
       </w:r>
       <w:r>
         <w:rPr>
@@ -7469,6 +7524,8 @@
         </w:rPr>
         <w:t>)</w:t>
       </w:r>
+      <w:bookmarkStart w:id="0" w:name="_GoBack"/>
+      <w:bookmarkEnd w:id="0"/>
     </w:p>
     <w:p>
       <w:pPr>
@@ -7711,8 +7768,6 @@
           <w:lang w:val="es-CO"/>
         </w:rPr>
       </w:pPr>
-      <w:bookmarkStart w:id="0" w:name="_GoBack"/>
-      <w:bookmarkEnd w:id="0"/>
     </w:p>
     <w:p>
       <w:pPr>
@@ -7794,7 +7849,7 @@
                     <pic:cNvPicPr/>
                   </pic:nvPicPr>
                   <pic:blipFill>
-                    <a:blip r:embed="rId48"/>
+                    <a:blip r:embed="rId49"/>
                     <a:stretch>
                       <a:fillRect/>
                     </a:stretch>

--- a/Docs/Documento de análisis.docx
+++ b/Docs/Documento de análisis.docx
@@ -547,7 +547,7 @@
           <w:szCs w:val="24"/>
           <w:lang w:val="es-CO"/>
         </w:rPr>
-        <w:t>O(k</w:t>
+        <w:t>O(n</w:t>
       </w:r>
       <w:r>
         <w:rPr>
@@ -1017,9 +1017,10 @@
       <w:r>
         <w:rPr>
           <w:rFonts w:ascii="Times New Roman" w:hAnsi="Times New Roman" w:cs="Times New Roman"/>
-          <w:sz w:val="24"/>
-          <w:szCs w:val="24"/>
-          <w:lang w:val="es-CO"/>
+          <w:noProof/>
+          <w:sz w:val="24"/>
+          <w:szCs w:val="24"/>
+          <w:lang w:eastAsia="es-MX"/>
         </w:rPr>
         <w:drawing>
           <wp:inline distT="0" distB="0" distL="0" distR="0" wp14:anchorId="4542FC82" wp14:editId="19ABD666">
@@ -2873,6 +2874,15 @@
           <w:szCs w:val="24"/>
           <w:lang w:val="es-CO"/>
         </w:rPr>
+        <w:t>^2</w:t>
+      </w:r>
+      <w:r>
+        <w:rPr>
+          <w:rFonts w:ascii="Times New Roman" w:hAnsi="Times New Roman" w:cs="Times New Roman"/>
+          <w:sz w:val="24"/>
+          <w:szCs w:val="24"/>
+          <w:lang w:val="es-CO"/>
+        </w:rPr>
         <w:t>)</w:t>
       </w:r>
     </w:p>
@@ -4798,6 +4808,15 @@
           <w:lang w:val="es-CO"/>
         </w:rPr>
         <w:t>(n</w:t>
+      </w:r>
+      <w:r>
+        <w:rPr>
+          <w:rFonts w:ascii="Times New Roman" w:hAnsi="Times New Roman" w:cs="Times New Roman"/>
+          <w:sz w:val="24"/>
+          <w:szCs w:val="24"/>
+          <w:lang w:val="es-CO"/>
+        </w:rPr>
+        <w:t>^2</w:t>
       </w:r>
       <w:r>
         <w:rPr>
@@ -6116,7 +6135,16 @@
           <w:szCs w:val="24"/>
           <w:lang w:val="es-CO"/>
         </w:rPr>
-        <w:t>(n)</w:t>
+        <w:t>(n^2</w:t>
+      </w:r>
+      <w:r>
+        <w:rPr>
+          <w:rFonts w:ascii="Times New Roman" w:hAnsi="Times New Roman" w:cs="Times New Roman"/>
+          <w:sz w:val="24"/>
+          <w:szCs w:val="24"/>
+          <w:lang w:val="es-CO"/>
+        </w:rPr>
+        <w:t>)</w:t>
       </w:r>
     </w:p>
     <w:p>
@@ -6151,79 +6179,97 @@
           <w:szCs w:val="24"/>
           <w:lang w:val="es-CO"/>
         </w:rPr>
-        <w:t>: En este caso, la complejidad de este requerimiento, en notación Big O resulta en O</w:t>
-      </w:r>
-      <w:r>
-        <w:rPr>
-          <w:rFonts w:ascii="Times New Roman" w:hAnsi="Times New Roman" w:cs="Times New Roman"/>
-          <w:sz w:val="24"/>
-          <w:szCs w:val="24"/>
-          <w:lang w:val="es-CO"/>
-        </w:rPr>
-        <w:t>(n)</w:t>
-      </w:r>
-      <w:r>
-        <w:rPr>
-          <w:rFonts w:ascii="Times New Roman" w:hAnsi="Times New Roman" w:cs="Times New Roman"/>
-          <w:sz w:val="24"/>
-          <w:szCs w:val="24"/>
-          <w:lang w:val="es-CO"/>
-        </w:rPr>
-        <w:t>.</w:t>
-      </w:r>
-      <w:r>
-        <w:rPr>
-          <w:rFonts w:ascii="Times New Roman" w:hAnsi="Times New Roman" w:cs="Times New Roman"/>
-          <w:sz w:val="24"/>
-          <w:szCs w:val="24"/>
-          <w:lang w:val="es-CO"/>
-        </w:rPr>
-        <w:t>Caso contrario a lo que pasa en ejemplos anteriores, no da O(n^2)</w:t>
-      </w:r>
-      <w:r>
-        <w:rPr>
-          <w:rFonts w:ascii="Times New Roman" w:hAnsi="Times New Roman" w:cs="Times New Roman"/>
-          <w:sz w:val="24"/>
-          <w:szCs w:val="24"/>
-          <w:lang w:val="es-CO"/>
-        </w:rPr>
-        <w:t>.</w:t>
-      </w:r>
-      <w:r>
-        <w:rPr>
-          <w:rFonts w:ascii="Times New Roman" w:hAnsi="Times New Roman" w:cs="Times New Roman"/>
-          <w:sz w:val="24"/>
-          <w:szCs w:val="24"/>
-          <w:lang w:val="es-CO"/>
-        </w:rPr>
-        <w:t xml:space="preserve"> Esto se debe a que en este caso los recorridos dobles no están hecho sobre listas que no se conoce su valor, sino que cada recorrido este hecho sobre u rango que ya se definió. Por lo que, el recorrido interno o segundo recorrido se va a ser las veces ya conocidas. Entonces al multiplicar la complejidad interna por la externa, da complejidad lineal. Por lo que es una constante contra una lineal.</w:t>
-      </w:r>
-      <w:r>
-        <w:rPr>
-          <w:rFonts w:ascii="Times New Roman" w:hAnsi="Times New Roman" w:cs="Times New Roman"/>
-          <w:sz w:val="24"/>
-          <w:szCs w:val="24"/>
-          <w:lang w:val="es-CO"/>
-        </w:rPr>
-        <w:t xml:space="preserve"> Por lo tanto, la complejidad O</w:t>
-      </w:r>
-      <w:r>
-        <w:rPr>
-          <w:rFonts w:ascii="Times New Roman" w:hAnsi="Times New Roman" w:cs="Times New Roman"/>
-          <w:sz w:val="24"/>
-          <w:szCs w:val="24"/>
-          <w:lang w:val="es-CO"/>
-        </w:rPr>
-        <w:t>(n)</w:t>
-      </w:r>
-      <w:r>
-        <w:rPr>
-          <w:rFonts w:ascii="Times New Roman" w:hAnsi="Times New Roman" w:cs="Times New Roman"/>
-          <w:sz w:val="24"/>
-          <w:szCs w:val="24"/>
-          <w:lang w:val="es-CO"/>
-        </w:rPr>
-        <w:t xml:space="preserve"> que sale en este requerimiento, resulta de diversos recorridos dobles que se hacen a lo largo del algoritmo para poder extraer información de la</w:t>
+        <w:t xml:space="preserve">: En este caso, la complejidad de este requerimiento, en notación Big O resulta en </w:t>
+      </w:r>
+      <w:r>
+        <w:rPr>
+          <w:rFonts w:ascii="Times New Roman" w:hAnsi="Times New Roman" w:cs="Times New Roman"/>
+          <w:sz w:val="24"/>
+          <w:szCs w:val="24"/>
+          <w:lang w:val="es-CO"/>
+        </w:rPr>
+        <w:t>O(n^2</w:t>
+      </w:r>
+      <w:r>
+        <w:rPr>
+          <w:rFonts w:ascii="Times New Roman" w:hAnsi="Times New Roman" w:cs="Times New Roman"/>
+          <w:sz w:val="24"/>
+          <w:szCs w:val="24"/>
+          <w:lang w:val="es-CO"/>
+        </w:rPr>
+        <w:t>)</w:t>
+      </w:r>
+      <w:r>
+        <w:rPr>
+          <w:rFonts w:ascii="Times New Roman" w:hAnsi="Times New Roman" w:cs="Times New Roman"/>
+          <w:sz w:val="24"/>
+          <w:szCs w:val="24"/>
+          <w:lang w:val="es-CO"/>
+        </w:rPr>
+        <w:t xml:space="preserve">. Caso similar a lo que sucede en requerimiento anterior. </w:t>
+      </w:r>
+      <w:r>
+        <w:rPr>
+          <w:rFonts w:ascii="Times New Roman" w:hAnsi="Times New Roman" w:cs="Times New Roman"/>
+          <w:sz w:val="24"/>
+          <w:szCs w:val="24"/>
+          <w:lang w:val="es-CO"/>
+        </w:rPr>
+        <w:t xml:space="preserve"> </w:t>
+      </w:r>
+      <w:r>
+        <w:rPr>
+          <w:rFonts w:ascii="Times New Roman" w:hAnsi="Times New Roman" w:cs="Times New Roman"/>
+          <w:sz w:val="24"/>
+          <w:szCs w:val="24"/>
+          <w:lang w:val="es-CO"/>
+        </w:rPr>
+        <w:t>Esta complejidad se debe a los recorridos que se hacen internos. Ya que, al tener arboles BST, la búsqueda elementos tiene una complejidad de O(N). Por lo que al hacer una búsqueda en un recorrido, se va a generar una complejidad cuadrática. Por</w:t>
+      </w:r>
+      <w:r>
+        <w:rPr>
+          <w:rFonts w:ascii="Times New Roman" w:hAnsi="Times New Roman" w:cs="Times New Roman"/>
+          <w:sz w:val="24"/>
+          <w:szCs w:val="24"/>
+          <w:lang w:val="es-CO"/>
+        </w:rPr>
+        <w:t xml:space="preserve"> lo tanto, la complejidad </w:t>
+      </w:r>
+      <w:r>
+        <w:rPr>
+          <w:rFonts w:ascii="Times New Roman" w:hAnsi="Times New Roman" w:cs="Times New Roman"/>
+          <w:sz w:val="24"/>
+          <w:szCs w:val="24"/>
+          <w:lang w:val="es-CO"/>
+        </w:rPr>
+        <w:t>O(n^2</w:t>
+      </w:r>
+      <w:r>
+        <w:rPr>
+          <w:rFonts w:ascii="Times New Roman" w:hAnsi="Times New Roman" w:cs="Times New Roman"/>
+          <w:sz w:val="24"/>
+          <w:szCs w:val="24"/>
+          <w:lang w:val="es-CO"/>
+        </w:rPr>
+        <w:t>)</w:t>
+      </w:r>
+      <w:r>
+        <w:rPr>
+          <w:rFonts w:ascii="Times New Roman" w:hAnsi="Times New Roman" w:cs="Times New Roman"/>
+          <w:sz w:val="24"/>
+          <w:szCs w:val="24"/>
+          <w:lang w:val="es-CO"/>
+        </w:rPr>
+        <w:t xml:space="preserve"> que</w:t>
+      </w:r>
+      <w:r>
+        <w:rPr>
+          <w:rFonts w:ascii="Times New Roman" w:hAnsi="Times New Roman" w:cs="Times New Roman"/>
+          <w:sz w:val="24"/>
+          <w:szCs w:val="24"/>
+          <w:lang w:val="es-CO"/>
+        </w:rPr>
+        <w:t xml:space="preserve"> sale en este requerimiento, resulta de diversos recorridos dobles que se hacen a lo largo del algoritmo para poder extraer información de la</w:t>
       </w:r>
       <w:r>
         <w:rPr>
@@ -6269,6 +6315,16 @@
       <w:pPr>
         <w:pStyle w:val="Prrafodelista"/>
         <w:ind w:left="2160"/>
+        <w:rPr>
+          <w:rFonts w:ascii="Times New Roman" w:hAnsi="Times New Roman" w:cs="Times New Roman"/>
+          <w:sz w:val="24"/>
+          <w:szCs w:val="24"/>
+          <w:lang w:val="es-CO"/>
+        </w:rPr>
+      </w:pPr>
+    </w:p>
+    <w:p>
+      <w:pPr>
         <w:rPr>
           <w:rFonts w:ascii="Times New Roman" w:hAnsi="Times New Roman" w:cs="Times New Roman"/>
           <w:sz w:val="24"/>
@@ -6539,6 +6595,7 @@
           <w:lang w:val="es-CO"/>
         </w:rPr>
       </w:pPr>
+      <w:bookmarkStart w:id="0" w:name="_GoBack"/>
       <w:r>
         <w:rPr>
           <w:rFonts w:ascii="Times New Roman" w:hAnsi="Times New Roman" w:cs="Times New Roman"/>
@@ -6583,6 +6640,7 @@
           </wp:inline>
         </w:drawing>
       </w:r>
+      <w:bookmarkEnd w:id="0"/>
     </w:p>
     <w:p>
       <w:pPr>
@@ -7524,8 +7582,6 @@
         </w:rPr>
         <w:t>)</w:t>
       </w:r>
-      <w:bookmarkStart w:id="0" w:name="_GoBack"/>
-      <w:bookmarkEnd w:id="0"/>
     </w:p>
     <w:p>
       <w:pPr>
@@ -7834,10 +7890,10 @@
           <w:lang w:eastAsia="es-MX"/>
         </w:rPr>
         <w:drawing>
-          <wp:inline distT="0" distB="0" distL="0" distR="0" wp14:anchorId="5FD49659" wp14:editId="1E8FAEAE">
-            <wp:extent cx="3839111" cy="2505425"/>
-            <wp:effectExtent l="0" t="0" r="9525" b="9525"/>
-            <wp:docPr id="18" name="Imagen 18"/>
+          <wp:inline distT="0" distB="0" distL="0" distR="0" wp14:anchorId="5AF6DDCA" wp14:editId="5325A081">
+            <wp:extent cx="3810532" cy="3115110"/>
+            <wp:effectExtent l="0" t="0" r="0" b="9525"/>
+            <wp:docPr id="3" name="Imagen 3"/>
             <wp:cNvGraphicFramePr>
               <a:graphicFrameLocks xmlns:a="http://schemas.openxmlformats.org/drawingml/2006/main" noChangeAspect="1"/>
             </wp:cNvGraphicFramePr>
@@ -7857,7 +7913,7 @@
                   <pic:spPr>
                     <a:xfrm>
                       <a:off x="0" y="0"/>
-                      <a:ext cx="3839111" cy="2505425"/>
+                      <a:ext cx="3810532" cy="3115110"/>
                     </a:xfrm>
                     <a:prstGeom prst="rect">
                       <a:avLst/>

--- a/Docs/Documento de análisis.docx
+++ b/Docs/Documento de análisis.docx
@@ -4529,6 +4529,8 @@
         </w:rPr>
         <w:t>(n</w:t>
       </w:r>
+      <w:bookmarkStart w:id="0" w:name="_GoBack"/>
+      <w:bookmarkEnd w:id="0"/>
       <w:r>
         <w:rPr>
           <w:rFonts w:ascii="Times New Roman" w:hAnsi="Times New Roman" w:cs="Times New Roman"/>
@@ -6595,7 +6597,6 @@
           <w:lang w:val="es-CO"/>
         </w:rPr>
       </w:pPr>
-      <w:bookmarkStart w:id="0" w:name="_GoBack"/>
       <w:r>
         <w:rPr>
           <w:rFonts w:ascii="Times New Roman" w:hAnsi="Times New Roman" w:cs="Times New Roman"/>
@@ -6640,7 +6641,6 @@
           </wp:inline>
         </w:drawing>
       </w:r>
-      <w:bookmarkEnd w:id="0"/>
     </w:p>
     <w:p>
       <w:pPr>

--- a/Docs/Documento de análisis.docx
+++ b/Docs/Documento de análisis.docx
@@ -1,6 +1,6 @@
 
 <file path=word/document.xml><?xml version="1.0" encoding="utf-8"?>
-<w:document xmlns:wpc="http://schemas.microsoft.com/office/word/2010/wordprocessingCanvas" xmlns:mc="http://schemas.openxmlformats.org/markup-compatibility/2006" xmlns:o="urn:schemas-microsoft-com:office:office" xmlns:r="http://schemas.openxmlformats.org/officeDocument/2006/relationships" xmlns:m="http://schemas.openxmlformats.org/officeDocument/2006/math" xmlns:v="urn:schemas-microsoft-com:vml" xmlns:wp14="http://schemas.microsoft.com/office/word/2010/wordprocessingDrawing" xmlns:wp="http://schemas.openxmlformats.org/drawingml/2006/wordprocessingDrawing" xmlns:w10="urn:schemas-microsoft-com:office:word" xmlns:w="http://schemas.openxmlformats.org/wordprocessingml/2006/main" xmlns:w14="http://schemas.microsoft.com/office/word/2010/wordml" xmlns:w15="http://schemas.microsoft.com/office/word/2012/wordml" xmlns:wpg="http://schemas.microsoft.com/office/word/2010/wordprocessingGroup" xmlns:wpi="http://schemas.microsoft.com/office/word/2010/wordprocessingInk" xmlns:wne="http://schemas.microsoft.com/office/word/2006/wordml" xmlns:wps="http://schemas.microsoft.com/office/word/2010/wordprocessingShape" mc:Ignorable="w14 w15 wp14">
+<w:document xmlns:wpc="http://schemas.microsoft.com/office/word/2010/wordprocessingCanvas" xmlns:cx="http://schemas.microsoft.com/office/drawing/2014/chartex" xmlns:cx1="http://schemas.microsoft.com/office/drawing/2015/9/8/chartex" xmlns:cx2="http://schemas.microsoft.com/office/drawing/2015/10/21/chartex" xmlns:cx3="http://schemas.microsoft.com/office/drawing/2016/5/9/chartex" xmlns:cx4="http://schemas.microsoft.com/office/drawing/2016/5/10/chartex" xmlns:cx5="http://schemas.microsoft.com/office/drawing/2016/5/11/chartex" xmlns:cx6="http://schemas.microsoft.com/office/drawing/2016/5/12/chartex" xmlns:cx7="http://schemas.microsoft.com/office/drawing/2016/5/13/chartex" xmlns:cx8="http://schemas.microsoft.com/office/drawing/2016/5/14/chartex" xmlns:mc="http://schemas.openxmlformats.org/markup-compatibility/2006" xmlns:aink="http://schemas.microsoft.com/office/drawing/2016/ink" xmlns:am3d="http://schemas.microsoft.com/office/drawing/2017/model3d" xmlns:o="urn:schemas-microsoft-com:office:office" xmlns:r="http://schemas.openxmlformats.org/officeDocument/2006/relationships" xmlns:m="http://schemas.openxmlformats.org/officeDocument/2006/math" xmlns:v="urn:schemas-microsoft-com:vml" xmlns:wp14="http://schemas.microsoft.com/office/word/2010/wordprocessingDrawing" xmlns:wp="http://schemas.openxmlformats.org/drawingml/2006/wordprocessingDrawing" xmlns:w10="urn:schemas-microsoft-com:office:word" xmlns:w="http://schemas.openxmlformats.org/wordprocessingml/2006/main" xmlns:w14="http://schemas.microsoft.com/office/word/2010/wordml" xmlns:w15="http://schemas.microsoft.com/office/word/2012/wordml" xmlns:w16cex="http://schemas.microsoft.com/office/word/2018/wordml/cex" xmlns:w16cid="http://schemas.microsoft.com/office/word/2016/wordml/cid" xmlns:w16="http://schemas.microsoft.com/office/word/2018/wordml" xmlns:w16sdtdh="http://schemas.microsoft.com/office/word/2020/wordml/sdtdatahash" xmlns:w16se="http://schemas.microsoft.com/office/word/2015/wordml/symex" xmlns:wpg="http://schemas.microsoft.com/office/word/2010/wordprocessingGroup" xmlns:wpi="http://schemas.microsoft.com/office/word/2010/wordprocessingInk" xmlns:wne="http://schemas.microsoft.com/office/word/2006/wordml" xmlns:wps="http://schemas.microsoft.com/office/word/2010/wordprocessingShape" mc:Ignorable="w14 w15 w16se w16cid w16 w16cex w16sdtdh wp14">
   <w:body>
     <w:p>
       <w:pPr>
@@ -350,7 +350,7 @@
           <w:lang w:eastAsia="es-MX"/>
         </w:rPr>
         <w:drawing>
-          <wp:inline distT="0" distB="0" distL="0" distR="0" wp14:anchorId="1505167A" wp14:editId="3A835D70">
+          <wp:inline distT="0" distB="0" distL="0" distR="0" wp14:anchorId="0B0002A3" wp14:editId="1A71EAF4">
             <wp:extent cx="5181600" cy="285750"/>
             <wp:effectExtent l="0" t="0" r="0" b="0"/>
             <wp:docPr id="2" name="Imagen 2"/>
@@ -490,7 +490,7 @@
           <w:lang w:eastAsia="es-MX"/>
         </w:rPr>
         <w:drawing>
-          <wp:inline distT="0" distB="0" distL="0" distR="0" wp14:anchorId="20333EA4" wp14:editId="228C2D4F">
+          <wp:inline distT="0" distB="0" distL="0" distR="0" wp14:anchorId="1F4F596A" wp14:editId="4225ED45">
             <wp:extent cx="5181600" cy="314325"/>
             <wp:effectExtent l="0" t="0" r="0" b="9525"/>
             <wp:docPr id="1" name="Imagen 1"/>
@@ -621,7 +621,7 @@
           <w:lang w:eastAsia="es-MX"/>
         </w:rPr>
         <w:drawing>
-          <wp:inline distT="0" distB="0" distL="0" distR="0" wp14:anchorId="40DE61A3" wp14:editId="1592A6D6">
+          <wp:inline distT="0" distB="0" distL="0" distR="0" wp14:anchorId="440C4346" wp14:editId="257DB670">
             <wp:extent cx="5229860" cy="295275"/>
             <wp:effectExtent l="0" t="0" r="8890" b="9525"/>
             <wp:docPr id="6" name="Imagen 6"/>
@@ -761,7 +761,7 @@
           <w:lang w:eastAsia="es-MX"/>
         </w:rPr>
         <w:drawing>
-          <wp:inline distT="0" distB="0" distL="0" distR="0" wp14:anchorId="1AEA14A1" wp14:editId="443915E0">
+          <wp:inline distT="0" distB="0" distL="0" distR="0" wp14:anchorId="62CCB0A4" wp14:editId="61A16821">
             <wp:extent cx="5229860" cy="295275"/>
             <wp:effectExtent l="0" t="0" r="8890" b="9525"/>
             <wp:docPr id="22" name="Imagen 22"/>
@@ -901,7 +901,7 @@
           <w:lang w:eastAsia="es-MX"/>
         </w:rPr>
         <w:drawing>
-          <wp:inline distT="0" distB="0" distL="0" distR="0" wp14:anchorId="61DE8410" wp14:editId="54629472">
+          <wp:inline distT="0" distB="0" distL="0" distR="0" wp14:anchorId="0824B10E" wp14:editId="02A90B41">
             <wp:extent cx="5229860" cy="323850"/>
             <wp:effectExtent l="0" t="0" r="8890" b="0"/>
             <wp:docPr id="29" name="Imagen 29"/>
@@ -1023,7 +1023,7 @@
           <w:lang w:eastAsia="es-MX"/>
         </w:rPr>
         <w:drawing>
-          <wp:inline distT="0" distB="0" distL="0" distR="0" wp14:anchorId="4542FC82" wp14:editId="19ABD666">
+          <wp:inline distT="0" distB="0" distL="0" distR="0" wp14:anchorId="2A2173B0" wp14:editId="605FEDD2">
             <wp:extent cx="4286848" cy="342948"/>
             <wp:effectExtent l="0" t="0" r="0" b="0"/>
             <wp:docPr id="4" name="Imagen 4"/>
@@ -1184,7 +1184,7 @@
           <w:lang w:eastAsia="es-MX"/>
         </w:rPr>
         <w:drawing>
-          <wp:inline distT="0" distB="0" distL="0" distR="0" wp14:anchorId="3E94FE40" wp14:editId="109C39F4">
+          <wp:inline distT="0" distB="0" distL="0" distR="0" wp14:anchorId="5B337BB0" wp14:editId="611CE614">
             <wp:extent cx="5229955" cy="895475"/>
             <wp:effectExtent l="0" t="0" r="8890" b="0"/>
             <wp:docPr id="30" name="Imagen 30"/>
@@ -1324,7 +1324,7 @@
           <w:lang w:eastAsia="es-MX"/>
         </w:rPr>
         <w:drawing>
-          <wp:inline distT="0" distB="0" distL="0" distR="0" wp14:anchorId="1876B65E" wp14:editId="7C59AC67">
+          <wp:inline distT="0" distB="0" distL="0" distR="0" wp14:anchorId="2CB3709F" wp14:editId="7AF4580E">
             <wp:extent cx="5239385" cy="333375"/>
             <wp:effectExtent l="0" t="0" r="0" b="9525"/>
             <wp:docPr id="34" name="Imagen 34"/>
@@ -1464,7 +1464,7 @@
           <w:lang w:eastAsia="es-MX"/>
         </w:rPr>
         <w:drawing>
-          <wp:inline distT="0" distB="0" distL="0" distR="0" wp14:anchorId="24A5FC33" wp14:editId="129EF05F">
+          <wp:inline distT="0" distB="0" distL="0" distR="0" wp14:anchorId="0AE2F831" wp14:editId="405820E1">
             <wp:extent cx="5239481" cy="733527"/>
             <wp:effectExtent l="0" t="0" r="0" b="9525"/>
             <wp:docPr id="35" name="Imagen 35"/>
@@ -1604,7 +1604,7 @@
           <w:lang w:eastAsia="es-MX"/>
         </w:rPr>
         <w:drawing>
-          <wp:inline distT="0" distB="0" distL="0" distR="0" wp14:anchorId="57EB6D77" wp14:editId="5DA97B19">
+          <wp:inline distT="0" distB="0" distL="0" distR="0" wp14:anchorId="0FF2309B" wp14:editId="593F6E1E">
             <wp:extent cx="5257800" cy="286377"/>
             <wp:effectExtent l="0" t="0" r="0" b="0"/>
             <wp:docPr id="44" name="Imagen 44"/>
@@ -1744,7 +1744,7 @@
           <w:lang w:eastAsia="es-MX"/>
         </w:rPr>
         <w:drawing>
-          <wp:inline distT="0" distB="0" distL="0" distR="0" wp14:anchorId="32146EF4" wp14:editId="32760B0D">
+          <wp:inline distT="0" distB="0" distL="0" distR="0" wp14:anchorId="71705D7F" wp14:editId="7EBFC0DA">
             <wp:extent cx="5201376" cy="866896"/>
             <wp:effectExtent l="0" t="0" r="0" b="9525"/>
             <wp:docPr id="45" name="Imagen 45"/>
@@ -1875,7 +1875,7 @@
           <w:lang w:eastAsia="es-MX"/>
         </w:rPr>
         <w:drawing>
-          <wp:inline distT="0" distB="0" distL="0" distR="0" wp14:anchorId="71BFDDCE" wp14:editId="38A75C24">
+          <wp:inline distT="0" distB="0" distL="0" distR="0" wp14:anchorId="1D5664CE" wp14:editId="1666052F">
             <wp:extent cx="5201285" cy="476250"/>
             <wp:effectExtent l="0" t="0" r="0" b="0"/>
             <wp:docPr id="47" name="Imagen 47"/>
@@ -2250,7 +2250,7 @@
           <w:lang w:eastAsia="es-MX"/>
         </w:rPr>
         <w:drawing>
-          <wp:inline distT="0" distB="0" distL="0" distR="0" wp14:anchorId="2FBB8095" wp14:editId="1633E238">
+          <wp:inline distT="0" distB="0" distL="0" distR="0" wp14:anchorId="62E1A773" wp14:editId="05E1DCA5">
             <wp:extent cx="5239385" cy="285750"/>
             <wp:effectExtent l="0" t="0" r="0" b="0"/>
             <wp:docPr id="59" name="Imagen 59"/>
@@ -2381,7 +2381,7 @@
           <w:lang w:eastAsia="es-MX"/>
         </w:rPr>
         <w:drawing>
-          <wp:inline distT="0" distB="0" distL="0" distR="0" wp14:anchorId="2103F568" wp14:editId="00FC4CB3">
+          <wp:inline distT="0" distB="0" distL="0" distR="0" wp14:anchorId="44DA4EB4" wp14:editId="060A220A">
             <wp:extent cx="5239385" cy="1421130"/>
             <wp:effectExtent l="0" t="0" r="0" b="7620"/>
             <wp:docPr id="60" name="Imagen 60"/>
@@ -2512,7 +2512,7 @@
           <w:lang w:eastAsia="es-MX"/>
         </w:rPr>
         <w:drawing>
-          <wp:inline distT="0" distB="0" distL="0" distR="0" wp14:anchorId="1A86E449" wp14:editId="3C48CF38">
+          <wp:inline distT="0" distB="0" distL="0" distR="0" wp14:anchorId="4DC89A85" wp14:editId="23DCC5B2">
             <wp:extent cx="5239385" cy="262566"/>
             <wp:effectExtent l="0" t="0" r="0" b="4445"/>
             <wp:docPr id="61" name="Imagen 61"/>
@@ -2652,7 +2652,7 @@
           <w:lang w:eastAsia="es-MX"/>
         </w:rPr>
         <w:drawing>
-          <wp:inline distT="0" distB="0" distL="0" distR="0" wp14:anchorId="5C6B4B78" wp14:editId="5CACE532">
+          <wp:inline distT="0" distB="0" distL="0" distR="0" wp14:anchorId="67990E49" wp14:editId="75C5F170">
             <wp:extent cx="5229225" cy="242570"/>
             <wp:effectExtent l="0" t="0" r="9525" b="5080"/>
             <wp:docPr id="62" name="Imagen 62"/>
@@ -2792,7 +2792,7 @@
           <w:lang w:eastAsia="es-MX"/>
         </w:rPr>
         <w:drawing>
-          <wp:inline distT="0" distB="0" distL="0" distR="0" wp14:anchorId="79E1034D" wp14:editId="2464AE28">
+          <wp:inline distT="0" distB="0" distL="0" distR="0" wp14:anchorId="45CC5D9B" wp14:editId="4C2FF054">
             <wp:extent cx="5274945" cy="1024128"/>
             <wp:effectExtent l="0" t="0" r="1905" b="5080"/>
             <wp:docPr id="17" name="Imagen 17"/>
@@ -2948,7 +2948,7 @@
           <w:lang w:eastAsia="es-MX"/>
         </w:rPr>
         <w:drawing>
-          <wp:inline distT="0" distB="0" distL="0" distR="0" wp14:anchorId="4D82A3F4" wp14:editId="65CA1F98">
+          <wp:inline distT="0" distB="0" distL="0" distR="0" wp14:anchorId="6623AB5E" wp14:editId="017221B9">
             <wp:extent cx="5237480" cy="276225"/>
             <wp:effectExtent l="0" t="0" r="1270" b="9525"/>
             <wp:docPr id="23" name="Imagen 23"/>
@@ -3108,7 +3108,7 @@
           <w:lang w:eastAsia="es-MX"/>
         </w:rPr>
         <w:drawing>
-          <wp:inline distT="0" distB="0" distL="0" distR="0" wp14:anchorId="186020FD" wp14:editId="7BAC27B6">
+          <wp:inline distT="0" distB="0" distL="0" distR="0" wp14:anchorId="12847141" wp14:editId="7DF9832F">
             <wp:extent cx="5274945" cy="1828800"/>
             <wp:effectExtent l="0" t="0" r="1905" b="0"/>
             <wp:docPr id="11" name="Imagen 11"/>
@@ -3248,7 +3248,7 @@
           <w:lang w:eastAsia="es-MX"/>
         </w:rPr>
         <w:drawing>
-          <wp:inline distT="0" distB="0" distL="0" distR="0" wp14:anchorId="022E0C4C" wp14:editId="2CE7FF91">
+          <wp:inline distT="0" distB="0" distL="0" distR="0" wp14:anchorId="682A8CBC" wp14:editId="4365E4AF">
             <wp:extent cx="5324016" cy="342900"/>
             <wp:effectExtent l="0" t="0" r="0" b="0"/>
             <wp:docPr id="25" name="Imagen 25"/>
@@ -3388,7 +3388,7 @@
           <w:lang w:eastAsia="es-MX"/>
         </w:rPr>
         <w:drawing>
-          <wp:inline distT="0" distB="0" distL="0" distR="0" wp14:anchorId="431432C1" wp14:editId="0C4D6D3E">
+          <wp:inline distT="0" distB="0" distL="0" distR="0" wp14:anchorId="3702E5FE" wp14:editId="053E01A4">
             <wp:extent cx="5237683" cy="1866900"/>
             <wp:effectExtent l="0" t="0" r="1270" b="0"/>
             <wp:docPr id="14" name="Imagen 14"/>
@@ -3519,7 +3519,7 @@
           <w:lang w:eastAsia="es-MX"/>
         </w:rPr>
         <w:drawing>
-          <wp:inline distT="0" distB="0" distL="0" distR="0" wp14:anchorId="4E38E0B8" wp14:editId="43C96C1D">
+          <wp:inline distT="0" distB="0" distL="0" distR="0" wp14:anchorId="36D1A52E" wp14:editId="23BA9CD2">
             <wp:extent cx="5274259" cy="828675"/>
             <wp:effectExtent l="0" t="0" r="3175" b="0"/>
             <wp:docPr id="19" name="Imagen 19"/>
@@ -3650,7 +3650,7 @@
           <w:lang w:eastAsia="es-MX"/>
         </w:rPr>
         <w:drawing>
-          <wp:inline distT="0" distB="0" distL="0" distR="0" wp14:anchorId="05DB7E28" wp14:editId="4F6D4D37">
+          <wp:inline distT="0" distB="0" distL="0" distR="0" wp14:anchorId="491EE63A" wp14:editId="417312EA">
             <wp:extent cx="5438851" cy="560705"/>
             <wp:effectExtent l="0" t="0" r="9525" b="0"/>
             <wp:docPr id="5" name="Imagen 5"/>
@@ -4081,46 +4081,6 @@
     </w:p>
     <w:p>
       <w:pPr>
-        <w:rPr>
-          <w:rFonts w:ascii="Times New Roman" w:hAnsi="Times New Roman" w:cs="Times New Roman"/>
-          <w:sz w:val="24"/>
-          <w:szCs w:val="24"/>
-          <w:lang w:val="es-CO"/>
-        </w:rPr>
-      </w:pPr>
-    </w:p>
-    <w:p>
-      <w:pPr>
-        <w:rPr>
-          <w:rFonts w:ascii="Times New Roman" w:hAnsi="Times New Roman" w:cs="Times New Roman"/>
-          <w:sz w:val="24"/>
-          <w:szCs w:val="24"/>
-          <w:lang w:val="es-CO"/>
-        </w:rPr>
-      </w:pPr>
-    </w:p>
-    <w:p>
-      <w:pPr>
-        <w:rPr>
-          <w:rFonts w:ascii="Times New Roman" w:hAnsi="Times New Roman" w:cs="Times New Roman"/>
-          <w:sz w:val="24"/>
-          <w:szCs w:val="24"/>
-          <w:lang w:val="es-CO"/>
-        </w:rPr>
-      </w:pPr>
-    </w:p>
-    <w:p>
-      <w:pPr>
-        <w:rPr>
-          <w:rFonts w:ascii="Times New Roman" w:hAnsi="Times New Roman" w:cs="Times New Roman"/>
-          <w:sz w:val="24"/>
-          <w:szCs w:val="24"/>
-          <w:lang w:val="es-CO"/>
-        </w:rPr>
-      </w:pPr>
-    </w:p>
-    <w:p>
-      <w:pPr>
         <w:pStyle w:val="Prrafodelista"/>
         <w:numPr>
           <w:ilvl w:val="1"/>
@@ -4142,7 +4102,7 @@
           <w:szCs w:val="24"/>
           <w:lang w:val="es-CO"/>
         </w:rPr>
-        <w:t>Requerimiento 4:</w:t>
+        <w:t>Requerimiento 3:</w:t>
       </w:r>
     </w:p>
     <w:p>
@@ -4198,10 +4158,10 @@
           <w:lang w:eastAsia="es-MX"/>
         </w:rPr>
         <w:drawing>
-          <wp:inline distT="0" distB="0" distL="0" distR="0" wp14:anchorId="01F091C6" wp14:editId="12B22D28">
-            <wp:extent cx="5334000" cy="327660"/>
-            <wp:effectExtent l="0" t="0" r="0" b="0"/>
-            <wp:docPr id="83" name="Imagen 83"/>
+          <wp:inline distT="0" distB="0" distL="0" distR="0" wp14:anchorId="27DBE1C5" wp14:editId="39710C5F">
+            <wp:extent cx="3610479" cy="323895"/>
+            <wp:effectExtent l="0" t="0" r="9525" b="0"/>
+            <wp:docPr id="18" name="Imagen 18"/>
             <wp:cNvGraphicFramePr>
               <a:graphicFrameLocks xmlns:a="http://schemas.openxmlformats.org/drawingml/2006/main" noChangeAspect="1"/>
             </wp:cNvGraphicFramePr>
@@ -4221,7 +4181,7 @@
                   <pic:spPr>
                     <a:xfrm>
                       <a:off x="0" y="0"/>
-                      <a:ext cx="5590933" cy="343443"/>
+                      <a:ext cx="3610479" cy="323895"/>
                     </a:xfrm>
                     <a:prstGeom prst="rect">
                       <a:avLst/>
@@ -4329,10 +4289,10 @@
           <w:lang w:eastAsia="es-MX"/>
         </w:rPr>
         <w:drawing>
-          <wp:inline distT="0" distB="0" distL="0" distR="0" wp14:anchorId="599418B2" wp14:editId="6DF93782">
-            <wp:extent cx="5391150" cy="304764"/>
-            <wp:effectExtent l="0" t="0" r="0" b="635"/>
-            <wp:docPr id="84" name="Imagen 84"/>
+          <wp:inline distT="0" distB="0" distL="0" distR="0" wp14:anchorId="40F46F21" wp14:editId="7C581DED">
+            <wp:extent cx="5734050" cy="190500"/>
+            <wp:effectExtent l="0" t="0" r="0" b="0"/>
+            <wp:docPr id="16" name="Imagen 16"/>
             <wp:cNvGraphicFramePr>
               <a:graphicFrameLocks xmlns:a="http://schemas.openxmlformats.org/drawingml/2006/main" noChangeAspect="1"/>
             </wp:cNvGraphicFramePr>
@@ -4343,20 +4303,27 @@
                     <pic:cNvPr id="1" name=""/>
                     <pic:cNvPicPr/>
                   </pic:nvPicPr>
-                  <pic:blipFill>
+                  <pic:blipFill rotWithShape="1">
                     <a:blip r:embed="rId29"/>
-                    <a:stretch>
-                      <a:fillRect/>
-                    </a:stretch>
+                    <a:srcRect t="1" r="3059" b="4761"/>
+                    <a:stretch/>
                   </pic:blipFill>
-                  <pic:spPr>
+                  <pic:spPr bwMode="auto">
                     <a:xfrm>
                       <a:off x="0" y="0"/>
-                      <a:ext cx="5545122" cy="313468"/>
+                      <a:ext cx="5734853" cy="190527"/>
                     </a:xfrm>
                     <a:prstGeom prst="rect">
                       <a:avLst/>
                     </a:prstGeom>
+                    <a:ln>
+                      <a:noFill/>
+                    </a:ln>
+                    <a:extLst>
+                      <a:ext uri="{53640926-AAD7-44D8-BBD7-CCE9431645EC}">
+                        <a14:shadowObscured xmlns:a14="http://schemas.microsoft.com/office/drawing/2010/main"/>
+                      </a:ext>
+                    </a:extLst>
                   </pic:spPr>
                 </pic:pic>
               </a:graphicData>
@@ -4460,10 +4427,10 @@
           <w:lang w:eastAsia="es-MX"/>
         </w:rPr>
         <w:drawing>
-          <wp:inline distT="0" distB="0" distL="0" distR="0" wp14:anchorId="216C186A" wp14:editId="356AD4DA">
+          <wp:inline distT="0" distB="0" distL="0" distR="0" wp14:anchorId="5B80FE3D" wp14:editId="7EA64EC9">
             <wp:extent cx="5391150" cy="1095375"/>
             <wp:effectExtent l="0" t="0" r="0" b="9525"/>
-            <wp:docPr id="85" name="Imagen 85"/>
+            <wp:docPr id="36" name="Imagen 36" descr="Texto&#10;&#10;Descripción generada automáticamente"/>
             <wp:cNvGraphicFramePr>
               <a:graphicFrameLocks xmlns:a="http://schemas.openxmlformats.org/drawingml/2006/main" noChangeAspect="1"/>
             </wp:cNvGraphicFramePr>
@@ -4471,7 +4438,7 @@
               <a:graphicData uri="http://schemas.openxmlformats.org/drawingml/2006/picture">
                 <pic:pic xmlns:pic="http://schemas.openxmlformats.org/drawingml/2006/picture">
                   <pic:nvPicPr>
-                    <pic:cNvPr id="1" name=""/>
+                    <pic:cNvPr id="36" name="Imagen 36" descr="Texto&#10;&#10;Descripción generada automáticamente"/>
                     <pic:cNvPicPr/>
                   </pic:nvPicPr>
                   <pic:blipFill>
@@ -4517,7 +4484,6 @@
           <w:szCs w:val="24"/>
           <w:lang w:val="es-CO"/>
         </w:rPr>
-        <w:lastRenderedPageBreak/>
         <w:t>O</w:t>
       </w:r>
       <w:r>
@@ -4529,8 +4495,6 @@
         </w:rPr>
         <w:t>(n</w:t>
       </w:r>
-      <w:bookmarkStart w:id="0" w:name="_GoBack"/>
-      <w:bookmarkEnd w:id="0"/>
       <w:r>
         <w:rPr>
           <w:rFonts w:ascii="Times New Roman" w:hAnsi="Times New Roman" w:cs="Times New Roman"/>
@@ -4603,10 +4567,10 @@
           <w:lang w:eastAsia="es-MX"/>
         </w:rPr>
         <w:drawing>
-          <wp:inline distT="0" distB="0" distL="0" distR="0" wp14:anchorId="3527C35B" wp14:editId="40109787">
-            <wp:extent cx="5391154" cy="295275"/>
-            <wp:effectExtent l="0" t="0" r="0" b="9525"/>
-            <wp:docPr id="86" name="Imagen 86"/>
+          <wp:inline distT="0" distB="0" distL="0" distR="0" wp14:anchorId="4D29730C" wp14:editId="4A2F8147">
+            <wp:extent cx="5229955" cy="247685"/>
+            <wp:effectExtent l="0" t="0" r="0" b="0"/>
+            <wp:docPr id="20" name="Imagen 20"/>
             <wp:cNvGraphicFramePr>
               <a:graphicFrameLocks xmlns:a="http://schemas.openxmlformats.org/drawingml/2006/main" noChangeAspect="1"/>
             </wp:cNvGraphicFramePr>
@@ -4626,7 +4590,7 @@
                   <pic:spPr>
                     <a:xfrm>
                       <a:off x="0" y="0"/>
-                      <a:ext cx="5392049" cy="295324"/>
+                      <a:ext cx="5229955" cy="247685"/>
                     </a:xfrm>
                     <a:prstGeom prst="rect">
                       <a:avLst/>
@@ -4742,11 +4706,12 @@
           <w:szCs w:val="24"/>
           <w:lang w:eastAsia="es-MX"/>
         </w:rPr>
+        <w:lastRenderedPageBreak/>
         <w:drawing>
-          <wp:inline distT="0" distB="0" distL="0" distR="0" wp14:anchorId="3B39795B" wp14:editId="16ED9EC4">
-            <wp:extent cx="5448300" cy="914400"/>
-            <wp:effectExtent l="0" t="0" r="0" b="0"/>
-            <wp:docPr id="87" name="Imagen 87"/>
+          <wp:inline distT="0" distB="0" distL="0" distR="0" wp14:anchorId="1B7F6C8B" wp14:editId="0273CB9E">
+            <wp:extent cx="4867954" cy="762106"/>
+            <wp:effectExtent l="0" t="0" r="8890" b="0"/>
+            <wp:docPr id="21" name="Imagen 21" descr="Texto&#10;&#10;Descripción generada automáticamente"/>
             <wp:cNvGraphicFramePr>
               <a:graphicFrameLocks xmlns:a="http://schemas.openxmlformats.org/drawingml/2006/main" noChangeAspect="1"/>
             </wp:cNvGraphicFramePr>
@@ -4754,7 +4719,7 @@
               <a:graphicData uri="http://schemas.openxmlformats.org/drawingml/2006/picture">
                 <pic:pic xmlns:pic="http://schemas.openxmlformats.org/drawingml/2006/picture">
                   <pic:nvPicPr>
-                    <pic:cNvPr id="1" name=""/>
+                    <pic:cNvPr id="21" name="Imagen 21" descr="Texto&#10;&#10;Descripción generada automáticamente"/>
                     <pic:cNvPicPr/>
                   </pic:nvPicPr>
                   <pic:blipFill>
@@ -4766,7 +4731,7 @@
                   <pic:spPr>
                     <a:xfrm>
                       <a:off x="0" y="0"/>
-                      <a:ext cx="5449064" cy="914528"/>
+                      <a:ext cx="4867954" cy="762106"/>
                     </a:xfrm>
                     <a:prstGeom prst="rect">
                       <a:avLst/>
@@ -4892,10 +4857,10 @@
           <w:lang w:eastAsia="es-MX"/>
         </w:rPr>
         <w:drawing>
-          <wp:inline distT="0" distB="0" distL="0" distR="0" wp14:anchorId="607E0F1C" wp14:editId="7CD9EA58">
-            <wp:extent cx="5495915" cy="304800"/>
+          <wp:inline distT="0" distB="0" distL="0" distR="0" wp14:anchorId="2F572BF0" wp14:editId="3E3D713A">
+            <wp:extent cx="5658640" cy="228632"/>
             <wp:effectExtent l="0" t="0" r="0" b="0"/>
-            <wp:docPr id="88" name="Imagen 88"/>
+            <wp:docPr id="24" name="Imagen 24"/>
             <wp:cNvGraphicFramePr>
               <a:graphicFrameLocks xmlns:a="http://schemas.openxmlformats.org/drawingml/2006/main" noChangeAspect="1"/>
             </wp:cNvGraphicFramePr>
@@ -4915,7 +4880,7 @@
                   <pic:spPr>
                     <a:xfrm>
                       <a:off x="0" y="0"/>
-                      <a:ext cx="5521863" cy="306239"/>
+                      <a:ext cx="5658640" cy="228632"/>
                     </a:xfrm>
                     <a:prstGeom prst="rect">
                       <a:avLst/>
@@ -4958,16 +4923,7 @@
           <w:szCs w:val="24"/>
           <w:lang w:val="es-CO"/>
         </w:rPr>
-        <w:t>n</w:t>
-      </w:r>
-      <w:r>
-        <w:rPr>
-          <w:rFonts w:ascii="Times New Roman" w:hAnsi="Times New Roman" w:cs="Times New Roman"/>
-          <w:sz w:val="24"/>
-          <w:szCs w:val="24"/>
-          <w:lang w:val="es-CO"/>
-        </w:rPr>
-        <w:t>)</w:t>
+        <w:t>n)</w:t>
       </w:r>
     </w:p>
     <w:p>
@@ -5032,10 +4988,10 @@
           <w:lang w:eastAsia="es-MX"/>
         </w:rPr>
         <w:drawing>
-          <wp:inline distT="0" distB="0" distL="0" distR="0" wp14:anchorId="16A7E735" wp14:editId="4A6C2FE2">
-            <wp:extent cx="5495290" cy="238125"/>
-            <wp:effectExtent l="0" t="0" r="0" b="9525"/>
-            <wp:docPr id="89" name="Imagen 89"/>
+          <wp:inline distT="0" distB="0" distL="0" distR="0" wp14:anchorId="562DA326" wp14:editId="2FD8C3EB">
+            <wp:extent cx="3715268" cy="228632"/>
+            <wp:effectExtent l="0" t="0" r="0" b="0"/>
+            <wp:docPr id="26" name="Imagen 26"/>
             <wp:cNvGraphicFramePr>
               <a:graphicFrameLocks xmlns:a="http://schemas.openxmlformats.org/drawingml/2006/main" noChangeAspect="1"/>
             </wp:cNvGraphicFramePr>
@@ -5055,7 +5011,7 @@
                   <pic:spPr>
                     <a:xfrm>
                       <a:off x="0" y="0"/>
-                      <a:ext cx="5496058" cy="238158"/>
+                      <a:ext cx="3715268" cy="228632"/>
                     </a:xfrm>
                     <a:prstGeom prst="rect">
                       <a:avLst/>
@@ -5172,10 +5128,10 @@
           <w:lang w:eastAsia="es-MX"/>
         </w:rPr>
         <w:drawing>
-          <wp:inline distT="0" distB="0" distL="0" distR="0" wp14:anchorId="6066701B" wp14:editId="302F2DED">
-            <wp:extent cx="5201285" cy="942975"/>
+          <wp:inline distT="0" distB="0" distL="0" distR="0" wp14:anchorId="29E0E36B" wp14:editId="33813991">
+            <wp:extent cx="3715268" cy="790685"/>
             <wp:effectExtent l="0" t="0" r="0" b="9525"/>
-            <wp:docPr id="90" name="Imagen 90"/>
+            <wp:docPr id="27" name="Imagen 27" descr="Texto&#10;&#10;Descripción generada automáticamente"/>
             <wp:cNvGraphicFramePr>
               <a:graphicFrameLocks xmlns:a="http://schemas.openxmlformats.org/drawingml/2006/main" noChangeAspect="1"/>
             </wp:cNvGraphicFramePr>
@@ -5183,7 +5139,7 @@
               <a:graphicData uri="http://schemas.openxmlformats.org/drawingml/2006/picture">
                 <pic:pic xmlns:pic="http://schemas.openxmlformats.org/drawingml/2006/picture">
                   <pic:nvPicPr>
-                    <pic:cNvPr id="1" name=""/>
+                    <pic:cNvPr id="27" name="Imagen 27" descr="Texto&#10;&#10;Descripción generada automáticamente"/>
                     <pic:cNvPicPr/>
                   </pic:nvPicPr>
                   <pic:blipFill>
@@ -5195,7 +5151,7 @@
                   <pic:spPr>
                     <a:xfrm>
                       <a:off x="0" y="0"/>
-                      <a:ext cx="5202013" cy="943107"/>
+                      <a:ext cx="3715268" cy="790685"/>
                     </a:xfrm>
                     <a:prstGeom prst="rect">
                       <a:avLst/>
@@ -5312,10 +5268,10 @@
           <w:lang w:eastAsia="es-MX"/>
         </w:rPr>
         <w:drawing>
-          <wp:inline distT="0" distB="0" distL="0" distR="0" wp14:anchorId="54B9703D" wp14:editId="1183366C">
-            <wp:extent cx="5201285" cy="266700"/>
-            <wp:effectExtent l="0" t="0" r="0" b="0"/>
-            <wp:docPr id="91" name="Imagen 91"/>
+          <wp:inline distT="0" distB="0" distL="0" distR="0" wp14:anchorId="7F8A4444" wp14:editId="7669E7AD">
+            <wp:extent cx="4801270" cy="200053"/>
+            <wp:effectExtent l="0" t="0" r="0" b="9525"/>
+            <wp:docPr id="28" name="Imagen 28"/>
             <wp:cNvGraphicFramePr>
               <a:graphicFrameLocks xmlns:a="http://schemas.openxmlformats.org/drawingml/2006/main" noChangeAspect="1"/>
             </wp:cNvGraphicFramePr>
@@ -5335,7 +5291,7 @@
                   <pic:spPr>
                     <a:xfrm>
                       <a:off x="0" y="0"/>
-                      <a:ext cx="5202007" cy="266737"/>
+                      <a:ext cx="4801270" cy="200053"/>
                     </a:xfrm>
                     <a:prstGeom prst="rect">
                       <a:avLst/>
@@ -5501,10 +5457,10 @@
           <w:lang w:eastAsia="es-MX"/>
         </w:rPr>
         <w:drawing>
-          <wp:inline distT="0" distB="0" distL="0" distR="0" wp14:anchorId="473C1D59" wp14:editId="4BD0C1F2">
-            <wp:extent cx="5201285" cy="457200"/>
+          <wp:inline distT="0" distB="0" distL="0" distR="0" wp14:anchorId="57E9C52B" wp14:editId="3E3DDD0F">
+            <wp:extent cx="3858163" cy="800212"/>
             <wp:effectExtent l="0" t="0" r="0" b="0"/>
-            <wp:docPr id="92" name="Imagen 92"/>
+            <wp:docPr id="31" name="Imagen 31" descr="Texto&#10;&#10;Descripción generada automáticamente"/>
             <wp:cNvGraphicFramePr>
               <a:graphicFrameLocks xmlns:a="http://schemas.openxmlformats.org/drawingml/2006/main" noChangeAspect="1"/>
             </wp:cNvGraphicFramePr>
@@ -5512,7 +5468,7 @@
               <a:graphicData uri="http://schemas.openxmlformats.org/drawingml/2006/picture">
                 <pic:pic xmlns:pic="http://schemas.openxmlformats.org/drawingml/2006/picture">
                   <pic:nvPicPr>
-                    <pic:cNvPr id="1" name=""/>
+                    <pic:cNvPr id="31" name="Imagen 31" descr="Texto&#10;&#10;Descripción generada automáticamente"/>
                     <pic:cNvPicPr/>
                   </pic:nvPicPr>
                   <pic:blipFill>
@@ -5524,7 +5480,7 @@
                   <pic:spPr>
                     <a:xfrm>
                       <a:off x="0" y="0"/>
-                      <a:ext cx="5202013" cy="457264"/>
+                      <a:ext cx="3858163" cy="800212"/>
                     </a:xfrm>
                     <a:prstGeom prst="rect">
                       <a:avLst/>
@@ -5590,46 +5546,6 @@
     </w:p>
     <w:p>
       <w:pPr>
-        <w:rPr>
-          <w:rFonts w:ascii="Times New Roman" w:hAnsi="Times New Roman" w:cs="Times New Roman"/>
-          <w:sz w:val="24"/>
-          <w:szCs w:val="24"/>
-          <w:lang w:val="es-CO"/>
-        </w:rPr>
-      </w:pPr>
-    </w:p>
-    <w:p>
-      <w:pPr>
-        <w:rPr>
-          <w:rFonts w:ascii="Times New Roman" w:hAnsi="Times New Roman" w:cs="Times New Roman"/>
-          <w:sz w:val="24"/>
-          <w:szCs w:val="24"/>
-          <w:lang w:val="es-CO"/>
-        </w:rPr>
-      </w:pPr>
-    </w:p>
-    <w:p>
-      <w:pPr>
-        <w:rPr>
-          <w:rFonts w:ascii="Times New Roman" w:hAnsi="Times New Roman" w:cs="Times New Roman"/>
-          <w:sz w:val="24"/>
-          <w:szCs w:val="24"/>
-          <w:lang w:val="es-CO"/>
-        </w:rPr>
-      </w:pPr>
-    </w:p>
-    <w:p>
-      <w:pPr>
-        <w:rPr>
-          <w:rFonts w:ascii="Times New Roman" w:hAnsi="Times New Roman" w:cs="Times New Roman"/>
-          <w:sz w:val="24"/>
-          <w:szCs w:val="24"/>
-          <w:lang w:val="es-CO"/>
-        </w:rPr>
-      </w:pPr>
-    </w:p>
-    <w:p>
-      <w:pPr>
         <w:pStyle w:val="Prrafodelista"/>
         <w:numPr>
           <w:ilvl w:val="2"/>
@@ -5690,10 +5606,10 @@
           <w:lang w:eastAsia="es-MX"/>
         </w:rPr>
         <w:drawing>
-          <wp:inline distT="0" distB="0" distL="0" distR="0" wp14:anchorId="3FFFB80B" wp14:editId="41E1F06B">
-            <wp:extent cx="5201285" cy="904875"/>
+          <wp:inline distT="0" distB="0" distL="0" distR="0" wp14:anchorId="66566B81" wp14:editId="1C6712A6">
+            <wp:extent cx="4582164" cy="219106"/>
             <wp:effectExtent l="0" t="0" r="0" b="9525"/>
-            <wp:docPr id="93" name="Imagen 93"/>
+            <wp:docPr id="32" name="Imagen 32"/>
             <wp:cNvGraphicFramePr>
               <a:graphicFrameLocks xmlns:a="http://schemas.openxmlformats.org/drawingml/2006/main" noChangeAspect="1"/>
             </wp:cNvGraphicFramePr>
@@ -5713,147 +5629,7 @@
                   <pic:spPr>
                     <a:xfrm>
                       <a:off x="0" y="0"/>
-                      <a:ext cx="5202012" cy="905001"/>
-                    </a:xfrm>
-                    <a:prstGeom prst="rect">
-                      <a:avLst/>
-                    </a:prstGeom>
-                  </pic:spPr>
-                </pic:pic>
-              </a:graphicData>
-            </a:graphic>
-          </wp:inline>
-        </w:drawing>
-      </w:r>
-    </w:p>
-    <w:p>
-      <w:pPr>
-        <w:pStyle w:val="Prrafodelista"/>
-        <w:numPr>
-          <w:ilvl w:val="0"/>
-          <w:numId w:val="3"/>
-        </w:numPr>
-        <w:rPr>
-          <w:rFonts w:ascii="Times New Roman" w:hAnsi="Times New Roman" w:cs="Times New Roman"/>
-          <w:sz w:val="24"/>
-          <w:szCs w:val="24"/>
-          <w:lang w:val="es-CO"/>
-        </w:rPr>
-      </w:pPr>
-      <w:r>
-        <w:rPr>
-          <w:rFonts w:ascii="Times New Roman" w:hAnsi="Times New Roman" w:cs="Times New Roman"/>
-          <w:sz w:val="24"/>
-          <w:szCs w:val="24"/>
-          <w:lang w:val="es-CO"/>
-        </w:rPr>
-        <w:t>O</w:t>
-      </w:r>
-      <w:r>
-        <w:rPr>
-          <w:rFonts w:ascii="Times New Roman" w:hAnsi="Times New Roman" w:cs="Times New Roman"/>
-          <w:sz w:val="24"/>
-          <w:szCs w:val="24"/>
-          <w:lang w:val="es-CO"/>
-        </w:rPr>
-        <w:t>(n</w:t>
-      </w:r>
-      <w:r>
-        <w:rPr>
-          <w:rFonts w:ascii="Times New Roman" w:hAnsi="Times New Roman" w:cs="Times New Roman"/>
-          <w:sz w:val="24"/>
-          <w:szCs w:val="24"/>
-          <w:lang w:val="es-CO"/>
-        </w:rPr>
-        <w:t>)</w:t>
-      </w:r>
-    </w:p>
-    <w:p>
-      <w:pPr>
-        <w:pStyle w:val="Prrafodelista"/>
-        <w:numPr>
-          <w:ilvl w:val="2"/>
-          <w:numId w:val="2"/>
-        </w:numPr>
-        <w:rPr>
-          <w:rFonts w:ascii="Times New Roman" w:hAnsi="Times New Roman" w:cs="Times New Roman"/>
-          <w:sz w:val="24"/>
-          <w:szCs w:val="24"/>
-          <w:lang w:val="es-CO"/>
-        </w:rPr>
-      </w:pPr>
-      <w:r>
-        <w:rPr>
-          <w:rFonts w:ascii="Times New Roman" w:hAnsi="Times New Roman" w:cs="Times New Roman"/>
-          <w:sz w:val="24"/>
-          <w:szCs w:val="24"/>
-          <w:lang w:val="es-CO"/>
-        </w:rPr>
-        <w:t>Undécima</w:t>
-      </w:r>
-      <w:r>
-        <w:rPr>
-          <w:rFonts w:ascii="Times New Roman" w:hAnsi="Times New Roman" w:cs="Times New Roman"/>
-          <w:sz w:val="24"/>
-          <w:szCs w:val="24"/>
-          <w:lang w:val="es-CO"/>
-        </w:rPr>
-        <w:t xml:space="preserve"> </w:t>
-      </w:r>
-      <w:r>
-        <w:rPr>
-          <w:rFonts w:ascii="Times New Roman" w:hAnsi="Times New Roman" w:cs="Times New Roman"/>
-          <w:sz w:val="24"/>
-          <w:szCs w:val="24"/>
-          <w:lang w:val="es-CO"/>
-        </w:rPr>
-        <w:t>parte:</w:t>
-      </w:r>
-    </w:p>
-    <w:p>
-      <w:pPr>
-        <w:pStyle w:val="Prrafodelista"/>
-        <w:ind w:left="2160"/>
-        <w:rPr>
-          <w:rFonts w:ascii="Times New Roman" w:hAnsi="Times New Roman" w:cs="Times New Roman"/>
-          <w:sz w:val="24"/>
-          <w:szCs w:val="24"/>
-          <w:lang w:val="es-CO"/>
-        </w:rPr>
-      </w:pPr>
-      <w:r>
-        <w:rPr>
-          <w:rFonts w:ascii="Times New Roman" w:hAnsi="Times New Roman" w:cs="Times New Roman"/>
-          <w:noProof/>
-          <w:sz w:val="24"/>
-          <w:szCs w:val="24"/>
-          <w:lang w:eastAsia="es-MX"/>
-        </w:rPr>
-        <w:drawing>
-          <wp:inline distT="0" distB="0" distL="0" distR="0" wp14:anchorId="1659D949" wp14:editId="22B707E9">
-            <wp:extent cx="5267325" cy="276225"/>
-            <wp:effectExtent l="0" t="0" r="9525" b="9525"/>
-            <wp:docPr id="97" name="Imagen 97"/>
-            <wp:cNvGraphicFramePr>
-              <a:graphicFrameLocks xmlns:a="http://schemas.openxmlformats.org/drawingml/2006/main" noChangeAspect="1"/>
-            </wp:cNvGraphicFramePr>
-            <a:graphic xmlns:a="http://schemas.openxmlformats.org/drawingml/2006/main">
-              <a:graphicData uri="http://schemas.openxmlformats.org/drawingml/2006/picture">
-                <pic:pic xmlns:pic="http://schemas.openxmlformats.org/drawingml/2006/picture">
-                  <pic:nvPicPr>
-                    <pic:cNvPr id="1" name=""/>
-                    <pic:cNvPicPr/>
-                  </pic:nvPicPr>
-                  <pic:blipFill>
-                    <a:blip r:embed="rId39"/>
-                    <a:stretch>
-                      <a:fillRect/>
-                    </a:stretch>
-                  </pic:blipFill>
-                  <pic:spPr>
-                    <a:xfrm>
-                      <a:off x="0" y="0"/>
-                      <a:ext cx="5268069" cy="276264"/>
+                      <a:ext cx="4582164" cy="219106"/>
                     </a:xfrm>
                     <a:prstGeom prst="rect">
                       <a:avLst/>
@@ -6019,10 +5795,413 @@
           <w:lang w:eastAsia="es-MX"/>
         </w:rPr>
         <w:drawing>
-          <wp:inline distT="0" distB="0" distL="0" distR="0" wp14:anchorId="3A5ADEE0" wp14:editId="0D32502A">
-            <wp:extent cx="5267325" cy="238125"/>
-            <wp:effectExtent l="0" t="0" r="9525" b="9525"/>
-            <wp:docPr id="98" name="Imagen 98"/>
+          <wp:inline distT="0" distB="0" distL="0" distR="0" wp14:anchorId="39433B87" wp14:editId="634F7FFC">
+            <wp:extent cx="5306165" cy="266737"/>
+            <wp:effectExtent l="0" t="0" r="8890" b="0"/>
+            <wp:docPr id="33" name="Imagen 33"/>
+            <wp:cNvGraphicFramePr>
+              <a:graphicFrameLocks xmlns:a="http://schemas.openxmlformats.org/drawingml/2006/main" noChangeAspect="1"/>
+            </wp:cNvGraphicFramePr>
+            <a:graphic xmlns:a="http://schemas.openxmlformats.org/drawingml/2006/main">
+              <a:graphicData uri="http://schemas.openxmlformats.org/drawingml/2006/picture">
+                <pic:pic xmlns:pic="http://schemas.openxmlformats.org/drawingml/2006/picture">
+                  <pic:nvPicPr>
+                    <pic:cNvPr id="1" name=""/>
+                    <pic:cNvPicPr/>
+                  </pic:nvPicPr>
+                  <pic:blipFill>
+                    <a:blip r:embed="rId39"/>
+                    <a:stretch>
+                      <a:fillRect/>
+                    </a:stretch>
+                  </pic:blipFill>
+                  <pic:spPr>
+                    <a:xfrm>
+                      <a:off x="0" y="0"/>
+                      <a:ext cx="5306165" cy="266737"/>
+                    </a:xfrm>
+                    <a:prstGeom prst="rect">
+                      <a:avLst/>
+                    </a:prstGeom>
+                  </pic:spPr>
+                </pic:pic>
+              </a:graphicData>
+            </a:graphic>
+          </wp:inline>
+        </w:drawing>
+      </w:r>
+    </w:p>
+    <w:p>
+      <w:pPr>
+        <w:pStyle w:val="Prrafodelista"/>
+        <w:numPr>
+          <w:ilvl w:val="0"/>
+          <w:numId w:val="3"/>
+        </w:numPr>
+        <w:rPr>
+          <w:rFonts w:ascii="Times New Roman" w:hAnsi="Times New Roman" w:cs="Times New Roman"/>
+          <w:sz w:val="24"/>
+          <w:szCs w:val="24"/>
+          <w:lang w:val="es-CO"/>
+        </w:rPr>
+      </w:pPr>
+      <w:r>
+        <w:rPr>
+          <w:rFonts w:ascii="Times New Roman" w:hAnsi="Times New Roman" w:cs="Times New Roman"/>
+          <w:sz w:val="24"/>
+          <w:szCs w:val="24"/>
+          <w:lang w:val="es-CO"/>
+        </w:rPr>
+        <w:t>O</w:t>
+      </w:r>
+      <w:r>
+        <w:rPr>
+          <w:rFonts w:ascii="Times New Roman" w:hAnsi="Times New Roman" w:cs="Times New Roman"/>
+          <w:sz w:val="24"/>
+          <w:szCs w:val="24"/>
+          <w:lang w:val="es-CO"/>
+        </w:rPr>
+        <w:t>(n</w:t>
+      </w:r>
+      <w:r>
+        <w:rPr>
+          <w:rFonts w:ascii="Times New Roman" w:hAnsi="Times New Roman" w:cs="Times New Roman"/>
+          <w:sz w:val="24"/>
+          <w:szCs w:val="24"/>
+          <w:lang w:val="es-CO"/>
+        </w:rPr>
+        <w:t>)</w:t>
+      </w:r>
+    </w:p>
+    <w:p>
+      <w:pPr>
+        <w:pStyle w:val="Prrafodelista"/>
+        <w:numPr>
+          <w:ilvl w:val="2"/>
+          <w:numId w:val="2"/>
+        </w:numPr>
+        <w:rPr>
+          <w:rFonts w:ascii="Times New Roman" w:hAnsi="Times New Roman" w:cs="Times New Roman"/>
+          <w:sz w:val="24"/>
+          <w:szCs w:val="24"/>
+          <w:lang w:val="es-CO"/>
+        </w:rPr>
+      </w:pPr>
+      <w:r>
+        <w:rPr>
+          <w:rFonts w:ascii="Times New Roman" w:hAnsi="Times New Roman" w:cs="Times New Roman"/>
+          <w:b/>
+          <w:sz w:val="24"/>
+          <w:szCs w:val="24"/>
+          <w:lang w:val="es-CO"/>
+        </w:rPr>
+        <w:t>COMPLEJIDAD GENERAL</w:t>
+      </w:r>
+      <w:r>
+        <w:rPr>
+          <w:rFonts w:ascii="Times New Roman" w:hAnsi="Times New Roman" w:cs="Times New Roman"/>
+          <w:sz w:val="24"/>
+          <w:szCs w:val="24"/>
+          <w:lang w:val="es-CO"/>
+        </w:rPr>
+        <w:t>:  O</w:t>
+      </w:r>
+      <w:r>
+        <w:rPr>
+          <w:rFonts w:ascii="Times New Roman" w:hAnsi="Times New Roman" w:cs="Times New Roman"/>
+          <w:sz w:val="24"/>
+          <w:szCs w:val="24"/>
+          <w:lang w:val="es-CO"/>
+        </w:rPr>
+        <w:t>(n</w:t>
+      </w:r>
+      <w:r>
+        <w:rPr>
+          <w:rFonts w:ascii="Times New Roman" w:hAnsi="Times New Roman" w:cs="Times New Roman"/>
+          <w:sz w:val="24"/>
+          <w:szCs w:val="24"/>
+          <w:lang w:val="es-CO"/>
+        </w:rPr>
+        <w:t>^2</w:t>
+      </w:r>
+      <w:r>
+        <w:rPr>
+          <w:rFonts w:ascii="Times New Roman" w:hAnsi="Times New Roman" w:cs="Times New Roman"/>
+          <w:sz w:val="24"/>
+          <w:szCs w:val="24"/>
+          <w:lang w:val="es-CO"/>
+        </w:rPr>
+        <w:t>)</w:t>
+      </w:r>
+    </w:p>
+    <w:p>
+      <w:pPr>
+        <w:pStyle w:val="Prrafodelista"/>
+        <w:numPr>
+          <w:ilvl w:val="2"/>
+          <w:numId w:val="2"/>
+        </w:numPr>
+        <w:jc w:val="both"/>
+        <w:rPr>
+          <w:rFonts w:ascii="Times New Roman" w:hAnsi="Times New Roman" w:cs="Times New Roman"/>
+          <w:sz w:val="24"/>
+          <w:szCs w:val="24"/>
+          <w:lang w:val="es-CO"/>
+        </w:rPr>
+      </w:pPr>
+      <w:r>
+        <w:rPr>
+          <w:rFonts w:ascii="Times New Roman" w:hAnsi="Times New Roman" w:cs="Times New Roman"/>
+          <w:b/>
+          <w:sz w:val="24"/>
+          <w:szCs w:val="24"/>
+          <w:lang w:val="es-CO"/>
+        </w:rPr>
+        <w:t>JUSTIFIACION</w:t>
+      </w:r>
+      <w:r>
+        <w:rPr>
+          <w:rFonts w:ascii="Times New Roman" w:hAnsi="Times New Roman" w:cs="Times New Roman"/>
+          <w:sz w:val="24"/>
+          <w:szCs w:val="24"/>
+          <w:lang w:val="es-CO"/>
+        </w:rPr>
+        <w:t>: En este caso, la complejidad de este requerimiento, en notación Big O resulta en O</w:t>
+      </w:r>
+      <w:r>
+        <w:rPr>
+          <w:rFonts w:ascii="Times New Roman" w:hAnsi="Times New Roman" w:cs="Times New Roman"/>
+          <w:sz w:val="24"/>
+          <w:szCs w:val="24"/>
+          <w:lang w:val="es-CO"/>
+        </w:rPr>
+        <w:t>(n</w:t>
+      </w:r>
+      <w:r>
+        <w:rPr>
+          <w:rFonts w:ascii="Times New Roman" w:hAnsi="Times New Roman" w:cs="Times New Roman"/>
+          <w:sz w:val="24"/>
+          <w:szCs w:val="24"/>
+          <w:lang w:val="es-CO"/>
+        </w:rPr>
+        <w:t>^2</w:t>
+      </w:r>
+      <w:r>
+        <w:rPr>
+          <w:rFonts w:ascii="Times New Roman" w:hAnsi="Times New Roman" w:cs="Times New Roman"/>
+          <w:sz w:val="24"/>
+          <w:szCs w:val="24"/>
+          <w:lang w:val="es-CO"/>
+        </w:rPr>
+        <w:t>)</w:t>
+      </w:r>
+      <w:r>
+        <w:rPr>
+          <w:rFonts w:ascii="Times New Roman" w:hAnsi="Times New Roman" w:cs="Times New Roman"/>
+          <w:sz w:val="24"/>
+          <w:szCs w:val="24"/>
+          <w:lang w:val="es-CO"/>
+        </w:rPr>
+        <w:t xml:space="preserve">. Esto se debe a que cada recorrido este hecho sobre u rango que ya se </w:t>
+      </w:r>
+      <w:r>
+        <w:rPr>
+          <w:rFonts w:ascii="Times New Roman" w:hAnsi="Times New Roman" w:cs="Times New Roman"/>
+          <w:sz w:val="24"/>
+          <w:szCs w:val="24"/>
+          <w:lang w:val="es-CO"/>
+        </w:rPr>
+        <w:lastRenderedPageBreak/>
+        <w:t>definió. Por lo que, el recorrido interno o segundo recorrido se va a ser las veces ya conocidas dando al final una complejidad lineal. Por lo tanto, la complejidad O</w:t>
+      </w:r>
+      <w:r>
+        <w:rPr>
+          <w:rFonts w:ascii="Times New Roman" w:hAnsi="Times New Roman" w:cs="Times New Roman"/>
+          <w:sz w:val="24"/>
+          <w:szCs w:val="24"/>
+          <w:lang w:val="es-CO"/>
+        </w:rPr>
+        <w:t>(n</w:t>
+      </w:r>
+      <w:r>
+        <w:rPr>
+          <w:rFonts w:ascii="Times New Roman" w:hAnsi="Times New Roman" w:cs="Times New Roman"/>
+          <w:sz w:val="24"/>
+          <w:szCs w:val="24"/>
+          <w:lang w:val="es-CO"/>
+        </w:rPr>
+        <w:t>^2</w:t>
+      </w:r>
+      <w:r>
+        <w:rPr>
+          <w:rFonts w:ascii="Times New Roman" w:hAnsi="Times New Roman" w:cs="Times New Roman"/>
+          <w:sz w:val="24"/>
+          <w:szCs w:val="24"/>
+          <w:lang w:val="es-CO"/>
+        </w:rPr>
+        <w:t>)</w:t>
+      </w:r>
+      <w:r>
+        <w:rPr>
+          <w:rFonts w:ascii="Times New Roman" w:hAnsi="Times New Roman" w:cs="Times New Roman"/>
+          <w:sz w:val="24"/>
+          <w:szCs w:val="24"/>
+          <w:lang w:val="es-CO"/>
+        </w:rPr>
+        <w:t xml:space="preserve"> que sale en este requerimiento, resulta de diversos recorridos dobles que se hacen a lo largo del algoritmo para poder extraer información de la estructura </w:t>
+      </w:r>
+      <w:r>
+        <w:rPr>
+          <w:rFonts w:ascii="Times New Roman" w:hAnsi="Times New Roman" w:cs="Times New Roman"/>
+          <w:sz w:val="24"/>
+          <w:szCs w:val="24"/>
+          <w:lang w:val="es-CO"/>
+        </w:rPr>
+        <w:t>de datos</w:t>
+      </w:r>
+      <w:r>
+        <w:rPr>
+          <w:rFonts w:ascii="Times New Roman" w:hAnsi="Times New Roman" w:cs="Times New Roman"/>
+          <w:sz w:val="24"/>
+          <w:szCs w:val="24"/>
+          <w:lang w:val="es-CO"/>
+        </w:rPr>
+        <w:t xml:space="preserve"> de Mapas. Sin olvidar que estos recorridos son sobre datos ya conocidos o rangos ya definidos.       </w:t>
+      </w:r>
+    </w:p>
+    <w:p>
+      <w:pPr>
+        <w:rPr>
+          <w:rFonts w:ascii="Times New Roman" w:hAnsi="Times New Roman" w:cs="Times New Roman"/>
+          <w:sz w:val="24"/>
+          <w:szCs w:val="24"/>
+          <w:lang w:val="es-CO"/>
+        </w:rPr>
+      </w:pPr>
+    </w:p>
+    <w:p>
+      <w:pPr>
+        <w:rPr>
+          <w:rFonts w:ascii="Times New Roman" w:hAnsi="Times New Roman" w:cs="Times New Roman"/>
+          <w:sz w:val="24"/>
+          <w:szCs w:val="24"/>
+          <w:lang w:val="es-CO"/>
+        </w:rPr>
+      </w:pPr>
+    </w:p>
+    <w:p>
+      <w:pPr>
+        <w:rPr>
+          <w:rFonts w:ascii="Times New Roman" w:hAnsi="Times New Roman" w:cs="Times New Roman"/>
+          <w:sz w:val="24"/>
+          <w:szCs w:val="24"/>
+          <w:lang w:val="es-CO"/>
+        </w:rPr>
+      </w:pPr>
+    </w:p>
+    <w:p>
+      <w:pPr>
+        <w:rPr>
+          <w:rFonts w:ascii="Times New Roman" w:hAnsi="Times New Roman" w:cs="Times New Roman"/>
+          <w:sz w:val="24"/>
+          <w:szCs w:val="24"/>
+          <w:lang w:val="es-CO"/>
+        </w:rPr>
+      </w:pPr>
+    </w:p>
+    <w:p>
+      <w:pPr>
+        <w:rPr>
+          <w:rFonts w:ascii="Times New Roman" w:hAnsi="Times New Roman" w:cs="Times New Roman"/>
+          <w:sz w:val="24"/>
+          <w:szCs w:val="24"/>
+          <w:lang w:val="es-CO"/>
+        </w:rPr>
+      </w:pPr>
+    </w:p>
+    <w:p>
+      <w:pPr>
+        <w:pStyle w:val="Prrafodelista"/>
+        <w:numPr>
+          <w:ilvl w:val="1"/>
+          <w:numId w:val="2"/>
+        </w:numPr>
+        <w:rPr>
+          <w:rFonts w:ascii="Times New Roman" w:hAnsi="Times New Roman" w:cs="Times New Roman"/>
+          <w:b/>
+          <w:sz w:val="24"/>
+          <w:szCs w:val="24"/>
+          <w:lang w:val="es-CO"/>
+        </w:rPr>
+      </w:pPr>
+      <w:r>
+        <w:rPr>
+          <w:rFonts w:ascii="Times New Roman" w:hAnsi="Times New Roman" w:cs="Times New Roman"/>
+          <w:b/>
+          <w:sz w:val="24"/>
+          <w:szCs w:val="24"/>
+          <w:lang w:val="es-CO"/>
+        </w:rPr>
+        <w:t>Requerimiento 4:</w:t>
+      </w:r>
+    </w:p>
+    <w:p>
+      <w:pPr>
+        <w:pStyle w:val="Prrafodelista"/>
+        <w:numPr>
+          <w:ilvl w:val="2"/>
+          <w:numId w:val="2"/>
+        </w:numPr>
+        <w:rPr>
+          <w:rFonts w:ascii="Times New Roman" w:hAnsi="Times New Roman" w:cs="Times New Roman"/>
+          <w:sz w:val="24"/>
+          <w:szCs w:val="24"/>
+          <w:lang w:val="es-CO"/>
+        </w:rPr>
+      </w:pPr>
+      <w:r>
+        <w:rPr>
+          <w:rFonts w:ascii="Times New Roman" w:hAnsi="Times New Roman" w:cs="Times New Roman"/>
+          <w:sz w:val="24"/>
+          <w:szCs w:val="24"/>
+          <w:lang w:val="es-CO"/>
+        </w:rPr>
+        <w:t xml:space="preserve">Primera </w:t>
+      </w:r>
+      <w:r>
+        <w:rPr>
+          <w:rFonts w:ascii="Times New Roman" w:hAnsi="Times New Roman" w:cs="Times New Roman"/>
+          <w:sz w:val="24"/>
+          <w:szCs w:val="24"/>
+          <w:lang w:val="es-CO"/>
+        </w:rPr>
+        <w:t>parte:</w:t>
+      </w:r>
+    </w:p>
+    <w:p>
+      <w:pPr>
+        <w:pStyle w:val="Prrafodelista"/>
+        <w:ind w:left="2160"/>
+        <w:rPr>
+          <w:rFonts w:ascii="Times New Roman" w:hAnsi="Times New Roman" w:cs="Times New Roman"/>
+          <w:sz w:val="24"/>
+          <w:szCs w:val="24"/>
+          <w:lang w:val="es-CO"/>
+        </w:rPr>
+      </w:pPr>
+      <w:r>
+        <w:rPr>
+          <w:rFonts w:ascii="Times New Roman" w:hAnsi="Times New Roman" w:cs="Times New Roman"/>
+          <w:noProof/>
+          <w:sz w:val="24"/>
+          <w:szCs w:val="24"/>
+          <w:lang w:eastAsia="es-MX"/>
+        </w:rPr>
+        <w:drawing>
+          <wp:inline distT="0" distB="0" distL="0" distR="0" wp14:anchorId="76A97EA9" wp14:editId="5F6D0990">
+            <wp:extent cx="5334000" cy="327660"/>
+            <wp:effectExtent l="0" t="0" r="0" b="0"/>
+            <wp:docPr id="83" name="Imagen 83"/>
             <wp:cNvGraphicFramePr>
               <a:graphicFrameLocks xmlns:a="http://schemas.openxmlformats.org/drawingml/2006/main" noChangeAspect="1"/>
             </wp:cNvGraphicFramePr>
@@ -6042,7 +6221,7 @@
                   <pic:spPr>
                     <a:xfrm>
                       <a:off x="0" y="0"/>
-                      <a:ext cx="5268171" cy="238163"/>
+                      <a:ext cx="5590933" cy="343443"/>
                     </a:xfrm>
                     <a:prstGeom prst="rect">
                       <a:avLst/>
@@ -6076,16 +6255,7 @@
           <w:szCs w:val="24"/>
           <w:lang w:val="es-CO"/>
         </w:rPr>
-        <w:t>O</w:t>
-      </w:r>
-      <w:r>
-        <w:rPr>
-          <w:rFonts w:ascii="Times New Roman" w:hAnsi="Times New Roman" w:cs="Times New Roman"/>
-          <w:sz w:val="24"/>
-          <w:szCs w:val="24"/>
-          <w:lang w:val="es-CO"/>
-        </w:rPr>
-        <w:t>(n</w:t>
+        <w:t>O(k</w:t>
       </w:r>
       <w:r>
         <w:rPr>
@@ -6114,101 +6284,11 @@
       <w:r>
         <w:rPr>
           <w:rFonts w:ascii="Times New Roman" w:hAnsi="Times New Roman" w:cs="Times New Roman"/>
-          <w:b/>
-          <w:sz w:val="24"/>
-          <w:szCs w:val="24"/>
-          <w:lang w:val="es-CO"/>
-        </w:rPr>
-        <w:t>COMPLEJIDAD GENERAL</w:t>
-      </w:r>
-      <w:r>
-        <w:rPr>
-          <w:rFonts w:ascii="Times New Roman" w:hAnsi="Times New Roman" w:cs="Times New Roman"/>
-          <w:sz w:val="24"/>
-          <w:szCs w:val="24"/>
-          <w:lang w:val="es-CO"/>
-        </w:rPr>
-        <w:t>:  O</w:t>
-      </w:r>
-      <w:r>
-        <w:rPr>
-          <w:rFonts w:ascii="Times New Roman" w:hAnsi="Times New Roman" w:cs="Times New Roman"/>
-          <w:sz w:val="24"/>
-          <w:szCs w:val="24"/>
-          <w:lang w:val="es-CO"/>
-        </w:rPr>
-        <w:t>(n^2</w:t>
-      </w:r>
-      <w:r>
-        <w:rPr>
-          <w:rFonts w:ascii="Times New Roman" w:hAnsi="Times New Roman" w:cs="Times New Roman"/>
-          <w:sz w:val="24"/>
-          <w:szCs w:val="24"/>
-          <w:lang w:val="es-CO"/>
-        </w:rPr>
-        <w:t>)</w:t>
-      </w:r>
-    </w:p>
-    <w:p>
-      <w:pPr>
-        <w:pStyle w:val="Prrafodelista"/>
-        <w:numPr>
-          <w:ilvl w:val="2"/>
-          <w:numId w:val="2"/>
-        </w:numPr>
-        <w:jc w:val="both"/>
-        <w:rPr>
-          <w:rFonts w:ascii="Times New Roman" w:hAnsi="Times New Roman" w:cs="Times New Roman"/>
-          <w:sz w:val="24"/>
-          <w:szCs w:val="24"/>
-          <w:lang w:val="es-CO"/>
-        </w:rPr>
-      </w:pPr>
-      <w:r>
-        <w:rPr>
-          <w:rFonts w:ascii="Times New Roman" w:hAnsi="Times New Roman" w:cs="Times New Roman"/>
-          <w:b/>
-          <w:sz w:val="24"/>
-          <w:szCs w:val="24"/>
-          <w:lang w:val="es-CO"/>
-        </w:rPr>
-        <w:t>JUSTIFIACION</w:t>
-      </w:r>
-      <w:r>
-        <w:rPr>
-          <w:rFonts w:ascii="Times New Roman" w:hAnsi="Times New Roman" w:cs="Times New Roman"/>
-          <w:sz w:val="24"/>
-          <w:szCs w:val="24"/>
-          <w:lang w:val="es-CO"/>
-        </w:rPr>
-        <w:t xml:space="preserve">: En este caso, la complejidad de este requerimiento, en notación Big O resulta en </w:t>
-      </w:r>
-      <w:r>
-        <w:rPr>
-          <w:rFonts w:ascii="Times New Roman" w:hAnsi="Times New Roman" w:cs="Times New Roman"/>
-          <w:sz w:val="24"/>
-          <w:szCs w:val="24"/>
-          <w:lang w:val="es-CO"/>
-        </w:rPr>
-        <w:t>O(n^2</w:t>
-      </w:r>
-      <w:r>
-        <w:rPr>
-          <w:rFonts w:ascii="Times New Roman" w:hAnsi="Times New Roman" w:cs="Times New Roman"/>
-          <w:sz w:val="24"/>
-          <w:szCs w:val="24"/>
-          <w:lang w:val="es-CO"/>
-        </w:rPr>
-        <w:t>)</w:t>
-      </w:r>
-      <w:r>
-        <w:rPr>
-          <w:rFonts w:ascii="Times New Roman" w:hAnsi="Times New Roman" w:cs="Times New Roman"/>
-          <w:sz w:val="24"/>
-          <w:szCs w:val="24"/>
-          <w:lang w:val="es-CO"/>
-        </w:rPr>
-        <w:t xml:space="preserve">. Caso similar a lo que sucede en requerimiento anterior. </w:t>
+          <w:sz w:val="24"/>
+          <w:szCs w:val="24"/>
+          <w:lang w:val="es-CO"/>
+        </w:rPr>
+        <w:t>Segunda</w:t>
       </w:r>
       <w:r>
         <w:rPr>
@@ -6226,79 +6306,7 @@
           <w:szCs w:val="24"/>
           <w:lang w:val="es-CO"/>
         </w:rPr>
-        <w:t>Esta complejidad se debe a los recorridos que se hacen internos. Ya que, al tener arboles BST, la búsqueda elementos tiene una complejidad de O(N). Por lo que al hacer una búsqueda en un recorrido, se va a generar una complejidad cuadrática. Por</w:t>
-      </w:r>
-      <w:r>
-        <w:rPr>
-          <w:rFonts w:ascii="Times New Roman" w:hAnsi="Times New Roman" w:cs="Times New Roman"/>
-          <w:sz w:val="24"/>
-          <w:szCs w:val="24"/>
-          <w:lang w:val="es-CO"/>
-        </w:rPr>
-        <w:t xml:space="preserve"> lo tanto, la complejidad </w:t>
-      </w:r>
-      <w:r>
-        <w:rPr>
-          <w:rFonts w:ascii="Times New Roman" w:hAnsi="Times New Roman" w:cs="Times New Roman"/>
-          <w:sz w:val="24"/>
-          <w:szCs w:val="24"/>
-          <w:lang w:val="es-CO"/>
-        </w:rPr>
-        <w:t>O(n^2</w:t>
-      </w:r>
-      <w:r>
-        <w:rPr>
-          <w:rFonts w:ascii="Times New Roman" w:hAnsi="Times New Roman" w:cs="Times New Roman"/>
-          <w:sz w:val="24"/>
-          <w:szCs w:val="24"/>
-          <w:lang w:val="es-CO"/>
-        </w:rPr>
-        <w:t>)</w:t>
-      </w:r>
-      <w:r>
-        <w:rPr>
-          <w:rFonts w:ascii="Times New Roman" w:hAnsi="Times New Roman" w:cs="Times New Roman"/>
-          <w:sz w:val="24"/>
-          <w:szCs w:val="24"/>
-          <w:lang w:val="es-CO"/>
-        </w:rPr>
-        <w:t xml:space="preserve"> que</w:t>
-      </w:r>
-      <w:r>
-        <w:rPr>
-          <w:rFonts w:ascii="Times New Roman" w:hAnsi="Times New Roman" w:cs="Times New Roman"/>
-          <w:sz w:val="24"/>
-          <w:szCs w:val="24"/>
-          <w:lang w:val="es-CO"/>
-        </w:rPr>
-        <w:t xml:space="preserve"> sale en este requerimiento, resulta de diversos recorridos dobles que se hacen a lo largo del algoritmo para poder extraer información de la</w:t>
-      </w:r>
-      <w:r>
-        <w:rPr>
-          <w:rFonts w:ascii="Times New Roman" w:hAnsi="Times New Roman" w:cs="Times New Roman"/>
-          <w:sz w:val="24"/>
-          <w:szCs w:val="24"/>
-          <w:lang w:val="es-CO"/>
-        </w:rPr>
-        <w:t xml:space="preserve"> estructura de  datos de Mapas. Sin olvidar que estos recorridos son sobre datos ya conocidos o rangos ya definidos.</w:t>
-      </w:r>
-      <w:r>
-        <w:rPr>
-          <w:rFonts w:ascii="Times New Roman" w:hAnsi="Times New Roman" w:cs="Times New Roman"/>
-          <w:sz w:val="24"/>
-          <w:szCs w:val="24"/>
-          <w:lang w:val="es-CO"/>
-        </w:rPr>
-        <w:t xml:space="preserve">  </w:t>
-      </w:r>
-      <w:r>
-        <w:rPr>
-          <w:rFonts w:ascii="Times New Roman" w:hAnsi="Times New Roman" w:cs="Times New Roman"/>
-          <w:sz w:val="24"/>
-          <w:szCs w:val="24"/>
-          <w:lang w:val="es-CO"/>
-        </w:rPr>
-        <w:t xml:space="preserve">     </w:t>
+        <w:t>parte:</w:t>
       </w:r>
     </w:p>
     <w:p>
@@ -6312,160 +6320,6 @@
           <w:lang w:val="es-CO"/>
         </w:rPr>
       </w:pPr>
-    </w:p>
-    <w:p>
-      <w:pPr>
-        <w:pStyle w:val="Prrafodelista"/>
-        <w:ind w:left="2160"/>
-        <w:rPr>
-          <w:rFonts w:ascii="Times New Roman" w:hAnsi="Times New Roman" w:cs="Times New Roman"/>
-          <w:sz w:val="24"/>
-          <w:szCs w:val="24"/>
-          <w:lang w:val="es-CO"/>
-        </w:rPr>
-      </w:pPr>
-    </w:p>
-    <w:p>
-      <w:pPr>
-        <w:rPr>
-          <w:rFonts w:ascii="Times New Roman" w:hAnsi="Times New Roman" w:cs="Times New Roman"/>
-          <w:sz w:val="24"/>
-          <w:szCs w:val="24"/>
-          <w:lang w:val="es-CO"/>
-        </w:rPr>
-      </w:pPr>
-    </w:p>
-    <w:p>
-      <w:pPr>
-        <w:rPr>
-          <w:rFonts w:ascii="Times New Roman" w:hAnsi="Times New Roman" w:cs="Times New Roman"/>
-          <w:sz w:val="24"/>
-          <w:szCs w:val="24"/>
-          <w:lang w:val="es-CO"/>
-        </w:rPr>
-      </w:pPr>
-    </w:p>
-    <w:p>
-      <w:pPr>
-        <w:rPr>
-          <w:rFonts w:ascii="Times New Roman" w:hAnsi="Times New Roman" w:cs="Times New Roman"/>
-          <w:sz w:val="24"/>
-          <w:szCs w:val="24"/>
-          <w:lang w:val="es-CO"/>
-        </w:rPr>
-      </w:pPr>
-    </w:p>
-    <w:p>
-      <w:pPr>
-        <w:rPr>
-          <w:rFonts w:ascii="Times New Roman" w:hAnsi="Times New Roman" w:cs="Times New Roman"/>
-          <w:sz w:val="24"/>
-          <w:szCs w:val="24"/>
-          <w:lang w:val="es-CO"/>
-        </w:rPr>
-      </w:pPr>
-    </w:p>
-    <w:p>
-      <w:pPr>
-        <w:rPr>
-          <w:rFonts w:ascii="Times New Roman" w:hAnsi="Times New Roman" w:cs="Times New Roman"/>
-          <w:sz w:val="24"/>
-          <w:szCs w:val="24"/>
-          <w:lang w:val="es-CO"/>
-        </w:rPr>
-      </w:pPr>
-    </w:p>
-    <w:p>
-      <w:pPr>
-        <w:rPr>
-          <w:rFonts w:ascii="Times New Roman" w:hAnsi="Times New Roman" w:cs="Times New Roman"/>
-          <w:sz w:val="24"/>
-          <w:szCs w:val="24"/>
-          <w:lang w:val="es-CO"/>
-        </w:rPr>
-      </w:pPr>
-    </w:p>
-    <w:p>
-      <w:pPr>
-        <w:rPr>
-          <w:rFonts w:ascii="Times New Roman" w:hAnsi="Times New Roman" w:cs="Times New Roman"/>
-          <w:sz w:val="24"/>
-          <w:szCs w:val="24"/>
-          <w:lang w:val="es-CO"/>
-        </w:rPr>
-      </w:pPr>
-    </w:p>
-    <w:p>
-      <w:pPr>
-        <w:pStyle w:val="Prrafodelista"/>
-        <w:numPr>
-          <w:ilvl w:val="1"/>
-          <w:numId w:val="2"/>
-        </w:numPr>
-        <w:rPr>
-          <w:rFonts w:ascii="Times New Roman" w:hAnsi="Times New Roman" w:cs="Times New Roman"/>
-          <w:b/>
-          <w:sz w:val="24"/>
-          <w:szCs w:val="24"/>
-          <w:lang w:val="es-CO"/>
-        </w:rPr>
-      </w:pPr>
-      <w:r>
-        <w:rPr>
-          <w:rFonts w:ascii="Times New Roman" w:hAnsi="Times New Roman" w:cs="Times New Roman"/>
-          <w:b/>
-          <w:sz w:val="24"/>
-          <w:szCs w:val="24"/>
-          <w:lang w:val="es-CO"/>
-        </w:rPr>
-        <w:lastRenderedPageBreak/>
-        <w:t>Requerimiento 5:</w:t>
-      </w:r>
-    </w:p>
-    <w:p>
-      <w:pPr>
-        <w:pStyle w:val="Prrafodelista"/>
-        <w:numPr>
-          <w:ilvl w:val="2"/>
-          <w:numId w:val="2"/>
-        </w:numPr>
-        <w:rPr>
-          <w:rFonts w:ascii="Times New Roman" w:hAnsi="Times New Roman" w:cs="Times New Roman"/>
-          <w:sz w:val="24"/>
-          <w:szCs w:val="24"/>
-          <w:lang w:val="es-CO"/>
-        </w:rPr>
-      </w:pPr>
-      <w:r>
-        <w:rPr>
-          <w:rFonts w:ascii="Times New Roman" w:hAnsi="Times New Roman" w:cs="Times New Roman"/>
-          <w:sz w:val="24"/>
-          <w:szCs w:val="24"/>
-          <w:lang w:val="es-CO"/>
-        </w:rPr>
-        <w:t xml:space="preserve">Primera </w:t>
-      </w:r>
-      <w:r>
-        <w:rPr>
-          <w:rFonts w:ascii="Times New Roman" w:hAnsi="Times New Roman" w:cs="Times New Roman"/>
-          <w:sz w:val="24"/>
-          <w:szCs w:val="24"/>
-          <w:lang w:val="es-CO"/>
-        </w:rPr>
-        <w:t>parte:</w:t>
-      </w:r>
-    </w:p>
-    <w:p>
-      <w:pPr>
-        <w:pStyle w:val="Prrafodelista"/>
-        <w:ind w:left="2160"/>
-        <w:rPr>
-          <w:rFonts w:ascii="Times New Roman" w:hAnsi="Times New Roman" w:cs="Times New Roman"/>
-          <w:sz w:val="24"/>
-          <w:szCs w:val="24"/>
-          <w:lang w:val="es-CO"/>
-        </w:rPr>
-      </w:pPr>
       <w:r>
         <w:rPr>
           <w:rFonts w:ascii="Times New Roman" w:hAnsi="Times New Roman" w:cs="Times New Roman"/>
@@ -6475,10 +6329,10 @@
           <w:lang w:eastAsia="es-MX"/>
         </w:rPr>
         <w:drawing>
-          <wp:inline distT="0" distB="0" distL="0" distR="0" wp14:anchorId="0AFBCEC8" wp14:editId="4BAEBF97">
-            <wp:extent cx="5372100" cy="278130"/>
-            <wp:effectExtent l="0" t="0" r="0" b="7620"/>
-            <wp:docPr id="112" name="Imagen 112"/>
+          <wp:inline distT="0" distB="0" distL="0" distR="0" wp14:anchorId="7514B000" wp14:editId="35B0F646">
+            <wp:extent cx="5391150" cy="304764"/>
+            <wp:effectExtent l="0" t="0" r="0" b="635"/>
+            <wp:docPr id="84" name="Imagen 84"/>
             <wp:cNvGraphicFramePr>
               <a:graphicFrameLocks xmlns:a="http://schemas.openxmlformats.org/drawingml/2006/main" noChangeAspect="1"/>
             </wp:cNvGraphicFramePr>
@@ -6498,7 +6352,7 @@
                   <pic:spPr>
                     <a:xfrm>
                       <a:off x="0" y="0"/>
-                      <a:ext cx="5372100" cy="278130"/>
+                      <a:ext cx="5545122" cy="313468"/>
                     </a:xfrm>
                     <a:prstGeom prst="rect">
                       <a:avLst/>
@@ -6565,7 +6419,7 @@
           <w:szCs w:val="24"/>
           <w:lang w:val="es-CO"/>
         </w:rPr>
-        <w:t>Segunda</w:t>
+        <w:t>Tercera</w:t>
       </w:r>
       <w:r>
         <w:rPr>
@@ -6606,10 +6460,150 @@
           <w:lang w:eastAsia="es-MX"/>
         </w:rPr>
         <w:drawing>
-          <wp:inline distT="0" distB="0" distL="0" distR="0" wp14:anchorId="0FA726B5" wp14:editId="2690FB5B">
-            <wp:extent cx="5427878" cy="1009650"/>
-            <wp:effectExtent l="0" t="0" r="1905" b="0"/>
-            <wp:docPr id="10" name="Imagen 10"/>
+          <wp:inline distT="0" distB="0" distL="0" distR="0" wp14:anchorId="60E4A216" wp14:editId="3E2B0AD9">
+            <wp:extent cx="5391150" cy="1095375"/>
+            <wp:effectExtent l="0" t="0" r="0" b="9525"/>
+            <wp:docPr id="85" name="Imagen 85"/>
+            <wp:cNvGraphicFramePr>
+              <a:graphicFrameLocks xmlns:a="http://schemas.openxmlformats.org/drawingml/2006/main" noChangeAspect="1"/>
+            </wp:cNvGraphicFramePr>
+            <a:graphic xmlns:a="http://schemas.openxmlformats.org/drawingml/2006/main">
+              <a:graphicData uri="http://schemas.openxmlformats.org/drawingml/2006/picture">
+                <pic:pic xmlns:pic="http://schemas.openxmlformats.org/drawingml/2006/picture">
+                  <pic:nvPicPr>
+                    <pic:cNvPr id="1" name=""/>
+                    <pic:cNvPicPr/>
+                  </pic:nvPicPr>
+                  <pic:blipFill>
+                    <a:blip r:embed="rId30"/>
+                    <a:stretch>
+                      <a:fillRect/>
+                    </a:stretch>
+                  </pic:blipFill>
+                  <pic:spPr>
+                    <a:xfrm>
+                      <a:off x="0" y="0"/>
+                      <a:ext cx="5391903" cy="1095528"/>
+                    </a:xfrm>
+                    <a:prstGeom prst="rect">
+                      <a:avLst/>
+                    </a:prstGeom>
+                  </pic:spPr>
+                </pic:pic>
+              </a:graphicData>
+            </a:graphic>
+          </wp:inline>
+        </w:drawing>
+      </w:r>
+    </w:p>
+    <w:p>
+      <w:pPr>
+        <w:pStyle w:val="Prrafodelista"/>
+        <w:numPr>
+          <w:ilvl w:val="0"/>
+          <w:numId w:val="3"/>
+        </w:numPr>
+        <w:rPr>
+          <w:rFonts w:ascii="Times New Roman" w:hAnsi="Times New Roman" w:cs="Times New Roman"/>
+          <w:sz w:val="24"/>
+          <w:szCs w:val="24"/>
+          <w:lang w:val="es-CO"/>
+        </w:rPr>
+      </w:pPr>
+      <w:r>
+        <w:rPr>
+          <w:rFonts w:ascii="Times New Roman" w:hAnsi="Times New Roman" w:cs="Times New Roman"/>
+          <w:sz w:val="24"/>
+          <w:szCs w:val="24"/>
+          <w:lang w:val="es-CO"/>
+        </w:rPr>
+        <w:t>O</w:t>
+      </w:r>
+      <w:r>
+        <w:rPr>
+          <w:rFonts w:ascii="Times New Roman" w:hAnsi="Times New Roman" w:cs="Times New Roman"/>
+          <w:sz w:val="24"/>
+          <w:szCs w:val="24"/>
+          <w:lang w:val="es-CO"/>
+        </w:rPr>
+        <w:t>(n</w:t>
+      </w:r>
+      <w:r>
+        <w:rPr>
+          <w:rFonts w:ascii="Times New Roman" w:hAnsi="Times New Roman" w:cs="Times New Roman"/>
+          <w:sz w:val="24"/>
+          <w:szCs w:val="24"/>
+          <w:lang w:val="es-CO"/>
+        </w:rPr>
+        <w:t>)</w:t>
+      </w:r>
+    </w:p>
+    <w:p>
+      <w:pPr>
+        <w:pStyle w:val="Prrafodelista"/>
+        <w:numPr>
+          <w:ilvl w:val="2"/>
+          <w:numId w:val="2"/>
+        </w:numPr>
+        <w:rPr>
+          <w:rFonts w:ascii="Times New Roman" w:hAnsi="Times New Roman" w:cs="Times New Roman"/>
+          <w:sz w:val="24"/>
+          <w:szCs w:val="24"/>
+          <w:lang w:val="es-CO"/>
+        </w:rPr>
+      </w:pPr>
+      <w:r>
+        <w:rPr>
+          <w:rFonts w:ascii="Times New Roman" w:hAnsi="Times New Roman" w:cs="Times New Roman"/>
+          <w:sz w:val="24"/>
+          <w:szCs w:val="24"/>
+          <w:lang w:val="es-CO"/>
+        </w:rPr>
+        <w:t>Cuarta</w:t>
+      </w:r>
+      <w:r>
+        <w:rPr>
+          <w:rFonts w:ascii="Times New Roman" w:hAnsi="Times New Roman" w:cs="Times New Roman"/>
+          <w:sz w:val="24"/>
+          <w:szCs w:val="24"/>
+          <w:lang w:val="es-CO"/>
+        </w:rPr>
+        <w:t xml:space="preserve"> </w:t>
+      </w:r>
+      <w:r>
+        <w:rPr>
+          <w:rFonts w:ascii="Times New Roman" w:hAnsi="Times New Roman" w:cs="Times New Roman"/>
+          <w:sz w:val="24"/>
+          <w:szCs w:val="24"/>
+          <w:lang w:val="es-CO"/>
+        </w:rPr>
+        <w:t>parte:</w:t>
+      </w:r>
+    </w:p>
+    <w:p>
+      <w:pPr>
+        <w:pStyle w:val="Prrafodelista"/>
+        <w:ind w:left="2160"/>
+        <w:rPr>
+          <w:rFonts w:ascii="Times New Roman" w:hAnsi="Times New Roman" w:cs="Times New Roman"/>
+          <w:sz w:val="24"/>
+          <w:szCs w:val="24"/>
+          <w:lang w:val="es-CO"/>
+        </w:rPr>
+      </w:pPr>
+      <w:r>
+        <w:rPr>
+          <w:rFonts w:ascii="Times New Roman" w:hAnsi="Times New Roman" w:cs="Times New Roman"/>
+          <w:noProof/>
+          <w:sz w:val="24"/>
+          <w:szCs w:val="24"/>
+          <w:lang w:eastAsia="es-MX"/>
+        </w:rPr>
+        <w:drawing>
+          <wp:inline distT="0" distB="0" distL="0" distR="0" wp14:anchorId="144BED0B" wp14:editId="3FD17A0A">
+            <wp:extent cx="5391154" cy="295275"/>
+            <wp:effectExtent l="0" t="0" r="0" b="9525"/>
+            <wp:docPr id="86" name="Imagen 86"/>
             <wp:cNvGraphicFramePr>
               <a:graphicFrameLocks xmlns:a="http://schemas.openxmlformats.org/drawingml/2006/main" noChangeAspect="1"/>
             </wp:cNvGraphicFramePr>
@@ -6629,7 +6623,7 @@
                   <pic:spPr>
                     <a:xfrm>
                       <a:off x="0" y="0"/>
-                      <a:ext cx="5437752" cy="1011487"/>
+                      <a:ext cx="5392049" cy="295324"/>
                     </a:xfrm>
                     <a:prstGeom prst="rect">
                       <a:avLst/>
@@ -6663,16 +6657,16 @@
           <w:szCs w:val="24"/>
           <w:lang w:val="es-CO"/>
         </w:rPr>
-        <w:t>O(n</w:t>
-      </w:r>
-      <w:r>
-        <w:rPr>
-          <w:rFonts w:ascii="Times New Roman" w:hAnsi="Times New Roman" w:cs="Times New Roman"/>
-          <w:sz w:val="24"/>
-          <w:szCs w:val="24"/>
-          <w:lang w:val="es-CO"/>
-        </w:rPr>
-        <w:t>^2</w:t>
+        <w:t>O</w:t>
+      </w:r>
+      <w:r>
+        <w:rPr>
+          <w:rFonts w:ascii="Times New Roman" w:hAnsi="Times New Roman" w:cs="Times New Roman"/>
+          <w:sz w:val="24"/>
+          <w:szCs w:val="24"/>
+          <w:lang w:val="es-CO"/>
+        </w:rPr>
+        <w:t>(n</w:t>
       </w:r>
       <w:r>
         <w:rPr>
@@ -6705,7 +6699,7 @@
           <w:szCs w:val="24"/>
           <w:lang w:val="es-CO"/>
         </w:rPr>
-        <w:t>Tercera</w:t>
+        <w:t>Quinta</w:t>
       </w:r>
       <w:r>
         <w:rPr>
@@ -6746,10 +6740,10 @@
           <w:lang w:eastAsia="es-MX"/>
         </w:rPr>
         <w:drawing>
-          <wp:inline distT="0" distB="0" distL="0" distR="0" wp14:anchorId="57403B7E" wp14:editId="22F622E9">
-            <wp:extent cx="5391150" cy="1304925"/>
-            <wp:effectExtent l="0" t="0" r="0" b="9525"/>
-            <wp:docPr id="7" name="Imagen 7"/>
+          <wp:inline distT="0" distB="0" distL="0" distR="0" wp14:anchorId="6243B091" wp14:editId="59D989D5">
+            <wp:extent cx="5448300" cy="914400"/>
+            <wp:effectExtent l="0" t="0" r="0" b="0"/>
+            <wp:docPr id="87" name="Imagen 87"/>
             <wp:cNvGraphicFramePr>
               <a:graphicFrameLocks xmlns:a="http://schemas.openxmlformats.org/drawingml/2006/main" noChangeAspect="1"/>
             </wp:cNvGraphicFramePr>
@@ -6769,7 +6763,7 @@
                   <pic:spPr>
                     <a:xfrm>
                       <a:off x="0" y="0"/>
-                      <a:ext cx="5398440" cy="1306690"/>
+                      <a:ext cx="5449064" cy="914528"/>
                     </a:xfrm>
                     <a:prstGeom prst="rect">
                       <a:avLst/>
@@ -6803,16 +6797,26 @@
           <w:szCs w:val="24"/>
           <w:lang w:val="es-CO"/>
         </w:rPr>
-        <w:t>O(</w:t>
-      </w:r>
-      <w:r>
-        <w:rPr>
-          <w:rFonts w:ascii="Times New Roman" w:hAnsi="Times New Roman" w:cs="Times New Roman"/>
-          <w:sz w:val="24"/>
-          <w:szCs w:val="24"/>
-          <w:lang w:val="es-CO"/>
-        </w:rPr>
-        <w:t>n^2</w:t>
+        <w:lastRenderedPageBreak/>
+        <w:t>O</w:t>
+      </w:r>
+      <w:r>
+        <w:rPr>
+          <w:rFonts w:ascii="Times New Roman" w:hAnsi="Times New Roman" w:cs="Times New Roman"/>
+          <w:sz w:val="24"/>
+          <w:szCs w:val="24"/>
+          <w:lang w:val="es-CO"/>
+        </w:rPr>
+        <w:t>(n</w:t>
+      </w:r>
+      <w:r>
+        <w:rPr>
+          <w:rFonts w:ascii="Times New Roman" w:hAnsi="Times New Roman" w:cs="Times New Roman"/>
+          <w:sz w:val="24"/>
+          <w:szCs w:val="24"/>
+          <w:lang w:val="es-CO"/>
+        </w:rPr>
+        <w:t>^2</w:t>
       </w:r>
       <w:r>
         <w:rPr>
@@ -6845,7 +6849,7 @@
           <w:szCs w:val="24"/>
           <w:lang w:val="es-CO"/>
         </w:rPr>
-        <w:t>Cuarta</w:t>
+        <w:t>Sexta</w:t>
       </w:r>
       <w:r>
         <w:rPr>
@@ -6886,10 +6890,10 @@
           <w:lang w:eastAsia="es-MX"/>
         </w:rPr>
         <w:drawing>
-          <wp:inline distT="0" distB="0" distL="0" distR="0" wp14:anchorId="489EB7CC" wp14:editId="08E3A11C">
-            <wp:extent cx="5315692" cy="276264"/>
-            <wp:effectExtent l="0" t="0" r="0" b="9525"/>
-            <wp:docPr id="8" name="Imagen 8"/>
+          <wp:inline distT="0" distB="0" distL="0" distR="0" wp14:anchorId="0989A472" wp14:editId="00766AC1">
+            <wp:extent cx="5495915" cy="304800"/>
+            <wp:effectExtent l="0" t="0" r="0" b="0"/>
+            <wp:docPr id="88" name="Imagen 88"/>
             <wp:cNvGraphicFramePr>
               <a:graphicFrameLocks xmlns:a="http://schemas.openxmlformats.org/drawingml/2006/main" noChangeAspect="1"/>
             </wp:cNvGraphicFramePr>
@@ -6909,7 +6913,427 @@
                   <pic:spPr>
                     <a:xfrm>
                       <a:off x="0" y="0"/>
-                      <a:ext cx="5315692" cy="276264"/>
+                      <a:ext cx="5521863" cy="306239"/>
+                    </a:xfrm>
+                    <a:prstGeom prst="rect">
+                      <a:avLst/>
+                    </a:prstGeom>
+                  </pic:spPr>
+                </pic:pic>
+              </a:graphicData>
+            </a:graphic>
+          </wp:inline>
+        </w:drawing>
+      </w:r>
+    </w:p>
+    <w:p>
+      <w:pPr>
+        <w:pStyle w:val="Prrafodelista"/>
+        <w:numPr>
+          <w:ilvl w:val="0"/>
+          <w:numId w:val="3"/>
+        </w:numPr>
+        <w:rPr>
+          <w:rFonts w:ascii="Times New Roman" w:hAnsi="Times New Roman" w:cs="Times New Roman"/>
+          <w:sz w:val="24"/>
+          <w:szCs w:val="24"/>
+          <w:lang w:val="es-CO"/>
+        </w:rPr>
+      </w:pPr>
+      <w:r>
+        <w:rPr>
+          <w:rFonts w:ascii="Times New Roman" w:hAnsi="Times New Roman" w:cs="Times New Roman"/>
+          <w:sz w:val="24"/>
+          <w:szCs w:val="24"/>
+          <w:lang w:val="es-CO"/>
+        </w:rPr>
+        <w:t>O(</w:t>
+      </w:r>
+      <w:r>
+        <w:rPr>
+          <w:rFonts w:ascii="Times New Roman" w:hAnsi="Times New Roman" w:cs="Times New Roman"/>
+          <w:sz w:val="24"/>
+          <w:szCs w:val="24"/>
+          <w:lang w:val="es-CO"/>
+        </w:rPr>
+        <w:t>n</w:t>
+      </w:r>
+      <w:r>
+        <w:rPr>
+          <w:rFonts w:ascii="Times New Roman" w:hAnsi="Times New Roman" w:cs="Times New Roman"/>
+          <w:sz w:val="24"/>
+          <w:szCs w:val="24"/>
+          <w:lang w:val="es-CO"/>
+        </w:rPr>
+        <w:t>)</w:t>
+      </w:r>
+    </w:p>
+    <w:p>
+      <w:pPr>
+        <w:pStyle w:val="Prrafodelista"/>
+        <w:numPr>
+          <w:ilvl w:val="2"/>
+          <w:numId w:val="2"/>
+        </w:numPr>
+        <w:rPr>
+          <w:rFonts w:ascii="Times New Roman" w:hAnsi="Times New Roman" w:cs="Times New Roman"/>
+          <w:sz w:val="24"/>
+          <w:szCs w:val="24"/>
+          <w:lang w:val="es-CO"/>
+        </w:rPr>
+      </w:pPr>
+      <w:r>
+        <w:rPr>
+          <w:rFonts w:ascii="Times New Roman" w:hAnsi="Times New Roman" w:cs="Times New Roman"/>
+          <w:sz w:val="24"/>
+          <w:szCs w:val="24"/>
+          <w:lang w:val="es-CO"/>
+        </w:rPr>
+        <w:t>Séptima</w:t>
+      </w:r>
+      <w:r>
+        <w:rPr>
+          <w:rFonts w:ascii="Times New Roman" w:hAnsi="Times New Roman" w:cs="Times New Roman"/>
+          <w:sz w:val="24"/>
+          <w:szCs w:val="24"/>
+          <w:lang w:val="es-CO"/>
+        </w:rPr>
+        <w:t xml:space="preserve"> </w:t>
+      </w:r>
+      <w:r>
+        <w:rPr>
+          <w:rFonts w:ascii="Times New Roman" w:hAnsi="Times New Roman" w:cs="Times New Roman"/>
+          <w:sz w:val="24"/>
+          <w:szCs w:val="24"/>
+          <w:lang w:val="es-CO"/>
+        </w:rPr>
+        <w:t>parte:</w:t>
+      </w:r>
+    </w:p>
+    <w:p>
+      <w:pPr>
+        <w:pStyle w:val="Prrafodelista"/>
+        <w:ind w:left="2160"/>
+        <w:rPr>
+          <w:rFonts w:ascii="Times New Roman" w:hAnsi="Times New Roman" w:cs="Times New Roman"/>
+          <w:sz w:val="24"/>
+          <w:szCs w:val="24"/>
+          <w:lang w:val="es-CO"/>
+        </w:rPr>
+      </w:pPr>
+      <w:r>
+        <w:rPr>
+          <w:rFonts w:ascii="Times New Roman" w:hAnsi="Times New Roman" w:cs="Times New Roman"/>
+          <w:noProof/>
+          <w:sz w:val="24"/>
+          <w:szCs w:val="24"/>
+          <w:lang w:eastAsia="es-MX"/>
+        </w:rPr>
+        <w:drawing>
+          <wp:inline distT="0" distB="0" distL="0" distR="0" wp14:anchorId="59EA3093" wp14:editId="085655AB">
+            <wp:extent cx="5495290" cy="238125"/>
+            <wp:effectExtent l="0" t="0" r="0" b="9525"/>
+            <wp:docPr id="89" name="Imagen 89"/>
+            <wp:cNvGraphicFramePr>
+              <a:graphicFrameLocks xmlns:a="http://schemas.openxmlformats.org/drawingml/2006/main" noChangeAspect="1"/>
+            </wp:cNvGraphicFramePr>
+            <a:graphic xmlns:a="http://schemas.openxmlformats.org/drawingml/2006/main">
+              <a:graphicData uri="http://schemas.openxmlformats.org/drawingml/2006/picture">
+                <pic:pic xmlns:pic="http://schemas.openxmlformats.org/drawingml/2006/picture">
+                  <pic:nvPicPr>
+                    <pic:cNvPr id="1" name=""/>
+                    <pic:cNvPicPr/>
+                  </pic:nvPicPr>
+                  <pic:blipFill>
+                    <a:blip r:embed="rId45"/>
+                    <a:stretch>
+                      <a:fillRect/>
+                    </a:stretch>
+                  </pic:blipFill>
+                  <pic:spPr>
+                    <a:xfrm>
+                      <a:off x="0" y="0"/>
+                      <a:ext cx="5496058" cy="238158"/>
+                    </a:xfrm>
+                    <a:prstGeom prst="rect">
+                      <a:avLst/>
+                    </a:prstGeom>
+                  </pic:spPr>
+                </pic:pic>
+              </a:graphicData>
+            </a:graphic>
+          </wp:inline>
+        </w:drawing>
+      </w:r>
+    </w:p>
+    <w:p>
+      <w:pPr>
+        <w:pStyle w:val="Prrafodelista"/>
+        <w:numPr>
+          <w:ilvl w:val="0"/>
+          <w:numId w:val="3"/>
+        </w:numPr>
+        <w:rPr>
+          <w:rFonts w:ascii="Times New Roman" w:hAnsi="Times New Roman" w:cs="Times New Roman"/>
+          <w:sz w:val="24"/>
+          <w:szCs w:val="24"/>
+          <w:lang w:val="es-CO"/>
+        </w:rPr>
+      </w:pPr>
+      <w:r>
+        <w:rPr>
+          <w:rFonts w:ascii="Times New Roman" w:hAnsi="Times New Roman" w:cs="Times New Roman"/>
+          <w:sz w:val="24"/>
+          <w:szCs w:val="24"/>
+          <w:lang w:val="es-CO"/>
+        </w:rPr>
+        <w:t>O</w:t>
+      </w:r>
+      <w:r>
+        <w:rPr>
+          <w:rFonts w:ascii="Times New Roman" w:hAnsi="Times New Roman" w:cs="Times New Roman"/>
+          <w:sz w:val="24"/>
+          <w:szCs w:val="24"/>
+          <w:lang w:val="es-CO"/>
+        </w:rPr>
+        <w:t>(n</w:t>
+      </w:r>
+      <w:r>
+        <w:rPr>
+          <w:rFonts w:ascii="Times New Roman" w:hAnsi="Times New Roman" w:cs="Times New Roman"/>
+          <w:sz w:val="24"/>
+          <w:szCs w:val="24"/>
+          <w:lang w:val="es-CO"/>
+        </w:rPr>
+        <w:t>)</w:t>
+      </w:r>
+    </w:p>
+    <w:p>
+      <w:pPr>
+        <w:pStyle w:val="Prrafodelista"/>
+        <w:numPr>
+          <w:ilvl w:val="2"/>
+          <w:numId w:val="2"/>
+        </w:numPr>
+        <w:rPr>
+          <w:rFonts w:ascii="Times New Roman" w:hAnsi="Times New Roman" w:cs="Times New Roman"/>
+          <w:sz w:val="24"/>
+          <w:szCs w:val="24"/>
+          <w:lang w:val="es-CO"/>
+        </w:rPr>
+      </w:pPr>
+      <w:r>
+        <w:rPr>
+          <w:rFonts w:ascii="Times New Roman" w:hAnsi="Times New Roman" w:cs="Times New Roman"/>
+          <w:sz w:val="24"/>
+          <w:szCs w:val="24"/>
+          <w:lang w:val="es-CO"/>
+        </w:rPr>
+        <w:t>Octava</w:t>
+      </w:r>
+      <w:r>
+        <w:rPr>
+          <w:rFonts w:ascii="Times New Roman" w:hAnsi="Times New Roman" w:cs="Times New Roman"/>
+          <w:sz w:val="24"/>
+          <w:szCs w:val="24"/>
+          <w:lang w:val="es-CO"/>
+        </w:rPr>
+        <w:t xml:space="preserve"> </w:t>
+      </w:r>
+      <w:r>
+        <w:rPr>
+          <w:rFonts w:ascii="Times New Roman" w:hAnsi="Times New Roman" w:cs="Times New Roman"/>
+          <w:sz w:val="24"/>
+          <w:szCs w:val="24"/>
+          <w:lang w:val="es-CO"/>
+        </w:rPr>
+        <w:t>parte:</w:t>
+      </w:r>
+    </w:p>
+    <w:p>
+      <w:pPr>
+        <w:pStyle w:val="Prrafodelista"/>
+        <w:ind w:left="2160"/>
+        <w:rPr>
+          <w:rFonts w:ascii="Times New Roman" w:hAnsi="Times New Roman" w:cs="Times New Roman"/>
+          <w:sz w:val="24"/>
+          <w:szCs w:val="24"/>
+          <w:lang w:val="es-CO"/>
+        </w:rPr>
+      </w:pPr>
+      <w:r>
+        <w:rPr>
+          <w:rFonts w:ascii="Times New Roman" w:hAnsi="Times New Roman" w:cs="Times New Roman"/>
+          <w:noProof/>
+          <w:sz w:val="24"/>
+          <w:szCs w:val="24"/>
+          <w:lang w:eastAsia="es-MX"/>
+        </w:rPr>
+        <w:drawing>
+          <wp:inline distT="0" distB="0" distL="0" distR="0" wp14:anchorId="73212D07" wp14:editId="5AC95051">
+            <wp:extent cx="5201285" cy="942975"/>
+            <wp:effectExtent l="0" t="0" r="0" b="9525"/>
+            <wp:docPr id="90" name="Imagen 90"/>
+            <wp:cNvGraphicFramePr>
+              <a:graphicFrameLocks xmlns:a="http://schemas.openxmlformats.org/drawingml/2006/main" noChangeAspect="1"/>
+            </wp:cNvGraphicFramePr>
+            <a:graphic xmlns:a="http://schemas.openxmlformats.org/drawingml/2006/main">
+              <a:graphicData uri="http://schemas.openxmlformats.org/drawingml/2006/picture">
+                <pic:pic xmlns:pic="http://schemas.openxmlformats.org/drawingml/2006/picture">
+                  <pic:nvPicPr>
+                    <pic:cNvPr id="1" name=""/>
+                    <pic:cNvPicPr/>
+                  </pic:nvPicPr>
+                  <pic:blipFill>
+                    <a:blip r:embed="rId46"/>
+                    <a:stretch>
+                      <a:fillRect/>
+                    </a:stretch>
+                  </pic:blipFill>
+                  <pic:spPr>
+                    <a:xfrm>
+                      <a:off x="0" y="0"/>
+                      <a:ext cx="5202013" cy="943107"/>
+                    </a:xfrm>
+                    <a:prstGeom prst="rect">
+                      <a:avLst/>
+                    </a:prstGeom>
+                  </pic:spPr>
+                </pic:pic>
+              </a:graphicData>
+            </a:graphic>
+          </wp:inline>
+        </w:drawing>
+      </w:r>
+    </w:p>
+    <w:p>
+      <w:pPr>
+        <w:pStyle w:val="Prrafodelista"/>
+        <w:numPr>
+          <w:ilvl w:val="0"/>
+          <w:numId w:val="3"/>
+        </w:numPr>
+        <w:rPr>
+          <w:rFonts w:ascii="Times New Roman" w:hAnsi="Times New Roman" w:cs="Times New Roman"/>
+          <w:sz w:val="24"/>
+          <w:szCs w:val="24"/>
+          <w:lang w:val="es-CO"/>
+        </w:rPr>
+      </w:pPr>
+      <w:r>
+        <w:rPr>
+          <w:rFonts w:ascii="Times New Roman" w:hAnsi="Times New Roman" w:cs="Times New Roman"/>
+          <w:sz w:val="24"/>
+          <w:szCs w:val="24"/>
+          <w:lang w:val="es-CO"/>
+        </w:rPr>
+        <w:t>O</w:t>
+      </w:r>
+      <w:r>
+        <w:rPr>
+          <w:rFonts w:ascii="Times New Roman" w:hAnsi="Times New Roman" w:cs="Times New Roman"/>
+          <w:sz w:val="24"/>
+          <w:szCs w:val="24"/>
+          <w:lang w:val="es-CO"/>
+        </w:rPr>
+        <w:t>(n</w:t>
+      </w:r>
+      <w:r>
+        <w:rPr>
+          <w:rFonts w:ascii="Times New Roman" w:hAnsi="Times New Roman" w:cs="Times New Roman"/>
+          <w:sz w:val="24"/>
+          <w:szCs w:val="24"/>
+          <w:lang w:val="es-CO"/>
+        </w:rPr>
+        <w:t>)</w:t>
+      </w:r>
+    </w:p>
+    <w:p>
+      <w:pPr>
+        <w:pStyle w:val="Prrafodelista"/>
+        <w:numPr>
+          <w:ilvl w:val="2"/>
+          <w:numId w:val="2"/>
+        </w:numPr>
+        <w:rPr>
+          <w:rFonts w:ascii="Times New Roman" w:hAnsi="Times New Roman" w:cs="Times New Roman"/>
+          <w:sz w:val="24"/>
+          <w:szCs w:val="24"/>
+          <w:lang w:val="es-CO"/>
+        </w:rPr>
+      </w:pPr>
+      <w:r>
+        <w:rPr>
+          <w:rFonts w:ascii="Times New Roman" w:hAnsi="Times New Roman" w:cs="Times New Roman"/>
+          <w:sz w:val="24"/>
+          <w:szCs w:val="24"/>
+          <w:lang w:val="es-CO"/>
+        </w:rPr>
+        <w:t>Novena</w:t>
+      </w:r>
+      <w:r>
+        <w:rPr>
+          <w:rFonts w:ascii="Times New Roman" w:hAnsi="Times New Roman" w:cs="Times New Roman"/>
+          <w:sz w:val="24"/>
+          <w:szCs w:val="24"/>
+          <w:lang w:val="es-CO"/>
+        </w:rPr>
+        <w:t xml:space="preserve"> </w:t>
+      </w:r>
+      <w:r>
+        <w:rPr>
+          <w:rFonts w:ascii="Times New Roman" w:hAnsi="Times New Roman" w:cs="Times New Roman"/>
+          <w:sz w:val="24"/>
+          <w:szCs w:val="24"/>
+          <w:lang w:val="es-CO"/>
+        </w:rPr>
+        <w:t>parte:</w:t>
+      </w:r>
+    </w:p>
+    <w:p>
+      <w:pPr>
+        <w:pStyle w:val="Prrafodelista"/>
+        <w:ind w:left="2160"/>
+        <w:rPr>
+          <w:rFonts w:ascii="Times New Roman" w:hAnsi="Times New Roman" w:cs="Times New Roman"/>
+          <w:sz w:val="24"/>
+          <w:szCs w:val="24"/>
+          <w:lang w:val="es-CO"/>
+        </w:rPr>
+      </w:pPr>
+      <w:r>
+        <w:rPr>
+          <w:rFonts w:ascii="Times New Roman" w:hAnsi="Times New Roman" w:cs="Times New Roman"/>
+          <w:noProof/>
+          <w:sz w:val="24"/>
+          <w:szCs w:val="24"/>
+          <w:lang w:eastAsia="es-MX"/>
+        </w:rPr>
+        <w:drawing>
+          <wp:inline distT="0" distB="0" distL="0" distR="0" wp14:anchorId="781B071E" wp14:editId="3FED05FB">
+            <wp:extent cx="5201285" cy="266700"/>
+            <wp:effectExtent l="0" t="0" r="0" b="0"/>
+            <wp:docPr id="91" name="Imagen 91"/>
+            <wp:cNvGraphicFramePr>
+              <a:graphicFrameLocks xmlns:a="http://schemas.openxmlformats.org/drawingml/2006/main" noChangeAspect="1"/>
+            </wp:cNvGraphicFramePr>
+            <a:graphic xmlns:a="http://schemas.openxmlformats.org/drawingml/2006/main">
+              <a:graphicData uri="http://schemas.openxmlformats.org/drawingml/2006/picture">
+                <pic:pic xmlns:pic="http://schemas.openxmlformats.org/drawingml/2006/picture">
+                  <pic:nvPicPr>
+                    <pic:cNvPr id="1" name=""/>
+                    <pic:cNvPicPr/>
+                  </pic:nvPicPr>
+                  <pic:blipFill>
+                    <a:blip r:embed="rId47"/>
+                    <a:stretch>
+                      <a:fillRect/>
+                    </a:stretch>
+                  </pic:blipFill>
+                  <pic:spPr>
+                    <a:xfrm>
+                      <a:off x="0" y="0"/>
+                      <a:ext cx="5202007" cy="266737"/>
                     </a:xfrm>
                     <a:prstGeom prst="rect">
                       <a:avLst/>
@@ -7034,7 +7458,7 @@
           <w:szCs w:val="24"/>
           <w:lang w:val="es-CO"/>
         </w:rPr>
-        <w:t>Quinta</w:t>
+        <w:t>Décima</w:t>
       </w:r>
       <w:r>
         <w:rPr>
@@ -7075,440 +7499,10 @@
           <w:lang w:eastAsia="es-MX"/>
         </w:rPr>
         <w:drawing>
-          <wp:inline distT="0" distB="0" distL="0" distR="0" wp14:anchorId="09A053EE" wp14:editId="2F029F93">
-            <wp:extent cx="5334744" cy="295316"/>
-            <wp:effectExtent l="0" t="0" r="0" b="9525"/>
-            <wp:docPr id="9" name="Imagen 9"/>
-            <wp:cNvGraphicFramePr>
-              <a:graphicFrameLocks xmlns:a="http://schemas.openxmlformats.org/drawingml/2006/main" noChangeAspect="1"/>
-            </wp:cNvGraphicFramePr>
-            <a:graphic xmlns:a="http://schemas.openxmlformats.org/drawingml/2006/main">
-              <a:graphicData uri="http://schemas.openxmlformats.org/drawingml/2006/picture">
-                <pic:pic xmlns:pic="http://schemas.openxmlformats.org/drawingml/2006/picture">
-                  <pic:nvPicPr>
-                    <pic:cNvPr id="1" name=""/>
-                    <pic:cNvPicPr/>
-                  </pic:nvPicPr>
-                  <pic:blipFill>
-                    <a:blip r:embed="rId45"/>
-                    <a:stretch>
-                      <a:fillRect/>
-                    </a:stretch>
-                  </pic:blipFill>
-                  <pic:spPr>
-                    <a:xfrm>
-                      <a:off x="0" y="0"/>
-                      <a:ext cx="5334744" cy="295316"/>
-                    </a:xfrm>
-                    <a:prstGeom prst="rect">
-                      <a:avLst/>
-                    </a:prstGeom>
-                  </pic:spPr>
-                </pic:pic>
-              </a:graphicData>
-            </a:graphic>
-          </wp:inline>
-        </w:drawing>
-      </w:r>
-    </w:p>
-    <w:p>
-      <w:pPr>
-        <w:pStyle w:val="Prrafodelista"/>
-        <w:numPr>
-          <w:ilvl w:val="0"/>
-          <w:numId w:val="3"/>
-        </w:numPr>
-        <w:rPr>
-          <w:rFonts w:ascii="Times New Roman" w:hAnsi="Times New Roman" w:cs="Times New Roman"/>
-          <w:sz w:val="24"/>
-          <w:szCs w:val="24"/>
-          <w:lang w:val="es-CO"/>
-        </w:rPr>
-      </w:pPr>
-      <w:r>
-        <w:rPr>
-          <w:rFonts w:ascii="Times New Roman" w:hAnsi="Times New Roman" w:cs="Times New Roman"/>
-          <w:sz w:val="24"/>
-          <w:szCs w:val="24"/>
-          <w:lang w:val="es-CO"/>
-        </w:rPr>
-        <w:t>O</w:t>
-      </w:r>
-      <w:r>
-        <w:rPr>
-          <w:rFonts w:ascii="Times New Roman" w:hAnsi="Times New Roman" w:cs="Times New Roman"/>
-          <w:sz w:val="24"/>
-          <w:szCs w:val="24"/>
-          <w:lang w:val="es-CO"/>
-        </w:rPr>
-        <w:t>(n</w:t>
-      </w:r>
-      <w:r>
-        <w:rPr>
-          <w:rFonts w:ascii="Times New Roman" w:hAnsi="Times New Roman" w:cs="Times New Roman"/>
-          <w:sz w:val="24"/>
-          <w:szCs w:val="24"/>
-          <w:lang w:val="es-CO"/>
-        </w:rPr>
-        <w:t>)</w:t>
-      </w:r>
-    </w:p>
-    <w:p>
-      <w:pPr>
-        <w:pStyle w:val="Prrafodelista"/>
-        <w:numPr>
-          <w:ilvl w:val="2"/>
-          <w:numId w:val="2"/>
-        </w:numPr>
-        <w:rPr>
-          <w:rFonts w:ascii="Times New Roman" w:hAnsi="Times New Roman" w:cs="Times New Roman"/>
-          <w:sz w:val="24"/>
-          <w:szCs w:val="24"/>
-          <w:lang w:val="es-CO"/>
-        </w:rPr>
-      </w:pPr>
-      <w:r>
-        <w:rPr>
-          <w:rFonts w:ascii="Times New Roman" w:hAnsi="Times New Roman" w:cs="Times New Roman"/>
-          <w:sz w:val="24"/>
-          <w:szCs w:val="24"/>
-          <w:lang w:val="es-CO"/>
-        </w:rPr>
-        <w:t>Sexta</w:t>
-      </w:r>
-      <w:r>
-        <w:rPr>
-          <w:rFonts w:ascii="Times New Roman" w:hAnsi="Times New Roman" w:cs="Times New Roman"/>
-          <w:sz w:val="24"/>
-          <w:szCs w:val="24"/>
-          <w:lang w:val="es-CO"/>
-        </w:rPr>
-        <w:t xml:space="preserve"> </w:t>
-      </w:r>
-      <w:r>
-        <w:rPr>
-          <w:rFonts w:ascii="Times New Roman" w:hAnsi="Times New Roman" w:cs="Times New Roman"/>
-          <w:sz w:val="24"/>
-          <w:szCs w:val="24"/>
-          <w:lang w:val="es-CO"/>
-        </w:rPr>
-        <w:t>parte:</w:t>
-      </w:r>
-    </w:p>
-    <w:p>
-      <w:pPr>
-        <w:pStyle w:val="Prrafodelista"/>
-        <w:ind w:left="2160"/>
-        <w:rPr>
-          <w:rFonts w:ascii="Times New Roman" w:hAnsi="Times New Roman" w:cs="Times New Roman"/>
-          <w:sz w:val="24"/>
-          <w:szCs w:val="24"/>
-          <w:lang w:val="es-CO"/>
-        </w:rPr>
-      </w:pPr>
-      <w:r>
-        <w:rPr>
-          <w:rFonts w:ascii="Times New Roman" w:hAnsi="Times New Roman" w:cs="Times New Roman"/>
-          <w:noProof/>
-          <w:sz w:val="24"/>
-          <w:szCs w:val="24"/>
-          <w:lang w:eastAsia="es-MX"/>
-        </w:rPr>
-        <w:drawing>
-          <wp:inline distT="0" distB="0" distL="0" distR="0" wp14:anchorId="4C474DA0" wp14:editId="6F76458D">
-            <wp:extent cx="5376672" cy="828675"/>
+          <wp:inline distT="0" distB="0" distL="0" distR="0" wp14:anchorId="030B403C" wp14:editId="61ABED4D">
+            <wp:extent cx="5201285" cy="457200"/>
             <wp:effectExtent l="0" t="0" r="0" b="0"/>
-            <wp:docPr id="12" name="Imagen 12"/>
-            <wp:cNvGraphicFramePr>
-              <a:graphicFrameLocks xmlns:a="http://schemas.openxmlformats.org/drawingml/2006/main" noChangeAspect="1"/>
-            </wp:cNvGraphicFramePr>
-            <a:graphic xmlns:a="http://schemas.openxmlformats.org/drawingml/2006/main">
-              <a:graphicData uri="http://schemas.openxmlformats.org/drawingml/2006/picture">
-                <pic:pic xmlns:pic="http://schemas.openxmlformats.org/drawingml/2006/picture">
-                  <pic:nvPicPr>
-                    <pic:cNvPr id="1" name=""/>
-                    <pic:cNvPicPr/>
-                  </pic:nvPicPr>
-                  <pic:blipFill>
-                    <a:blip r:embed="rId46"/>
-                    <a:stretch>
-                      <a:fillRect/>
-                    </a:stretch>
-                  </pic:blipFill>
-                  <pic:spPr>
-                    <a:xfrm>
-                      <a:off x="0" y="0"/>
-                      <a:ext cx="5382013" cy="829498"/>
-                    </a:xfrm>
-                    <a:prstGeom prst="rect">
-                      <a:avLst/>
-                    </a:prstGeom>
-                  </pic:spPr>
-                </pic:pic>
-              </a:graphicData>
-            </a:graphic>
-          </wp:inline>
-        </w:drawing>
-      </w:r>
-    </w:p>
-    <w:p>
-      <w:pPr>
-        <w:pStyle w:val="Prrafodelista"/>
-        <w:numPr>
-          <w:ilvl w:val="0"/>
-          <w:numId w:val="3"/>
-        </w:numPr>
-        <w:rPr>
-          <w:rFonts w:ascii="Times New Roman" w:hAnsi="Times New Roman" w:cs="Times New Roman"/>
-          <w:sz w:val="24"/>
-          <w:szCs w:val="24"/>
-          <w:lang w:val="es-CO"/>
-        </w:rPr>
-      </w:pPr>
-      <w:r>
-        <w:rPr>
-          <w:rFonts w:ascii="Times New Roman" w:hAnsi="Times New Roman" w:cs="Times New Roman"/>
-          <w:sz w:val="24"/>
-          <w:szCs w:val="24"/>
-          <w:lang w:val="es-CO"/>
-        </w:rPr>
-        <w:t>O</w:t>
-      </w:r>
-      <w:r>
-        <w:rPr>
-          <w:rFonts w:ascii="Times New Roman" w:hAnsi="Times New Roman" w:cs="Times New Roman"/>
-          <w:sz w:val="24"/>
-          <w:szCs w:val="24"/>
-          <w:lang w:val="es-CO"/>
-        </w:rPr>
-        <w:t>(n</w:t>
-      </w:r>
-      <w:r>
-        <w:rPr>
-          <w:rFonts w:ascii="Times New Roman" w:hAnsi="Times New Roman" w:cs="Times New Roman"/>
-          <w:sz w:val="24"/>
-          <w:szCs w:val="24"/>
-          <w:lang w:val="es-CO"/>
-        </w:rPr>
-        <w:t>)</w:t>
-      </w:r>
-    </w:p>
-    <w:p>
-      <w:pPr>
-        <w:pStyle w:val="Prrafodelista"/>
-        <w:numPr>
-          <w:ilvl w:val="2"/>
-          <w:numId w:val="2"/>
-        </w:numPr>
-        <w:rPr>
-          <w:rFonts w:ascii="Times New Roman" w:hAnsi="Times New Roman" w:cs="Times New Roman"/>
-          <w:sz w:val="24"/>
-          <w:szCs w:val="24"/>
-          <w:lang w:val="es-CO"/>
-        </w:rPr>
-      </w:pPr>
-      <w:r>
-        <w:rPr>
-          <w:rFonts w:ascii="Times New Roman" w:hAnsi="Times New Roman" w:cs="Times New Roman"/>
-          <w:sz w:val="24"/>
-          <w:szCs w:val="24"/>
-          <w:lang w:val="es-CO"/>
-        </w:rPr>
-        <w:t>Séptima</w:t>
-      </w:r>
-      <w:r>
-        <w:rPr>
-          <w:rFonts w:ascii="Times New Roman" w:hAnsi="Times New Roman" w:cs="Times New Roman"/>
-          <w:sz w:val="24"/>
-          <w:szCs w:val="24"/>
-          <w:lang w:val="es-CO"/>
-        </w:rPr>
-        <w:t xml:space="preserve"> </w:t>
-      </w:r>
-      <w:r>
-        <w:rPr>
-          <w:rFonts w:ascii="Times New Roman" w:hAnsi="Times New Roman" w:cs="Times New Roman"/>
-          <w:sz w:val="24"/>
-          <w:szCs w:val="24"/>
-          <w:lang w:val="es-CO"/>
-        </w:rPr>
-        <w:t>parte:</w:t>
-      </w:r>
-    </w:p>
-    <w:p>
-      <w:pPr>
-        <w:pStyle w:val="Prrafodelista"/>
-        <w:ind w:left="2160"/>
-        <w:rPr>
-          <w:rFonts w:ascii="Times New Roman" w:hAnsi="Times New Roman" w:cs="Times New Roman"/>
-          <w:sz w:val="24"/>
-          <w:szCs w:val="24"/>
-          <w:lang w:val="es-CO"/>
-        </w:rPr>
-      </w:pPr>
-      <w:r>
-        <w:rPr>
-          <w:rFonts w:ascii="Times New Roman" w:hAnsi="Times New Roman" w:cs="Times New Roman"/>
-          <w:noProof/>
-          <w:sz w:val="24"/>
-          <w:szCs w:val="24"/>
-          <w:lang w:eastAsia="es-MX"/>
-        </w:rPr>
-        <w:drawing>
-          <wp:inline distT="0" distB="0" distL="0" distR="0" wp14:anchorId="38E7A620" wp14:editId="52CA76B6">
-            <wp:extent cx="5486400" cy="266700"/>
-            <wp:effectExtent l="0" t="0" r="0" b="0"/>
-            <wp:docPr id="13" name="Imagen 13"/>
-            <wp:cNvGraphicFramePr>
-              <a:graphicFrameLocks xmlns:a="http://schemas.openxmlformats.org/drawingml/2006/main" noChangeAspect="1"/>
-            </wp:cNvGraphicFramePr>
-            <a:graphic xmlns:a="http://schemas.openxmlformats.org/drawingml/2006/main">
-              <a:graphicData uri="http://schemas.openxmlformats.org/drawingml/2006/picture">
-                <pic:pic xmlns:pic="http://schemas.openxmlformats.org/drawingml/2006/picture">
-                  <pic:nvPicPr>
-                    <pic:cNvPr id="1" name=""/>
-                    <pic:cNvPicPr/>
-                  </pic:nvPicPr>
-                  <pic:blipFill>
-                    <a:blip r:embed="rId47"/>
-                    <a:stretch>
-                      <a:fillRect/>
-                    </a:stretch>
-                  </pic:blipFill>
-                  <pic:spPr>
-                    <a:xfrm>
-                      <a:off x="0" y="0"/>
-                      <a:ext cx="5487491" cy="266753"/>
-                    </a:xfrm>
-                    <a:prstGeom prst="rect">
-                      <a:avLst/>
-                    </a:prstGeom>
-                  </pic:spPr>
-                </pic:pic>
-              </a:graphicData>
-            </a:graphic>
-          </wp:inline>
-        </w:drawing>
-      </w:r>
-    </w:p>
-    <w:p>
-      <w:pPr>
-        <w:pStyle w:val="Prrafodelista"/>
-        <w:numPr>
-          <w:ilvl w:val="0"/>
-          <w:numId w:val="3"/>
-        </w:numPr>
-        <w:rPr>
-          <w:rFonts w:ascii="Times New Roman" w:hAnsi="Times New Roman" w:cs="Times New Roman"/>
-          <w:sz w:val="24"/>
-          <w:szCs w:val="24"/>
-          <w:lang w:val="es-CO"/>
-        </w:rPr>
-      </w:pPr>
-      <w:r>
-        <w:rPr>
-          <w:rFonts w:ascii="Times New Roman" w:hAnsi="Times New Roman" w:cs="Times New Roman"/>
-          <w:sz w:val="24"/>
-          <w:szCs w:val="24"/>
-          <w:lang w:val="es-CO"/>
-        </w:rPr>
-        <w:t>O</w:t>
-      </w:r>
-      <w:r>
-        <w:rPr>
-          <w:rFonts w:ascii="Times New Roman" w:hAnsi="Times New Roman" w:cs="Times New Roman"/>
-          <w:sz w:val="24"/>
-          <w:szCs w:val="24"/>
-          <w:lang w:val="es-CO"/>
-        </w:rPr>
-        <w:t>(n</w:t>
-      </w:r>
-      <w:r>
-        <w:rPr>
-          <w:rFonts w:ascii="Times New Roman" w:hAnsi="Times New Roman" w:cs="Times New Roman"/>
-          <w:sz w:val="24"/>
-          <w:szCs w:val="24"/>
-          <w:lang w:val="es-CO"/>
-        </w:rPr>
-        <w:t>)</w:t>
-      </w:r>
-    </w:p>
-    <w:p>
-      <w:pPr>
-        <w:rPr>
-          <w:rFonts w:ascii="Times New Roman" w:hAnsi="Times New Roman" w:cs="Times New Roman"/>
-          <w:sz w:val="24"/>
-          <w:szCs w:val="24"/>
-          <w:lang w:val="es-CO"/>
-        </w:rPr>
-      </w:pPr>
-    </w:p>
-    <w:p>
-      <w:pPr>
-        <w:pStyle w:val="Prrafodelista"/>
-        <w:numPr>
-          <w:ilvl w:val="2"/>
-          <w:numId w:val="2"/>
-        </w:numPr>
-        <w:rPr>
-          <w:rFonts w:ascii="Times New Roman" w:hAnsi="Times New Roman" w:cs="Times New Roman"/>
-          <w:sz w:val="24"/>
-          <w:szCs w:val="24"/>
-          <w:lang w:val="es-CO"/>
-        </w:rPr>
-      </w:pPr>
-      <w:r>
-        <w:rPr>
-          <w:rFonts w:ascii="Times New Roman" w:hAnsi="Times New Roman" w:cs="Times New Roman"/>
-          <w:sz w:val="24"/>
-          <w:szCs w:val="24"/>
-          <w:lang w:val="es-CO"/>
-        </w:rPr>
-        <w:t>Octava</w:t>
-      </w:r>
-      <w:r>
-        <w:rPr>
-          <w:rFonts w:ascii="Times New Roman" w:hAnsi="Times New Roman" w:cs="Times New Roman"/>
-          <w:sz w:val="24"/>
-          <w:szCs w:val="24"/>
-          <w:lang w:val="es-CO"/>
-        </w:rPr>
-        <w:t xml:space="preserve"> </w:t>
-      </w:r>
-      <w:r>
-        <w:rPr>
-          <w:rFonts w:ascii="Times New Roman" w:hAnsi="Times New Roman" w:cs="Times New Roman"/>
-          <w:sz w:val="24"/>
-          <w:szCs w:val="24"/>
-          <w:lang w:val="es-CO"/>
-        </w:rPr>
-        <w:t>parte:</w:t>
-      </w:r>
-    </w:p>
-    <w:p>
-      <w:pPr>
-        <w:pStyle w:val="Prrafodelista"/>
-        <w:ind w:left="2160"/>
-        <w:rPr>
-          <w:rFonts w:ascii="Times New Roman" w:hAnsi="Times New Roman" w:cs="Times New Roman"/>
-          <w:sz w:val="24"/>
-          <w:szCs w:val="24"/>
-          <w:lang w:val="es-CO"/>
-        </w:rPr>
-      </w:pPr>
-      <w:r>
-        <w:rPr>
-          <w:rFonts w:ascii="Times New Roman" w:hAnsi="Times New Roman" w:cs="Times New Roman"/>
-          <w:noProof/>
-          <w:sz w:val="24"/>
-          <w:szCs w:val="24"/>
-          <w:lang w:eastAsia="es-MX"/>
-        </w:rPr>
-        <w:drawing>
-          <wp:inline distT="0" distB="0" distL="0" distR="0" wp14:anchorId="08E899D9" wp14:editId="1231216E">
-            <wp:extent cx="5486400" cy="819150"/>
-            <wp:effectExtent l="0" t="0" r="0" b="0"/>
-            <wp:docPr id="15" name="Imagen 15"/>
+            <wp:docPr id="92" name="Imagen 92"/>
             <wp:cNvGraphicFramePr>
               <a:graphicFrameLocks xmlns:a="http://schemas.openxmlformats.org/drawingml/2006/main" noChangeAspect="1"/>
             </wp:cNvGraphicFramePr>
@@ -7528,7 +7522,7 @@
                   <pic:spPr>
                     <a:xfrm>
                       <a:off x="0" y="0"/>
-                      <a:ext cx="5497364" cy="820787"/>
+                      <a:ext cx="5202013" cy="457264"/>
                     </a:xfrm>
                     <a:prstGeom prst="rect">
                       <a:avLst/>
@@ -7571,7 +7565,16 @@
           <w:szCs w:val="24"/>
           <w:lang w:val="es-CO"/>
         </w:rPr>
-        <w:t>(n</w:t>
+        <w:t>(</w:t>
+      </w:r>
+      <w:r>
+        <w:rPr>
+          <w:rFonts w:ascii="Times New Roman" w:hAnsi="Times New Roman" w:cs="Times New Roman"/>
+          <w:sz w:val="24"/>
+          <w:szCs w:val="24"/>
+          <w:lang w:val="es-CO"/>
+        </w:rPr>
+        <w:t>n</w:t>
       </w:r>
       <w:r>
         <w:rPr>
@@ -7582,6 +7585,46 @@
         </w:rPr>
         <w:t>)</w:t>
       </w:r>
+    </w:p>
+    <w:p>
+      <w:pPr>
+        <w:rPr>
+          <w:rFonts w:ascii="Times New Roman" w:hAnsi="Times New Roman" w:cs="Times New Roman"/>
+          <w:sz w:val="24"/>
+          <w:szCs w:val="24"/>
+          <w:lang w:val="es-CO"/>
+        </w:rPr>
+      </w:pPr>
+    </w:p>
+    <w:p>
+      <w:pPr>
+        <w:rPr>
+          <w:rFonts w:ascii="Times New Roman" w:hAnsi="Times New Roman" w:cs="Times New Roman"/>
+          <w:sz w:val="24"/>
+          <w:szCs w:val="24"/>
+          <w:lang w:val="es-CO"/>
+        </w:rPr>
+      </w:pPr>
+    </w:p>
+    <w:p>
+      <w:pPr>
+        <w:rPr>
+          <w:rFonts w:ascii="Times New Roman" w:hAnsi="Times New Roman" w:cs="Times New Roman"/>
+          <w:sz w:val="24"/>
+          <w:szCs w:val="24"/>
+          <w:lang w:val="es-CO"/>
+        </w:rPr>
+      </w:pPr>
+    </w:p>
+    <w:p>
+      <w:pPr>
+        <w:rPr>
+          <w:rFonts w:ascii="Times New Roman" w:hAnsi="Times New Roman" w:cs="Times New Roman"/>
+          <w:sz w:val="24"/>
+          <w:szCs w:val="24"/>
+          <w:lang w:val="es-CO"/>
+        </w:rPr>
+      </w:pPr>
     </w:p>
     <w:p>
       <w:pPr>
@@ -7600,209 +7643,11 @@
       <w:r>
         <w:rPr>
           <w:rFonts w:ascii="Times New Roman" w:hAnsi="Times New Roman" w:cs="Times New Roman"/>
-          <w:b/>
-          <w:sz w:val="24"/>
-          <w:szCs w:val="24"/>
-          <w:lang w:val="es-CO"/>
-        </w:rPr>
-        <w:t>COMPLEJIDAD GENERAL</w:t>
-      </w:r>
-      <w:r>
-        <w:rPr>
-          <w:rFonts w:ascii="Times New Roman" w:hAnsi="Times New Roman" w:cs="Times New Roman"/>
-          <w:sz w:val="24"/>
-          <w:szCs w:val="24"/>
-          <w:lang w:val="es-CO"/>
-        </w:rPr>
-        <w:t>:  O</w:t>
-      </w:r>
-      <w:r>
-        <w:rPr>
-          <w:rFonts w:ascii="Times New Roman" w:hAnsi="Times New Roman" w:cs="Times New Roman"/>
-          <w:sz w:val="24"/>
-          <w:szCs w:val="24"/>
-          <w:lang w:val="es-CO"/>
-        </w:rPr>
-        <w:t>(n</w:t>
-      </w:r>
-      <w:r>
-        <w:rPr>
-          <w:rFonts w:ascii="Times New Roman" w:hAnsi="Times New Roman" w:cs="Times New Roman"/>
-          <w:sz w:val="24"/>
-          <w:szCs w:val="24"/>
-          <w:lang w:val="es-CO"/>
-        </w:rPr>
-        <w:t>^2</w:t>
-      </w:r>
-      <w:r>
-        <w:rPr>
-          <w:rFonts w:ascii="Times New Roman" w:hAnsi="Times New Roman" w:cs="Times New Roman"/>
-          <w:sz w:val="24"/>
-          <w:szCs w:val="24"/>
-          <w:lang w:val="es-CO"/>
-        </w:rPr>
-        <w:t>)</w:t>
-      </w:r>
-    </w:p>
-    <w:p>
-      <w:pPr>
-        <w:pStyle w:val="Prrafodelista"/>
-        <w:numPr>
-          <w:ilvl w:val="2"/>
-          <w:numId w:val="2"/>
-        </w:numPr>
-        <w:jc w:val="both"/>
-        <w:rPr>
-          <w:rFonts w:ascii="Times New Roman" w:hAnsi="Times New Roman" w:cs="Times New Roman"/>
-          <w:sz w:val="24"/>
-          <w:szCs w:val="24"/>
-          <w:lang w:val="es-CO"/>
-        </w:rPr>
-      </w:pPr>
-      <w:r>
-        <w:rPr>
-          <w:rFonts w:ascii="Times New Roman" w:hAnsi="Times New Roman" w:cs="Times New Roman"/>
-          <w:b/>
-          <w:sz w:val="24"/>
-          <w:szCs w:val="24"/>
-          <w:lang w:val="es-CO"/>
-        </w:rPr>
-        <w:t>JUSTIFIACION</w:t>
-      </w:r>
-      <w:r>
-        <w:rPr>
-          <w:rFonts w:ascii="Times New Roman" w:hAnsi="Times New Roman" w:cs="Times New Roman"/>
-          <w:sz w:val="24"/>
-          <w:szCs w:val="24"/>
-          <w:lang w:val="es-CO"/>
-        </w:rPr>
-        <w:t>:</w:t>
-      </w:r>
-      <w:r>
-        <w:rPr>
-          <w:rFonts w:ascii="Times New Roman" w:hAnsi="Times New Roman" w:cs="Times New Roman"/>
-          <w:sz w:val="24"/>
-          <w:szCs w:val="24"/>
-          <w:lang w:val="es-CO"/>
-        </w:rPr>
-        <w:t xml:space="preserve"> En este caso, la complejidad de este requerimien</w:t>
-      </w:r>
-      <w:r>
-        <w:rPr>
-          <w:rFonts w:ascii="Times New Roman" w:hAnsi="Times New Roman" w:cs="Times New Roman"/>
-          <w:sz w:val="24"/>
-          <w:szCs w:val="24"/>
-          <w:lang w:val="es-CO"/>
-        </w:rPr>
-        <w:t>to, en notación Big O, dio O(n^2</w:t>
-      </w:r>
-      <w:r>
-        <w:rPr>
-          <w:rFonts w:ascii="Times New Roman" w:hAnsi="Times New Roman" w:cs="Times New Roman"/>
-          <w:sz w:val="24"/>
-          <w:szCs w:val="24"/>
-          <w:lang w:val="es-CO"/>
-        </w:rPr>
-        <w:t>)</w:t>
-      </w:r>
-      <w:r>
-        <w:rPr>
-          <w:rFonts w:ascii="Times New Roman" w:hAnsi="Times New Roman" w:cs="Times New Roman"/>
-          <w:sz w:val="24"/>
-          <w:szCs w:val="24"/>
-          <w:lang w:val="es-CO"/>
-        </w:rPr>
-        <w:t xml:space="preserve">. </w:t>
-      </w:r>
-      <w:r>
-        <w:rPr>
-          <w:rFonts w:ascii="Times New Roman" w:hAnsi="Times New Roman" w:cs="Times New Roman"/>
-          <w:sz w:val="24"/>
-          <w:szCs w:val="24"/>
-          <w:lang w:val="es-CO"/>
-        </w:rPr>
-        <w:t>Esta complejidad es muy parecida al requerimiento anterior</w:t>
-      </w:r>
-      <w:r>
-        <w:rPr>
-          <w:rFonts w:ascii="Times New Roman" w:hAnsi="Times New Roman" w:cs="Times New Roman"/>
-          <w:sz w:val="24"/>
-          <w:szCs w:val="24"/>
-          <w:lang w:val="es-CO"/>
-        </w:rPr>
-        <w:t xml:space="preserve">. Esta complejidad resulta de ciertos recorridos especiales a lo largo del algoritmo. Específicamente, este recorrido es un recorrido </w:t>
-      </w:r>
-      <w:r>
-        <w:rPr>
-          <w:rFonts w:ascii="Times New Roman" w:hAnsi="Times New Roman" w:cs="Times New Roman"/>
-          <w:sz w:val="24"/>
-          <w:szCs w:val="24"/>
-          <w:lang w:val="es-CO"/>
-        </w:rPr>
-        <w:t>doble</w:t>
-      </w:r>
-      <w:r>
-        <w:rPr>
-          <w:rFonts w:ascii="Times New Roman" w:hAnsi="Times New Roman" w:cs="Times New Roman"/>
-          <w:sz w:val="24"/>
-          <w:szCs w:val="24"/>
-          <w:lang w:val="es-CO"/>
-        </w:rPr>
-        <w:t>. Estos recorridos se  hacen sobre diferentes listas de valores. Cada uno de ellos para poder entrar en cierta información contenida en la estructura de datos</w:t>
-      </w:r>
-      <w:r>
-        <w:rPr>
-          <w:rFonts w:ascii="Times New Roman" w:hAnsi="Times New Roman" w:cs="Times New Roman"/>
-          <w:sz w:val="24"/>
-          <w:szCs w:val="24"/>
-          <w:lang w:val="es-CO"/>
-        </w:rPr>
-        <w:t>, que en este caso se usa un Mapa ordenado específicamente un BST</w:t>
-      </w:r>
-      <w:r>
-        <w:rPr>
-          <w:rFonts w:ascii="Times New Roman" w:hAnsi="Times New Roman" w:cs="Times New Roman"/>
-          <w:sz w:val="24"/>
-          <w:szCs w:val="24"/>
-          <w:lang w:val="es-CO"/>
-        </w:rPr>
-        <w:t xml:space="preserve">. Sin olvidar, que esta complejidad o recorridos no se hacen sobre la totalidad de los datos, sino sobre ciertas listas reducidas que contiene información fundamental. Además, esta complejidad no hace que el tiempo sea mayor, sino que salen tiempos completamente normales. Por lo tanto, </w:t>
-      </w:r>
-      <w:r>
-        <w:rPr>
-          <w:rFonts w:ascii="Times New Roman" w:hAnsi="Times New Roman" w:cs="Times New Roman"/>
-          <w:sz w:val="24"/>
-          <w:szCs w:val="24"/>
-          <w:lang w:val="es-CO"/>
-        </w:rPr>
-        <w:t>la complejidad O(n^2</w:t>
-      </w:r>
-      <w:r>
-        <w:rPr>
-          <w:rFonts w:ascii="Times New Roman" w:hAnsi="Times New Roman" w:cs="Times New Roman"/>
-          <w:sz w:val="24"/>
-          <w:szCs w:val="24"/>
-          <w:lang w:val="es-CO"/>
-        </w:rPr>
-        <w:t>)</w:t>
-      </w:r>
-      <w:r>
-        <w:rPr>
-          <w:rFonts w:ascii="Times New Roman" w:hAnsi="Times New Roman" w:cs="Times New Roman"/>
-          <w:sz w:val="24"/>
-          <w:szCs w:val="24"/>
-          <w:lang w:val="es-CO"/>
-        </w:rPr>
-        <w:t xml:space="preserve"> que salió en este requerimiento, está dada por ciertos recorr</w:t>
-      </w:r>
-      <w:r>
-        <w:rPr>
-          <w:rFonts w:ascii="Times New Roman" w:hAnsi="Times New Roman" w:cs="Times New Roman"/>
-          <w:sz w:val="24"/>
-          <w:szCs w:val="24"/>
-          <w:lang w:val="es-CO"/>
-        </w:rPr>
-        <w:t>idos cúbicos que se hacen.</w:t>
+          <w:sz w:val="24"/>
+          <w:szCs w:val="24"/>
+          <w:lang w:val="es-CO"/>
+        </w:rPr>
+        <w:t>Undécima</w:t>
       </w:r>
       <w:r>
         <w:rPr>
@@ -7813,67 +7658,20 @@
         </w:rPr>
         <w:t xml:space="preserve"> </w:t>
       </w:r>
-    </w:p>
-    <w:p>
-      <w:pPr>
-        <w:jc w:val="both"/>
-        <w:rPr>
-          <w:rFonts w:ascii="Times New Roman" w:hAnsi="Times New Roman" w:cs="Times New Roman"/>
-          <w:sz w:val="24"/>
-          <w:szCs w:val="24"/>
-          <w:lang w:val="es-CO"/>
-        </w:rPr>
-      </w:pPr>
-    </w:p>
-    <w:p>
-      <w:pPr>
-        <w:pStyle w:val="Prrafodelista"/>
-        <w:numPr>
-          <w:ilvl w:val="0"/>
-          <w:numId w:val="2"/>
-        </w:numPr>
-        <w:jc w:val="both"/>
-        <w:rPr>
-          <w:rFonts w:ascii="Times New Roman" w:hAnsi="Times New Roman" w:cs="Times New Roman"/>
-          <w:sz w:val="24"/>
-          <w:szCs w:val="24"/>
-          <w:lang w:val="es-CO"/>
-        </w:rPr>
-      </w:pPr>
-      <w:r>
-        <w:rPr>
-          <w:rFonts w:ascii="Times New Roman" w:hAnsi="Times New Roman" w:cs="Times New Roman"/>
-          <w:b/>
-          <w:sz w:val="24"/>
-          <w:szCs w:val="24"/>
-          <w:lang w:val="es-CO"/>
-        </w:rPr>
-        <w:t>Pruebas de tiempo</w:t>
-      </w:r>
-      <w:r>
-        <w:rPr>
-          <w:rFonts w:ascii="Times New Roman" w:hAnsi="Times New Roman" w:cs="Times New Roman"/>
-          <w:sz w:val="24"/>
-          <w:szCs w:val="24"/>
-          <w:lang w:val="es-CO"/>
-        </w:rPr>
-        <w:t>:</w:t>
-      </w:r>
-      <w:r>
-        <w:rPr>
-          <w:rFonts w:ascii="Times New Roman" w:hAnsi="Times New Roman" w:cs="Times New Roman"/>
-          <w:sz w:val="24"/>
-          <w:szCs w:val="24"/>
-          <w:lang w:val="es-CO"/>
-        </w:rPr>
-        <w:t xml:space="preserve"> </w:t>
-      </w:r>
-    </w:p>
-    <w:p>
-      <w:pPr>
-        <w:pStyle w:val="Prrafodelista"/>
-        <w:ind w:left="1440"/>
-        <w:jc w:val="center"/>
+      <w:r>
+        <w:rPr>
+          <w:rFonts w:ascii="Times New Roman" w:hAnsi="Times New Roman" w:cs="Times New Roman"/>
+          <w:sz w:val="24"/>
+          <w:szCs w:val="24"/>
+          <w:lang w:val="es-CO"/>
+        </w:rPr>
+        <w:t>parte:</w:t>
+      </w:r>
+    </w:p>
+    <w:p>
+      <w:pPr>
+        <w:pStyle w:val="Prrafodelista"/>
+        <w:ind w:left="2160"/>
         <w:rPr>
           <w:rFonts w:ascii="Times New Roman" w:hAnsi="Times New Roman" w:cs="Times New Roman"/>
           <w:sz w:val="24"/>
@@ -7890,10 +7688,10 @@
           <w:lang w:eastAsia="es-MX"/>
         </w:rPr>
         <w:drawing>
-          <wp:inline distT="0" distB="0" distL="0" distR="0" wp14:anchorId="5AF6DDCA" wp14:editId="5325A081">
-            <wp:extent cx="3810532" cy="3115110"/>
+          <wp:inline distT="0" distB="0" distL="0" distR="0" wp14:anchorId="1BBB82F6" wp14:editId="039BD5A3">
+            <wp:extent cx="5201285" cy="904875"/>
             <wp:effectExtent l="0" t="0" r="0" b="9525"/>
-            <wp:docPr id="3" name="Imagen 3"/>
+            <wp:docPr id="93" name="Imagen 93"/>
             <wp:cNvGraphicFramePr>
               <a:graphicFrameLocks xmlns:a="http://schemas.openxmlformats.org/drawingml/2006/main" noChangeAspect="1"/>
             </wp:cNvGraphicFramePr>
@@ -7913,6 +7711,2208 @@
                   <pic:spPr>
                     <a:xfrm>
                       <a:off x="0" y="0"/>
+                      <a:ext cx="5202012" cy="905001"/>
+                    </a:xfrm>
+                    <a:prstGeom prst="rect">
+                      <a:avLst/>
+                    </a:prstGeom>
+                  </pic:spPr>
+                </pic:pic>
+              </a:graphicData>
+            </a:graphic>
+          </wp:inline>
+        </w:drawing>
+      </w:r>
+    </w:p>
+    <w:p>
+      <w:pPr>
+        <w:pStyle w:val="Prrafodelista"/>
+        <w:numPr>
+          <w:ilvl w:val="0"/>
+          <w:numId w:val="3"/>
+        </w:numPr>
+        <w:rPr>
+          <w:rFonts w:ascii="Times New Roman" w:hAnsi="Times New Roman" w:cs="Times New Roman"/>
+          <w:sz w:val="24"/>
+          <w:szCs w:val="24"/>
+          <w:lang w:val="es-CO"/>
+        </w:rPr>
+      </w:pPr>
+      <w:r>
+        <w:rPr>
+          <w:rFonts w:ascii="Times New Roman" w:hAnsi="Times New Roman" w:cs="Times New Roman"/>
+          <w:sz w:val="24"/>
+          <w:szCs w:val="24"/>
+          <w:lang w:val="es-CO"/>
+        </w:rPr>
+        <w:t>O</w:t>
+      </w:r>
+      <w:r>
+        <w:rPr>
+          <w:rFonts w:ascii="Times New Roman" w:hAnsi="Times New Roman" w:cs="Times New Roman"/>
+          <w:sz w:val="24"/>
+          <w:szCs w:val="24"/>
+          <w:lang w:val="es-CO"/>
+        </w:rPr>
+        <w:t>(n</w:t>
+      </w:r>
+      <w:r>
+        <w:rPr>
+          <w:rFonts w:ascii="Times New Roman" w:hAnsi="Times New Roman" w:cs="Times New Roman"/>
+          <w:sz w:val="24"/>
+          <w:szCs w:val="24"/>
+          <w:lang w:val="es-CO"/>
+        </w:rPr>
+        <w:t>)</w:t>
+      </w:r>
+    </w:p>
+    <w:p>
+      <w:pPr>
+        <w:pStyle w:val="Prrafodelista"/>
+        <w:numPr>
+          <w:ilvl w:val="2"/>
+          <w:numId w:val="2"/>
+        </w:numPr>
+        <w:rPr>
+          <w:rFonts w:ascii="Times New Roman" w:hAnsi="Times New Roman" w:cs="Times New Roman"/>
+          <w:sz w:val="24"/>
+          <w:szCs w:val="24"/>
+          <w:lang w:val="es-CO"/>
+        </w:rPr>
+      </w:pPr>
+      <w:r>
+        <w:rPr>
+          <w:rFonts w:ascii="Times New Roman" w:hAnsi="Times New Roman" w:cs="Times New Roman"/>
+          <w:sz w:val="24"/>
+          <w:szCs w:val="24"/>
+          <w:lang w:val="es-CO"/>
+        </w:rPr>
+        <w:t>Undécima</w:t>
+      </w:r>
+      <w:r>
+        <w:rPr>
+          <w:rFonts w:ascii="Times New Roman" w:hAnsi="Times New Roman" w:cs="Times New Roman"/>
+          <w:sz w:val="24"/>
+          <w:szCs w:val="24"/>
+          <w:lang w:val="es-CO"/>
+        </w:rPr>
+        <w:t xml:space="preserve"> </w:t>
+      </w:r>
+      <w:r>
+        <w:rPr>
+          <w:rFonts w:ascii="Times New Roman" w:hAnsi="Times New Roman" w:cs="Times New Roman"/>
+          <w:sz w:val="24"/>
+          <w:szCs w:val="24"/>
+          <w:lang w:val="es-CO"/>
+        </w:rPr>
+        <w:t>parte:</w:t>
+      </w:r>
+    </w:p>
+    <w:p>
+      <w:pPr>
+        <w:pStyle w:val="Prrafodelista"/>
+        <w:ind w:left="2160"/>
+        <w:rPr>
+          <w:rFonts w:ascii="Times New Roman" w:hAnsi="Times New Roman" w:cs="Times New Roman"/>
+          <w:sz w:val="24"/>
+          <w:szCs w:val="24"/>
+          <w:lang w:val="es-CO"/>
+        </w:rPr>
+      </w:pPr>
+      <w:r>
+        <w:rPr>
+          <w:rFonts w:ascii="Times New Roman" w:hAnsi="Times New Roman" w:cs="Times New Roman"/>
+          <w:noProof/>
+          <w:sz w:val="24"/>
+          <w:szCs w:val="24"/>
+          <w:lang w:eastAsia="es-MX"/>
+        </w:rPr>
+        <w:lastRenderedPageBreak/>
+        <w:drawing>
+          <wp:inline distT="0" distB="0" distL="0" distR="0" wp14:anchorId="0C5F7F85" wp14:editId="46ABD8B9">
+            <wp:extent cx="5267325" cy="276225"/>
+            <wp:effectExtent l="0" t="0" r="9525" b="9525"/>
+            <wp:docPr id="97" name="Imagen 97"/>
+            <wp:cNvGraphicFramePr>
+              <a:graphicFrameLocks xmlns:a="http://schemas.openxmlformats.org/drawingml/2006/main" noChangeAspect="1"/>
+            </wp:cNvGraphicFramePr>
+            <a:graphic xmlns:a="http://schemas.openxmlformats.org/drawingml/2006/main">
+              <a:graphicData uri="http://schemas.openxmlformats.org/drawingml/2006/picture">
+                <pic:pic xmlns:pic="http://schemas.openxmlformats.org/drawingml/2006/picture">
+                  <pic:nvPicPr>
+                    <pic:cNvPr id="1" name=""/>
+                    <pic:cNvPicPr/>
+                  </pic:nvPicPr>
+                  <pic:blipFill>
+                    <a:blip r:embed="rId50"/>
+                    <a:stretch>
+                      <a:fillRect/>
+                    </a:stretch>
+                  </pic:blipFill>
+                  <pic:spPr>
+                    <a:xfrm>
+                      <a:off x="0" y="0"/>
+                      <a:ext cx="5268069" cy="276264"/>
+                    </a:xfrm>
+                    <a:prstGeom prst="rect">
+                      <a:avLst/>
+                    </a:prstGeom>
+                  </pic:spPr>
+                </pic:pic>
+              </a:graphicData>
+            </a:graphic>
+          </wp:inline>
+        </w:drawing>
+      </w:r>
+    </w:p>
+    <w:p>
+      <w:pPr>
+        <w:pStyle w:val="Prrafodelista"/>
+        <w:numPr>
+          <w:ilvl w:val="0"/>
+          <w:numId w:val="3"/>
+        </w:numPr>
+        <w:rPr>
+          <w:rFonts w:ascii="Times New Roman" w:hAnsi="Times New Roman" w:cs="Times New Roman"/>
+          <w:sz w:val="24"/>
+          <w:szCs w:val="24"/>
+          <w:lang w:val="es-CO"/>
+        </w:rPr>
+      </w:pPr>
+      <w:r>
+        <w:rPr>
+          <w:rFonts w:ascii="Times New Roman" w:hAnsi="Times New Roman" w:cs="Times New Roman"/>
+          <w:sz w:val="24"/>
+          <w:szCs w:val="24"/>
+          <w:lang w:val="es-CO"/>
+        </w:rPr>
+        <w:t>O</w:t>
+      </w:r>
+      <w:r>
+        <w:rPr>
+          <w:rFonts w:ascii="Times New Roman" w:hAnsi="Times New Roman" w:cs="Times New Roman"/>
+          <w:sz w:val="24"/>
+          <w:szCs w:val="24"/>
+          <w:lang w:val="es-CO"/>
+        </w:rPr>
+        <w:t>(</w:t>
+      </w:r>
+      <w:r>
+        <w:rPr>
+          <w:rFonts w:ascii="Times New Roman" w:hAnsi="Times New Roman" w:cs="Times New Roman"/>
+          <w:sz w:val="24"/>
+          <w:szCs w:val="24"/>
+          <w:lang w:val="es-CO"/>
+        </w:rPr>
+        <w:t>n</w:t>
+      </w:r>
+      <m:oMath>
+        <m:func>
+          <m:funcPr>
+            <m:ctrlPr>
+              <w:rPr>
+                <w:rFonts w:ascii="Cambria Math" w:hAnsi="Cambria Math" w:cs="Times New Roman"/>
+                <w:i/>
+                <w:sz w:val="24"/>
+                <w:szCs w:val="24"/>
+                <w:lang w:val="es-CO"/>
+              </w:rPr>
+            </m:ctrlPr>
+          </m:funcPr>
+          <m:fName>
+            <m:r>
+              <m:rPr>
+                <m:sty m:val="p"/>
+              </m:rPr>
+              <w:rPr>
+                <w:rFonts w:ascii="Cambria Math" w:hAnsi="Cambria Math" w:cs="Times New Roman"/>
+                <w:sz w:val="24"/>
+                <w:szCs w:val="24"/>
+                <w:lang w:val="es-CO"/>
+              </w:rPr>
+              <m:t>log</m:t>
+            </m:r>
+          </m:fName>
+          <m:e>
+            <m:r>
+              <w:rPr>
+                <w:rFonts w:ascii="Cambria Math" w:hAnsi="Cambria Math" w:cs="Times New Roman"/>
+                <w:sz w:val="24"/>
+                <w:szCs w:val="24"/>
+                <w:lang w:val="es-CO"/>
+              </w:rPr>
+              <m:t>n</m:t>
+            </m:r>
+          </m:e>
+        </m:func>
+      </m:oMath>
+      <w:r>
+        <w:rPr>
+          <w:rFonts w:ascii="Times New Roman" w:hAnsi="Times New Roman" w:cs="Times New Roman"/>
+          <w:sz w:val="24"/>
+          <w:szCs w:val="24"/>
+          <w:lang w:val="es-CO"/>
+        </w:rPr>
+        <w:t>)</w:t>
+      </w:r>
+    </w:p>
+    <w:p>
+      <w:pPr>
+        <w:pStyle w:val="Prrafodelista"/>
+        <w:numPr>
+          <w:ilvl w:val="2"/>
+          <w:numId w:val="2"/>
+        </w:numPr>
+        <w:rPr>
+          <w:rFonts w:ascii="Times New Roman" w:hAnsi="Times New Roman" w:cs="Times New Roman"/>
+          <w:sz w:val="24"/>
+          <w:szCs w:val="24"/>
+          <w:lang w:val="es-CO"/>
+        </w:rPr>
+      </w:pPr>
+      <w:r>
+        <w:rPr>
+          <w:rFonts w:ascii="Times New Roman" w:hAnsi="Times New Roman" w:cs="Times New Roman"/>
+          <w:sz w:val="24"/>
+          <w:szCs w:val="24"/>
+          <w:lang w:val="es-CO"/>
+        </w:rPr>
+        <w:t>Undécima</w:t>
+      </w:r>
+      <w:r>
+        <w:rPr>
+          <w:rFonts w:ascii="Times New Roman" w:hAnsi="Times New Roman" w:cs="Times New Roman"/>
+          <w:sz w:val="24"/>
+          <w:szCs w:val="24"/>
+          <w:lang w:val="es-CO"/>
+        </w:rPr>
+        <w:t xml:space="preserve"> </w:t>
+      </w:r>
+      <w:r>
+        <w:rPr>
+          <w:rFonts w:ascii="Times New Roman" w:hAnsi="Times New Roman" w:cs="Times New Roman"/>
+          <w:sz w:val="24"/>
+          <w:szCs w:val="24"/>
+          <w:lang w:val="es-CO"/>
+        </w:rPr>
+        <w:t>parte:</w:t>
+      </w:r>
+    </w:p>
+    <w:p>
+      <w:pPr>
+        <w:pStyle w:val="Prrafodelista"/>
+        <w:ind w:left="2160"/>
+        <w:rPr>
+          <w:rFonts w:ascii="Times New Roman" w:hAnsi="Times New Roman" w:cs="Times New Roman"/>
+          <w:sz w:val="24"/>
+          <w:szCs w:val="24"/>
+          <w:lang w:val="es-CO"/>
+        </w:rPr>
+      </w:pPr>
+      <w:r>
+        <w:rPr>
+          <w:rFonts w:ascii="Times New Roman" w:hAnsi="Times New Roman" w:cs="Times New Roman"/>
+          <w:noProof/>
+          <w:sz w:val="24"/>
+          <w:szCs w:val="24"/>
+          <w:lang w:eastAsia="es-MX"/>
+        </w:rPr>
+        <w:drawing>
+          <wp:inline distT="0" distB="0" distL="0" distR="0" wp14:anchorId="49A60F04" wp14:editId="029AF62E">
+            <wp:extent cx="5267325" cy="238125"/>
+            <wp:effectExtent l="0" t="0" r="9525" b="9525"/>
+            <wp:docPr id="98" name="Imagen 98"/>
+            <wp:cNvGraphicFramePr>
+              <a:graphicFrameLocks xmlns:a="http://schemas.openxmlformats.org/drawingml/2006/main" noChangeAspect="1"/>
+            </wp:cNvGraphicFramePr>
+            <a:graphic xmlns:a="http://schemas.openxmlformats.org/drawingml/2006/main">
+              <a:graphicData uri="http://schemas.openxmlformats.org/drawingml/2006/picture">
+                <pic:pic xmlns:pic="http://schemas.openxmlformats.org/drawingml/2006/picture">
+                  <pic:nvPicPr>
+                    <pic:cNvPr id="1" name=""/>
+                    <pic:cNvPicPr/>
+                  </pic:nvPicPr>
+                  <pic:blipFill>
+                    <a:blip r:embed="rId51"/>
+                    <a:stretch>
+                      <a:fillRect/>
+                    </a:stretch>
+                  </pic:blipFill>
+                  <pic:spPr>
+                    <a:xfrm>
+                      <a:off x="0" y="0"/>
+                      <a:ext cx="5268171" cy="238163"/>
+                    </a:xfrm>
+                    <a:prstGeom prst="rect">
+                      <a:avLst/>
+                    </a:prstGeom>
+                  </pic:spPr>
+                </pic:pic>
+              </a:graphicData>
+            </a:graphic>
+          </wp:inline>
+        </w:drawing>
+      </w:r>
+    </w:p>
+    <w:p>
+      <w:pPr>
+        <w:pStyle w:val="Prrafodelista"/>
+        <w:numPr>
+          <w:ilvl w:val="0"/>
+          <w:numId w:val="3"/>
+        </w:numPr>
+        <w:rPr>
+          <w:rFonts w:ascii="Times New Roman" w:hAnsi="Times New Roman" w:cs="Times New Roman"/>
+          <w:sz w:val="24"/>
+          <w:szCs w:val="24"/>
+          <w:lang w:val="es-CO"/>
+        </w:rPr>
+      </w:pPr>
+      <w:r>
+        <w:rPr>
+          <w:rFonts w:ascii="Times New Roman" w:hAnsi="Times New Roman" w:cs="Times New Roman"/>
+          <w:sz w:val="24"/>
+          <w:szCs w:val="24"/>
+          <w:lang w:val="es-CO"/>
+        </w:rPr>
+        <w:t>O</w:t>
+      </w:r>
+      <w:r>
+        <w:rPr>
+          <w:rFonts w:ascii="Times New Roman" w:hAnsi="Times New Roman" w:cs="Times New Roman"/>
+          <w:sz w:val="24"/>
+          <w:szCs w:val="24"/>
+          <w:lang w:val="es-CO"/>
+        </w:rPr>
+        <w:t>(n</w:t>
+      </w:r>
+      <w:r>
+        <w:rPr>
+          <w:rFonts w:ascii="Times New Roman" w:hAnsi="Times New Roman" w:cs="Times New Roman"/>
+          <w:sz w:val="24"/>
+          <w:szCs w:val="24"/>
+          <w:lang w:val="es-CO"/>
+        </w:rPr>
+        <w:t>)</w:t>
+      </w:r>
+    </w:p>
+    <w:p>
+      <w:pPr>
+        <w:pStyle w:val="Prrafodelista"/>
+        <w:numPr>
+          <w:ilvl w:val="2"/>
+          <w:numId w:val="2"/>
+        </w:numPr>
+        <w:rPr>
+          <w:rFonts w:ascii="Times New Roman" w:hAnsi="Times New Roman" w:cs="Times New Roman"/>
+          <w:sz w:val="24"/>
+          <w:szCs w:val="24"/>
+          <w:lang w:val="es-CO"/>
+        </w:rPr>
+      </w:pPr>
+      <w:r>
+        <w:rPr>
+          <w:rFonts w:ascii="Times New Roman" w:hAnsi="Times New Roman" w:cs="Times New Roman"/>
+          <w:b/>
+          <w:sz w:val="24"/>
+          <w:szCs w:val="24"/>
+          <w:lang w:val="es-CO"/>
+        </w:rPr>
+        <w:t>COMPLEJIDAD GENERAL</w:t>
+      </w:r>
+      <w:r>
+        <w:rPr>
+          <w:rFonts w:ascii="Times New Roman" w:hAnsi="Times New Roman" w:cs="Times New Roman"/>
+          <w:sz w:val="24"/>
+          <w:szCs w:val="24"/>
+          <w:lang w:val="es-CO"/>
+        </w:rPr>
+        <w:t>:  O</w:t>
+      </w:r>
+      <w:r>
+        <w:rPr>
+          <w:rFonts w:ascii="Times New Roman" w:hAnsi="Times New Roman" w:cs="Times New Roman"/>
+          <w:sz w:val="24"/>
+          <w:szCs w:val="24"/>
+          <w:lang w:val="es-CO"/>
+        </w:rPr>
+        <w:t>(n^2</w:t>
+      </w:r>
+      <w:r>
+        <w:rPr>
+          <w:rFonts w:ascii="Times New Roman" w:hAnsi="Times New Roman" w:cs="Times New Roman"/>
+          <w:sz w:val="24"/>
+          <w:szCs w:val="24"/>
+          <w:lang w:val="es-CO"/>
+        </w:rPr>
+        <w:t>)</w:t>
+      </w:r>
+    </w:p>
+    <w:p>
+      <w:pPr>
+        <w:pStyle w:val="Prrafodelista"/>
+        <w:numPr>
+          <w:ilvl w:val="2"/>
+          <w:numId w:val="2"/>
+        </w:numPr>
+        <w:jc w:val="both"/>
+        <w:rPr>
+          <w:rFonts w:ascii="Times New Roman" w:hAnsi="Times New Roman" w:cs="Times New Roman"/>
+          <w:sz w:val="24"/>
+          <w:szCs w:val="24"/>
+          <w:lang w:val="es-CO"/>
+        </w:rPr>
+      </w:pPr>
+      <w:r>
+        <w:rPr>
+          <w:rFonts w:ascii="Times New Roman" w:hAnsi="Times New Roman" w:cs="Times New Roman"/>
+          <w:b/>
+          <w:sz w:val="24"/>
+          <w:szCs w:val="24"/>
+          <w:lang w:val="es-CO"/>
+        </w:rPr>
+        <w:t>JUSTIFIACION</w:t>
+      </w:r>
+      <w:r>
+        <w:rPr>
+          <w:rFonts w:ascii="Times New Roman" w:hAnsi="Times New Roman" w:cs="Times New Roman"/>
+          <w:sz w:val="24"/>
+          <w:szCs w:val="24"/>
+          <w:lang w:val="es-CO"/>
+        </w:rPr>
+        <w:t xml:space="preserve">: En este caso, la complejidad de este requerimiento, en notación Big O resulta en </w:t>
+      </w:r>
+      <w:r>
+        <w:rPr>
+          <w:rFonts w:ascii="Times New Roman" w:hAnsi="Times New Roman" w:cs="Times New Roman"/>
+          <w:sz w:val="24"/>
+          <w:szCs w:val="24"/>
+          <w:lang w:val="es-CO"/>
+        </w:rPr>
+        <w:t>O(n^2</w:t>
+      </w:r>
+      <w:r>
+        <w:rPr>
+          <w:rFonts w:ascii="Times New Roman" w:hAnsi="Times New Roman" w:cs="Times New Roman"/>
+          <w:sz w:val="24"/>
+          <w:szCs w:val="24"/>
+          <w:lang w:val="es-CO"/>
+        </w:rPr>
+        <w:t>)</w:t>
+      </w:r>
+      <w:r>
+        <w:rPr>
+          <w:rFonts w:ascii="Times New Roman" w:hAnsi="Times New Roman" w:cs="Times New Roman"/>
+          <w:sz w:val="24"/>
+          <w:szCs w:val="24"/>
+          <w:lang w:val="es-CO"/>
+        </w:rPr>
+        <w:t xml:space="preserve">. Caso similar a lo que sucede en requerimiento anterior. </w:t>
+      </w:r>
+      <w:r>
+        <w:rPr>
+          <w:rFonts w:ascii="Times New Roman" w:hAnsi="Times New Roman" w:cs="Times New Roman"/>
+          <w:sz w:val="24"/>
+          <w:szCs w:val="24"/>
+          <w:lang w:val="es-CO"/>
+        </w:rPr>
+        <w:t xml:space="preserve"> </w:t>
+      </w:r>
+      <w:r>
+        <w:rPr>
+          <w:rFonts w:ascii="Times New Roman" w:hAnsi="Times New Roman" w:cs="Times New Roman"/>
+          <w:sz w:val="24"/>
+          <w:szCs w:val="24"/>
+          <w:lang w:val="es-CO"/>
+        </w:rPr>
+        <w:t>Esta complejidad se debe a los recorridos que se hacen internos. Ya que, al tener arboles BST, la búsqueda elementos tiene una complejidad de O(N). Por lo que al hacer una búsqueda en un recorrido, se va a generar una complejidad cuadrática. Por</w:t>
+      </w:r>
+      <w:r>
+        <w:rPr>
+          <w:rFonts w:ascii="Times New Roman" w:hAnsi="Times New Roman" w:cs="Times New Roman"/>
+          <w:sz w:val="24"/>
+          <w:szCs w:val="24"/>
+          <w:lang w:val="es-CO"/>
+        </w:rPr>
+        <w:t xml:space="preserve"> lo tanto, la complejidad </w:t>
+      </w:r>
+      <w:r>
+        <w:rPr>
+          <w:rFonts w:ascii="Times New Roman" w:hAnsi="Times New Roman" w:cs="Times New Roman"/>
+          <w:sz w:val="24"/>
+          <w:szCs w:val="24"/>
+          <w:lang w:val="es-CO"/>
+        </w:rPr>
+        <w:t>O(n^2</w:t>
+      </w:r>
+      <w:r>
+        <w:rPr>
+          <w:rFonts w:ascii="Times New Roman" w:hAnsi="Times New Roman" w:cs="Times New Roman"/>
+          <w:sz w:val="24"/>
+          <w:szCs w:val="24"/>
+          <w:lang w:val="es-CO"/>
+        </w:rPr>
+        <w:t>)</w:t>
+      </w:r>
+      <w:r>
+        <w:rPr>
+          <w:rFonts w:ascii="Times New Roman" w:hAnsi="Times New Roman" w:cs="Times New Roman"/>
+          <w:sz w:val="24"/>
+          <w:szCs w:val="24"/>
+          <w:lang w:val="es-CO"/>
+        </w:rPr>
+        <w:t xml:space="preserve"> que</w:t>
+      </w:r>
+      <w:r>
+        <w:rPr>
+          <w:rFonts w:ascii="Times New Roman" w:hAnsi="Times New Roman" w:cs="Times New Roman"/>
+          <w:sz w:val="24"/>
+          <w:szCs w:val="24"/>
+          <w:lang w:val="es-CO"/>
+        </w:rPr>
+        <w:t xml:space="preserve"> sale en este requerimiento, resulta de diversos recorridos dobles que se hacen a lo largo del algoritmo para poder extraer información de la</w:t>
+      </w:r>
+      <w:r>
+        <w:rPr>
+          <w:rFonts w:ascii="Times New Roman" w:hAnsi="Times New Roman" w:cs="Times New Roman"/>
+          <w:sz w:val="24"/>
+          <w:szCs w:val="24"/>
+          <w:lang w:val="es-CO"/>
+        </w:rPr>
+        <w:t xml:space="preserve"> estructura de  datos de Mapas. Sin olvidar que estos recorridos son sobre datos ya conocidos o rangos ya definidos.</w:t>
+      </w:r>
+      <w:r>
+        <w:rPr>
+          <w:rFonts w:ascii="Times New Roman" w:hAnsi="Times New Roman" w:cs="Times New Roman"/>
+          <w:sz w:val="24"/>
+          <w:szCs w:val="24"/>
+          <w:lang w:val="es-CO"/>
+        </w:rPr>
+        <w:t xml:space="preserve">  </w:t>
+      </w:r>
+      <w:r>
+        <w:rPr>
+          <w:rFonts w:ascii="Times New Roman" w:hAnsi="Times New Roman" w:cs="Times New Roman"/>
+          <w:sz w:val="24"/>
+          <w:szCs w:val="24"/>
+          <w:lang w:val="es-CO"/>
+        </w:rPr>
+        <w:t xml:space="preserve">     </w:t>
+      </w:r>
+    </w:p>
+    <w:p>
+      <w:pPr>
+        <w:pStyle w:val="Prrafodelista"/>
+        <w:ind w:left="2160"/>
+        <w:rPr>
+          <w:rFonts w:ascii="Times New Roman" w:hAnsi="Times New Roman" w:cs="Times New Roman"/>
+          <w:sz w:val="24"/>
+          <w:szCs w:val="24"/>
+          <w:lang w:val="es-CO"/>
+        </w:rPr>
+      </w:pPr>
+    </w:p>
+    <w:p>
+      <w:pPr>
+        <w:pStyle w:val="Prrafodelista"/>
+        <w:ind w:left="2160"/>
+        <w:rPr>
+          <w:rFonts w:ascii="Times New Roman" w:hAnsi="Times New Roman" w:cs="Times New Roman"/>
+          <w:sz w:val="24"/>
+          <w:szCs w:val="24"/>
+          <w:lang w:val="es-CO"/>
+        </w:rPr>
+      </w:pPr>
+    </w:p>
+    <w:p>
+      <w:pPr>
+        <w:rPr>
+          <w:rFonts w:ascii="Times New Roman" w:hAnsi="Times New Roman" w:cs="Times New Roman"/>
+          <w:sz w:val="24"/>
+          <w:szCs w:val="24"/>
+          <w:lang w:val="es-CO"/>
+        </w:rPr>
+      </w:pPr>
+    </w:p>
+    <w:p>
+      <w:pPr>
+        <w:rPr>
+          <w:rFonts w:ascii="Times New Roman" w:hAnsi="Times New Roman" w:cs="Times New Roman"/>
+          <w:sz w:val="24"/>
+          <w:szCs w:val="24"/>
+          <w:lang w:val="es-CO"/>
+        </w:rPr>
+      </w:pPr>
+    </w:p>
+    <w:p>
+      <w:pPr>
+        <w:rPr>
+          <w:rFonts w:ascii="Times New Roman" w:hAnsi="Times New Roman" w:cs="Times New Roman"/>
+          <w:sz w:val="24"/>
+          <w:szCs w:val="24"/>
+          <w:lang w:val="es-CO"/>
+        </w:rPr>
+      </w:pPr>
+    </w:p>
+    <w:p>
+      <w:pPr>
+        <w:rPr>
+          <w:rFonts w:ascii="Times New Roman" w:hAnsi="Times New Roman" w:cs="Times New Roman"/>
+          <w:sz w:val="24"/>
+          <w:szCs w:val="24"/>
+          <w:lang w:val="es-CO"/>
+        </w:rPr>
+      </w:pPr>
+    </w:p>
+    <w:p>
+      <w:pPr>
+        <w:rPr>
+          <w:rFonts w:ascii="Times New Roman" w:hAnsi="Times New Roman" w:cs="Times New Roman"/>
+          <w:sz w:val="24"/>
+          <w:szCs w:val="24"/>
+          <w:lang w:val="es-CO"/>
+        </w:rPr>
+      </w:pPr>
+    </w:p>
+    <w:p>
+      <w:pPr>
+        <w:rPr>
+          <w:rFonts w:ascii="Times New Roman" w:hAnsi="Times New Roman" w:cs="Times New Roman"/>
+          <w:sz w:val="24"/>
+          <w:szCs w:val="24"/>
+          <w:lang w:val="es-CO"/>
+        </w:rPr>
+      </w:pPr>
+    </w:p>
+    <w:p>
+      <w:pPr>
+        <w:rPr>
+          <w:rFonts w:ascii="Times New Roman" w:hAnsi="Times New Roman" w:cs="Times New Roman"/>
+          <w:sz w:val="24"/>
+          <w:szCs w:val="24"/>
+          <w:lang w:val="es-CO"/>
+        </w:rPr>
+      </w:pPr>
+    </w:p>
+    <w:p>
+      <w:pPr>
+        <w:pStyle w:val="Prrafodelista"/>
+        <w:numPr>
+          <w:ilvl w:val="1"/>
+          <w:numId w:val="2"/>
+        </w:numPr>
+        <w:rPr>
+          <w:rFonts w:ascii="Times New Roman" w:hAnsi="Times New Roman" w:cs="Times New Roman"/>
+          <w:b/>
+          <w:sz w:val="24"/>
+          <w:szCs w:val="24"/>
+          <w:lang w:val="es-CO"/>
+        </w:rPr>
+      </w:pPr>
+      <w:r>
+        <w:rPr>
+          <w:rFonts w:ascii="Times New Roman" w:hAnsi="Times New Roman" w:cs="Times New Roman"/>
+          <w:b/>
+          <w:sz w:val="24"/>
+          <w:szCs w:val="24"/>
+          <w:lang w:val="es-CO"/>
+        </w:rPr>
+        <w:t>Requerimiento 5:</w:t>
+      </w:r>
+    </w:p>
+    <w:p>
+      <w:pPr>
+        <w:pStyle w:val="Prrafodelista"/>
+        <w:numPr>
+          <w:ilvl w:val="2"/>
+          <w:numId w:val="2"/>
+        </w:numPr>
+        <w:rPr>
+          <w:rFonts w:ascii="Times New Roman" w:hAnsi="Times New Roman" w:cs="Times New Roman"/>
+          <w:sz w:val="24"/>
+          <w:szCs w:val="24"/>
+          <w:lang w:val="es-CO"/>
+        </w:rPr>
+      </w:pPr>
+      <w:r>
+        <w:rPr>
+          <w:rFonts w:ascii="Times New Roman" w:hAnsi="Times New Roman" w:cs="Times New Roman"/>
+          <w:sz w:val="24"/>
+          <w:szCs w:val="24"/>
+          <w:lang w:val="es-CO"/>
+        </w:rPr>
+        <w:t xml:space="preserve">Primera </w:t>
+      </w:r>
+      <w:r>
+        <w:rPr>
+          <w:rFonts w:ascii="Times New Roman" w:hAnsi="Times New Roman" w:cs="Times New Roman"/>
+          <w:sz w:val="24"/>
+          <w:szCs w:val="24"/>
+          <w:lang w:val="es-CO"/>
+        </w:rPr>
+        <w:t>parte:</w:t>
+      </w:r>
+    </w:p>
+    <w:p>
+      <w:pPr>
+        <w:pStyle w:val="Prrafodelista"/>
+        <w:ind w:left="2160"/>
+        <w:rPr>
+          <w:rFonts w:ascii="Times New Roman" w:hAnsi="Times New Roman" w:cs="Times New Roman"/>
+          <w:sz w:val="24"/>
+          <w:szCs w:val="24"/>
+          <w:lang w:val="es-CO"/>
+        </w:rPr>
+      </w:pPr>
+      <w:r>
+        <w:rPr>
+          <w:rFonts w:ascii="Times New Roman" w:hAnsi="Times New Roman" w:cs="Times New Roman"/>
+          <w:noProof/>
+          <w:sz w:val="24"/>
+          <w:szCs w:val="24"/>
+          <w:lang w:eastAsia="es-MX"/>
+        </w:rPr>
+        <w:drawing>
+          <wp:inline distT="0" distB="0" distL="0" distR="0" wp14:anchorId="0DE30181" wp14:editId="58BD6D95">
+            <wp:extent cx="5372100" cy="278130"/>
+            <wp:effectExtent l="0" t="0" r="0" b="7620"/>
+            <wp:docPr id="112" name="Imagen 112"/>
+            <wp:cNvGraphicFramePr>
+              <a:graphicFrameLocks xmlns:a="http://schemas.openxmlformats.org/drawingml/2006/main" noChangeAspect="1"/>
+            </wp:cNvGraphicFramePr>
+            <a:graphic xmlns:a="http://schemas.openxmlformats.org/drawingml/2006/main">
+              <a:graphicData uri="http://schemas.openxmlformats.org/drawingml/2006/picture">
+                <pic:pic xmlns:pic="http://schemas.openxmlformats.org/drawingml/2006/picture">
+                  <pic:nvPicPr>
+                    <pic:cNvPr id="1" name=""/>
+                    <pic:cNvPicPr/>
+                  </pic:nvPicPr>
+                  <pic:blipFill>
+                    <a:blip r:embed="rId52"/>
+                    <a:stretch>
+                      <a:fillRect/>
+                    </a:stretch>
+                  </pic:blipFill>
+                  <pic:spPr>
+                    <a:xfrm>
+                      <a:off x="0" y="0"/>
+                      <a:ext cx="5372100" cy="278130"/>
+                    </a:xfrm>
+                    <a:prstGeom prst="rect">
+                      <a:avLst/>
+                    </a:prstGeom>
+                  </pic:spPr>
+                </pic:pic>
+              </a:graphicData>
+            </a:graphic>
+          </wp:inline>
+        </w:drawing>
+      </w:r>
+    </w:p>
+    <w:p>
+      <w:pPr>
+        <w:pStyle w:val="Prrafodelista"/>
+        <w:numPr>
+          <w:ilvl w:val="0"/>
+          <w:numId w:val="3"/>
+        </w:numPr>
+        <w:rPr>
+          <w:rFonts w:ascii="Times New Roman" w:hAnsi="Times New Roman" w:cs="Times New Roman"/>
+          <w:sz w:val="24"/>
+          <w:szCs w:val="24"/>
+          <w:lang w:val="es-CO"/>
+        </w:rPr>
+      </w:pPr>
+      <w:r>
+        <w:rPr>
+          <w:rFonts w:ascii="Times New Roman" w:hAnsi="Times New Roman" w:cs="Times New Roman"/>
+          <w:sz w:val="24"/>
+          <w:szCs w:val="24"/>
+          <w:lang w:val="es-CO"/>
+        </w:rPr>
+        <w:t>O(n</w:t>
+      </w:r>
+      <w:r>
+        <w:rPr>
+          <w:rFonts w:ascii="Times New Roman" w:hAnsi="Times New Roman" w:cs="Times New Roman"/>
+          <w:sz w:val="24"/>
+          <w:szCs w:val="24"/>
+          <w:lang w:val="es-CO"/>
+        </w:rPr>
+        <w:t>)</w:t>
+      </w:r>
+    </w:p>
+    <w:p>
+      <w:pPr>
+        <w:pStyle w:val="Prrafodelista"/>
+        <w:numPr>
+          <w:ilvl w:val="2"/>
+          <w:numId w:val="2"/>
+        </w:numPr>
+        <w:rPr>
+          <w:rFonts w:ascii="Times New Roman" w:hAnsi="Times New Roman" w:cs="Times New Roman"/>
+          <w:sz w:val="24"/>
+          <w:szCs w:val="24"/>
+          <w:lang w:val="es-CO"/>
+        </w:rPr>
+      </w:pPr>
+      <w:r>
+        <w:rPr>
+          <w:rFonts w:ascii="Times New Roman" w:hAnsi="Times New Roman" w:cs="Times New Roman"/>
+          <w:sz w:val="24"/>
+          <w:szCs w:val="24"/>
+          <w:lang w:val="es-CO"/>
+        </w:rPr>
+        <w:t>Segunda</w:t>
+      </w:r>
+      <w:r>
+        <w:rPr>
+          <w:rFonts w:ascii="Times New Roman" w:hAnsi="Times New Roman" w:cs="Times New Roman"/>
+          <w:sz w:val="24"/>
+          <w:szCs w:val="24"/>
+          <w:lang w:val="es-CO"/>
+        </w:rPr>
+        <w:t xml:space="preserve"> </w:t>
+      </w:r>
+      <w:r>
+        <w:rPr>
+          <w:rFonts w:ascii="Times New Roman" w:hAnsi="Times New Roman" w:cs="Times New Roman"/>
+          <w:sz w:val="24"/>
+          <w:szCs w:val="24"/>
+          <w:lang w:val="es-CO"/>
+        </w:rPr>
+        <w:t>parte:</w:t>
+      </w:r>
+    </w:p>
+    <w:p>
+      <w:pPr>
+        <w:pStyle w:val="Prrafodelista"/>
+        <w:ind w:left="2160"/>
+        <w:rPr>
+          <w:rFonts w:ascii="Times New Roman" w:hAnsi="Times New Roman" w:cs="Times New Roman"/>
+          <w:sz w:val="24"/>
+          <w:szCs w:val="24"/>
+          <w:lang w:val="es-CO"/>
+        </w:rPr>
+      </w:pPr>
+      <w:r>
+        <w:rPr>
+          <w:rFonts w:ascii="Times New Roman" w:hAnsi="Times New Roman" w:cs="Times New Roman"/>
+          <w:noProof/>
+          <w:sz w:val="24"/>
+          <w:szCs w:val="24"/>
+          <w:lang w:eastAsia="es-MX"/>
+        </w:rPr>
+        <w:lastRenderedPageBreak/>
+        <w:drawing>
+          <wp:inline distT="0" distB="0" distL="0" distR="0" wp14:anchorId="7621D50D" wp14:editId="0AF75175">
+            <wp:extent cx="5427878" cy="1009650"/>
+            <wp:effectExtent l="0" t="0" r="1905" b="0"/>
+            <wp:docPr id="10" name="Imagen 10"/>
+            <wp:cNvGraphicFramePr>
+              <a:graphicFrameLocks xmlns:a="http://schemas.openxmlformats.org/drawingml/2006/main" noChangeAspect="1"/>
+            </wp:cNvGraphicFramePr>
+            <a:graphic xmlns:a="http://schemas.openxmlformats.org/drawingml/2006/main">
+              <a:graphicData uri="http://schemas.openxmlformats.org/drawingml/2006/picture">
+                <pic:pic xmlns:pic="http://schemas.openxmlformats.org/drawingml/2006/picture">
+                  <pic:nvPicPr>
+                    <pic:cNvPr id="1" name=""/>
+                    <pic:cNvPicPr/>
+                  </pic:nvPicPr>
+                  <pic:blipFill>
+                    <a:blip r:embed="rId53"/>
+                    <a:stretch>
+                      <a:fillRect/>
+                    </a:stretch>
+                  </pic:blipFill>
+                  <pic:spPr>
+                    <a:xfrm>
+                      <a:off x="0" y="0"/>
+                      <a:ext cx="5437752" cy="1011487"/>
+                    </a:xfrm>
+                    <a:prstGeom prst="rect">
+                      <a:avLst/>
+                    </a:prstGeom>
+                  </pic:spPr>
+                </pic:pic>
+              </a:graphicData>
+            </a:graphic>
+          </wp:inline>
+        </w:drawing>
+      </w:r>
+    </w:p>
+    <w:p>
+      <w:pPr>
+        <w:pStyle w:val="Prrafodelista"/>
+        <w:numPr>
+          <w:ilvl w:val="0"/>
+          <w:numId w:val="3"/>
+        </w:numPr>
+        <w:rPr>
+          <w:rFonts w:ascii="Times New Roman" w:hAnsi="Times New Roman" w:cs="Times New Roman"/>
+          <w:sz w:val="24"/>
+          <w:szCs w:val="24"/>
+          <w:lang w:val="es-CO"/>
+        </w:rPr>
+      </w:pPr>
+      <w:r>
+        <w:rPr>
+          <w:rFonts w:ascii="Times New Roman" w:hAnsi="Times New Roman" w:cs="Times New Roman"/>
+          <w:sz w:val="24"/>
+          <w:szCs w:val="24"/>
+          <w:lang w:val="es-CO"/>
+        </w:rPr>
+        <w:t>O(n</w:t>
+      </w:r>
+      <w:r>
+        <w:rPr>
+          <w:rFonts w:ascii="Times New Roman" w:hAnsi="Times New Roman" w:cs="Times New Roman"/>
+          <w:sz w:val="24"/>
+          <w:szCs w:val="24"/>
+          <w:lang w:val="es-CO"/>
+        </w:rPr>
+        <w:t>^2</w:t>
+      </w:r>
+      <w:r>
+        <w:rPr>
+          <w:rFonts w:ascii="Times New Roman" w:hAnsi="Times New Roman" w:cs="Times New Roman"/>
+          <w:sz w:val="24"/>
+          <w:szCs w:val="24"/>
+          <w:lang w:val="es-CO"/>
+        </w:rPr>
+        <w:t>)</w:t>
+      </w:r>
+    </w:p>
+    <w:p>
+      <w:pPr>
+        <w:pStyle w:val="Prrafodelista"/>
+        <w:numPr>
+          <w:ilvl w:val="2"/>
+          <w:numId w:val="2"/>
+        </w:numPr>
+        <w:rPr>
+          <w:rFonts w:ascii="Times New Roman" w:hAnsi="Times New Roman" w:cs="Times New Roman"/>
+          <w:sz w:val="24"/>
+          <w:szCs w:val="24"/>
+          <w:lang w:val="es-CO"/>
+        </w:rPr>
+      </w:pPr>
+      <w:r>
+        <w:rPr>
+          <w:rFonts w:ascii="Times New Roman" w:hAnsi="Times New Roman" w:cs="Times New Roman"/>
+          <w:sz w:val="24"/>
+          <w:szCs w:val="24"/>
+          <w:lang w:val="es-CO"/>
+        </w:rPr>
+        <w:t>Tercera</w:t>
+      </w:r>
+      <w:r>
+        <w:rPr>
+          <w:rFonts w:ascii="Times New Roman" w:hAnsi="Times New Roman" w:cs="Times New Roman"/>
+          <w:sz w:val="24"/>
+          <w:szCs w:val="24"/>
+          <w:lang w:val="es-CO"/>
+        </w:rPr>
+        <w:t xml:space="preserve"> </w:t>
+      </w:r>
+      <w:r>
+        <w:rPr>
+          <w:rFonts w:ascii="Times New Roman" w:hAnsi="Times New Roman" w:cs="Times New Roman"/>
+          <w:sz w:val="24"/>
+          <w:szCs w:val="24"/>
+          <w:lang w:val="es-CO"/>
+        </w:rPr>
+        <w:t>parte:</w:t>
+      </w:r>
+    </w:p>
+    <w:p>
+      <w:pPr>
+        <w:pStyle w:val="Prrafodelista"/>
+        <w:ind w:left="2160"/>
+        <w:rPr>
+          <w:rFonts w:ascii="Times New Roman" w:hAnsi="Times New Roman" w:cs="Times New Roman"/>
+          <w:sz w:val="24"/>
+          <w:szCs w:val="24"/>
+          <w:lang w:val="es-CO"/>
+        </w:rPr>
+      </w:pPr>
+      <w:r>
+        <w:rPr>
+          <w:rFonts w:ascii="Times New Roman" w:hAnsi="Times New Roman" w:cs="Times New Roman"/>
+          <w:noProof/>
+          <w:sz w:val="24"/>
+          <w:szCs w:val="24"/>
+          <w:lang w:eastAsia="es-MX"/>
+        </w:rPr>
+        <w:drawing>
+          <wp:inline distT="0" distB="0" distL="0" distR="0" wp14:anchorId="4CFCA130" wp14:editId="12C0844F">
+            <wp:extent cx="5391150" cy="1304925"/>
+            <wp:effectExtent l="0" t="0" r="0" b="9525"/>
+            <wp:docPr id="7" name="Imagen 7"/>
+            <wp:cNvGraphicFramePr>
+              <a:graphicFrameLocks xmlns:a="http://schemas.openxmlformats.org/drawingml/2006/main" noChangeAspect="1"/>
+            </wp:cNvGraphicFramePr>
+            <a:graphic xmlns:a="http://schemas.openxmlformats.org/drawingml/2006/main">
+              <a:graphicData uri="http://schemas.openxmlformats.org/drawingml/2006/picture">
+                <pic:pic xmlns:pic="http://schemas.openxmlformats.org/drawingml/2006/picture">
+                  <pic:nvPicPr>
+                    <pic:cNvPr id="1" name=""/>
+                    <pic:cNvPicPr/>
+                  </pic:nvPicPr>
+                  <pic:blipFill>
+                    <a:blip r:embed="rId54"/>
+                    <a:stretch>
+                      <a:fillRect/>
+                    </a:stretch>
+                  </pic:blipFill>
+                  <pic:spPr>
+                    <a:xfrm>
+                      <a:off x="0" y="0"/>
+                      <a:ext cx="5398440" cy="1306690"/>
+                    </a:xfrm>
+                    <a:prstGeom prst="rect">
+                      <a:avLst/>
+                    </a:prstGeom>
+                  </pic:spPr>
+                </pic:pic>
+              </a:graphicData>
+            </a:graphic>
+          </wp:inline>
+        </w:drawing>
+      </w:r>
+    </w:p>
+    <w:p>
+      <w:pPr>
+        <w:pStyle w:val="Prrafodelista"/>
+        <w:numPr>
+          <w:ilvl w:val="0"/>
+          <w:numId w:val="3"/>
+        </w:numPr>
+        <w:rPr>
+          <w:rFonts w:ascii="Times New Roman" w:hAnsi="Times New Roman" w:cs="Times New Roman"/>
+          <w:sz w:val="24"/>
+          <w:szCs w:val="24"/>
+          <w:lang w:val="es-CO"/>
+        </w:rPr>
+      </w:pPr>
+      <w:r>
+        <w:rPr>
+          <w:rFonts w:ascii="Times New Roman" w:hAnsi="Times New Roman" w:cs="Times New Roman"/>
+          <w:sz w:val="24"/>
+          <w:szCs w:val="24"/>
+          <w:lang w:val="es-CO"/>
+        </w:rPr>
+        <w:t>O(</w:t>
+      </w:r>
+      <w:r>
+        <w:rPr>
+          <w:rFonts w:ascii="Times New Roman" w:hAnsi="Times New Roman" w:cs="Times New Roman"/>
+          <w:sz w:val="24"/>
+          <w:szCs w:val="24"/>
+          <w:lang w:val="es-CO"/>
+        </w:rPr>
+        <w:t>n^2</w:t>
+      </w:r>
+      <w:r>
+        <w:rPr>
+          <w:rFonts w:ascii="Times New Roman" w:hAnsi="Times New Roman" w:cs="Times New Roman"/>
+          <w:sz w:val="24"/>
+          <w:szCs w:val="24"/>
+          <w:lang w:val="es-CO"/>
+        </w:rPr>
+        <w:t>)</w:t>
+      </w:r>
+    </w:p>
+    <w:p>
+      <w:pPr>
+        <w:pStyle w:val="Prrafodelista"/>
+        <w:numPr>
+          <w:ilvl w:val="2"/>
+          <w:numId w:val="2"/>
+        </w:numPr>
+        <w:rPr>
+          <w:rFonts w:ascii="Times New Roman" w:hAnsi="Times New Roman" w:cs="Times New Roman"/>
+          <w:sz w:val="24"/>
+          <w:szCs w:val="24"/>
+          <w:lang w:val="es-CO"/>
+        </w:rPr>
+      </w:pPr>
+      <w:r>
+        <w:rPr>
+          <w:rFonts w:ascii="Times New Roman" w:hAnsi="Times New Roman" w:cs="Times New Roman"/>
+          <w:sz w:val="24"/>
+          <w:szCs w:val="24"/>
+          <w:lang w:val="es-CO"/>
+        </w:rPr>
+        <w:t>Cuarta</w:t>
+      </w:r>
+      <w:r>
+        <w:rPr>
+          <w:rFonts w:ascii="Times New Roman" w:hAnsi="Times New Roman" w:cs="Times New Roman"/>
+          <w:sz w:val="24"/>
+          <w:szCs w:val="24"/>
+          <w:lang w:val="es-CO"/>
+        </w:rPr>
+        <w:t xml:space="preserve"> </w:t>
+      </w:r>
+      <w:r>
+        <w:rPr>
+          <w:rFonts w:ascii="Times New Roman" w:hAnsi="Times New Roman" w:cs="Times New Roman"/>
+          <w:sz w:val="24"/>
+          <w:szCs w:val="24"/>
+          <w:lang w:val="es-CO"/>
+        </w:rPr>
+        <w:t>parte:</w:t>
+      </w:r>
+    </w:p>
+    <w:p>
+      <w:pPr>
+        <w:pStyle w:val="Prrafodelista"/>
+        <w:ind w:left="2160"/>
+        <w:rPr>
+          <w:rFonts w:ascii="Times New Roman" w:hAnsi="Times New Roman" w:cs="Times New Roman"/>
+          <w:sz w:val="24"/>
+          <w:szCs w:val="24"/>
+          <w:lang w:val="es-CO"/>
+        </w:rPr>
+      </w:pPr>
+      <w:r>
+        <w:rPr>
+          <w:rFonts w:ascii="Times New Roman" w:hAnsi="Times New Roman" w:cs="Times New Roman"/>
+          <w:noProof/>
+          <w:sz w:val="24"/>
+          <w:szCs w:val="24"/>
+          <w:lang w:eastAsia="es-MX"/>
+        </w:rPr>
+        <w:drawing>
+          <wp:inline distT="0" distB="0" distL="0" distR="0" wp14:anchorId="7EA08451" wp14:editId="6F010B6A">
+            <wp:extent cx="5315692" cy="276264"/>
+            <wp:effectExtent l="0" t="0" r="0" b="9525"/>
+            <wp:docPr id="8" name="Imagen 8"/>
+            <wp:cNvGraphicFramePr>
+              <a:graphicFrameLocks xmlns:a="http://schemas.openxmlformats.org/drawingml/2006/main" noChangeAspect="1"/>
+            </wp:cNvGraphicFramePr>
+            <a:graphic xmlns:a="http://schemas.openxmlformats.org/drawingml/2006/main">
+              <a:graphicData uri="http://schemas.openxmlformats.org/drawingml/2006/picture">
+                <pic:pic xmlns:pic="http://schemas.openxmlformats.org/drawingml/2006/picture">
+                  <pic:nvPicPr>
+                    <pic:cNvPr id="1" name=""/>
+                    <pic:cNvPicPr/>
+                  </pic:nvPicPr>
+                  <pic:blipFill>
+                    <a:blip r:embed="rId55"/>
+                    <a:stretch>
+                      <a:fillRect/>
+                    </a:stretch>
+                  </pic:blipFill>
+                  <pic:spPr>
+                    <a:xfrm>
+                      <a:off x="0" y="0"/>
+                      <a:ext cx="5315692" cy="276264"/>
+                    </a:xfrm>
+                    <a:prstGeom prst="rect">
+                      <a:avLst/>
+                    </a:prstGeom>
+                  </pic:spPr>
+                </pic:pic>
+              </a:graphicData>
+            </a:graphic>
+          </wp:inline>
+        </w:drawing>
+      </w:r>
+    </w:p>
+    <w:p>
+      <w:pPr>
+        <w:pStyle w:val="Prrafodelista"/>
+        <w:numPr>
+          <w:ilvl w:val="0"/>
+          <w:numId w:val="3"/>
+        </w:numPr>
+        <w:rPr>
+          <w:rFonts w:ascii="Times New Roman" w:hAnsi="Times New Roman" w:cs="Times New Roman"/>
+          <w:sz w:val="24"/>
+          <w:szCs w:val="24"/>
+          <w:lang w:val="es-CO"/>
+        </w:rPr>
+      </w:pPr>
+      <w:r>
+        <w:rPr>
+          <w:rFonts w:ascii="Times New Roman" w:hAnsi="Times New Roman" w:cs="Times New Roman"/>
+          <w:sz w:val="24"/>
+          <w:szCs w:val="24"/>
+          <w:lang w:val="es-CO"/>
+        </w:rPr>
+        <w:t>O</w:t>
+      </w:r>
+      <w:r>
+        <w:rPr>
+          <w:rFonts w:ascii="Times New Roman" w:hAnsi="Times New Roman" w:cs="Times New Roman"/>
+          <w:sz w:val="24"/>
+          <w:szCs w:val="24"/>
+          <w:lang w:val="es-CO"/>
+        </w:rPr>
+        <w:t>(</w:t>
+      </w:r>
+      <w:r>
+        <w:rPr>
+          <w:rFonts w:ascii="Times New Roman" w:hAnsi="Times New Roman" w:cs="Times New Roman"/>
+          <w:sz w:val="24"/>
+          <w:szCs w:val="24"/>
+          <w:lang w:val="es-CO"/>
+        </w:rPr>
+        <w:t>n</w:t>
+      </w:r>
+      <m:oMath>
+        <m:func>
+          <m:funcPr>
+            <m:ctrlPr>
+              <w:rPr>
+                <w:rFonts w:ascii="Cambria Math" w:hAnsi="Cambria Math" w:cs="Times New Roman"/>
+                <w:i/>
+                <w:sz w:val="24"/>
+                <w:szCs w:val="24"/>
+                <w:lang w:val="es-CO"/>
+              </w:rPr>
+            </m:ctrlPr>
+          </m:funcPr>
+          <m:fName>
+            <m:r>
+              <m:rPr>
+                <m:sty m:val="p"/>
+              </m:rPr>
+              <w:rPr>
+                <w:rFonts w:ascii="Cambria Math" w:hAnsi="Cambria Math" w:cs="Times New Roman"/>
+                <w:sz w:val="24"/>
+                <w:szCs w:val="24"/>
+                <w:lang w:val="es-CO"/>
+              </w:rPr>
+              <m:t>log</m:t>
+            </m:r>
+          </m:fName>
+          <m:e>
+            <m:r>
+              <w:rPr>
+                <w:rFonts w:ascii="Cambria Math" w:hAnsi="Cambria Math" w:cs="Times New Roman"/>
+                <w:sz w:val="24"/>
+                <w:szCs w:val="24"/>
+                <w:lang w:val="es-CO"/>
+              </w:rPr>
+              <m:t>n</m:t>
+            </m:r>
+          </m:e>
+        </m:func>
+      </m:oMath>
+      <w:r>
+        <w:rPr>
+          <w:rFonts w:ascii="Times New Roman" w:hAnsi="Times New Roman" w:cs="Times New Roman"/>
+          <w:sz w:val="24"/>
+          <w:szCs w:val="24"/>
+          <w:lang w:val="es-CO"/>
+        </w:rPr>
+        <w:t>)</w:t>
+      </w:r>
+    </w:p>
+    <w:p>
+      <w:pPr>
+        <w:pStyle w:val="Prrafodelista"/>
+        <w:numPr>
+          <w:ilvl w:val="2"/>
+          <w:numId w:val="2"/>
+        </w:numPr>
+        <w:rPr>
+          <w:rFonts w:ascii="Times New Roman" w:hAnsi="Times New Roman" w:cs="Times New Roman"/>
+          <w:sz w:val="24"/>
+          <w:szCs w:val="24"/>
+          <w:lang w:val="es-CO"/>
+        </w:rPr>
+      </w:pPr>
+      <w:r>
+        <w:rPr>
+          <w:rFonts w:ascii="Times New Roman" w:hAnsi="Times New Roman" w:cs="Times New Roman"/>
+          <w:sz w:val="24"/>
+          <w:szCs w:val="24"/>
+          <w:lang w:val="es-CO"/>
+        </w:rPr>
+        <w:t>Quinta</w:t>
+      </w:r>
+      <w:r>
+        <w:rPr>
+          <w:rFonts w:ascii="Times New Roman" w:hAnsi="Times New Roman" w:cs="Times New Roman"/>
+          <w:sz w:val="24"/>
+          <w:szCs w:val="24"/>
+          <w:lang w:val="es-CO"/>
+        </w:rPr>
+        <w:t xml:space="preserve"> </w:t>
+      </w:r>
+      <w:r>
+        <w:rPr>
+          <w:rFonts w:ascii="Times New Roman" w:hAnsi="Times New Roman" w:cs="Times New Roman"/>
+          <w:sz w:val="24"/>
+          <w:szCs w:val="24"/>
+          <w:lang w:val="es-CO"/>
+        </w:rPr>
+        <w:t>parte:</w:t>
+      </w:r>
+    </w:p>
+    <w:p>
+      <w:pPr>
+        <w:pStyle w:val="Prrafodelista"/>
+        <w:ind w:left="2160"/>
+        <w:rPr>
+          <w:rFonts w:ascii="Times New Roman" w:hAnsi="Times New Roman" w:cs="Times New Roman"/>
+          <w:sz w:val="24"/>
+          <w:szCs w:val="24"/>
+          <w:lang w:val="es-CO"/>
+        </w:rPr>
+      </w:pPr>
+      <w:r>
+        <w:rPr>
+          <w:rFonts w:ascii="Times New Roman" w:hAnsi="Times New Roman" w:cs="Times New Roman"/>
+          <w:noProof/>
+          <w:sz w:val="24"/>
+          <w:szCs w:val="24"/>
+          <w:lang w:eastAsia="es-MX"/>
+        </w:rPr>
+        <w:drawing>
+          <wp:inline distT="0" distB="0" distL="0" distR="0" wp14:anchorId="161FC23E" wp14:editId="5B6B8B2E">
+            <wp:extent cx="5334744" cy="295316"/>
+            <wp:effectExtent l="0" t="0" r="0" b="9525"/>
+            <wp:docPr id="9" name="Imagen 9"/>
+            <wp:cNvGraphicFramePr>
+              <a:graphicFrameLocks xmlns:a="http://schemas.openxmlformats.org/drawingml/2006/main" noChangeAspect="1"/>
+            </wp:cNvGraphicFramePr>
+            <a:graphic xmlns:a="http://schemas.openxmlformats.org/drawingml/2006/main">
+              <a:graphicData uri="http://schemas.openxmlformats.org/drawingml/2006/picture">
+                <pic:pic xmlns:pic="http://schemas.openxmlformats.org/drawingml/2006/picture">
+                  <pic:nvPicPr>
+                    <pic:cNvPr id="1" name=""/>
+                    <pic:cNvPicPr/>
+                  </pic:nvPicPr>
+                  <pic:blipFill>
+                    <a:blip r:embed="rId56"/>
+                    <a:stretch>
+                      <a:fillRect/>
+                    </a:stretch>
+                  </pic:blipFill>
+                  <pic:spPr>
+                    <a:xfrm>
+                      <a:off x="0" y="0"/>
+                      <a:ext cx="5334744" cy="295316"/>
+                    </a:xfrm>
+                    <a:prstGeom prst="rect">
+                      <a:avLst/>
+                    </a:prstGeom>
+                  </pic:spPr>
+                </pic:pic>
+              </a:graphicData>
+            </a:graphic>
+          </wp:inline>
+        </w:drawing>
+      </w:r>
+    </w:p>
+    <w:p>
+      <w:pPr>
+        <w:pStyle w:val="Prrafodelista"/>
+        <w:numPr>
+          <w:ilvl w:val="0"/>
+          <w:numId w:val="3"/>
+        </w:numPr>
+        <w:rPr>
+          <w:rFonts w:ascii="Times New Roman" w:hAnsi="Times New Roman" w:cs="Times New Roman"/>
+          <w:sz w:val="24"/>
+          <w:szCs w:val="24"/>
+          <w:lang w:val="es-CO"/>
+        </w:rPr>
+      </w:pPr>
+      <w:r>
+        <w:rPr>
+          <w:rFonts w:ascii="Times New Roman" w:hAnsi="Times New Roman" w:cs="Times New Roman"/>
+          <w:sz w:val="24"/>
+          <w:szCs w:val="24"/>
+          <w:lang w:val="es-CO"/>
+        </w:rPr>
+        <w:t>O</w:t>
+      </w:r>
+      <w:r>
+        <w:rPr>
+          <w:rFonts w:ascii="Times New Roman" w:hAnsi="Times New Roman" w:cs="Times New Roman"/>
+          <w:sz w:val="24"/>
+          <w:szCs w:val="24"/>
+          <w:lang w:val="es-CO"/>
+        </w:rPr>
+        <w:t>(n</w:t>
+      </w:r>
+      <w:r>
+        <w:rPr>
+          <w:rFonts w:ascii="Times New Roman" w:hAnsi="Times New Roman" w:cs="Times New Roman"/>
+          <w:sz w:val="24"/>
+          <w:szCs w:val="24"/>
+          <w:lang w:val="es-CO"/>
+        </w:rPr>
+        <w:t>)</w:t>
+      </w:r>
+    </w:p>
+    <w:p>
+      <w:pPr>
+        <w:pStyle w:val="Prrafodelista"/>
+        <w:numPr>
+          <w:ilvl w:val="2"/>
+          <w:numId w:val="2"/>
+        </w:numPr>
+        <w:rPr>
+          <w:rFonts w:ascii="Times New Roman" w:hAnsi="Times New Roman" w:cs="Times New Roman"/>
+          <w:sz w:val="24"/>
+          <w:szCs w:val="24"/>
+          <w:lang w:val="es-CO"/>
+        </w:rPr>
+      </w:pPr>
+      <w:r>
+        <w:rPr>
+          <w:rFonts w:ascii="Times New Roman" w:hAnsi="Times New Roman" w:cs="Times New Roman"/>
+          <w:sz w:val="24"/>
+          <w:szCs w:val="24"/>
+          <w:lang w:val="es-CO"/>
+        </w:rPr>
+        <w:t>Sexta</w:t>
+      </w:r>
+      <w:r>
+        <w:rPr>
+          <w:rFonts w:ascii="Times New Roman" w:hAnsi="Times New Roman" w:cs="Times New Roman"/>
+          <w:sz w:val="24"/>
+          <w:szCs w:val="24"/>
+          <w:lang w:val="es-CO"/>
+        </w:rPr>
+        <w:t xml:space="preserve"> </w:t>
+      </w:r>
+      <w:r>
+        <w:rPr>
+          <w:rFonts w:ascii="Times New Roman" w:hAnsi="Times New Roman" w:cs="Times New Roman"/>
+          <w:sz w:val="24"/>
+          <w:szCs w:val="24"/>
+          <w:lang w:val="es-CO"/>
+        </w:rPr>
+        <w:t>parte:</w:t>
+      </w:r>
+    </w:p>
+    <w:p>
+      <w:pPr>
+        <w:pStyle w:val="Prrafodelista"/>
+        <w:ind w:left="2160"/>
+        <w:rPr>
+          <w:rFonts w:ascii="Times New Roman" w:hAnsi="Times New Roman" w:cs="Times New Roman"/>
+          <w:sz w:val="24"/>
+          <w:szCs w:val="24"/>
+          <w:lang w:val="es-CO"/>
+        </w:rPr>
+      </w:pPr>
+      <w:r>
+        <w:rPr>
+          <w:rFonts w:ascii="Times New Roman" w:hAnsi="Times New Roman" w:cs="Times New Roman"/>
+          <w:noProof/>
+          <w:sz w:val="24"/>
+          <w:szCs w:val="24"/>
+          <w:lang w:eastAsia="es-MX"/>
+        </w:rPr>
+        <w:drawing>
+          <wp:inline distT="0" distB="0" distL="0" distR="0" wp14:anchorId="47C74890" wp14:editId="4337A8E2">
+            <wp:extent cx="5376672" cy="828675"/>
+            <wp:effectExtent l="0" t="0" r="0" b="0"/>
+            <wp:docPr id="12" name="Imagen 12"/>
+            <wp:cNvGraphicFramePr>
+              <a:graphicFrameLocks xmlns:a="http://schemas.openxmlformats.org/drawingml/2006/main" noChangeAspect="1"/>
+            </wp:cNvGraphicFramePr>
+            <a:graphic xmlns:a="http://schemas.openxmlformats.org/drawingml/2006/main">
+              <a:graphicData uri="http://schemas.openxmlformats.org/drawingml/2006/picture">
+                <pic:pic xmlns:pic="http://schemas.openxmlformats.org/drawingml/2006/picture">
+                  <pic:nvPicPr>
+                    <pic:cNvPr id="1" name=""/>
+                    <pic:cNvPicPr/>
+                  </pic:nvPicPr>
+                  <pic:blipFill>
+                    <a:blip r:embed="rId57"/>
+                    <a:stretch>
+                      <a:fillRect/>
+                    </a:stretch>
+                  </pic:blipFill>
+                  <pic:spPr>
+                    <a:xfrm>
+                      <a:off x="0" y="0"/>
+                      <a:ext cx="5382013" cy="829498"/>
+                    </a:xfrm>
+                    <a:prstGeom prst="rect">
+                      <a:avLst/>
+                    </a:prstGeom>
+                  </pic:spPr>
+                </pic:pic>
+              </a:graphicData>
+            </a:graphic>
+          </wp:inline>
+        </w:drawing>
+      </w:r>
+    </w:p>
+    <w:p>
+      <w:pPr>
+        <w:pStyle w:val="Prrafodelista"/>
+        <w:numPr>
+          <w:ilvl w:val="0"/>
+          <w:numId w:val="3"/>
+        </w:numPr>
+        <w:rPr>
+          <w:rFonts w:ascii="Times New Roman" w:hAnsi="Times New Roman" w:cs="Times New Roman"/>
+          <w:sz w:val="24"/>
+          <w:szCs w:val="24"/>
+          <w:lang w:val="es-CO"/>
+        </w:rPr>
+      </w:pPr>
+      <w:r>
+        <w:rPr>
+          <w:rFonts w:ascii="Times New Roman" w:hAnsi="Times New Roman" w:cs="Times New Roman"/>
+          <w:sz w:val="24"/>
+          <w:szCs w:val="24"/>
+          <w:lang w:val="es-CO"/>
+        </w:rPr>
+        <w:t>O</w:t>
+      </w:r>
+      <w:r>
+        <w:rPr>
+          <w:rFonts w:ascii="Times New Roman" w:hAnsi="Times New Roman" w:cs="Times New Roman"/>
+          <w:sz w:val="24"/>
+          <w:szCs w:val="24"/>
+          <w:lang w:val="es-CO"/>
+        </w:rPr>
+        <w:t>(n</w:t>
+      </w:r>
+      <w:r>
+        <w:rPr>
+          <w:rFonts w:ascii="Times New Roman" w:hAnsi="Times New Roman" w:cs="Times New Roman"/>
+          <w:sz w:val="24"/>
+          <w:szCs w:val="24"/>
+          <w:lang w:val="es-CO"/>
+        </w:rPr>
+        <w:t>)</w:t>
+      </w:r>
+    </w:p>
+    <w:p>
+      <w:pPr>
+        <w:pStyle w:val="Prrafodelista"/>
+        <w:numPr>
+          <w:ilvl w:val="2"/>
+          <w:numId w:val="2"/>
+        </w:numPr>
+        <w:rPr>
+          <w:rFonts w:ascii="Times New Roman" w:hAnsi="Times New Roman" w:cs="Times New Roman"/>
+          <w:sz w:val="24"/>
+          <w:szCs w:val="24"/>
+          <w:lang w:val="es-CO"/>
+        </w:rPr>
+      </w:pPr>
+      <w:r>
+        <w:rPr>
+          <w:rFonts w:ascii="Times New Roman" w:hAnsi="Times New Roman" w:cs="Times New Roman"/>
+          <w:sz w:val="24"/>
+          <w:szCs w:val="24"/>
+          <w:lang w:val="es-CO"/>
+        </w:rPr>
+        <w:t>Séptima</w:t>
+      </w:r>
+      <w:r>
+        <w:rPr>
+          <w:rFonts w:ascii="Times New Roman" w:hAnsi="Times New Roman" w:cs="Times New Roman"/>
+          <w:sz w:val="24"/>
+          <w:szCs w:val="24"/>
+          <w:lang w:val="es-CO"/>
+        </w:rPr>
+        <w:t xml:space="preserve"> </w:t>
+      </w:r>
+      <w:r>
+        <w:rPr>
+          <w:rFonts w:ascii="Times New Roman" w:hAnsi="Times New Roman" w:cs="Times New Roman"/>
+          <w:sz w:val="24"/>
+          <w:szCs w:val="24"/>
+          <w:lang w:val="es-CO"/>
+        </w:rPr>
+        <w:t>parte:</w:t>
+      </w:r>
+    </w:p>
+    <w:p>
+      <w:pPr>
+        <w:pStyle w:val="Prrafodelista"/>
+        <w:ind w:left="2160"/>
+        <w:rPr>
+          <w:rFonts w:ascii="Times New Roman" w:hAnsi="Times New Roman" w:cs="Times New Roman"/>
+          <w:sz w:val="24"/>
+          <w:szCs w:val="24"/>
+          <w:lang w:val="es-CO"/>
+        </w:rPr>
+      </w:pPr>
+      <w:r>
+        <w:rPr>
+          <w:rFonts w:ascii="Times New Roman" w:hAnsi="Times New Roman" w:cs="Times New Roman"/>
+          <w:noProof/>
+          <w:sz w:val="24"/>
+          <w:szCs w:val="24"/>
+          <w:lang w:eastAsia="es-MX"/>
+        </w:rPr>
+        <w:drawing>
+          <wp:inline distT="0" distB="0" distL="0" distR="0" wp14:anchorId="4956C782" wp14:editId="2130A52A">
+            <wp:extent cx="5486400" cy="266700"/>
+            <wp:effectExtent l="0" t="0" r="0" b="0"/>
+            <wp:docPr id="13" name="Imagen 13"/>
+            <wp:cNvGraphicFramePr>
+              <a:graphicFrameLocks xmlns:a="http://schemas.openxmlformats.org/drawingml/2006/main" noChangeAspect="1"/>
+            </wp:cNvGraphicFramePr>
+            <a:graphic xmlns:a="http://schemas.openxmlformats.org/drawingml/2006/main">
+              <a:graphicData uri="http://schemas.openxmlformats.org/drawingml/2006/picture">
+                <pic:pic xmlns:pic="http://schemas.openxmlformats.org/drawingml/2006/picture">
+                  <pic:nvPicPr>
+                    <pic:cNvPr id="1" name=""/>
+                    <pic:cNvPicPr/>
+                  </pic:nvPicPr>
+                  <pic:blipFill>
+                    <a:blip r:embed="rId58"/>
+                    <a:stretch>
+                      <a:fillRect/>
+                    </a:stretch>
+                  </pic:blipFill>
+                  <pic:spPr>
+                    <a:xfrm>
+                      <a:off x="0" y="0"/>
+                      <a:ext cx="5487491" cy="266753"/>
+                    </a:xfrm>
+                    <a:prstGeom prst="rect">
+                      <a:avLst/>
+                    </a:prstGeom>
+                  </pic:spPr>
+                </pic:pic>
+              </a:graphicData>
+            </a:graphic>
+          </wp:inline>
+        </w:drawing>
+      </w:r>
+    </w:p>
+    <w:p>
+      <w:pPr>
+        <w:pStyle w:val="Prrafodelista"/>
+        <w:numPr>
+          <w:ilvl w:val="0"/>
+          <w:numId w:val="3"/>
+        </w:numPr>
+        <w:rPr>
+          <w:rFonts w:ascii="Times New Roman" w:hAnsi="Times New Roman" w:cs="Times New Roman"/>
+          <w:sz w:val="24"/>
+          <w:szCs w:val="24"/>
+          <w:lang w:val="es-CO"/>
+        </w:rPr>
+      </w:pPr>
+      <w:r>
+        <w:rPr>
+          <w:rFonts w:ascii="Times New Roman" w:hAnsi="Times New Roman" w:cs="Times New Roman"/>
+          <w:sz w:val="24"/>
+          <w:szCs w:val="24"/>
+          <w:lang w:val="es-CO"/>
+        </w:rPr>
+        <w:t>O</w:t>
+      </w:r>
+      <w:r>
+        <w:rPr>
+          <w:rFonts w:ascii="Times New Roman" w:hAnsi="Times New Roman" w:cs="Times New Roman"/>
+          <w:sz w:val="24"/>
+          <w:szCs w:val="24"/>
+          <w:lang w:val="es-CO"/>
+        </w:rPr>
+        <w:t>(n</w:t>
+      </w:r>
+      <w:r>
+        <w:rPr>
+          <w:rFonts w:ascii="Times New Roman" w:hAnsi="Times New Roman" w:cs="Times New Roman"/>
+          <w:sz w:val="24"/>
+          <w:szCs w:val="24"/>
+          <w:lang w:val="es-CO"/>
+        </w:rPr>
+        <w:t>)</w:t>
+      </w:r>
+    </w:p>
+    <w:p>
+      <w:pPr>
+        <w:rPr>
+          <w:rFonts w:ascii="Times New Roman" w:hAnsi="Times New Roman" w:cs="Times New Roman"/>
+          <w:sz w:val="24"/>
+          <w:szCs w:val="24"/>
+          <w:lang w:val="es-CO"/>
+        </w:rPr>
+      </w:pPr>
+    </w:p>
+    <w:p>
+      <w:pPr>
+        <w:pStyle w:val="Prrafodelista"/>
+        <w:numPr>
+          <w:ilvl w:val="2"/>
+          <w:numId w:val="2"/>
+        </w:numPr>
+        <w:rPr>
+          <w:rFonts w:ascii="Times New Roman" w:hAnsi="Times New Roman" w:cs="Times New Roman"/>
+          <w:sz w:val="24"/>
+          <w:szCs w:val="24"/>
+          <w:lang w:val="es-CO"/>
+        </w:rPr>
+      </w:pPr>
+      <w:r>
+        <w:rPr>
+          <w:rFonts w:ascii="Times New Roman" w:hAnsi="Times New Roman" w:cs="Times New Roman"/>
+          <w:sz w:val="24"/>
+          <w:szCs w:val="24"/>
+          <w:lang w:val="es-CO"/>
+        </w:rPr>
+        <w:t>Octava</w:t>
+      </w:r>
+      <w:r>
+        <w:rPr>
+          <w:rFonts w:ascii="Times New Roman" w:hAnsi="Times New Roman" w:cs="Times New Roman"/>
+          <w:sz w:val="24"/>
+          <w:szCs w:val="24"/>
+          <w:lang w:val="es-CO"/>
+        </w:rPr>
+        <w:t xml:space="preserve"> </w:t>
+      </w:r>
+      <w:r>
+        <w:rPr>
+          <w:rFonts w:ascii="Times New Roman" w:hAnsi="Times New Roman" w:cs="Times New Roman"/>
+          <w:sz w:val="24"/>
+          <w:szCs w:val="24"/>
+          <w:lang w:val="es-CO"/>
+        </w:rPr>
+        <w:t>parte:</w:t>
+      </w:r>
+    </w:p>
+    <w:p>
+      <w:pPr>
+        <w:pStyle w:val="Prrafodelista"/>
+        <w:ind w:left="2160"/>
+        <w:rPr>
+          <w:rFonts w:ascii="Times New Roman" w:hAnsi="Times New Roman" w:cs="Times New Roman"/>
+          <w:sz w:val="24"/>
+          <w:szCs w:val="24"/>
+          <w:lang w:val="es-CO"/>
+        </w:rPr>
+      </w:pPr>
+      <w:r>
+        <w:rPr>
+          <w:rFonts w:ascii="Times New Roman" w:hAnsi="Times New Roman" w:cs="Times New Roman"/>
+          <w:noProof/>
+          <w:sz w:val="24"/>
+          <w:szCs w:val="24"/>
+          <w:lang w:eastAsia="es-MX"/>
+        </w:rPr>
+        <w:drawing>
+          <wp:inline distT="0" distB="0" distL="0" distR="0" wp14:anchorId="623CF50D" wp14:editId="5791E7C9">
+            <wp:extent cx="5486400" cy="819150"/>
+            <wp:effectExtent l="0" t="0" r="0" b="0"/>
+            <wp:docPr id="15" name="Imagen 15"/>
+            <wp:cNvGraphicFramePr>
+              <a:graphicFrameLocks xmlns:a="http://schemas.openxmlformats.org/drawingml/2006/main" noChangeAspect="1"/>
+            </wp:cNvGraphicFramePr>
+            <a:graphic xmlns:a="http://schemas.openxmlformats.org/drawingml/2006/main">
+              <a:graphicData uri="http://schemas.openxmlformats.org/drawingml/2006/picture">
+                <pic:pic xmlns:pic="http://schemas.openxmlformats.org/drawingml/2006/picture">
+                  <pic:nvPicPr>
+                    <pic:cNvPr id="1" name=""/>
+                    <pic:cNvPicPr/>
+                  </pic:nvPicPr>
+                  <pic:blipFill>
+                    <a:blip r:embed="rId59"/>
+                    <a:stretch>
+                      <a:fillRect/>
+                    </a:stretch>
+                  </pic:blipFill>
+                  <pic:spPr>
+                    <a:xfrm>
+                      <a:off x="0" y="0"/>
+                      <a:ext cx="5497364" cy="820787"/>
+                    </a:xfrm>
+                    <a:prstGeom prst="rect">
+                      <a:avLst/>
+                    </a:prstGeom>
+                  </pic:spPr>
+                </pic:pic>
+              </a:graphicData>
+            </a:graphic>
+          </wp:inline>
+        </w:drawing>
+      </w:r>
+    </w:p>
+    <w:p>
+      <w:pPr>
+        <w:pStyle w:val="Prrafodelista"/>
+        <w:numPr>
+          <w:ilvl w:val="0"/>
+          <w:numId w:val="3"/>
+        </w:numPr>
+        <w:rPr>
+          <w:rFonts w:ascii="Times New Roman" w:hAnsi="Times New Roman" w:cs="Times New Roman"/>
+          <w:sz w:val="24"/>
+          <w:szCs w:val="24"/>
+          <w:lang w:val="es-CO"/>
+        </w:rPr>
+      </w:pPr>
+      <w:r>
+        <w:rPr>
+          <w:rFonts w:ascii="Times New Roman" w:hAnsi="Times New Roman" w:cs="Times New Roman"/>
+          <w:sz w:val="24"/>
+          <w:szCs w:val="24"/>
+          <w:lang w:val="es-CO"/>
+        </w:rPr>
+        <w:lastRenderedPageBreak/>
+        <w:t>O</w:t>
+      </w:r>
+      <w:r>
+        <w:rPr>
+          <w:rFonts w:ascii="Times New Roman" w:hAnsi="Times New Roman" w:cs="Times New Roman"/>
+          <w:sz w:val="24"/>
+          <w:szCs w:val="24"/>
+          <w:lang w:val="es-CO"/>
+        </w:rPr>
+        <w:t>(n</w:t>
+      </w:r>
+      <w:r>
+        <w:rPr>
+          <w:rFonts w:ascii="Times New Roman" w:hAnsi="Times New Roman" w:cs="Times New Roman"/>
+          <w:sz w:val="24"/>
+          <w:szCs w:val="24"/>
+          <w:lang w:val="es-CO"/>
+        </w:rPr>
+        <w:t>)</w:t>
+      </w:r>
+    </w:p>
+    <w:p>
+      <w:pPr>
+        <w:pStyle w:val="Prrafodelista"/>
+        <w:numPr>
+          <w:ilvl w:val="2"/>
+          <w:numId w:val="2"/>
+        </w:numPr>
+        <w:rPr>
+          <w:rFonts w:ascii="Times New Roman" w:hAnsi="Times New Roman" w:cs="Times New Roman"/>
+          <w:sz w:val="24"/>
+          <w:szCs w:val="24"/>
+          <w:lang w:val="es-CO"/>
+        </w:rPr>
+      </w:pPr>
+      <w:r>
+        <w:rPr>
+          <w:rFonts w:ascii="Times New Roman" w:hAnsi="Times New Roman" w:cs="Times New Roman"/>
+          <w:b/>
+          <w:sz w:val="24"/>
+          <w:szCs w:val="24"/>
+          <w:lang w:val="es-CO"/>
+        </w:rPr>
+        <w:t>COMPLEJIDAD GENERAL</w:t>
+      </w:r>
+      <w:r>
+        <w:rPr>
+          <w:rFonts w:ascii="Times New Roman" w:hAnsi="Times New Roman" w:cs="Times New Roman"/>
+          <w:sz w:val="24"/>
+          <w:szCs w:val="24"/>
+          <w:lang w:val="es-CO"/>
+        </w:rPr>
+        <w:t>:  O</w:t>
+      </w:r>
+      <w:r>
+        <w:rPr>
+          <w:rFonts w:ascii="Times New Roman" w:hAnsi="Times New Roman" w:cs="Times New Roman"/>
+          <w:sz w:val="24"/>
+          <w:szCs w:val="24"/>
+          <w:lang w:val="es-CO"/>
+        </w:rPr>
+        <w:t>(n</w:t>
+      </w:r>
+      <w:r>
+        <w:rPr>
+          <w:rFonts w:ascii="Times New Roman" w:hAnsi="Times New Roman" w:cs="Times New Roman"/>
+          <w:sz w:val="24"/>
+          <w:szCs w:val="24"/>
+          <w:lang w:val="es-CO"/>
+        </w:rPr>
+        <w:t>^2</w:t>
+      </w:r>
+      <w:r>
+        <w:rPr>
+          <w:rFonts w:ascii="Times New Roman" w:hAnsi="Times New Roman" w:cs="Times New Roman"/>
+          <w:sz w:val="24"/>
+          <w:szCs w:val="24"/>
+          <w:lang w:val="es-CO"/>
+        </w:rPr>
+        <w:t>)</w:t>
+      </w:r>
+    </w:p>
+    <w:p>
+      <w:pPr>
+        <w:pStyle w:val="Prrafodelista"/>
+        <w:numPr>
+          <w:ilvl w:val="2"/>
+          <w:numId w:val="2"/>
+        </w:numPr>
+        <w:jc w:val="both"/>
+        <w:rPr>
+          <w:rFonts w:ascii="Times New Roman" w:hAnsi="Times New Roman" w:cs="Times New Roman"/>
+          <w:sz w:val="24"/>
+          <w:szCs w:val="24"/>
+          <w:lang w:val="es-CO"/>
+        </w:rPr>
+      </w:pPr>
+      <w:r>
+        <w:rPr>
+          <w:rFonts w:ascii="Times New Roman" w:hAnsi="Times New Roman" w:cs="Times New Roman"/>
+          <w:b/>
+          <w:sz w:val="24"/>
+          <w:szCs w:val="24"/>
+          <w:lang w:val="es-CO"/>
+        </w:rPr>
+        <w:t>JUSTIFIACION</w:t>
+      </w:r>
+      <w:r>
+        <w:rPr>
+          <w:rFonts w:ascii="Times New Roman" w:hAnsi="Times New Roman" w:cs="Times New Roman"/>
+          <w:sz w:val="24"/>
+          <w:szCs w:val="24"/>
+          <w:lang w:val="es-CO"/>
+        </w:rPr>
+        <w:t>:</w:t>
+      </w:r>
+      <w:r>
+        <w:rPr>
+          <w:rFonts w:ascii="Times New Roman" w:hAnsi="Times New Roman" w:cs="Times New Roman"/>
+          <w:sz w:val="24"/>
+          <w:szCs w:val="24"/>
+          <w:lang w:val="es-CO"/>
+        </w:rPr>
+        <w:t xml:space="preserve"> En este caso, la complejidad de este requerimien</w:t>
+      </w:r>
+      <w:r>
+        <w:rPr>
+          <w:rFonts w:ascii="Times New Roman" w:hAnsi="Times New Roman" w:cs="Times New Roman"/>
+          <w:sz w:val="24"/>
+          <w:szCs w:val="24"/>
+          <w:lang w:val="es-CO"/>
+        </w:rPr>
+        <w:t>to, en notación Big O, dio O(n^2</w:t>
+      </w:r>
+      <w:r>
+        <w:rPr>
+          <w:rFonts w:ascii="Times New Roman" w:hAnsi="Times New Roman" w:cs="Times New Roman"/>
+          <w:sz w:val="24"/>
+          <w:szCs w:val="24"/>
+          <w:lang w:val="es-CO"/>
+        </w:rPr>
+        <w:t>)</w:t>
+      </w:r>
+      <w:r>
+        <w:rPr>
+          <w:rFonts w:ascii="Times New Roman" w:hAnsi="Times New Roman" w:cs="Times New Roman"/>
+          <w:sz w:val="24"/>
+          <w:szCs w:val="24"/>
+          <w:lang w:val="es-CO"/>
+        </w:rPr>
+        <w:t xml:space="preserve">. </w:t>
+      </w:r>
+      <w:r>
+        <w:rPr>
+          <w:rFonts w:ascii="Times New Roman" w:hAnsi="Times New Roman" w:cs="Times New Roman"/>
+          <w:sz w:val="24"/>
+          <w:szCs w:val="24"/>
+          <w:lang w:val="es-CO"/>
+        </w:rPr>
+        <w:t>Esta complejidad es muy parecida al requerimiento anterior</w:t>
+      </w:r>
+      <w:r>
+        <w:rPr>
+          <w:rFonts w:ascii="Times New Roman" w:hAnsi="Times New Roman" w:cs="Times New Roman"/>
+          <w:sz w:val="24"/>
+          <w:szCs w:val="24"/>
+          <w:lang w:val="es-CO"/>
+        </w:rPr>
+        <w:t xml:space="preserve">. Esta complejidad resulta de ciertos recorridos especiales a lo largo del algoritmo. Específicamente, este recorrido es un recorrido </w:t>
+      </w:r>
+      <w:r>
+        <w:rPr>
+          <w:rFonts w:ascii="Times New Roman" w:hAnsi="Times New Roman" w:cs="Times New Roman"/>
+          <w:sz w:val="24"/>
+          <w:szCs w:val="24"/>
+          <w:lang w:val="es-CO"/>
+        </w:rPr>
+        <w:t>doble</w:t>
+      </w:r>
+      <w:r>
+        <w:rPr>
+          <w:rFonts w:ascii="Times New Roman" w:hAnsi="Times New Roman" w:cs="Times New Roman"/>
+          <w:sz w:val="24"/>
+          <w:szCs w:val="24"/>
+          <w:lang w:val="es-CO"/>
+        </w:rPr>
+        <w:t>. Estos recorridos se  hacen sobre diferentes listas de valores. Cada uno de ellos para poder entrar en cierta información contenida en la estructura de datos</w:t>
+      </w:r>
+      <w:r>
+        <w:rPr>
+          <w:rFonts w:ascii="Times New Roman" w:hAnsi="Times New Roman" w:cs="Times New Roman"/>
+          <w:sz w:val="24"/>
+          <w:szCs w:val="24"/>
+          <w:lang w:val="es-CO"/>
+        </w:rPr>
+        <w:t>, que en este caso se usa un Mapa ordenado específicamente un BST</w:t>
+      </w:r>
+      <w:r>
+        <w:rPr>
+          <w:rFonts w:ascii="Times New Roman" w:hAnsi="Times New Roman" w:cs="Times New Roman"/>
+          <w:sz w:val="24"/>
+          <w:szCs w:val="24"/>
+          <w:lang w:val="es-CO"/>
+        </w:rPr>
+        <w:t xml:space="preserve">. Sin olvidar, que esta complejidad o recorridos no se hacen sobre la totalidad de los datos, sino sobre ciertas listas reducidas que contiene información fundamental. Además, esta complejidad no hace que el tiempo sea mayor, sino que salen tiempos completamente normales. Por lo tanto, </w:t>
+      </w:r>
+      <w:r>
+        <w:rPr>
+          <w:rFonts w:ascii="Times New Roman" w:hAnsi="Times New Roman" w:cs="Times New Roman"/>
+          <w:sz w:val="24"/>
+          <w:szCs w:val="24"/>
+          <w:lang w:val="es-CO"/>
+        </w:rPr>
+        <w:t>la complejidad O(n^2</w:t>
+      </w:r>
+      <w:r>
+        <w:rPr>
+          <w:rFonts w:ascii="Times New Roman" w:hAnsi="Times New Roman" w:cs="Times New Roman"/>
+          <w:sz w:val="24"/>
+          <w:szCs w:val="24"/>
+          <w:lang w:val="es-CO"/>
+        </w:rPr>
+        <w:t>)</w:t>
+      </w:r>
+      <w:r>
+        <w:rPr>
+          <w:rFonts w:ascii="Times New Roman" w:hAnsi="Times New Roman" w:cs="Times New Roman"/>
+          <w:sz w:val="24"/>
+          <w:szCs w:val="24"/>
+          <w:lang w:val="es-CO"/>
+        </w:rPr>
+        <w:t xml:space="preserve"> que salió en este requerimiento, está dada por ciertos recorr</w:t>
+      </w:r>
+      <w:r>
+        <w:rPr>
+          <w:rFonts w:ascii="Times New Roman" w:hAnsi="Times New Roman" w:cs="Times New Roman"/>
+          <w:sz w:val="24"/>
+          <w:szCs w:val="24"/>
+          <w:lang w:val="es-CO"/>
+        </w:rPr>
+        <w:t>idos cúbicos que se hacen.</w:t>
+      </w:r>
+      <w:r>
+        <w:rPr>
+          <w:rFonts w:ascii="Times New Roman" w:hAnsi="Times New Roman" w:cs="Times New Roman"/>
+          <w:sz w:val="24"/>
+          <w:szCs w:val="24"/>
+          <w:lang w:val="es-CO"/>
+        </w:rPr>
+        <w:t xml:space="preserve"> </w:t>
+      </w:r>
+    </w:p>
+    <w:p>
+      <w:pPr>
+        <w:jc w:val="both"/>
+        <w:rPr>
+          <w:rFonts w:ascii="Times New Roman" w:hAnsi="Times New Roman" w:cs="Times New Roman"/>
+          <w:sz w:val="24"/>
+          <w:szCs w:val="24"/>
+          <w:lang w:val="es-CO"/>
+        </w:rPr>
+      </w:pPr>
+    </w:p>
+    <w:p>
+      <w:pPr>
+        <w:pStyle w:val="Prrafodelista"/>
+        <w:numPr>
+          <w:ilvl w:val="0"/>
+          <w:numId w:val="2"/>
+        </w:numPr>
+        <w:jc w:val="both"/>
+        <w:rPr>
+          <w:rFonts w:ascii="Times New Roman" w:hAnsi="Times New Roman" w:cs="Times New Roman"/>
+          <w:sz w:val="24"/>
+          <w:szCs w:val="24"/>
+          <w:lang w:val="es-CO"/>
+        </w:rPr>
+      </w:pPr>
+      <w:r>
+        <w:rPr>
+          <w:rFonts w:ascii="Times New Roman" w:hAnsi="Times New Roman" w:cs="Times New Roman"/>
+          <w:b/>
+          <w:sz w:val="24"/>
+          <w:szCs w:val="24"/>
+          <w:lang w:val="es-CO"/>
+        </w:rPr>
+        <w:t>Pruebas de tiempo</w:t>
+      </w:r>
+      <w:r>
+        <w:rPr>
+          <w:rFonts w:ascii="Times New Roman" w:hAnsi="Times New Roman" w:cs="Times New Roman"/>
+          <w:sz w:val="24"/>
+          <w:szCs w:val="24"/>
+          <w:lang w:val="es-CO"/>
+        </w:rPr>
+        <w:t>:</w:t>
+      </w:r>
+      <w:r>
+        <w:rPr>
+          <w:rFonts w:ascii="Times New Roman" w:hAnsi="Times New Roman" w:cs="Times New Roman"/>
+          <w:sz w:val="24"/>
+          <w:szCs w:val="24"/>
+          <w:lang w:val="es-CO"/>
+        </w:rPr>
+        <w:t xml:space="preserve"> </w:t>
+      </w:r>
+    </w:p>
+    <w:p>
+      <w:pPr>
+        <w:pStyle w:val="Prrafodelista"/>
+        <w:ind w:left="1440"/>
+        <w:jc w:val="center"/>
+        <w:rPr>
+          <w:rFonts w:ascii="Times New Roman" w:hAnsi="Times New Roman" w:cs="Times New Roman"/>
+          <w:sz w:val="24"/>
+          <w:szCs w:val="24"/>
+          <w:lang w:val="es-CO"/>
+        </w:rPr>
+      </w:pPr>
+      <w:r>
+        <w:rPr>
+          <w:rFonts w:ascii="Times New Roman" w:hAnsi="Times New Roman" w:cs="Times New Roman"/>
+          <w:noProof/>
+          <w:sz w:val="24"/>
+          <w:szCs w:val="24"/>
+          <w:lang w:eastAsia="es-MX"/>
+        </w:rPr>
+        <w:drawing>
+          <wp:inline distT="0" distB="0" distL="0" distR="0" wp14:anchorId="1375F1B9" wp14:editId="2EC708AB">
+            <wp:extent cx="3810532" cy="3115110"/>
+            <wp:effectExtent l="0" t="0" r="0" b="9525"/>
+            <wp:docPr id="3" name="Imagen 3"/>
+            <wp:cNvGraphicFramePr>
+              <a:graphicFrameLocks xmlns:a="http://schemas.openxmlformats.org/drawingml/2006/main" noChangeAspect="1"/>
+            </wp:cNvGraphicFramePr>
+            <a:graphic xmlns:a="http://schemas.openxmlformats.org/drawingml/2006/main">
+              <a:graphicData uri="http://schemas.openxmlformats.org/drawingml/2006/picture">
+                <pic:pic xmlns:pic="http://schemas.openxmlformats.org/drawingml/2006/picture">
+                  <pic:nvPicPr>
+                    <pic:cNvPr id="1" name=""/>
+                    <pic:cNvPicPr/>
+                  </pic:nvPicPr>
+                  <pic:blipFill>
+                    <a:blip r:embed="rId60"/>
+                    <a:stretch>
+                      <a:fillRect/>
+                    </a:stretch>
+                  </pic:blipFill>
+                  <pic:spPr>
+                    <a:xfrm>
+                      <a:off x="0" y="0"/>
                       <a:ext cx="3810532" cy="3115110"/>
                     </a:xfrm>
                     <a:prstGeom prst="rect">
@@ -7948,7 +9948,7 @@
 </file>
 
 <file path=word/numbering.xml><?xml version="1.0" encoding="utf-8"?>
-<w:numbering xmlns:wpc="http://schemas.microsoft.com/office/word/2010/wordprocessingCanvas" xmlns:mc="http://schemas.openxmlformats.org/markup-compatibility/2006" xmlns:o="urn:schemas-microsoft-com:office:office" xmlns:r="http://schemas.openxmlformats.org/officeDocument/2006/relationships" xmlns:m="http://schemas.openxmlformats.org/officeDocument/2006/math" xmlns:v="urn:schemas-microsoft-com:vml" xmlns:wp14="http://schemas.microsoft.com/office/word/2010/wordprocessingDrawing" xmlns:wp="http://schemas.openxmlformats.org/drawingml/2006/wordprocessingDrawing" xmlns:w10="urn:schemas-microsoft-com:office:word" xmlns:w="http://schemas.openxmlformats.org/wordprocessingml/2006/main" xmlns:w14="http://schemas.microsoft.com/office/word/2010/wordml" xmlns:w15="http://schemas.microsoft.com/office/word/2012/wordml" xmlns:wpg="http://schemas.microsoft.com/office/word/2010/wordprocessingGroup" xmlns:wpi="http://schemas.microsoft.com/office/word/2010/wordprocessingInk" xmlns:wne="http://schemas.microsoft.com/office/word/2006/wordml" xmlns:wps="http://schemas.microsoft.com/office/word/2010/wordprocessingShape" mc:Ignorable="w14 w15 wp14">
+<w:numbering xmlns:wpc="http://schemas.microsoft.com/office/word/2010/wordprocessingCanvas" xmlns:cx="http://schemas.microsoft.com/office/drawing/2014/chartex" xmlns:cx1="http://schemas.microsoft.com/office/drawing/2015/9/8/chartex" xmlns:cx2="http://schemas.microsoft.com/office/drawing/2015/10/21/chartex" xmlns:cx3="http://schemas.microsoft.com/office/drawing/2016/5/9/chartex" xmlns:cx4="http://schemas.microsoft.com/office/drawing/2016/5/10/chartex" xmlns:cx5="http://schemas.microsoft.com/office/drawing/2016/5/11/chartex" xmlns:cx6="http://schemas.microsoft.com/office/drawing/2016/5/12/chartex" xmlns:cx7="http://schemas.microsoft.com/office/drawing/2016/5/13/chartex" xmlns:cx8="http://schemas.microsoft.com/office/drawing/2016/5/14/chartex" xmlns:mc="http://schemas.openxmlformats.org/markup-compatibility/2006" xmlns:aink="http://schemas.microsoft.com/office/drawing/2016/ink" xmlns:am3d="http://schemas.microsoft.com/office/drawing/2017/model3d" xmlns:o="urn:schemas-microsoft-com:office:office" xmlns:r="http://schemas.openxmlformats.org/officeDocument/2006/relationships" xmlns:m="http://schemas.openxmlformats.org/officeDocument/2006/math" xmlns:v="urn:schemas-microsoft-com:vml" xmlns:wp14="http://schemas.microsoft.com/office/word/2010/wordprocessingDrawing" xmlns:wp="http://schemas.openxmlformats.org/drawingml/2006/wordprocessingDrawing" xmlns:w10="urn:schemas-microsoft-com:office:word" xmlns:w="http://schemas.openxmlformats.org/wordprocessingml/2006/main" xmlns:w14="http://schemas.microsoft.com/office/word/2010/wordml" xmlns:w15="http://schemas.microsoft.com/office/word/2012/wordml" xmlns:w16cex="http://schemas.microsoft.com/office/word/2018/wordml/cex" xmlns:w16cid="http://schemas.microsoft.com/office/word/2016/wordml/cid" xmlns:w16="http://schemas.microsoft.com/office/word/2018/wordml" xmlns:w16sdtdh="http://schemas.microsoft.com/office/word/2020/wordml/sdtdatahash" xmlns:w16se="http://schemas.microsoft.com/office/word/2015/wordml/symex" xmlns:wpg="http://schemas.microsoft.com/office/word/2010/wordprocessingGroup" xmlns:wpi="http://schemas.microsoft.com/office/word/2010/wordprocessingInk" xmlns:wne="http://schemas.microsoft.com/office/word/2006/wordml" xmlns:wps="http://schemas.microsoft.com/office/word/2010/wordprocessingShape" mc:Ignorable="w14 w15 w16se w16cid w16 w16cex w16sdtdh wp14">
   <w:abstractNum w:abstractNumId="0" w15:restartNumberingAfterBreak="0">
     <w:nsid w:val="2E9B2054"/>
     <w:multiLevelType w:val="hybridMultilevel"/>
@@ -8301,7 +10301,7 @@
 </file>
 
 <file path=word/styles.xml><?xml version="1.0" encoding="utf-8"?>
-<w:styles xmlns:mc="http://schemas.openxmlformats.org/markup-compatibility/2006" xmlns:r="http://schemas.openxmlformats.org/officeDocument/2006/relationships" xmlns:w="http://schemas.openxmlformats.org/wordprocessingml/2006/main" xmlns:w14="http://schemas.microsoft.com/office/word/2010/wordml" xmlns:w15="http://schemas.microsoft.com/office/word/2012/wordml" mc:Ignorable="w14 w15">
+<w:styles xmlns:mc="http://schemas.openxmlformats.org/markup-compatibility/2006" xmlns:r="http://schemas.openxmlformats.org/officeDocument/2006/relationships" xmlns:w="http://schemas.openxmlformats.org/wordprocessingml/2006/main" xmlns:w14="http://schemas.microsoft.com/office/word/2010/wordml" xmlns:w15="http://schemas.microsoft.com/office/word/2012/wordml" xmlns:w16cex="http://schemas.microsoft.com/office/word/2018/wordml/cex" xmlns:w16cid="http://schemas.microsoft.com/office/word/2016/wordml/cid" xmlns:w16="http://schemas.microsoft.com/office/word/2018/wordml" xmlns:w16sdtdh="http://schemas.microsoft.com/office/word/2020/wordml/sdtdatahash" xmlns:w16se="http://schemas.microsoft.com/office/word/2015/wordml/symex" mc:Ignorable="w14 w15 w16se w16cid w16 w16cex w16sdtdh">
   <w:docDefaults>
     <w:rPrDefault>
       <w:rPr>
@@ -8317,7 +10317,7 @@
       </w:pPr>
     </w:pPrDefault>
   </w:docDefaults>
-  <w:latentStyles w:defLockedState="0" w:defUIPriority="99" w:defSemiHidden="0" w:defUnhideWhenUsed="0" w:defQFormat="0" w:count="371">
+  <w:latentStyles w:defLockedState="0" w:defUIPriority="99" w:defSemiHidden="0" w:defUnhideWhenUsed="0" w:defQFormat="0" w:count="376">
     <w:lsdException w:name="Normal" w:uiPriority="0" w:qFormat="1"/>
     <w:lsdException w:name="heading 1" w:uiPriority="9" w:qFormat="1"/>
     <w:lsdException w:name="heading 2" w:semiHidden="1" w:uiPriority="9" w:unhideWhenUsed="1" w:qFormat="1"/>
@@ -8689,6 +10689,11 @@
     <w:lsdException w:name="List Table 5 Dark Accent 6" w:uiPriority="50"/>
     <w:lsdException w:name="List Table 6 Colorful Accent 6" w:uiPriority="51"/>
     <w:lsdException w:name="List Table 7 Colorful Accent 6" w:uiPriority="52"/>
+    <w:lsdException w:name="Mention" w:semiHidden="1" w:unhideWhenUsed="1"/>
+    <w:lsdException w:name="Smart Hyperlink" w:semiHidden="1" w:unhideWhenUsed="1"/>
+    <w:lsdException w:name="Hashtag" w:semiHidden="1" w:unhideWhenUsed="1"/>
+    <w:lsdException w:name="Unresolved Mention" w:semiHidden="1" w:unhideWhenUsed="1"/>
+    <w:lsdException w:name="Smart Link" w:semiHidden="1" w:unhideWhenUsed="1"/>
   </w:latentStyles>
   <w:style w:type="paragraph" w:default="1" w:styleId="Normal">
     <w:name w:val="Normal"/>
@@ -8716,6 +10721,28 @@
       <w:sz w:val="32"/>
       <w:szCs w:val="32"/>
       <w:lang w:val="en-US" w:eastAsia="ja-JP"/>
+    </w:rPr>
+  </w:style>
+  <w:style w:type="paragraph" w:styleId="Ttulo2">
+    <w:name w:val="heading 2"/>
+    <w:basedOn w:val="Normal"/>
+    <w:next w:val="Normal"/>
+    <w:link w:val="Ttulo2Car"/>
+    <w:uiPriority w:val="9"/>
+    <w:unhideWhenUsed/>
+    <w:qFormat/>
+    <w:rsid w:val="009B0842"/>
+    <w:pPr>
+      <w:keepNext/>
+      <w:keepLines/>
+      <w:spacing w:before="40" w:after="0"/>
+      <w:outlineLvl w:val="1"/>
+    </w:pPr>
+    <w:rPr>
+      <w:rFonts w:asciiTheme="majorHAnsi" w:eastAsiaTheme="majorEastAsia" w:hAnsiTheme="majorHAnsi" w:cstheme="majorBidi"/>
+      <w:color w:val="2E74B5" w:themeColor="accent1" w:themeShade="BF"/>
+      <w:sz w:val="26"/>
+      <w:szCs w:val="26"/>
     </w:rPr>
   </w:style>
   <w:style w:type="character" w:default="1" w:styleId="Fuentedeprrafopredeter">
@@ -8770,6 +10797,19 @@
       <w:ind w:left="720"/>
       <w:contextualSpacing/>
     </w:pPr>
+  </w:style>
+  <w:style w:type="character" w:customStyle="1" w:styleId="Ttulo2Car">
+    <w:name w:val="Título 2 Car"/>
+    <w:basedOn w:val="Fuentedeprrafopredeter"/>
+    <w:link w:val="Ttulo2"/>
+    <w:uiPriority w:val="9"/>
+    <w:rsid w:val="009B0842"/>
+    <w:rPr>
+      <w:rFonts w:asciiTheme="majorHAnsi" w:eastAsiaTheme="majorEastAsia" w:hAnsiTheme="majorHAnsi" w:cstheme="majorBidi"/>
+      <w:color w:val="2E74B5" w:themeColor="accent1" w:themeShade="BF"/>
+      <w:sz w:val="26"/>
+      <w:szCs w:val="26"/>
+    </w:rPr>
   </w:style>
 </w:styles>
 </file>

--- a/Docs/Documento de análisis.docx
+++ b/Docs/Documento de análisis.docx
@@ -1,6 +1,6 @@
 
 <file path=word/document.xml><?xml version="1.0" encoding="utf-8"?>
-<w:document xmlns:wpc="http://schemas.microsoft.com/office/word/2010/wordprocessingCanvas" xmlns:cx="http://schemas.microsoft.com/office/drawing/2014/chartex" xmlns:cx1="http://schemas.microsoft.com/office/drawing/2015/9/8/chartex" xmlns:cx2="http://schemas.microsoft.com/office/drawing/2015/10/21/chartex" xmlns:cx3="http://schemas.microsoft.com/office/drawing/2016/5/9/chartex" xmlns:cx4="http://schemas.microsoft.com/office/drawing/2016/5/10/chartex" xmlns:cx5="http://schemas.microsoft.com/office/drawing/2016/5/11/chartex" xmlns:cx6="http://schemas.microsoft.com/office/drawing/2016/5/12/chartex" xmlns:cx7="http://schemas.microsoft.com/office/drawing/2016/5/13/chartex" xmlns:cx8="http://schemas.microsoft.com/office/drawing/2016/5/14/chartex" xmlns:mc="http://schemas.openxmlformats.org/markup-compatibility/2006" xmlns:aink="http://schemas.microsoft.com/office/drawing/2016/ink" xmlns:am3d="http://schemas.microsoft.com/office/drawing/2017/model3d" xmlns:o="urn:schemas-microsoft-com:office:office" xmlns:r="http://schemas.openxmlformats.org/officeDocument/2006/relationships" xmlns:m="http://schemas.openxmlformats.org/officeDocument/2006/math" xmlns:v="urn:schemas-microsoft-com:vml" xmlns:wp14="http://schemas.microsoft.com/office/word/2010/wordprocessingDrawing" xmlns:wp="http://schemas.openxmlformats.org/drawingml/2006/wordprocessingDrawing" xmlns:w10="urn:schemas-microsoft-com:office:word" xmlns:w="http://schemas.openxmlformats.org/wordprocessingml/2006/main" xmlns:w14="http://schemas.microsoft.com/office/word/2010/wordml" xmlns:w15="http://schemas.microsoft.com/office/word/2012/wordml" xmlns:w16cex="http://schemas.microsoft.com/office/word/2018/wordml/cex" xmlns:w16cid="http://schemas.microsoft.com/office/word/2016/wordml/cid" xmlns:w16="http://schemas.microsoft.com/office/word/2018/wordml" xmlns:w16sdtdh="http://schemas.microsoft.com/office/word/2020/wordml/sdtdatahash" xmlns:w16se="http://schemas.microsoft.com/office/word/2015/wordml/symex" xmlns:wpg="http://schemas.microsoft.com/office/word/2010/wordprocessingGroup" xmlns:wpi="http://schemas.microsoft.com/office/word/2010/wordprocessingInk" xmlns:wne="http://schemas.microsoft.com/office/word/2006/wordml" xmlns:wps="http://schemas.microsoft.com/office/word/2010/wordprocessingShape" mc:Ignorable="w14 w15 w16se w16cid w16 w16cex w16sdtdh wp14">
+<w:document xmlns:wpc="http://schemas.microsoft.com/office/word/2010/wordprocessingCanvas" xmlns:mc="http://schemas.openxmlformats.org/markup-compatibility/2006" xmlns:o="urn:schemas-microsoft-com:office:office" xmlns:r="http://schemas.openxmlformats.org/officeDocument/2006/relationships" xmlns:m="http://schemas.openxmlformats.org/officeDocument/2006/math" xmlns:v="urn:schemas-microsoft-com:vml" xmlns:wp14="http://schemas.microsoft.com/office/word/2010/wordprocessingDrawing" xmlns:wp="http://schemas.openxmlformats.org/drawingml/2006/wordprocessingDrawing" xmlns:w10="urn:schemas-microsoft-com:office:word" xmlns:w="http://schemas.openxmlformats.org/wordprocessingml/2006/main" xmlns:w14="http://schemas.microsoft.com/office/word/2010/wordml" xmlns:w15="http://schemas.microsoft.com/office/word/2012/wordml" xmlns:wpg="http://schemas.microsoft.com/office/word/2010/wordprocessingGroup" xmlns:wpi="http://schemas.microsoft.com/office/word/2010/wordprocessingInk" xmlns:wne="http://schemas.microsoft.com/office/word/2006/wordml" xmlns:wps="http://schemas.microsoft.com/office/word/2010/wordprocessingShape" mc:Ignorable="w14 w15 wp14">
   <w:body>
     <w:p>
       <w:pPr>
@@ -1810,7 +1810,16 @@
           <w:szCs w:val="24"/>
           <w:lang w:val="es-CO"/>
         </w:rPr>
-        <w:t>(n^2)</w:t>
+        <w:t>(n</w:t>
+      </w:r>
+      <w:r>
+        <w:rPr>
+          <w:rFonts w:ascii="Times New Roman" w:hAnsi="Times New Roman" w:cs="Times New Roman"/>
+          <w:sz w:val="24"/>
+          <w:szCs w:val="24"/>
+          <w:lang w:val="es-CO"/>
+        </w:rPr>
+        <w:t>)</w:t>
       </w:r>
     </w:p>
     <w:p>
@@ -1993,25 +2002,7 @@
           <w:szCs w:val="24"/>
           <w:lang w:val="es-CO"/>
         </w:rPr>
-        <w:t>(n</w:t>
-      </w:r>
-      <w:r>
-        <w:rPr>
-          <w:rFonts w:ascii="Times New Roman" w:hAnsi="Times New Roman" w:cs="Times New Roman"/>
-          <w:sz w:val="24"/>
-          <w:szCs w:val="24"/>
-          <w:lang w:val="es-CO"/>
-        </w:rPr>
-        <w:t>^2</w:t>
-      </w:r>
-      <w:r>
-        <w:rPr>
-          <w:rFonts w:ascii="Times New Roman" w:hAnsi="Times New Roman" w:cs="Times New Roman"/>
-          <w:sz w:val="24"/>
-          <w:szCs w:val="24"/>
-          <w:lang w:val="es-CO"/>
-        </w:rPr>
-        <w:t>)</w:t>
+        <w:t>(n)</w:t>
       </w:r>
     </w:p>
     <w:p>
@@ -2055,43 +2046,43 @@
           <w:szCs w:val="24"/>
           <w:lang w:val="es-CO"/>
         </w:rPr>
-        <w:t>(n</w:t>
-      </w:r>
-      <w:r>
-        <w:rPr>
-          <w:rFonts w:ascii="Times New Roman" w:hAnsi="Times New Roman" w:cs="Times New Roman"/>
-          <w:sz w:val="24"/>
-          <w:szCs w:val="24"/>
-          <w:lang w:val="es-CO"/>
-        </w:rPr>
-        <w:t>^2</w:t>
-      </w:r>
-      <w:r>
-        <w:rPr>
-          <w:rFonts w:ascii="Times New Roman" w:hAnsi="Times New Roman" w:cs="Times New Roman"/>
-          <w:sz w:val="24"/>
-          <w:szCs w:val="24"/>
-          <w:lang w:val="es-CO"/>
-        </w:rPr>
-        <w:t>)</w:t>
-      </w:r>
-      <w:r>
-        <w:rPr>
-          <w:rFonts w:ascii="Times New Roman" w:hAnsi="Times New Roman" w:cs="Times New Roman"/>
-          <w:sz w:val="24"/>
-          <w:szCs w:val="24"/>
-          <w:lang w:val="es-CO"/>
-        </w:rPr>
-        <w:t xml:space="preserve">. Esto se debe a que si se revisan cada parte del algoritmo, se podrá ver que la parte que en un dado caso guiara los tiempos del programa es un recorrido. Específicamente, la complejidad cuadrática, resulta porque este recorrido es un recorrido doble. Es decir, se va a recorrer un datos  tantas veces se recorran los otros. </w:t>
-      </w:r>
-      <w:r>
-        <w:rPr>
-          <w:rFonts w:ascii="Times New Roman" w:hAnsi="Times New Roman" w:cs="Times New Roman"/>
-          <w:sz w:val="24"/>
-          <w:szCs w:val="24"/>
-          <w:lang w:val="es-CO"/>
-        </w:rPr>
-        <w:t xml:space="preserve">Para este algoritmo, los dos recorridos recorren una lista de valores, específicamente, recorren loístas </w:t>
+        <w:t>(n)</w:t>
+      </w:r>
+      <w:r>
+        <w:rPr>
+          <w:rFonts w:ascii="Times New Roman" w:hAnsi="Times New Roman" w:cs="Times New Roman"/>
+          <w:sz w:val="24"/>
+          <w:szCs w:val="24"/>
+          <w:lang w:val="es-CO"/>
+        </w:rPr>
+        <w:t xml:space="preserve">. Esto se debe a que si se revisan cada parte del algoritmo, se podrá ver que la parte que en un dado caso guiara los tiempos del programa es un recorrido. Específicamente, la complejidad cuadrática, resulta porque este recorrido es un recorrido doble. </w:t>
+      </w:r>
+      <w:r>
+        <w:rPr>
+          <w:rFonts w:ascii="Times New Roman" w:hAnsi="Times New Roman" w:cs="Times New Roman"/>
+          <w:sz w:val="24"/>
+          <w:szCs w:val="24"/>
+          <w:lang w:val="es-CO"/>
+        </w:rPr>
+        <w:t>Sin embargo, no queda cuadrática. Puesto que, el recorrido más grande, se hace sobre un rango que se conoce y nunca va superar ese rango</w:t>
+      </w:r>
+      <w:r>
+        <w:rPr>
+          <w:rFonts w:ascii="Times New Roman" w:hAnsi="Times New Roman" w:cs="Times New Roman"/>
+          <w:sz w:val="24"/>
+          <w:szCs w:val="24"/>
+          <w:lang w:val="es-CO"/>
+        </w:rPr>
+        <w:t xml:space="preserve">. </w:t>
+      </w:r>
+      <w:r>
+        <w:rPr>
+          <w:rFonts w:ascii="Times New Roman" w:hAnsi="Times New Roman" w:cs="Times New Roman"/>
+          <w:sz w:val="24"/>
+          <w:szCs w:val="24"/>
+          <w:lang w:val="es-CO"/>
+        </w:rPr>
+        <w:t xml:space="preserve">Y se opera con condicionales </w:t>
       </w:r>
       <w:r>
         <w:rPr>
@@ -2101,61 +2092,61 @@
           <w:lang w:val="es-CO"/>
         </w:rPr>
         <w:lastRenderedPageBreak/>
-        <w:t>de valores que cuentan con una valor similar</w:t>
-      </w:r>
-      <w:r>
-        <w:rPr>
-          <w:rFonts w:ascii="Times New Roman" w:hAnsi="Times New Roman" w:cs="Times New Roman"/>
-          <w:sz w:val="24"/>
-          <w:szCs w:val="24"/>
-          <w:lang w:val="es-CO"/>
-        </w:rPr>
-        <w:t>. Estos recorridos dobles surgen de la organización usada por la estructura BST, la cual permite organizar los valores por su ciudad e internamente por fecha</w:t>
-      </w:r>
-      <w:r>
-        <w:rPr>
-          <w:rFonts w:ascii="Times New Roman" w:hAnsi="Times New Roman" w:cs="Times New Roman"/>
-          <w:sz w:val="24"/>
-          <w:szCs w:val="24"/>
-          <w:lang w:val="es-CO"/>
-        </w:rPr>
-        <w:t>. Por lo tanto, la complejidad de este requerimiento resulta ser O</w:t>
-      </w:r>
-      <w:r>
-        <w:rPr>
-          <w:rFonts w:ascii="Times New Roman" w:hAnsi="Times New Roman" w:cs="Times New Roman"/>
-          <w:sz w:val="24"/>
-          <w:szCs w:val="24"/>
-          <w:lang w:val="es-CO"/>
-        </w:rPr>
-        <w:t>(n</w:t>
-      </w:r>
-      <w:r>
-        <w:rPr>
-          <w:rFonts w:ascii="Times New Roman" w:hAnsi="Times New Roman" w:cs="Times New Roman"/>
-          <w:sz w:val="24"/>
-          <w:szCs w:val="24"/>
-          <w:lang w:val="es-CO"/>
-        </w:rPr>
-        <w:t>^2</w:t>
-      </w:r>
-      <w:r>
-        <w:rPr>
-          <w:rFonts w:ascii="Times New Roman" w:hAnsi="Times New Roman" w:cs="Times New Roman"/>
-          <w:sz w:val="24"/>
-          <w:szCs w:val="24"/>
-          <w:lang w:val="es-CO"/>
-        </w:rPr>
-        <w:t>)</w:t>
-      </w:r>
-      <w:r>
-        <w:rPr>
-          <w:rFonts w:ascii="Times New Roman" w:hAnsi="Times New Roman" w:cs="Times New Roman"/>
-          <w:sz w:val="24"/>
-          <w:szCs w:val="24"/>
-          <w:lang w:val="es-CO"/>
-        </w:rPr>
-        <w:t>; porque se hacen recorridos dobles en diferentes listas de valores para poder organizar la información.</w:t>
+        <w:t xml:space="preserve">para siempre tener esta misa cantidad a recorrer. Sin superar en ningún momento la complejidad lineal. Por lo que cuando se hace el segundo recorrido  solo se hace las veces que se definieron. </w:t>
+      </w:r>
+      <w:r>
+        <w:rPr>
+          <w:rFonts w:ascii="Times New Roman" w:hAnsi="Times New Roman" w:cs="Times New Roman"/>
+          <w:sz w:val="24"/>
+          <w:szCs w:val="24"/>
+          <w:lang w:val="es-CO"/>
+        </w:rPr>
+        <w:t xml:space="preserve">Por lo tanto, la complejidad de este requerimiento resulta ser </w:t>
+      </w:r>
+      <w:r>
+        <w:rPr>
+          <w:rFonts w:ascii="Times New Roman" w:hAnsi="Times New Roman" w:cs="Times New Roman"/>
+          <w:sz w:val="24"/>
+          <w:szCs w:val="24"/>
+          <w:lang w:val="es-CO"/>
+        </w:rPr>
+        <w:t>O</w:t>
+      </w:r>
+      <w:r>
+        <w:rPr>
+          <w:rFonts w:ascii="Times New Roman" w:hAnsi="Times New Roman" w:cs="Times New Roman"/>
+          <w:sz w:val="24"/>
+          <w:szCs w:val="24"/>
+          <w:lang w:val="es-CO"/>
+        </w:rPr>
+        <w:t>(n)</w:t>
+      </w:r>
+      <w:r>
+        <w:rPr>
+          <w:rFonts w:ascii="Times New Roman" w:hAnsi="Times New Roman" w:cs="Times New Roman"/>
+          <w:sz w:val="24"/>
+          <w:szCs w:val="24"/>
+          <w:lang w:val="es-CO"/>
+        </w:rPr>
+        <w:t xml:space="preserve">; </w:t>
+      </w:r>
+      <w:r>
+        <w:rPr>
+          <w:rFonts w:ascii="Times New Roman" w:hAnsi="Times New Roman" w:cs="Times New Roman"/>
+          <w:sz w:val="24"/>
+          <w:szCs w:val="24"/>
+          <w:lang w:val="es-CO"/>
+        </w:rPr>
+        <w:t>porque se hacen recorridos dobles en diferentes listas de valores para poder organizar la información.</w:t>
+      </w:r>
+      <w:r>
+        <w:rPr>
+          <w:rFonts w:ascii="Times New Roman" w:hAnsi="Times New Roman" w:cs="Times New Roman"/>
+          <w:sz w:val="24"/>
+          <w:szCs w:val="24"/>
+          <w:lang w:val="es-CO"/>
+        </w:rPr>
+        <w:t xml:space="preserve"> Sin olvidar que estos recorrido dobles no son cuadráticos, sino lineales, por el rango predefinido. </w:t>
       </w:r>
     </w:p>
     <w:p>
@@ -3005,6 +2996,7 @@
           <w:szCs w:val="24"/>
           <w:lang w:val="es-CO"/>
         </w:rPr>
+        <w:lastRenderedPageBreak/>
         <w:t>O</w:t>
       </w:r>
       <w:r>
@@ -3183,6 +3175,15 @@
           <w:szCs w:val="24"/>
           <w:lang w:val="es-CO"/>
         </w:rPr>
+        <w:t>^2</w:t>
+      </w:r>
+      <w:r>
+        <w:rPr>
+          <w:rFonts w:ascii="Times New Roman" w:hAnsi="Times New Roman" w:cs="Times New Roman"/>
+          <w:sz w:val="24"/>
+          <w:szCs w:val="24"/>
+          <w:lang w:val="es-CO"/>
+        </w:rPr>
         <w:t>)</w:t>
       </w:r>
     </w:p>
@@ -3454,6 +3455,15 @@
           <w:szCs w:val="24"/>
           <w:lang w:val="es-CO"/>
         </w:rPr>
+        <w:t>^2</w:t>
+      </w:r>
+      <w:r>
+        <w:rPr>
+          <w:rFonts w:ascii="Times New Roman" w:hAnsi="Times New Roman" w:cs="Times New Roman"/>
+          <w:sz w:val="24"/>
+          <w:szCs w:val="24"/>
+          <w:lang w:val="es-CO"/>
+        </w:rPr>
         <w:t>)</w:t>
       </w:r>
     </w:p>
@@ -3649,6 +3659,7 @@
           <w:szCs w:val="24"/>
           <w:lang w:eastAsia="es-MX"/>
         </w:rPr>
+        <w:lastRenderedPageBreak/>
         <w:drawing>
           <wp:inline distT="0" distB="0" distL="0" distR="0" wp14:anchorId="491EE63A" wp14:editId="417312EA">
             <wp:extent cx="5438851" cy="560705"/>
@@ -3750,7 +3761,6 @@
           <w:szCs w:val="24"/>
           <w:lang w:val="es-CO"/>
         </w:rPr>
-        <w:lastRenderedPageBreak/>
         <w:t>COMPLEJIDAD GENERAL</w:t>
       </w:r>
       <w:r>
@@ -4566,6 +4576,7 @@
           <w:szCs w:val="24"/>
           <w:lang w:eastAsia="es-MX"/>
         </w:rPr>
+        <w:lastRenderedPageBreak/>
         <w:drawing>
           <wp:inline distT="0" distB="0" distL="0" distR="0" wp14:anchorId="4D29730C" wp14:editId="4A2F8147">
             <wp:extent cx="5229955" cy="247685"/>
@@ -4706,7 +4717,6 @@
           <w:szCs w:val="24"/>
           <w:lang w:eastAsia="es-MX"/>
         </w:rPr>
-        <w:lastRenderedPageBreak/>
         <w:drawing>
           <wp:inline distT="0" distB="0" distL="0" distR="0" wp14:anchorId="1B7F6C8B" wp14:editId="0273CB9E">
             <wp:extent cx="4867954" cy="762106"/>
@@ -5895,6 +5905,7 @@
           <w:szCs w:val="24"/>
           <w:lang w:val="es-CO"/>
         </w:rPr>
+        <w:lastRenderedPageBreak/>
         <w:t>COMPLEJIDAD GENERAL</w:t>
       </w:r>
       <w:r>
@@ -6002,17 +6013,7 @@
           <w:szCs w:val="24"/>
           <w:lang w:val="es-CO"/>
         </w:rPr>
-        <w:t xml:space="preserve">. Esto se debe a que cada recorrido este hecho sobre u rango que ya se </w:t>
-      </w:r>
-      <w:r>
-        <w:rPr>
-          <w:rFonts w:ascii="Times New Roman" w:hAnsi="Times New Roman" w:cs="Times New Roman"/>
-          <w:sz w:val="24"/>
-          <w:szCs w:val="24"/>
-          <w:lang w:val="es-CO"/>
-        </w:rPr>
-        <w:lastRenderedPageBreak/>
-        <w:t>definió. Por lo que, el recorrido interno o segundo recorrido se va a ser las veces ya conocidas dando al final una complejidad lineal. Por lo tanto, la complejidad O</w:t>
+        <w:t>. Esto se debe a que cada recorrido este hecho sobre u rango que ya se definió. Por lo que, el recorrido interno o segundo recorrido se va a ser las veces ya conocidas dando al final una complejidad lineal. Por lo tanto, la complejidad O</w:t>
       </w:r>
       <w:r>
         <w:rPr>
@@ -6739,6 +6740,7 @@
           <w:szCs w:val="24"/>
           <w:lang w:eastAsia="es-MX"/>
         </w:rPr>
+        <w:lastRenderedPageBreak/>
         <w:drawing>
           <wp:inline distT="0" distB="0" distL="0" distR="0" wp14:anchorId="6243B091" wp14:editId="59D989D5">
             <wp:extent cx="5448300" cy="914400"/>
@@ -6797,7 +6799,6 @@
           <w:szCs w:val="24"/>
           <w:lang w:val="es-CO"/>
         </w:rPr>
-        <w:lastRenderedPageBreak/>
         <w:t>O</w:t>
       </w:r>
       <w:r>
@@ -7588,46 +7589,6 @@
     </w:p>
     <w:p>
       <w:pPr>
-        <w:rPr>
-          <w:rFonts w:ascii="Times New Roman" w:hAnsi="Times New Roman" w:cs="Times New Roman"/>
-          <w:sz w:val="24"/>
-          <w:szCs w:val="24"/>
-          <w:lang w:val="es-CO"/>
-        </w:rPr>
-      </w:pPr>
-    </w:p>
-    <w:p>
-      <w:pPr>
-        <w:rPr>
-          <w:rFonts w:ascii="Times New Roman" w:hAnsi="Times New Roman" w:cs="Times New Roman"/>
-          <w:sz w:val="24"/>
-          <w:szCs w:val="24"/>
-          <w:lang w:val="es-CO"/>
-        </w:rPr>
-      </w:pPr>
-    </w:p>
-    <w:p>
-      <w:pPr>
-        <w:rPr>
-          <w:rFonts w:ascii="Times New Roman" w:hAnsi="Times New Roman" w:cs="Times New Roman"/>
-          <w:sz w:val="24"/>
-          <w:szCs w:val="24"/>
-          <w:lang w:val="es-CO"/>
-        </w:rPr>
-      </w:pPr>
-    </w:p>
-    <w:p>
-      <w:pPr>
-        <w:rPr>
-          <w:rFonts w:ascii="Times New Roman" w:hAnsi="Times New Roman" w:cs="Times New Roman"/>
-          <w:sz w:val="24"/>
-          <w:szCs w:val="24"/>
-          <w:lang w:val="es-CO"/>
-        </w:rPr>
-      </w:pPr>
-    </w:p>
-    <w:p>
-      <w:pPr>
         <w:pStyle w:val="Prrafodelista"/>
         <w:numPr>
           <w:ilvl w:val="2"/>
@@ -7827,7 +7788,6 @@
           <w:szCs w:val="24"/>
           <w:lang w:eastAsia="es-MX"/>
         </w:rPr>
-        <w:lastRenderedPageBreak/>
         <w:drawing>
           <wp:inline distT="0" distB="0" distL="0" distR="0" wp14:anchorId="0C5F7F85" wp14:editId="46ABD8B9">
             <wp:extent cx="5267325" cy="276225"/>
@@ -7977,6 +7937,7 @@
           <w:szCs w:val="24"/>
           <w:lang w:val="es-CO"/>
         </w:rPr>
+        <w:lastRenderedPageBreak/>
         <w:t>Undécima</w:t>
       </w:r>
       <w:r>
@@ -8603,7 +8564,6 @@
           <w:szCs w:val="24"/>
           <w:lang w:eastAsia="es-MX"/>
         </w:rPr>
-        <w:lastRenderedPageBreak/>
         <w:drawing>
           <wp:inline distT="0" distB="0" distL="0" distR="0" wp14:anchorId="7621D50D" wp14:editId="0AF75175">
             <wp:extent cx="5427878" cy="1009650"/>
@@ -8704,6 +8664,7 @@
           <w:szCs w:val="24"/>
           <w:lang w:val="es-CO"/>
         </w:rPr>
+        <w:lastRenderedPageBreak/>
         <w:t>Tercera</w:t>
       </w:r>
       <w:r>
@@ -8876,6 +8837,7 @@
           <w:lang w:val="es-CO"/>
         </w:rPr>
       </w:pPr>
+      <w:bookmarkStart w:id="0" w:name="_GoBack"/>
       <w:r>
         <w:rPr>
           <w:rFonts w:ascii="Times New Roman" w:hAnsi="Times New Roman" w:cs="Times New Roman"/>
@@ -8920,6 +8882,7 @@
           </wp:inline>
         </w:drawing>
       </w:r>
+      <w:bookmarkEnd w:id="0"/>
     </w:p>
     <w:p>
       <w:pPr>
@@ -9561,7 +9524,6 @@
           <w:szCs w:val="24"/>
           <w:lang w:val="es-CO"/>
         </w:rPr>
-        <w:lastRenderedPageBreak/>
         <w:t>O</w:t>
       </w:r>
       <w:r>
@@ -9730,7 +9692,17 @@
           <w:szCs w:val="24"/>
           <w:lang w:val="es-CO"/>
         </w:rPr>
-        <w:t xml:space="preserve">. Esta complejidad resulta de ciertos recorridos especiales a lo largo del algoritmo. Específicamente, este recorrido es un recorrido </w:t>
+        <w:t xml:space="preserve">. Esta complejidad resulta de ciertos recorridos especiales a lo largo del algoritmo. Específicamente, este </w:t>
+      </w:r>
+      <w:r>
+        <w:rPr>
+          <w:rFonts w:ascii="Times New Roman" w:hAnsi="Times New Roman" w:cs="Times New Roman"/>
+          <w:sz w:val="24"/>
+          <w:szCs w:val="24"/>
+          <w:lang w:val="es-CO"/>
+        </w:rPr>
+        <w:lastRenderedPageBreak/>
+        <w:t xml:space="preserve">recorrido es un recorrido </w:t>
       </w:r>
       <w:r>
         <w:rPr>
@@ -9948,7 +9920,7 @@
 </file>
 
 <file path=word/numbering.xml><?xml version="1.0" encoding="utf-8"?>
-<w:numbering xmlns:wpc="http://schemas.microsoft.com/office/word/2010/wordprocessingCanvas" xmlns:cx="http://schemas.microsoft.com/office/drawing/2014/chartex" xmlns:cx1="http://schemas.microsoft.com/office/drawing/2015/9/8/chartex" xmlns:cx2="http://schemas.microsoft.com/office/drawing/2015/10/21/chartex" xmlns:cx3="http://schemas.microsoft.com/office/drawing/2016/5/9/chartex" xmlns:cx4="http://schemas.microsoft.com/office/drawing/2016/5/10/chartex" xmlns:cx5="http://schemas.microsoft.com/office/drawing/2016/5/11/chartex" xmlns:cx6="http://schemas.microsoft.com/office/drawing/2016/5/12/chartex" xmlns:cx7="http://schemas.microsoft.com/office/drawing/2016/5/13/chartex" xmlns:cx8="http://schemas.microsoft.com/office/drawing/2016/5/14/chartex" xmlns:mc="http://schemas.openxmlformats.org/markup-compatibility/2006" xmlns:aink="http://schemas.microsoft.com/office/drawing/2016/ink" xmlns:am3d="http://schemas.microsoft.com/office/drawing/2017/model3d" xmlns:o="urn:schemas-microsoft-com:office:office" xmlns:r="http://schemas.openxmlformats.org/officeDocument/2006/relationships" xmlns:m="http://schemas.openxmlformats.org/officeDocument/2006/math" xmlns:v="urn:schemas-microsoft-com:vml" xmlns:wp14="http://schemas.microsoft.com/office/word/2010/wordprocessingDrawing" xmlns:wp="http://schemas.openxmlformats.org/drawingml/2006/wordprocessingDrawing" xmlns:w10="urn:schemas-microsoft-com:office:word" xmlns:w="http://schemas.openxmlformats.org/wordprocessingml/2006/main" xmlns:w14="http://schemas.microsoft.com/office/word/2010/wordml" xmlns:w15="http://schemas.microsoft.com/office/word/2012/wordml" xmlns:w16cex="http://schemas.microsoft.com/office/word/2018/wordml/cex" xmlns:w16cid="http://schemas.microsoft.com/office/word/2016/wordml/cid" xmlns:w16="http://schemas.microsoft.com/office/word/2018/wordml" xmlns:w16sdtdh="http://schemas.microsoft.com/office/word/2020/wordml/sdtdatahash" xmlns:w16se="http://schemas.microsoft.com/office/word/2015/wordml/symex" xmlns:wpg="http://schemas.microsoft.com/office/word/2010/wordprocessingGroup" xmlns:wpi="http://schemas.microsoft.com/office/word/2010/wordprocessingInk" xmlns:wne="http://schemas.microsoft.com/office/word/2006/wordml" xmlns:wps="http://schemas.microsoft.com/office/word/2010/wordprocessingShape" mc:Ignorable="w14 w15 w16se w16cid w16 w16cex w16sdtdh wp14">
+<w:numbering xmlns:wpc="http://schemas.microsoft.com/office/word/2010/wordprocessingCanvas" xmlns:mc="http://schemas.openxmlformats.org/markup-compatibility/2006" xmlns:o="urn:schemas-microsoft-com:office:office" xmlns:r="http://schemas.openxmlformats.org/officeDocument/2006/relationships" xmlns:m="http://schemas.openxmlformats.org/officeDocument/2006/math" xmlns:v="urn:schemas-microsoft-com:vml" xmlns:wp14="http://schemas.microsoft.com/office/word/2010/wordprocessingDrawing" xmlns:wp="http://schemas.openxmlformats.org/drawingml/2006/wordprocessingDrawing" xmlns:w10="urn:schemas-microsoft-com:office:word" xmlns:w="http://schemas.openxmlformats.org/wordprocessingml/2006/main" xmlns:w14="http://schemas.microsoft.com/office/word/2010/wordml" xmlns:w15="http://schemas.microsoft.com/office/word/2012/wordml" xmlns:wpg="http://schemas.microsoft.com/office/word/2010/wordprocessingGroup" xmlns:wpi="http://schemas.microsoft.com/office/word/2010/wordprocessingInk" xmlns:wne="http://schemas.microsoft.com/office/word/2006/wordml" xmlns:wps="http://schemas.microsoft.com/office/word/2010/wordprocessingShape" mc:Ignorable="w14 w15 wp14">
   <w:abstractNum w:abstractNumId="0" w15:restartNumberingAfterBreak="0">
     <w:nsid w:val="2E9B2054"/>
     <w:multiLevelType w:val="hybridMultilevel"/>
@@ -10301,7 +10273,7 @@
 </file>
 
 <file path=word/styles.xml><?xml version="1.0" encoding="utf-8"?>
-<w:styles xmlns:mc="http://schemas.openxmlformats.org/markup-compatibility/2006" xmlns:r="http://schemas.openxmlformats.org/officeDocument/2006/relationships" xmlns:w="http://schemas.openxmlformats.org/wordprocessingml/2006/main" xmlns:w14="http://schemas.microsoft.com/office/word/2010/wordml" xmlns:w15="http://schemas.microsoft.com/office/word/2012/wordml" xmlns:w16cex="http://schemas.microsoft.com/office/word/2018/wordml/cex" xmlns:w16cid="http://schemas.microsoft.com/office/word/2016/wordml/cid" xmlns:w16="http://schemas.microsoft.com/office/word/2018/wordml" xmlns:w16sdtdh="http://schemas.microsoft.com/office/word/2020/wordml/sdtdatahash" xmlns:w16se="http://schemas.microsoft.com/office/word/2015/wordml/symex" mc:Ignorable="w14 w15 w16se w16cid w16 w16cex w16sdtdh">
+<w:styles xmlns:mc="http://schemas.openxmlformats.org/markup-compatibility/2006" xmlns:r="http://schemas.openxmlformats.org/officeDocument/2006/relationships" xmlns:w="http://schemas.openxmlformats.org/wordprocessingml/2006/main" xmlns:w14="http://schemas.microsoft.com/office/word/2010/wordml" xmlns:w15="http://schemas.microsoft.com/office/word/2012/wordml" mc:Ignorable="w14 w15">
   <w:docDefaults>
     <w:rPrDefault>
       <w:rPr>
@@ -10317,7 +10289,7 @@
       </w:pPr>
     </w:pPrDefault>
   </w:docDefaults>
-  <w:latentStyles w:defLockedState="0" w:defUIPriority="99" w:defSemiHidden="0" w:defUnhideWhenUsed="0" w:defQFormat="0" w:count="376">
+  <w:latentStyles w:defLockedState="0" w:defUIPriority="99" w:defSemiHidden="0" w:defUnhideWhenUsed="0" w:defQFormat="0" w:count="371">
     <w:lsdException w:name="Normal" w:uiPriority="0" w:qFormat="1"/>
     <w:lsdException w:name="heading 1" w:uiPriority="9" w:qFormat="1"/>
     <w:lsdException w:name="heading 2" w:semiHidden="1" w:uiPriority="9" w:unhideWhenUsed="1" w:qFormat="1"/>
@@ -10689,11 +10661,6 @@
     <w:lsdException w:name="List Table 5 Dark Accent 6" w:uiPriority="50"/>
     <w:lsdException w:name="List Table 6 Colorful Accent 6" w:uiPriority="51"/>
     <w:lsdException w:name="List Table 7 Colorful Accent 6" w:uiPriority="52"/>
-    <w:lsdException w:name="Mention" w:semiHidden="1" w:unhideWhenUsed="1"/>
-    <w:lsdException w:name="Smart Hyperlink" w:semiHidden="1" w:unhideWhenUsed="1"/>
-    <w:lsdException w:name="Hashtag" w:semiHidden="1" w:unhideWhenUsed="1"/>
-    <w:lsdException w:name="Unresolved Mention" w:semiHidden="1" w:unhideWhenUsed="1"/>
-    <w:lsdException w:name="Smart Link" w:semiHidden="1" w:unhideWhenUsed="1"/>
   </w:latentStyles>
   <w:style w:type="paragraph" w:default="1" w:styleId="Normal">
     <w:name w:val="Normal"/>
